--- a/Projeto.docx
+++ b/Projeto.docx
@@ -1048,32 +1048,17 @@
     </w:p>
     <w:p>
       <w:pPr>
-        <w:spacing w:after="0" w:line="276" w:lineRule="auto"/>
+        <w:spacing w:before="240" w:after="240" w:line="276" w:lineRule="auto"/>
+        <w:ind w:firstLine="720"/>
         <w:rPr>
           <w:rFonts w:ascii="Arial" w:eastAsia="Arial" w:hAnsi="Arial" w:cs="Arial"/>
           <w:color w:val="auto"/>
-          <w:sz w:val="32"/>
-          <w:szCs w:val="32"/>
+          <w:sz w:val="24"/>
+          <w:szCs w:val="24"/>
           <w:lang w:val="pt-BR" w:eastAsia="pt-PT"/>
         </w:rPr>
       </w:pPr>
     </w:p>
-    <w:p>
-      <w:pPr>
-        <w:rPr>
-          <w:sz w:val="32"/>
-          <w:szCs w:val="32"/>
-        </w:rPr>
-      </w:pPr>
-    </w:p>
-    <w:p>
-      <w:r>
-        <w:lastRenderedPageBreak/>
-        <w:br/>
-      </w:r>
-    </w:p>
-    <w:p/>
-    <w:p/>
     <w:p>
       <w:pPr>
         <w:pStyle w:val="Ttulo2"/>
@@ -1087,28 +1072,28 @@
           <w:sz w:val="44"/>
           <w:szCs w:val="96"/>
         </w:rPr>
+        <w:lastRenderedPageBreak/>
         <w:t>Diagrama UML</w:t>
       </w:r>
     </w:p>
-    <w:p/>
     <w:p>
       <w:r>
         <w:rPr>
           <w:noProof/>
         </w:rPr>
         <w:drawing>
-          <wp:anchor distT="0" distB="0" distL="114300" distR="114300" simplePos="0" relativeHeight="251658240" behindDoc="0" locked="0" layoutInCell="1" allowOverlap="1" wp14:anchorId="1D1466CC" wp14:editId="462AC466">
+          <wp:anchor distT="0" distB="0" distL="114300" distR="114300" simplePos="0" relativeHeight="251658240" behindDoc="0" locked="0" layoutInCell="1" allowOverlap="1" wp14:anchorId="37FD4351" wp14:editId="198E8334">
             <wp:simplePos x="0" y="0"/>
             <wp:positionH relativeFrom="margin">
-              <wp:posOffset>-589280</wp:posOffset>
+              <wp:posOffset>-511810</wp:posOffset>
             </wp:positionH>
             <wp:positionV relativeFrom="paragraph">
-              <wp:posOffset>303530</wp:posOffset>
+              <wp:posOffset>304800</wp:posOffset>
             </wp:positionV>
-            <wp:extent cx="6924675" cy="5387340"/>
-            <wp:effectExtent l="0" t="0" r="9525" b="3810"/>
+            <wp:extent cx="6773545" cy="5753100"/>
+            <wp:effectExtent l="0" t="0" r="8255" b="0"/>
             <wp:wrapSquare wrapText="bothSides"/>
-            <wp:docPr id="8" name="Imagem 8"/>
+            <wp:docPr id="6" name="Imagem 6"/>
             <wp:cNvGraphicFramePr>
               <a:graphicFrameLocks xmlns:a="http://schemas.openxmlformats.org/drawingml/2006/main" noChangeAspect="1"/>
             </wp:cNvGraphicFramePr>
@@ -1137,7 +1122,7 @@
                   <pic:spPr bwMode="auto">
                     <a:xfrm>
                       <a:off x="0" y="0"/>
-                      <a:ext cx="6924675" cy="5387340"/>
+                      <a:ext cx="6773545" cy="5753100"/>
                     </a:xfrm>
                     <a:prstGeom prst="rect">
                       <a:avLst/>
@@ -1166,6 +1151,9 @@
     <w:p/>
     <w:p/>
     <w:p/>
+    <w:p/>
+    <w:p/>
+    <w:p/>
     <w:p>
       <w:pPr>
         <w:pStyle w:val="Ttulo2"/>
@@ -1179,6 +1167,7 @@
           <w:sz w:val="44"/>
           <w:szCs w:val="96"/>
         </w:rPr>
+        <w:lastRenderedPageBreak/>
         <w:t>Esquema Relacional</w:t>
       </w:r>
       <w:r>
@@ -1189,15 +1178,7 @@
         <w:t xml:space="preserve"> e Dependências Funcionais</w:t>
       </w:r>
     </w:p>
-    <w:p>
-      <w:pPr>
-        <w:rPr>
-          <w:rFonts w:ascii="Consolas" w:hAnsi="Consolas"/>
-          <w:sz w:val="36"/>
-          <w:szCs w:val="36"/>
-        </w:rPr>
-      </w:pPr>
-    </w:p>
+    <w:p/>
     <w:p>
       <w:pPr>
         <w:spacing w:after="240"/>
@@ -2188,50 +2169,50 @@
           <w:sz w:val="24"/>
           <w:szCs w:val="24"/>
         </w:rPr>
+        <w:t>-Qualidade (</w:t>
+      </w:r>
+      <w:r>
+        <w:rPr>
+          <w:rFonts w:ascii="Consolas" w:hAnsi="Consolas"/>
+          <w:noProof/>
+          <w:color w:val="auto"/>
+          <w:sz w:val="24"/>
+          <w:szCs w:val="24"/>
+          <w:u w:val="single"/>
+        </w:rPr>
+        <w:t>resolucao)</w:t>
+      </w:r>
+      <w:r>
+        <w:rPr>
+          <w:rFonts w:ascii="Consolas" w:hAnsi="Consolas"/>
+          <w:noProof/>
+          <w:color w:val="auto"/>
+          <w:sz w:val="24"/>
+          <w:szCs w:val="24"/>
+        </w:rPr>
+        <w:t>;</w:t>
+      </w:r>
+    </w:p>
+    <w:p>
+      <w:pPr>
+        <w:spacing w:after="240"/>
+        <w:rPr>
+          <w:rFonts w:ascii="Consolas" w:hAnsi="Consolas"/>
+          <w:noProof/>
+          <w:color w:val="auto"/>
+          <w:sz w:val="24"/>
+          <w:szCs w:val="24"/>
+        </w:rPr>
+      </w:pPr>
+      <w:r>
+        <w:rPr>
+          <w:rFonts w:ascii="Consolas" w:hAnsi="Consolas"/>
+          <w:noProof/>
+          <w:color w:val="auto"/>
+          <w:sz w:val="24"/>
+          <w:szCs w:val="24"/>
+        </w:rPr>
         <w:lastRenderedPageBreak/>
-        <w:t>-Qualidade (</w:t>
-      </w:r>
-      <w:r>
-        <w:rPr>
-          <w:rFonts w:ascii="Consolas" w:hAnsi="Consolas"/>
-          <w:noProof/>
-          <w:color w:val="auto"/>
-          <w:sz w:val="24"/>
-          <w:szCs w:val="24"/>
-          <w:u w:val="single"/>
-        </w:rPr>
-        <w:t>resolucao)</w:t>
-      </w:r>
-      <w:r>
-        <w:rPr>
-          <w:rFonts w:ascii="Consolas" w:hAnsi="Consolas"/>
-          <w:noProof/>
-          <w:color w:val="auto"/>
-          <w:sz w:val="24"/>
-          <w:szCs w:val="24"/>
-        </w:rPr>
-        <w:t>;</w:t>
-      </w:r>
-    </w:p>
-    <w:p>
-      <w:pPr>
-        <w:spacing w:after="240"/>
-        <w:rPr>
-          <w:rFonts w:ascii="Consolas" w:hAnsi="Consolas"/>
-          <w:noProof/>
-          <w:color w:val="auto"/>
-          <w:sz w:val="24"/>
-          <w:szCs w:val="24"/>
-        </w:rPr>
-      </w:pPr>
-      <w:r>
-        <w:rPr>
-          <w:rFonts w:ascii="Consolas" w:hAnsi="Consolas"/>
-          <w:noProof/>
-          <w:color w:val="auto"/>
-          <w:sz w:val="24"/>
-          <w:szCs w:val="24"/>
-        </w:rPr>
         <w:t>-ConteudoEspecialQualidade(</w:t>
       </w:r>
       <w:r>
@@ -2652,6 +2633,13 @@
         </w:rPr>
         <w:t>idPerfil, idConteudo -&gt; taxaRelevancia;</w:t>
       </w:r>
+    </w:p>
+    <w:p>
+      <w:pPr>
+        <w:rPr>
+          <w:rFonts w:ascii="Consolas" w:hAnsi="Consolas"/>
+        </w:rPr>
+      </w:pPr>
     </w:p>
     <w:p>
       <w:pPr>
@@ -4977,7 +4965,7 @@
         <v:path o:extrusionok="f" gradientshapeok="t" o:connecttype="rect"/>
         <o:lock v:ext="edit" aspectratio="t"/>
       </v:shapetype>
-      <v:shape id="_x0000_i1079" type="#_x0000_t75" style="width:85.8pt;height:83.4pt;visibility:visible" o:bullet="t">
+      <v:shape id="_x0000_i1054" type="#_x0000_t75" style="width:85.8pt;height:83.4pt;visibility:visible" o:bullet="t">
         <v:imagedata r:id="rId1" o:title=""/>
       </v:shape>
     </w:pict>
@@ -7881,6 +7869,7 @@
     <w:rsid w:val="00675010"/>
     <w:rsid w:val="0071235F"/>
     <w:rsid w:val="008B4556"/>
+    <w:rsid w:val="00B132D7"/>
   </w:rsids>
   <m:mathPr>
     <m:mathFont m:val="Cambria Math"/>
@@ -8651,24 +8640,6 @@
 </file>
 
 <file path=customXml/item1.xml><?xml version="1.0" encoding="utf-8"?>
-<?mso-contentType ?>
-<FormTemplates xmlns="http://schemas.microsoft.com/sharepoint/v3/contenttype/forms">
-  <Display>DocumentLibraryForm</Display>
-  <Edit>DocumentLibraryForm</Edit>
-  <New>DocumentLibraryForm</New>
-</FormTemplates>
-</file>
-
-<file path=customXml/item2.xml><?xml version="1.0" encoding="utf-8"?>
-<p:properties xmlns:p="http://schemas.microsoft.com/office/2006/metadata/properties" xmlns:xsi="http://www.w3.org/2001/XMLSchema-instance" xmlns:pc="http://schemas.microsoft.com/office/infopath/2007/PartnerControls">
-  <documentManagement>
-    <Status xmlns="71af3243-3dd4-4a8d-8c0d-dd76da1f02a5">Not started</Status>
-    <MediaServiceKeyPoints xmlns="71af3243-3dd4-4a8d-8c0d-dd76da1f02a5" xsi:nil="true"/>
-  </documentManagement>
-</p:properties>
-</file>
-
-<file path=customXml/item3.xml><?xml version="1.0" encoding="utf-8"?>
 <ct:contentTypeSchema xmlns:ct="http://schemas.microsoft.com/office/2006/metadata/contentType" xmlns:ma="http://schemas.microsoft.com/office/2006/metadata/properties/metaAttributes" ct:_="" ma:_="" ma:contentTypeName="Document" ma:contentTypeID="0x01010079F111ED35F8CC479449609E8A0923A6" ma:contentTypeVersion="12" ma:contentTypeDescription="Create a new document." ma:contentTypeScope="" ma:versionID="fa6e671f1cd7e4d96ff9652be322dd5e">
   <xsd:schema xmlns:xsd="http://www.w3.org/2001/XMLSchema" xmlns:xs="http://www.w3.org/2001/XMLSchema" xmlns:p="http://schemas.microsoft.com/office/2006/metadata/properties" xmlns:ns2="71af3243-3dd4-4a8d-8c0d-dd76da1f02a5" xmlns:ns3="16c05727-aa75-4e4a-9b5f-8a80a1165891" targetNamespace="http://schemas.microsoft.com/office/2006/metadata/properties" ma:root="true" ma:fieldsID="4e2496f70b101db0b8013f30a071bbf7" ns2:_="" ns3:_="">
     <xsd:import namespace="71af3243-3dd4-4a8d-8c0d-dd76da1f02a5"/>
@@ -8889,25 +8860,25 @@
 </ct:contentTypeSchema>
 </file>
 
-<file path=customXml/itemProps1.xml><?xml version="1.0" encoding="utf-8"?>
-<ds:datastoreItem xmlns:ds="http://schemas.openxmlformats.org/officeDocument/2006/customXml" ds:itemID="{BFF75F1C-B41B-488A-9267-68864D3C15A5}">
-  <ds:schemaRefs>
-    <ds:schemaRef ds:uri="http://schemas.microsoft.com/sharepoint/v3/contenttype/forms"/>
-  </ds:schemaRefs>
-</ds:datastoreItem>
+<file path=customXml/item2.xml><?xml version="1.0" encoding="utf-8"?>
+<p:properties xmlns:p="http://schemas.microsoft.com/office/2006/metadata/properties" xmlns:xsi="http://www.w3.org/2001/XMLSchema-instance" xmlns:pc="http://schemas.microsoft.com/office/infopath/2007/PartnerControls">
+  <documentManagement>
+    <Status xmlns="71af3243-3dd4-4a8d-8c0d-dd76da1f02a5">Not started</Status>
+    <MediaServiceKeyPoints xmlns="71af3243-3dd4-4a8d-8c0d-dd76da1f02a5" xsi:nil="true"/>
+  </documentManagement>
+</p:properties>
 </file>
 
-<file path=customXml/itemProps2.xml><?xml version="1.0" encoding="utf-8"?>
-<ds:datastoreItem xmlns:ds="http://schemas.openxmlformats.org/officeDocument/2006/customXml" ds:itemID="{3B837835-72CB-4299-965D-EC30EB543F7B}">
-  <ds:schemaRefs>
-    <ds:schemaRef ds:uri="http://schemas.microsoft.com/office/2006/metadata/properties"/>
-    <ds:schemaRef ds:uri="http://schemas.microsoft.com/office/infopath/2007/PartnerControls"/>
-    <ds:schemaRef ds:uri="71af3243-3dd4-4a8d-8c0d-dd76da1f02a5"/>
-  </ds:schemaRefs>
-</ds:datastoreItem>
+<file path=customXml/item3.xml><?xml version="1.0" encoding="utf-8"?>
+<?mso-contentType ?>
+<FormTemplates xmlns="http://schemas.microsoft.com/sharepoint/v3/contenttype/forms">
+  <Display>DocumentLibraryForm</Display>
+  <Edit>DocumentLibraryForm</Edit>
+  <New>DocumentLibraryForm</New>
+</FormTemplates>
 </file>
 
-<file path=customXml/itemProps3.xml><?xml version="1.0" encoding="utf-8"?>
+<file path=customXml/itemProps1.xml><?xml version="1.0" encoding="utf-8"?>
 <ds:datastoreItem xmlns:ds="http://schemas.openxmlformats.org/officeDocument/2006/customXml" ds:itemID="{E661F654-B318-449E-80A5-A95570B90262}">
   <ds:schemaRefs>
     <ds:schemaRef ds:uri="http://schemas.microsoft.com/office/2006/metadata/contentType"/>
@@ -8924,4 +8895,22 @@
     <ds:schemaRef ds:uri="http://schemas.microsoft.com/internal/obd"/>
   </ds:schemaRefs>
 </ds:datastoreItem>
+</file>
+
+<file path=customXml/itemProps2.xml><?xml version="1.0" encoding="utf-8"?>
+<ds:datastoreItem xmlns:ds="http://schemas.openxmlformats.org/officeDocument/2006/customXml" ds:itemID="{3B837835-72CB-4299-965D-EC30EB543F7B}">
+  <ds:schemaRefs>
+    <ds:schemaRef ds:uri="http://schemas.microsoft.com/office/2006/metadata/properties"/>
+    <ds:schemaRef ds:uri="http://schemas.microsoft.com/office/infopath/2007/PartnerControls"/>
+    <ds:schemaRef ds:uri="71af3243-3dd4-4a8d-8c0d-dd76da1f02a5"/>
+  </ds:schemaRefs>
+</ds:datastoreItem>
+</file>
+
+<file path=customXml/itemProps3.xml><?xml version="1.0" encoding="utf-8"?>
+<ds:datastoreItem xmlns:ds="http://schemas.openxmlformats.org/officeDocument/2006/customXml" ds:itemID="{BFF75F1C-B41B-488A-9267-68864D3C15A5}">
+  <ds:schemaRefs>
+    <ds:schemaRef ds:uri="http://schemas.microsoft.com/sharepoint/v3/contenttype/forms"/>
+  </ds:schemaRefs>
+</ds:datastoreItem>
 </file>
--- a/Projeto.docx
+++ b/Projeto.docx
@@ -203,8 +203,18 @@
           <w:lang w:val="pt-BR" w:eastAsia="pt-PT"/>
         </w:rPr>
         <w:lastRenderedPageBreak/>
-        <w:t>Contexto da Base de Dados</w:t>
-      </w:r>
+        <w:t>Contexto da Base de D</w:t>
+      </w:r>
+      <w:bookmarkStart w:id="0" w:name="_Hlk67853447"/>
+      <w:r>
+        <w:rPr>
+          <w:sz w:val="44"/>
+          <w:szCs w:val="96"/>
+          <w:lang w:val="pt-BR" w:eastAsia="pt-PT"/>
+        </w:rPr>
+        <w:t>ados</w:t>
+      </w:r>
+      <w:bookmarkEnd w:id="0"/>
     </w:p>
     <w:p>
       <w:pPr>
@@ -333,7 +343,97 @@
           <w:szCs w:val="24"/>
           <w:lang w:val="pt-BR" w:eastAsia="pt-PT"/>
         </w:rPr>
-        <w:t xml:space="preserve"> As contas dos utilizadores são constituídas por no máximo 5 </w:t>
+        <w:t xml:space="preserve"> </w:t>
+      </w:r>
+      <w:r>
+        <w:rPr>
+          <w:rFonts w:ascii="Arial" w:eastAsia="Arial" w:hAnsi="Arial" w:cs="Arial"/>
+          <w:color w:val="auto"/>
+          <w:sz w:val="24"/>
+          <w:szCs w:val="24"/>
+          <w:lang w:eastAsia="pt-PT"/>
+        </w:rPr>
+        <w:t xml:space="preserve">O email é </w:t>
+      </w:r>
+      <w:r>
+        <w:rPr>
+          <w:rFonts w:ascii="Arial" w:eastAsia="Arial" w:hAnsi="Arial" w:cs="Arial"/>
+          <w:color w:val="auto"/>
+          <w:sz w:val="24"/>
+          <w:szCs w:val="24"/>
+          <w:lang w:eastAsia="pt-PT"/>
+        </w:rPr>
+        <w:t>característico</w:t>
+      </w:r>
+      <w:r>
+        <w:rPr>
+          <w:rFonts w:ascii="Arial" w:eastAsia="Arial" w:hAnsi="Arial" w:cs="Arial"/>
+          <w:color w:val="auto"/>
+          <w:sz w:val="24"/>
+          <w:szCs w:val="24"/>
+          <w:lang w:eastAsia="pt-PT"/>
+        </w:rPr>
+        <w:t xml:space="preserve"> de cada utilizador e deve ter um formato adequado (de email). Por outro lado, a password tem de ter tamanho maior que 5 e pelo menos uma letra </w:t>
+      </w:r>
+      <w:r>
+        <w:rPr>
+          <w:rFonts w:ascii="Arial" w:eastAsia="Arial" w:hAnsi="Arial" w:cs="Arial"/>
+          <w:color w:val="auto"/>
+          <w:sz w:val="24"/>
+          <w:szCs w:val="24"/>
+          <w:lang w:eastAsia="pt-PT"/>
+        </w:rPr>
+        <w:t>maiúscula</w:t>
+      </w:r>
+      <w:r>
+        <w:rPr>
+          <w:rFonts w:ascii="Arial" w:eastAsia="Arial" w:hAnsi="Arial" w:cs="Arial"/>
+          <w:color w:val="auto"/>
+          <w:sz w:val="24"/>
+          <w:szCs w:val="24"/>
+          <w:lang w:eastAsia="pt-PT"/>
+        </w:rPr>
+        <w:t xml:space="preserve">, uma </w:t>
+      </w:r>
+      <w:r>
+        <w:rPr>
+          <w:rFonts w:ascii="Arial" w:eastAsia="Arial" w:hAnsi="Arial" w:cs="Arial"/>
+          <w:color w:val="auto"/>
+          <w:sz w:val="24"/>
+          <w:szCs w:val="24"/>
+          <w:lang w:eastAsia="pt-PT"/>
+        </w:rPr>
+        <w:t>minúscula</w:t>
+      </w:r>
+      <w:r>
+        <w:rPr>
+          <w:rFonts w:ascii="Arial" w:eastAsia="Arial" w:hAnsi="Arial" w:cs="Arial"/>
+          <w:color w:val="auto"/>
+          <w:sz w:val="24"/>
+          <w:szCs w:val="24"/>
+          <w:lang w:eastAsia="pt-PT"/>
+        </w:rPr>
+        <w:t xml:space="preserve"> e um número</w:t>
+      </w:r>
+      <w:r>
+        <w:rPr>
+          <w:rFonts w:ascii="Arial" w:eastAsia="Arial" w:hAnsi="Arial" w:cs="Arial"/>
+          <w:color w:val="auto"/>
+          <w:sz w:val="24"/>
+          <w:szCs w:val="24"/>
+          <w:lang w:val="pt-BR" w:eastAsia="pt-PT"/>
+        </w:rPr>
+        <w:t xml:space="preserve"> </w:t>
+      </w:r>
+      <w:r>
+        <w:rPr>
+          <w:rFonts w:ascii="Arial" w:eastAsia="Arial" w:hAnsi="Arial" w:cs="Arial"/>
+          <w:color w:val="auto"/>
+          <w:sz w:val="24"/>
+          <w:szCs w:val="24"/>
+          <w:lang w:val="pt-BR" w:eastAsia="pt-PT"/>
+        </w:rPr>
+        <w:t xml:space="preserve">As contas dos utilizadores são constituídas por no máximo 5 </w:t>
       </w:r>
       <w:r>
         <w:rPr>
@@ -1175,7 +1275,23 @@
           <w:sz w:val="44"/>
           <w:szCs w:val="96"/>
         </w:rPr>
-        <w:t xml:space="preserve"> e Dependências Funcionais</w:t>
+        <w:t xml:space="preserve"> e Dependências Fu</w:t>
+      </w:r>
+      <w:bookmarkStart w:id="1" w:name="_Hlk67853483"/>
+      <w:r>
+        <w:rPr>
+          <w:sz w:val="44"/>
+          <w:szCs w:val="96"/>
+        </w:rPr>
+        <w:t>nciona</w:t>
+      </w:r>
+      <w:bookmarkEnd w:id="1"/>
+      <w:r>
+        <w:rPr>
+          <w:sz w:val="44"/>
+          <w:szCs w:val="96"/>
+        </w:rPr>
+        <w:t>is</w:t>
       </w:r>
     </w:p>
     <w:p/>
@@ -2769,6 +2885,7 @@
           <w:szCs w:val="44"/>
         </w:rPr>
       </w:pPr>
+      <w:bookmarkStart w:id="2" w:name="_Hlk67853461"/>
       <w:r>
         <w:rPr>
           <w:noProof/>
@@ -2776,7 +2893,16 @@
           <w:szCs w:val="44"/>
         </w:rPr>
         <w:lastRenderedPageBreak/>
-        <w:t>Dependências Funcionais e Formas Normais</w:t>
+        <w:t xml:space="preserve">Dependências Funcionais e </w:t>
+      </w:r>
+      <w:bookmarkEnd w:id="2"/>
+      <w:r>
+        <w:rPr>
+          <w:noProof/>
+          <w:sz w:val="44"/>
+          <w:szCs w:val="44"/>
+        </w:rPr>
+        <w:t>Formas Normais</w:t>
       </w:r>
     </w:p>
     <w:p>
@@ -4500,8 +4626,9 @@
         <w:spacing w:before="240" w:after="240"/>
         <w:rPr>
           <w:rFonts w:ascii="Consolas" w:hAnsi="Consolas"/>
-          <w:noProof/>
-          <w:color w:val="auto"/>
+          <w:color w:val="auto"/>
+          <w:sz w:val="24"/>
+          <w:szCs w:val="24"/>
         </w:rPr>
       </w:pPr>
       <w:r>
@@ -4532,6 +4659,2191 @@
         </w:rPr>
         <w:t xml:space="preserve"> = {idPerfil, idConteudo, taxaRelevancia}</w:t>
       </w:r>
+    </w:p>
+    <w:p>
+      <w:pPr>
+        <w:rPr>
+          <w:rFonts w:ascii="Consolas" w:hAnsi="Consolas"/>
+          <w:color w:val="auto"/>
+          <w:sz w:val="24"/>
+          <w:szCs w:val="24"/>
+        </w:rPr>
+      </w:pPr>
+      <w:r>
+        <w:rPr>
+          <w:rFonts w:ascii="Consolas" w:hAnsi="Consolas"/>
+          <w:color w:val="auto"/>
+          <w:sz w:val="24"/>
+          <w:szCs w:val="24"/>
+        </w:rPr>
+        <w:br w:type="page"/>
+      </w:r>
+    </w:p>
+    <w:p>
+      <w:pPr>
+        <w:pStyle w:val="Ttulo2"/>
+        <w:rPr>
+          <w:sz w:val="44"/>
+          <w:szCs w:val="96"/>
+        </w:rPr>
+      </w:pPr>
+      <w:r>
+        <w:rPr>
+          <w:sz w:val="44"/>
+          <w:szCs w:val="96"/>
+        </w:rPr>
+        <w:lastRenderedPageBreak/>
+        <w:t>Restrições:</w:t>
+      </w:r>
+    </w:p>
+    <w:p>
+      <w:pPr>
+        <w:rPr>
+          <w:rFonts w:ascii="Consolas" w:hAnsi="Consolas"/>
+          <w:sz w:val="24"/>
+          <w:szCs w:val="24"/>
+        </w:rPr>
+      </w:pPr>
+    </w:p>
+    <w:p>
+      <w:pPr>
+        <w:rPr>
+          <w:rFonts w:ascii="Consolas" w:hAnsi="Consolas"/>
+          <w:color w:val="auto"/>
+          <w:sz w:val="24"/>
+          <w:szCs w:val="24"/>
+        </w:rPr>
+      </w:pPr>
+      <w:r>
+        <w:rPr>
+          <w:rFonts w:ascii="Consolas" w:hAnsi="Consolas"/>
+          <w:color w:val="auto"/>
+          <w:sz w:val="24"/>
+          <w:szCs w:val="24"/>
+        </w:rPr>
+        <w:t>-Conta:</w:t>
+      </w:r>
+    </w:p>
+    <w:p>
+      <w:pPr>
+        <w:pStyle w:val="PargrafodaLista"/>
+        <w:numPr>
+          <w:ilvl w:val="0"/>
+          <w:numId w:val="17"/>
+        </w:numPr>
+        <w:rPr>
+          <w:rFonts w:ascii="Consolas" w:hAnsi="Consolas"/>
+          <w:color w:val="auto"/>
+          <w:sz w:val="24"/>
+          <w:szCs w:val="24"/>
+        </w:rPr>
+      </w:pPr>
+      <w:r>
+        <w:rPr>
+          <w:rFonts w:ascii="Consolas" w:hAnsi="Consolas"/>
+          <w:color w:val="auto"/>
+          <w:sz w:val="24"/>
+          <w:szCs w:val="24"/>
+        </w:rPr>
+        <w:t>email: chave primária (PRIMARY KEY)</w:t>
+      </w:r>
+    </w:p>
+    <w:p>
+      <w:pPr>
+        <w:pStyle w:val="PargrafodaLista"/>
+        <w:numPr>
+          <w:ilvl w:val="0"/>
+          <w:numId w:val="17"/>
+        </w:numPr>
+        <w:rPr>
+          <w:rFonts w:ascii="Consolas" w:hAnsi="Consolas"/>
+          <w:color w:val="auto"/>
+          <w:sz w:val="24"/>
+          <w:szCs w:val="24"/>
+        </w:rPr>
+      </w:pPr>
+      <w:r>
+        <w:rPr>
+          <w:rFonts w:ascii="Consolas" w:hAnsi="Consolas"/>
+          <w:color w:val="auto"/>
+          <w:sz w:val="24"/>
+          <w:szCs w:val="24"/>
+        </w:rPr>
+        <w:t>password: tamanho é maior ou igual a 5 (CHECK</w:t>
+      </w:r>
+      <w:r>
+        <w:rPr>
+          <w:rFonts w:ascii="Consolas" w:hAnsi="Consolas"/>
+          <w:color w:val="auto"/>
+          <w:sz w:val="24"/>
+          <w:szCs w:val="24"/>
+        </w:rPr>
+        <w:t xml:space="preserve"> e length()</w:t>
+      </w:r>
+      <w:r>
+        <w:rPr>
+          <w:rFonts w:ascii="Consolas" w:hAnsi="Consolas"/>
+          <w:color w:val="auto"/>
+          <w:sz w:val="24"/>
+          <w:szCs w:val="24"/>
+        </w:rPr>
+        <w:t>)</w:t>
+      </w:r>
+    </w:p>
+    <w:p>
+      <w:pPr>
+        <w:rPr>
+          <w:rFonts w:ascii="Consolas" w:hAnsi="Consolas"/>
+          <w:color w:val="auto"/>
+          <w:sz w:val="24"/>
+          <w:szCs w:val="24"/>
+        </w:rPr>
+      </w:pPr>
+      <w:r>
+        <w:rPr>
+          <w:rFonts w:ascii="Consolas" w:hAnsi="Consolas"/>
+          <w:color w:val="auto"/>
+          <w:sz w:val="24"/>
+          <w:szCs w:val="24"/>
+        </w:rPr>
+        <w:t>-Utilizador:</w:t>
+      </w:r>
+    </w:p>
+    <w:p>
+      <w:pPr>
+        <w:pStyle w:val="PargrafodaLista"/>
+        <w:numPr>
+          <w:ilvl w:val="0"/>
+          <w:numId w:val="18"/>
+        </w:numPr>
+        <w:rPr>
+          <w:rFonts w:ascii="Consolas" w:hAnsi="Consolas"/>
+          <w:color w:val="auto"/>
+          <w:sz w:val="24"/>
+          <w:szCs w:val="24"/>
+        </w:rPr>
+      </w:pPr>
+      <w:r>
+        <w:rPr>
+          <w:rFonts w:ascii="Consolas" w:hAnsi="Consolas"/>
+          <w:color w:val="auto"/>
+          <w:sz w:val="24"/>
+          <w:szCs w:val="24"/>
+        </w:rPr>
+        <w:t>email: chave primária e estrangeira (PRIMARY KEY E REFERENCES)</w:t>
+      </w:r>
+    </w:p>
+    <w:p>
+      <w:pPr>
+        <w:pStyle w:val="PargrafodaLista"/>
+        <w:numPr>
+          <w:ilvl w:val="0"/>
+          <w:numId w:val="18"/>
+        </w:numPr>
+        <w:rPr>
+          <w:rFonts w:ascii="Consolas" w:hAnsi="Consolas"/>
+          <w:color w:val="auto"/>
+          <w:sz w:val="24"/>
+          <w:szCs w:val="24"/>
+        </w:rPr>
+      </w:pPr>
+      <w:r>
+        <w:rPr>
+          <w:rFonts w:ascii="Consolas" w:hAnsi="Consolas"/>
+          <w:color w:val="auto"/>
+          <w:sz w:val="24"/>
+          <w:szCs w:val="24"/>
+        </w:rPr>
+        <w:t>pago: tem que ser um valor booleano (usando INTEGER e limitando a 0 ou 1, com CHECK)</w:t>
+      </w:r>
+    </w:p>
+    <w:p>
+      <w:pPr>
+        <w:pStyle w:val="PargrafodaLista"/>
+        <w:numPr>
+          <w:ilvl w:val="0"/>
+          <w:numId w:val="18"/>
+        </w:numPr>
+        <w:rPr>
+          <w:rFonts w:ascii="Consolas" w:hAnsi="Consolas"/>
+          <w:color w:val="auto"/>
+          <w:sz w:val="24"/>
+          <w:szCs w:val="24"/>
+        </w:rPr>
+      </w:pPr>
+      <w:r>
+        <w:rPr>
+          <w:rFonts w:ascii="Consolas" w:hAnsi="Consolas"/>
+          <w:color w:val="auto"/>
+          <w:sz w:val="24"/>
+          <w:szCs w:val="24"/>
+        </w:rPr>
+        <w:t>preco: maior que 0 (CHECK)</w:t>
+      </w:r>
+    </w:p>
+    <w:p>
+      <w:pPr>
+        <w:pStyle w:val="PargrafodaLista"/>
+        <w:numPr>
+          <w:ilvl w:val="0"/>
+          <w:numId w:val="18"/>
+        </w:numPr>
+        <w:rPr>
+          <w:rFonts w:ascii="Consolas" w:hAnsi="Consolas"/>
+          <w:color w:val="auto"/>
+          <w:sz w:val="24"/>
+          <w:szCs w:val="24"/>
+        </w:rPr>
+      </w:pPr>
+      <w:r>
+        <w:rPr>
+          <w:rFonts w:ascii="Consolas" w:hAnsi="Consolas"/>
+          <w:color w:val="auto"/>
+          <w:sz w:val="24"/>
+          <w:szCs w:val="24"/>
+        </w:rPr>
+        <w:t xml:space="preserve">premium: </w:t>
+      </w:r>
+      <w:r>
+        <w:rPr>
+          <w:rFonts w:ascii="Consolas" w:hAnsi="Consolas"/>
+          <w:color w:val="auto"/>
+          <w:sz w:val="24"/>
+          <w:szCs w:val="24"/>
+        </w:rPr>
+        <w:t>tem que ser um valor booleano (usando INTEGER e limitando a 0 ou 1, com CHECK)</w:t>
+      </w:r>
+    </w:p>
+    <w:p>
+      <w:pPr>
+        <w:rPr>
+          <w:rFonts w:ascii="Consolas" w:hAnsi="Consolas"/>
+          <w:color w:val="auto"/>
+          <w:sz w:val="24"/>
+          <w:szCs w:val="24"/>
+        </w:rPr>
+      </w:pPr>
+      <w:r>
+        <w:rPr>
+          <w:rFonts w:ascii="Consolas" w:hAnsi="Consolas"/>
+          <w:color w:val="auto"/>
+          <w:sz w:val="24"/>
+          <w:szCs w:val="24"/>
+        </w:rPr>
+        <w:t>-Admin:</w:t>
+      </w:r>
+    </w:p>
+    <w:p>
+      <w:pPr>
+        <w:pStyle w:val="PargrafodaLista"/>
+        <w:numPr>
+          <w:ilvl w:val="0"/>
+          <w:numId w:val="19"/>
+        </w:numPr>
+        <w:rPr>
+          <w:rFonts w:ascii="Consolas" w:hAnsi="Consolas"/>
+          <w:color w:val="auto"/>
+          <w:sz w:val="24"/>
+          <w:szCs w:val="24"/>
+        </w:rPr>
+      </w:pPr>
+      <w:r>
+        <w:rPr>
+          <w:rFonts w:ascii="Consolas" w:hAnsi="Consolas"/>
+          <w:color w:val="auto"/>
+          <w:sz w:val="24"/>
+          <w:szCs w:val="24"/>
+        </w:rPr>
+        <w:t xml:space="preserve">email: </w:t>
+      </w:r>
+      <w:r>
+        <w:rPr>
+          <w:rFonts w:ascii="Consolas" w:hAnsi="Consolas"/>
+          <w:color w:val="auto"/>
+          <w:sz w:val="24"/>
+          <w:szCs w:val="24"/>
+        </w:rPr>
+        <w:t>chave primária e estrangeira (PRIMARY KEY E REFERENCES)</w:t>
+      </w:r>
+    </w:p>
+    <w:p>
+      <w:pPr>
+        <w:pStyle w:val="PargrafodaLista"/>
+        <w:numPr>
+          <w:ilvl w:val="0"/>
+          <w:numId w:val="19"/>
+        </w:numPr>
+        <w:rPr>
+          <w:rFonts w:ascii="Consolas" w:hAnsi="Consolas"/>
+          <w:color w:val="auto"/>
+          <w:sz w:val="24"/>
+          <w:szCs w:val="24"/>
+        </w:rPr>
+      </w:pPr>
+      <w:r>
+        <w:rPr>
+          <w:rFonts w:ascii="Consolas" w:hAnsi="Consolas"/>
+          <w:color w:val="auto"/>
+          <w:sz w:val="24"/>
+          <w:szCs w:val="24"/>
+        </w:rPr>
+        <w:t>nome: não pode ser nulo (NOT NULL)</w:t>
+      </w:r>
+    </w:p>
+    <w:p>
+      <w:pPr>
+        <w:rPr>
+          <w:rFonts w:ascii="Consolas" w:hAnsi="Consolas"/>
+          <w:color w:val="auto"/>
+          <w:sz w:val="24"/>
+          <w:szCs w:val="24"/>
+        </w:rPr>
+      </w:pPr>
+      <w:r>
+        <w:rPr>
+          <w:rFonts w:ascii="Consolas" w:hAnsi="Consolas"/>
+          <w:color w:val="auto"/>
+          <w:sz w:val="24"/>
+          <w:szCs w:val="24"/>
+        </w:rPr>
+        <w:t>-Perfil:</w:t>
+      </w:r>
+    </w:p>
+    <w:p>
+      <w:pPr>
+        <w:pStyle w:val="PargrafodaLista"/>
+        <w:numPr>
+          <w:ilvl w:val="0"/>
+          <w:numId w:val="20"/>
+        </w:numPr>
+        <w:rPr>
+          <w:rFonts w:ascii="Consolas" w:hAnsi="Consolas"/>
+          <w:color w:val="auto"/>
+          <w:sz w:val="24"/>
+          <w:szCs w:val="24"/>
+        </w:rPr>
+      </w:pPr>
+      <w:r>
+        <w:rPr>
+          <w:rFonts w:ascii="Consolas" w:hAnsi="Consolas"/>
+          <w:color w:val="auto"/>
+          <w:sz w:val="24"/>
+          <w:szCs w:val="24"/>
+        </w:rPr>
+        <w:t xml:space="preserve">id: </w:t>
+      </w:r>
+      <w:r>
+        <w:rPr>
+          <w:rFonts w:ascii="Consolas" w:hAnsi="Consolas"/>
+          <w:color w:val="auto"/>
+          <w:sz w:val="24"/>
+          <w:szCs w:val="24"/>
+        </w:rPr>
+        <w:t>chave primária (PRIMARY KEY)</w:t>
+      </w:r>
+    </w:p>
+    <w:p>
+      <w:pPr>
+        <w:pStyle w:val="PargrafodaLista"/>
+        <w:numPr>
+          <w:ilvl w:val="0"/>
+          <w:numId w:val="20"/>
+        </w:numPr>
+        <w:rPr>
+          <w:rFonts w:ascii="Consolas" w:hAnsi="Consolas"/>
+          <w:color w:val="auto"/>
+          <w:sz w:val="24"/>
+          <w:szCs w:val="24"/>
+        </w:rPr>
+      </w:pPr>
+      <w:r>
+        <w:rPr>
+          <w:rFonts w:ascii="Consolas" w:hAnsi="Consolas"/>
+          <w:color w:val="auto"/>
+          <w:sz w:val="24"/>
+          <w:szCs w:val="24"/>
+        </w:rPr>
+        <w:t xml:space="preserve">nome: </w:t>
+      </w:r>
+      <w:r>
+        <w:rPr>
+          <w:rFonts w:ascii="Consolas" w:hAnsi="Consolas"/>
+          <w:color w:val="auto"/>
+          <w:sz w:val="24"/>
+          <w:szCs w:val="24"/>
+        </w:rPr>
+        <w:t>não pode ser nulo (NOT NULL)</w:t>
+      </w:r>
+    </w:p>
+    <w:p>
+      <w:pPr>
+        <w:pStyle w:val="PargrafodaLista"/>
+        <w:numPr>
+          <w:ilvl w:val="0"/>
+          <w:numId w:val="20"/>
+        </w:numPr>
+        <w:rPr>
+          <w:rFonts w:ascii="Consolas" w:hAnsi="Consolas"/>
+          <w:color w:val="auto"/>
+          <w:sz w:val="24"/>
+          <w:szCs w:val="24"/>
+        </w:rPr>
+      </w:pPr>
+      <w:r>
+        <w:rPr>
+          <w:rFonts w:ascii="Consolas" w:hAnsi="Consolas"/>
+          <w:color w:val="auto"/>
+          <w:sz w:val="24"/>
+          <w:szCs w:val="24"/>
+        </w:rPr>
+        <w:t xml:space="preserve">linguagem: </w:t>
+      </w:r>
+      <w:r>
+        <w:rPr>
+          <w:rFonts w:ascii="Consolas" w:hAnsi="Consolas"/>
+          <w:color w:val="auto"/>
+          <w:sz w:val="24"/>
+          <w:szCs w:val="24"/>
+        </w:rPr>
+        <w:t>não pode ser nulo (NOT NULL)</w:t>
+      </w:r>
+    </w:p>
+    <w:p>
+      <w:pPr>
+        <w:pStyle w:val="PargrafodaLista"/>
+        <w:numPr>
+          <w:ilvl w:val="0"/>
+          <w:numId w:val="20"/>
+        </w:numPr>
+        <w:rPr>
+          <w:rFonts w:ascii="Consolas" w:hAnsi="Consolas"/>
+          <w:color w:val="auto"/>
+          <w:sz w:val="24"/>
+          <w:szCs w:val="24"/>
+        </w:rPr>
+      </w:pPr>
+      <w:r>
+        <w:rPr>
+          <w:rFonts w:ascii="Consolas" w:hAnsi="Consolas"/>
+          <w:color w:val="auto"/>
+          <w:sz w:val="24"/>
+          <w:szCs w:val="24"/>
+        </w:rPr>
+        <w:t>emailUtilizador: chave estrangeira (REFERENCES)</w:t>
+      </w:r>
+    </w:p>
+    <w:p>
+      <w:pPr>
+        <w:rPr>
+          <w:rFonts w:ascii="Consolas" w:hAnsi="Consolas"/>
+          <w:color w:val="auto"/>
+          <w:sz w:val="24"/>
+          <w:szCs w:val="24"/>
+        </w:rPr>
+      </w:pPr>
+      <w:r>
+        <w:rPr>
+          <w:rFonts w:ascii="Consolas" w:hAnsi="Consolas"/>
+          <w:color w:val="auto"/>
+          <w:sz w:val="24"/>
+          <w:szCs w:val="24"/>
+        </w:rPr>
+        <w:t>-Conteudo:</w:t>
+      </w:r>
+    </w:p>
+    <w:p>
+      <w:pPr>
+        <w:pStyle w:val="PargrafodaLista"/>
+        <w:numPr>
+          <w:ilvl w:val="0"/>
+          <w:numId w:val="20"/>
+        </w:numPr>
+        <w:rPr>
+          <w:rFonts w:ascii="Consolas" w:hAnsi="Consolas"/>
+          <w:color w:val="auto"/>
+          <w:sz w:val="24"/>
+          <w:szCs w:val="24"/>
+        </w:rPr>
+      </w:pPr>
+      <w:r>
+        <w:rPr>
+          <w:rFonts w:ascii="Consolas" w:hAnsi="Consolas"/>
+          <w:color w:val="auto"/>
+          <w:sz w:val="24"/>
+          <w:szCs w:val="24"/>
+        </w:rPr>
+        <w:t>id: chave primária (PRIMARY KEY)</w:t>
+      </w:r>
+    </w:p>
+    <w:p>
+      <w:pPr>
+        <w:pStyle w:val="PargrafodaLista"/>
+        <w:numPr>
+          <w:ilvl w:val="0"/>
+          <w:numId w:val="21"/>
+        </w:numPr>
+        <w:rPr>
+          <w:rFonts w:ascii="Consolas" w:hAnsi="Consolas"/>
+          <w:color w:val="auto"/>
+          <w:sz w:val="24"/>
+          <w:szCs w:val="24"/>
+        </w:rPr>
+      </w:pPr>
+      <w:r>
+        <w:rPr>
+          <w:rFonts w:ascii="Consolas" w:hAnsi="Consolas"/>
+          <w:color w:val="auto"/>
+          <w:sz w:val="24"/>
+          <w:szCs w:val="24"/>
+        </w:rPr>
+        <w:t xml:space="preserve">titulo: </w:t>
+      </w:r>
+      <w:r>
+        <w:rPr>
+          <w:rFonts w:ascii="Consolas" w:hAnsi="Consolas"/>
+          <w:color w:val="auto"/>
+          <w:sz w:val="24"/>
+          <w:szCs w:val="24"/>
+        </w:rPr>
+        <w:t>não pode ser nulo (NOT NULL)</w:t>
+      </w:r>
+    </w:p>
+    <w:p>
+      <w:pPr>
+        <w:pStyle w:val="PargrafodaLista"/>
+        <w:numPr>
+          <w:ilvl w:val="0"/>
+          <w:numId w:val="21"/>
+        </w:numPr>
+        <w:rPr>
+          <w:rFonts w:ascii="Consolas" w:hAnsi="Consolas"/>
+          <w:color w:val="auto"/>
+          <w:sz w:val="24"/>
+          <w:szCs w:val="24"/>
+        </w:rPr>
+      </w:pPr>
+      <w:r>
+        <w:rPr>
+          <w:rFonts w:ascii="Consolas" w:hAnsi="Consolas"/>
+          <w:color w:val="auto"/>
+          <w:sz w:val="24"/>
+          <w:szCs w:val="24"/>
+        </w:rPr>
+        <w:t xml:space="preserve">dataLancamento: </w:t>
+      </w:r>
+      <w:r>
+        <w:rPr>
+          <w:rFonts w:ascii="Consolas" w:hAnsi="Consolas"/>
+          <w:color w:val="auto"/>
+          <w:sz w:val="24"/>
+          <w:szCs w:val="24"/>
+        </w:rPr>
+        <w:t>não pode ser nulo (NOT NULL)</w:t>
+      </w:r>
+    </w:p>
+    <w:p>
+      <w:pPr>
+        <w:pStyle w:val="PargrafodaLista"/>
+        <w:numPr>
+          <w:ilvl w:val="0"/>
+          <w:numId w:val="21"/>
+        </w:numPr>
+        <w:rPr>
+          <w:rFonts w:ascii="Consolas" w:hAnsi="Consolas"/>
+          <w:color w:val="auto"/>
+          <w:sz w:val="24"/>
+          <w:szCs w:val="24"/>
+        </w:rPr>
+      </w:pPr>
+      <w:r>
+        <w:rPr>
+          <w:rFonts w:ascii="Consolas" w:hAnsi="Consolas"/>
+          <w:color w:val="auto"/>
+          <w:sz w:val="24"/>
+          <w:szCs w:val="24"/>
+        </w:rPr>
+        <w:t>idadeMinima</w:t>
+      </w:r>
+      <w:r>
+        <w:rPr>
+          <w:rFonts w:ascii="Consolas" w:hAnsi="Consolas"/>
+          <w:color w:val="auto"/>
+          <w:sz w:val="24"/>
+          <w:szCs w:val="24"/>
+        </w:rPr>
+        <w:t>: maior que 0 (CHECK)</w:t>
+      </w:r>
+    </w:p>
+    <w:p>
+      <w:pPr>
+        <w:pStyle w:val="PargrafodaLista"/>
+        <w:numPr>
+          <w:ilvl w:val="0"/>
+          <w:numId w:val="21"/>
+        </w:numPr>
+        <w:rPr>
+          <w:rFonts w:ascii="Consolas" w:hAnsi="Consolas"/>
+          <w:color w:val="auto"/>
+          <w:sz w:val="24"/>
+          <w:szCs w:val="24"/>
+        </w:rPr>
+      </w:pPr>
+      <w:r>
+        <w:rPr>
+          <w:rFonts w:ascii="Consolas" w:hAnsi="Consolas"/>
+          <w:color w:val="auto"/>
+          <w:sz w:val="24"/>
+          <w:szCs w:val="24"/>
+        </w:rPr>
+        <w:t>classificação: entre 0 e 5 (CHECK)</w:t>
+      </w:r>
+    </w:p>
+    <w:p>
+      <w:pPr>
+        <w:rPr>
+          <w:rFonts w:ascii="Consolas" w:hAnsi="Consolas"/>
+          <w:color w:val="auto"/>
+          <w:sz w:val="24"/>
+          <w:szCs w:val="24"/>
+        </w:rPr>
+      </w:pPr>
+      <w:r>
+        <w:rPr>
+          <w:rFonts w:ascii="Consolas" w:hAnsi="Consolas"/>
+          <w:color w:val="auto"/>
+          <w:sz w:val="24"/>
+          <w:szCs w:val="24"/>
+        </w:rPr>
+        <w:t>-Genero:</w:t>
+      </w:r>
+    </w:p>
+    <w:p>
+      <w:pPr>
+        <w:pStyle w:val="PargrafodaLista"/>
+        <w:numPr>
+          <w:ilvl w:val="0"/>
+          <w:numId w:val="22"/>
+        </w:numPr>
+        <w:rPr>
+          <w:rFonts w:ascii="Consolas" w:hAnsi="Consolas"/>
+          <w:color w:val="auto"/>
+          <w:sz w:val="24"/>
+          <w:szCs w:val="24"/>
+        </w:rPr>
+      </w:pPr>
+      <w:r>
+        <w:rPr>
+          <w:rFonts w:ascii="Consolas" w:hAnsi="Consolas"/>
+          <w:color w:val="auto"/>
+          <w:sz w:val="24"/>
+          <w:szCs w:val="24"/>
+        </w:rPr>
+        <w:t>tipo: chave primária (PRIMARY KEY) e tem que que pertencer a [</w:t>
+      </w:r>
+      <w:r>
+        <w:rPr>
+          <w:rFonts w:ascii="Consolas" w:hAnsi="Consolas"/>
+          <w:color w:val="auto"/>
+          <w:sz w:val="24"/>
+          <w:szCs w:val="24"/>
+        </w:rPr>
+        <w:t>"acao", "comedia", "romance", "animacao", "anime", "documentario", "drama", "ficcao", "terror"</w:t>
+      </w:r>
+      <w:r>
+        <w:rPr>
+          <w:rFonts w:ascii="Consolas" w:hAnsi="Consolas"/>
+          <w:color w:val="auto"/>
+          <w:sz w:val="24"/>
+          <w:szCs w:val="24"/>
+        </w:rPr>
+        <w:t>] (tipo IN ([lista]))</w:t>
+      </w:r>
+    </w:p>
+    <w:p>
+      <w:pPr>
+        <w:ind w:left="758"/>
+        <w:rPr>
+          <w:rFonts w:ascii="Consolas" w:hAnsi="Consolas"/>
+          <w:color w:val="auto"/>
+          <w:sz w:val="24"/>
+          <w:szCs w:val="24"/>
+        </w:rPr>
+      </w:pPr>
+    </w:p>
+    <w:p>
+      <w:pPr>
+        <w:rPr>
+          <w:rFonts w:ascii="Consolas" w:hAnsi="Consolas"/>
+          <w:color w:val="auto"/>
+          <w:sz w:val="24"/>
+          <w:szCs w:val="24"/>
+        </w:rPr>
+      </w:pPr>
+      <w:r>
+        <w:rPr>
+          <w:rFonts w:ascii="Consolas" w:hAnsi="Consolas"/>
+          <w:color w:val="auto"/>
+          <w:sz w:val="24"/>
+          <w:szCs w:val="24"/>
+        </w:rPr>
+        <w:lastRenderedPageBreak/>
+        <w:t>-</w:t>
+      </w:r>
+      <w:r>
+        <w:t xml:space="preserve"> </w:t>
+      </w:r>
+      <w:r>
+        <w:rPr>
+          <w:rFonts w:ascii="Consolas" w:hAnsi="Consolas"/>
+          <w:color w:val="auto"/>
+          <w:sz w:val="24"/>
+          <w:szCs w:val="24"/>
+        </w:rPr>
+        <w:t>GeneroConteudo</w:t>
+      </w:r>
+      <w:r>
+        <w:rPr>
+          <w:rFonts w:ascii="Consolas" w:hAnsi="Consolas"/>
+          <w:color w:val="auto"/>
+          <w:sz w:val="24"/>
+          <w:szCs w:val="24"/>
+        </w:rPr>
+        <w:t>:</w:t>
+      </w:r>
+    </w:p>
+    <w:p>
+      <w:pPr>
+        <w:pStyle w:val="PargrafodaLista"/>
+        <w:numPr>
+          <w:ilvl w:val="0"/>
+          <w:numId w:val="20"/>
+        </w:numPr>
+        <w:rPr>
+          <w:rFonts w:ascii="Consolas" w:hAnsi="Consolas"/>
+          <w:color w:val="auto"/>
+          <w:sz w:val="24"/>
+          <w:szCs w:val="24"/>
+        </w:rPr>
+      </w:pPr>
+      <w:r>
+        <w:rPr>
+          <w:rFonts w:ascii="Consolas" w:hAnsi="Consolas"/>
+          <w:color w:val="auto"/>
+          <w:sz w:val="24"/>
+          <w:szCs w:val="24"/>
+        </w:rPr>
+        <w:t xml:space="preserve">idConteudo: </w:t>
+      </w:r>
+      <w:r>
+        <w:rPr>
+          <w:rFonts w:ascii="Consolas" w:hAnsi="Consolas"/>
+          <w:color w:val="auto"/>
+          <w:sz w:val="24"/>
+          <w:szCs w:val="24"/>
+        </w:rPr>
+        <w:t>chave estrangeira (REFERENCES)</w:t>
+      </w:r>
+    </w:p>
+    <w:p>
+      <w:pPr>
+        <w:pStyle w:val="PargrafodaLista"/>
+        <w:numPr>
+          <w:ilvl w:val="0"/>
+          <w:numId w:val="20"/>
+        </w:numPr>
+        <w:rPr>
+          <w:rFonts w:ascii="Consolas" w:hAnsi="Consolas"/>
+          <w:color w:val="auto"/>
+          <w:sz w:val="24"/>
+          <w:szCs w:val="24"/>
+        </w:rPr>
+      </w:pPr>
+      <w:r>
+        <w:rPr>
+          <w:rFonts w:ascii="Consolas" w:hAnsi="Consolas"/>
+          <w:color w:val="auto"/>
+          <w:sz w:val="24"/>
+          <w:szCs w:val="24"/>
+        </w:rPr>
+        <w:t xml:space="preserve">tipo: </w:t>
+      </w:r>
+      <w:r>
+        <w:rPr>
+          <w:rFonts w:ascii="Consolas" w:hAnsi="Consolas"/>
+          <w:color w:val="auto"/>
+          <w:sz w:val="24"/>
+          <w:szCs w:val="24"/>
+        </w:rPr>
+        <w:t>chave estrangeira (REFERENCES)</w:t>
+      </w:r>
+    </w:p>
+    <w:p>
+      <w:pPr>
+        <w:pStyle w:val="PargrafodaLista"/>
+        <w:numPr>
+          <w:ilvl w:val="0"/>
+          <w:numId w:val="22"/>
+        </w:numPr>
+        <w:rPr>
+          <w:rFonts w:ascii="Consolas" w:hAnsi="Consolas"/>
+          <w:color w:val="auto"/>
+          <w:sz w:val="24"/>
+          <w:szCs w:val="24"/>
+        </w:rPr>
+      </w:pPr>
+      <w:r>
+        <w:rPr>
+          <w:rFonts w:ascii="Consolas" w:hAnsi="Consolas"/>
+          <w:color w:val="auto"/>
+          <w:sz w:val="24"/>
+          <w:szCs w:val="24"/>
+        </w:rPr>
+        <w:t>Chave primária composta por idConteudo e tipo</w:t>
+      </w:r>
+    </w:p>
+    <w:p>
+      <w:pPr>
+        <w:rPr>
+          <w:rFonts w:ascii="Consolas" w:hAnsi="Consolas"/>
+          <w:color w:val="auto"/>
+          <w:sz w:val="24"/>
+          <w:szCs w:val="24"/>
+        </w:rPr>
+      </w:pPr>
+      <w:r>
+        <w:rPr>
+          <w:rFonts w:ascii="Consolas" w:hAnsi="Consolas"/>
+          <w:color w:val="auto"/>
+          <w:sz w:val="24"/>
+          <w:szCs w:val="24"/>
+        </w:rPr>
+        <w:t>-Filme:</w:t>
+      </w:r>
+    </w:p>
+    <w:p>
+      <w:pPr>
+        <w:pStyle w:val="PargrafodaLista"/>
+        <w:numPr>
+          <w:ilvl w:val="0"/>
+          <w:numId w:val="20"/>
+        </w:numPr>
+        <w:rPr>
+          <w:rFonts w:ascii="Consolas" w:hAnsi="Consolas"/>
+          <w:color w:val="auto"/>
+          <w:sz w:val="24"/>
+          <w:szCs w:val="24"/>
+        </w:rPr>
+      </w:pPr>
+      <w:r>
+        <w:rPr>
+          <w:rFonts w:ascii="Consolas" w:hAnsi="Consolas"/>
+          <w:color w:val="auto"/>
+          <w:sz w:val="24"/>
+          <w:szCs w:val="24"/>
+        </w:rPr>
+        <w:t>idConteudo: chave estrangeira</w:t>
+      </w:r>
+      <w:r>
+        <w:rPr>
+          <w:rFonts w:ascii="Consolas" w:hAnsi="Consolas"/>
+          <w:color w:val="auto"/>
+          <w:sz w:val="24"/>
+          <w:szCs w:val="24"/>
+        </w:rPr>
+        <w:t xml:space="preserve"> e primária</w:t>
+      </w:r>
+      <w:r>
+        <w:rPr>
+          <w:rFonts w:ascii="Consolas" w:hAnsi="Consolas"/>
+          <w:color w:val="auto"/>
+          <w:sz w:val="24"/>
+          <w:szCs w:val="24"/>
+        </w:rPr>
+        <w:t xml:space="preserve"> (</w:t>
+      </w:r>
+      <w:r>
+        <w:rPr>
+          <w:rFonts w:ascii="Consolas" w:hAnsi="Consolas"/>
+          <w:color w:val="auto"/>
+          <w:sz w:val="24"/>
+          <w:szCs w:val="24"/>
+        </w:rPr>
+        <w:t xml:space="preserve">PRIMARY KEY E </w:t>
+      </w:r>
+      <w:r>
+        <w:rPr>
+          <w:rFonts w:ascii="Consolas" w:hAnsi="Consolas"/>
+          <w:color w:val="auto"/>
+          <w:sz w:val="24"/>
+          <w:szCs w:val="24"/>
+        </w:rPr>
+        <w:t>REFERENCES)</w:t>
+      </w:r>
+    </w:p>
+    <w:p>
+      <w:pPr>
+        <w:pStyle w:val="PargrafodaLista"/>
+        <w:numPr>
+          <w:ilvl w:val="0"/>
+          <w:numId w:val="22"/>
+        </w:numPr>
+        <w:rPr>
+          <w:rFonts w:ascii="Consolas" w:hAnsi="Consolas"/>
+          <w:color w:val="auto"/>
+          <w:sz w:val="24"/>
+          <w:szCs w:val="24"/>
+        </w:rPr>
+      </w:pPr>
+      <w:r>
+        <w:rPr>
+          <w:rFonts w:ascii="Consolas" w:hAnsi="Consolas"/>
+          <w:color w:val="auto"/>
+          <w:sz w:val="24"/>
+          <w:szCs w:val="24"/>
+        </w:rPr>
+        <w:t>duracao: maior que 0 (CHECK)</w:t>
+      </w:r>
+    </w:p>
+    <w:p>
+      <w:pPr>
+        <w:rPr>
+          <w:rFonts w:ascii="Consolas" w:hAnsi="Consolas"/>
+          <w:color w:val="auto"/>
+          <w:sz w:val="24"/>
+          <w:szCs w:val="24"/>
+        </w:rPr>
+      </w:pPr>
+      <w:r>
+        <w:rPr>
+          <w:rFonts w:ascii="Consolas" w:hAnsi="Consolas"/>
+          <w:color w:val="auto"/>
+          <w:sz w:val="24"/>
+          <w:szCs w:val="24"/>
+        </w:rPr>
+        <w:t>-Serie:</w:t>
+      </w:r>
+    </w:p>
+    <w:p>
+      <w:pPr>
+        <w:pStyle w:val="PargrafodaLista"/>
+        <w:numPr>
+          <w:ilvl w:val="0"/>
+          <w:numId w:val="22"/>
+        </w:numPr>
+        <w:rPr>
+          <w:rFonts w:ascii="Consolas" w:hAnsi="Consolas"/>
+          <w:color w:val="auto"/>
+          <w:sz w:val="24"/>
+          <w:szCs w:val="24"/>
+        </w:rPr>
+      </w:pPr>
+      <w:r>
+        <w:rPr>
+          <w:rFonts w:ascii="Consolas" w:hAnsi="Consolas"/>
+          <w:color w:val="auto"/>
+          <w:sz w:val="24"/>
+          <w:szCs w:val="24"/>
+        </w:rPr>
+        <w:t xml:space="preserve">idConteudo: chave primária e estrangeira </w:t>
+      </w:r>
+      <w:r>
+        <w:rPr>
+          <w:rFonts w:ascii="Consolas" w:hAnsi="Consolas"/>
+          <w:color w:val="auto"/>
+          <w:sz w:val="24"/>
+          <w:szCs w:val="24"/>
+        </w:rPr>
+        <w:t>(PRIMARY KEY E REFERENCES)</w:t>
+      </w:r>
+    </w:p>
+    <w:p>
+      <w:pPr>
+        <w:rPr>
+          <w:rFonts w:ascii="Consolas" w:hAnsi="Consolas"/>
+          <w:color w:val="auto"/>
+          <w:sz w:val="24"/>
+          <w:szCs w:val="24"/>
+        </w:rPr>
+      </w:pPr>
+      <w:r>
+        <w:rPr>
+          <w:rFonts w:ascii="Consolas" w:hAnsi="Consolas"/>
+          <w:color w:val="auto"/>
+          <w:sz w:val="24"/>
+          <w:szCs w:val="24"/>
+        </w:rPr>
+        <w:t>-ConteudoEspecial:</w:t>
+      </w:r>
+    </w:p>
+    <w:p>
+      <w:pPr>
+        <w:pStyle w:val="PargrafodaLista"/>
+        <w:numPr>
+          <w:ilvl w:val="0"/>
+          <w:numId w:val="22"/>
+        </w:numPr>
+        <w:rPr>
+          <w:rFonts w:ascii="Consolas" w:hAnsi="Consolas"/>
+          <w:color w:val="auto"/>
+          <w:sz w:val="24"/>
+          <w:szCs w:val="24"/>
+        </w:rPr>
+      </w:pPr>
+      <w:r>
+        <w:rPr>
+          <w:rFonts w:ascii="Consolas" w:hAnsi="Consolas"/>
+          <w:color w:val="auto"/>
+          <w:sz w:val="24"/>
+          <w:szCs w:val="24"/>
+        </w:rPr>
+        <w:t>idConteudo: chave primária e estrangeira (PRIMARY KEY E REFERENCES)</w:t>
+      </w:r>
+    </w:p>
+    <w:p>
+      <w:pPr>
+        <w:pStyle w:val="PargrafodaLista"/>
+        <w:numPr>
+          <w:ilvl w:val="0"/>
+          <w:numId w:val="22"/>
+        </w:numPr>
+        <w:rPr>
+          <w:rFonts w:ascii="Consolas" w:hAnsi="Consolas"/>
+          <w:color w:val="auto"/>
+          <w:sz w:val="24"/>
+          <w:szCs w:val="24"/>
+        </w:rPr>
+      </w:pPr>
+      <w:r>
+        <w:rPr>
+          <w:rFonts w:ascii="Consolas" w:hAnsi="Consolas"/>
+          <w:color w:val="auto"/>
+          <w:sz w:val="24"/>
+          <w:szCs w:val="24"/>
+        </w:rPr>
+        <w:t>dura</w:t>
+      </w:r>
+      <w:r>
+        <w:rPr>
+          <w:rFonts w:ascii="Consolas" w:hAnsi="Consolas"/>
+          <w:color w:val="auto"/>
+          <w:sz w:val="24"/>
+          <w:szCs w:val="24"/>
+        </w:rPr>
+        <w:t>ca</w:t>
+      </w:r>
+      <w:r>
+        <w:rPr>
+          <w:rFonts w:ascii="Consolas" w:hAnsi="Consolas"/>
+          <w:color w:val="auto"/>
+          <w:sz w:val="24"/>
+          <w:szCs w:val="24"/>
+        </w:rPr>
+        <w:t>o: maior que 0 (CHECK)</w:t>
+      </w:r>
+    </w:p>
+    <w:p>
+      <w:pPr>
+        <w:pStyle w:val="PargrafodaLista"/>
+        <w:numPr>
+          <w:ilvl w:val="0"/>
+          <w:numId w:val="22"/>
+        </w:numPr>
+        <w:rPr>
+          <w:rFonts w:ascii="Consolas" w:hAnsi="Consolas"/>
+          <w:color w:val="auto"/>
+          <w:sz w:val="24"/>
+          <w:szCs w:val="24"/>
+        </w:rPr>
+      </w:pPr>
+      <w:r>
+        <w:rPr>
+          <w:rFonts w:ascii="Consolas" w:hAnsi="Consolas"/>
+          <w:color w:val="auto"/>
+          <w:sz w:val="24"/>
+          <w:szCs w:val="24"/>
+        </w:rPr>
+        <w:t>idConteudoIncidido</w:t>
+      </w:r>
+      <w:r>
+        <w:rPr>
+          <w:rFonts w:ascii="Consolas" w:hAnsi="Consolas"/>
+          <w:color w:val="auto"/>
+          <w:sz w:val="24"/>
+          <w:szCs w:val="24"/>
+        </w:rPr>
+        <w:t>: chave estrangeira (REFERENCES)</w:t>
+      </w:r>
+    </w:p>
+    <w:p>
+      <w:pPr>
+        <w:rPr>
+          <w:rFonts w:ascii="Consolas" w:hAnsi="Consolas"/>
+          <w:color w:val="auto"/>
+          <w:sz w:val="24"/>
+          <w:szCs w:val="24"/>
+        </w:rPr>
+      </w:pPr>
+      <w:r>
+        <w:rPr>
+          <w:rFonts w:ascii="Consolas" w:hAnsi="Consolas"/>
+          <w:color w:val="auto"/>
+          <w:sz w:val="24"/>
+          <w:szCs w:val="24"/>
+        </w:rPr>
+        <w:t>-Temporada:</w:t>
+      </w:r>
+    </w:p>
+    <w:p>
+      <w:pPr>
+        <w:pStyle w:val="PargrafodaLista"/>
+        <w:numPr>
+          <w:ilvl w:val="0"/>
+          <w:numId w:val="23"/>
+        </w:numPr>
+        <w:rPr>
+          <w:rFonts w:ascii="Consolas" w:hAnsi="Consolas"/>
+          <w:color w:val="auto"/>
+          <w:sz w:val="24"/>
+          <w:szCs w:val="24"/>
+        </w:rPr>
+      </w:pPr>
+      <w:r>
+        <w:rPr>
+          <w:rFonts w:ascii="Consolas" w:hAnsi="Consolas"/>
+          <w:color w:val="auto"/>
+          <w:sz w:val="24"/>
+          <w:szCs w:val="24"/>
+        </w:rPr>
+        <w:t>idTemporada: chave primária (PRIMARY KEY)</w:t>
+      </w:r>
+    </w:p>
+    <w:p>
+      <w:pPr>
+        <w:pStyle w:val="PargrafodaLista"/>
+        <w:numPr>
+          <w:ilvl w:val="0"/>
+          <w:numId w:val="23"/>
+        </w:numPr>
+        <w:rPr>
+          <w:rFonts w:ascii="Consolas" w:hAnsi="Consolas"/>
+          <w:color w:val="auto"/>
+          <w:sz w:val="24"/>
+          <w:szCs w:val="24"/>
+        </w:rPr>
+      </w:pPr>
+      <w:r>
+        <w:rPr>
+          <w:rFonts w:ascii="Consolas" w:hAnsi="Consolas"/>
+          <w:color w:val="auto"/>
+          <w:sz w:val="24"/>
+          <w:szCs w:val="24"/>
+        </w:rPr>
+        <w:t>numero: maior que 0 (CHECK)</w:t>
+      </w:r>
+    </w:p>
+    <w:p>
+      <w:pPr>
+        <w:pStyle w:val="PargrafodaLista"/>
+        <w:numPr>
+          <w:ilvl w:val="0"/>
+          <w:numId w:val="23"/>
+        </w:numPr>
+        <w:rPr>
+          <w:rFonts w:ascii="Consolas" w:hAnsi="Consolas"/>
+          <w:color w:val="auto"/>
+          <w:sz w:val="24"/>
+          <w:szCs w:val="24"/>
+        </w:rPr>
+      </w:pPr>
+      <w:r>
+        <w:rPr>
+          <w:rFonts w:ascii="Consolas" w:hAnsi="Consolas"/>
+          <w:color w:val="auto"/>
+          <w:sz w:val="24"/>
+          <w:szCs w:val="24"/>
+        </w:rPr>
+        <w:t>idSerie: chave estrangeira (REFERENCES)</w:t>
+      </w:r>
+    </w:p>
+    <w:p>
+      <w:pPr>
+        <w:pStyle w:val="PargrafodaLista"/>
+        <w:numPr>
+          <w:ilvl w:val="0"/>
+          <w:numId w:val="23"/>
+        </w:numPr>
+        <w:rPr>
+          <w:rFonts w:ascii="Consolas" w:hAnsi="Consolas"/>
+          <w:color w:val="auto"/>
+          <w:sz w:val="24"/>
+          <w:szCs w:val="24"/>
+        </w:rPr>
+      </w:pPr>
+      <w:r>
+        <w:rPr>
+          <w:rFonts w:ascii="Consolas" w:hAnsi="Consolas"/>
+          <w:color w:val="auto"/>
+          <w:sz w:val="24"/>
+          <w:szCs w:val="24"/>
+        </w:rPr>
+        <w:t>O conjunto (numero, idSerie) é único</w:t>
+      </w:r>
+      <w:r>
+        <w:rPr>
+          <w:rFonts w:ascii="Consolas" w:hAnsi="Consolas"/>
+          <w:color w:val="auto"/>
+          <w:sz w:val="24"/>
+          <w:szCs w:val="24"/>
+        </w:rPr>
+        <w:t xml:space="preserve"> (UNIQUE)</w:t>
+      </w:r>
+    </w:p>
+    <w:p>
+      <w:pPr>
+        <w:rPr>
+          <w:rFonts w:ascii="Consolas" w:hAnsi="Consolas"/>
+          <w:color w:val="auto"/>
+          <w:sz w:val="24"/>
+          <w:szCs w:val="24"/>
+        </w:rPr>
+      </w:pPr>
+      <w:r>
+        <w:rPr>
+          <w:rFonts w:ascii="Consolas" w:hAnsi="Consolas"/>
+          <w:color w:val="auto"/>
+          <w:sz w:val="24"/>
+          <w:szCs w:val="24"/>
+        </w:rPr>
+        <w:t>-Episodio:</w:t>
+      </w:r>
+    </w:p>
+    <w:p>
+      <w:pPr>
+        <w:pStyle w:val="PargrafodaLista"/>
+        <w:numPr>
+          <w:ilvl w:val="0"/>
+          <w:numId w:val="23"/>
+        </w:numPr>
+        <w:rPr>
+          <w:rFonts w:ascii="Consolas" w:hAnsi="Consolas"/>
+          <w:color w:val="auto"/>
+          <w:sz w:val="24"/>
+          <w:szCs w:val="24"/>
+        </w:rPr>
+      </w:pPr>
+      <w:r>
+        <w:rPr>
+          <w:rFonts w:ascii="Consolas" w:hAnsi="Consolas"/>
+          <w:color w:val="auto"/>
+          <w:sz w:val="24"/>
+          <w:szCs w:val="24"/>
+        </w:rPr>
+        <w:t xml:space="preserve">id: </w:t>
+      </w:r>
+      <w:r>
+        <w:rPr>
+          <w:rFonts w:ascii="Consolas" w:hAnsi="Consolas"/>
+          <w:color w:val="auto"/>
+          <w:sz w:val="24"/>
+          <w:szCs w:val="24"/>
+        </w:rPr>
+        <w:t>chave primária (PRIMARY KEY)</w:t>
+      </w:r>
+    </w:p>
+    <w:p>
+      <w:pPr>
+        <w:pStyle w:val="PargrafodaLista"/>
+        <w:numPr>
+          <w:ilvl w:val="0"/>
+          <w:numId w:val="24"/>
+        </w:numPr>
+        <w:rPr>
+          <w:rFonts w:ascii="Consolas" w:hAnsi="Consolas"/>
+          <w:color w:val="auto"/>
+          <w:sz w:val="24"/>
+          <w:szCs w:val="24"/>
+        </w:rPr>
+      </w:pPr>
+      <w:r>
+        <w:rPr>
+          <w:rFonts w:ascii="Consolas" w:hAnsi="Consolas"/>
+          <w:color w:val="auto"/>
+          <w:sz w:val="24"/>
+          <w:szCs w:val="24"/>
+        </w:rPr>
+        <w:t>duracao: maior que 0 (CHECK)</w:t>
+      </w:r>
+    </w:p>
+    <w:p>
+      <w:pPr>
+        <w:pStyle w:val="PargrafodaLista"/>
+        <w:numPr>
+          <w:ilvl w:val="0"/>
+          <w:numId w:val="24"/>
+        </w:numPr>
+        <w:rPr>
+          <w:rFonts w:ascii="Consolas" w:hAnsi="Consolas"/>
+          <w:color w:val="auto"/>
+          <w:sz w:val="24"/>
+          <w:szCs w:val="24"/>
+        </w:rPr>
+      </w:pPr>
+      <w:r>
+        <w:rPr>
+          <w:rFonts w:ascii="Consolas" w:hAnsi="Consolas"/>
+          <w:color w:val="auto"/>
+          <w:sz w:val="24"/>
+          <w:szCs w:val="24"/>
+        </w:rPr>
+        <w:t>idTemporada: chave estrangeira (REFERENCES)</w:t>
+      </w:r>
+    </w:p>
+    <w:p>
+      <w:pPr>
+        <w:rPr>
+          <w:rFonts w:ascii="Consolas" w:hAnsi="Consolas"/>
+          <w:color w:val="auto"/>
+          <w:sz w:val="24"/>
+          <w:szCs w:val="24"/>
+        </w:rPr>
+      </w:pPr>
+      <w:r>
+        <w:rPr>
+          <w:rFonts w:ascii="Consolas" w:hAnsi="Consolas"/>
+          <w:color w:val="auto"/>
+          <w:sz w:val="24"/>
+          <w:szCs w:val="24"/>
+        </w:rPr>
+        <w:t>-Qualidade:</w:t>
+      </w:r>
+    </w:p>
+    <w:p>
+      <w:pPr>
+        <w:pStyle w:val="PargrafodaLista"/>
+        <w:numPr>
+          <w:ilvl w:val="0"/>
+          <w:numId w:val="25"/>
+        </w:numPr>
+        <w:rPr>
+          <w:rFonts w:ascii="Consolas" w:hAnsi="Consolas"/>
+          <w:color w:val="auto"/>
+          <w:sz w:val="24"/>
+          <w:szCs w:val="24"/>
+        </w:rPr>
+      </w:pPr>
+      <w:r>
+        <w:rPr>
+          <w:rFonts w:ascii="Consolas" w:hAnsi="Consolas"/>
+          <w:color w:val="auto"/>
+          <w:sz w:val="24"/>
+          <w:szCs w:val="24"/>
+        </w:rPr>
+        <w:t xml:space="preserve">resolucao: </w:t>
+      </w:r>
+      <w:r>
+        <w:rPr>
+          <w:rFonts w:ascii="Consolas" w:hAnsi="Consolas"/>
+          <w:color w:val="auto"/>
+          <w:sz w:val="24"/>
+          <w:szCs w:val="24"/>
+        </w:rPr>
+        <w:t>chave primária (PRIMARY KEY) e tem que que pertencer a</w:t>
+      </w:r>
+      <w:r>
+        <w:rPr>
+          <w:rFonts w:ascii="Consolas" w:hAnsi="Consolas"/>
+          <w:color w:val="auto"/>
+          <w:sz w:val="24"/>
+          <w:szCs w:val="24"/>
+        </w:rPr>
+        <w:t xml:space="preserve"> [</w:t>
+      </w:r>
+      <w:r>
+        <w:rPr>
+          <w:rFonts w:ascii="Consolas" w:hAnsi="Consolas"/>
+          <w:color w:val="auto"/>
+          <w:sz w:val="24"/>
+          <w:szCs w:val="24"/>
+        </w:rPr>
+        <w:t>144, 240, 480, 720, 1080, 1440, 2160</w:t>
+      </w:r>
+      <w:r>
+        <w:rPr>
+          <w:rFonts w:ascii="Consolas" w:hAnsi="Consolas"/>
+          <w:color w:val="auto"/>
+          <w:sz w:val="24"/>
+          <w:szCs w:val="24"/>
+        </w:rPr>
+        <w:t>] (resolucao in ([lista]))</w:t>
+      </w:r>
+    </w:p>
+    <w:p>
+      <w:pPr>
+        <w:rPr>
+          <w:rFonts w:ascii="Consolas" w:hAnsi="Consolas"/>
+          <w:color w:val="auto"/>
+          <w:sz w:val="24"/>
+          <w:szCs w:val="24"/>
+        </w:rPr>
+      </w:pPr>
+      <w:r>
+        <w:rPr>
+          <w:rFonts w:ascii="Consolas" w:hAnsi="Consolas"/>
+          <w:color w:val="auto"/>
+          <w:sz w:val="24"/>
+          <w:szCs w:val="24"/>
+        </w:rPr>
+        <w:t>-</w:t>
+      </w:r>
+      <w:r>
+        <w:t xml:space="preserve"> </w:t>
+      </w:r>
+      <w:r>
+        <w:rPr>
+          <w:rFonts w:ascii="Consolas" w:hAnsi="Consolas"/>
+          <w:color w:val="auto"/>
+          <w:sz w:val="24"/>
+          <w:szCs w:val="24"/>
+        </w:rPr>
+        <w:t>ConteudoEspecialQualidade</w:t>
+      </w:r>
+      <w:r>
+        <w:rPr>
+          <w:rFonts w:ascii="Consolas" w:hAnsi="Consolas"/>
+          <w:color w:val="auto"/>
+          <w:sz w:val="24"/>
+          <w:szCs w:val="24"/>
+        </w:rPr>
+        <w:t>:</w:t>
+      </w:r>
+    </w:p>
+    <w:p>
+      <w:pPr>
+        <w:pStyle w:val="PargrafodaLista"/>
+        <w:numPr>
+          <w:ilvl w:val="0"/>
+          <w:numId w:val="22"/>
+        </w:numPr>
+        <w:rPr>
+          <w:rFonts w:ascii="Consolas" w:hAnsi="Consolas"/>
+          <w:color w:val="auto"/>
+          <w:sz w:val="24"/>
+          <w:szCs w:val="24"/>
+        </w:rPr>
+      </w:pPr>
+      <w:r>
+        <w:rPr>
+          <w:rFonts w:ascii="Consolas" w:hAnsi="Consolas"/>
+          <w:color w:val="auto"/>
+          <w:sz w:val="24"/>
+          <w:szCs w:val="24"/>
+        </w:rPr>
+        <w:t xml:space="preserve">idConteudo: </w:t>
+      </w:r>
+      <w:r>
+        <w:rPr>
+          <w:rFonts w:ascii="Consolas" w:hAnsi="Consolas"/>
+          <w:color w:val="auto"/>
+          <w:sz w:val="24"/>
+          <w:szCs w:val="24"/>
+        </w:rPr>
+        <w:t>chave estrangeira (REFERENCES)</w:t>
+      </w:r>
+    </w:p>
+    <w:p>
+      <w:pPr>
+        <w:pStyle w:val="PargrafodaLista"/>
+        <w:numPr>
+          <w:ilvl w:val="0"/>
+          <w:numId w:val="22"/>
+        </w:numPr>
+        <w:rPr>
+          <w:rFonts w:ascii="Consolas" w:hAnsi="Consolas"/>
+          <w:color w:val="auto"/>
+          <w:sz w:val="24"/>
+          <w:szCs w:val="24"/>
+        </w:rPr>
+      </w:pPr>
+      <w:r>
+        <w:rPr>
+          <w:rFonts w:ascii="Consolas" w:hAnsi="Consolas"/>
+          <w:color w:val="auto"/>
+          <w:sz w:val="24"/>
+          <w:szCs w:val="24"/>
+        </w:rPr>
+        <w:t xml:space="preserve">resolucao: </w:t>
+      </w:r>
+      <w:r>
+        <w:rPr>
+          <w:rFonts w:ascii="Consolas" w:hAnsi="Consolas"/>
+          <w:color w:val="auto"/>
+          <w:sz w:val="24"/>
+          <w:szCs w:val="24"/>
+        </w:rPr>
+        <w:t>chave estrangeira (REFERENCES)</w:t>
+      </w:r>
+    </w:p>
+    <w:p>
+      <w:pPr>
+        <w:pStyle w:val="PargrafodaLista"/>
+        <w:numPr>
+          <w:ilvl w:val="0"/>
+          <w:numId w:val="25"/>
+        </w:numPr>
+        <w:rPr>
+          <w:rFonts w:ascii="Consolas" w:hAnsi="Consolas"/>
+          <w:color w:val="auto"/>
+          <w:sz w:val="24"/>
+          <w:szCs w:val="24"/>
+        </w:rPr>
+      </w:pPr>
+      <w:r>
+        <w:rPr>
+          <w:rFonts w:ascii="Consolas" w:hAnsi="Consolas"/>
+          <w:color w:val="auto"/>
+          <w:sz w:val="24"/>
+          <w:szCs w:val="24"/>
+        </w:rPr>
+        <w:t>Chave primária composta por idConteudo e resolucao</w:t>
+      </w:r>
+    </w:p>
+    <w:p>
+      <w:pPr>
+        <w:rPr>
+          <w:rFonts w:ascii="Consolas" w:hAnsi="Consolas"/>
+          <w:color w:val="auto"/>
+          <w:sz w:val="24"/>
+          <w:szCs w:val="24"/>
+        </w:rPr>
+      </w:pPr>
+    </w:p>
+    <w:p>
+      <w:pPr>
+        <w:rPr>
+          <w:rFonts w:ascii="Consolas" w:hAnsi="Consolas"/>
+          <w:color w:val="auto"/>
+          <w:sz w:val="24"/>
+          <w:szCs w:val="24"/>
+        </w:rPr>
+      </w:pPr>
+      <w:r>
+        <w:rPr>
+          <w:rFonts w:ascii="Consolas" w:hAnsi="Consolas"/>
+          <w:color w:val="auto"/>
+          <w:sz w:val="24"/>
+          <w:szCs w:val="24"/>
+        </w:rPr>
+        <w:lastRenderedPageBreak/>
+        <w:t>-</w:t>
+      </w:r>
+      <w:r>
+        <w:t xml:space="preserve"> </w:t>
+      </w:r>
+      <w:r>
+        <w:rPr>
+          <w:rFonts w:ascii="Consolas" w:hAnsi="Consolas"/>
+          <w:color w:val="auto"/>
+          <w:sz w:val="24"/>
+          <w:szCs w:val="24"/>
+        </w:rPr>
+        <w:t>FilmeQualidade</w:t>
+      </w:r>
+      <w:r>
+        <w:rPr>
+          <w:rFonts w:ascii="Consolas" w:hAnsi="Consolas"/>
+          <w:color w:val="auto"/>
+          <w:sz w:val="24"/>
+          <w:szCs w:val="24"/>
+        </w:rPr>
+        <w:t>:</w:t>
+      </w:r>
+    </w:p>
+    <w:p>
+      <w:pPr>
+        <w:pStyle w:val="PargrafodaLista"/>
+        <w:numPr>
+          <w:ilvl w:val="0"/>
+          <w:numId w:val="25"/>
+        </w:numPr>
+        <w:rPr>
+          <w:rFonts w:ascii="Consolas" w:hAnsi="Consolas"/>
+          <w:color w:val="auto"/>
+          <w:sz w:val="24"/>
+          <w:szCs w:val="24"/>
+        </w:rPr>
+      </w:pPr>
+      <w:r>
+        <w:rPr>
+          <w:rFonts w:ascii="Consolas" w:hAnsi="Consolas"/>
+          <w:color w:val="auto"/>
+          <w:sz w:val="24"/>
+          <w:szCs w:val="24"/>
+        </w:rPr>
+        <w:t xml:space="preserve">idFilme: </w:t>
+      </w:r>
+      <w:r>
+        <w:rPr>
+          <w:rFonts w:ascii="Consolas" w:hAnsi="Consolas"/>
+          <w:color w:val="auto"/>
+          <w:sz w:val="24"/>
+          <w:szCs w:val="24"/>
+        </w:rPr>
+        <w:t>chave estrangeira (REFERENCES)</w:t>
+      </w:r>
+    </w:p>
+    <w:p>
+      <w:pPr>
+        <w:pStyle w:val="PargrafodaLista"/>
+        <w:numPr>
+          <w:ilvl w:val="0"/>
+          <w:numId w:val="25"/>
+        </w:numPr>
+        <w:rPr>
+          <w:rFonts w:ascii="Consolas" w:hAnsi="Consolas"/>
+          <w:color w:val="auto"/>
+          <w:sz w:val="24"/>
+          <w:szCs w:val="24"/>
+        </w:rPr>
+      </w:pPr>
+      <w:r>
+        <w:rPr>
+          <w:rFonts w:ascii="Consolas" w:hAnsi="Consolas"/>
+          <w:color w:val="auto"/>
+          <w:sz w:val="24"/>
+          <w:szCs w:val="24"/>
+        </w:rPr>
+        <w:t>resolucao: chave estrangeira (REFERENCES)</w:t>
+      </w:r>
+    </w:p>
+    <w:p>
+      <w:pPr>
+        <w:pStyle w:val="PargrafodaLista"/>
+        <w:numPr>
+          <w:ilvl w:val="0"/>
+          <w:numId w:val="25"/>
+        </w:numPr>
+        <w:rPr>
+          <w:rFonts w:ascii="Consolas" w:hAnsi="Consolas"/>
+          <w:color w:val="auto"/>
+          <w:sz w:val="24"/>
+          <w:szCs w:val="24"/>
+        </w:rPr>
+      </w:pPr>
+      <w:r>
+        <w:rPr>
+          <w:rFonts w:ascii="Consolas" w:hAnsi="Consolas"/>
+          <w:color w:val="auto"/>
+          <w:sz w:val="24"/>
+          <w:szCs w:val="24"/>
+        </w:rPr>
+        <w:t>Chave primária composta por idFilme</w:t>
+      </w:r>
+      <w:r>
+        <w:rPr>
+          <w:rFonts w:ascii="Consolas" w:hAnsi="Consolas"/>
+          <w:color w:val="auto"/>
+          <w:sz w:val="24"/>
+          <w:szCs w:val="24"/>
+        </w:rPr>
+        <w:t xml:space="preserve"> </w:t>
+      </w:r>
+      <w:r>
+        <w:rPr>
+          <w:rFonts w:ascii="Consolas" w:hAnsi="Consolas"/>
+          <w:color w:val="auto"/>
+          <w:sz w:val="24"/>
+          <w:szCs w:val="24"/>
+        </w:rPr>
+        <w:t>e resolucao</w:t>
+      </w:r>
+    </w:p>
+    <w:p>
+      <w:pPr>
+        <w:rPr>
+          <w:rFonts w:ascii="Consolas" w:hAnsi="Consolas"/>
+          <w:color w:val="auto"/>
+          <w:sz w:val="24"/>
+          <w:szCs w:val="24"/>
+        </w:rPr>
+      </w:pPr>
+      <w:r>
+        <w:rPr>
+          <w:rFonts w:ascii="Consolas" w:hAnsi="Consolas"/>
+          <w:color w:val="auto"/>
+          <w:sz w:val="24"/>
+          <w:szCs w:val="24"/>
+        </w:rPr>
+        <w:t>-</w:t>
+      </w:r>
+      <w:r>
+        <w:t xml:space="preserve"> </w:t>
+      </w:r>
+      <w:r>
+        <w:rPr>
+          <w:rFonts w:ascii="Consolas" w:hAnsi="Consolas"/>
+          <w:color w:val="auto"/>
+          <w:sz w:val="24"/>
+          <w:szCs w:val="24"/>
+        </w:rPr>
+        <w:t>Episodio</w:t>
+      </w:r>
+      <w:r>
+        <w:rPr>
+          <w:rFonts w:ascii="Consolas" w:hAnsi="Consolas"/>
+          <w:color w:val="auto"/>
+          <w:sz w:val="24"/>
+          <w:szCs w:val="24"/>
+        </w:rPr>
+        <w:t>Qualidade</w:t>
+      </w:r>
+      <w:r>
+        <w:rPr>
+          <w:rFonts w:ascii="Consolas" w:hAnsi="Consolas"/>
+          <w:color w:val="auto"/>
+          <w:sz w:val="24"/>
+          <w:szCs w:val="24"/>
+        </w:rPr>
+        <w:t>:</w:t>
+      </w:r>
+    </w:p>
+    <w:p>
+      <w:pPr>
+        <w:pStyle w:val="PargrafodaLista"/>
+        <w:numPr>
+          <w:ilvl w:val="0"/>
+          <w:numId w:val="25"/>
+        </w:numPr>
+        <w:rPr>
+          <w:rFonts w:ascii="Consolas" w:hAnsi="Consolas"/>
+          <w:color w:val="auto"/>
+          <w:sz w:val="24"/>
+          <w:szCs w:val="24"/>
+        </w:rPr>
+      </w:pPr>
+      <w:r>
+        <w:rPr>
+          <w:rFonts w:ascii="Consolas" w:hAnsi="Consolas"/>
+          <w:color w:val="auto"/>
+          <w:sz w:val="24"/>
+          <w:szCs w:val="24"/>
+        </w:rPr>
+        <w:t>idEpisodio: chave estrangeira (REFERENCES)</w:t>
+      </w:r>
+    </w:p>
+    <w:p>
+      <w:pPr>
+        <w:pStyle w:val="PargrafodaLista"/>
+        <w:numPr>
+          <w:ilvl w:val="0"/>
+          <w:numId w:val="25"/>
+        </w:numPr>
+        <w:rPr>
+          <w:rFonts w:ascii="Consolas" w:hAnsi="Consolas"/>
+          <w:color w:val="auto"/>
+          <w:sz w:val="24"/>
+          <w:szCs w:val="24"/>
+        </w:rPr>
+      </w:pPr>
+      <w:r>
+        <w:rPr>
+          <w:rFonts w:ascii="Consolas" w:hAnsi="Consolas"/>
+          <w:color w:val="auto"/>
+          <w:sz w:val="24"/>
+          <w:szCs w:val="24"/>
+        </w:rPr>
+        <w:t>resolucao: chave estrangeira (REFERENCES)</w:t>
+      </w:r>
+    </w:p>
+    <w:p>
+      <w:pPr>
+        <w:pStyle w:val="PargrafodaLista"/>
+        <w:numPr>
+          <w:ilvl w:val="0"/>
+          <w:numId w:val="25"/>
+        </w:numPr>
+        <w:rPr>
+          <w:rFonts w:ascii="Consolas" w:hAnsi="Consolas"/>
+          <w:color w:val="auto"/>
+          <w:sz w:val="24"/>
+          <w:szCs w:val="24"/>
+        </w:rPr>
+      </w:pPr>
+      <w:r>
+        <w:rPr>
+          <w:rFonts w:ascii="Consolas" w:hAnsi="Consolas"/>
+          <w:color w:val="auto"/>
+          <w:sz w:val="24"/>
+          <w:szCs w:val="24"/>
+        </w:rPr>
+        <w:t>Chave primária composta por idEpisodio e resolucao</w:t>
+      </w:r>
+    </w:p>
+    <w:p>
+      <w:pPr>
+        <w:rPr>
+          <w:rFonts w:ascii="Consolas" w:hAnsi="Consolas"/>
+          <w:color w:val="auto"/>
+          <w:sz w:val="24"/>
+          <w:szCs w:val="24"/>
+        </w:rPr>
+      </w:pPr>
+      <w:r>
+        <w:rPr>
+          <w:rFonts w:ascii="Consolas" w:hAnsi="Consolas"/>
+          <w:color w:val="auto"/>
+          <w:sz w:val="24"/>
+          <w:szCs w:val="24"/>
+        </w:rPr>
+        <w:t>-Favorito:</w:t>
+      </w:r>
+    </w:p>
+    <w:p>
+      <w:pPr>
+        <w:pStyle w:val="PargrafodaLista"/>
+        <w:numPr>
+          <w:ilvl w:val="0"/>
+          <w:numId w:val="25"/>
+        </w:numPr>
+        <w:rPr>
+          <w:rFonts w:ascii="Consolas" w:hAnsi="Consolas"/>
+          <w:color w:val="auto"/>
+          <w:sz w:val="24"/>
+          <w:szCs w:val="24"/>
+        </w:rPr>
+      </w:pPr>
+      <w:r>
+        <w:rPr>
+          <w:rFonts w:ascii="Consolas" w:hAnsi="Consolas"/>
+          <w:color w:val="auto"/>
+          <w:sz w:val="24"/>
+          <w:szCs w:val="24"/>
+        </w:rPr>
+        <w:t xml:space="preserve">idPerfil: </w:t>
+      </w:r>
+      <w:r>
+        <w:rPr>
+          <w:rFonts w:ascii="Consolas" w:hAnsi="Consolas"/>
+          <w:color w:val="auto"/>
+          <w:sz w:val="24"/>
+          <w:szCs w:val="24"/>
+        </w:rPr>
+        <w:t>chave estrangeira (REFERENCES)</w:t>
+      </w:r>
+    </w:p>
+    <w:p>
+      <w:pPr>
+        <w:pStyle w:val="PargrafodaLista"/>
+        <w:numPr>
+          <w:ilvl w:val="0"/>
+          <w:numId w:val="25"/>
+        </w:numPr>
+        <w:rPr>
+          <w:rFonts w:ascii="Consolas" w:hAnsi="Consolas"/>
+          <w:color w:val="auto"/>
+          <w:sz w:val="24"/>
+          <w:szCs w:val="24"/>
+        </w:rPr>
+      </w:pPr>
+      <w:r>
+        <w:rPr>
+          <w:rFonts w:ascii="Consolas" w:hAnsi="Consolas"/>
+          <w:color w:val="auto"/>
+          <w:sz w:val="24"/>
+          <w:szCs w:val="24"/>
+        </w:rPr>
+        <w:t xml:space="preserve">idConteudo: </w:t>
+      </w:r>
+      <w:r>
+        <w:rPr>
+          <w:rFonts w:ascii="Consolas" w:hAnsi="Consolas"/>
+          <w:color w:val="auto"/>
+          <w:sz w:val="24"/>
+          <w:szCs w:val="24"/>
+        </w:rPr>
+        <w:t>chave estrangeira (REFERENCES)</w:t>
+      </w:r>
+    </w:p>
+    <w:p>
+      <w:pPr>
+        <w:pStyle w:val="PargrafodaLista"/>
+        <w:numPr>
+          <w:ilvl w:val="0"/>
+          <w:numId w:val="26"/>
+        </w:numPr>
+        <w:rPr>
+          <w:rFonts w:ascii="Consolas" w:hAnsi="Consolas"/>
+          <w:color w:val="auto"/>
+          <w:sz w:val="24"/>
+          <w:szCs w:val="24"/>
+        </w:rPr>
+      </w:pPr>
+      <w:r>
+        <w:rPr>
+          <w:rFonts w:ascii="Consolas" w:hAnsi="Consolas"/>
+          <w:color w:val="auto"/>
+          <w:sz w:val="24"/>
+          <w:szCs w:val="24"/>
+        </w:rPr>
+        <w:t>Chave primária composta por</w:t>
+      </w:r>
+      <w:r>
+        <w:rPr>
+          <w:rFonts w:ascii="Consolas" w:hAnsi="Consolas"/>
+          <w:color w:val="auto"/>
+          <w:sz w:val="24"/>
+          <w:szCs w:val="24"/>
+        </w:rPr>
+        <w:t xml:space="preserve"> idPerfil e idConteudo</w:t>
+      </w:r>
+    </w:p>
+    <w:p>
+      <w:pPr>
+        <w:rPr>
+          <w:rFonts w:ascii="Consolas" w:hAnsi="Consolas"/>
+          <w:color w:val="auto"/>
+          <w:sz w:val="24"/>
+          <w:szCs w:val="24"/>
+        </w:rPr>
+      </w:pPr>
+      <w:r>
+        <w:rPr>
+          <w:rFonts w:ascii="Consolas" w:hAnsi="Consolas"/>
+          <w:color w:val="auto"/>
+          <w:sz w:val="24"/>
+          <w:szCs w:val="24"/>
+        </w:rPr>
+        <w:t>-Historico:</w:t>
+      </w:r>
+    </w:p>
+    <w:p>
+      <w:pPr>
+        <w:pStyle w:val="PargrafodaLista"/>
+        <w:numPr>
+          <w:ilvl w:val="0"/>
+          <w:numId w:val="26"/>
+        </w:numPr>
+        <w:rPr>
+          <w:rFonts w:ascii="Consolas" w:hAnsi="Consolas"/>
+          <w:color w:val="auto"/>
+          <w:sz w:val="24"/>
+          <w:szCs w:val="24"/>
+        </w:rPr>
+      </w:pPr>
+      <w:r>
+        <w:rPr>
+          <w:rFonts w:ascii="Consolas" w:hAnsi="Consolas"/>
+          <w:color w:val="auto"/>
+          <w:sz w:val="24"/>
+          <w:szCs w:val="24"/>
+        </w:rPr>
+        <w:t>idPerfil: chave estrangeira (REFERENCES)</w:t>
+      </w:r>
+    </w:p>
+    <w:p>
+      <w:pPr>
+        <w:pStyle w:val="PargrafodaLista"/>
+        <w:numPr>
+          <w:ilvl w:val="0"/>
+          <w:numId w:val="26"/>
+        </w:numPr>
+        <w:rPr>
+          <w:rFonts w:ascii="Consolas" w:hAnsi="Consolas"/>
+          <w:color w:val="auto"/>
+          <w:sz w:val="24"/>
+          <w:szCs w:val="24"/>
+        </w:rPr>
+      </w:pPr>
+      <w:r>
+        <w:rPr>
+          <w:rFonts w:ascii="Consolas" w:hAnsi="Consolas"/>
+          <w:color w:val="auto"/>
+          <w:sz w:val="24"/>
+          <w:szCs w:val="24"/>
+        </w:rPr>
+        <w:t>idConteudo: chave estrangeira (REFERENCES)</w:t>
+      </w:r>
+    </w:p>
+    <w:p>
+      <w:pPr>
+        <w:pStyle w:val="PargrafodaLista"/>
+        <w:numPr>
+          <w:ilvl w:val="0"/>
+          <w:numId w:val="19"/>
+        </w:numPr>
+        <w:rPr>
+          <w:rFonts w:ascii="Consolas" w:hAnsi="Consolas"/>
+          <w:color w:val="auto"/>
+          <w:sz w:val="24"/>
+          <w:szCs w:val="24"/>
+        </w:rPr>
+      </w:pPr>
+      <w:r>
+        <w:rPr>
+          <w:rFonts w:ascii="Consolas" w:hAnsi="Consolas"/>
+          <w:color w:val="auto"/>
+          <w:sz w:val="24"/>
+          <w:szCs w:val="24"/>
+        </w:rPr>
+        <w:t xml:space="preserve">dataVisualizacao: </w:t>
+      </w:r>
+      <w:r>
+        <w:rPr>
+          <w:rFonts w:ascii="Consolas" w:hAnsi="Consolas"/>
+          <w:color w:val="auto"/>
+          <w:sz w:val="24"/>
+          <w:szCs w:val="24"/>
+        </w:rPr>
+        <w:t>não pode ser nulo (NOT NULL)</w:t>
+      </w:r>
+    </w:p>
+    <w:p>
+      <w:pPr>
+        <w:pStyle w:val="PargrafodaLista"/>
+        <w:numPr>
+          <w:ilvl w:val="0"/>
+          <w:numId w:val="19"/>
+        </w:numPr>
+        <w:rPr>
+          <w:rFonts w:ascii="Consolas" w:hAnsi="Consolas"/>
+          <w:color w:val="auto"/>
+          <w:sz w:val="24"/>
+          <w:szCs w:val="24"/>
+        </w:rPr>
+      </w:pPr>
+      <w:r>
+        <w:rPr>
+          <w:rFonts w:ascii="Consolas" w:hAnsi="Consolas"/>
+          <w:color w:val="auto"/>
+          <w:sz w:val="24"/>
+          <w:szCs w:val="24"/>
+        </w:rPr>
+        <w:t>Chave primária composta por idPerfil e idConteudo</w:t>
+      </w:r>
+    </w:p>
+    <w:p>
+      <w:pPr>
+        <w:rPr>
+          <w:rFonts w:ascii="Consolas" w:hAnsi="Consolas"/>
+          <w:color w:val="auto"/>
+          <w:sz w:val="24"/>
+          <w:szCs w:val="24"/>
+        </w:rPr>
+      </w:pPr>
+      <w:r>
+        <w:rPr>
+          <w:rFonts w:ascii="Consolas" w:hAnsi="Consolas"/>
+          <w:color w:val="auto"/>
+          <w:sz w:val="24"/>
+          <w:szCs w:val="24"/>
+        </w:rPr>
+        <w:t>-Recomendado:</w:t>
+      </w:r>
+    </w:p>
+    <w:p>
+      <w:pPr>
+        <w:pStyle w:val="PargrafodaLista"/>
+        <w:numPr>
+          <w:ilvl w:val="0"/>
+          <w:numId w:val="27"/>
+        </w:numPr>
+        <w:rPr>
+          <w:rFonts w:ascii="Consolas" w:hAnsi="Consolas"/>
+          <w:color w:val="auto"/>
+          <w:sz w:val="24"/>
+          <w:szCs w:val="24"/>
+        </w:rPr>
+      </w:pPr>
+      <w:r>
+        <w:rPr>
+          <w:rFonts w:ascii="Consolas" w:hAnsi="Consolas"/>
+          <w:color w:val="auto"/>
+          <w:sz w:val="24"/>
+          <w:szCs w:val="24"/>
+        </w:rPr>
+        <w:t>idPerfil: chave estrangeira (REFERENCES)</w:t>
+      </w:r>
+    </w:p>
+    <w:p>
+      <w:pPr>
+        <w:pStyle w:val="PargrafodaLista"/>
+        <w:numPr>
+          <w:ilvl w:val="0"/>
+          <w:numId w:val="27"/>
+        </w:numPr>
+        <w:rPr>
+          <w:rFonts w:ascii="Consolas" w:hAnsi="Consolas"/>
+          <w:color w:val="auto"/>
+          <w:sz w:val="24"/>
+          <w:szCs w:val="24"/>
+        </w:rPr>
+      </w:pPr>
+      <w:r>
+        <w:rPr>
+          <w:rFonts w:ascii="Consolas" w:hAnsi="Consolas"/>
+          <w:color w:val="auto"/>
+          <w:sz w:val="24"/>
+          <w:szCs w:val="24"/>
+        </w:rPr>
+        <w:t>idConteudo: chave estrangeira (REFERENCES)</w:t>
+      </w:r>
+    </w:p>
+    <w:p>
+      <w:pPr>
+        <w:pStyle w:val="PargrafodaLista"/>
+        <w:numPr>
+          <w:ilvl w:val="0"/>
+          <w:numId w:val="27"/>
+        </w:numPr>
+        <w:rPr>
+          <w:rFonts w:ascii="Consolas" w:hAnsi="Consolas"/>
+          <w:color w:val="auto"/>
+          <w:sz w:val="24"/>
+          <w:szCs w:val="24"/>
+        </w:rPr>
+      </w:pPr>
+      <w:r>
+        <w:rPr>
+          <w:rFonts w:ascii="Consolas" w:hAnsi="Consolas"/>
+          <w:color w:val="auto"/>
+          <w:sz w:val="24"/>
+          <w:szCs w:val="24"/>
+        </w:rPr>
+        <w:t>taxaRelevancia: entre 0 e 100, ou seja, percentagem (CHECK)</w:t>
+      </w:r>
+    </w:p>
+    <w:p>
+      <w:pPr>
+        <w:pStyle w:val="PargrafodaLista"/>
+        <w:numPr>
+          <w:ilvl w:val="0"/>
+          <w:numId w:val="27"/>
+        </w:numPr>
+        <w:rPr>
+          <w:rFonts w:ascii="Consolas" w:hAnsi="Consolas"/>
+          <w:color w:val="auto"/>
+          <w:sz w:val="24"/>
+          <w:szCs w:val="24"/>
+        </w:rPr>
+      </w:pPr>
+      <w:r>
+        <w:rPr>
+          <w:rFonts w:ascii="Consolas" w:hAnsi="Consolas"/>
+          <w:color w:val="auto"/>
+          <w:sz w:val="24"/>
+          <w:szCs w:val="24"/>
+        </w:rPr>
+        <w:t>Chave primária composta por idPerfil e idConteudo</w:t>
+      </w:r>
+    </w:p>
+    <w:p>
+      <w:pPr>
+        <w:rPr>
+          <w:rFonts w:ascii="Consolas" w:hAnsi="Consolas"/>
+          <w:color w:val="auto"/>
+          <w:sz w:val="24"/>
+          <w:szCs w:val="24"/>
+        </w:rPr>
+      </w:pPr>
     </w:p>
     <w:sectPr>
       <w:footerReference w:type="default" r:id="rId11"/>
@@ -4965,7 +7277,7 @@
         <v:path o:extrusionok="f" gradientshapeok="t" o:connecttype="rect"/>
         <o:lock v:ext="edit" aspectratio="t"/>
       </v:shapetype>
-      <v:shape id="_x0000_i1054" type="#_x0000_t75" style="width:85.8pt;height:83.4pt;visibility:visible" o:bullet="t">
+      <v:shape id="_x0000_i1638" type="#_x0000_t75" style="width:85.95pt;height:83.3pt;visibility:visible" o:bullet="t">
         <v:imagedata r:id="rId1" o:title=""/>
       </v:shape>
     </w:pict>
@@ -5011,6 +7323,458 @@
     </w:lvl>
   </w:abstractNum>
   <w:abstractNum w:abstractNumId="2" w15:restartNumberingAfterBreak="0">
+    <w:nsid w:val="025D557E"/>
+    <w:multiLevelType w:val="hybridMultilevel"/>
+    <w:tmpl w:val="F5A090AC"/>
+    <w:lvl w:ilvl="0" w:tplc="08160001">
+      <w:start w:val="1"/>
+      <w:numFmt w:val="bullet"/>
+      <w:lvlText w:val=""/>
+      <w:lvlJc w:val="left"/>
+      <w:pPr>
+        <w:ind w:left="1118" w:hanging="360"/>
+      </w:pPr>
+      <w:rPr>
+        <w:rFonts w:ascii="Symbol" w:hAnsi="Symbol" w:hint="default"/>
+      </w:rPr>
+    </w:lvl>
+    <w:lvl w:ilvl="1" w:tplc="08160003" w:tentative="1">
+      <w:start w:val="1"/>
+      <w:numFmt w:val="bullet"/>
+      <w:lvlText w:val="o"/>
+      <w:lvlJc w:val="left"/>
+      <w:pPr>
+        <w:ind w:left="1838" w:hanging="360"/>
+      </w:pPr>
+      <w:rPr>
+        <w:rFonts w:ascii="Courier New" w:hAnsi="Courier New" w:cs="Courier New" w:hint="default"/>
+      </w:rPr>
+    </w:lvl>
+    <w:lvl w:ilvl="2" w:tplc="08160005" w:tentative="1">
+      <w:start w:val="1"/>
+      <w:numFmt w:val="bullet"/>
+      <w:lvlText w:val=""/>
+      <w:lvlJc w:val="left"/>
+      <w:pPr>
+        <w:ind w:left="2558" w:hanging="360"/>
+      </w:pPr>
+      <w:rPr>
+        <w:rFonts w:ascii="Wingdings" w:hAnsi="Wingdings" w:hint="default"/>
+      </w:rPr>
+    </w:lvl>
+    <w:lvl w:ilvl="3" w:tplc="08160001" w:tentative="1">
+      <w:start w:val="1"/>
+      <w:numFmt w:val="bullet"/>
+      <w:lvlText w:val=""/>
+      <w:lvlJc w:val="left"/>
+      <w:pPr>
+        <w:ind w:left="3278" w:hanging="360"/>
+      </w:pPr>
+      <w:rPr>
+        <w:rFonts w:ascii="Symbol" w:hAnsi="Symbol" w:hint="default"/>
+      </w:rPr>
+    </w:lvl>
+    <w:lvl w:ilvl="4" w:tplc="08160003" w:tentative="1">
+      <w:start w:val="1"/>
+      <w:numFmt w:val="bullet"/>
+      <w:lvlText w:val="o"/>
+      <w:lvlJc w:val="left"/>
+      <w:pPr>
+        <w:ind w:left="3998" w:hanging="360"/>
+      </w:pPr>
+      <w:rPr>
+        <w:rFonts w:ascii="Courier New" w:hAnsi="Courier New" w:cs="Courier New" w:hint="default"/>
+      </w:rPr>
+    </w:lvl>
+    <w:lvl w:ilvl="5" w:tplc="08160005" w:tentative="1">
+      <w:start w:val="1"/>
+      <w:numFmt w:val="bullet"/>
+      <w:lvlText w:val=""/>
+      <w:lvlJc w:val="left"/>
+      <w:pPr>
+        <w:ind w:left="4718" w:hanging="360"/>
+      </w:pPr>
+      <w:rPr>
+        <w:rFonts w:ascii="Wingdings" w:hAnsi="Wingdings" w:hint="default"/>
+      </w:rPr>
+    </w:lvl>
+    <w:lvl w:ilvl="6" w:tplc="08160001" w:tentative="1">
+      <w:start w:val="1"/>
+      <w:numFmt w:val="bullet"/>
+      <w:lvlText w:val=""/>
+      <w:lvlJc w:val="left"/>
+      <w:pPr>
+        <w:ind w:left="5438" w:hanging="360"/>
+      </w:pPr>
+      <w:rPr>
+        <w:rFonts w:ascii="Symbol" w:hAnsi="Symbol" w:hint="default"/>
+      </w:rPr>
+    </w:lvl>
+    <w:lvl w:ilvl="7" w:tplc="08160003" w:tentative="1">
+      <w:start w:val="1"/>
+      <w:numFmt w:val="bullet"/>
+      <w:lvlText w:val="o"/>
+      <w:lvlJc w:val="left"/>
+      <w:pPr>
+        <w:ind w:left="6158" w:hanging="360"/>
+      </w:pPr>
+      <w:rPr>
+        <w:rFonts w:ascii="Courier New" w:hAnsi="Courier New" w:cs="Courier New" w:hint="default"/>
+      </w:rPr>
+    </w:lvl>
+    <w:lvl w:ilvl="8" w:tplc="08160005" w:tentative="1">
+      <w:start w:val="1"/>
+      <w:numFmt w:val="bullet"/>
+      <w:lvlText w:val=""/>
+      <w:lvlJc w:val="left"/>
+      <w:pPr>
+        <w:ind w:left="6878" w:hanging="360"/>
+      </w:pPr>
+      <w:rPr>
+        <w:rFonts w:ascii="Wingdings" w:hAnsi="Wingdings" w:hint="default"/>
+      </w:rPr>
+    </w:lvl>
+  </w:abstractNum>
+  <w:abstractNum w:abstractNumId="3" w15:restartNumberingAfterBreak="0">
+    <w:nsid w:val="02B468E4"/>
+    <w:multiLevelType w:val="hybridMultilevel"/>
+    <w:tmpl w:val="9228A6F8"/>
+    <w:lvl w:ilvl="0" w:tplc="08160001">
+      <w:start w:val="1"/>
+      <w:numFmt w:val="bullet"/>
+      <w:lvlText w:val=""/>
+      <w:lvlJc w:val="left"/>
+      <w:pPr>
+        <w:ind w:left="1118" w:hanging="360"/>
+      </w:pPr>
+      <w:rPr>
+        <w:rFonts w:ascii="Symbol" w:hAnsi="Symbol" w:hint="default"/>
+      </w:rPr>
+    </w:lvl>
+    <w:lvl w:ilvl="1" w:tplc="08160003" w:tentative="1">
+      <w:start w:val="1"/>
+      <w:numFmt w:val="bullet"/>
+      <w:lvlText w:val="o"/>
+      <w:lvlJc w:val="left"/>
+      <w:pPr>
+        <w:ind w:left="1838" w:hanging="360"/>
+      </w:pPr>
+      <w:rPr>
+        <w:rFonts w:ascii="Courier New" w:hAnsi="Courier New" w:cs="Courier New" w:hint="default"/>
+      </w:rPr>
+    </w:lvl>
+    <w:lvl w:ilvl="2" w:tplc="08160005" w:tentative="1">
+      <w:start w:val="1"/>
+      <w:numFmt w:val="bullet"/>
+      <w:lvlText w:val=""/>
+      <w:lvlJc w:val="left"/>
+      <w:pPr>
+        <w:ind w:left="2558" w:hanging="360"/>
+      </w:pPr>
+      <w:rPr>
+        <w:rFonts w:ascii="Wingdings" w:hAnsi="Wingdings" w:hint="default"/>
+      </w:rPr>
+    </w:lvl>
+    <w:lvl w:ilvl="3" w:tplc="08160001" w:tentative="1">
+      <w:start w:val="1"/>
+      <w:numFmt w:val="bullet"/>
+      <w:lvlText w:val=""/>
+      <w:lvlJc w:val="left"/>
+      <w:pPr>
+        <w:ind w:left="3278" w:hanging="360"/>
+      </w:pPr>
+      <w:rPr>
+        <w:rFonts w:ascii="Symbol" w:hAnsi="Symbol" w:hint="default"/>
+      </w:rPr>
+    </w:lvl>
+    <w:lvl w:ilvl="4" w:tplc="08160003" w:tentative="1">
+      <w:start w:val="1"/>
+      <w:numFmt w:val="bullet"/>
+      <w:lvlText w:val="o"/>
+      <w:lvlJc w:val="left"/>
+      <w:pPr>
+        <w:ind w:left="3998" w:hanging="360"/>
+      </w:pPr>
+      <w:rPr>
+        <w:rFonts w:ascii="Courier New" w:hAnsi="Courier New" w:cs="Courier New" w:hint="default"/>
+      </w:rPr>
+    </w:lvl>
+    <w:lvl w:ilvl="5" w:tplc="08160005" w:tentative="1">
+      <w:start w:val="1"/>
+      <w:numFmt w:val="bullet"/>
+      <w:lvlText w:val=""/>
+      <w:lvlJc w:val="left"/>
+      <w:pPr>
+        <w:ind w:left="4718" w:hanging="360"/>
+      </w:pPr>
+      <w:rPr>
+        <w:rFonts w:ascii="Wingdings" w:hAnsi="Wingdings" w:hint="default"/>
+      </w:rPr>
+    </w:lvl>
+    <w:lvl w:ilvl="6" w:tplc="08160001" w:tentative="1">
+      <w:start w:val="1"/>
+      <w:numFmt w:val="bullet"/>
+      <w:lvlText w:val=""/>
+      <w:lvlJc w:val="left"/>
+      <w:pPr>
+        <w:ind w:left="5438" w:hanging="360"/>
+      </w:pPr>
+      <w:rPr>
+        <w:rFonts w:ascii="Symbol" w:hAnsi="Symbol" w:hint="default"/>
+      </w:rPr>
+    </w:lvl>
+    <w:lvl w:ilvl="7" w:tplc="08160003" w:tentative="1">
+      <w:start w:val="1"/>
+      <w:numFmt w:val="bullet"/>
+      <w:lvlText w:val="o"/>
+      <w:lvlJc w:val="left"/>
+      <w:pPr>
+        <w:ind w:left="6158" w:hanging="360"/>
+      </w:pPr>
+      <w:rPr>
+        <w:rFonts w:ascii="Courier New" w:hAnsi="Courier New" w:cs="Courier New" w:hint="default"/>
+      </w:rPr>
+    </w:lvl>
+    <w:lvl w:ilvl="8" w:tplc="08160005" w:tentative="1">
+      <w:start w:val="1"/>
+      <w:numFmt w:val="bullet"/>
+      <w:lvlText w:val=""/>
+      <w:lvlJc w:val="left"/>
+      <w:pPr>
+        <w:ind w:left="6878" w:hanging="360"/>
+      </w:pPr>
+      <w:rPr>
+        <w:rFonts w:ascii="Wingdings" w:hAnsi="Wingdings" w:hint="default"/>
+      </w:rPr>
+    </w:lvl>
+  </w:abstractNum>
+  <w:abstractNum w:abstractNumId="4" w15:restartNumberingAfterBreak="0">
+    <w:nsid w:val="03EA660B"/>
+    <w:multiLevelType w:val="hybridMultilevel"/>
+    <w:tmpl w:val="88DCDDEE"/>
+    <w:lvl w:ilvl="0" w:tplc="08160001">
+      <w:start w:val="1"/>
+      <w:numFmt w:val="bullet"/>
+      <w:lvlText w:val=""/>
+      <w:lvlJc w:val="left"/>
+      <w:pPr>
+        <w:ind w:left="1118" w:hanging="360"/>
+      </w:pPr>
+      <w:rPr>
+        <w:rFonts w:ascii="Symbol" w:hAnsi="Symbol" w:hint="default"/>
+      </w:rPr>
+    </w:lvl>
+    <w:lvl w:ilvl="1" w:tplc="08160003" w:tentative="1">
+      <w:start w:val="1"/>
+      <w:numFmt w:val="bullet"/>
+      <w:lvlText w:val="o"/>
+      <w:lvlJc w:val="left"/>
+      <w:pPr>
+        <w:ind w:left="1838" w:hanging="360"/>
+      </w:pPr>
+      <w:rPr>
+        <w:rFonts w:ascii="Courier New" w:hAnsi="Courier New" w:cs="Courier New" w:hint="default"/>
+      </w:rPr>
+    </w:lvl>
+    <w:lvl w:ilvl="2" w:tplc="08160005" w:tentative="1">
+      <w:start w:val="1"/>
+      <w:numFmt w:val="bullet"/>
+      <w:lvlText w:val=""/>
+      <w:lvlJc w:val="left"/>
+      <w:pPr>
+        <w:ind w:left="2558" w:hanging="360"/>
+      </w:pPr>
+      <w:rPr>
+        <w:rFonts w:ascii="Wingdings" w:hAnsi="Wingdings" w:hint="default"/>
+      </w:rPr>
+    </w:lvl>
+    <w:lvl w:ilvl="3" w:tplc="08160001" w:tentative="1">
+      <w:start w:val="1"/>
+      <w:numFmt w:val="bullet"/>
+      <w:lvlText w:val=""/>
+      <w:lvlJc w:val="left"/>
+      <w:pPr>
+        <w:ind w:left="3278" w:hanging="360"/>
+      </w:pPr>
+      <w:rPr>
+        <w:rFonts w:ascii="Symbol" w:hAnsi="Symbol" w:hint="default"/>
+      </w:rPr>
+    </w:lvl>
+    <w:lvl w:ilvl="4" w:tplc="08160003" w:tentative="1">
+      <w:start w:val="1"/>
+      <w:numFmt w:val="bullet"/>
+      <w:lvlText w:val="o"/>
+      <w:lvlJc w:val="left"/>
+      <w:pPr>
+        <w:ind w:left="3998" w:hanging="360"/>
+      </w:pPr>
+      <w:rPr>
+        <w:rFonts w:ascii="Courier New" w:hAnsi="Courier New" w:cs="Courier New" w:hint="default"/>
+      </w:rPr>
+    </w:lvl>
+    <w:lvl w:ilvl="5" w:tplc="08160005" w:tentative="1">
+      <w:start w:val="1"/>
+      <w:numFmt w:val="bullet"/>
+      <w:lvlText w:val=""/>
+      <w:lvlJc w:val="left"/>
+      <w:pPr>
+        <w:ind w:left="4718" w:hanging="360"/>
+      </w:pPr>
+      <w:rPr>
+        <w:rFonts w:ascii="Wingdings" w:hAnsi="Wingdings" w:hint="default"/>
+      </w:rPr>
+    </w:lvl>
+    <w:lvl w:ilvl="6" w:tplc="08160001" w:tentative="1">
+      <w:start w:val="1"/>
+      <w:numFmt w:val="bullet"/>
+      <w:lvlText w:val=""/>
+      <w:lvlJc w:val="left"/>
+      <w:pPr>
+        <w:ind w:left="5438" w:hanging="360"/>
+      </w:pPr>
+      <w:rPr>
+        <w:rFonts w:ascii="Symbol" w:hAnsi="Symbol" w:hint="default"/>
+      </w:rPr>
+    </w:lvl>
+    <w:lvl w:ilvl="7" w:tplc="08160003" w:tentative="1">
+      <w:start w:val="1"/>
+      <w:numFmt w:val="bullet"/>
+      <w:lvlText w:val="o"/>
+      <w:lvlJc w:val="left"/>
+      <w:pPr>
+        <w:ind w:left="6158" w:hanging="360"/>
+      </w:pPr>
+      <w:rPr>
+        <w:rFonts w:ascii="Courier New" w:hAnsi="Courier New" w:cs="Courier New" w:hint="default"/>
+      </w:rPr>
+    </w:lvl>
+    <w:lvl w:ilvl="8" w:tplc="08160005" w:tentative="1">
+      <w:start w:val="1"/>
+      <w:numFmt w:val="bullet"/>
+      <w:lvlText w:val=""/>
+      <w:lvlJc w:val="left"/>
+      <w:pPr>
+        <w:ind w:left="6878" w:hanging="360"/>
+      </w:pPr>
+      <w:rPr>
+        <w:rFonts w:ascii="Wingdings" w:hAnsi="Wingdings" w:hint="default"/>
+      </w:rPr>
+    </w:lvl>
+  </w:abstractNum>
+  <w:abstractNum w:abstractNumId="5" w15:restartNumberingAfterBreak="0">
+    <w:nsid w:val="0A267C63"/>
+    <w:multiLevelType w:val="hybridMultilevel"/>
+    <w:tmpl w:val="8BCA6C7E"/>
+    <w:lvl w:ilvl="0" w:tplc="08160001">
+      <w:start w:val="1"/>
+      <w:numFmt w:val="bullet"/>
+      <w:lvlText w:val=""/>
+      <w:lvlJc w:val="left"/>
+      <w:pPr>
+        <w:ind w:left="1118" w:hanging="360"/>
+      </w:pPr>
+      <w:rPr>
+        <w:rFonts w:ascii="Symbol" w:hAnsi="Symbol" w:hint="default"/>
+      </w:rPr>
+    </w:lvl>
+    <w:lvl w:ilvl="1" w:tplc="08160003" w:tentative="1">
+      <w:start w:val="1"/>
+      <w:numFmt w:val="bullet"/>
+      <w:lvlText w:val="o"/>
+      <w:lvlJc w:val="left"/>
+      <w:pPr>
+        <w:ind w:left="1838" w:hanging="360"/>
+      </w:pPr>
+      <w:rPr>
+        <w:rFonts w:ascii="Courier New" w:hAnsi="Courier New" w:cs="Courier New" w:hint="default"/>
+      </w:rPr>
+    </w:lvl>
+    <w:lvl w:ilvl="2" w:tplc="08160005" w:tentative="1">
+      <w:start w:val="1"/>
+      <w:numFmt w:val="bullet"/>
+      <w:lvlText w:val=""/>
+      <w:lvlJc w:val="left"/>
+      <w:pPr>
+        <w:ind w:left="2558" w:hanging="360"/>
+      </w:pPr>
+      <w:rPr>
+        <w:rFonts w:ascii="Wingdings" w:hAnsi="Wingdings" w:hint="default"/>
+      </w:rPr>
+    </w:lvl>
+    <w:lvl w:ilvl="3" w:tplc="08160001" w:tentative="1">
+      <w:start w:val="1"/>
+      <w:numFmt w:val="bullet"/>
+      <w:lvlText w:val=""/>
+      <w:lvlJc w:val="left"/>
+      <w:pPr>
+        <w:ind w:left="3278" w:hanging="360"/>
+      </w:pPr>
+      <w:rPr>
+        <w:rFonts w:ascii="Symbol" w:hAnsi="Symbol" w:hint="default"/>
+      </w:rPr>
+    </w:lvl>
+    <w:lvl w:ilvl="4" w:tplc="08160003" w:tentative="1">
+      <w:start w:val="1"/>
+      <w:numFmt w:val="bullet"/>
+      <w:lvlText w:val="o"/>
+      <w:lvlJc w:val="left"/>
+      <w:pPr>
+        <w:ind w:left="3998" w:hanging="360"/>
+      </w:pPr>
+      <w:rPr>
+        <w:rFonts w:ascii="Courier New" w:hAnsi="Courier New" w:cs="Courier New" w:hint="default"/>
+      </w:rPr>
+    </w:lvl>
+    <w:lvl w:ilvl="5" w:tplc="08160005" w:tentative="1">
+      <w:start w:val="1"/>
+      <w:numFmt w:val="bullet"/>
+      <w:lvlText w:val=""/>
+      <w:lvlJc w:val="left"/>
+      <w:pPr>
+        <w:ind w:left="4718" w:hanging="360"/>
+      </w:pPr>
+      <w:rPr>
+        <w:rFonts w:ascii="Wingdings" w:hAnsi="Wingdings" w:hint="default"/>
+      </w:rPr>
+    </w:lvl>
+    <w:lvl w:ilvl="6" w:tplc="08160001" w:tentative="1">
+      <w:start w:val="1"/>
+      <w:numFmt w:val="bullet"/>
+      <w:lvlText w:val=""/>
+      <w:lvlJc w:val="left"/>
+      <w:pPr>
+        <w:ind w:left="5438" w:hanging="360"/>
+      </w:pPr>
+      <w:rPr>
+        <w:rFonts w:ascii="Symbol" w:hAnsi="Symbol" w:hint="default"/>
+      </w:rPr>
+    </w:lvl>
+    <w:lvl w:ilvl="7" w:tplc="08160003" w:tentative="1">
+      <w:start w:val="1"/>
+      <w:numFmt w:val="bullet"/>
+      <w:lvlText w:val="o"/>
+      <w:lvlJc w:val="left"/>
+      <w:pPr>
+        <w:ind w:left="6158" w:hanging="360"/>
+      </w:pPr>
+      <w:rPr>
+        <w:rFonts w:ascii="Courier New" w:hAnsi="Courier New" w:cs="Courier New" w:hint="default"/>
+      </w:rPr>
+    </w:lvl>
+    <w:lvl w:ilvl="8" w:tplc="08160005" w:tentative="1">
+      <w:start w:val="1"/>
+      <w:numFmt w:val="bullet"/>
+      <w:lvlText w:val=""/>
+      <w:lvlJc w:val="left"/>
+      <w:pPr>
+        <w:ind w:left="6878" w:hanging="360"/>
+      </w:pPr>
+      <w:rPr>
+        <w:rFonts w:ascii="Wingdings" w:hAnsi="Wingdings" w:hint="default"/>
+      </w:rPr>
+    </w:lvl>
+  </w:abstractNum>
+  <w:abstractNum w:abstractNumId="6" w15:restartNumberingAfterBreak="0">
     <w:nsid w:val="17251037"/>
     <w:multiLevelType w:val="hybridMultilevel"/>
     <w:tmpl w:val="ACB62FE8"/>
@@ -5123,7 +7887,7 @@
       </w:rPr>
     </w:lvl>
   </w:abstractNum>
-  <w:abstractNum w:abstractNumId="3" w15:restartNumberingAfterBreak="0">
+  <w:abstractNum w:abstractNumId="7" w15:restartNumberingAfterBreak="0">
     <w:nsid w:val="1CAD545C"/>
     <w:multiLevelType w:val="hybridMultilevel"/>
     <w:tmpl w:val="4C4454B4"/>
@@ -5236,7 +8000,233 @@
       </w:rPr>
     </w:lvl>
   </w:abstractNum>
-  <w:abstractNum w:abstractNumId="4" w15:restartNumberingAfterBreak="0">
+  <w:abstractNum w:abstractNumId="8" w15:restartNumberingAfterBreak="0">
+    <w:nsid w:val="274A7225"/>
+    <w:multiLevelType w:val="hybridMultilevel"/>
+    <w:tmpl w:val="AE403F38"/>
+    <w:lvl w:ilvl="0" w:tplc="08160001">
+      <w:start w:val="1"/>
+      <w:numFmt w:val="bullet"/>
+      <w:lvlText w:val=""/>
+      <w:lvlJc w:val="left"/>
+      <w:pPr>
+        <w:ind w:left="1080" w:hanging="360"/>
+      </w:pPr>
+      <w:rPr>
+        <w:rFonts w:ascii="Symbol" w:hAnsi="Symbol" w:hint="default"/>
+      </w:rPr>
+    </w:lvl>
+    <w:lvl w:ilvl="1" w:tplc="08160003">
+      <w:start w:val="1"/>
+      <w:numFmt w:val="bullet"/>
+      <w:lvlText w:val="o"/>
+      <w:lvlJc w:val="left"/>
+      <w:pPr>
+        <w:ind w:left="2880" w:hanging="360"/>
+      </w:pPr>
+      <w:rPr>
+        <w:rFonts w:ascii="Courier New" w:hAnsi="Courier New" w:cs="Courier New" w:hint="default"/>
+      </w:rPr>
+    </w:lvl>
+    <w:lvl w:ilvl="2" w:tplc="08160005" w:tentative="1">
+      <w:start w:val="1"/>
+      <w:numFmt w:val="bullet"/>
+      <w:lvlText w:val=""/>
+      <w:lvlJc w:val="left"/>
+      <w:pPr>
+        <w:ind w:left="3600" w:hanging="360"/>
+      </w:pPr>
+      <w:rPr>
+        <w:rFonts w:ascii="Wingdings" w:hAnsi="Wingdings" w:hint="default"/>
+      </w:rPr>
+    </w:lvl>
+    <w:lvl w:ilvl="3" w:tplc="08160001" w:tentative="1">
+      <w:start w:val="1"/>
+      <w:numFmt w:val="bullet"/>
+      <w:lvlText w:val=""/>
+      <w:lvlJc w:val="left"/>
+      <w:pPr>
+        <w:ind w:left="4320" w:hanging="360"/>
+      </w:pPr>
+      <w:rPr>
+        <w:rFonts w:ascii="Symbol" w:hAnsi="Symbol" w:hint="default"/>
+      </w:rPr>
+    </w:lvl>
+    <w:lvl w:ilvl="4" w:tplc="08160003" w:tentative="1">
+      <w:start w:val="1"/>
+      <w:numFmt w:val="bullet"/>
+      <w:lvlText w:val="o"/>
+      <w:lvlJc w:val="left"/>
+      <w:pPr>
+        <w:ind w:left="5040" w:hanging="360"/>
+      </w:pPr>
+      <w:rPr>
+        <w:rFonts w:ascii="Courier New" w:hAnsi="Courier New" w:cs="Courier New" w:hint="default"/>
+      </w:rPr>
+    </w:lvl>
+    <w:lvl w:ilvl="5" w:tplc="08160005" w:tentative="1">
+      <w:start w:val="1"/>
+      <w:numFmt w:val="bullet"/>
+      <w:lvlText w:val=""/>
+      <w:lvlJc w:val="left"/>
+      <w:pPr>
+        <w:ind w:left="5760" w:hanging="360"/>
+      </w:pPr>
+      <w:rPr>
+        <w:rFonts w:ascii="Wingdings" w:hAnsi="Wingdings" w:hint="default"/>
+      </w:rPr>
+    </w:lvl>
+    <w:lvl w:ilvl="6" w:tplc="08160001" w:tentative="1">
+      <w:start w:val="1"/>
+      <w:numFmt w:val="bullet"/>
+      <w:lvlText w:val=""/>
+      <w:lvlJc w:val="left"/>
+      <w:pPr>
+        <w:ind w:left="6480" w:hanging="360"/>
+      </w:pPr>
+      <w:rPr>
+        <w:rFonts w:ascii="Symbol" w:hAnsi="Symbol" w:hint="default"/>
+      </w:rPr>
+    </w:lvl>
+    <w:lvl w:ilvl="7" w:tplc="08160003" w:tentative="1">
+      <w:start w:val="1"/>
+      <w:numFmt w:val="bullet"/>
+      <w:lvlText w:val="o"/>
+      <w:lvlJc w:val="left"/>
+      <w:pPr>
+        <w:ind w:left="7200" w:hanging="360"/>
+      </w:pPr>
+      <w:rPr>
+        <w:rFonts w:ascii="Courier New" w:hAnsi="Courier New" w:cs="Courier New" w:hint="default"/>
+      </w:rPr>
+    </w:lvl>
+    <w:lvl w:ilvl="8" w:tplc="08160005" w:tentative="1">
+      <w:start w:val="1"/>
+      <w:numFmt w:val="bullet"/>
+      <w:lvlText w:val=""/>
+      <w:lvlJc w:val="left"/>
+      <w:pPr>
+        <w:ind w:left="7920" w:hanging="360"/>
+      </w:pPr>
+      <w:rPr>
+        <w:rFonts w:ascii="Wingdings" w:hAnsi="Wingdings" w:hint="default"/>
+      </w:rPr>
+    </w:lvl>
+  </w:abstractNum>
+  <w:abstractNum w:abstractNumId="9" w15:restartNumberingAfterBreak="0">
+    <w:nsid w:val="2C736AA8"/>
+    <w:multiLevelType w:val="hybridMultilevel"/>
+    <w:tmpl w:val="31864566"/>
+    <w:lvl w:ilvl="0" w:tplc="08160001">
+      <w:start w:val="1"/>
+      <w:numFmt w:val="bullet"/>
+      <w:lvlText w:val=""/>
+      <w:lvlJc w:val="left"/>
+      <w:pPr>
+        <w:ind w:left="1118" w:hanging="360"/>
+      </w:pPr>
+      <w:rPr>
+        <w:rFonts w:ascii="Symbol" w:hAnsi="Symbol" w:hint="default"/>
+      </w:rPr>
+    </w:lvl>
+    <w:lvl w:ilvl="1" w:tplc="08160003" w:tentative="1">
+      <w:start w:val="1"/>
+      <w:numFmt w:val="bullet"/>
+      <w:lvlText w:val="o"/>
+      <w:lvlJc w:val="left"/>
+      <w:pPr>
+        <w:ind w:left="1838" w:hanging="360"/>
+      </w:pPr>
+      <w:rPr>
+        <w:rFonts w:ascii="Courier New" w:hAnsi="Courier New" w:cs="Courier New" w:hint="default"/>
+      </w:rPr>
+    </w:lvl>
+    <w:lvl w:ilvl="2" w:tplc="08160005" w:tentative="1">
+      <w:start w:val="1"/>
+      <w:numFmt w:val="bullet"/>
+      <w:lvlText w:val=""/>
+      <w:lvlJc w:val="left"/>
+      <w:pPr>
+        <w:ind w:left="2558" w:hanging="360"/>
+      </w:pPr>
+      <w:rPr>
+        <w:rFonts w:ascii="Wingdings" w:hAnsi="Wingdings" w:hint="default"/>
+      </w:rPr>
+    </w:lvl>
+    <w:lvl w:ilvl="3" w:tplc="08160001" w:tentative="1">
+      <w:start w:val="1"/>
+      <w:numFmt w:val="bullet"/>
+      <w:lvlText w:val=""/>
+      <w:lvlJc w:val="left"/>
+      <w:pPr>
+        <w:ind w:left="3278" w:hanging="360"/>
+      </w:pPr>
+      <w:rPr>
+        <w:rFonts w:ascii="Symbol" w:hAnsi="Symbol" w:hint="default"/>
+      </w:rPr>
+    </w:lvl>
+    <w:lvl w:ilvl="4" w:tplc="08160003" w:tentative="1">
+      <w:start w:val="1"/>
+      <w:numFmt w:val="bullet"/>
+      <w:lvlText w:val="o"/>
+      <w:lvlJc w:val="left"/>
+      <w:pPr>
+        <w:ind w:left="3998" w:hanging="360"/>
+      </w:pPr>
+      <w:rPr>
+        <w:rFonts w:ascii="Courier New" w:hAnsi="Courier New" w:cs="Courier New" w:hint="default"/>
+      </w:rPr>
+    </w:lvl>
+    <w:lvl w:ilvl="5" w:tplc="08160005" w:tentative="1">
+      <w:start w:val="1"/>
+      <w:numFmt w:val="bullet"/>
+      <w:lvlText w:val=""/>
+      <w:lvlJc w:val="left"/>
+      <w:pPr>
+        <w:ind w:left="4718" w:hanging="360"/>
+      </w:pPr>
+      <w:rPr>
+        <w:rFonts w:ascii="Wingdings" w:hAnsi="Wingdings" w:hint="default"/>
+      </w:rPr>
+    </w:lvl>
+    <w:lvl w:ilvl="6" w:tplc="08160001" w:tentative="1">
+      <w:start w:val="1"/>
+      <w:numFmt w:val="bullet"/>
+      <w:lvlText w:val=""/>
+      <w:lvlJc w:val="left"/>
+      <w:pPr>
+        <w:ind w:left="5438" w:hanging="360"/>
+      </w:pPr>
+      <w:rPr>
+        <w:rFonts w:ascii="Symbol" w:hAnsi="Symbol" w:hint="default"/>
+      </w:rPr>
+    </w:lvl>
+    <w:lvl w:ilvl="7" w:tplc="08160003" w:tentative="1">
+      <w:start w:val="1"/>
+      <w:numFmt w:val="bullet"/>
+      <w:lvlText w:val="o"/>
+      <w:lvlJc w:val="left"/>
+      <w:pPr>
+        <w:ind w:left="6158" w:hanging="360"/>
+      </w:pPr>
+      <w:rPr>
+        <w:rFonts w:ascii="Courier New" w:hAnsi="Courier New" w:cs="Courier New" w:hint="default"/>
+      </w:rPr>
+    </w:lvl>
+    <w:lvl w:ilvl="8" w:tplc="08160005" w:tentative="1">
+      <w:start w:val="1"/>
+      <w:numFmt w:val="bullet"/>
+      <w:lvlText w:val=""/>
+      <w:lvlJc w:val="left"/>
+      <w:pPr>
+        <w:ind w:left="6878" w:hanging="360"/>
+      </w:pPr>
+      <w:rPr>
+        <w:rFonts w:ascii="Wingdings" w:hAnsi="Wingdings" w:hint="default"/>
+      </w:rPr>
+    </w:lvl>
+  </w:abstractNum>
+  <w:abstractNum w:abstractNumId="10" w15:restartNumberingAfterBreak="0">
     <w:nsid w:val="2FCD1011"/>
     <w:multiLevelType w:val="hybridMultilevel"/>
     <w:tmpl w:val="16DEC4F6"/>
@@ -5350,7 +8340,7 @@
       </w:rPr>
     </w:lvl>
   </w:abstractNum>
-  <w:abstractNum w:abstractNumId="5" w15:restartNumberingAfterBreak="0">
+  <w:abstractNum w:abstractNumId="11" w15:restartNumberingAfterBreak="0">
     <w:nsid w:val="31FE1162"/>
     <w:multiLevelType w:val="hybridMultilevel"/>
     <w:tmpl w:val="411E9FAA"/>
@@ -5464,23 +8454,23 @@
       </w:rPr>
     </w:lvl>
   </w:abstractNum>
-  <w:abstractNum w:abstractNumId="6" w15:restartNumberingAfterBreak="0">
+  <w:abstractNum w:abstractNumId="12" w15:restartNumberingAfterBreak="0">
     <w:nsid w:val="33F86DEC"/>
     <w:multiLevelType w:val="hybridMultilevel"/>
-    <w:tmpl w:val="A53C742A"/>
+    <w:tmpl w:val="BAEC9E4C"/>
     <w:lvl w:ilvl="0" w:tplc="08160001">
       <w:start w:val="1"/>
       <w:numFmt w:val="bullet"/>
       <w:lvlText w:val=""/>
       <w:lvlJc w:val="left"/>
       <w:pPr>
-        <w:ind w:left="1440" w:hanging="360"/>
+        <w:ind w:left="360" w:hanging="360"/>
       </w:pPr>
       <w:rPr>
         <w:rFonts w:ascii="Symbol" w:hAnsi="Symbol" w:hint="default"/>
       </w:rPr>
     </w:lvl>
-    <w:lvl w:ilvl="1" w:tplc="08160003" w:tentative="1">
+    <w:lvl w:ilvl="1" w:tplc="08160003">
       <w:start w:val="1"/>
       <w:numFmt w:val="bullet"/>
       <w:lvlText w:val="o"/>
@@ -5577,7 +8567,7 @@
       </w:rPr>
     </w:lvl>
   </w:abstractNum>
-  <w:abstractNum w:abstractNumId="7" w15:restartNumberingAfterBreak="0">
+  <w:abstractNum w:abstractNumId="13" w15:restartNumberingAfterBreak="0">
     <w:nsid w:val="37E04620"/>
     <w:multiLevelType w:val="hybridMultilevel"/>
     <w:tmpl w:val="E898992A"/>
@@ -5690,7 +8680,7 @@
       </w:rPr>
     </w:lvl>
   </w:abstractNum>
-  <w:abstractNum w:abstractNumId="8" w15:restartNumberingAfterBreak="0">
+  <w:abstractNum w:abstractNumId="14" w15:restartNumberingAfterBreak="0">
     <w:nsid w:val="39AF25E0"/>
     <w:multiLevelType w:val="hybridMultilevel"/>
     <w:tmpl w:val="7E888904"/>
@@ -5804,7 +8794,233 @@
       </w:rPr>
     </w:lvl>
   </w:abstractNum>
-  <w:abstractNum w:abstractNumId="9" w15:restartNumberingAfterBreak="0">
+  <w:abstractNum w:abstractNumId="15" w15:restartNumberingAfterBreak="0">
+    <w:nsid w:val="3BBF60B4"/>
+    <w:multiLevelType w:val="hybridMultilevel"/>
+    <w:tmpl w:val="3B2ECD4C"/>
+    <w:lvl w:ilvl="0" w:tplc="08160001">
+      <w:start w:val="1"/>
+      <w:numFmt w:val="bullet"/>
+      <w:lvlText w:val=""/>
+      <w:lvlJc w:val="left"/>
+      <w:pPr>
+        <w:ind w:left="1118" w:hanging="360"/>
+      </w:pPr>
+      <w:rPr>
+        <w:rFonts w:ascii="Symbol" w:hAnsi="Symbol" w:hint="default"/>
+      </w:rPr>
+    </w:lvl>
+    <w:lvl w:ilvl="1" w:tplc="08160003" w:tentative="1">
+      <w:start w:val="1"/>
+      <w:numFmt w:val="bullet"/>
+      <w:lvlText w:val="o"/>
+      <w:lvlJc w:val="left"/>
+      <w:pPr>
+        <w:ind w:left="1838" w:hanging="360"/>
+      </w:pPr>
+      <w:rPr>
+        <w:rFonts w:ascii="Courier New" w:hAnsi="Courier New" w:cs="Courier New" w:hint="default"/>
+      </w:rPr>
+    </w:lvl>
+    <w:lvl w:ilvl="2" w:tplc="08160005" w:tentative="1">
+      <w:start w:val="1"/>
+      <w:numFmt w:val="bullet"/>
+      <w:lvlText w:val=""/>
+      <w:lvlJc w:val="left"/>
+      <w:pPr>
+        <w:ind w:left="2558" w:hanging="360"/>
+      </w:pPr>
+      <w:rPr>
+        <w:rFonts w:ascii="Wingdings" w:hAnsi="Wingdings" w:hint="default"/>
+      </w:rPr>
+    </w:lvl>
+    <w:lvl w:ilvl="3" w:tplc="08160001" w:tentative="1">
+      <w:start w:val="1"/>
+      <w:numFmt w:val="bullet"/>
+      <w:lvlText w:val=""/>
+      <w:lvlJc w:val="left"/>
+      <w:pPr>
+        <w:ind w:left="3278" w:hanging="360"/>
+      </w:pPr>
+      <w:rPr>
+        <w:rFonts w:ascii="Symbol" w:hAnsi="Symbol" w:hint="default"/>
+      </w:rPr>
+    </w:lvl>
+    <w:lvl w:ilvl="4" w:tplc="08160003" w:tentative="1">
+      <w:start w:val="1"/>
+      <w:numFmt w:val="bullet"/>
+      <w:lvlText w:val="o"/>
+      <w:lvlJc w:val="left"/>
+      <w:pPr>
+        <w:ind w:left="3998" w:hanging="360"/>
+      </w:pPr>
+      <w:rPr>
+        <w:rFonts w:ascii="Courier New" w:hAnsi="Courier New" w:cs="Courier New" w:hint="default"/>
+      </w:rPr>
+    </w:lvl>
+    <w:lvl w:ilvl="5" w:tplc="08160005" w:tentative="1">
+      <w:start w:val="1"/>
+      <w:numFmt w:val="bullet"/>
+      <w:lvlText w:val=""/>
+      <w:lvlJc w:val="left"/>
+      <w:pPr>
+        <w:ind w:left="4718" w:hanging="360"/>
+      </w:pPr>
+      <w:rPr>
+        <w:rFonts w:ascii="Wingdings" w:hAnsi="Wingdings" w:hint="default"/>
+      </w:rPr>
+    </w:lvl>
+    <w:lvl w:ilvl="6" w:tplc="08160001" w:tentative="1">
+      <w:start w:val="1"/>
+      <w:numFmt w:val="bullet"/>
+      <w:lvlText w:val=""/>
+      <w:lvlJc w:val="left"/>
+      <w:pPr>
+        <w:ind w:left="5438" w:hanging="360"/>
+      </w:pPr>
+      <w:rPr>
+        <w:rFonts w:ascii="Symbol" w:hAnsi="Symbol" w:hint="default"/>
+      </w:rPr>
+    </w:lvl>
+    <w:lvl w:ilvl="7" w:tplc="08160003" w:tentative="1">
+      <w:start w:val="1"/>
+      <w:numFmt w:val="bullet"/>
+      <w:lvlText w:val="o"/>
+      <w:lvlJc w:val="left"/>
+      <w:pPr>
+        <w:ind w:left="6158" w:hanging="360"/>
+      </w:pPr>
+      <w:rPr>
+        <w:rFonts w:ascii="Courier New" w:hAnsi="Courier New" w:cs="Courier New" w:hint="default"/>
+      </w:rPr>
+    </w:lvl>
+    <w:lvl w:ilvl="8" w:tplc="08160005" w:tentative="1">
+      <w:start w:val="1"/>
+      <w:numFmt w:val="bullet"/>
+      <w:lvlText w:val=""/>
+      <w:lvlJc w:val="left"/>
+      <w:pPr>
+        <w:ind w:left="6878" w:hanging="360"/>
+      </w:pPr>
+      <w:rPr>
+        <w:rFonts w:ascii="Wingdings" w:hAnsi="Wingdings" w:hint="default"/>
+      </w:rPr>
+    </w:lvl>
+  </w:abstractNum>
+  <w:abstractNum w:abstractNumId="16" w15:restartNumberingAfterBreak="0">
+    <w:nsid w:val="454E12F1"/>
+    <w:multiLevelType w:val="hybridMultilevel"/>
+    <w:tmpl w:val="AC18A9BE"/>
+    <w:lvl w:ilvl="0" w:tplc="08160001">
+      <w:start w:val="1"/>
+      <w:numFmt w:val="bullet"/>
+      <w:lvlText w:val=""/>
+      <w:lvlJc w:val="left"/>
+      <w:pPr>
+        <w:ind w:left="1118" w:hanging="360"/>
+      </w:pPr>
+      <w:rPr>
+        <w:rFonts w:ascii="Symbol" w:hAnsi="Symbol" w:hint="default"/>
+      </w:rPr>
+    </w:lvl>
+    <w:lvl w:ilvl="1" w:tplc="08160003" w:tentative="1">
+      <w:start w:val="1"/>
+      <w:numFmt w:val="bullet"/>
+      <w:lvlText w:val="o"/>
+      <w:lvlJc w:val="left"/>
+      <w:pPr>
+        <w:ind w:left="1838" w:hanging="360"/>
+      </w:pPr>
+      <w:rPr>
+        <w:rFonts w:ascii="Courier New" w:hAnsi="Courier New" w:cs="Courier New" w:hint="default"/>
+      </w:rPr>
+    </w:lvl>
+    <w:lvl w:ilvl="2" w:tplc="08160005" w:tentative="1">
+      <w:start w:val="1"/>
+      <w:numFmt w:val="bullet"/>
+      <w:lvlText w:val=""/>
+      <w:lvlJc w:val="left"/>
+      <w:pPr>
+        <w:ind w:left="2558" w:hanging="360"/>
+      </w:pPr>
+      <w:rPr>
+        <w:rFonts w:ascii="Wingdings" w:hAnsi="Wingdings" w:hint="default"/>
+      </w:rPr>
+    </w:lvl>
+    <w:lvl w:ilvl="3" w:tplc="08160001" w:tentative="1">
+      <w:start w:val="1"/>
+      <w:numFmt w:val="bullet"/>
+      <w:lvlText w:val=""/>
+      <w:lvlJc w:val="left"/>
+      <w:pPr>
+        <w:ind w:left="3278" w:hanging="360"/>
+      </w:pPr>
+      <w:rPr>
+        <w:rFonts w:ascii="Symbol" w:hAnsi="Symbol" w:hint="default"/>
+      </w:rPr>
+    </w:lvl>
+    <w:lvl w:ilvl="4" w:tplc="08160003" w:tentative="1">
+      <w:start w:val="1"/>
+      <w:numFmt w:val="bullet"/>
+      <w:lvlText w:val="o"/>
+      <w:lvlJc w:val="left"/>
+      <w:pPr>
+        <w:ind w:left="3998" w:hanging="360"/>
+      </w:pPr>
+      <w:rPr>
+        <w:rFonts w:ascii="Courier New" w:hAnsi="Courier New" w:cs="Courier New" w:hint="default"/>
+      </w:rPr>
+    </w:lvl>
+    <w:lvl w:ilvl="5" w:tplc="08160005" w:tentative="1">
+      <w:start w:val="1"/>
+      <w:numFmt w:val="bullet"/>
+      <w:lvlText w:val=""/>
+      <w:lvlJc w:val="left"/>
+      <w:pPr>
+        <w:ind w:left="4718" w:hanging="360"/>
+      </w:pPr>
+      <w:rPr>
+        <w:rFonts w:ascii="Wingdings" w:hAnsi="Wingdings" w:hint="default"/>
+      </w:rPr>
+    </w:lvl>
+    <w:lvl w:ilvl="6" w:tplc="08160001" w:tentative="1">
+      <w:start w:val="1"/>
+      <w:numFmt w:val="bullet"/>
+      <w:lvlText w:val=""/>
+      <w:lvlJc w:val="left"/>
+      <w:pPr>
+        <w:ind w:left="5438" w:hanging="360"/>
+      </w:pPr>
+      <w:rPr>
+        <w:rFonts w:ascii="Symbol" w:hAnsi="Symbol" w:hint="default"/>
+      </w:rPr>
+    </w:lvl>
+    <w:lvl w:ilvl="7" w:tplc="08160003" w:tentative="1">
+      <w:start w:val="1"/>
+      <w:numFmt w:val="bullet"/>
+      <w:lvlText w:val="o"/>
+      <w:lvlJc w:val="left"/>
+      <w:pPr>
+        <w:ind w:left="6158" w:hanging="360"/>
+      </w:pPr>
+      <w:rPr>
+        <w:rFonts w:ascii="Courier New" w:hAnsi="Courier New" w:cs="Courier New" w:hint="default"/>
+      </w:rPr>
+    </w:lvl>
+    <w:lvl w:ilvl="8" w:tplc="08160005" w:tentative="1">
+      <w:start w:val="1"/>
+      <w:numFmt w:val="bullet"/>
+      <w:lvlText w:val=""/>
+      <w:lvlJc w:val="left"/>
+      <w:pPr>
+        <w:ind w:left="6878" w:hanging="360"/>
+      </w:pPr>
+      <w:rPr>
+        <w:rFonts w:ascii="Wingdings" w:hAnsi="Wingdings" w:hint="default"/>
+      </w:rPr>
+    </w:lvl>
+  </w:abstractNum>
+  <w:abstractNum w:abstractNumId="17" w15:restartNumberingAfterBreak="0">
     <w:nsid w:val="4DED451A"/>
     <w:multiLevelType w:val="hybridMultilevel"/>
     <w:tmpl w:val="26CA6F1C"/>
@@ -5919,7 +9135,7 @@
       </w:rPr>
     </w:lvl>
   </w:abstractNum>
-  <w:abstractNum w:abstractNumId="10" w15:restartNumberingAfterBreak="0">
+  <w:abstractNum w:abstractNumId="18" w15:restartNumberingAfterBreak="0">
     <w:nsid w:val="50EB0726"/>
     <w:multiLevelType w:val="hybridMultilevel"/>
     <w:tmpl w:val="F4282682"/>
@@ -6033,7 +9249,7 @@
       </w:rPr>
     </w:lvl>
   </w:abstractNum>
-  <w:abstractNum w:abstractNumId="11" w15:restartNumberingAfterBreak="0">
+  <w:abstractNum w:abstractNumId="19" w15:restartNumberingAfterBreak="0">
     <w:nsid w:val="588773FE"/>
     <w:multiLevelType w:val="hybridMultilevel"/>
     <w:tmpl w:val="4DE6F468"/>
@@ -6147,7 +9363,7 @@
       </w:rPr>
     </w:lvl>
   </w:abstractNum>
-  <w:abstractNum w:abstractNumId="12" w15:restartNumberingAfterBreak="0">
+  <w:abstractNum w:abstractNumId="20" w15:restartNumberingAfterBreak="0">
     <w:nsid w:val="5B087FD6"/>
     <w:multiLevelType w:val="hybridMultilevel"/>
     <w:tmpl w:val="102A67D8"/>
@@ -6260,7 +9476,233 @@
       </w:rPr>
     </w:lvl>
   </w:abstractNum>
-  <w:abstractNum w:abstractNumId="13" w15:restartNumberingAfterBreak="0">
+  <w:abstractNum w:abstractNumId="21" w15:restartNumberingAfterBreak="0">
+    <w:nsid w:val="5C877C94"/>
+    <w:multiLevelType w:val="hybridMultilevel"/>
+    <w:tmpl w:val="12047938"/>
+    <w:lvl w:ilvl="0" w:tplc="08160001">
+      <w:start w:val="1"/>
+      <w:numFmt w:val="bullet"/>
+      <w:lvlText w:val=""/>
+      <w:lvlJc w:val="left"/>
+      <w:pPr>
+        <w:ind w:left="1118" w:hanging="360"/>
+      </w:pPr>
+      <w:rPr>
+        <w:rFonts w:ascii="Symbol" w:hAnsi="Symbol" w:hint="default"/>
+      </w:rPr>
+    </w:lvl>
+    <w:lvl w:ilvl="1" w:tplc="08160003" w:tentative="1">
+      <w:start w:val="1"/>
+      <w:numFmt w:val="bullet"/>
+      <w:lvlText w:val="o"/>
+      <w:lvlJc w:val="left"/>
+      <w:pPr>
+        <w:ind w:left="1838" w:hanging="360"/>
+      </w:pPr>
+      <w:rPr>
+        <w:rFonts w:ascii="Courier New" w:hAnsi="Courier New" w:cs="Courier New" w:hint="default"/>
+      </w:rPr>
+    </w:lvl>
+    <w:lvl w:ilvl="2" w:tplc="08160005" w:tentative="1">
+      <w:start w:val="1"/>
+      <w:numFmt w:val="bullet"/>
+      <w:lvlText w:val=""/>
+      <w:lvlJc w:val="left"/>
+      <w:pPr>
+        <w:ind w:left="2558" w:hanging="360"/>
+      </w:pPr>
+      <w:rPr>
+        <w:rFonts w:ascii="Wingdings" w:hAnsi="Wingdings" w:hint="default"/>
+      </w:rPr>
+    </w:lvl>
+    <w:lvl w:ilvl="3" w:tplc="08160001" w:tentative="1">
+      <w:start w:val="1"/>
+      <w:numFmt w:val="bullet"/>
+      <w:lvlText w:val=""/>
+      <w:lvlJc w:val="left"/>
+      <w:pPr>
+        <w:ind w:left="3278" w:hanging="360"/>
+      </w:pPr>
+      <w:rPr>
+        <w:rFonts w:ascii="Symbol" w:hAnsi="Symbol" w:hint="default"/>
+      </w:rPr>
+    </w:lvl>
+    <w:lvl w:ilvl="4" w:tplc="08160003" w:tentative="1">
+      <w:start w:val="1"/>
+      <w:numFmt w:val="bullet"/>
+      <w:lvlText w:val="o"/>
+      <w:lvlJc w:val="left"/>
+      <w:pPr>
+        <w:ind w:left="3998" w:hanging="360"/>
+      </w:pPr>
+      <w:rPr>
+        <w:rFonts w:ascii="Courier New" w:hAnsi="Courier New" w:cs="Courier New" w:hint="default"/>
+      </w:rPr>
+    </w:lvl>
+    <w:lvl w:ilvl="5" w:tplc="08160005" w:tentative="1">
+      <w:start w:val="1"/>
+      <w:numFmt w:val="bullet"/>
+      <w:lvlText w:val=""/>
+      <w:lvlJc w:val="left"/>
+      <w:pPr>
+        <w:ind w:left="4718" w:hanging="360"/>
+      </w:pPr>
+      <w:rPr>
+        <w:rFonts w:ascii="Wingdings" w:hAnsi="Wingdings" w:hint="default"/>
+      </w:rPr>
+    </w:lvl>
+    <w:lvl w:ilvl="6" w:tplc="08160001" w:tentative="1">
+      <w:start w:val="1"/>
+      <w:numFmt w:val="bullet"/>
+      <w:lvlText w:val=""/>
+      <w:lvlJc w:val="left"/>
+      <w:pPr>
+        <w:ind w:left="5438" w:hanging="360"/>
+      </w:pPr>
+      <w:rPr>
+        <w:rFonts w:ascii="Symbol" w:hAnsi="Symbol" w:hint="default"/>
+      </w:rPr>
+    </w:lvl>
+    <w:lvl w:ilvl="7" w:tplc="08160003" w:tentative="1">
+      <w:start w:val="1"/>
+      <w:numFmt w:val="bullet"/>
+      <w:lvlText w:val="o"/>
+      <w:lvlJc w:val="left"/>
+      <w:pPr>
+        <w:ind w:left="6158" w:hanging="360"/>
+      </w:pPr>
+      <w:rPr>
+        <w:rFonts w:ascii="Courier New" w:hAnsi="Courier New" w:cs="Courier New" w:hint="default"/>
+      </w:rPr>
+    </w:lvl>
+    <w:lvl w:ilvl="8" w:tplc="08160005" w:tentative="1">
+      <w:start w:val="1"/>
+      <w:numFmt w:val="bullet"/>
+      <w:lvlText w:val=""/>
+      <w:lvlJc w:val="left"/>
+      <w:pPr>
+        <w:ind w:left="6878" w:hanging="360"/>
+      </w:pPr>
+      <w:rPr>
+        <w:rFonts w:ascii="Wingdings" w:hAnsi="Wingdings" w:hint="default"/>
+      </w:rPr>
+    </w:lvl>
+  </w:abstractNum>
+  <w:abstractNum w:abstractNumId="22" w15:restartNumberingAfterBreak="0">
+    <w:nsid w:val="5CBA0920"/>
+    <w:multiLevelType w:val="hybridMultilevel"/>
+    <w:tmpl w:val="769480AC"/>
+    <w:lvl w:ilvl="0" w:tplc="08160001">
+      <w:start w:val="1"/>
+      <w:numFmt w:val="bullet"/>
+      <w:lvlText w:val=""/>
+      <w:lvlJc w:val="left"/>
+      <w:pPr>
+        <w:ind w:left="1118" w:hanging="360"/>
+      </w:pPr>
+      <w:rPr>
+        <w:rFonts w:ascii="Symbol" w:hAnsi="Symbol" w:hint="default"/>
+      </w:rPr>
+    </w:lvl>
+    <w:lvl w:ilvl="1" w:tplc="08160003" w:tentative="1">
+      <w:start w:val="1"/>
+      <w:numFmt w:val="bullet"/>
+      <w:lvlText w:val="o"/>
+      <w:lvlJc w:val="left"/>
+      <w:pPr>
+        <w:ind w:left="1838" w:hanging="360"/>
+      </w:pPr>
+      <w:rPr>
+        <w:rFonts w:ascii="Courier New" w:hAnsi="Courier New" w:cs="Courier New" w:hint="default"/>
+      </w:rPr>
+    </w:lvl>
+    <w:lvl w:ilvl="2" w:tplc="08160005" w:tentative="1">
+      <w:start w:val="1"/>
+      <w:numFmt w:val="bullet"/>
+      <w:lvlText w:val=""/>
+      <w:lvlJc w:val="left"/>
+      <w:pPr>
+        <w:ind w:left="2558" w:hanging="360"/>
+      </w:pPr>
+      <w:rPr>
+        <w:rFonts w:ascii="Wingdings" w:hAnsi="Wingdings" w:hint="default"/>
+      </w:rPr>
+    </w:lvl>
+    <w:lvl w:ilvl="3" w:tplc="08160001" w:tentative="1">
+      <w:start w:val="1"/>
+      <w:numFmt w:val="bullet"/>
+      <w:lvlText w:val=""/>
+      <w:lvlJc w:val="left"/>
+      <w:pPr>
+        <w:ind w:left="3278" w:hanging="360"/>
+      </w:pPr>
+      <w:rPr>
+        <w:rFonts w:ascii="Symbol" w:hAnsi="Symbol" w:hint="default"/>
+      </w:rPr>
+    </w:lvl>
+    <w:lvl w:ilvl="4" w:tplc="08160003" w:tentative="1">
+      <w:start w:val="1"/>
+      <w:numFmt w:val="bullet"/>
+      <w:lvlText w:val="o"/>
+      <w:lvlJc w:val="left"/>
+      <w:pPr>
+        <w:ind w:left="3998" w:hanging="360"/>
+      </w:pPr>
+      <w:rPr>
+        <w:rFonts w:ascii="Courier New" w:hAnsi="Courier New" w:cs="Courier New" w:hint="default"/>
+      </w:rPr>
+    </w:lvl>
+    <w:lvl w:ilvl="5" w:tplc="08160005" w:tentative="1">
+      <w:start w:val="1"/>
+      <w:numFmt w:val="bullet"/>
+      <w:lvlText w:val=""/>
+      <w:lvlJc w:val="left"/>
+      <w:pPr>
+        <w:ind w:left="4718" w:hanging="360"/>
+      </w:pPr>
+      <w:rPr>
+        <w:rFonts w:ascii="Wingdings" w:hAnsi="Wingdings" w:hint="default"/>
+      </w:rPr>
+    </w:lvl>
+    <w:lvl w:ilvl="6" w:tplc="08160001" w:tentative="1">
+      <w:start w:val="1"/>
+      <w:numFmt w:val="bullet"/>
+      <w:lvlText w:val=""/>
+      <w:lvlJc w:val="left"/>
+      <w:pPr>
+        <w:ind w:left="5438" w:hanging="360"/>
+      </w:pPr>
+      <w:rPr>
+        <w:rFonts w:ascii="Symbol" w:hAnsi="Symbol" w:hint="default"/>
+      </w:rPr>
+    </w:lvl>
+    <w:lvl w:ilvl="7" w:tplc="08160003" w:tentative="1">
+      <w:start w:val="1"/>
+      <w:numFmt w:val="bullet"/>
+      <w:lvlText w:val="o"/>
+      <w:lvlJc w:val="left"/>
+      <w:pPr>
+        <w:ind w:left="6158" w:hanging="360"/>
+      </w:pPr>
+      <w:rPr>
+        <w:rFonts w:ascii="Courier New" w:hAnsi="Courier New" w:cs="Courier New" w:hint="default"/>
+      </w:rPr>
+    </w:lvl>
+    <w:lvl w:ilvl="8" w:tplc="08160005" w:tentative="1">
+      <w:start w:val="1"/>
+      <w:numFmt w:val="bullet"/>
+      <w:lvlText w:val=""/>
+      <w:lvlJc w:val="left"/>
+      <w:pPr>
+        <w:ind w:left="6878" w:hanging="360"/>
+      </w:pPr>
+      <w:rPr>
+        <w:rFonts w:ascii="Wingdings" w:hAnsi="Wingdings" w:hint="default"/>
+      </w:rPr>
+    </w:lvl>
+  </w:abstractNum>
+  <w:abstractNum w:abstractNumId="23" w15:restartNumberingAfterBreak="0">
     <w:nsid w:val="6A145D7A"/>
     <w:multiLevelType w:val="multilevel"/>
     <w:tmpl w:val="7E5E73A2"/>
@@ -6404,7 +9846,7 @@
       </w:rPr>
     </w:lvl>
   </w:abstractNum>
-  <w:abstractNum w:abstractNumId="14" w15:restartNumberingAfterBreak="0">
+  <w:abstractNum w:abstractNumId="24" w15:restartNumberingAfterBreak="0">
     <w:nsid w:val="6EEB7DF2"/>
     <w:multiLevelType w:val="hybridMultilevel"/>
     <w:tmpl w:val="AF0A84D0"/>
@@ -6518,7 +9960,7 @@
       </w:rPr>
     </w:lvl>
   </w:abstractNum>
-  <w:abstractNum w:abstractNumId="15" w15:restartNumberingAfterBreak="0">
+  <w:abstractNum w:abstractNumId="25" w15:restartNumberingAfterBreak="0">
     <w:nsid w:val="75A927D4"/>
     <w:multiLevelType w:val="hybridMultilevel"/>
     <w:tmpl w:val="5E5A2CFC"/>
@@ -6631,53 +10073,199 @@
       </w:rPr>
     </w:lvl>
   </w:abstractNum>
+  <w:abstractNum w:abstractNumId="26" w15:restartNumberingAfterBreak="0">
+    <w:nsid w:val="79ED39A0"/>
+    <w:multiLevelType w:val="hybridMultilevel"/>
+    <w:tmpl w:val="E56E5D0C"/>
+    <w:lvl w:ilvl="0" w:tplc="08160001">
+      <w:start w:val="1"/>
+      <w:numFmt w:val="bullet"/>
+      <w:lvlText w:val=""/>
+      <w:lvlJc w:val="left"/>
+      <w:pPr>
+        <w:ind w:left="1118" w:hanging="360"/>
+      </w:pPr>
+      <w:rPr>
+        <w:rFonts w:ascii="Symbol" w:hAnsi="Symbol" w:hint="default"/>
+      </w:rPr>
+    </w:lvl>
+    <w:lvl w:ilvl="1" w:tplc="08160003" w:tentative="1">
+      <w:start w:val="1"/>
+      <w:numFmt w:val="bullet"/>
+      <w:lvlText w:val="o"/>
+      <w:lvlJc w:val="left"/>
+      <w:pPr>
+        <w:ind w:left="1838" w:hanging="360"/>
+      </w:pPr>
+      <w:rPr>
+        <w:rFonts w:ascii="Courier New" w:hAnsi="Courier New" w:cs="Courier New" w:hint="default"/>
+      </w:rPr>
+    </w:lvl>
+    <w:lvl w:ilvl="2" w:tplc="08160005" w:tentative="1">
+      <w:start w:val="1"/>
+      <w:numFmt w:val="bullet"/>
+      <w:lvlText w:val=""/>
+      <w:lvlJc w:val="left"/>
+      <w:pPr>
+        <w:ind w:left="2558" w:hanging="360"/>
+      </w:pPr>
+      <w:rPr>
+        <w:rFonts w:ascii="Wingdings" w:hAnsi="Wingdings" w:hint="default"/>
+      </w:rPr>
+    </w:lvl>
+    <w:lvl w:ilvl="3" w:tplc="08160001" w:tentative="1">
+      <w:start w:val="1"/>
+      <w:numFmt w:val="bullet"/>
+      <w:lvlText w:val=""/>
+      <w:lvlJc w:val="left"/>
+      <w:pPr>
+        <w:ind w:left="3278" w:hanging="360"/>
+      </w:pPr>
+      <w:rPr>
+        <w:rFonts w:ascii="Symbol" w:hAnsi="Symbol" w:hint="default"/>
+      </w:rPr>
+    </w:lvl>
+    <w:lvl w:ilvl="4" w:tplc="08160003" w:tentative="1">
+      <w:start w:val="1"/>
+      <w:numFmt w:val="bullet"/>
+      <w:lvlText w:val="o"/>
+      <w:lvlJc w:val="left"/>
+      <w:pPr>
+        <w:ind w:left="3998" w:hanging="360"/>
+      </w:pPr>
+      <w:rPr>
+        <w:rFonts w:ascii="Courier New" w:hAnsi="Courier New" w:cs="Courier New" w:hint="default"/>
+      </w:rPr>
+    </w:lvl>
+    <w:lvl w:ilvl="5" w:tplc="08160005" w:tentative="1">
+      <w:start w:val="1"/>
+      <w:numFmt w:val="bullet"/>
+      <w:lvlText w:val=""/>
+      <w:lvlJc w:val="left"/>
+      <w:pPr>
+        <w:ind w:left="4718" w:hanging="360"/>
+      </w:pPr>
+      <w:rPr>
+        <w:rFonts w:ascii="Wingdings" w:hAnsi="Wingdings" w:hint="default"/>
+      </w:rPr>
+    </w:lvl>
+    <w:lvl w:ilvl="6" w:tplc="08160001" w:tentative="1">
+      <w:start w:val="1"/>
+      <w:numFmt w:val="bullet"/>
+      <w:lvlText w:val=""/>
+      <w:lvlJc w:val="left"/>
+      <w:pPr>
+        <w:ind w:left="5438" w:hanging="360"/>
+      </w:pPr>
+      <w:rPr>
+        <w:rFonts w:ascii="Symbol" w:hAnsi="Symbol" w:hint="default"/>
+      </w:rPr>
+    </w:lvl>
+    <w:lvl w:ilvl="7" w:tplc="08160003" w:tentative="1">
+      <w:start w:val="1"/>
+      <w:numFmt w:val="bullet"/>
+      <w:lvlText w:val="o"/>
+      <w:lvlJc w:val="left"/>
+      <w:pPr>
+        <w:ind w:left="6158" w:hanging="360"/>
+      </w:pPr>
+      <w:rPr>
+        <w:rFonts w:ascii="Courier New" w:hAnsi="Courier New" w:cs="Courier New" w:hint="default"/>
+      </w:rPr>
+    </w:lvl>
+    <w:lvl w:ilvl="8" w:tplc="08160005" w:tentative="1">
+      <w:start w:val="1"/>
+      <w:numFmt w:val="bullet"/>
+      <w:lvlText w:val=""/>
+      <w:lvlJc w:val="left"/>
+      <w:pPr>
+        <w:ind w:left="6878" w:hanging="360"/>
+      </w:pPr>
+      <w:rPr>
+        <w:rFonts w:ascii="Wingdings" w:hAnsi="Wingdings" w:hint="default"/>
+      </w:rPr>
+    </w:lvl>
+  </w:abstractNum>
   <w:num w:numId="1">
-    <w:abstractNumId w:val="3"/>
+    <w:abstractNumId w:val="7"/>
   </w:num>
   <w:num w:numId="2">
+    <w:abstractNumId w:val="24"/>
+  </w:num>
+  <w:num w:numId="3">
+    <w:abstractNumId w:val="17"/>
+  </w:num>
+  <w:num w:numId="4">
+    <w:abstractNumId w:val="19"/>
+  </w:num>
+  <w:num w:numId="5">
+    <w:abstractNumId w:val="11"/>
+  </w:num>
+  <w:num w:numId="6">
     <w:abstractNumId w:val="14"/>
   </w:num>
-  <w:num w:numId="3">
-    <w:abstractNumId w:val="9"/>
-  </w:num>
-  <w:num w:numId="4">
-    <w:abstractNumId w:val="11"/>
-  </w:num>
-  <w:num w:numId="5">
-    <w:abstractNumId w:val="5"/>
-  </w:num>
-  <w:num w:numId="6">
-    <w:abstractNumId w:val="8"/>
-  </w:num>
   <w:num w:numId="7">
-    <w:abstractNumId w:val="4"/>
+    <w:abstractNumId w:val="10"/>
   </w:num>
   <w:num w:numId="8">
-    <w:abstractNumId w:val="10"/>
+    <w:abstractNumId w:val="18"/>
   </w:num>
   <w:num w:numId="9">
     <w:abstractNumId w:val="1"/>
   </w:num>
   <w:num w:numId="10">
-    <w:abstractNumId w:val="13"/>
+    <w:abstractNumId w:val="23"/>
   </w:num>
   <w:num w:numId="11">
     <w:abstractNumId w:val="0"/>
   </w:num>
   <w:num w:numId="12">
+    <w:abstractNumId w:val="12"/>
+  </w:num>
+  <w:num w:numId="13">
     <w:abstractNumId w:val="6"/>
   </w:num>
-  <w:num w:numId="13">
+  <w:num w:numId="14">
+    <w:abstractNumId w:val="25"/>
+  </w:num>
+  <w:num w:numId="15">
+    <w:abstractNumId w:val="13"/>
+  </w:num>
+  <w:num w:numId="16">
+    <w:abstractNumId w:val="20"/>
+  </w:num>
+  <w:num w:numId="17">
+    <w:abstractNumId w:val="8"/>
+  </w:num>
+  <w:num w:numId="18">
+    <w:abstractNumId w:val="26"/>
+  </w:num>
+  <w:num w:numId="19">
+    <w:abstractNumId w:val="22"/>
+  </w:num>
+  <w:num w:numId="20">
+    <w:abstractNumId w:val="15"/>
+  </w:num>
+  <w:num w:numId="21">
+    <w:abstractNumId w:val="5"/>
+  </w:num>
+  <w:num w:numId="22">
+    <w:abstractNumId w:val="9"/>
+  </w:num>
+  <w:num w:numId="23">
+    <w:abstractNumId w:val="3"/>
+  </w:num>
+  <w:num w:numId="24">
+    <w:abstractNumId w:val="21"/>
+  </w:num>
+  <w:num w:numId="25">
+    <w:abstractNumId w:val="4"/>
+  </w:num>
+  <w:num w:numId="26">
     <w:abstractNumId w:val="2"/>
   </w:num>
-  <w:num w:numId="14">
-    <w:abstractNumId w:val="15"/>
-  </w:num>
-  <w:num w:numId="15">
-    <w:abstractNumId w:val="7"/>
-  </w:num>
-  <w:num w:numId="16">
-    <w:abstractNumId w:val="12"/>
+  <w:num w:numId="27">
+    <w:abstractNumId w:val="16"/>
   </w:num>
 </w:numbering>
 </file>
@@ -7146,7 +10734,6 @@
   <w:style w:type="character" w:default="1" w:styleId="Tipodeletrapredefinidodopargrafo">
     <w:name w:val="Default Paragraph Font"/>
     <w:uiPriority w:val="1"/>
-    <w:semiHidden/>
     <w:unhideWhenUsed/>
   </w:style>
   <w:style w:type="table" w:default="1" w:styleId="Tabelanormal">
@@ -7870,6 +11457,7 @@
     <w:rsid w:val="0071235F"/>
     <w:rsid w:val="008B4556"/>
     <w:rsid w:val="00B132D7"/>
+    <w:rsid w:val="00CC3C22"/>
   </w:rsids>
   <m:mathPr>
     <m:mathFont m:val="Cambria Math"/>
@@ -8640,6 +12228,24 @@
 </file>
 
 <file path=customXml/item1.xml><?xml version="1.0" encoding="utf-8"?>
+<?mso-contentType ?>
+<FormTemplates xmlns="http://schemas.microsoft.com/sharepoint/v3/contenttype/forms">
+  <Display>DocumentLibraryForm</Display>
+  <Edit>DocumentLibraryForm</Edit>
+  <New>DocumentLibraryForm</New>
+</FormTemplates>
+</file>
+
+<file path=customXml/item2.xml><?xml version="1.0" encoding="utf-8"?>
+<p:properties xmlns:p="http://schemas.microsoft.com/office/2006/metadata/properties" xmlns:xsi="http://www.w3.org/2001/XMLSchema-instance" xmlns:pc="http://schemas.microsoft.com/office/infopath/2007/PartnerControls">
+  <documentManagement>
+    <Status xmlns="71af3243-3dd4-4a8d-8c0d-dd76da1f02a5">Not started</Status>
+    <MediaServiceKeyPoints xmlns="71af3243-3dd4-4a8d-8c0d-dd76da1f02a5" xsi:nil="true"/>
+  </documentManagement>
+</p:properties>
+</file>
+
+<file path=customXml/item3.xml><?xml version="1.0" encoding="utf-8"?>
 <ct:contentTypeSchema xmlns:ct="http://schemas.microsoft.com/office/2006/metadata/contentType" xmlns:ma="http://schemas.microsoft.com/office/2006/metadata/properties/metaAttributes" ct:_="" ma:_="" ma:contentTypeName="Document" ma:contentTypeID="0x01010079F111ED35F8CC479449609E8A0923A6" ma:contentTypeVersion="12" ma:contentTypeDescription="Create a new document." ma:contentTypeScope="" ma:versionID="fa6e671f1cd7e4d96ff9652be322dd5e">
   <xsd:schema xmlns:xsd="http://www.w3.org/2001/XMLSchema" xmlns:xs="http://www.w3.org/2001/XMLSchema" xmlns:p="http://schemas.microsoft.com/office/2006/metadata/properties" xmlns:ns2="71af3243-3dd4-4a8d-8c0d-dd76da1f02a5" xmlns:ns3="16c05727-aa75-4e4a-9b5f-8a80a1165891" targetNamespace="http://schemas.microsoft.com/office/2006/metadata/properties" ma:root="true" ma:fieldsID="4e2496f70b101db0b8013f30a071bbf7" ns2:_="" ns3:_="">
     <xsd:import namespace="71af3243-3dd4-4a8d-8c0d-dd76da1f02a5"/>
@@ -8860,25 +12466,25 @@
 </ct:contentTypeSchema>
 </file>
 
-<file path=customXml/item2.xml><?xml version="1.0" encoding="utf-8"?>
-<p:properties xmlns:p="http://schemas.microsoft.com/office/2006/metadata/properties" xmlns:xsi="http://www.w3.org/2001/XMLSchema-instance" xmlns:pc="http://schemas.microsoft.com/office/infopath/2007/PartnerControls">
-  <documentManagement>
-    <Status xmlns="71af3243-3dd4-4a8d-8c0d-dd76da1f02a5">Not started</Status>
-    <MediaServiceKeyPoints xmlns="71af3243-3dd4-4a8d-8c0d-dd76da1f02a5" xsi:nil="true"/>
-  </documentManagement>
-</p:properties>
+<file path=customXml/itemProps1.xml><?xml version="1.0" encoding="utf-8"?>
+<ds:datastoreItem xmlns:ds="http://schemas.openxmlformats.org/officeDocument/2006/customXml" ds:itemID="{BFF75F1C-B41B-488A-9267-68864D3C15A5}">
+  <ds:schemaRefs>
+    <ds:schemaRef ds:uri="http://schemas.microsoft.com/sharepoint/v3/contenttype/forms"/>
+  </ds:schemaRefs>
+</ds:datastoreItem>
 </file>
 
-<file path=customXml/item3.xml><?xml version="1.0" encoding="utf-8"?>
-<?mso-contentType ?>
-<FormTemplates xmlns="http://schemas.microsoft.com/sharepoint/v3/contenttype/forms">
-  <Display>DocumentLibraryForm</Display>
-  <Edit>DocumentLibraryForm</Edit>
-  <New>DocumentLibraryForm</New>
-</FormTemplates>
+<file path=customXml/itemProps2.xml><?xml version="1.0" encoding="utf-8"?>
+<ds:datastoreItem xmlns:ds="http://schemas.openxmlformats.org/officeDocument/2006/customXml" ds:itemID="{3B837835-72CB-4299-965D-EC30EB543F7B}">
+  <ds:schemaRefs>
+    <ds:schemaRef ds:uri="http://schemas.microsoft.com/office/2006/metadata/properties"/>
+    <ds:schemaRef ds:uri="http://schemas.microsoft.com/office/infopath/2007/PartnerControls"/>
+    <ds:schemaRef ds:uri="71af3243-3dd4-4a8d-8c0d-dd76da1f02a5"/>
+  </ds:schemaRefs>
+</ds:datastoreItem>
 </file>
 
-<file path=customXml/itemProps1.xml><?xml version="1.0" encoding="utf-8"?>
+<file path=customXml/itemProps3.xml><?xml version="1.0" encoding="utf-8"?>
 <ds:datastoreItem xmlns:ds="http://schemas.openxmlformats.org/officeDocument/2006/customXml" ds:itemID="{E661F654-B318-449E-80A5-A95570B90262}">
   <ds:schemaRefs>
     <ds:schemaRef ds:uri="http://schemas.microsoft.com/office/2006/metadata/contentType"/>
@@ -8895,22 +12501,4 @@
     <ds:schemaRef ds:uri="http://schemas.microsoft.com/internal/obd"/>
   </ds:schemaRefs>
 </ds:datastoreItem>
-</file>
-
-<file path=customXml/itemProps2.xml><?xml version="1.0" encoding="utf-8"?>
-<ds:datastoreItem xmlns:ds="http://schemas.openxmlformats.org/officeDocument/2006/customXml" ds:itemID="{3B837835-72CB-4299-965D-EC30EB543F7B}">
-  <ds:schemaRefs>
-    <ds:schemaRef ds:uri="http://schemas.microsoft.com/office/2006/metadata/properties"/>
-    <ds:schemaRef ds:uri="http://schemas.microsoft.com/office/infopath/2007/PartnerControls"/>
-    <ds:schemaRef ds:uri="71af3243-3dd4-4a8d-8c0d-dd76da1f02a5"/>
-  </ds:schemaRefs>
-</ds:datastoreItem>
-</file>
-
-<file path=customXml/itemProps3.xml><?xml version="1.0" encoding="utf-8"?>
-<ds:datastoreItem xmlns:ds="http://schemas.openxmlformats.org/officeDocument/2006/customXml" ds:itemID="{BFF75F1C-B41B-488A-9267-68864D3C15A5}">
-  <ds:schemaRefs>
-    <ds:schemaRef ds:uri="http://schemas.microsoft.com/sharepoint/v3/contenttype/forms"/>
-  </ds:schemaRefs>
-</ds:datastoreItem>
 </file>
--- a/Projeto.docx
+++ b/Projeto.docx
@@ -353,8 +353,9 @@
           <w:szCs w:val="24"/>
           <w:lang w:eastAsia="pt-PT"/>
         </w:rPr>
-        <w:t xml:space="preserve">O email é </w:t>
-      </w:r>
+        <w:t xml:space="preserve">O email é característico de cada utilizador e deve ter um formato adequado (de email). Por outro lado, a password tem de ter tamanho maior que 5 e pelo menos uma letra maiúscula, </w:t>
+      </w:r>
+      <w:proofErr w:type="gramStart"/>
       <w:r>
         <w:rPr>
           <w:rFonts w:ascii="Arial" w:eastAsia="Arial" w:hAnsi="Arial" w:cs="Arial"/>
@@ -363,7 +364,7 @@
           <w:szCs w:val="24"/>
           <w:lang w:eastAsia="pt-PT"/>
         </w:rPr>
-        <w:t>característico</w:t>
+        <w:t>uma minúscula e um número</w:t>
       </w:r>
       <w:r>
         <w:rPr>
@@ -371,9 +372,9 @@
           <w:color w:val="auto"/>
           <w:sz w:val="24"/>
           <w:szCs w:val="24"/>
-          <w:lang w:eastAsia="pt-PT"/>
-        </w:rPr>
-        <w:t xml:space="preserve"> de cada utilizador e deve ter um formato adequado (de email). Por outro lado, a password tem de ter tamanho maior que 5 e pelo menos uma letra </w:t>
+          <w:lang w:val="pt-BR" w:eastAsia="pt-PT"/>
+        </w:rPr>
+        <w:t xml:space="preserve"> </w:t>
       </w:r>
       <w:r>
         <w:rPr>
@@ -381,59 +382,20 @@
           <w:color w:val="auto"/>
           <w:sz w:val="24"/>
           <w:szCs w:val="24"/>
-          <w:lang w:eastAsia="pt-PT"/>
-        </w:rPr>
-        <w:t>maiúscula</w:t>
-      </w:r>
+          <w:lang w:val="pt-BR" w:eastAsia="pt-PT"/>
+        </w:rPr>
+        <w:t>As</w:t>
+      </w:r>
+      <w:proofErr w:type="gramEnd"/>
       <w:r>
         <w:rPr>
           <w:rFonts w:ascii="Arial" w:eastAsia="Arial" w:hAnsi="Arial" w:cs="Arial"/>
           <w:color w:val="auto"/>
           <w:sz w:val="24"/>
           <w:szCs w:val="24"/>
-          <w:lang w:eastAsia="pt-PT"/>
-        </w:rPr>
-        <w:t xml:space="preserve">, uma </w:t>
-      </w:r>
-      <w:r>
-        <w:rPr>
-          <w:rFonts w:ascii="Arial" w:eastAsia="Arial" w:hAnsi="Arial" w:cs="Arial"/>
-          <w:color w:val="auto"/>
-          <w:sz w:val="24"/>
-          <w:szCs w:val="24"/>
-          <w:lang w:eastAsia="pt-PT"/>
-        </w:rPr>
-        <w:t>minúscula</w:t>
-      </w:r>
-      <w:r>
-        <w:rPr>
-          <w:rFonts w:ascii="Arial" w:eastAsia="Arial" w:hAnsi="Arial" w:cs="Arial"/>
-          <w:color w:val="auto"/>
-          <w:sz w:val="24"/>
-          <w:szCs w:val="24"/>
-          <w:lang w:eastAsia="pt-PT"/>
-        </w:rPr>
-        <w:t xml:space="preserve"> e um número</w:t>
-      </w:r>
-      <w:r>
-        <w:rPr>
-          <w:rFonts w:ascii="Arial" w:eastAsia="Arial" w:hAnsi="Arial" w:cs="Arial"/>
-          <w:color w:val="auto"/>
-          <w:sz w:val="24"/>
-          <w:szCs w:val="24"/>
           <w:lang w:val="pt-BR" w:eastAsia="pt-PT"/>
         </w:rPr>
-        <w:t xml:space="preserve"> </w:t>
-      </w:r>
-      <w:r>
-        <w:rPr>
-          <w:rFonts w:ascii="Arial" w:eastAsia="Arial" w:hAnsi="Arial" w:cs="Arial"/>
-          <w:color w:val="auto"/>
-          <w:sz w:val="24"/>
-          <w:szCs w:val="24"/>
-          <w:lang w:val="pt-BR" w:eastAsia="pt-PT"/>
-        </w:rPr>
-        <w:t xml:space="preserve">As contas dos utilizadores são constituídas por no máximo 5 </w:t>
+        <w:t xml:space="preserve"> contas dos utilizadores são constituídas por no máximo 5 </w:t>
       </w:r>
       <w:r>
         <w:rPr>
@@ -1207,7 +1169,7 @@
                     </pic:cNvPicPr>
                   </pic:nvPicPr>
                   <pic:blipFill>
-                    <a:blip r:embed="rId10" cstate="print">
+                    <a:blip r:embed="rId11" cstate="print">
                       <a:extLst>
                         <a:ext uri="{28A0092B-C50C-407E-A947-70E740481C1C}">
                           <a14:useLocalDpi xmlns:a14="http://schemas.microsoft.com/office/drawing/2010/main" val="0"/>
@@ -1339,7 +1301,7 @@
         <w:pStyle w:val="PargrafodaLista"/>
         <w:numPr>
           <w:ilvl w:val="0"/>
-          <w:numId w:val="12"/>
+          <w:numId w:val="29"/>
         </w:numPr>
         <w:spacing w:after="240"/>
         <w:rPr>
@@ -1421,7 +1383,7 @@
         <w:pStyle w:val="PargrafodaLista"/>
         <w:numPr>
           <w:ilvl w:val="0"/>
-          <w:numId w:val="12"/>
+          <w:numId w:val="29"/>
         </w:numPr>
         <w:spacing w:after="240"/>
         <w:rPr>
@@ -1464,7 +1426,7 @@
         <w:pStyle w:val="PargrafodaLista"/>
         <w:numPr>
           <w:ilvl w:val="0"/>
-          <w:numId w:val="12"/>
+          <w:numId w:val="29"/>
         </w:numPr>
         <w:spacing w:after="240"/>
         <w:rPr>
@@ -1528,7 +1490,7 @@
         <w:pStyle w:val="PargrafodaLista"/>
         <w:numPr>
           <w:ilvl w:val="0"/>
-          <w:numId w:val="12"/>
+          <w:numId w:val="28"/>
         </w:numPr>
         <w:spacing w:after="240"/>
         <w:rPr>
@@ -1592,7 +1554,7 @@
         <w:pStyle w:val="PargrafodaLista"/>
         <w:numPr>
           <w:ilvl w:val="0"/>
-          <w:numId w:val="13"/>
+          <w:numId w:val="28"/>
         </w:numPr>
         <w:spacing w:after="240"/>
         <w:rPr>
@@ -1657,7 +1619,7 @@
         <w:pStyle w:val="PargrafodaLista"/>
         <w:numPr>
           <w:ilvl w:val="0"/>
-          <w:numId w:val="13"/>
+          <w:numId w:val="28"/>
         </w:numPr>
         <w:spacing w:after="240"/>
         <w:rPr>
@@ -1841,7 +1803,7 @@
         <w:pStyle w:val="PargrafodaLista"/>
         <w:numPr>
           <w:ilvl w:val="0"/>
-          <w:numId w:val="13"/>
+          <w:numId w:val="28"/>
         </w:numPr>
         <w:spacing w:after="240"/>
         <w:rPr>
@@ -2004,7 +1966,7 @@
         <w:pStyle w:val="PargrafodaLista"/>
         <w:numPr>
           <w:ilvl w:val="0"/>
-          <w:numId w:val="13"/>
+          <w:numId w:val="28"/>
         </w:numPr>
         <w:spacing w:after="240"/>
         <w:rPr>
@@ -2094,7 +2056,7 @@
         <w:pStyle w:val="PargrafodaLista"/>
         <w:numPr>
           <w:ilvl w:val="0"/>
-          <w:numId w:val="13"/>
+          <w:numId w:val="28"/>
         </w:numPr>
         <w:spacing w:after="240"/>
         <w:rPr>
@@ -2184,7 +2146,7 @@
         <w:pStyle w:val="PargrafodaLista"/>
         <w:numPr>
           <w:ilvl w:val="0"/>
-          <w:numId w:val="13"/>
+          <w:numId w:val="28"/>
         </w:numPr>
         <w:spacing w:after="240"/>
         <w:rPr>
@@ -2635,7 +2597,7 @@
         <w:pStyle w:val="PargrafodaLista"/>
         <w:numPr>
           <w:ilvl w:val="0"/>
-          <w:numId w:val="13"/>
+          <w:numId w:val="28"/>
         </w:numPr>
         <w:spacing w:after="240"/>
         <w:rPr>
@@ -2732,7 +2694,7 @@
         <w:pStyle w:val="PargrafodaLista"/>
         <w:numPr>
           <w:ilvl w:val="0"/>
-          <w:numId w:val="13"/>
+          <w:numId w:val="28"/>
         </w:numPr>
         <w:spacing w:after="240"/>
         <w:rPr>
@@ -3090,7 +3052,7 @@
         <w:pStyle w:val="PargrafodaLista"/>
         <w:numPr>
           <w:ilvl w:val="0"/>
-          <w:numId w:val="12"/>
+          <w:numId w:val="13"/>
         </w:numPr>
         <w:spacing w:before="240" w:after="240"/>
         <w:rPr>
@@ -3199,7 +3161,7 @@
         <w:pStyle w:val="PargrafodaLista"/>
         <w:numPr>
           <w:ilvl w:val="0"/>
-          <w:numId w:val="12"/>
+          <w:numId w:val="13"/>
         </w:numPr>
         <w:spacing w:before="240" w:after="240"/>
         <w:rPr>
@@ -3272,7 +3234,7 @@
         <w:pStyle w:val="PargrafodaLista"/>
         <w:numPr>
           <w:ilvl w:val="0"/>
-          <w:numId w:val="12"/>
+          <w:numId w:val="13"/>
         </w:numPr>
         <w:spacing w:before="240" w:after="240"/>
         <w:rPr>
@@ -3345,7 +3307,7 @@
         <w:pStyle w:val="PargrafodaLista"/>
         <w:numPr>
           <w:ilvl w:val="0"/>
-          <w:numId w:val="12"/>
+          <w:numId w:val="13"/>
         </w:numPr>
         <w:spacing w:before="240" w:after="240"/>
         <w:rPr>
@@ -3448,7 +3410,7 @@
         <w:pStyle w:val="PargrafodaLista"/>
         <w:numPr>
           <w:ilvl w:val="0"/>
-          <w:numId w:val="12"/>
+          <w:numId w:val="13"/>
         </w:numPr>
         <w:spacing w:before="240" w:after="240"/>
         <w:rPr>
@@ -3525,7 +3487,7 @@
         <w:pStyle w:val="PargrafodaLista"/>
         <w:numPr>
           <w:ilvl w:val="0"/>
-          <w:numId w:val="12"/>
+          <w:numId w:val="13"/>
         </w:numPr>
         <w:spacing w:before="240" w:after="240"/>
         <w:rPr>
@@ -3602,7 +3564,7 @@
         <w:pStyle w:val="PargrafodaLista"/>
         <w:numPr>
           <w:ilvl w:val="0"/>
-          <w:numId w:val="12"/>
+          <w:numId w:val="13"/>
         </w:numPr>
         <w:spacing w:before="240" w:after="240"/>
         <w:rPr>
@@ -3679,7 +3641,7 @@
         <w:pStyle w:val="PargrafodaLista"/>
         <w:numPr>
           <w:ilvl w:val="0"/>
-          <w:numId w:val="12"/>
+          <w:numId w:val="13"/>
         </w:numPr>
         <w:spacing w:before="240" w:after="240"/>
         <w:rPr>
@@ -3784,7 +3746,7 @@
         <w:pStyle w:val="PargrafodaLista"/>
         <w:numPr>
           <w:ilvl w:val="0"/>
-          <w:numId w:val="12"/>
+          <w:numId w:val="13"/>
         </w:numPr>
         <w:spacing w:before="240" w:after="240"/>
         <w:rPr>
@@ -3899,7 +3861,7 @@
         <w:pStyle w:val="PargrafodaLista"/>
         <w:numPr>
           <w:ilvl w:val="0"/>
-          <w:numId w:val="12"/>
+          <w:numId w:val="13"/>
         </w:numPr>
         <w:spacing w:before="240" w:after="240"/>
         <w:rPr>
@@ -3994,7 +3956,7 @@
         <w:pStyle w:val="PargrafodaLista"/>
         <w:numPr>
           <w:ilvl w:val="0"/>
-          <w:numId w:val="12"/>
+          <w:numId w:val="13"/>
         </w:numPr>
         <w:spacing w:before="240" w:after="240"/>
         <w:rPr>
@@ -4089,7 +4051,7 @@
         <w:pStyle w:val="PargrafodaLista"/>
         <w:numPr>
           <w:ilvl w:val="0"/>
-          <w:numId w:val="12"/>
+          <w:numId w:val="13"/>
         </w:numPr>
         <w:spacing w:before="240" w:after="240"/>
         <w:rPr>
@@ -4202,7 +4164,7 @@
         <w:pStyle w:val="PargrafodaLista"/>
         <w:numPr>
           <w:ilvl w:val="0"/>
-          <w:numId w:val="12"/>
+          <w:numId w:val="13"/>
         </w:numPr>
         <w:spacing w:before="240" w:after="240"/>
         <w:rPr>
@@ -4279,7 +4241,7 @@
         <w:pStyle w:val="PargrafodaLista"/>
         <w:numPr>
           <w:ilvl w:val="0"/>
-          <w:numId w:val="12"/>
+          <w:numId w:val="13"/>
         </w:numPr>
         <w:spacing w:before="240" w:after="240"/>
         <w:rPr>
@@ -4356,7 +4318,7 @@
         <w:pStyle w:val="PargrafodaLista"/>
         <w:numPr>
           <w:ilvl w:val="0"/>
-          <w:numId w:val="12"/>
+          <w:numId w:val="13"/>
         </w:numPr>
         <w:spacing w:before="240" w:after="240"/>
         <w:rPr>
@@ -4469,7 +4431,7 @@
         <w:pStyle w:val="PargrafodaLista"/>
         <w:numPr>
           <w:ilvl w:val="0"/>
-          <w:numId w:val="12"/>
+          <w:numId w:val="13"/>
         </w:numPr>
         <w:spacing w:before="240" w:after="240"/>
         <w:rPr>
@@ -4546,7 +4508,7 @@
         <w:pStyle w:val="PargrafodaLista"/>
         <w:numPr>
           <w:ilvl w:val="0"/>
-          <w:numId w:val="12"/>
+          <w:numId w:val="13"/>
         </w:numPr>
         <w:spacing w:before="240" w:after="240"/>
         <w:rPr>
@@ -4621,7 +4583,7 @@
         <w:pStyle w:val="PargrafodaLista"/>
         <w:numPr>
           <w:ilvl w:val="0"/>
-          <w:numId w:val="12"/>
+          <w:numId w:val="13"/>
         </w:numPr>
         <w:spacing w:before="240" w:after="240"/>
         <w:rPr>
@@ -4769,25 +4731,27 @@
           <w:sz w:val="24"/>
           <w:szCs w:val="24"/>
         </w:rPr>
-        <w:t>password: tamanho é maior ou igual a 5 (CHECK</w:t>
-      </w:r>
-      <w:r>
-        <w:rPr>
-          <w:rFonts w:ascii="Consolas" w:hAnsi="Consolas"/>
-          <w:color w:val="auto"/>
-          <w:sz w:val="24"/>
-          <w:szCs w:val="24"/>
-        </w:rPr>
-        <w:t xml:space="preserve"> e length()</w:t>
-      </w:r>
-      <w:r>
-        <w:rPr>
-          <w:rFonts w:ascii="Consolas" w:hAnsi="Consolas"/>
-          <w:color w:val="auto"/>
-          <w:sz w:val="24"/>
-          <w:szCs w:val="24"/>
-        </w:rPr>
-        <w:t>)</w:t>
+        <w:t xml:space="preserve">password: tamanho é maior ou igual a 5 (CHECK e </w:t>
+      </w:r>
+      <w:proofErr w:type="spellStart"/>
+      <w:r>
+        <w:rPr>
+          <w:rFonts w:ascii="Consolas" w:hAnsi="Consolas"/>
+          <w:color w:val="auto"/>
+          <w:sz w:val="24"/>
+          <w:szCs w:val="24"/>
+        </w:rPr>
+        <w:t>length</w:t>
+      </w:r>
+      <w:proofErr w:type="spellEnd"/>
+      <w:r>
+        <w:rPr>
+          <w:rFonts w:ascii="Consolas" w:hAnsi="Consolas"/>
+          <w:color w:val="auto"/>
+          <w:sz w:val="24"/>
+          <w:szCs w:val="24"/>
+        </w:rPr>
+        <w:t>())</w:t>
       </w:r>
     </w:p>
     <w:p>
@@ -4902,16 +4866,7 @@
           <w:sz w:val="24"/>
           <w:szCs w:val="24"/>
         </w:rPr>
-        <w:t xml:space="preserve">premium: </w:t>
-      </w:r>
-      <w:r>
-        <w:rPr>
-          <w:rFonts w:ascii="Consolas" w:hAnsi="Consolas"/>
-          <w:color w:val="auto"/>
-          <w:sz w:val="24"/>
-          <w:szCs w:val="24"/>
-        </w:rPr>
-        <w:t>tem que ser um valor booleano (usando INTEGER e limitando a 0 ou 1, com CHECK)</w:t>
+        <w:t>premium: tem que ser um valor booleano (usando INTEGER e limitando a 0 ou 1, com CHECK)</w:t>
       </w:r>
     </w:p>
     <w:p>
@@ -4954,16 +4909,7 @@
           <w:sz w:val="24"/>
           <w:szCs w:val="24"/>
         </w:rPr>
-        <w:t xml:space="preserve">email: </w:t>
-      </w:r>
-      <w:r>
-        <w:rPr>
-          <w:rFonts w:ascii="Consolas" w:hAnsi="Consolas"/>
-          <w:color w:val="auto"/>
-          <w:sz w:val="24"/>
-          <w:szCs w:val="24"/>
-        </w:rPr>
-        <w:t>chave primária e estrangeira (PRIMARY KEY E REFERENCES)</w:t>
+        <w:t>email: chave primária e estrangeira (PRIMARY KEY E REFERENCES)</w:t>
       </w:r>
     </w:p>
     <w:p>
@@ -5030,16 +4976,7 @@
           <w:sz w:val="24"/>
           <w:szCs w:val="24"/>
         </w:rPr>
-        <w:t xml:space="preserve">id: </w:t>
-      </w:r>
-      <w:r>
-        <w:rPr>
-          <w:rFonts w:ascii="Consolas" w:hAnsi="Consolas"/>
-          <w:color w:val="auto"/>
-          <w:sz w:val="24"/>
-          <w:szCs w:val="24"/>
-        </w:rPr>
-        <w:t>chave primária (PRIMARY KEY)</w:t>
+        <w:t>id: chave primária (PRIMARY KEY)</w:t>
       </w:r>
     </w:p>
     <w:p>
@@ -5063,16 +5000,7 @@
           <w:sz w:val="24"/>
           <w:szCs w:val="24"/>
         </w:rPr>
-        <w:t xml:space="preserve">nome: </w:t>
-      </w:r>
-      <w:r>
-        <w:rPr>
-          <w:rFonts w:ascii="Consolas" w:hAnsi="Consolas"/>
-          <w:color w:val="auto"/>
-          <w:sz w:val="24"/>
-          <w:szCs w:val="24"/>
-        </w:rPr>
-        <w:t>não pode ser nulo (NOT NULL)</w:t>
+        <w:t>nome: não pode ser nulo (NOT NULL)</w:t>
       </w:r>
     </w:p>
     <w:p>
@@ -5096,16 +5024,7 @@
           <w:sz w:val="24"/>
           <w:szCs w:val="24"/>
         </w:rPr>
-        <w:t xml:space="preserve">linguagem: </w:t>
-      </w:r>
-      <w:r>
-        <w:rPr>
-          <w:rFonts w:ascii="Consolas" w:hAnsi="Consolas"/>
-          <w:color w:val="auto"/>
-          <w:sz w:val="24"/>
-          <w:szCs w:val="24"/>
-        </w:rPr>
-        <w:t>não pode ser nulo (NOT NULL)</w:t>
+        <w:t>linguagem: não pode ser nulo (NOT NULL)</w:t>
       </w:r>
     </w:p>
     <w:p>
@@ -5196,16 +5115,7 @@
           <w:sz w:val="24"/>
           <w:szCs w:val="24"/>
         </w:rPr>
-        <w:t xml:space="preserve">titulo: </w:t>
-      </w:r>
-      <w:r>
-        <w:rPr>
-          <w:rFonts w:ascii="Consolas" w:hAnsi="Consolas"/>
-          <w:color w:val="auto"/>
-          <w:sz w:val="24"/>
-          <w:szCs w:val="24"/>
-        </w:rPr>
-        <w:t>não pode ser nulo (NOT NULL)</w:t>
+        <w:t>titulo: não pode ser nulo (NOT NULL)</w:t>
       </w:r>
     </w:p>
     <w:p>
@@ -5229,16 +5139,7 @@
           <w:sz w:val="24"/>
           <w:szCs w:val="24"/>
         </w:rPr>
-        <w:t xml:space="preserve">dataLancamento: </w:t>
-      </w:r>
-      <w:r>
-        <w:rPr>
-          <w:rFonts w:ascii="Consolas" w:hAnsi="Consolas"/>
-          <w:color w:val="auto"/>
-          <w:sz w:val="24"/>
-          <w:szCs w:val="24"/>
-        </w:rPr>
-        <w:t>não pode ser nulo (NOT NULL)</w:t>
+        <w:t>dataLancamento: não pode ser nulo (NOT NULL)</w:t>
       </w:r>
     </w:p>
     <w:p>
@@ -5347,7 +5248,87 @@
           <w:sz w:val="24"/>
           <w:szCs w:val="24"/>
         </w:rPr>
-        <w:t>"acao", "comedia", "romance", "animacao", "anime", "documentario", "drama", "ficcao", "terror"</w:t>
+        <w:t>"</w:t>
+      </w:r>
+      <w:proofErr w:type="spellStart"/>
+      <w:r>
+        <w:rPr>
+          <w:rFonts w:ascii="Consolas" w:hAnsi="Consolas"/>
+          <w:color w:val="auto"/>
+          <w:sz w:val="24"/>
+          <w:szCs w:val="24"/>
+        </w:rPr>
+        <w:t>acao</w:t>
+      </w:r>
+      <w:proofErr w:type="spellEnd"/>
+      <w:r>
+        <w:rPr>
+          <w:rFonts w:ascii="Consolas" w:hAnsi="Consolas"/>
+          <w:color w:val="auto"/>
+          <w:sz w:val="24"/>
+          <w:szCs w:val="24"/>
+        </w:rPr>
+        <w:t>", "comedia", "romance", "</w:t>
+      </w:r>
+      <w:proofErr w:type="spellStart"/>
+      <w:r>
+        <w:rPr>
+          <w:rFonts w:ascii="Consolas" w:hAnsi="Consolas"/>
+          <w:color w:val="auto"/>
+          <w:sz w:val="24"/>
+          <w:szCs w:val="24"/>
+        </w:rPr>
+        <w:t>animacao</w:t>
+      </w:r>
+      <w:proofErr w:type="spellEnd"/>
+      <w:r>
+        <w:rPr>
+          <w:rFonts w:ascii="Consolas" w:hAnsi="Consolas"/>
+          <w:color w:val="auto"/>
+          <w:sz w:val="24"/>
+          <w:szCs w:val="24"/>
+        </w:rPr>
+        <w:t>", "anime", "</w:t>
+      </w:r>
+      <w:proofErr w:type="spellStart"/>
+      <w:r>
+        <w:rPr>
+          <w:rFonts w:ascii="Consolas" w:hAnsi="Consolas"/>
+          <w:color w:val="auto"/>
+          <w:sz w:val="24"/>
+          <w:szCs w:val="24"/>
+        </w:rPr>
+        <w:t>documentario</w:t>
+      </w:r>
+      <w:proofErr w:type="spellEnd"/>
+      <w:r>
+        <w:rPr>
+          <w:rFonts w:ascii="Consolas" w:hAnsi="Consolas"/>
+          <w:color w:val="auto"/>
+          <w:sz w:val="24"/>
+          <w:szCs w:val="24"/>
+        </w:rPr>
+        <w:t>", "drama", "</w:t>
+      </w:r>
+      <w:proofErr w:type="spellStart"/>
+      <w:r>
+        <w:rPr>
+          <w:rFonts w:ascii="Consolas" w:hAnsi="Consolas"/>
+          <w:color w:val="auto"/>
+          <w:sz w:val="24"/>
+          <w:szCs w:val="24"/>
+        </w:rPr>
+        <w:t>ficcao</w:t>
+      </w:r>
+      <w:proofErr w:type="spellEnd"/>
+      <w:r>
+        <w:rPr>
+          <w:rFonts w:ascii="Consolas" w:hAnsi="Consolas"/>
+          <w:color w:val="auto"/>
+          <w:sz w:val="24"/>
+          <w:szCs w:val="24"/>
+        </w:rPr>
+        <w:t>", "terror"</w:t>
       </w:r>
       <w:r>
         <w:rPr>
@@ -5392,6 +5373,7 @@
       <w:r>
         <w:t xml:space="preserve"> </w:t>
       </w:r>
+      <w:proofErr w:type="spellStart"/>
       <w:r>
         <w:rPr>
           <w:rFonts w:ascii="Consolas" w:hAnsi="Consolas"/>
@@ -5401,6 +5383,7 @@
         </w:rPr>
         <w:t>GeneroConteudo</w:t>
       </w:r>
+      <w:proofErr w:type="spellEnd"/>
       <w:r>
         <w:rPr>
           <w:rFonts w:ascii="Consolas" w:hAnsi="Consolas"/>
@@ -5465,16 +5448,7 @@
           <w:sz w:val="24"/>
           <w:szCs w:val="24"/>
         </w:rPr>
-        <w:t xml:space="preserve">tipo: </w:t>
-      </w:r>
-      <w:r>
-        <w:rPr>
-          <w:rFonts w:ascii="Consolas" w:hAnsi="Consolas"/>
-          <w:color w:val="auto"/>
-          <w:sz w:val="24"/>
-          <w:szCs w:val="24"/>
-        </w:rPr>
-        <w:t>chave estrangeira (REFERENCES)</w:t>
+        <w:t>tipo: chave estrangeira (REFERENCES)</w:t>
       </w:r>
     </w:p>
     <w:p>
@@ -5541,43 +5515,7 @@
           <w:sz w:val="24"/>
           <w:szCs w:val="24"/>
         </w:rPr>
-        <w:t>idConteudo: chave estrangeira</w:t>
-      </w:r>
-      <w:r>
-        <w:rPr>
-          <w:rFonts w:ascii="Consolas" w:hAnsi="Consolas"/>
-          <w:color w:val="auto"/>
-          <w:sz w:val="24"/>
-          <w:szCs w:val="24"/>
-        </w:rPr>
-        <w:t xml:space="preserve"> e primária</w:t>
-      </w:r>
-      <w:r>
-        <w:rPr>
-          <w:rFonts w:ascii="Consolas" w:hAnsi="Consolas"/>
-          <w:color w:val="auto"/>
-          <w:sz w:val="24"/>
-          <w:szCs w:val="24"/>
-        </w:rPr>
-        <w:t xml:space="preserve"> (</w:t>
-      </w:r>
-      <w:r>
-        <w:rPr>
-          <w:rFonts w:ascii="Consolas" w:hAnsi="Consolas"/>
-          <w:color w:val="auto"/>
-          <w:sz w:val="24"/>
-          <w:szCs w:val="24"/>
-        </w:rPr>
-        <w:t xml:space="preserve">PRIMARY KEY E </w:t>
-      </w:r>
-      <w:r>
-        <w:rPr>
-          <w:rFonts w:ascii="Consolas" w:hAnsi="Consolas"/>
-          <w:color w:val="auto"/>
-          <w:sz w:val="24"/>
-          <w:szCs w:val="24"/>
-        </w:rPr>
-        <w:t>REFERENCES)</w:t>
+        <w:t>idConteudo: chave estrangeira e primária (PRIMARY KEY E REFERENCES)</w:t>
       </w:r>
     </w:p>
     <w:p>
@@ -5644,16 +5582,7 @@
           <w:sz w:val="24"/>
           <w:szCs w:val="24"/>
         </w:rPr>
-        <w:t xml:space="preserve">idConteudo: chave primária e estrangeira </w:t>
-      </w:r>
-      <w:r>
-        <w:rPr>
-          <w:rFonts w:ascii="Consolas" w:hAnsi="Consolas"/>
-          <w:color w:val="auto"/>
-          <w:sz w:val="24"/>
-          <w:szCs w:val="24"/>
-        </w:rPr>
-        <w:t>(PRIMARY KEY E REFERENCES)</w:t>
+        <w:t>idConteudo: chave primária e estrangeira (PRIMARY KEY E REFERENCES)</w:t>
       </w:r>
     </w:p>
     <w:p>
@@ -5720,25 +5649,7 @@
           <w:sz w:val="24"/>
           <w:szCs w:val="24"/>
         </w:rPr>
-        <w:t>dura</w:t>
-      </w:r>
-      <w:r>
-        <w:rPr>
-          <w:rFonts w:ascii="Consolas" w:hAnsi="Consolas"/>
-          <w:color w:val="auto"/>
-          <w:sz w:val="24"/>
-          <w:szCs w:val="24"/>
-        </w:rPr>
-        <w:t>ca</w:t>
-      </w:r>
-      <w:r>
-        <w:rPr>
-          <w:rFonts w:ascii="Consolas" w:hAnsi="Consolas"/>
-          <w:color w:val="auto"/>
-          <w:sz w:val="24"/>
-          <w:szCs w:val="24"/>
-        </w:rPr>
-        <w:t>o: maior que 0 (CHECK)</w:t>
+        <w:t>duracao: maior que 0 (CHECK)</w:t>
       </w:r>
     </w:p>
     <w:p>
@@ -5755,6 +5666,7 @@
           <w:szCs w:val="24"/>
         </w:rPr>
       </w:pPr>
+      <w:proofErr w:type="spellStart"/>
       <w:r>
         <w:rPr>
           <w:rFonts w:ascii="Consolas" w:hAnsi="Consolas"/>
@@ -5764,6 +5676,7 @@
         </w:rPr>
         <w:t>idConteudoIncidido</w:t>
       </w:r>
+      <w:proofErr w:type="spellEnd"/>
       <w:r>
         <w:rPr>
           <w:rFonts w:ascii="Consolas" w:hAnsi="Consolas"/>
@@ -5938,16 +5851,7 @@
           <w:sz w:val="24"/>
           <w:szCs w:val="24"/>
         </w:rPr>
-        <w:t xml:space="preserve">id: </w:t>
-      </w:r>
-      <w:r>
-        <w:rPr>
-          <w:rFonts w:ascii="Consolas" w:hAnsi="Consolas"/>
-          <w:color w:val="auto"/>
-          <w:sz w:val="24"/>
-          <w:szCs w:val="24"/>
-        </w:rPr>
-        <w:t>chave primária (PRIMARY KEY)</w:t>
+        <w:t>id: chave primária (PRIMARY KEY)</w:t>
       </w:r>
     </w:p>
     <w:p>
@@ -6038,25 +5942,7 @@
           <w:sz w:val="24"/>
           <w:szCs w:val="24"/>
         </w:rPr>
-        <w:t xml:space="preserve">resolucao: </w:t>
-      </w:r>
-      <w:r>
-        <w:rPr>
-          <w:rFonts w:ascii="Consolas" w:hAnsi="Consolas"/>
-          <w:color w:val="auto"/>
-          <w:sz w:val="24"/>
-          <w:szCs w:val="24"/>
-        </w:rPr>
-        <w:t>chave primária (PRIMARY KEY) e tem que que pertencer a</w:t>
-      </w:r>
-      <w:r>
-        <w:rPr>
-          <w:rFonts w:ascii="Consolas" w:hAnsi="Consolas"/>
-          <w:color w:val="auto"/>
-          <w:sz w:val="24"/>
-          <w:szCs w:val="24"/>
-        </w:rPr>
-        <w:t xml:space="preserve"> [</w:t>
+        <w:t>resolucao: chave primária (PRIMARY KEY) e tem que que pertencer a [</w:t>
       </w:r>
       <w:r>
         <w:rPr>
@@ -6098,6 +5984,7 @@
       <w:r>
         <w:t xml:space="preserve"> </w:t>
       </w:r>
+      <w:proofErr w:type="spellStart"/>
       <w:r>
         <w:rPr>
           <w:rFonts w:ascii="Consolas" w:hAnsi="Consolas"/>
@@ -6107,6 +5994,7 @@
         </w:rPr>
         <w:t>ConteudoEspecialQualidade</w:t>
       </w:r>
+      <w:proofErr w:type="spellEnd"/>
       <w:r>
         <w:rPr>
           <w:rFonts w:ascii="Consolas" w:hAnsi="Consolas"/>
@@ -6171,16 +6059,7 @@
           <w:sz w:val="24"/>
           <w:szCs w:val="24"/>
         </w:rPr>
-        <w:t xml:space="preserve">resolucao: </w:t>
-      </w:r>
-      <w:r>
-        <w:rPr>
-          <w:rFonts w:ascii="Consolas" w:hAnsi="Consolas"/>
-          <w:color w:val="auto"/>
-          <w:sz w:val="24"/>
-          <w:szCs w:val="24"/>
-        </w:rPr>
-        <w:t>chave estrangeira (REFERENCES)</w:t>
+        <w:t>resolucao: chave estrangeira (REFERENCES)</w:t>
       </w:r>
     </w:p>
     <w:p>
@@ -6239,6 +6118,7 @@
       <w:r>
         <w:t xml:space="preserve"> </w:t>
       </w:r>
+      <w:proofErr w:type="spellStart"/>
       <w:r>
         <w:rPr>
           <w:rFonts w:ascii="Consolas" w:hAnsi="Consolas"/>
@@ -6248,6 +6128,7 @@
         </w:rPr>
         <w:t>FilmeQualidade</w:t>
       </w:r>
+      <w:proofErr w:type="spellEnd"/>
       <w:r>
         <w:rPr>
           <w:rFonts w:ascii="Consolas" w:hAnsi="Consolas"/>
@@ -6279,16 +6160,7 @@
           <w:sz w:val="24"/>
           <w:szCs w:val="24"/>
         </w:rPr>
-        <w:t xml:space="preserve">idFilme: </w:t>
-      </w:r>
-      <w:r>
-        <w:rPr>
-          <w:rFonts w:ascii="Consolas" w:hAnsi="Consolas"/>
-          <w:color w:val="auto"/>
-          <w:sz w:val="24"/>
-          <w:szCs w:val="24"/>
-        </w:rPr>
-        <w:t>chave estrangeira (REFERENCES)</w:t>
+        <w:t>idFilme: chave estrangeira (REFERENCES)</w:t>
       </w:r>
     </w:p>
     <w:p>
@@ -6336,48 +6208,31 @@
           <w:sz w:val="24"/>
           <w:szCs w:val="24"/>
         </w:rPr>
-        <w:t>Chave primária composta por idFilme</w:t>
-      </w:r>
-      <w:r>
-        <w:rPr>
-          <w:rFonts w:ascii="Consolas" w:hAnsi="Consolas"/>
-          <w:color w:val="auto"/>
-          <w:sz w:val="24"/>
-          <w:szCs w:val="24"/>
-        </w:rPr>
+        <w:t>Chave primária composta por idFilme e resolucao</w:t>
+      </w:r>
+    </w:p>
+    <w:p>
+      <w:pPr>
+        <w:rPr>
+          <w:rFonts w:ascii="Consolas" w:hAnsi="Consolas"/>
+          <w:color w:val="auto"/>
+          <w:sz w:val="24"/>
+          <w:szCs w:val="24"/>
+        </w:rPr>
+      </w:pPr>
+      <w:r>
+        <w:rPr>
+          <w:rFonts w:ascii="Consolas" w:hAnsi="Consolas"/>
+          <w:color w:val="auto"/>
+          <w:sz w:val="24"/>
+          <w:szCs w:val="24"/>
+        </w:rPr>
+        <w:t>-</w:t>
+      </w:r>
+      <w:r>
         <w:t xml:space="preserve"> </w:t>
       </w:r>
-      <w:r>
-        <w:rPr>
-          <w:rFonts w:ascii="Consolas" w:hAnsi="Consolas"/>
-          <w:color w:val="auto"/>
-          <w:sz w:val="24"/>
-          <w:szCs w:val="24"/>
-        </w:rPr>
-        <w:t>e resolucao</w:t>
-      </w:r>
-    </w:p>
-    <w:p>
-      <w:pPr>
-        <w:rPr>
-          <w:rFonts w:ascii="Consolas" w:hAnsi="Consolas"/>
-          <w:color w:val="auto"/>
-          <w:sz w:val="24"/>
-          <w:szCs w:val="24"/>
-        </w:rPr>
-      </w:pPr>
-      <w:r>
-        <w:rPr>
-          <w:rFonts w:ascii="Consolas" w:hAnsi="Consolas"/>
-          <w:color w:val="auto"/>
-          <w:sz w:val="24"/>
-          <w:szCs w:val="24"/>
-        </w:rPr>
-        <w:t>-</w:t>
-      </w:r>
-      <w:r>
-        <w:t xml:space="preserve"> </w:t>
-      </w:r>
+      <w:proofErr w:type="spellStart"/>
       <w:r>
         <w:rPr>
           <w:rFonts w:ascii="Consolas" w:hAnsi="Consolas"/>
@@ -6396,6 +6251,7 @@
         </w:rPr>
         <w:t>Qualidade</w:t>
       </w:r>
+      <w:proofErr w:type="spellEnd"/>
       <w:r>
         <w:rPr>
           <w:rFonts w:ascii="Consolas" w:hAnsi="Consolas"/>
@@ -6518,16 +6374,7 @@
           <w:sz w:val="24"/>
           <w:szCs w:val="24"/>
         </w:rPr>
-        <w:t xml:space="preserve">idPerfil: </w:t>
-      </w:r>
-      <w:r>
-        <w:rPr>
-          <w:rFonts w:ascii="Consolas" w:hAnsi="Consolas"/>
-          <w:color w:val="auto"/>
-          <w:sz w:val="24"/>
-          <w:szCs w:val="24"/>
-        </w:rPr>
-        <w:t>chave estrangeira (REFERENCES)</w:t>
+        <w:t>idPerfil: chave estrangeira (REFERENCES)</w:t>
       </w:r>
     </w:p>
     <w:p>
@@ -6551,16 +6398,7 @@
           <w:sz w:val="24"/>
           <w:szCs w:val="24"/>
         </w:rPr>
-        <w:t xml:space="preserve">idConteudo: </w:t>
-      </w:r>
-      <w:r>
-        <w:rPr>
-          <w:rFonts w:ascii="Consolas" w:hAnsi="Consolas"/>
-          <w:color w:val="auto"/>
-          <w:sz w:val="24"/>
-          <w:szCs w:val="24"/>
-        </w:rPr>
-        <w:t>chave estrangeira (REFERENCES)</w:t>
+        <w:t>idConteudo: chave estrangeira (REFERENCES)</w:t>
       </w:r>
     </w:p>
     <w:p>
@@ -6584,35 +6422,46 @@
           <w:sz w:val="24"/>
           <w:szCs w:val="24"/>
         </w:rPr>
-        <w:t>Chave primária composta por</w:t>
-      </w:r>
-      <w:r>
-        <w:rPr>
-          <w:rFonts w:ascii="Consolas" w:hAnsi="Consolas"/>
-          <w:color w:val="auto"/>
-          <w:sz w:val="24"/>
-          <w:szCs w:val="24"/>
-        </w:rPr>
-        <w:t xml:space="preserve"> idPerfil e idConteudo</w:t>
-      </w:r>
-    </w:p>
-    <w:p>
-      <w:pPr>
-        <w:rPr>
-          <w:rFonts w:ascii="Consolas" w:hAnsi="Consolas"/>
-          <w:color w:val="auto"/>
-          <w:sz w:val="24"/>
-          <w:szCs w:val="24"/>
-        </w:rPr>
-      </w:pPr>
-      <w:r>
-        <w:rPr>
-          <w:rFonts w:ascii="Consolas" w:hAnsi="Consolas"/>
-          <w:color w:val="auto"/>
-          <w:sz w:val="24"/>
-          <w:szCs w:val="24"/>
-        </w:rPr>
-        <w:t>-Historico:</w:t>
+        <w:t>Chave primária composta por idPerfil e idConteudo</w:t>
+      </w:r>
+    </w:p>
+    <w:p>
+      <w:pPr>
+        <w:rPr>
+          <w:rFonts w:ascii="Consolas" w:hAnsi="Consolas"/>
+          <w:color w:val="auto"/>
+          <w:sz w:val="24"/>
+          <w:szCs w:val="24"/>
+        </w:rPr>
+      </w:pPr>
+      <w:r>
+        <w:rPr>
+          <w:rFonts w:ascii="Consolas" w:hAnsi="Consolas"/>
+          <w:color w:val="auto"/>
+          <w:sz w:val="24"/>
+          <w:szCs w:val="24"/>
+        </w:rPr>
+        <w:t>-</w:t>
+      </w:r>
+      <w:proofErr w:type="spellStart"/>
+      <w:r>
+        <w:rPr>
+          <w:rFonts w:ascii="Consolas" w:hAnsi="Consolas"/>
+          <w:color w:val="auto"/>
+          <w:sz w:val="24"/>
+          <w:szCs w:val="24"/>
+        </w:rPr>
+        <w:t>Historico</w:t>
+      </w:r>
+      <w:proofErr w:type="spellEnd"/>
+      <w:r>
+        <w:rPr>
+          <w:rFonts w:ascii="Consolas" w:hAnsi="Consolas"/>
+          <w:color w:val="auto"/>
+          <w:sz w:val="24"/>
+          <w:szCs w:val="24"/>
+        </w:rPr>
+        <w:t>:</w:t>
       </w:r>
     </w:p>
     <w:p>
@@ -6684,16 +6533,7 @@
           <w:sz w:val="24"/>
           <w:szCs w:val="24"/>
         </w:rPr>
-        <w:t xml:space="preserve">dataVisualizacao: </w:t>
-      </w:r>
-      <w:r>
-        <w:rPr>
-          <w:rFonts w:ascii="Consolas" w:hAnsi="Consolas"/>
-          <w:color w:val="auto"/>
-          <w:sz w:val="24"/>
-          <w:szCs w:val="24"/>
-        </w:rPr>
-        <w:t>não pode ser nulo (NOT NULL)</w:t>
+        <w:t>dataVisualizacao: não pode ser nulo (NOT NULL)</w:t>
       </w:r>
     </w:p>
     <w:p>
@@ -6846,8 +6686,8 @@
       </w:pPr>
     </w:p>
     <w:sectPr>
-      <w:footerReference w:type="default" r:id="rId11"/>
-      <w:headerReference w:type="first" r:id="rId12"/>
+      <w:footerReference w:type="default" r:id="rId12"/>
+      <w:headerReference w:type="first" r:id="rId13"/>
       <w:pgSz w:w="11906" w:h="16838" w:code="9"/>
       <w:pgMar w:top="1418" w:right="1418" w:bottom="851" w:left="1418" w:header="709" w:footer="340" w:gutter="0"/>
       <w:cols w:space="708"/>
@@ -7277,7 +7117,7 @@
         <v:path o:extrusionok="f" gradientshapeok="t" o:connecttype="rect"/>
         <o:lock v:ext="edit" aspectratio="t"/>
       </v:shapetype>
-      <v:shape id="_x0000_i1638" type="#_x0000_t75" style="width:85.95pt;height:83.3pt;visibility:visible" o:bullet="t">
+      <v:shape id="_x0000_i1257" type="#_x0000_t75" style="width:85.8pt;height:83.4pt;visibility:visible" o:bullet="t">
         <v:imagedata r:id="rId1" o:title=""/>
       </v:shape>
     </w:pict>
@@ -7777,7 +7617,7 @@
   <w:abstractNum w:abstractNumId="6" w15:restartNumberingAfterBreak="0">
     <w:nsid w:val="17251037"/>
     <w:multiLevelType w:val="hybridMultilevel"/>
-    <w:tmpl w:val="ACB62FE8"/>
+    <w:tmpl w:val="BB286796"/>
     <w:lvl w:ilvl="0" w:tplc="08160001">
       <w:start w:val="1"/>
       <w:numFmt w:val="bullet"/>
@@ -8457,7 +8297,7 @@
   <w:abstractNum w:abstractNumId="12" w15:restartNumberingAfterBreak="0">
     <w:nsid w:val="33F86DEC"/>
     <w:multiLevelType w:val="hybridMultilevel"/>
-    <w:tmpl w:val="BAEC9E4C"/>
+    <w:tmpl w:val="233E8504"/>
     <w:lvl w:ilvl="0" w:tplc="08160001">
       <w:start w:val="1"/>
       <w:numFmt w:val="bullet"/>
@@ -9021,6 +8861,119 @@
     </w:lvl>
   </w:abstractNum>
   <w:abstractNum w:abstractNumId="17" w15:restartNumberingAfterBreak="0">
+    <w:nsid w:val="4D5E4B81"/>
+    <w:multiLevelType w:val="hybridMultilevel"/>
+    <w:tmpl w:val="F36ADB44"/>
+    <w:lvl w:ilvl="0" w:tplc="08160001">
+      <w:start w:val="1"/>
+      <w:numFmt w:val="bullet"/>
+      <w:lvlText w:val=""/>
+      <w:lvlJc w:val="left"/>
+      <w:pPr>
+        <w:ind w:left="1080" w:hanging="360"/>
+      </w:pPr>
+      <w:rPr>
+        <w:rFonts w:ascii="Symbol" w:hAnsi="Symbol" w:hint="default"/>
+      </w:rPr>
+    </w:lvl>
+    <w:lvl w:ilvl="1" w:tplc="08160003" w:tentative="1">
+      <w:start w:val="1"/>
+      <w:numFmt w:val="bullet"/>
+      <w:lvlText w:val="o"/>
+      <w:lvlJc w:val="left"/>
+      <w:pPr>
+        <w:ind w:left="1800" w:hanging="360"/>
+      </w:pPr>
+      <w:rPr>
+        <w:rFonts w:ascii="Courier New" w:hAnsi="Courier New" w:cs="Courier New" w:hint="default"/>
+      </w:rPr>
+    </w:lvl>
+    <w:lvl w:ilvl="2" w:tplc="08160005" w:tentative="1">
+      <w:start w:val="1"/>
+      <w:numFmt w:val="bullet"/>
+      <w:lvlText w:val=""/>
+      <w:lvlJc w:val="left"/>
+      <w:pPr>
+        <w:ind w:left="2520" w:hanging="360"/>
+      </w:pPr>
+      <w:rPr>
+        <w:rFonts w:ascii="Wingdings" w:hAnsi="Wingdings" w:hint="default"/>
+      </w:rPr>
+    </w:lvl>
+    <w:lvl w:ilvl="3" w:tplc="08160001" w:tentative="1">
+      <w:start w:val="1"/>
+      <w:numFmt w:val="bullet"/>
+      <w:lvlText w:val=""/>
+      <w:lvlJc w:val="left"/>
+      <w:pPr>
+        <w:ind w:left="3240" w:hanging="360"/>
+      </w:pPr>
+      <w:rPr>
+        <w:rFonts w:ascii="Symbol" w:hAnsi="Symbol" w:hint="default"/>
+      </w:rPr>
+    </w:lvl>
+    <w:lvl w:ilvl="4" w:tplc="08160003" w:tentative="1">
+      <w:start w:val="1"/>
+      <w:numFmt w:val="bullet"/>
+      <w:lvlText w:val="o"/>
+      <w:lvlJc w:val="left"/>
+      <w:pPr>
+        <w:ind w:left="3960" w:hanging="360"/>
+      </w:pPr>
+      <w:rPr>
+        <w:rFonts w:ascii="Courier New" w:hAnsi="Courier New" w:cs="Courier New" w:hint="default"/>
+      </w:rPr>
+    </w:lvl>
+    <w:lvl w:ilvl="5" w:tplc="08160005" w:tentative="1">
+      <w:start w:val="1"/>
+      <w:numFmt w:val="bullet"/>
+      <w:lvlText w:val=""/>
+      <w:lvlJc w:val="left"/>
+      <w:pPr>
+        <w:ind w:left="4680" w:hanging="360"/>
+      </w:pPr>
+      <w:rPr>
+        <w:rFonts w:ascii="Wingdings" w:hAnsi="Wingdings" w:hint="default"/>
+      </w:rPr>
+    </w:lvl>
+    <w:lvl w:ilvl="6" w:tplc="08160001" w:tentative="1">
+      <w:start w:val="1"/>
+      <w:numFmt w:val="bullet"/>
+      <w:lvlText w:val=""/>
+      <w:lvlJc w:val="left"/>
+      <w:pPr>
+        <w:ind w:left="5400" w:hanging="360"/>
+      </w:pPr>
+      <w:rPr>
+        <w:rFonts w:ascii="Symbol" w:hAnsi="Symbol" w:hint="default"/>
+      </w:rPr>
+    </w:lvl>
+    <w:lvl w:ilvl="7" w:tplc="08160003" w:tentative="1">
+      <w:start w:val="1"/>
+      <w:numFmt w:val="bullet"/>
+      <w:lvlText w:val="o"/>
+      <w:lvlJc w:val="left"/>
+      <w:pPr>
+        <w:ind w:left="6120" w:hanging="360"/>
+      </w:pPr>
+      <w:rPr>
+        <w:rFonts w:ascii="Courier New" w:hAnsi="Courier New" w:cs="Courier New" w:hint="default"/>
+      </w:rPr>
+    </w:lvl>
+    <w:lvl w:ilvl="8" w:tplc="08160005" w:tentative="1">
+      <w:start w:val="1"/>
+      <w:numFmt w:val="bullet"/>
+      <w:lvlText w:val=""/>
+      <w:lvlJc w:val="left"/>
+      <w:pPr>
+        <w:ind w:left="6840" w:hanging="360"/>
+      </w:pPr>
+      <w:rPr>
+        <w:rFonts w:ascii="Wingdings" w:hAnsi="Wingdings" w:hint="default"/>
+      </w:rPr>
+    </w:lvl>
+  </w:abstractNum>
+  <w:abstractNum w:abstractNumId="18" w15:restartNumberingAfterBreak="0">
     <w:nsid w:val="4DED451A"/>
     <w:multiLevelType w:val="hybridMultilevel"/>
     <w:tmpl w:val="26CA6F1C"/>
@@ -9135,7 +9088,7 @@
       </w:rPr>
     </w:lvl>
   </w:abstractNum>
-  <w:abstractNum w:abstractNumId="18" w15:restartNumberingAfterBreak="0">
+  <w:abstractNum w:abstractNumId="19" w15:restartNumberingAfterBreak="0">
     <w:nsid w:val="50EB0726"/>
     <w:multiLevelType w:val="hybridMultilevel"/>
     <w:tmpl w:val="F4282682"/>
@@ -9249,7 +9202,7 @@
       </w:rPr>
     </w:lvl>
   </w:abstractNum>
-  <w:abstractNum w:abstractNumId="19" w15:restartNumberingAfterBreak="0">
+  <w:abstractNum w:abstractNumId="20" w15:restartNumberingAfterBreak="0">
     <w:nsid w:val="588773FE"/>
     <w:multiLevelType w:val="hybridMultilevel"/>
     <w:tmpl w:val="4DE6F468"/>
@@ -9363,7 +9316,7 @@
       </w:rPr>
     </w:lvl>
   </w:abstractNum>
-  <w:abstractNum w:abstractNumId="20" w15:restartNumberingAfterBreak="0">
+  <w:abstractNum w:abstractNumId="21" w15:restartNumberingAfterBreak="0">
     <w:nsid w:val="5B087FD6"/>
     <w:multiLevelType w:val="hybridMultilevel"/>
     <w:tmpl w:val="102A67D8"/>
@@ -9476,7 +9429,7 @@
       </w:rPr>
     </w:lvl>
   </w:abstractNum>
-  <w:abstractNum w:abstractNumId="21" w15:restartNumberingAfterBreak="0">
+  <w:abstractNum w:abstractNumId="22" w15:restartNumberingAfterBreak="0">
     <w:nsid w:val="5C877C94"/>
     <w:multiLevelType w:val="hybridMultilevel"/>
     <w:tmpl w:val="12047938"/>
@@ -9589,7 +9542,7 @@
       </w:rPr>
     </w:lvl>
   </w:abstractNum>
-  <w:abstractNum w:abstractNumId="22" w15:restartNumberingAfterBreak="0">
+  <w:abstractNum w:abstractNumId="23" w15:restartNumberingAfterBreak="0">
     <w:nsid w:val="5CBA0920"/>
     <w:multiLevelType w:val="hybridMultilevel"/>
     <w:tmpl w:val="769480AC"/>
@@ -9702,7 +9655,7 @@
       </w:rPr>
     </w:lvl>
   </w:abstractNum>
-  <w:abstractNum w:abstractNumId="23" w15:restartNumberingAfterBreak="0">
+  <w:abstractNum w:abstractNumId="24" w15:restartNumberingAfterBreak="0">
     <w:nsid w:val="6A145D7A"/>
     <w:multiLevelType w:val="multilevel"/>
     <w:tmpl w:val="7E5E73A2"/>
@@ -9846,7 +9799,7 @@
       </w:rPr>
     </w:lvl>
   </w:abstractNum>
-  <w:abstractNum w:abstractNumId="24" w15:restartNumberingAfterBreak="0">
+  <w:abstractNum w:abstractNumId="25" w15:restartNumberingAfterBreak="0">
     <w:nsid w:val="6EEB7DF2"/>
     <w:multiLevelType w:val="hybridMultilevel"/>
     <w:tmpl w:val="AF0A84D0"/>
@@ -9960,7 +9913,7 @@
       </w:rPr>
     </w:lvl>
   </w:abstractNum>
-  <w:abstractNum w:abstractNumId="25" w15:restartNumberingAfterBreak="0">
+  <w:abstractNum w:abstractNumId="26" w15:restartNumberingAfterBreak="0">
     <w:nsid w:val="75A927D4"/>
     <w:multiLevelType w:val="hybridMultilevel"/>
     <w:tmpl w:val="5E5A2CFC"/>
@@ -10073,7 +10026,120 @@
       </w:rPr>
     </w:lvl>
   </w:abstractNum>
-  <w:abstractNum w:abstractNumId="26" w15:restartNumberingAfterBreak="0">
+  <w:abstractNum w:abstractNumId="27" w15:restartNumberingAfterBreak="0">
+    <w:nsid w:val="77263F21"/>
+    <w:multiLevelType w:val="hybridMultilevel"/>
+    <w:tmpl w:val="77C65658"/>
+    <w:lvl w:ilvl="0" w:tplc="08160001">
+      <w:start w:val="1"/>
+      <w:numFmt w:val="bullet"/>
+      <w:lvlText w:val=""/>
+      <w:lvlJc w:val="left"/>
+      <w:pPr>
+        <w:ind w:left="1080" w:hanging="360"/>
+      </w:pPr>
+      <w:rPr>
+        <w:rFonts w:ascii="Symbol" w:hAnsi="Symbol" w:hint="default"/>
+      </w:rPr>
+    </w:lvl>
+    <w:lvl w:ilvl="1" w:tplc="08160003" w:tentative="1">
+      <w:start w:val="1"/>
+      <w:numFmt w:val="bullet"/>
+      <w:lvlText w:val="o"/>
+      <w:lvlJc w:val="left"/>
+      <w:pPr>
+        <w:ind w:left="1800" w:hanging="360"/>
+      </w:pPr>
+      <w:rPr>
+        <w:rFonts w:ascii="Courier New" w:hAnsi="Courier New" w:cs="Courier New" w:hint="default"/>
+      </w:rPr>
+    </w:lvl>
+    <w:lvl w:ilvl="2" w:tplc="08160005" w:tentative="1">
+      <w:start w:val="1"/>
+      <w:numFmt w:val="bullet"/>
+      <w:lvlText w:val=""/>
+      <w:lvlJc w:val="left"/>
+      <w:pPr>
+        <w:ind w:left="2520" w:hanging="360"/>
+      </w:pPr>
+      <w:rPr>
+        <w:rFonts w:ascii="Wingdings" w:hAnsi="Wingdings" w:hint="default"/>
+      </w:rPr>
+    </w:lvl>
+    <w:lvl w:ilvl="3" w:tplc="08160001" w:tentative="1">
+      <w:start w:val="1"/>
+      <w:numFmt w:val="bullet"/>
+      <w:lvlText w:val=""/>
+      <w:lvlJc w:val="left"/>
+      <w:pPr>
+        <w:ind w:left="3240" w:hanging="360"/>
+      </w:pPr>
+      <w:rPr>
+        <w:rFonts w:ascii="Symbol" w:hAnsi="Symbol" w:hint="default"/>
+      </w:rPr>
+    </w:lvl>
+    <w:lvl w:ilvl="4" w:tplc="08160003" w:tentative="1">
+      <w:start w:val="1"/>
+      <w:numFmt w:val="bullet"/>
+      <w:lvlText w:val="o"/>
+      <w:lvlJc w:val="left"/>
+      <w:pPr>
+        <w:ind w:left="3960" w:hanging="360"/>
+      </w:pPr>
+      <w:rPr>
+        <w:rFonts w:ascii="Courier New" w:hAnsi="Courier New" w:cs="Courier New" w:hint="default"/>
+      </w:rPr>
+    </w:lvl>
+    <w:lvl w:ilvl="5" w:tplc="08160005" w:tentative="1">
+      <w:start w:val="1"/>
+      <w:numFmt w:val="bullet"/>
+      <w:lvlText w:val=""/>
+      <w:lvlJc w:val="left"/>
+      <w:pPr>
+        <w:ind w:left="4680" w:hanging="360"/>
+      </w:pPr>
+      <w:rPr>
+        <w:rFonts w:ascii="Wingdings" w:hAnsi="Wingdings" w:hint="default"/>
+      </w:rPr>
+    </w:lvl>
+    <w:lvl w:ilvl="6" w:tplc="08160001" w:tentative="1">
+      <w:start w:val="1"/>
+      <w:numFmt w:val="bullet"/>
+      <w:lvlText w:val=""/>
+      <w:lvlJc w:val="left"/>
+      <w:pPr>
+        <w:ind w:left="5400" w:hanging="360"/>
+      </w:pPr>
+      <w:rPr>
+        <w:rFonts w:ascii="Symbol" w:hAnsi="Symbol" w:hint="default"/>
+      </w:rPr>
+    </w:lvl>
+    <w:lvl w:ilvl="7" w:tplc="08160003" w:tentative="1">
+      <w:start w:val="1"/>
+      <w:numFmt w:val="bullet"/>
+      <w:lvlText w:val="o"/>
+      <w:lvlJc w:val="left"/>
+      <w:pPr>
+        <w:ind w:left="6120" w:hanging="360"/>
+      </w:pPr>
+      <w:rPr>
+        <w:rFonts w:ascii="Courier New" w:hAnsi="Courier New" w:cs="Courier New" w:hint="default"/>
+      </w:rPr>
+    </w:lvl>
+    <w:lvl w:ilvl="8" w:tplc="08160005" w:tentative="1">
+      <w:start w:val="1"/>
+      <w:numFmt w:val="bullet"/>
+      <w:lvlText w:val=""/>
+      <w:lvlJc w:val="left"/>
+      <w:pPr>
+        <w:ind w:left="6840" w:hanging="360"/>
+      </w:pPr>
+      <w:rPr>
+        <w:rFonts w:ascii="Wingdings" w:hAnsi="Wingdings" w:hint="default"/>
+      </w:rPr>
+    </w:lvl>
+  </w:abstractNum>
+  <w:abstractNum w:abstractNumId="28" w15:restartNumberingAfterBreak="0">
     <w:nsid w:val="79ED39A0"/>
     <w:multiLevelType w:val="hybridMultilevel"/>
     <w:tmpl w:val="E56E5D0C"/>
@@ -10190,13 +10256,13 @@
     <w:abstractNumId w:val="7"/>
   </w:num>
   <w:num w:numId="2">
-    <w:abstractNumId w:val="24"/>
+    <w:abstractNumId w:val="25"/>
   </w:num>
   <w:num w:numId="3">
-    <w:abstractNumId w:val="17"/>
+    <w:abstractNumId w:val="18"/>
   </w:num>
   <w:num w:numId="4">
-    <w:abstractNumId w:val="19"/>
+    <w:abstractNumId w:val="20"/>
   </w:num>
   <w:num w:numId="5">
     <w:abstractNumId w:val="11"/>
@@ -10208,13 +10274,13 @@
     <w:abstractNumId w:val="10"/>
   </w:num>
   <w:num w:numId="8">
-    <w:abstractNumId w:val="18"/>
+    <w:abstractNumId w:val="19"/>
   </w:num>
   <w:num w:numId="9">
     <w:abstractNumId w:val="1"/>
   </w:num>
   <w:num w:numId="10">
-    <w:abstractNumId w:val="23"/>
+    <w:abstractNumId w:val="24"/>
   </w:num>
   <w:num w:numId="11">
     <w:abstractNumId w:val="0"/>
@@ -10226,22 +10292,22 @@
     <w:abstractNumId w:val="6"/>
   </w:num>
   <w:num w:numId="14">
-    <w:abstractNumId w:val="25"/>
+    <w:abstractNumId w:val="26"/>
   </w:num>
   <w:num w:numId="15">
     <w:abstractNumId w:val="13"/>
   </w:num>
   <w:num w:numId="16">
-    <w:abstractNumId w:val="20"/>
+    <w:abstractNumId w:val="21"/>
   </w:num>
   <w:num w:numId="17">
     <w:abstractNumId w:val="8"/>
   </w:num>
   <w:num w:numId="18">
-    <w:abstractNumId w:val="26"/>
+    <w:abstractNumId w:val="28"/>
   </w:num>
   <w:num w:numId="19">
-    <w:abstractNumId w:val="22"/>
+    <w:abstractNumId w:val="23"/>
   </w:num>
   <w:num w:numId="20">
     <w:abstractNumId w:val="15"/>
@@ -10256,7 +10322,7 @@
     <w:abstractNumId w:val="3"/>
   </w:num>
   <w:num w:numId="24">
-    <w:abstractNumId w:val="21"/>
+    <w:abstractNumId w:val="22"/>
   </w:num>
   <w:num w:numId="25">
     <w:abstractNumId w:val="4"/>
@@ -10266,6 +10332,12 @@
   </w:num>
   <w:num w:numId="27">
     <w:abstractNumId w:val="16"/>
+  </w:num>
+  <w:num w:numId="28">
+    <w:abstractNumId w:val="27"/>
+  </w:num>
+  <w:num w:numId="29">
+    <w:abstractNumId w:val="17"/>
   </w:num>
 </w:numbering>
 </file>
@@ -10734,6 +10806,7 @@
   <w:style w:type="character" w:default="1" w:styleId="Tipodeletrapredefinidodopargrafo">
     <w:name w:val="Default Paragraph Font"/>
     <w:uiPriority w:val="1"/>
+    <w:semiHidden/>
     <w:unhideWhenUsed/>
   </w:style>
   <w:style w:type="table" w:default="1" w:styleId="Tabelanormal">
@@ -11219,7 +11292,7 @@
     <w:charset w:val="00"/>
     <w:family w:val="roman"/>
     <w:pitch w:val="variable"/>
-    <w:sig w:usb0="E0002EFF" w:usb1="C000785B" w:usb2="00000009" w:usb3="00000000" w:csb0="000001FF" w:csb1="00000000"/>
+    <w:sig w:usb0="E0002AFF" w:usb1="C0007843" w:usb2="00000009" w:usb3="00000000" w:csb0="000001FF" w:csb1="00000000"/>
   </w:font>
   <w:font w:name="Courier New">
     <w:panose1 w:val="02070309020205020404"/>
@@ -11240,7 +11313,7 @@
     <w:charset w:val="00"/>
     <w:family w:val="swiss"/>
     <w:pitch w:val="variable"/>
-    <w:sig w:usb0="E4002EFF" w:usb1="C000247B" w:usb2="00000009" w:usb3="00000000" w:csb0="000001FF" w:csb1="00000000"/>
+    <w:sig w:usb0="A0002AEF" w:usb1="4000207B" w:usb2="00000000" w:usb3="00000000" w:csb0="000001FF" w:csb1="00000000"/>
   </w:font>
   <w:font w:name="Dotum">
     <w:altName w:val="돋움"/>
@@ -11263,7 +11336,7 @@
     <w:charset w:val="00"/>
     <w:family w:val="swiss"/>
     <w:pitch w:val="variable"/>
-    <w:sig w:usb0="E0002EFF" w:usb1="C000785B" w:usb2="00000009" w:usb3="00000000" w:csb0="000001FF" w:csb1="00000000"/>
+    <w:sig w:usb0="E0002AFF" w:usb1="C0007843" w:usb2="00000009" w:usb3="00000000" w:csb0="000001FF" w:csb1="00000000"/>
   </w:font>
   <w:font w:name="Consolas">
     <w:panose1 w:val="020B0609020204030204"/>
@@ -11277,7 +11350,7 @@
     <w:charset w:val="00"/>
     <w:family w:val="swiss"/>
     <w:pitch w:val="variable"/>
-    <w:sig w:usb0="E4002EFF" w:usb1="C000247B" w:usb2="00000009" w:usb3="00000000" w:csb0="000001FF" w:csb1="00000000"/>
+    <w:sig w:usb0="E0002AFF" w:usb1="4000ACFF" w:usb2="00000001" w:usb3="00000000" w:csb0="000001FF" w:csb1="00000000"/>
   </w:font>
 </w:fonts>
 </file>
@@ -11457,6 +11530,7 @@
     <w:rsid w:val="0071235F"/>
     <w:rsid w:val="008B4556"/>
     <w:rsid w:val="00B132D7"/>
+    <w:rsid w:val="00B43FE6"/>
     <w:rsid w:val="00CC3C22"/>
   </w:rsids>
   <m:mathPr>
@@ -12228,24 +12302,6 @@
 </file>
 
 <file path=customXml/item1.xml><?xml version="1.0" encoding="utf-8"?>
-<?mso-contentType ?>
-<FormTemplates xmlns="http://schemas.microsoft.com/sharepoint/v3/contenttype/forms">
-  <Display>DocumentLibraryForm</Display>
-  <Edit>DocumentLibraryForm</Edit>
-  <New>DocumentLibraryForm</New>
-</FormTemplates>
-</file>
-
-<file path=customXml/item2.xml><?xml version="1.0" encoding="utf-8"?>
-<p:properties xmlns:p="http://schemas.microsoft.com/office/2006/metadata/properties" xmlns:xsi="http://www.w3.org/2001/XMLSchema-instance" xmlns:pc="http://schemas.microsoft.com/office/infopath/2007/PartnerControls">
-  <documentManagement>
-    <Status xmlns="71af3243-3dd4-4a8d-8c0d-dd76da1f02a5">Not started</Status>
-    <MediaServiceKeyPoints xmlns="71af3243-3dd4-4a8d-8c0d-dd76da1f02a5" xsi:nil="true"/>
-  </documentManagement>
-</p:properties>
-</file>
-
-<file path=customXml/item3.xml><?xml version="1.0" encoding="utf-8"?>
 <ct:contentTypeSchema xmlns:ct="http://schemas.microsoft.com/office/2006/metadata/contentType" xmlns:ma="http://schemas.microsoft.com/office/2006/metadata/properties/metaAttributes" ct:_="" ma:_="" ma:contentTypeName="Document" ma:contentTypeID="0x01010079F111ED35F8CC479449609E8A0923A6" ma:contentTypeVersion="12" ma:contentTypeDescription="Create a new document." ma:contentTypeScope="" ma:versionID="fa6e671f1cd7e4d96ff9652be322dd5e">
   <xsd:schema xmlns:xsd="http://www.w3.org/2001/XMLSchema" xmlns:xs="http://www.w3.org/2001/XMLSchema" xmlns:p="http://schemas.microsoft.com/office/2006/metadata/properties" xmlns:ns2="71af3243-3dd4-4a8d-8c0d-dd76da1f02a5" xmlns:ns3="16c05727-aa75-4e4a-9b5f-8a80a1165891" targetNamespace="http://schemas.microsoft.com/office/2006/metadata/properties" ma:root="true" ma:fieldsID="4e2496f70b101db0b8013f30a071bbf7" ns2:_="" ns3:_="">
     <xsd:import namespace="71af3243-3dd4-4a8d-8c0d-dd76da1f02a5"/>
@@ -12466,25 +12522,29 @@
 </ct:contentTypeSchema>
 </file>
 
-<file path=customXml/itemProps1.xml><?xml version="1.0" encoding="utf-8"?>
-<ds:datastoreItem xmlns:ds="http://schemas.openxmlformats.org/officeDocument/2006/customXml" ds:itemID="{BFF75F1C-B41B-488A-9267-68864D3C15A5}">
-  <ds:schemaRefs>
-    <ds:schemaRef ds:uri="http://schemas.microsoft.com/sharepoint/v3/contenttype/forms"/>
-  </ds:schemaRefs>
-</ds:datastoreItem>
+<file path=customXml/item2.xml><?xml version="1.0" encoding="utf-8"?>
+<p:properties xmlns:p="http://schemas.microsoft.com/office/2006/metadata/properties" xmlns:xsi="http://www.w3.org/2001/XMLSchema-instance" xmlns:pc="http://schemas.microsoft.com/office/infopath/2007/PartnerControls">
+  <documentManagement>
+    <Status xmlns="71af3243-3dd4-4a8d-8c0d-dd76da1f02a5">Not started</Status>
+    <MediaServiceKeyPoints xmlns="71af3243-3dd4-4a8d-8c0d-dd76da1f02a5" xsi:nil="true"/>
+  </documentManagement>
+</p:properties>
 </file>
 
-<file path=customXml/itemProps2.xml><?xml version="1.0" encoding="utf-8"?>
-<ds:datastoreItem xmlns:ds="http://schemas.openxmlformats.org/officeDocument/2006/customXml" ds:itemID="{3B837835-72CB-4299-965D-EC30EB543F7B}">
-  <ds:schemaRefs>
-    <ds:schemaRef ds:uri="http://schemas.microsoft.com/office/2006/metadata/properties"/>
-    <ds:schemaRef ds:uri="http://schemas.microsoft.com/office/infopath/2007/PartnerControls"/>
-    <ds:schemaRef ds:uri="71af3243-3dd4-4a8d-8c0d-dd76da1f02a5"/>
-  </ds:schemaRefs>
-</ds:datastoreItem>
+<file path=customXml/item3.xml><?xml version="1.0" encoding="utf-8"?>
+<?mso-contentType ?>
+<FormTemplates xmlns="http://schemas.microsoft.com/sharepoint/v3/contenttype/forms">
+  <Display>DocumentLibraryForm</Display>
+  <Edit>DocumentLibraryForm</Edit>
+  <New>DocumentLibraryForm</New>
+</FormTemplates>
 </file>
 
-<file path=customXml/itemProps3.xml><?xml version="1.0" encoding="utf-8"?>
+<file path=customXml/item4.xml><?xml version="1.0" encoding="utf-8"?>
+<b:Sources xmlns:b="http://schemas.openxmlformats.org/officeDocument/2006/bibliography" xmlns="http://schemas.openxmlformats.org/officeDocument/2006/bibliography" SelectedStyle="\APASixthEditionOfficeOnline.xsl" StyleName="APA" Version="6"/>
+</file>
+
+<file path=customXml/itemProps1.xml><?xml version="1.0" encoding="utf-8"?>
 <ds:datastoreItem xmlns:ds="http://schemas.openxmlformats.org/officeDocument/2006/customXml" ds:itemID="{E661F654-B318-449E-80A5-A95570B90262}">
   <ds:schemaRefs>
     <ds:schemaRef ds:uri="http://schemas.microsoft.com/office/2006/metadata/contentType"/>
@@ -12501,4 +12561,30 @@
     <ds:schemaRef ds:uri="http://schemas.microsoft.com/internal/obd"/>
   </ds:schemaRefs>
 </ds:datastoreItem>
+</file>
+
+<file path=customXml/itemProps2.xml><?xml version="1.0" encoding="utf-8"?>
+<ds:datastoreItem xmlns:ds="http://schemas.openxmlformats.org/officeDocument/2006/customXml" ds:itemID="{3B837835-72CB-4299-965D-EC30EB543F7B}">
+  <ds:schemaRefs>
+    <ds:schemaRef ds:uri="http://schemas.microsoft.com/office/2006/metadata/properties"/>
+    <ds:schemaRef ds:uri="http://schemas.microsoft.com/office/infopath/2007/PartnerControls"/>
+    <ds:schemaRef ds:uri="71af3243-3dd4-4a8d-8c0d-dd76da1f02a5"/>
+  </ds:schemaRefs>
+</ds:datastoreItem>
+</file>
+
+<file path=customXml/itemProps3.xml><?xml version="1.0" encoding="utf-8"?>
+<ds:datastoreItem xmlns:ds="http://schemas.openxmlformats.org/officeDocument/2006/customXml" ds:itemID="{BFF75F1C-B41B-488A-9267-68864D3C15A5}">
+  <ds:schemaRefs>
+    <ds:schemaRef ds:uri="http://schemas.microsoft.com/sharepoint/v3/contenttype/forms"/>
+  </ds:schemaRefs>
+</ds:datastoreItem>
+</file>
+
+<file path=customXml/itemProps4.xml><?xml version="1.0" encoding="utf-8"?>
+<ds:datastoreItem xmlns:ds="http://schemas.openxmlformats.org/officeDocument/2006/customXml" ds:itemID="{D00C8E3E-3925-4C5D-9658-D1C2FDAAAB0A}">
+  <ds:schemaRefs>
+    <ds:schemaRef ds:uri="http://schemas.openxmlformats.org/officeDocument/2006/bibliography"/>
+  </ds:schemaRefs>
+</ds:datastoreItem>
 </file>
--- a/Projeto.docx
+++ b/Projeto.docx
@@ -353,9 +353,8 @@
           <w:szCs w:val="24"/>
           <w:lang w:eastAsia="pt-PT"/>
         </w:rPr>
-        <w:t xml:space="preserve">O email é característico de cada utilizador e deve ter um formato adequado (de email). Por outro lado, a password tem de ter tamanho maior que 5 e pelo menos uma letra maiúscula, </w:t>
-      </w:r>
-      <w:proofErr w:type="gramStart"/>
+        <w:t>O email é característico de cada utilizador e deve ter um formato adequado (de email). Por outro lado, a password tem de ter tamanho maior que 5 e pelo menos uma letra maiúscula, uma minúscula e um número</w:t>
+      </w:r>
       <w:r>
         <w:rPr>
           <w:rFonts w:ascii="Arial" w:eastAsia="Arial" w:hAnsi="Arial" w:cs="Arial"/>
@@ -364,7 +363,7 @@
           <w:szCs w:val="24"/>
           <w:lang w:eastAsia="pt-PT"/>
         </w:rPr>
-        <w:t>uma minúscula e um número</w:t>
+        <w:t>.</w:t>
       </w:r>
       <w:r>
         <w:rPr>
@@ -384,18 +383,7 @@
           <w:szCs w:val="24"/>
           <w:lang w:val="pt-BR" w:eastAsia="pt-PT"/>
         </w:rPr>
-        <w:t>As</w:t>
-      </w:r>
-      <w:proofErr w:type="gramEnd"/>
-      <w:r>
-        <w:rPr>
-          <w:rFonts w:ascii="Arial" w:eastAsia="Arial" w:hAnsi="Arial" w:cs="Arial"/>
-          <w:color w:val="auto"/>
-          <w:sz w:val="24"/>
-          <w:szCs w:val="24"/>
-          <w:lang w:val="pt-BR" w:eastAsia="pt-PT"/>
-        </w:rPr>
-        <w:t xml:space="preserve"> contas dos utilizadores são constituídas por no máximo 5 </w:t>
+        <w:t xml:space="preserve">As contas dos utilizadores são constituídas por no máximo 5 </w:t>
       </w:r>
       <w:r>
         <w:rPr>
@@ -7117,7 +7105,7 @@
         <v:path o:extrusionok="f" gradientshapeok="t" o:connecttype="rect"/>
         <o:lock v:ext="edit" aspectratio="t"/>
       </v:shapetype>
-      <v:shape id="_x0000_i1257" type="#_x0000_t75" style="width:85.8pt;height:83.4pt;visibility:visible" o:bullet="t">
+      <v:shape id="_x0000_i1258" type="#_x0000_t75" style="width:85.8pt;height:83.4pt;visibility:visible" o:bullet="t">
         <v:imagedata r:id="rId1" o:title=""/>
       </v:shape>
     </w:pict>
@@ -11530,7 +11518,7 @@
     <w:rsid w:val="0071235F"/>
     <w:rsid w:val="008B4556"/>
     <w:rsid w:val="00B132D7"/>
-    <w:rsid w:val="00B43FE6"/>
+    <w:rsid w:val="00B41A66"/>
     <w:rsid w:val="00CC3C22"/>
   </w:rsids>
   <m:mathPr>

--- a/Projeto.docx
+++ b/Projeto.docx
@@ -4695,7 +4695,47 @@
           <w:sz w:val="24"/>
           <w:szCs w:val="24"/>
         </w:rPr>
-        <w:t>email: chave primária (PRIMARY KEY)</w:t>
+        <w:t>email: chave primária (PRIMARY KEY</w:t>
+      </w:r>
+      <w:r>
+        <w:rPr>
+          <w:rFonts w:ascii="Consolas" w:hAnsi="Consolas"/>
+          <w:color w:val="auto"/>
+          <w:sz w:val="24"/>
+          <w:szCs w:val="24"/>
+        </w:rPr>
+        <w:t xml:space="preserve">) e </w:t>
+      </w:r>
+      <w:r>
+        <w:rPr>
+          <w:rFonts w:ascii="Consolas" w:hAnsi="Consolas"/>
+          <w:color w:val="auto"/>
+          <w:sz w:val="24"/>
+          <w:szCs w:val="24"/>
+        </w:rPr>
+        <w:t xml:space="preserve">deve estar em formato de e-mail (será feito para a terceira entrega, usando </w:t>
+      </w:r>
+      <w:proofErr w:type="spellStart"/>
+      <w:r>
+        <w:rPr>
+          <w:rFonts w:ascii="Consolas" w:hAnsi="Consolas"/>
+          <w:i/>
+          <w:iCs/>
+          <w:color w:val="auto"/>
+          <w:sz w:val="24"/>
+          <w:szCs w:val="24"/>
+        </w:rPr>
+        <w:t>triggers</w:t>
+      </w:r>
+      <w:proofErr w:type="spellEnd"/>
+      <w:r>
+        <w:rPr>
+          <w:rFonts w:ascii="Consolas" w:hAnsi="Consolas"/>
+          <w:color w:val="auto"/>
+          <w:sz w:val="24"/>
+          <w:szCs w:val="24"/>
+        </w:rPr>
+        <w:t>)</w:t>
       </w:r>
     </w:p>
     <w:p>
@@ -4721,25 +4761,52 @@
         </w:rPr>
         <w:t xml:space="preserve">password: tamanho é maior ou igual a 5 (CHECK e </w:t>
       </w:r>
-      <w:proofErr w:type="spellStart"/>
-      <w:r>
-        <w:rPr>
-          <w:rFonts w:ascii="Consolas" w:hAnsi="Consolas"/>
-          <w:color w:val="auto"/>
-          <w:sz w:val="24"/>
-          <w:szCs w:val="24"/>
-        </w:rPr>
-        <w:t>length</w:t>
-      </w:r>
-      <w:proofErr w:type="spellEnd"/>
-      <w:r>
-        <w:rPr>
-          <w:rFonts w:ascii="Consolas" w:hAnsi="Consolas"/>
-          <w:color w:val="auto"/>
-          <w:sz w:val="24"/>
-          <w:szCs w:val="24"/>
-        </w:rPr>
-        <w:t>())</w:t>
+      <w:proofErr w:type="gramStart"/>
+      <w:r>
+        <w:rPr>
+          <w:rFonts w:ascii="Consolas" w:hAnsi="Consolas"/>
+          <w:color w:val="auto"/>
+          <w:sz w:val="24"/>
+          <w:szCs w:val="24"/>
+        </w:rPr>
+        <w:t>length(</w:t>
+      </w:r>
+      <w:proofErr w:type="gramEnd"/>
+      <w:r>
+        <w:rPr>
+          <w:rFonts w:ascii="Consolas" w:hAnsi="Consolas"/>
+          <w:color w:val="auto"/>
+          <w:sz w:val="24"/>
+          <w:szCs w:val="24"/>
+        </w:rPr>
+        <w:t>))</w:t>
+      </w:r>
+      <w:r>
+        <w:rPr>
+          <w:rFonts w:ascii="Consolas" w:hAnsi="Consolas"/>
+          <w:color w:val="auto"/>
+          <w:sz w:val="24"/>
+          <w:szCs w:val="24"/>
+        </w:rPr>
+        <w:t xml:space="preserve"> e deve ter pelo menos uma letra minúscula, maiúscula e um número (</w:t>
+      </w:r>
+      <w:r>
+        <w:rPr>
+          <w:rFonts w:ascii="Consolas" w:hAnsi="Consolas"/>
+          <w:color w:val="auto"/>
+          <w:sz w:val="24"/>
+          <w:szCs w:val="24"/>
+        </w:rPr>
+        <w:t>será feito para a terceira entrega</w:t>
+      </w:r>
+      <w:r>
+        <w:rPr>
+          <w:rFonts w:ascii="Consolas" w:hAnsi="Consolas"/>
+          <w:color w:val="auto"/>
+          <w:sz w:val="24"/>
+          <w:szCs w:val="24"/>
+        </w:rPr>
+        <w:t>, usando conteúdos ainda não lecionados)</w:t>
       </w:r>
     </w:p>
     <w:p>
@@ -4832,6 +4899,24 @@
         </w:rPr>
         <w:t>preco: maior que 0 (CHECK)</w:t>
       </w:r>
+      <w:r>
+        <w:rPr>
+          <w:rFonts w:ascii="Consolas" w:hAnsi="Consolas"/>
+          <w:color w:val="auto"/>
+          <w:sz w:val="24"/>
+          <w:szCs w:val="24"/>
+        </w:rPr>
+        <w:t xml:space="preserve"> e é calculado a partir do número de perfis e do tipo de conta </w:t>
+      </w:r>
+      <w:r>
+        <w:rPr>
+          <w:rFonts w:ascii="Consolas" w:hAnsi="Consolas"/>
+          <w:color w:val="auto"/>
+          <w:sz w:val="24"/>
+          <w:szCs w:val="24"/>
+        </w:rPr>
+        <w:t>(será feito para a terceira entrega, usando conteúdos ainda não lecionados)</w:t>
+      </w:r>
     </w:p>
     <w:p>
       <w:pPr>
@@ -5227,6 +5312,7 @@
           <w:sz w:val="24"/>
           <w:szCs w:val="24"/>
         </w:rPr>
+        <w:lastRenderedPageBreak/>
         <w:t>tipo: chave primária (PRIMARY KEY) e tem que que pertencer a [</w:t>
       </w:r>
       <w:r>
@@ -5355,7 +5441,6 @@
           <w:sz w:val="24"/>
           <w:szCs w:val="24"/>
         </w:rPr>
-        <w:lastRenderedPageBreak/>
         <w:t>-</w:t>
       </w:r>
       <w:r>
@@ -6014,6 +6099,7 @@
           <w:sz w:val="24"/>
           <w:szCs w:val="24"/>
         </w:rPr>
+        <w:lastRenderedPageBreak/>
         <w:t xml:space="preserve">idConteudo: </w:t>
       </w:r>
       <w:r>
@@ -6100,7 +6186,6 @@
           <w:sz w:val="24"/>
           <w:szCs w:val="24"/>
         </w:rPr>
-        <w:lastRenderedPageBreak/>
         <w:t>-</w:t>
       </w:r>
       <w:r>
@@ -7105,7 +7190,7 @@
         <v:path o:extrusionok="f" gradientshapeok="t" o:connecttype="rect"/>
         <o:lock v:ext="edit" aspectratio="t"/>
       </v:shapetype>
-      <v:shape id="_x0000_i1258" type="#_x0000_t75" style="width:85.8pt;height:83.4pt;visibility:visible" o:bullet="t">
+      <v:shape id="_x0000_i1060" type="#_x0000_t75" style="width:85.95pt;height:83.3pt;visibility:visible" o:bullet="t">
         <v:imagedata r:id="rId1" o:title=""/>
       </v:shape>
     </w:pict>
@@ -11280,7 +11365,7 @@
     <w:charset w:val="00"/>
     <w:family w:val="roman"/>
     <w:pitch w:val="variable"/>
-    <w:sig w:usb0="E0002AFF" w:usb1="C0007843" w:usb2="00000009" w:usb3="00000000" w:csb0="000001FF" w:csb1="00000000"/>
+    <w:sig w:usb0="E0002EFF" w:usb1="C000785B" w:usb2="00000009" w:usb3="00000000" w:csb0="000001FF" w:csb1="00000000"/>
   </w:font>
   <w:font w:name="Courier New">
     <w:panose1 w:val="02070309020205020404"/>
@@ -11301,7 +11386,7 @@
     <w:charset w:val="00"/>
     <w:family w:val="swiss"/>
     <w:pitch w:val="variable"/>
-    <w:sig w:usb0="A0002AEF" w:usb1="4000207B" w:usb2="00000000" w:usb3="00000000" w:csb0="000001FF" w:csb1="00000000"/>
+    <w:sig w:usb0="E4002EFF" w:usb1="C000247B" w:usb2="00000009" w:usb3="00000000" w:csb0="000001FF" w:csb1="00000000"/>
   </w:font>
   <w:font w:name="Dotum">
     <w:altName w:val="돋움"/>
@@ -11324,7 +11409,7 @@
     <w:charset w:val="00"/>
     <w:family w:val="swiss"/>
     <w:pitch w:val="variable"/>
-    <w:sig w:usb0="E0002AFF" w:usb1="C0007843" w:usb2="00000009" w:usb3="00000000" w:csb0="000001FF" w:csb1="00000000"/>
+    <w:sig w:usb0="E0002EFF" w:usb1="C000785B" w:usb2="00000009" w:usb3="00000000" w:csb0="000001FF" w:csb1="00000000"/>
   </w:font>
   <w:font w:name="Consolas">
     <w:panose1 w:val="020B0609020204030204"/>
@@ -11338,7 +11423,7 @@
     <w:charset w:val="00"/>
     <w:family w:val="swiss"/>
     <w:pitch w:val="variable"/>
-    <w:sig w:usb0="E0002AFF" w:usb1="4000ACFF" w:usb2="00000001" w:usb3="00000000" w:csb0="000001FF" w:csb1="00000000"/>
+    <w:sig w:usb0="E4002EFF" w:usb1="C000247B" w:usb2="00000009" w:usb3="00000000" w:csb0="000001FF" w:csb1="00000000"/>
   </w:font>
 </w:fonts>
 </file>
@@ -11513,6 +11598,7 @@
   <w:rsids>
     <w:rsidRoot w:val="000651DB"/>
     <w:rsid w:val="000651DB"/>
+    <w:rsid w:val="00563273"/>
     <w:rsid w:val="00656FE1"/>
     <w:rsid w:val="00675010"/>
     <w:rsid w:val="0071235F"/>
@@ -12290,6 +12376,15 @@
 </file>
 
 <file path=customXml/item1.xml><?xml version="1.0" encoding="utf-8"?>
+<p:properties xmlns:p="http://schemas.microsoft.com/office/2006/metadata/properties" xmlns:xsi="http://www.w3.org/2001/XMLSchema-instance" xmlns:pc="http://schemas.microsoft.com/office/infopath/2007/PartnerControls">
+  <documentManagement>
+    <Status xmlns="71af3243-3dd4-4a8d-8c0d-dd76da1f02a5">Not started</Status>
+    <MediaServiceKeyPoints xmlns="71af3243-3dd4-4a8d-8c0d-dd76da1f02a5" xsi:nil="true"/>
+  </documentManagement>
+</p:properties>
+</file>
+
+<file path=customXml/item2.xml><?xml version="1.0" encoding="utf-8"?>
 <ct:contentTypeSchema xmlns:ct="http://schemas.microsoft.com/office/2006/metadata/contentType" xmlns:ma="http://schemas.microsoft.com/office/2006/metadata/properties/metaAttributes" ct:_="" ma:_="" ma:contentTypeName="Document" ma:contentTypeID="0x01010079F111ED35F8CC479449609E8A0923A6" ma:contentTypeVersion="12" ma:contentTypeDescription="Create a new document." ma:contentTypeScope="" ma:versionID="fa6e671f1cd7e4d96ff9652be322dd5e">
   <xsd:schema xmlns:xsd="http://www.w3.org/2001/XMLSchema" xmlns:xs="http://www.w3.org/2001/XMLSchema" xmlns:p="http://schemas.microsoft.com/office/2006/metadata/properties" xmlns:ns2="71af3243-3dd4-4a8d-8c0d-dd76da1f02a5" xmlns:ns3="16c05727-aa75-4e4a-9b5f-8a80a1165891" targetNamespace="http://schemas.microsoft.com/office/2006/metadata/properties" ma:root="true" ma:fieldsID="4e2496f70b101db0b8013f30a071bbf7" ns2:_="" ns3:_="">
     <xsd:import namespace="71af3243-3dd4-4a8d-8c0d-dd76da1f02a5"/>
@@ -12510,16 +12605,11 @@
 </ct:contentTypeSchema>
 </file>
 
-<file path=customXml/item2.xml><?xml version="1.0" encoding="utf-8"?>
-<p:properties xmlns:p="http://schemas.microsoft.com/office/2006/metadata/properties" xmlns:xsi="http://www.w3.org/2001/XMLSchema-instance" xmlns:pc="http://schemas.microsoft.com/office/infopath/2007/PartnerControls">
-  <documentManagement>
-    <Status xmlns="71af3243-3dd4-4a8d-8c0d-dd76da1f02a5">Not started</Status>
-    <MediaServiceKeyPoints xmlns="71af3243-3dd4-4a8d-8c0d-dd76da1f02a5" xsi:nil="true"/>
-  </documentManagement>
-</p:properties>
+<file path=customXml/item3.xml><?xml version="1.0" encoding="utf-8"?>
+<b:Sources xmlns:b="http://schemas.openxmlformats.org/officeDocument/2006/bibliography" xmlns="http://schemas.openxmlformats.org/officeDocument/2006/bibliography" SelectedStyle="\APASixthEditionOfficeOnline.xsl" StyleName="APA" Version="6"/>
 </file>
 
-<file path=customXml/item3.xml><?xml version="1.0" encoding="utf-8"?>
+<file path=customXml/item4.xml><?xml version="1.0" encoding="utf-8"?>
 <?mso-contentType ?>
 <FormTemplates xmlns="http://schemas.microsoft.com/sharepoint/v3/contenttype/forms">
   <Display>DocumentLibraryForm</Display>
@@ -12528,11 +12618,17 @@
 </FormTemplates>
 </file>
 
-<file path=customXml/item4.xml><?xml version="1.0" encoding="utf-8"?>
-<b:Sources xmlns:b="http://schemas.openxmlformats.org/officeDocument/2006/bibliography" xmlns="http://schemas.openxmlformats.org/officeDocument/2006/bibliography" SelectedStyle="\APASixthEditionOfficeOnline.xsl" StyleName="APA" Version="6"/>
+<file path=customXml/itemProps1.xml><?xml version="1.0" encoding="utf-8"?>
+<ds:datastoreItem xmlns:ds="http://schemas.openxmlformats.org/officeDocument/2006/customXml" ds:itemID="{3B837835-72CB-4299-965D-EC30EB543F7B}">
+  <ds:schemaRefs>
+    <ds:schemaRef ds:uri="http://schemas.microsoft.com/office/2006/metadata/properties"/>
+    <ds:schemaRef ds:uri="http://schemas.microsoft.com/office/infopath/2007/PartnerControls"/>
+    <ds:schemaRef ds:uri="71af3243-3dd4-4a8d-8c0d-dd76da1f02a5"/>
+  </ds:schemaRefs>
+</ds:datastoreItem>
 </file>
 
-<file path=customXml/itemProps1.xml><?xml version="1.0" encoding="utf-8"?>
+<file path=customXml/itemProps2.xml><?xml version="1.0" encoding="utf-8"?>
 <ds:datastoreItem xmlns:ds="http://schemas.openxmlformats.org/officeDocument/2006/customXml" ds:itemID="{E661F654-B318-449E-80A5-A95570B90262}">
   <ds:schemaRefs>
     <ds:schemaRef ds:uri="http://schemas.microsoft.com/office/2006/metadata/contentType"/>
@@ -12551,28 +12647,18 @@
 </ds:datastoreItem>
 </file>
 
-<file path=customXml/itemProps2.xml><?xml version="1.0" encoding="utf-8"?>
-<ds:datastoreItem xmlns:ds="http://schemas.openxmlformats.org/officeDocument/2006/customXml" ds:itemID="{3B837835-72CB-4299-965D-EC30EB543F7B}">
+<file path=customXml/itemProps3.xml><?xml version="1.0" encoding="utf-8"?>
+<ds:datastoreItem xmlns:ds="http://schemas.openxmlformats.org/officeDocument/2006/customXml" ds:itemID="{D00C8E3E-3925-4C5D-9658-D1C2FDAAAB0A}">
   <ds:schemaRefs>
-    <ds:schemaRef ds:uri="http://schemas.microsoft.com/office/2006/metadata/properties"/>
-    <ds:schemaRef ds:uri="http://schemas.microsoft.com/office/infopath/2007/PartnerControls"/>
-    <ds:schemaRef ds:uri="71af3243-3dd4-4a8d-8c0d-dd76da1f02a5"/>
+    <ds:schemaRef ds:uri="http://schemas.openxmlformats.org/officeDocument/2006/bibliography"/>
   </ds:schemaRefs>
 </ds:datastoreItem>
 </file>
 
-<file path=customXml/itemProps3.xml><?xml version="1.0" encoding="utf-8"?>
+<file path=customXml/itemProps4.xml><?xml version="1.0" encoding="utf-8"?>
 <ds:datastoreItem xmlns:ds="http://schemas.openxmlformats.org/officeDocument/2006/customXml" ds:itemID="{BFF75F1C-B41B-488A-9267-68864D3C15A5}">
   <ds:schemaRefs>
     <ds:schemaRef ds:uri="http://schemas.microsoft.com/sharepoint/v3/contenttype/forms"/>
   </ds:schemaRefs>
 </ds:datastoreItem>
-</file>
-
-<file path=customXml/itemProps4.xml><?xml version="1.0" encoding="utf-8"?>
-<ds:datastoreItem xmlns:ds="http://schemas.openxmlformats.org/officeDocument/2006/customXml" ds:itemID="{D00C8E3E-3925-4C5D-9658-D1C2FDAAAB0A}">
-  <ds:schemaRefs>
-    <ds:schemaRef ds:uri="http://schemas.openxmlformats.org/officeDocument/2006/bibliography"/>
-  </ds:schemaRefs>
-</ds:datastoreItem>
 </file>
--- a/Projeto.docx
+++ b/Projeto.docx
@@ -2321,263 +2321,27 @@
           <w:sz w:val="24"/>
           <w:szCs w:val="24"/>
         </w:rPr>
-        <w:t xml:space="preserve"> -&gt; Qualidade);</w:t>
-      </w:r>
-    </w:p>
-    <w:p>
-      <w:pPr>
-        <w:spacing w:after="240"/>
-        <w:rPr>
-          <w:rFonts w:ascii="Consolas" w:hAnsi="Consolas"/>
-          <w:noProof/>
-          <w:color w:val="auto"/>
-          <w:sz w:val="24"/>
-          <w:szCs w:val="24"/>
-        </w:rPr>
-      </w:pPr>
-      <w:r>
-        <w:rPr>
-          <w:rFonts w:ascii="Consolas" w:hAnsi="Consolas"/>
-          <w:noProof/>
-          <w:color w:val="auto"/>
-          <w:sz w:val="24"/>
-          <w:szCs w:val="24"/>
-        </w:rPr>
-        <w:t>-FilmeQualidade (</w:t>
-      </w:r>
-      <w:r>
-        <w:rPr>
-          <w:rFonts w:ascii="Consolas" w:hAnsi="Consolas"/>
-          <w:noProof/>
-          <w:color w:val="auto"/>
-          <w:sz w:val="24"/>
-          <w:szCs w:val="24"/>
-          <w:u w:val="single"/>
-        </w:rPr>
-        <w:t>idFilme</w:t>
-      </w:r>
-      <w:r>
-        <w:rPr>
-          <w:rFonts w:ascii="Consolas" w:hAnsi="Consolas"/>
-          <w:noProof/>
-          <w:color w:val="auto"/>
-          <w:sz w:val="24"/>
-          <w:szCs w:val="24"/>
-        </w:rPr>
-        <w:t xml:space="preserve">-&gt;Filme, </w:t>
-      </w:r>
-      <w:r>
-        <w:rPr>
-          <w:rFonts w:ascii="Consolas" w:hAnsi="Consolas"/>
-          <w:noProof/>
-          <w:color w:val="auto"/>
-          <w:sz w:val="24"/>
-          <w:szCs w:val="24"/>
-          <w:u w:val="single"/>
-        </w:rPr>
-        <w:t>resolucao</w:t>
-      </w:r>
-      <w:r>
-        <w:rPr>
-          <w:rFonts w:ascii="Consolas" w:hAnsi="Consolas"/>
-          <w:noProof/>
-          <w:color w:val="auto"/>
-          <w:sz w:val="24"/>
-          <w:szCs w:val="24"/>
-        </w:rPr>
-        <w:t>-&gt;Qualidade);</w:t>
-      </w:r>
-    </w:p>
-    <w:p>
-      <w:pPr>
-        <w:spacing w:after="240"/>
-        <w:rPr>
-          <w:rFonts w:ascii="Consolas" w:hAnsi="Consolas"/>
-          <w:noProof/>
-          <w:color w:val="auto"/>
-          <w:sz w:val="24"/>
-          <w:szCs w:val="24"/>
-        </w:rPr>
-      </w:pPr>
-      <w:r>
-        <w:rPr>
-          <w:rFonts w:ascii="Consolas" w:hAnsi="Consolas"/>
-          <w:noProof/>
-          <w:color w:val="auto"/>
-          <w:sz w:val="24"/>
-          <w:szCs w:val="24"/>
-        </w:rPr>
-        <w:t>-EpisodioQualidade (</w:t>
-      </w:r>
-      <w:r>
-        <w:rPr>
-          <w:rFonts w:ascii="Consolas" w:hAnsi="Consolas"/>
-          <w:noProof/>
-          <w:color w:val="auto"/>
-          <w:sz w:val="24"/>
-          <w:szCs w:val="24"/>
-          <w:u w:val="single"/>
-        </w:rPr>
-        <w:t>idEpisodio</w:t>
-      </w:r>
-      <w:r>
-        <w:rPr>
-          <w:rFonts w:ascii="Consolas" w:hAnsi="Consolas"/>
-          <w:noProof/>
-          <w:color w:val="auto"/>
-          <w:sz w:val="24"/>
-          <w:szCs w:val="24"/>
-        </w:rPr>
-        <w:t xml:space="preserve">-&gt;Episodio, </w:t>
-      </w:r>
-      <w:r>
-        <w:rPr>
-          <w:rFonts w:ascii="Consolas" w:hAnsi="Consolas"/>
-          <w:noProof/>
-          <w:color w:val="auto"/>
-          <w:sz w:val="24"/>
-          <w:szCs w:val="24"/>
-          <w:u w:val="single"/>
-        </w:rPr>
-        <w:t>resolucao</w:t>
-      </w:r>
-      <w:r>
-        <w:rPr>
-          <w:rFonts w:ascii="Consolas" w:hAnsi="Consolas"/>
-          <w:noProof/>
-          <w:color w:val="auto"/>
-          <w:sz w:val="24"/>
-          <w:szCs w:val="24"/>
-        </w:rPr>
-        <w:t>-&gt;Qualidade);</w:t>
-      </w:r>
-    </w:p>
-    <w:p>
-      <w:pPr>
-        <w:spacing w:after="240"/>
-        <w:rPr>
-          <w:rFonts w:ascii="Consolas" w:hAnsi="Consolas"/>
-          <w:noProof/>
-          <w:color w:val="auto"/>
-          <w:sz w:val="24"/>
-          <w:szCs w:val="24"/>
-        </w:rPr>
-      </w:pPr>
-      <w:r>
-        <w:rPr>
-          <w:rFonts w:ascii="Consolas" w:hAnsi="Consolas"/>
-          <w:noProof/>
-          <w:color w:val="auto"/>
-          <w:sz w:val="24"/>
-          <w:szCs w:val="24"/>
-        </w:rPr>
-        <w:t>-Favorito (</w:t>
-      </w:r>
-      <w:r>
-        <w:rPr>
-          <w:rFonts w:ascii="Consolas" w:hAnsi="Consolas"/>
-          <w:noProof/>
-          <w:color w:val="auto"/>
-          <w:sz w:val="24"/>
-          <w:szCs w:val="24"/>
-          <w:u w:val="single"/>
-        </w:rPr>
-        <w:t>idPerfil</w:t>
-      </w:r>
-      <w:r>
-        <w:rPr>
-          <w:rFonts w:ascii="Consolas" w:hAnsi="Consolas"/>
-          <w:noProof/>
-          <w:color w:val="auto"/>
-          <w:sz w:val="24"/>
-          <w:szCs w:val="24"/>
-        </w:rPr>
-        <w:t xml:space="preserve">-&gt;Perfil, </w:t>
-      </w:r>
-      <w:r>
-        <w:rPr>
-          <w:rFonts w:ascii="Consolas" w:hAnsi="Consolas"/>
-          <w:noProof/>
-          <w:color w:val="auto"/>
-          <w:sz w:val="24"/>
-          <w:szCs w:val="24"/>
-          <w:u w:val="single"/>
-        </w:rPr>
-        <w:t>idConteudo</w:t>
-      </w:r>
-      <w:r>
-        <w:rPr>
-          <w:rFonts w:ascii="Consolas" w:hAnsi="Consolas"/>
-          <w:noProof/>
-          <w:color w:val="auto"/>
-          <w:sz w:val="24"/>
-          <w:szCs w:val="24"/>
-        </w:rPr>
-        <w:t>-&gt;Conteudo);</w:t>
-      </w:r>
-    </w:p>
-    <w:p>
-      <w:pPr>
-        <w:spacing w:after="240"/>
-        <w:rPr>
-          <w:rFonts w:ascii="Consolas" w:hAnsi="Consolas"/>
-          <w:noProof/>
-          <w:color w:val="auto"/>
-          <w:sz w:val="24"/>
-          <w:szCs w:val="24"/>
-        </w:rPr>
-      </w:pPr>
-      <w:r>
-        <w:rPr>
-          <w:rFonts w:ascii="Consolas" w:hAnsi="Consolas"/>
-          <w:noProof/>
-          <w:color w:val="auto"/>
-          <w:sz w:val="24"/>
-          <w:szCs w:val="24"/>
-        </w:rPr>
-        <w:t>-Historico (</w:t>
-      </w:r>
-      <w:r>
-        <w:rPr>
-          <w:rFonts w:ascii="Consolas" w:hAnsi="Consolas"/>
-          <w:noProof/>
-          <w:color w:val="auto"/>
-          <w:sz w:val="24"/>
-          <w:szCs w:val="24"/>
-          <w:u w:val="single"/>
-        </w:rPr>
-        <w:t>idPerfil</w:t>
-      </w:r>
-      <w:r>
-        <w:rPr>
-          <w:rFonts w:ascii="Consolas" w:hAnsi="Consolas"/>
-          <w:noProof/>
-          <w:color w:val="auto"/>
-          <w:sz w:val="24"/>
-          <w:szCs w:val="24"/>
-        </w:rPr>
-        <w:t xml:space="preserve">-&gt;Perfil, </w:t>
-      </w:r>
-      <w:r>
-        <w:rPr>
-          <w:rFonts w:ascii="Consolas" w:hAnsi="Consolas"/>
-          <w:noProof/>
-          <w:color w:val="auto"/>
-          <w:sz w:val="24"/>
-          <w:szCs w:val="24"/>
-          <w:u w:val="single"/>
-        </w:rPr>
-        <w:t>idConteudo</w:t>
-      </w:r>
-      <w:r>
-        <w:rPr>
-          <w:rFonts w:ascii="Consolas" w:hAnsi="Consolas"/>
-          <w:noProof/>
-          <w:color w:val="auto"/>
-          <w:sz w:val="24"/>
-          <w:szCs w:val="24"/>
-        </w:rPr>
-        <w:t>-&gt;Conteudo, dataVisualizacao);</w:t>
+        <w:t xml:space="preserve"> -&gt; Qualidade</w:t>
+      </w:r>
+      <w:r>
+        <w:rPr>
+          <w:rFonts w:ascii="Consolas" w:hAnsi="Consolas"/>
+          <w:noProof/>
+          <w:color w:val="auto"/>
+          <w:sz w:val="24"/>
+          <w:szCs w:val="24"/>
+        </w:rPr>
+        <w:t>, urlVideo</w:t>
+      </w:r>
+      <w:r>
+        <w:rPr>
+          <w:rFonts w:ascii="Consolas" w:hAnsi="Consolas"/>
+          <w:noProof/>
+          <w:color w:val="auto"/>
+          <w:sz w:val="24"/>
+          <w:szCs w:val="24"/>
+        </w:rPr>
+        <w:t>);</w:t>
       </w:r>
     </w:p>
     <w:p>
@@ -2604,7 +2368,7 @@
           <w:sz w:val="24"/>
           <w:szCs w:val="24"/>
         </w:rPr>
-        <w:t>idPerfil, idConteudo -&gt; dataVisualizacao;</w:t>
+        <w:t>idConteudo, resolucao -&gt; urlVideo</w:t>
       </w:r>
     </w:p>
     <w:p>
@@ -2614,17 +2378,19 @@
           <w:rFonts w:ascii="Consolas" w:hAnsi="Consolas"/>
           <w:noProof/>
           <w:color w:val="auto"/>
-        </w:rPr>
-      </w:pPr>
-      <w:r>
-        <w:rPr>
-          <w:rFonts w:ascii="Consolas" w:hAnsi="Consolas"/>
-          <w:noProof/>
-          <w:color w:val="auto"/>
-          <w:sz w:val="24"/>
-          <w:szCs w:val="24"/>
-        </w:rPr>
-        <w:t>-Recomendado (</w:t>
+          <w:sz w:val="24"/>
+          <w:szCs w:val="24"/>
+        </w:rPr>
+      </w:pPr>
+      <w:r>
+        <w:rPr>
+          <w:rFonts w:ascii="Consolas" w:hAnsi="Consolas"/>
+          <w:noProof/>
+          <w:color w:val="auto"/>
+          <w:sz w:val="24"/>
+          <w:szCs w:val="24"/>
+        </w:rPr>
+        <w:t>-FilmeQualidade (</w:t>
       </w:r>
       <w:r>
         <w:rPr>
@@ -2635,17 +2401,17 @@
           <w:szCs w:val="24"/>
           <w:u w:val="single"/>
         </w:rPr>
-        <w:t>idPerfil</w:t>
-      </w:r>
-      <w:r>
-        <w:rPr>
-          <w:rFonts w:ascii="Consolas" w:hAnsi="Consolas"/>
-          <w:noProof/>
-          <w:color w:val="auto"/>
-          <w:sz w:val="24"/>
-          <w:szCs w:val="24"/>
-        </w:rPr>
-        <w:t xml:space="preserve">-&gt;Perfil, </w:t>
+        <w:t>idFilme</w:t>
+      </w:r>
+      <w:r>
+        <w:rPr>
+          <w:rFonts w:ascii="Consolas" w:hAnsi="Consolas"/>
+          <w:noProof/>
+          <w:color w:val="auto"/>
+          <w:sz w:val="24"/>
+          <w:szCs w:val="24"/>
+        </w:rPr>
+        <w:t xml:space="preserve">-&gt;Filme, </w:t>
       </w:r>
       <w:r>
         <w:rPr>
@@ -2656,23 +2422,45 @@
           <w:szCs w:val="24"/>
           <w:u w:val="single"/>
         </w:rPr>
-        <w:t>idConteudo</w:t>
-      </w:r>
-      <w:r>
-        <w:rPr>
-          <w:rFonts w:ascii="Consolas" w:hAnsi="Consolas"/>
-          <w:noProof/>
-          <w:color w:val="auto"/>
-          <w:sz w:val="24"/>
-          <w:szCs w:val="24"/>
-        </w:rPr>
-        <w:t>-&gt;Conteudo, taxaRelevancia</w:t>
-      </w:r>
-      <w:r>
-        <w:rPr>
-          <w:rFonts w:ascii="Consolas" w:hAnsi="Consolas"/>
-          <w:noProof/>
-          <w:color w:val="auto"/>
+        <w:t>resolucao</w:t>
+      </w:r>
+      <w:r>
+        <w:rPr>
+          <w:rFonts w:ascii="Consolas" w:hAnsi="Consolas"/>
+          <w:noProof/>
+          <w:color w:val="auto"/>
+          <w:sz w:val="24"/>
+          <w:szCs w:val="24"/>
+        </w:rPr>
+        <w:t>-&gt;Qualidade</w:t>
+      </w:r>
+      <w:r>
+        <w:rPr>
+          <w:rFonts w:ascii="Consolas" w:hAnsi="Consolas"/>
+          <w:noProof/>
+          <w:color w:val="auto"/>
+          <w:sz w:val="24"/>
+          <w:szCs w:val="24"/>
+        </w:rPr>
+        <w:t xml:space="preserve">, </w:t>
+      </w:r>
+      <w:r>
+        <w:rPr>
+          <w:rFonts w:ascii="Consolas" w:hAnsi="Consolas"/>
+          <w:noProof/>
+          <w:color w:val="auto"/>
+          <w:sz w:val="24"/>
+          <w:szCs w:val="24"/>
+        </w:rPr>
+        <w:t>urlVideo</w:t>
+      </w:r>
+      <w:r>
+        <w:rPr>
+          <w:rFonts w:ascii="Consolas" w:hAnsi="Consolas"/>
+          <w:noProof/>
+          <w:color w:val="auto"/>
+          <w:sz w:val="24"/>
+          <w:szCs w:val="24"/>
         </w:rPr>
         <w:t>);</w:t>
       </w:r>
@@ -2689,6 +2477,379 @@
           <w:rFonts w:ascii="Consolas" w:hAnsi="Consolas"/>
           <w:noProof/>
           <w:color w:val="auto"/>
+          <w:sz w:val="24"/>
+          <w:szCs w:val="24"/>
+        </w:rPr>
+      </w:pPr>
+      <w:r>
+        <w:rPr>
+          <w:rFonts w:ascii="Consolas" w:hAnsi="Consolas"/>
+          <w:noProof/>
+          <w:color w:val="auto"/>
+          <w:sz w:val="24"/>
+          <w:szCs w:val="24"/>
+        </w:rPr>
+        <w:t>idConteudo, resolucao -&gt; urlVideo</w:t>
+      </w:r>
+    </w:p>
+    <w:p>
+      <w:pPr>
+        <w:spacing w:after="240"/>
+        <w:rPr>
+          <w:rFonts w:ascii="Consolas" w:hAnsi="Consolas"/>
+          <w:noProof/>
+          <w:color w:val="auto"/>
+          <w:sz w:val="24"/>
+          <w:szCs w:val="24"/>
+        </w:rPr>
+      </w:pPr>
+      <w:r>
+        <w:rPr>
+          <w:rFonts w:ascii="Consolas" w:hAnsi="Consolas"/>
+          <w:noProof/>
+          <w:color w:val="auto"/>
+          <w:sz w:val="24"/>
+          <w:szCs w:val="24"/>
+        </w:rPr>
+        <w:t>-EpisodioQualidade (</w:t>
+      </w:r>
+      <w:r>
+        <w:rPr>
+          <w:rFonts w:ascii="Consolas" w:hAnsi="Consolas"/>
+          <w:noProof/>
+          <w:color w:val="auto"/>
+          <w:sz w:val="24"/>
+          <w:szCs w:val="24"/>
+          <w:u w:val="single"/>
+        </w:rPr>
+        <w:t>idEpisodio</w:t>
+      </w:r>
+      <w:r>
+        <w:rPr>
+          <w:rFonts w:ascii="Consolas" w:hAnsi="Consolas"/>
+          <w:noProof/>
+          <w:color w:val="auto"/>
+          <w:sz w:val="24"/>
+          <w:szCs w:val="24"/>
+        </w:rPr>
+        <w:t xml:space="preserve">-&gt;Episodio, </w:t>
+      </w:r>
+      <w:r>
+        <w:rPr>
+          <w:rFonts w:ascii="Consolas" w:hAnsi="Consolas"/>
+          <w:noProof/>
+          <w:color w:val="auto"/>
+          <w:sz w:val="24"/>
+          <w:szCs w:val="24"/>
+          <w:u w:val="single"/>
+        </w:rPr>
+        <w:t>resolucao</w:t>
+      </w:r>
+      <w:r>
+        <w:rPr>
+          <w:rFonts w:ascii="Consolas" w:hAnsi="Consolas"/>
+          <w:noProof/>
+          <w:color w:val="auto"/>
+          <w:sz w:val="24"/>
+          <w:szCs w:val="24"/>
+        </w:rPr>
+        <w:t>-&gt;Qualidade</w:t>
+      </w:r>
+      <w:r>
+        <w:rPr>
+          <w:rFonts w:ascii="Consolas" w:hAnsi="Consolas"/>
+          <w:noProof/>
+          <w:color w:val="auto"/>
+          <w:sz w:val="24"/>
+          <w:szCs w:val="24"/>
+        </w:rPr>
+        <w:t xml:space="preserve">, </w:t>
+      </w:r>
+      <w:r>
+        <w:rPr>
+          <w:rFonts w:ascii="Consolas" w:hAnsi="Consolas"/>
+          <w:noProof/>
+          <w:color w:val="auto"/>
+          <w:sz w:val="24"/>
+          <w:szCs w:val="24"/>
+        </w:rPr>
+        <w:t>urlVideo</w:t>
+      </w:r>
+      <w:r>
+        <w:rPr>
+          <w:rFonts w:ascii="Consolas" w:hAnsi="Consolas"/>
+          <w:noProof/>
+          <w:color w:val="auto"/>
+          <w:sz w:val="24"/>
+          <w:szCs w:val="24"/>
+        </w:rPr>
+        <w:t>);</w:t>
+      </w:r>
+    </w:p>
+    <w:p>
+      <w:pPr>
+        <w:pStyle w:val="PargrafodaLista"/>
+        <w:numPr>
+          <w:ilvl w:val="0"/>
+          <w:numId w:val="28"/>
+        </w:numPr>
+        <w:spacing w:after="240"/>
+        <w:rPr>
+          <w:rFonts w:ascii="Consolas" w:hAnsi="Consolas"/>
+          <w:noProof/>
+          <w:color w:val="auto"/>
+          <w:sz w:val="24"/>
+          <w:szCs w:val="24"/>
+        </w:rPr>
+      </w:pPr>
+      <w:r>
+        <w:rPr>
+          <w:rFonts w:ascii="Consolas" w:hAnsi="Consolas"/>
+          <w:noProof/>
+          <w:color w:val="auto"/>
+          <w:sz w:val="24"/>
+          <w:szCs w:val="24"/>
+        </w:rPr>
+        <w:t>idConteudo, resolucao -&gt; urlVideo</w:t>
+      </w:r>
+    </w:p>
+    <w:p>
+      <w:pPr>
+        <w:spacing w:after="240"/>
+        <w:rPr>
+          <w:rFonts w:ascii="Consolas" w:hAnsi="Consolas"/>
+          <w:noProof/>
+          <w:color w:val="auto"/>
+          <w:sz w:val="24"/>
+          <w:szCs w:val="24"/>
+        </w:rPr>
+      </w:pPr>
+      <w:r>
+        <w:rPr>
+          <w:rFonts w:ascii="Consolas" w:hAnsi="Consolas"/>
+          <w:noProof/>
+          <w:color w:val="auto"/>
+          <w:sz w:val="24"/>
+          <w:szCs w:val="24"/>
+        </w:rPr>
+        <w:t>-Favorito (</w:t>
+      </w:r>
+      <w:r>
+        <w:rPr>
+          <w:rFonts w:ascii="Consolas" w:hAnsi="Consolas"/>
+          <w:noProof/>
+          <w:color w:val="auto"/>
+          <w:sz w:val="24"/>
+          <w:szCs w:val="24"/>
+          <w:u w:val="single"/>
+        </w:rPr>
+        <w:t>idPerfil</w:t>
+      </w:r>
+      <w:r>
+        <w:rPr>
+          <w:rFonts w:ascii="Consolas" w:hAnsi="Consolas"/>
+          <w:noProof/>
+          <w:color w:val="auto"/>
+          <w:sz w:val="24"/>
+          <w:szCs w:val="24"/>
+        </w:rPr>
+        <w:t xml:space="preserve">-&gt;Perfil, </w:t>
+      </w:r>
+      <w:r>
+        <w:rPr>
+          <w:rFonts w:ascii="Consolas" w:hAnsi="Consolas"/>
+          <w:noProof/>
+          <w:color w:val="auto"/>
+          <w:sz w:val="24"/>
+          <w:szCs w:val="24"/>
+          <w:u w:val="single"/>
+        </w:rPr>
+        <w:t>idConteudo</w:t>
+      </w:r>
+      <w:r>
+        <w:rPr>
+          <w:rFonts w:ascii="Consolas" w:hAnsi="Consolas"/>
+          <w:noProof/>
+          <w:color w:val="auto"/>
+          <w:sz w:val="24"/>
+          <w:szCs w:val="24"/>
+        </w:rPr>
+        <w:t>-&gt;Conteudo);</w:t>
+      </w:r>
+    </w:p>
+    <w:p>
+      <w:pPr>
+        <w:spacing w:after="240"/>
+        <w:rPr>
+          <w:rFonts w:ascii="Consolas" w:hAnsi="Consolas"/>
+          <w:noProof/>
+          <w:color w:val="auto"/>
+          <w:sz w:val="24"/>
+          <w:szCs w:val="24"/>
+        </w:rPr>
+      </w:pPr>
+      <w:r>
+        <w:rPr>
+          <w:rFonts w:ascii="Consolas" w:hAnsi="Consolas"/>
+          <w:noProof/>
+          <w:color w:val="auto"/>
+          <w:sz w:val="24"/>
+          <w:szCs w:val="24"/>
+        </w:rPr>
+        <w:t>-Historico (</w:t>
+      </w:r>
+      <w:r>
+        <w:rPr>
+          <w:rFonts w:ascii="Consolas" w:hAnsi="Consolas"/>
+          <w:noProof/>
+          <w:color w:val="auto"/>
+          <w:sz w:val="24"/>
+          <w:szCs w:val="24"/>
+          <w:u w:val="single"/>
+        </w:rPr>
+        <w:t>idPerfil</w:t>
+      </w:r>
+      <w:r>
+        <w:rPr>
+          <w:rFonts w:ascii="Consolas" w:hAnsi="Consolas"/>
+          <w:noProof/>
+          <w:color w:val="auto"/>
+          <w:sz w:val="24"/>
+          <w:szCs w:val="24"/>
+        </w:rPr>
+        <w:t xml:space="preserve">-&gt;Perfil, </w:t>
+      </w:r>
+      <w:r>
+        <w:rPr>
+          <w:rFonts w:ascii="Consolas" w:hAnsi="Consolas"/>
+          <w:noProof/>
+          <w:color w:val="auto"/>
+          <w:sz w:val="24"/>
+          <w:szCs w:val="24"/>
+          <w:u w:val="single"/>
+        </w:rPr>
+        <w:t>idConteudo</w:t>
+      </w:r>
+      <w:r>
+        <w:rPr>
+          <w:rFonts w:ascii="Consolas" w:hAnsi="Consolas"/>
+          <w:noProof/>
+          <w:color w:val="auto"/>
+          <w:sz w:val="24"/>
+          <w:szCs w:val="24"/>
+        </w:rPr>
+        <w:t>-&gt;Conteudo, dataVisualizacao);</w:t>
+      </w:r>
+    </w:p>
+    <w:p>
+      <w:pPr>
+        <w:pStyle w:val="PargrafodaLista"/>
+        <w:numPr>
+          <w:ilvl w:val="0"/>
+          <w:numId w:val="28"/>
+        </w:numPr>
+        <w:spacing w:after="240"/>
+        <w:rPr>
+          <w:rFonts w:ascii="Consolas" w:hAnsi="Consolas"/>
+          <w:noProof/>
+          <w:color w:val="auto"/>
+          <w:sz w:val="24"/>
+          <w:szCs w:val="24"/>
+        </w:rPr>
+      </w:pPr>
+      <w:r>
+        <w:rPr>
+          <w:rFonts w:ascii="Consolas" w:hAnsi="Consolas"/>
+          <w:noProof/>
+          <w:color w:val="auto"/>
+          <w:sz w:val="24"/>
+          <w:szCs w:val="24"/>
+        </w:rPr>
+        <w:t>idPerfil, idConteudo -&gt; dataVisualizacao;</w:t>
+      </w:r>
+    </w:p>
+    <w:p>
+      <w:pPr>
+        <w:spacing w:after="240"/>
+        <w:rPr>
+          <w:rFonts w:ascii="Consolas" w:hAnsi="Consolas"/>
+          <w:noProof/>
+          <w:color w:val="auto"/>
+        </w:rPr>
+      </w:pPr>
+      <w:r>
+        <w:rPr>
+          <w:rFonts w:ascii="Consolas" w:hAnsi="Consolas"/>
+          <w:noProof/>
+          <w:color w:val="auto"/>
+          <w:sz w:val="24"/>
+          <w:szCs w:val="24"/>
+        </w:rPr>
+        <w:t>-Recomendado (</w:t>
+      </w:r>
+      <w:r>
+        <w:rPr>
+          <w:rFonts w:ascii="Consolas" w:hAnsi="Consolas"/>
+          <w:noProof/>
+          <w:color w:val="auto"/>
+          <w:sz w:val="24"/>
+          <w:szCs w:val="24"/>
+          <w:u w:val="single"/>
+        </w:rPr>
+        <w:t>idPerfil</w:t>
+      </w:r>
+      <w:r>
+        <w:rPr>
+          <w:rFonts w:ascii="Consolas" w:hAnsi="Consolas"/>
+          <w:noProof/>
+          <w:color w:val="auto"/>
+          <w:sz w:val="24"/>
+          <w:szCs w:val="24"/>
+        </w:rPr>
+        <w:t xml:space="preserve">-&gt;Perfil, </w:t>
+      </w:r>
+      <w:r>
+        <w:rPr>
+          <w:rFonts w:ascii="Consolas" w:hAnsi="Consolas"/>
+          <w:noProof/>
+          <w:color w:val="auto"/>
+          <w:sz w:val="24"/>
+          <w:szCs w:val="24"/>
+          <w:u w:val="single"/>
+        </w:rPr>
+        <w:t>idConteudo</w:t>
+      </w:r>
+      <w:r>
+        <w:rPr>
+          <w:rFonts w:ascii="Consolas" w:hAnsi="Consolas"/>
+          <w:noProof/>
+          <w:color w:val="auto"/>
+          <w:sz w:val="24"/>
+          <w:szCs w:val="24"/>
+        </w:rPr>
+        <w:t>-&gt;Conteudo, taxaRelevancia</w:t>
+      </w:r>
+      <w:r>
+        <w:rPr>
+          <w:rFonts w:ascii="Consolas" w:hAnsi="Consolas"/>
+          <w:noProof/>
+          <w:color w:val="auto"/>
+        </w:rPr>
+        <w:t>);</w:t>
+      </w:r>
+    </w:p>
+    <w:p>
+      <w:pPr>
+        <w:pStyle w:val="PargrafodaLista"/>
+        <w:numPr>
+          <w:ilvl w:val="0"/>
+          <w:numId w:val="28"/>
+        </w:numPr>
+        <w:spacing w:after="240"/>
+        <w:rPr>
+          <w:rFonts w:ascii="Consolas" w:hAnsi="Consolas"/>
+          <w:noProof/>
+          <w:color w:val="auto"/>
         </w:rPr>
       </w:pPr>
       <w:r>
@@ -2842,7 +3003,6 @@
           <w:sz w:val="44"/>
           <w:szCs w:val="44"/>
         </w:rPr>
-        <w:lastRenderedPageBreak/>
         <w:t xml:space="preserve">Dependências Funcionais e </w:t>
       </w:r>
       <w:bookmarkEnd w:id="2"/>
@@ -3647,6 +3807,7 @@
           <w:sz w:val="24"/>
           <w:szCs w:val="24"/>
         </w:rPr>
+        <w:lastRenderedPageBreak/>
         <w:t>{idConteudo}</w:t>
       </w:r>
       <w:r>
@@ -3715,7 +3876,6 @@
           <w:sz w:val="24"/>
           <w:szCs w:val="24"/>
         </w:rPr>
-        <w:lastRenderedPageBreak/>
         <w:t>-ConteudoEspecial</w:t>
       </w:r>
       <w:r>
@@ -3981,7 +4141,27 @@
           <w:sz w:val="24"/>
           <w:szCs w:val="24"/>
         </w:rPr>
-        <w:t xml:space="preserve"> = {id, duracao, titulo, sinopse</w:t>
+        <w:t xml:space="preserve"> = {id, duracao, </w:t>
+      </w:r>
+      <w:proofErr w:type="gramStart"/>
+      <w:r>
+        <w:rPr>
+          <w:rFonts w:ascii="Consolas" w:hAnsi="Consolas"/>
+          <w:color w:val="auto"/>
+          <w:sz w:val="24"/>
+          <w:szCs w:val="24"/>
+        </w:rPr>
+        <w:t>titulo</w:t>
+      </w:r>
+      <w:proofErr w:type="gramEnd"/>
+      <w:r>
+        <w:rPr>
+          <w:rFonts w:ascii="Consolas" w:hAnsi="Consolas"/>
+          <w:color w:val="auto"/>
+          <w:sz w:val="24"/>
+          <w:szCs w:val="24"/>
+        </w:rPr>
+        <w:t>, sinopse</w:t>
       </w:r>
       <w:r>
         <w:rPr>
@@ -4021,17 +4201,7 @@
           <w:sz w:val="24"/>
           <w:szCs w:val="24"/>
         </w:rPr>
-        <w:t>-ConteudoEspecialQualidade</w:t>
-      </w:r>
-      <w:r>
-        <w:rPr>
-          <w:rFonts w:ascii="Consolas" w:hAnsi="Consolas"/>
-          <w:noProof/>
-          <w:color w:val="auto"/>
-          <w:sz w:val="24"/>
-          <w:szCs w:val="24"/>
-        </w:rPr>
-        <w:t>:</w:t>
+        <w:t>-Qualidade:</w:t>
       </w:r>
     </w:p>
     <w:p>
@@ -4057,17 +4227,19 @@
           <w:sz w:val="24"/>
           <w:szCs w:val="24"/>
         </w:rPr>
-        <w:t>{id</w:t>
-      </w:r>
-      <w:r>
-        <w:rPr>
-          <w:rFonts w:ascii="Consolas" w:hAnsi="Consolas"/>
-          <w:color w:val="auto"/>
-          <w:sz w:val="24"/>
-          <w:szCs w:val="24"/>
-        </w:rPr>
-        <w:t>Conteudo, resolucao</w:t>
-      </w:r>
+        <w:t>{</w:t>
+      </w:r>
+      <w:proofErr w:type="spellStart"/>
+      <w:r>
+        <w:rPr>
+          <w:rFonts w:ascii="Consolas" w:hAnsi="Consolas"/>
+          <w:color w:val="auto"/>
+          <w:sz w:val="24"/>
+          <w:szCs w:val="24"/>
+        </w:rPr>
+        <w:t>resolucao</w:t>
+      </w:r>
+      <w:proofErr w:type="spellEnd"/>
       <w:r>
         <w:rPr>
           <w:rFonts w:ascii="Consolas" w:hAnsi="Consolas"/>
@@ -4094,17 +4266,19 @@
           <w:sz w:val="24"/>
           <w:szCs w:val="24"/>
         </w:rPr>
-        <w:t xml:space="preserve"> = {id</w:t>
-      </w:r>
-      <w:r>
-        <w:rPr>
-          <w:rFonts w:ascii="Consolas" w:hAnsi="Consolas"/>
-          <w:color w:val="auto"/>
-          <w:sz w:val="24"/>
-          <w:szCs w:val="24"/>
-        </w:rPr>
-        <w:t>Conteudo, resolucao</w:t>
-      </w:r>
+        <w:t xml:space="preserve"> = {</w:t>
+      </w:r>
+      <w:proofErr w:type="spellStart"/>
+      <w:r>
+        <w:rPr>
+          <w:rFonts w:ascii="Consolas" w:hAnsi="Consolas"/>
+          <w:color w:val="auto"/>
+          <w:sz w:val="24"/>
+          <w:szCs w:val="24"/>
+        </w:rPr>
+        <w:t>resolucao</w:t>
+      </w:r>
+      <w:proofErr w:type="spellEnd"/>
       <w:r>
         <w:rPr>
           <w:rFonts w:ascii="Consolas" w:hAnsi="Consolas"/>
@@ -4134,7 +4308,7 @@
           <w:sz w:val="24"/>
           <w:szCs w:val="24"/>
         </w:rPr>
-        <w:t>-Qualidade</w:t>
+        <w:t>-ConteudoEspecialQualidade</w:t>
       </w:r>
       <w:r>
         <w:rPr>
@@ -4170,7 +4344,37 @@
           <w:sz w:val="24"/>
           <w:szCs w:val="24"/>
         </w:rPr>
-        <w:t>{resolucao}</w:t>
+        <w:t>{id</w:t>
+      </w:r>
+      <w:r>
+        <w:rPr>
+          <w:rFonts w:ascii="Consolas" w:hAnsi="Consolas"/>
+          <w:color w:val="auto"/>
+          <w:sz w:val="24"/>
+          <w:szCs w:val="24"/>
+        </w:rPr>
+        <w:t xml:space="preserve">Conteudo, </w:t>
+      </w:r>
+      <w:proofErr w:type="spellStart"/>
+      <w:proofErr w:type="gramStart"/>
+      <w:r>
+        <w:rPr>
+          <w:rFonts w:ascii="Consolas" w:hAnsi="Consolas"/>
+          <w:color w:val="auto"/>
+          <w:sz w:val="24"/>
+          <w:szCs w:val="24"/>
+        </w:rPr>
+        <w:t>resolucao</w:t>
+      </w:r>
+      <w:proofErr w:type="spellEnd"/>
+      <w:r>
+        <w:rPr>
+          <w:rFonts w:ascii="Consolas" w:hAnsi="Consolas"/>
+          <w:color w:val="auto"/>
+          <w:sz w:val="24"/>
+          <w:szCs w:val="24"/>
+        </w:rPr>
+        <w:t>}</w:t>
       </w:r>
       <w:r>
         <w:rPr>
@@ -4182,14 +4386,84 @@
         </w:rPr>
         <w:t>+</w:t>
       </w:r>
-      <w:r>
-        <w:rPr>
-          <w:rFonts w:ascii="Consolas" w:hAnsi="Consolas"/>
-          <w:color w:val="auto"/>
-          <w:sz w:val="24"/>
-          <w:szCs w:val="24"/>
-        </w:rPr>
-        <w:t xml:space="preserve"> = {resolucao}</w:t>
+      <w:proofErr w:type="gramEnd"/>
+      <w:r>
+        <w:rPr>
+          <w:rFonts w:ascii="Consolas" w:hAnsi="Consolas"/>
+          <w:color w:val="auto"/>
+          <w:sz w:val="24"/>
+          <w:szCs w:val="24"/>
+        </w:rPr>
+        <w:t xml:space="preserve"> = {</w:t>
+      </w:r>
+      <w:proofErr w:type="spellStart"/>
+      <w:r>
+        <w:rPr>
+          <w:rFonts w:ascii="Consolas" w:hAnsi="Consolas"/>
+          <w:color w:val="auto"/>
+          <w:sz w:val="24"/>
+          <w:szCs w:val="24"/>
+        </w:rPr>
+        <w:t>id</w:t>
+      </w:r>
+      <w:r>
+        <w:rPr>
+          <w:rFonts w:ascii="Consolas" w:hAnsi="Consolas"/>
+          <w:color w:val="auto"/>
+          <w:sz w:val="24"/>
+          <w:szCs w:val="24"/>
+        </w:rPr>
+        <w:t>Conteudo</w:t>
+      </w:r>
+      <w:proofErr w:type="spellEnd"/>
+      <w:r>
+        <w:rPr>
+          <w:rFonts w:ascii="Consolas" w:hAnsi="Consolas"/>
+          <w:color w:val="auto"/>
+          <w:sz w:val="24"/>
+          <w:szCs w:val="24"/>
+        </w:rPr>
+        <w:t xml:space="preserve">, </w:t>
+      </w:r>
+      <w:proofErr w:type="spellStart"/>
+      <w:r>
+        <w:rPr>
+          <w:rFonts w:ascii="Consolas" w:hAnsi="Consolas"/>
+          <w:color w:val="auto"/>
+          <w:sz w:val="24"/>
+          <w:szCs w:val="24"/>
+        </w:rPr>
+        <w:t>resolucao</w:t>
+      </w:r>
+      <w:proofErr w:type="spellEnd"/>
+      <w:r>
+        <w:rPr>
+          <w:rFonts w:ascii="Consolas" w:hAnsi="Consolas"/>
+          <w:color w:val="auto"/>
+          <w:sz w:val="24"/>
+          <w:szCs w:val="24"/>
+        </w:rPr>
+        <w:t xml:space="preserve">, </w:t>
+      </w:r>
+      <w:proofErr w:type="spellStart"/>
+      <w:r>
+        <w:rPr>
+          <w:rFonts w:ascii="Consolas" w:hAnsi="Consolas"/>
+          <w:color w:val="auto"/>
+          <w:sz w:val="24"/>
+          <w:szCs w:val="24"/>
+        </w:rPr>
+        <w:t>urlVideo</w:t>
+      </w:r>
+      <w:proofErr w:type="spellEnd"/>
+      <w:r>
+        <w:rPr>
+          <w:rFonts w:ascii="Consolas" w:hAnsi="Consolas"/>
+          <w:color w:val="auto"/>
+          <w:sz w:val="24"/>
+          <w:szCs w:val="24"/>
+        </w:rPr>
+        <w:t>}</w:t>
       </w:r>
     </w:p>
     <w:p>
@@ -4247,7 +4521,28 @@
           <w:sz w:val="24"/>
           <w:szCs w:val="24"/>
         </w:rPr>
-        <w:t>{idFilme, resolucao}</w:t>
+        <w:t xml:space="preserve">{idFilme, </w:t>
+      </w:r>
+      <w:proofErr w:type="spellStart"/>
+      <w:proofErr w:type="gramStart"/>
+      <w:r>
+        <w:rPr>
+          <w:rFonts w:ascii="Consolas" w:hAnsi="Consolas"/>
+          <w:color w:val="auto"/>
+          <w:sz w:val="24"/>
+          <w:szCs w:val="24"/>
+        </w:rPr>
+        <w:t>resolucao</w:t>
+      </w:r>
+      <w:proofErr w:type="spellEnd"/>
+      <w:r>
+        <w:rPr>
+          <w:rFonts w:ascii="Consolas" w:hAnsi="Consolas"/>
+          <w:color w:val="auto"/>
+          <w:sz w:val="24"/>
+          <w:szCs w:val="24"/>
+        </w:rPr>
+        <w:t>}</w:t>
       </w:r>
       <w:r>
         <w:rPr>
@@ -4259,14 +4554,75 @@
         </w:rPr>
         <w:t>+</w:t>
       </w:r>
-      <w:r>
-        <w:rPr>
-          <w:rFonts w:ascii="Consolas" w:hAnsi="Consolas"/>
-          <w:color w:val="auto"/>
-          <w:sz w:val="24"/>
-          <w:szCs w:val="24"/>
-        </w:rPr>
-        <w:t xml:space="preserve"> = {idFilme, resolucao}</w:t>
+      <w:proofErr w:type="gramEnd"/>
+      <w:r>
+        <w:rPr>
+          <w:rFonts w:ascii="Consolas" w:hAnsi="Consolas"/>
+          <w:color w:val="auto"/>
+          <w:sz w:val="24"/>
+          <w:szCs w:val="24"/>
+        </w:rPr>
+        <w:t xml:space="preserve"> = {</w:t>
+      </w:r>
+      <w:proofErr w:type="spellStart"/>
+      <w:r>
+        <w:rPr>
+          <w:rFonts w:ascii="Consolas" w:hAnsi="Consolas"/>
+          <w:color w:val="auto"/>
+          <w:sz w:val="24"/>
+          <w:szCs w:val="24"/>
+        </w:rPr>
+        <w:t>idFilme</w:t>
+      </w:r>
+      <w:proofErr w:type="spellEnd"/>
+      <w:r>
+        <w:rPr>
+          <w:rFonts w:ascii="Consolas" w:hAnsi="Consolas"/>
+          <w:color w:val="auto"/>
+          <w:sz w:val="24"/>
+          <w:szCs w:val="24"/>
+        </w:rPr>
+        <w:t xml:space="preserve">, </w:t>
+      </w:r>
+      <w:proofErr w:type="spellStart"/>
+      <w:r>
+        <w:rPr>
+          <w:rFonts w:ascii="Consolas" w:hAnsi="Consolas"/>
+          <w:color w:val="auto"/>
+          <w:sz w:val="24"/>
+          <w:szCs w:val="24"/>
+        </w:rPr>
+        <w:t>resolucao</w:t>
+      </w:r>
+      <w:proofErr w:type="spellEnd"/>
+      <w:r>
+        <w:rPr>
+          <w:rFonts w:ascii="Consolas" w:hAnsi="Consolas"/>
+          <w:color w:val="auto"/>
+          <w:sz w:val="24"/>
+          <w:szCs w:val="24"/>
+        </w:rPr>
+        <w:t xml:space="preserve">, </w:t>
+      </w:r>
+      <w:proofErr w:type="spellStart"/>
+      <w:r>
+        <w:rPr>
+          <w:rFonts w:ascii="Consolas" w:hAnsi="Consolas"/>
+          <w:color w:val="auto"/>
+          <w:sz w:val="24"/>
+          <w:szCs w:val="24"/>
+        </w:rPr>
+        <w:t>urlVideo</w:t>
+      </w:r>
+      <w:proofErr w:type="spellEnd"/>
+      <w:r>
+        <w:rPr>
+          <w:rFonts w:ascii="Consolas" w:hAnsi="Consolas"/>
+          <w:color w:val="auto"/>
+          <w:sz w:val="24"/>
+          <w:szCs w:val="24"/>
+        </w:rPr>
+        <w:t>}</w:t>
       </w:r>
     </w:p>
     <w:p>
@@ -4333,8 +4689,20 @@
           <w:sz w:val="24"/>
           <w:szCs w:val="24"/>
         </w:rPr>
-        <w:t>, resolucao</w:t>
-      </w:r>
+        <w:t xml:space="preserve">, </w:t>
+      </w:r>
+      <w:proofErr w:type="spellStart"/>
+      <w:proofErr w:type="gramStart"/>
+      <w:r>
+        <w:rPr>
+          <w:rFonts w:ascii="Consolas" w:hAnsi="Consolas"/>
+          <w:color w:val="auto"/>
+          <w:sz w:val="24"/>
+          <w:szCs w:val="24"/>
+        </w:rPr>
+        <w:t>resolucao</w:t>
+      </w:r>
+      <w:proofErr w:type="spellEnd"/>
       <w:r>
         <w:rPr>
           <w:rFonts w:ascii="Consolas" w:hAnsi="Consolas"/>
@@ -4354,6 +4722,7 @@
         </w:rPr>
         <w:t>+</w:t>
       </w:r>
+      <w:proofErr w:type="gramEnd"/>
       <w:r>
         <w:rPr>
           <w:rFonts w:ascii="Consolas" w:hAnsi="Consolas"/>
@@ -4363,15 +4732,57 @@
         </w:rPr>
         <w:t xml:space="preserve"> = {</w:t>
       </w:r>
-      <w:r>
-        <w:rPr>
-          <w:rFonts w:ascii="Consolas" w:hAnsi="Consolas"/>
-          <w:color w:val="auto"/>
-          <w:sz w:val="24"/>
-          <w:szCs w:val="24"/>
-        </w:rPr>
-        <w:t>idEpisodio, resolucao</w:t>
-      </w:r>
+      <w:proofErr w:type="spellStart"/>
+      <w:r>
+        <w:rPr>
+          <w:rFonts w:ascii="Consolas" w:hAnsi="Consolas"/>
+          <w:color w:val="auto"/>
+          <w:sz w:val="24"/>
+          <w:szCs w:val="24"/>
+        </w:rPr>
+        <w:t>idEpisodio</w:t>
+      </w:r>
+      <w:proofErr w:type="spellEnd"/>
+      <w:r>
+        <w:rPr>
+          <w:rFonts w:ascii="Consolas" w:hAnsi="Consolas"/>
+          <w:color w:val="auto"/>
+          <w:sz w:val="24"/>
+          <w:szCs w:val="24"/>
+        </w:rPr>
+        <w:t xml:space="preserve">, </w:t>
+      </w:r>
+      <w:proofErr w:type="spellStart"/>
+      <w:r>
+        <w:rPr>
+          <w:rFonts w:ascii="Consolas" w:hAnsi="Consolas"/>
+          <w:color w:val="auto"/>
+          <w:sz w:val="24"/>
+          <w:szCs w:val="24"/>
+        </w:rPr>
+        <w:t>resolucao</w:t>
+      </w:r>
+      <w:proofErr w:type="spellEnd"/>
+      <w:r>
+        <w:rPr>
+          <w:rFonts w:ascii="Consolas" w:hAnsi="Consolas"/>
+          <w:color w:val="auto"/>
+          <w:sz w:val="24"/>
+          <w:szCs w:val="24"/>
+        </w:rPr>
+        <w:t xml:space="preserve">, </w:t>
+      </w:r>
+      <w:proofErr w:type="spellStart"/>
+      <w:r>
+        <w:rPr>
+          <w:rFonts w:ascii="Consolas" w:hAnsi="Consolas"/>
+          <w:color w:val="auto"/>
+          <w:sz w:val="24"/>
+          <w:szCs w:val="24"/>
+        </w:rPr>
+        <w:t>urlVideo</w:t>
+      </w:r>
+      <w:proofErr w:type="spellEnd"/>
       <w:r>
         <w:rPr>
           <w:rFonts w:ascii="Consolas" w:hAnsi="Consolas"/>
@@ -4713,21 +5124,26 @@
           <w:sz w:val="24"/>
           <w:szCs w:val="24"/>
         </w:rPr>
-        <w:t xml:space="preserve">deve estar em formato de e-mail (será feito para a terceira entrega, usando </w:t>
-      </w:r>
-      <w:proofErr w:type="spellStart"/>
-      <w:r>
-        <w:rPr>
-          <w:rFonts w:ascii="Consolas" w:hAnsi="Consolas"/>
-          <w:i/>
-          <w:iCs/>
-          <w:color w:val="auto"/>
-          <w:sz w:val="24"/>
-          <w:szCs w:val="24"/>
-        </w:rPr>
-        <w:t>triggers</w:t>
-      </w:r>
-      <w:proofErr w:type="spellEnd"/>
+        <w:t>deve estar em formato de e-mail (</w:t>
+      </w:r>
+      <w:r>
+        <w:rPr>
+          <w:rFonts w:ascii="Consolas" w:hAnsi="Consolas"/>
+          <w:color w:val="auto"/>
+          <w:sz w:val="24"/>
+          <w:szCs w:val="24"/>
+        </w:rPr>
+        <w:t xml:space="preserve">CHECK e LIKE </w:t>
+      </w:r>
+      <w:r>
+        <w:rPr>
+          <w:rFonts w:ascii="Consolas" w:hAnsi="Consolas"/>
+          <w:color w:val="auto"/>
+          <w:sz w:val="24"/>
+          <w:szCs w:val="24"/>
+        </w:rPr>
+        <w:t>'%_@__%.__%'</w:t>
+      </w:r>
       <w:r>
         <w:rPr>
           <w:rFonts w:ascii="Consolas" w:hAnsi="Consolas"/>
@@ -4781,33 +5197,6 @@
         </w:rPr>
         <w:t>))</w:t>
       </w:r>
-      <w:r>
-        <w:rPr>
-          <w:rFonts w:ascii="Consolas" w:hAnsi="Consolas"/>
-          <w:color w:val="auto"/>
-          <w:sz w:val="24"/>
-          <w:szCs w:val="24"/>
-        </w:rPr>
-        <w:t xml:space="preserve"> e deve ter pelo menos uma letra minúscula, maiúscula e um número (</w:t>
-      </w:r>
-      <w:r>
-        <w:rPr>
-          <w:rFonts w:ascii="Consolas" w:hAnsi="Consolas"/>
-          <w:color w:val="auto"/>
-          <w:sz w:val="24"/>
-          <w:szCs w:val="24"/>
-        </w:rPr>
-        <w:t>será feito para a terceira entrega</w:t>
-      </w:r>
-      <w:r>
-        <w:rPr>
-          <w:rFonts w:ascii="Consolas" w:hAnsi="Consolas"/>
-          <w:color w:val="auto"/>
-          <w:sz w:val="24"/>
-          <w:szCs w:val="24"/>
-        </w:rPr>
-        <w:t>, usando conteúdos ainda não lecionados)</w:t>
-      </w:r>
     </w:p>
     <w:p>
       <w:pPr>
@@ -5099,6 +5488,15 @@
         </w:rPr>
         <w:t>linguagem: não pode ser nulo (NOT NULL)</w:t>
       </w:r>
+      <w:r>
+        <w:rPr>
+          <w:rFonts w:ascii="Consolas" w:hAnsi="Consolas"/>
+          <w:color w:val="auto"/>
+          <w:sz w:val="24"/>
+          <w:szCs w:val="24"/>
+        </w:rPr>
+        <w:t xml:space="preserve"> e tem que pertencer a um conjunto predefinido de linguagens (foi usado um conjunto reduzido, para simplificação)</w:t>
+      </w:r>
     </w:p>
     <w:p>
       <w:pPr>
@@ -6141,7 +6539,7 @@
         <w:pStyle w:val="PargrafodaLista"/>
         <w:numPr>
           <w:ilvl w:val="0"/>
-          <w:numId w:val="25"/>
+          <w:numId w:val="22"/>
         </w:numPr>
         <w:rPr>
           <w:rFonts w:ascii="Consolas" w:hAnsi="Consolas"/>
@@ -6150,47 +6548,6 @@
           <w:szCs w:val="24"/>
         </w:rPr>
       </w:pPr>
-      <w:r>
-        <w:rPr>
-          <w:rFonts w:ascii="Consolas" w:hAnsi="Consolas"/>
-          <w:color w:val="auto"/>
-          <w:sz w:val="24"/>
-          <w:szCs w:val="24"/>
-        </w:rPr>
-        <w:t>Chave primária composta por idConteudo e resolucao</w:t>
-      </w:r>
-    </w:p>
-    <w:p>
-      <w:pPr>
-        <w:rPr>
-          <w:rFonts w:ascii="Consolas" w:hAnsi="Consolas"/>
-          <w:color w:val="auto"/>
-          <w:sz w:val="24"/>
-          <w:szCs w:val="24"/>
-        </w:rPr>
-      </w:pPr>
-    </w:p>
-    <w:p>
-      <w:pPr>
-        <w:rPr>
-          <w:rFonts w:ascii="Consolas" w:hAnsi="Consolas"/>
-          <w:color w:val="auto"/>
-          <w:sz w:val="24"/>
-          <w:szCs w:val="24"/>
-        </w:rPr>
-      </w:pPr>
-      <w:r>
-        <w:rPr>
-          <w:rFonts w:ascii="Consolas" w:hAnsi="Consolas"/>
-          <w:color w:val="auto"/>
-          <w:sz w:val="24"/>
-          <w:szCs w:val="24"/>
-        </w:rPr>
-        <w:t>-</w:t>
-      </w:r>
-      <w:r>
-        <w:t xml:space="preserve"> </w:t>
-      </w:r>
       <w:proofErr w:type="spellStart"/>
       <w:r>
         <w:rPr>
@@ -6199,7 +6556,7 @@
           <w:sz w:val="24"/>
           <w:szCs w:val="24"/>
         </w:rPr>
-        <w:t>FilmeQualidade</w:t>
+        <w:t>urlVideo</w:t>
       </w:r>
       <w:proofErr w:type="spellEnd"/>
       <w:r>
@@ -6209,7 +6566,7 @@
           <w:sz w:val="24"/>
           <w:szCs w:val="24"/>
         </w:rPr>
-        <w:t>:</w:t>
+        <w:t>: não nulo (NOT NULL)</w:t>
       </w:r>
     </w:p>
     <w:p>
@@ -6233,7 +6590,59 @@
           <w:sz w:val="24"/>
           <w:szCs w:val="24"/>
         </w:rPr>
-        <w:t>idFilme: chave estrangeira (REFERENCES)</w:t>
+        <w:t>Chave primária composta por idConteudo e resolucao</w:t>
+      </w:r>
+    </w:p>
+    <w:p>
+      <w:pPr>
+        <w:rPr>
+          <w:rFonts w:ascii="Consolas" w:hAnsi="Consolas"/>
+          <w:color w:val="auto"/>
+          <w:sz w:val="24"/>
+          <w:szCs w:val="24"/>
+        </w:rPr>
+      </w:pPr>
+    </w:p>
+    <w:p>
+      <w:pPr>
+        <w:rPr>
+          <w:rFonts w:ascii="Consolas" w:hAnsi="Consolas"/>
+          <w:color w:val="auto"/>
+          <w:sz w:val="24"/>
+          <w:szCs w:val="24"/>
+        </w:rPr>
+      </w:pPr>
+      <w:r>
+        <w:rPr>
+          <w:rFonts w:ascii="Consolas" w:hAnsi="Consolas"/>
+          <w:color w:val="auto"/>
+          <w:sz w:val="24"/>
+          <w:szCs w:val="24"/>
+        </w:rPr>
+        <w:t>-</w:t>
+      </w:r>
+      <w:r>
+        <w:t xml:space="preserve"> </w:t>
+      </w:r>
+      <w:proofErr w:type="spellStart"/>
+      <w:r>
+        <w:rPr>
+          <w:rFonts w:ascii="Consolas" w:hAnsi="Consolas"/>
+          <w:color w:val="auto"/>
+          <w:sz w:val="24"/>
+          <w:szCs w:val="24"/>
+        </w:rPr>
+        <w:t>FilmeQualidade</w:t>
+      </w:r>
+      <w:proofErr w:type="spellEnd"/>
+      <w:r>
+        <w:rPr>
+          <w:rFonts w:ascii="Consolas" w:hAnsi="Consolas"/>
+          <w:color w:val="auto"/>
+          <w:sz w:val="24"/>
+          <w:szCs w:val="24"/>
+        </w:rPr>
+        <w:t>:</w:t>
       </w:r>
     </w:p>
     <w:p>
@@ -6257,7 +6666,7 @@
           <w:sz w:val="24"/>
           <w:szCs w:val="24"/>
         </w:rPr>
-        <w:t>resolucao: chave estrangeira (REFERENCES)</w:t>
+        <w:t>idFilme: chave estrangeira (REFERENCES)</w:t>
       </w:r>
     </w:p>
     <w:p>
@@ -6281,58 +6690,7 @@
           <w:sz w:val="24"/>
           <w:szCs w:val="24"/>
         </w:rPr>
-        <w:t>Chave primária composta por idFilme e resolucao</w:t>
-      </w:r>
-    </w:p>
-    <w:p>
-      <w:pPr>
-        <w:rPr>
-          <w:rFonts w:ascii="Consolas" w:hAnsi="Consolas"/>
-          <w:color w:val="auto"/>
-          <w:sz w:val="24"/>
-          <w:szCs w:val="24"/>
-        </w:rPr>
-      </w:pPr>
-      <w:r>
-        <w:rPr>
-          <w:rFonts w:ascii="Consolas" w:hAnsi="Consolas"/>
-          <w:color w:val="auto"/>
-          <w:sz w:val="24"/>
-          <w:szCs w:val="24"/>
-        </w:rPr>
-        <w:t>-</w:t>
-      </w:r>
-      <w:r>
-        <w:t xml:space="preserve"> </w:t>
-      </w:r>
-      <w:proofErr w:type="spellStart"/>
-      <w:r>
-        <w:rPr>
-          <w:rFonts w:ascii="Consolas" w:hAnsi="Consolas"/>
-          <w:color w:val="auto"/>
-          <w:sz w:val="24"/>
-          <w:szCs w:val="24"/>
-        </w:rPr>
-        <w:t>Episodio</w:t>
-      </w:r>
-      <w:r>
-        <w:rPr>
-          <w:rFonts w:ascii="Consolas" w:hAnsi="Consolas"/>
-          <w:color w:val="auto"/>
-          <w:sz w:val="24"/>
-          <w:szCs w:val="24"/>
-        </w:rPr>
-        <w:t>Qualidade</w:t>
-      </w:r>
-      <w:proofErr w:type="spellEnd"/>
-      <w:r>
-        <w:rPr>
-          <w:rFonts w:ascii="Consolas" w:hAnsi="Consolas"/>
-          <w:color w:val="auto"/>
-          <w:sz w:val="24"/>
-          <w:szCs w:val="24"/>
-        </w:rPr>
-        <w:t>:</w:t>
+        <w:t>resolucao: chave estrangeira (REFERENCES)</w:t>
       </w:r>
     </w:p>
     <w:p>
@@ -6349,14 +6707,25 @@
           <w:szCs w:val="24"/>
         </w:rPr>
       </w:pPr>
-      <w:r>
-        <w:rPr>
-          <w:rFonts w:ascii="Consolas" w:hAnsi="Consolas"/>
-          <w:color w:val="auto"/>
-          <w:sz w:val="24"/>
-          <w:szCs w:val="24"/>
-        </w:rPr>
-        <w:t>idEpisodio: chave estrangeira (REFERENCES)</w:t>
+      <w:proofErr w:type="spellStart"/>
+      <w:r>
+        <w:rPr>
+          <w:rFonts w:ascii="Consolas" w:hAnsi="Consolas"/>
+          <w:color w:val="auto"/>
+          <w:sz w:val="24"/>
+          <w:szCs w:val="24"/>
+        </w:rPr>
+        <w:t>urlVideo</w:t>
+      </w:r>
+      <w:proofErr w:type="spellEnd"/>
+      <w:r>
+        <w:rPr>
+          <w:rFonts w:ascii="Consolas" w:hAnsi="Consolas"/>
+          <w:color w:val="auto"/>
+          <w:sz w:val="24"/>
+          <w:szCs w:val="24"/>
+        </w:rPr>
+        <w:t>: não nulo (NOT NULL)</w:t>
       </w:r>
     </w:p>
     <w:p>
@@ -6380,7 +6749,141 @@
           <w:sz w:val="24"/>
           <w:szCs w:val="24"/>
         </w:rPr>
+        <w:t>Chave primária composta por idFilme e resolucao</w:t>
+      </w:r>
+    </w:p>
+    <w:p>
+      <w:pPr>
+        <w:rPr>
+          <w:rFonts w:ascii="Consolas" w:hAnsi="Consolas"/>
+          <w:color w:val="auto"/>
+          <w:sz w:val="24"/>
+          <w:szCs w:val="24"/>
+        </w:rPr>
+      </w:pPr>
+      <w:r>
+        <w:rPr>
+          <w:rFonts w:ascii="Consolas" w:hAnsi="Consolas"/>
+          <w:color w:val="auto"/>
+          <w:sz w:val="24"/>
+          <w:szCs w:val="24"/>
+        </w:rPr>
+        <w:t>-</w:t>
+      </w:r>
+      <w:r>
+        <w:t xml:space="preserve"> </w:t>
+      </w:r>
+      <w:proofErr w:type="spellStart"/>
+      <w:r>
+        <w:rPr>
+          <w:rFonts w:ascii="Consolas" w:hAnsi="Consolas"/>
+          <w:color w:val="auto"/>
+          <w:sz w:val="24"/>
+          <w:szCs w:val="24"/>
+        </w:rPr>
+        <w:t>Episodio</w:t>
+      </w:r>
+      <w:r>
+        <w:rPr>
+          <w:rFonts w:ascii="Consolas" w:hAnsi="Consolas"/>
+          <w:color w:val="auto"/>
+          <w:sz w:val="24"/>
+          <w:szCs w:val="24"/>
+        </w:rPr>
+        <w:t>Qualidade</w:t>
+      </w:r>
+      <w:proofErr w:type="spellEnd"/>
+      <w:r>
+        <w:rPr>
+          <w:rFonts w:ascii="Consolas" w:hAnsi="Consolas"/>
+          <w:color w:val="auto"/>
+          <w:sz w:val="24"/>
+          <w:szCs w:val="24"/>
+        </w:rPr>
+        <w:t>:</w:t>
+      </w:r>
+    </w:p>
+    <w:p>
+      <w:pPr>
+        <w:pStyle w:val="PargrafodaLista"/>
+        <w:numPr>
+          <w:ilvl w:val="0"/>
+          <w:numId w:val="25"/>
+        </w:numPr>
+        <w:rPr>
+          <w:rFonts w:ascii="Consolas" w:hAnsi="Consolas"/>
+          <w:color w:val="auto"/>
+          <w:sz w:val="24"/>
+          <w:szCs w:val="24"/>
+        </w:rPr>
+      </w:pPr>
+      <w:r>
+        <w:rPr>
+          <w:rFonts w:ascii="Consolas" w:hAnsi="Consolas"/>
+          <w:color w:val="auto"/>
+          <w:sz w:val="24"/>
+          <w:szCs w:val="24"/>
+        </w:rPr>
+        <w:t>idEpisodio: chave estrangeira (REFERENCES)</w:t>
+      </w:r>
+    </w:p>
+    <w:p>
+      <w:pPr>
+        <w:pStyle w:val="PargrafodaLista"/>
+        <w:numPr>
+          <w:ilvl w:val="0"/>
+          <w:numId w:val="25"/>
+        </w:numPr>
+        <w:rPr>
+          <w:rFonts w:ascii="Consolas" w:hAnsi="Consolas"/>
+          <w:color w:val="auto"/>
+          <w:sz w:val="24"/>
+          <w:szCs w:val="24"/>
+        </w:rPr>
+      </w:pPr>
+      <w:r>
+        <w:rPr>
+          <w:rFonts w:ascii="Consolas" w:hAnsi="Consolas"/>
+          <w:color w:val="auto"/>
+          <w:sz w:val="24"/>
+          <w:szCs w:val="24"/>
+        </w:rPr>
         <w:t>resolucao: chave estrangeira (REFERENCES)</w:t>
+      </w:r>
+    </w:p>
+    <w:p>
+      <w:pPr>
+        <w:pStyle w:val="PargrafodaLista"/>
+        <w:numPr>
+          <w:ilvl w:val="0"/>
+          <w:numId w:val="25"/>
+        </w:numPr>
+        <w:rPr>
+          <w:rFonts w:ascii="Consolas" w:hAnsi="Consolas"/>
+          <w:color w:val="auto"/>
+          <w:sz w:val="24"/>
+          <w:szCs w:val="24"/>
+        </w:rPr>
+      </w:pPr>
+      <w:proofErr w:type="spellStart"/>
+      <w:r>
+        <w:rPr>
+          <w:rFonts w:ascii="Consolas" w:hAnsi="Consolas"/>
+          <w:color w:val="auto"/>
+          <w:sz w:val="24"/>
+          <w:szCs w:val="24"/>
+        </w:rPr>
+        <w:t>urlVideo</w:t>
+      </w:r>
+      <w:proofErr w:type="spellEnd"/>
+      <w:r>
+        <w:rPr>
+          <w:rFonts w:ascii="Consolas" w:hAnsi="Consolas"/>
+          <w:color w:val="auto"/>
+          <w:sz w:val="24"/>
+          <w:szCs w:val="24"/>
+        </w:rPr>
+        <w:t>: não nulo (NOT NULL)</w:t>
       </w:r>
     </w:p>
     <w:p>
@@ -7190,7 +7693,7 @@
         <v:path o:extrusionok="f" gradientshapeok="t" o:connecttype="rect"/>
         <o:lock v:ext="edit" aspectratio="t"/>
       </v:shapetype>
-      <v:shape id="_x0000_i1060" type="#_x0000_t75" style="width:85.95pt;height:83.3pt;visibility:visible" o:bullet="t">
+      <v:shape id="_x0000_i1146" type="#_x0000_t75" style="width:85.95pt;height:83.3pt;visibility:visible" o:bullet="t">
         <v:imagedata r:id="rId1" o:title=""/>
       </v:shape>
     </w:pict>
@@ -10102,7 +10605,7 @@
   <w:abstractNum w:abstractNumId="27" w15:restartNumberingAfterBreak="0">
     <w:nsid w:val="77263F21"/>
     <w:multiLevelType w:val="hybridMultilevel"/>
-    <w:tmpl w:val="77C65658"/>
+    <w:tmpl w:val="9F66B1EE"/>
     <w:lvl w:ilvl="0" w:tplc="08160001">
       <w:start w:val="1"/>
       <w:numFmt w:val="bullet"/>
@@ -11598,7 +12101,6 @@
   <w:rsids>
     <w:rsidRoot w:val="000651DB"/>
     <w:rsid w:val="000651DB"/>
-    <w:rsid w:val="00563273"/>
     <w:rsid w:val="00656FE1"/>
     <w:rsid w:val="00675010"/>
     <w:rsid w:val="0071235F"/>
@@ -11606,6 +12108,7 @@
     <w:rsid w:val="00B132D7"/>
     <w:rsid w:val="00B41A66"/>
     <w:rsid w:val="00CC3C22"/>
+    <w:rsid w:val="00E3601F"/>
   </w:rsids>
   <m:mathPr>
     <m:mathFont m:val="Cambria Math"/>

--- a/Projeto.docx
+++ b/Projeto.docx
@@ -1132,18 +1132,18 @@
           <w:noProof/>
         </w:rPr>
         <w:drawing>
-          <wp:anchor distT="0" distB="0" distL="114300" distR="114300" simplePos="0" relativeHeight="251658240" behindDoc="0" locked="0" layoutInCell="1" allowOverlap="1" wp14:anchorId="37FD4351" wp14:editId="198E8334">
+          <wp:anchor distT="0" distB="0" distL="114300" distR="114300" simplePos="0" relativeHeight="251658240" behindDoc="0" locked="0" layoutInCell="1" allowOverlap="1" wp14:anchorId="323E29E4" wp14:editId="2632B14B">
             <wp:simplePos x="0" y="0"/>
             <wp:positionH relativeFrom="margin">
-              <wp:posOffset>-511810</wp:posOffset>
+              <wp:posOffset>-450850</wp:posOffset>
             </wp:positionH>
             <wp:positionV relativeFrom="paragraph">
               <wp:posOffset>304800</wp:posOffset>
             </wp:positionV>
-            <wp:extent cx="6773545" cy="5753100"/>
-            <wp:effectExtent l="0" t="0" r="8255" b="0"/>
+            <wp:extent cx="6692900" cy="5685155"/>
+            <wp:effectExtent l="0" t="0" r="0" b="0"/>
             <wp:wrapSquare wrapText="bothSides"/>
-            <wp:docPr id="6" name="Imagem 6"/>
+            <wp:docPr id="1" name="Imagem 1"/>
             <wp:cNvGraphicFramePr>
               <a:graphicFrameLocks xmlns:a="http://schemas.openxmlformats.org/drawingml/2006/main" noChangeAspect="1"/>
             </wp:cNvGraphicFramePr>
@@ -1151,7 +1151,7 @@
               <a:graphicData uri="http://schemas.openxmlformats.org/drawingml/2006/picture">
                 <pic:pic xmlns:pic="http://schemas.openxmlformats.org/drawingml/2006/picture">
                   <pic:nvPicPr>
-                    <pic:cNvPr id="0" name="Picture 10"/>
+                    <pic:cNvPr id="0" name="Picture 2"/>
                     <pic:cNvPicPr>
                       <a:picLocks noChangeAspect="1" noChangeArrowheads="1"/>
                     </pic:cNvPicPr>
@@ -1172,7 +1172,7 @@
                   <pic:spPr bwMode="auto">
                     <a:xfrm>
                       <a:off x="0" y="0"/>
-                      <a:ext cx="6773545" cy="5753100"/>
+                      <a:ext cx="6692900" cy="5685155"/>
                     </a:xfrm>
                     <a:prstGeom prst="rect">
                       <a:avLst/>
@@ -2442,17 +2442,7 @@
           <w:sz w:val="24"/>
           <w:szCs w:val="24"/>
         </w:rPr>
-        <w:t xml:space="preserve">, </w:t>
-      </w:r>
-      <w:r>
-        <w:rPr>
-          <w:rFonts w:ascii="Consolas" w:hAnsi="Consolas"/>
-          <w:noProof/>
-          <w:color w:val="auto"/>
-          <w:sz w:val="24"/>
-          <w:szCs w:val="24"/>
-        </w:rPr>
-        <w:t>urlVideo</w:t>
+        <w:t>, urlVideo</w:t>
       </w:r>
       <w:r>
         <w:rPr>
@@ -2563,17 +2553,7 @@
           <w:sz w:val="24"/>
           <w:szCs w:val="24"/>
         </w:rPr>
-        <w:t xml:space="preserve">, </w:t>
-      </w:r>
-      <w:r>
-        <w:rPr>
-          <w:rFonts w:ascii="Consolas" w:hAnsi="Consolas"/>
-          <w:noProof/>
-          <w:color w:val="auto"/>
-          <w:sz w:val="24"/>
-          <w:szCs w:val="24"/>
-        </w:rPr>
-        <w:t>urlVideo</w:t>
+        <w:t>, urlVideo</w:t>
       </w:r>
       <w:r>
         <w:rPr>
@@ -4141,27 +4121,7 @@
           <w:sz w:val="24"/>
           <w:szCs w:val="24"/>
         </w:rPr>
-        <w:t xml:space="preserve"> = {id, duracao, </w:t>
-      </w:r>
-      <w:proofErr w:type="gramStart"/>
-      <w:r>
-        <w:rPr>
-          <w:rFonts w:ascii="Consolas" w:hAnsi="Consolas"/>
-          <w:color w:val="auto"/>
-          <w:sz w:val="24"/>
-          <w:szCs w:val="24"/>
-        </w:rPr>
-        <w:t>titulo</w:t>
-      </w:r>
-      <w:proofErr w:type="gramEnd"/>
-      <w:r>
-        <w:rPr>
-          <w:rFonts w:ascii="Consolas" w:hAnsi="Consolas"/>
-          <w:color w:val="auto"/>
-          <w:sz w:val="24"/>
-          <w:szCs w:val="24"/>
-        </w:rPr>
-        <w:t>, sinopse</w:t>
+        <w:t xml:space="preserve"> = {id, duracao, titulo, sinopse</w:t>
       </w:r>
       <w:r>
         <w:rPr>
@@ -4227,27 +4187,7 @@
           <w:sz w:val="24"/>
           <w:szCs w:val="24"/>
         </w:rPr>
-        <w:t>{</w:t>
-      </w:r>
-      <w:proofErr w:type="spellStart"/>
-      <w:r>
-        <w:rPr>
-          <w:rFonts w:ascii="Consolas" w:hAnsi="Consolas"/>
-          <w:color w:val="auto"/>
-          <w:sz w:val="24"/>
-          <w:szCs w:val="24"/>
-        </w:rPr>
-        <w:t>resolucao</w:t>
-      </w:r>
-      <w:proofErr w:type="spellEnd"/>
-      <w:r>
-        <w:rPr>
-          <w:rFonts w:ascii="Consolas" w:hAnsi="Consolas"/>
-          <w:color w:val="auto"/>
-          <w:sz w:val="24"/>
-          <w:szCs w:val="24"/>
-        </w:rPr>
-        <w:t>}</w:t>
+        <w:t>{resolucao}</w:t>
       </w:r>
       <w:r>
         <w:rPr>
@@ -4266,27 +4206,7 @@
           <w:sz w:val="24"/>
           <w:szCs w:val="24"/>
         </w:rPr>
-        <w:t xml:space="preserve"> = {</w:t>
-      </w:r>
-      <w:proofErr w:type="spellStart"/>
-      <w:r>
-        <w:rPr>
-          <w:rFonts w:ascii="Consolas" w:hAnsi="Consolas"/>
-          <w:color w:val="auto"/>
-          <w:sz w:val="24"/>
-          <w:szCs w:val="24"/>
-        </w:rPr>
-        <w:t>resolucao</w:t>
-      </w:r>
-      <w:proofErr w:type="spellEnd"/>
-      <w:r>
-        <w:rPr>
-          <w:rFonts w:ascii="Consolas" w:hAnsi="Consolas"/>
-          <w:color w:val="auto"/>
-          <w:sz w:val="24"/>
-          <w:szCs w:val="24"/>
-        </w:rPr>
-        <w:t>}</w:t>
+        <w:t xml:space="preserve"> = {resolucao}</w:t>
       </w:r>
     </w:p>
     <w:p>
@@ -4353,20 +4273,8 @@
           <w:sz w:val="24"/>
           <w:szCs w:val="24"/>
         </w:rPr>
-        <w:t xml:space="preserve">Conteudo, </w:t>
-      </w:r>
-      <w:proofErr w:type="spellStart"/>
-      <w:proofErr w:type="gramStart"/>
-      <w:r>
-        <w:rPr>
-          <w:rFonts w:ascii="Consolas" w:hAnsi="Consolas"/>
-          <w:color w:val="auto"/>
-          <w:sz w:val="24"/>
-          <w:szCs w:val="24"/>
-        </w:rPr>
-        <w:t>resolucao</w:t>
-      </w:r>
-      <w:proofErr w:type="spellEnd"/>
+        <w:t>Conteudo, resolucao</w:t>
+      </w:r>
       <w:r>
         <w:rPr>
           <w:rFonts w:ascii="Consolas" w:hAnsi="Consolas"/>
@@ -4386,56 +4294,24 @@
         </w:rPr>
         <w:t>+</w:t>
       </w:r>
-      <w:proofErr w:type="gramEnd"/>
-      <w:r>
-        <w:rPr>
-          <w:rFonts w:ascii="Consolas" w:hAnsi="Consolas"/>
-          <w:color w:val="auto"/>
-          <w:sz w:val="24"/>
-          <w:szCs w:val="24"/>
-        </w:rPr>
-        <w:t xml:space="preserve"> = {</w:t>
-      </w:r>
-      <w:proofErr w:type="spellStart"/>
-      <w:r>
-        <w:rPr>
-          <w:rFonts w:ascii="Consolas" w:hAnsi="Consolas"/>
-          <w:color w:val="auto"/>
-          <w:sz w:val="24"/>
-          <w:szCs w:val="24"/>
-        </w:rPr>
-        <w:t>id</w:t>
-      </w:r>
-      <w:r>
-        <w:rPr>
-          <w:rFonts w:ascii="Consolas" w:hAnsi="Consolas"/>
-          <w:color w:val="auto"/>
-          <w:sz w:val="24"/>
-          <w:szCs w:val="24"/>
-        </w:rPr>
-        <w:t>Conteudo</w:t>
-      </w:r>
-      <w:proofErr w:type="spellEnd"/>
-      <w:r>
-        <w:rPr>
-          <w:rFonts w:ascii="Consolas" w:hAnsi="Consolas"/>
-          <w:color w:val="auto"/>
-          <w:sz w:val="24"/>
-          <w:szCs w:val="24"/>
-        </w:rPr>
-        <w:t xml:space="preserve">, </w:t>
-      </w:r>
-      <w:proofErr w:type="spellStart"/>
-      <w:r>
-        <w:rPr>
-          <w:rFonts w:ascii="Consolas" w:hAnsi="Consolas"/>
-          <w:color w:val="auto"/>
-          <w:sz w:val="24"/>
-          <w:szCs w:val="24"/>
-        </w:rPr>
-        <w:t>resolucao</w:t>
-      </w:r>
-      <w:proofErr w:type="spellEnd"/>
+      <w:r>
+        <w:rPr>
+          <w:rFonts w:ascii="Consolas" w:hAnsi="Consolas"/>
+          <w:color w:val="auto"/>
+          <w:sz w:val="24"/>
+          <w:szCs w:val="24"/>
+        </w:rPr>
+        <w:t xml:space="preserve"> = {id</w:t>
+      </w:r>
+      <w:r>
+        <w:rPr>
+          <w:rFonts w:ascii="Consolas" w:hAnsi="Consolas"/>
+          <w:color w:val="auto"/>
+          <w:sz w:val="24"/>
+          <w:szCs w:val="24"/>
+        </w:rPr>
+        <w:t>Conteudo, resolucao</w:t>
+      </w:r>
       <w:r>
         <w:rPr>
           <w:rFonts w:ascii="Consolas" w:hAnsi="Consolas"/>
@@ -4521,28 +4397,7 @@
           <w:sz w:val="24"/>
           <w:szCs w:val="24"/>
         </w:rPr>
-        <w:t xml:space="preserve">{idFilme, </w:t>
-      </w:r>
-      <w:proofErr w:type="spellStart"/>
-      <w:proofErr w:type="gramStart"/>
-      <w:r>
-        <w:rPr>
-          <w:rFonts w:ascii="Consolas" w:hAnsi="Consolas"/>
-          <w:color w:val="auto"/>
-          <w:sz w:val="24"/>
-          <w:szCs w:val="24"/>
-        </w:rPr>
-        <w:t>resolucao</w:t>
-      </w:r>
-      <w:proofErr w:type="spellEnd"/>
-      <w:r>
-        <w:rPr>
-          <w:rFonts w:ascii="Consolas" w:hAnsi="Consolas"/>
-          <w:color w:val="auto"/>
-          <w:sz w:val="24"/>
-          <w:szCs w:val="24"/>
-        </w:rPr>
-        <w:t>}</w:t>
+        <w:t>{idFilme, resolucao}</w:t>
       </w:r>
       <w:r>
         <w:rPr>
@@ -4554,47 +4409,15 @@
         </w:rPr>
         <w:t>+</w:t>
       </w:r>
-      <w:proofErr w:type="gramEnd"/>
-      <w:r>
-        <w:rPr>
-          <w:rFonts w:ascii="Consolas" w:hAnsi="Consolas"/>
-          <w:color w:val="auto"/>
-          <w:sz w:val="24"/>
-          <w:szCs w:val="24"/>
-        </w:rPr>
-        <w:t xml:space="preserve"> = {</w:t>
-      </w:r>
-      <w:proofErr w:type="spellStart"/>
-      <w:r>
-        <w:rPr>
-          <w:rFonts w:ascii="Consolas" w:hAnsi="Consolas"/>
-          <w:color w:val="auto"/>
-          <w:sz w:val="24"/>
-          <w:szCs w:val="24"/>
-        </w:rPr>
-        <w:t>idFilme</w:t>
-      </w:r>
-      <w:proofErr w:type="spellEnd"/>
-      <w:r>
-        <w:rPr>
-          <w:rFonts w:ascii="Consolas" w:hAnsi="Consolas"/>
-          <w:color w:val="auto"/>
-          <w:sz w:val="24"/>
-          <w:szCs w:val="24"/>
-        </w:rPr>
-        <w:t xml:space="preserve">, </w:t>
-      </w:r>
-      <w:proofErr w:type="spellStart"/>
-      <w:r>
-        <w:rPr>
-          <w:rFonts w:ascii="Consolas" w:hAnsi="Consolas"/>
-          <w:color w:val="auto"/>
-          <w:sz w:val="24"/>
-          <w:szCs w:val="24"/>
-        </w:rPr>
-        <w:t>resolucao</w:t>
-      </w:r>
-      <w:proofErr w:type="spellEnd"/>
+      <w:r>
+        <w:rPr>
+          <w:rFonts w:ascii="Consolas" w:hAnsi="Consolas"/>
+          <w:color w:val="auto"/>
+          <w:sz w:val="24"/>
+          <w:szCs w:val="24"/>
+        </w:rPr>
+        <w:t xml:space="preserve"> = {idFilme, resolucao</w:t>
+      </w:r>
       <w:r>
         <w:rPr>
           <w:rFonts w:ascii="Consolas" w:hAnsi="Consolas"/>
@@ -4689,20 +4512,8 @@
           <w:sz w:val="24"/>
           <w:szCs w:val="24"/>
         </w:rPr>
-        <w:t xml:space="preserve">, </w:t>
-      </w:r>
-      <w:proofErr w:type="spellStart"/>
-      <w:proofErr w:type="gramStart"/>
-      <w:r>
-        <w:rPr>
-          <w:rFonts w:ascii="Consolas" w:hAnsi="Consolas"/>
-          <w:color w:val="auto"/>
-          <w:sz w:val="24"/>
-          <w:szCs w:val="24"/>
-        </w:rPr>
-        <w:t>resolucao</w:t>
-      </w:r>
-      <w:proofErr w:type="spellEnd"/>
+        <w:t>, resolucao</w:t>
+      </w:r>
       <w:r>
         <w:rPr>
           <w:rFonts w:ascii="Consolas" w:hAnsi="Consolas"/>
@@ -4722,7 +4533,6 @@
         </w:rPr>
         <w:t>+</w:t>
       </w:r>
-      <w:proofErr w:type="gramEnd"/>
       <w:r>
         <w:rPr>
           <w:rFonts w:ascii="Consolas" w:hAnsi="Consolas"/>
@@ -4732,37 +4542,15 @@
         </w:rPr>
         <w:t xml:space="preserve"> = {</w:t>
       </w:r>
-      <w:proofErr w:type="spellStart"/>
-      <w:r>
-        <w:rPr>
-          <w:rFonts w:ascii="Consolas" w:hAnsi="Consolas"/>
-          <w:color w:val="auto"/>
-          <w:sz w:val="24"/>
-          <w:szCs w:val="24"/>
-        </w:rPr>
-        <w:t>idEpisodio</w:t>
-      </w:r>
-      <w:proofErr w:type="spellEnd"/>
-      <w:r>
-        <w:rPr>
-          <w:rFonts w:ascii="Consolas" w:hAnsi="Consolas"/>
-          <w:color w:val="auto"/>
-          <w:sz w:val="24"/>
-          <w:szCs w:val="24"/>
-        </w:rPr>
-        <w:t xml:space="preserve">, </w:t>
-      </w:r>
-      <w:proofErr w:type="spellStart"/>
-      <w:r>
-        <w:rPr>
-          <w:rFonts w:ascii="Consolas" w:hAnsi="Consolas"/>
-          <w:color w:val="auto"/>
-          <w:sz w:val="24"/>
-          <w:szCs w:val="24"/>
-        </w:rPr>
-        <w:t>resolucao</w:t>
-      </w:r>
-      <w:proofErr w:type="spellEnd"/>
+      <w:r>
+        <w:rPr>
+          <w:rFonts w:ascii="Consolas" w:hAnsi="Consolas"/>
+          <w:color w:val="auto"/>
+          <w:sz w:val="24"/>
+          <w:szCs w:val="24"/>
+        </w:rPr>
+        <w:t>idEpisodio, resolucao</w:t>
+      </w:r>
       <w:r>
         <w:rPr>
           <w:rFonts w:ascii="Consolas" w:hAnsi="Consolas"/>
@@ -5175,27 +4963,7 @@
           <w:sz w:val="24"/>
           <w:szCs w:val="24"/>
         </w:rPr>
-        <w:t xml:space="preserve">password: tamanho é maior ou igual a 5 (CHECK e </w:t>
-      </w:r>
-      <w:proofErr w:type="gramStart"/>
-      <w:r>
-        <w:rPr>
-          <w:rFonts w:ascii="Consolas" w:hAnsi="Consolas"/>
-          <w:color w:val="auto"/>
-          <w:sz w:val="24"/>
-          <w:szCs w:val="24"/>
-        </w:rPr>
-        <w:t>length(</w:t>
-      </w:r>
-      <w:proofErr w:type="gramEnd"/>
-      <w:r>
-        <w:rPr>
-          <w:rFonts w:ascii="Consolas" w:hAnsi="Consolas"/>
-          <w:color w:val="auto"/>
-          <w:sz w:val="24"/>
-          <w:szCs w:val="24"/>
-        </w:rPr>
-        <w:t>))</w:t>
+        <w:t>password: tamanho é maior ou igual a 5 (CHECK e length())</w:t>
       </w:r>
     </w:p>
     <w:p>
@@ -5295,16 +5063,7 @@
           <w:sz w:val="24"/>
           <w:szCs w:val="24"/>
         </w:rPr>
-        <w:t xml:space="preserve"> e é calculado a partir do número de perfis e do tipo de conta </w:t>
-      </w:r>
-      <w:r>
-        <w:rPr>
-          <w:rFonts w:ascii="Consolas" w:hAnsi="Consolas"/>
-          <w:color w:val="auto"/>
-          <w:sz w:val="24"/>
-          <w:szCs w:val="24"/>
-        </w:rPr>
-        <w:t>(será feito para a terceira entrega, usando conteúdos ainda não lecionados)</w:t>
+        <w:t xml:space="preserve"> e é calculado a partir do número de perfis e do tipo de conta (será feito para a terceira entrega, usando conteúdos ainda não lecionados)</w:t>
       </w:r>
     </w:p>
     <w:p>
@@ -7693,7 +7452,7 @@
         <v:path o:extrusionok="f" gradientshapeok="t" o:connecttype="rect"/>
         <o:lock v:ext="edit" aspectratio="t"/>
       </v:shapetype>
-      <v:shape id="_x0000_i1146" type="#_x0000_t75" style="width:85.95pt;height:83.3pt;visibility:visible" o:bullet="t">
+      <v:shape id="_x0000_i1040" type="#_x0000_t75" style="width:85.8pt;height:83.4pt;visibility:visible" o:bullet="t">
         <v:imagedata r:id="rId1" o:title=""/>
       </v:shape>
     </w:pict>
@@ -12100,6 +11859,7 @@
   </w:compat>
   <w:rsids>
     <w:rsidRoot w:val="000651DB"/>
+    <w:rsid w:val="00033C45"/>
     <w:rsid w:val="000651DB"/>
     <w:rsid w:val="00656FE1"/>
     <w:rsid w:val="00675010"/>
@@ -12879,15 +12639,6 @@
 </file>
 
 <file path=customXml/item1.xml><?xml version="1.0" encoding="utf-8"?>
-<p:properties xmlns:p="http://schemas.microsoft.com/office/2006/metadata/properties" xmlns:xsi="http://www.w3.org/2001/XMLSchema-instance" xmlns:pc="http://schemas.microsoft.com/office/infopath/2007/PartnerControls">
-  <documentManagement>
-    <Status xmlns="71af3243-3dd4-4a8d-8c0d-dd76da1f02a5">Not started</Status>
-    <MediaServiceKeyPoints xmlns="71af3243-3dd4-4a8d-8c0d-dd76da1f02a5" xsi:nil="true"/>
-  </documentManagement>
-</p:properties>
-</file>
-
-<file path=customXml/item2.xml><?xml version="1.0" encoding="utf-8"?>
 <ct:contentTypeSchema xmlns:ct="http://schemas.microsoft.com/office/2006/metadata/contentType" xmlns:ma="http://schemas.microsoft.com/office/2006/metadata/properties/metaAttributes" ct:_="" ma:_="" ma:contentTypeName="Document" ma:contentTypeID="0x01010079F111ED35F8CC479449609E8A0923A6" ma:contentTypeVersion="12" ma:contentTypeDescription="Create a new document." ma:contentTypeScope="" ma:versionID="fa6e671f1cd7e4d96ff9652be322dd5e">
   <xsd:schema xmlns:xsd="http://www.w3.org/2001/XMLSchema" xmlns:xs="http://www.w3.org/2001/XMLSchema" xmlns:p="http://schemas.microsoft.com/office/2006/metadata/properties" xmlns:ns2="71af3243-3dd4-4a8d-8c0d-dd76da1f02a5" xmlns:ns3="16c05727-aa75-4e4a-9b5f-8a80a1165891" targetNamespace="http://schemas.microsoft.com/office/2006/metadata/properties" ma:root="true" ma:fieldsID="4e2496f70b101db0b8013f30a071bbf7" ns2:_="" ns3:_="">
     <xsd:import namespace="71af3243-3dd4-4a8d-8c0d-dd76da1f02a5"/>
@@ -13108,11 +12859,16 @@
 </ct:contentTypeSchema>
 </file>
 
-<file path=customXml/item3.xml><?xml version="1.0" encoding="utf-8"?>
-<b:Sources xmlns:b="http://schemas.openxmlformats.org/officeDocument/2006/bibliography" xmlns="http://schemas.openxmlformats.org/officeDocument/2006/bibliography" SelectedStyle="\APASixthEditionOfficeOnline.xsl" StyleName="APA" Version="6"/>
+<file path=customXml/item2.xml><?xml version="1.0" encoding="utf-8"?>
+<p:properties xmlns:p="http://schemas.microsoft.com/office/2006/metadata/properties" xmlns:xsi="http://www.w3.org/2001/XMLSchema-instance" xmlns:pc="http://schemas.microsoft.com/office/infopath/2007/PartnerControls">
+  <documentManagement>
+    <Status xmlns="71af3243-3dd4-4a8d-8c0d-dd76da1f02a5">Not started</Status>
+    <MediaServiceKeyPoints xmlns="71af3243-3dd4-4a8d-8c0d-dd76da1f02a5" xsi:nil="true"/>
+  </documentManagement>
+</p:properties>
 </file>
 
-<file path=customXml/item4.xml><?xml version="1.0" encoding="utf-8"?>
+<file path=customXml/item3.xml><?xml version="1.0" encoding="utf-8"?>
 <?mso-contentType ?>
 <FormTemplates xmlns="http://schemas.microsoft.com/sharepoint/v3/contenttype/forms">
   <Display>DocumentLibraryForm</Display>
@@ -13121,17 +12877,11 @@
 </FormTemplates>
 </file>
 
-<file path=customXml/itemProps1.xml><?xml version="1.0" encoding="utf-8"?>
-<ds:datastoreItem xmlns:ds="http://schemas.openxmlformats.org/officeDocument/2006/customXml" ds:itemID="{3B837835-72CB-4299-965D-EC30EB543F7B}">
-  <ds:schemaRefs>
-    <ds:schemaRef ds:uri="http://schemas.microsoft.com/office/2006/metadata/properties"/>
-    <ds:schemaRef ds:uri="http://schemas.microsoft.com/office/infopath/2007/PartnerControls"/>
-    <ds:schemaRef ds:uri="71af3243-3dd4-4a8d-8c0d-dd76da1f02a5"/>
-  </ds:schemaRefs>
-</ds:datastoreItem>
+<file path=customXml/item4.xml><?xml version="1.0" encoding="utf-8"?>
+<b:Sources xmlns:b="http://schemas.openxmlformats.org/officeDocument/2006/bibliography" xmlns="http://schemas.openxmlformats.org/officeDocument/2006/bibliography" SelectedStyle="\APASixthEditionOfficeOnline.xsl" StyleName="APA" Version="6"/>
 </file>
 
-<file path=customXml/itemProps2.xml><?xml version="1.0" encoding="utf-8"?>
+<file path=customXml/itemProps1.xml><?xml version="1.0" encoding="utf-8"?>
 <ds:datastoreItem xmlns:ds="http://schemas.openxmlformats.org/officeDocument/2006/customXml" ds:itemID="{E661F654-B318-449E-80A5-A95570B90262}">
   <ds:schemaRefs>
     <ds:schemaRef ds:uri="http://schemas.microsoft.com/office/2006/metadata/contentType"/>
@@ -13150,18 +12900,28 @@
 </ds:datastoreItem>
 </file>
 
+<file path=customXml/itemProps2.xml><?xml version="1.0" encoding="utf-8"?>
+<ds:datastoreItem xmlns:ds="http://schemas.openxmlformats.org/officeDocument/2006/customXml" ds:itemID="{3B837835-72CB-4299-965D-EC30EB543F7B}">
+  <ds:schemaRefs>
+    <ds:schemaRef ds:uri="http://schemas.microsoft.com/office/2006/metadata/properties"/>
+    <ds:schemaRef ds:uri="http://schemas.microsoft.com/office/infopath/2007/PartnerControls"/>
+    <ds:schemaRef ds:uri="71af3243-3dd4-4a8d-8c0d-dd76da1f02a5"/>
+  </ds:schemaRefs>
+</ds:datastoreItem>
+</file>
+
 <file path=customXml/itemProps3.xml><?xml version="1.0" encoding="utf-8"?>
+<ds:datastoreItem xmlns:ds="http://schemas.openxmlformats.org/officeDocument/2006/customXml" ds:itemID="{BFF75F1C-B41B-488A-9267-68864D3C15A5}">
+  <ds:schemaRefs>
+    <ds:schemaRef ds:uri="http://schemas.microsoft.com/sharepoint/v3/contenttype/forms"/>
+  </ds:schemaRefs>
+</ds:datastoreItem>
+</file>
+
+<file path=customXml/itemProps4.xml><?xml version="1.0" encoding="utf-8"?>
 <ds:datastoreItem xmlns:ds="http://schemas.openxmlformats.org/officeDocument/2006/customXml" ds:itemID="{D00C8E3E-3925-4C5D-9658-D1C2FDAAAB0A}">
   <ds:schemaRefs>
     <ds:schemaRef ds:uri="http://schemas.openxmlformats.org/officeDocument/2006/bibliography"/>
   </ds:schemaRefs>
 </ds:datastoreItem>
-</file>
-
-<file path=customXml/itemProps4.xml><?xml version="1.0" encoding="utf-8"?>
-<ds:datastoreItem xmlns:ds="http://schemas.openxmlformats.org/officeDocument/2006/customXml" ds:itemID="{BFF75F1C-B41B-488A-9267-68864D3C15A5}">
-  <ds:schemaRefs>
-    <ds:schemaRef ds:uri="http://schemas.microsoft.com/sharepoint/v3/contenttype/forms"/>
-  </ds:schemaRefs>
-</ds:datastoreItem>
 </file>
--- a/Projeto.docx
+++ b/Projeto.docx
@@ -3046,6 +3046,85 @@
     <w:p>
       <w:pPr>
         <w:spacing w:before="240" w:after="240" w:line="276" w:lineRule="auto"/>
+        <w:ind w:firstLine="720"/>
+        <w:rPr>
+          <w:rFonts w:ascii="Arial" w:eastAsia="Arial" w:hAnsi="Arial" w:cs="Arial"/>
+          <w:color w:val="auto"/>
+          <w:sz w:val="24"/>
+          <w:szCs w:val="24"/>
+          <w:lang w:val="pt-BR" w:eastAsia="pt-PT"/>
+        </w:rPr>
+      </w:pPr>
+      <w:r>
+        <w:rPr>
+          <w:rFonts w:ascii="Arial" w:eastAsia="Arial" w:hAnsi="Arial" w:cs="Arial"/>
+          <w:b/>
+          <w:bCs/>
+          <w:color w:val="auto"/>
+          <w:sz w:val="24"/>
+          <w:szCs w:val="24"/>
+          <w:lang w:val="pt-BR" w:eastAsia="pt-PT"/>
+        </w:rPr>
+        <w:t xml:space="preserve">Nota: </w:t>
+      </w:r>
+      <w:r>
+        <w:rPr>
+          <w:rFonts w:ascii="Arial" w:eastAsia="Arial" w:hAnsi="Arial" w:cs="Arial"/>
+          <w:color w:val="auto"/>
+          <w:sz w:val="24"/>
+          <w:szCs w:val="24"/>
+          <w:lang w:val="pt-BR" w:eastAsia="pt-PT"/>
+        </w:rPr>
+        <w:t xml:space="preserve">Nesta análise, estamos a ignorar o atributo ‘preco’ da tabela Utilizador, que poderia constituir uma violação  à forma BCNF. Fazemos isto porque, na terceira entrega, este não fará mais parte da tabela, </w:t>
+      </w:r>
+      <w:r>
+        <w:rPr>
+          <w:rFonts w:ascii="Arial" w:eastAsia="Arial" w:hAnsi="Arial" w:cs="Arial"/>
+          <w:color w:val="auto"/>
+          <w:sz w:val="24"/>
+          <w:szCs w:val="24"/>
+          <w:lang w:val="pt-BR" w:eastAsia="pt-PT"/>
+        </w:rPr>
+        <w:t>visto que se trata de um atributo derivado</w:t>
+      </w:r>
+      <w:r>
+        <w:rPr>
+          <w:rFonts w:ascii="Arial" w:eastAsia="Arial" w:hAnsi="Arial" w:cs="Arial"/>
+          <w:color w:val="auto"/>
+          <w:sz w:val="24"/>
+          <w:szCs w:val="24"/>
+          <w:lang w:val="pt-BR" w:eastAsia="pt-PT"/>
+        </w:rPr>
+        <w:t xml:space="preserve">, pelo que vai ser calculado, por exemplo, com um </w:t>
+      </w:r>
+      <w:r>
+        <w:rPr>
+          <w:rFonts w:ascii="Arial" w:eastAsia="Arial" w:hAnsi="Arial" w:cs="Arial"/>
+          <w:i/>
+          <w:iCs/>
+          <w:color w:val="auto"/>
+          <w:sz w:val="24"/>
+          <w:szCs w:val="24"/>
+          <w:lang w:val="pt-BR" w:eastAsia="pt-PT"/>
+        </w:rPr>
+        <w:t>VIEW</w:t>
+      </w:r>
+      <w:r>
+        <w:rPr>
+          <w:rFonts w:ascii="Arial" w:eastAsia="Arial" w:hAnsi="Arial" w:cs="Arial"/>
+          <w:i/>
+          <w:iCs/>
+          <w:color w:val="auto"/>
+          <w:sz w:val="24"/>
+          <w:szCs w:val="24"/>
+          <w:lang w:val="pt-BR" w:eastAsia="pt-PT"/>
+        </w:rPr>
+        <w:t>.</w:t>
+      </w:r>
+    </w:p>
+    <w:p>
+      <w:pPr>
+        <w:spacing w:before="240" w:after="240" w:line="276" w:lineRule="auto"/>
         <w:rPr>
           <w:rFonts w:ascii="Arial" w:eastAsia="Arial" w:hAnsi="Arial" w:cs="Arial"/>
           <w:color w:val="auto"/>
@@ -3674,6 +3753,7 @@
           <w:sz w:val="24"/>
           <w:szCs w:val="24"/>
         </w:rPr>
+        <w:lastRenderedPageBreak/>
         <w:t>-Filme</w:t>
       </w:r>
       <w:r>
@@ -3787,7 +3867,6 @@
           <w:sz w:val="24"/>
           <w:szCs w:val="24"/>
         </w:rPr>
-        <w:lastRenderedPageBreak/>
         <w:t>{idConteudo}</w:t>
       </w:r>
       <w:r>
@@ -4301,17 +4380,48 @@
           <w:sz w:val="24"/>
           <w:szCs w:val="24"/>
         </w:rPr>
-        <w:t xml:space="preserve"> = {id</w:t>
-      </w:r>
-      <w:r>
-        <w:rPr>
-          <w:rFonts w:ascii="Consolas" w:hAnsi="Consolas"/>
-          <w:color w:val="auto"/>
-          <w:sz w:val="24"/>
-          <w:szCs w:val="24"/>
-        </w:rPr>
-        <w:t>Conteudo, resolucao</w:t>
-      </w:r>
+        <w:t xml:space="preserve"> = {</w:t>
+      </w:r>
+      <w:proofErr w:type="spellStart"/>
+      <w:r>
+        <w:rPr>
+          <w:rFonts w:ascii="Consolas" w:hAnsi="Consolas"/>
+          <w:color w:val="auto"/>
+          <w:sz w:val="24"/>
+          <w:szCs w:val="24"/>
+        </w:rPr>
+        <w:t>id</w:t>
+      </w:r>
+      <w:r>
+        <w:rPr>
+          <w:rFonts w:ascii="Consolas" w:hAnsi="Consolas"/>
+          <w:color w:val="auto"/>
+          <w:sz w:val="24"/>
+          <w:szCs w:val="24"/>
+        </w:rPr>
+        <w:t>Conteudo</w:t>
+      </w:r>
+      <w:proofErr w:type="spellEnd"/>
+      <w:r>
+        <w:rPr>
+          <w:rFonts w:ascii="Consolas" w:hAnsi="Consolas"/>
+          <w:color w:val="auto"/>
+          <w:sz w:val="24"/>
+          <w:szCs w:val="24"/>
+        </w:rPr>
+        <w:t xml:space="preserve">, </w:t>
+      </w:r>
+      <w:proofErr w:type="spellStart"/>
+      <w:r>
+        <w:rPr>
+          <w:rFonts w:ascii="Consolas" w:hAnsi="Consolas"/>
+          <w:color w:val="auto"/>
+          <w:sz w:val="24"/>
+          <w:szCs w:val="24"/>
+        </w:rPr>
+        <w:t>resolucao</w:t>
+      </w:r>
+      <w:proofErr w:type="spellEnd"/>
       <w:r>
         <w:rPr>
           <w:rFonts w:ascii="Consolas" w:hAnsi="Consolas"/>
@@ -4416,8 +4526,39 @@
           <w:sz w:val="24"/>
           <w:szCs w:val="24"/>
         </w:rPr>
-        <w:t xml:space="preserve"> = {idFilme, resolucao</w:t>
-      </w:r>
+        <w:t xml:space="preserve"> = {</w:t>
+      </w:r>
+      <w:proofErr w:type="spellStart"/>
+      <w:r>
+        <w:rPr>
+          <w:rFonts w:ascii="Consolas" w:hAnsi="Consolas"/>
+          <w:color w:val="auto"/>
+          <w:sz w:val="24"/>
+          <w:szCs w:val="24"/>
+        </w:rPr>
+        <w:t>idFilme</w:t>
+      </w:r>
+      <w:proofErr w:type="spellEnd"/>
+      <w:r>
+        <w:rPr>
+          <w:rFonts w:ascii="Consolas" w:hAnsi="Consolas"/>
+          <w:color w:val="auto"/>
+          <w:sz w:val="24"/>
+          <w:szCs w:val="24"/>
+        </w:rPr>
+        <w:t xml:space="preserve">, </w:t>
+      </w:r>
+      <w:proofErr w:type="spellStart"/>
+      <w:r>
+        <w:rPr>
+          <w:rFonts w:ascii="Consolas" w:hAnsi="Consolas"/>
+          <w:color w:val="auto"/>
+          <w:sz w:val="24"/>
+          <w:szCs w:val="24"/>
+        </w:rPr>
+        <w:t>resolucao</w:t>
+      </w:r>
+      <w:proofErr w:type="spellEnd"/>
       <w:r>
         <w:rPr>
           <w:rFonts w:ascii="Consolas" w:hAnsi="Consolas"/>
@@ -4542,15 +4683,37 @@
         </w:rPr>
         <w:t xml:space="preserve"> = {</w:t>
       </w:r>
-      <w:r>
-        <w:rPr>
-          <w:rFonts w:ascii="Consolas" w:hAnsi="Consolas"/>
-          <w:color w:val="auto"/>
-          <w:sz w:val="24"/>
-          <w:szCs w:val="24"/>
-        </w:rPr>
-        <w:t>idEpisodio, resolucao</w:t>
-      </w:r>
+      <w:proofErr w:type="spellStart"/>
+      <w:r>
+        <w:rPr>
+          <w:rFonts w:ascii="Consolas" w:hAnsi="Consolas"/>
+          <w:color w:val="auto"/>
+          <w:sz w:val="24"/>
+          <w:szCs w:val="24"/>
+        </w:rPr>
+        <w:t>idEpisodio</w:t>
+      </w:r>
+      <w:proofErr w:type="spellEnd"/>
+      <w:r>
+        <w:rPr>
+          <w:rFonts w:ascii="Consolas" w:hAnsi="Consolas"/>
+          <w:color w:val="auto"/>
+          <w:sz w:val="24"/>
+          <w:szCs w:val="24"/>
+        </w:rPr>
+        <w:t xml:space="preserve">, </w:t>
+      </w:r>
+      <w:proofErr w:type="spellStart"/>
+      <w:r>
+        <w:rPr>
+          <w:rFonts w:ascii="Consolas" w:hAnsi="Consolas"/>
+          <w:color w:val="auto"/>
+          <w:sz w:val="24"/>
+          <w:szCs w:val="24"/>
+        </w:rPr>
+        <w:t>resolucao</w:t>
+      </w:r>
+      <w:proofErr w:type="spellEnd"/>
       <w:r>
         <w:rPr>
           <w:rFonts w:ascii="Consolas" w:hAnsi="Consolas"/>
@@ -4787,6 +4950,7 @@
           <w:sz w:val="24"/>
           <w:szCs w:val="24"/>
         </w:rPr>
+        <w:lastRenderedPageBreak/>
         <w:t>{idPerfil, idConteudo}</w:t>
       </w:r>
       <w:r>
@@ -7452,7 +7616,7 @@
         <v:path o:extrusionok="f" gradientshapeok="t" o:connecttype="rect"/>
         <o:lock v:ext="edit" aspectratio="t"/>
       </v:shapetype>
-      <v:shape id="_x0000_i1040" type="#_x0000_t75" style="width:85.8pt;height:83.4pt;visibility:visible" o:bullet="t">
+      <v:shape id="_x0000_i1049" type="#_x0000_t75" style="width:85.95pt;height:83.3pt;visibility:visible" o:bullet="t">
         <v:imagedata r:id="rId1" o:title=""/>
       </v:shape>
     </w:pict>
@@ -11865,6 +12029,7 @@
     <w:rsid w:val="00675010"/>
     <w:rsid w:val="0071235F"/>
     <w:rsid w:val="008B4556"/>
+    <w:rsid w:val="00927902"/>
     <w:rsid w:val="00B132D7"/>
     <w:rsid w:val="00B41A66"/>
     <w:rsid w:val="00CC3C22"/>
@@ -12639,6 +12804,15 @@
 </file>
 
 <file path=customXml/item1.xml><?xml version="1.0" encoding="utf-8"?>
+<p:properties xmlns:p="http://schemas.microsoft.com/office/2006/metadata/properties" xmlns:xsi="http://www.w3.org/2001/XMLSchema-instance" xmlns:pc="http://schemas.microsoft.com/office/infopath/2007/PartnerControls">
+  <documentManagement>
+    <Status xmlns="71af3243-3dd4-4a8d-8c0d-dd76da1f02a5">Not started</Status>
+    <MediaServiceKeyPoints xmlns="71af3243-3dd4-4a8d-8c0d-dd76da1f02a5" xsi:nil="true"/>
+  </documentManagement>
+</p:properties>
+</file>
+
+<file path=customXml/item2.xml><?xml version="1.0" encoding="utf-8"?>
 <ct:contentTypeSchema xmlns:ct="http://schemas.microsoft.com/office/2006/metadata/contentType" xmlns:ma="http://schemas.microsoft.com/office/2006/metadata/properties/metaAttributes" ct:_="" ma:_="" ma:contentTypeName="Document" ma:contentTypeID="0x01010079F111ED35F8CC479449609E8A0923A6" ma:contentTypeVersion="12" ma:contentTypeDescription="Create a new document." ma:contentTypeScope="" ma:versionID="fa6e671f1cd7e4d96ff9652be322dd5e">
   <xsd:schema xmlns:xsd="http://www.w3.org/2001/XMLSchema" xmlns:xs="http://www.w3.org/2001/XMLSchema" xmlns:p="http://schemas.microsoft.com/office/2006/metadata/properties" xmlns:ns2="71af3243-3dd4-4a8d-8c0d-dd76da1f02a5" xmlns:ns3="16c05727-aa75-4e4a-9b5f-8a80a1165891" targetNamespace="http://schemas.microsoft.com/office/2006/metadata/properties" ma:root="true" ma:fieldsID="4e2496f70b101db0b8013f30a071bbf7" ns2:_="" ns3:_="">
     <xsd:import namespace="71af3243-3dd4-4a8d-8c0d-dd76da1f02a5"/>
@@ -12859,16 +13033,11 @@
 </ct:contentTypeSchema>
 </file>
 
-<file path=customXml/item2.xml><?xml version="1.0" encoding="utf-8"?>
-<p:properties xmlns:p="http://schemas.microsoft.com/office/2006/metadata/properties" xmlns:xsi="http://www.w3.org/2001/XMLSchema-instance" xmlns:pc="http://schemas.microsoft.com/office/infopath/2007/PartnerControls">
-  <documentManagement>
-    <Status xmlns="71af3243-3dd4-4a8d-8c0d-dd76da1f02a5">Not started</Status>
-    <MediaServiceKeyPoints xmlns="71af3243-3dd4-4a8d-8c0d-dd76da1f02a5" xsi:nil="true"/>
-  </documentManagement>
-</p:properties>
+<file path=customXml/item3.xml><?xml version="1.0" encoding="utf-8"?>
+<b:Sources xmlns:b="http://schemas.openxmlformats.org/officeDocument/2006/bibliography" xmlns="http://schemas.openxmlformats.org/officeDocument/2006/bibliography" SelectedStyle="\APASixthEditionOfficeOnline.xsl" StyleName="APA" Version="6"/>
 </file>
 
-<file path=customXml/item3.xml><?xml version="1.0" encoding="utf-8"?>
+<file path=customXml/item4.xml><?xml version="1.0" encoding="utf-8"?>
 <?mso-contentType ?>
 <FormTemplates xmlns="http://schemas.microsoft.com/sharepoint/v3/contenttype/forms">
   <Display>DocumentLibraryForm</Display>
@@ -12877,11 +13046,17 @@
 </FormTemplates>
 </file>
 
-<file path=customXml/item4.xml><?xml version="1.0" encoding="utf-8"?>
-<b:Sources xmlns:b="http://schemas.openxmlformats.org/officeDocument/2006/bibliography" xmlns="http://schemas.openxmlformats.org/officeDocument/2006/bibliography" SelectedStyle="\APASixthEditionOfficeOnline.xsl" StyleName="APA" Version="6"/>
+<file path=customXml/itemProps1.xml><?xml version="1.0" encoding="utf-8"?>
+<ds:datastoreItem xmlns:ds="http://schemas.openxmlformats.org/officeDocument/2006/customXml" ds:itemID="{3B837835-72CB-4299-965D-EC30EB543F7B}">
+  <ds:schemaRefs>
+    <ds:schemaRef ds:uri="http://schemas.microsoft.com/office/2006/metadata/properties"/>
+    <ds:schemaRef ds:uri="http://schemas.microsoft.com/office/infopath/2007/PartnerControls"/>
+    <ds:schemaRef ds:uri="71af3243-3dd4-4a8d-8c0d-dd76da1f02a5"/>
+  </ds:schemaRefs>
+</ds:datastoreItem>
 </file>
 
-<file path=customXml/itemProps1.xml><?xml version="1.0" encoding="utf-8"?>
+<file path=customXml/itemProps2.xml><?xml version="1.0" encoding="utf-8"?>
 <ds:datastoreItem xmlns:ds="http://schemas.openxmlformats.org/officeDocument/2006/customXml" ds:itemID="{E661F654-B318-449E-80A5-A95570B90262}">
   <ds:schemaRefs>
     <ds:schemaRef ds:uri="http://schemas.microsoft.com/office/2006/metadata/contentType"/>
@@ -12900,28 +13075,18 @@
 </ds:datastoreItem>
 </file>
 
-<file path=customXml/itemProps2.xml><?xml version="1.0" encoding="utf-8"?>
-<ds:datastoreItem xmlns:ds="http://schemas.openxmlformats.org/officeDocument/2006/customXml" ds:itemID="{3B837835-72CB-4299-965D-EC30EB543F7B}">
+<file path=customXml/itemProps3.xml><?xml version="1.0" encoding="utf-8"?>
+<ds:datastoreItem xmlns:ds="http://schemas.openxmlformats.org/officeDocument/2006/customXml" ds:itemID="{D00C8E3E-3925-4C5D-9658-D1C2FDAAAB0A}">
   <ds:schemaRefs>
-    <ds:schemaRef ds:uri="http://schemas.microsoft.com/office/2006/metadata/properties"/>
-    <ds:schemaRef ds:uri="http://schemas.microsoft.com/office/infopath/2007/PartnerControls"/>
-    <ds:schemaRef ds:uri="71af3243-3dd4-4a8d-8c0d-dd76da1f02a5"/>
+    <ds:schemaRef ds:uri="http://schemas.openxmlformats.org/officeDocument/2006/bibliography"/>
   </ds:schemaRefs>
 </ds:datastoreItem>
 </file>
 
-<file path=customXml/itemProps3.xml><?xml version="1.0" encoding="utf-8"?>
+<file path=customXml/itemProps4.xml><?xml version="1.0" encoding="utf-8"?>
 <ds:datastoreItem xmlns:ds="http://schemas.openxmlformats.org/officeDocument/2006/customXml" ds:itemID="{BFF75F1C-B41B-488A-9267-68864D3C15A5}">
   <ds:schemaRefs>
     <ds:schemaRef ds:uri="http://schemas.microsoft.com/sharepoint/v3/contenttype/forms"/>
   </ds:schemaRefs>
 </ds:datastoreItem>
-</file>
-
-<file path=customXml/itemProps4.xml><?xml version="1.0" encoding="utf-8"?>
-<ds:datastoreItem xmlns:ds="http://schemas.openxmlformats.org/officeDocument/2006/customXml" ds:itemID="{D00C8E3E-3925-4C5D-9658-D1C2FDAAAB0A}">
-  <ds:schemaRefs>
-    <ds:schemaRef ds:uri="http://schemas.openxmlformats.org/officeDocument/2006/bibliography"/>
-  </ds:schemaRefs>
-</ds:datastoreItem>
 </file>
--- a/Projeto.docx
+++ b/Projeto.docx
@@ -1124,6 +1124,13 @@
         </w:rPr>
         <w:lastRenderedPageBreak/>
         <w:t>Diagrama UML</w:t>
+      </w:r>
+      <w:r>
+        <w:rPr>
+          <w:sz w:val="44"/>
+          <w:szCs w:val="96"/>
+        </w:rPr>
+        <w:t xml:space="preserve"> (revisto)</w:t>
       </w:r>
     </w:p>
     <w:p>
@@ -3075,27 +3082,7 @@
           <w:szCs w:val="24"/>
           <w:lang w:val="pt-BR" w:eastAsia="pt-PT"/>
         </w:rPr>
-        <w:t xml:space="preserve">Nesta análise, estamos a ignorar o atributo ‘preco’ da tabela Utilizador, que poderia constituir uma violação  à forma BCNF. Fazemos isto porque, na terceira entrega, este não fará mais parte da tabela, </w:t>
-      </w:r>
-      <w:r>
-        <w:rPr>
-          <w:rFonts w:ascii="Arial" w:eastAsia="Arial" w:hAnsi="Arial" w:cs="Arial"/>
-          <w:color w:val="auto"/>
-          <w:sz w:val="24"/>
-          <w:szCs w:val="24"/>
-          <w:lang w:val="pt-BR" w:eastAsia="pt-PT"/>
-        </w:rPr>
-        <w:t>visto que se trata de um atributo derivado</w:t>
-      </w:r>
-      <w:r>
-        <w:rPr>
-          <w:rFonts w:ascii="Arial" w:eastAsia="Arial" w:hAnsi="Arial" w:cs="Arial"/>
-          <w:color w:val="auto"/>
-          <w:sz w:val="24"/>
-          <w:szCs w:val="24"/>
-          <w:lang w:val="pt-BR" w:eastAsia="pt-PT"/>
-        </w:rPr>
-        <w:t xml:space="preserve">, pelo que vai ser calculado, por exemplo, com um </w:t>
+        <w:t xml:space="preserve">Nesta análise, estamos a ignorar o atributo ‘preco’ da tabela Utilizador, que poderia constituir uma violação  à forma BCNF. Fazemos isto porque, na terceira entrega, este não fará mais parte da tabela, visto que se trata de um atributo derivado, pelo que vai ser calculado, por exemplo, com um </w:t>
       </w:r>
       <w:r>
         <w:rPr>
@@ -3121,18 +3108,6 @@
         </w:rPr>
         <w:t>.</w:t>
       </w:r>
-    </w:p>
-    <w:p>
-      <w:pPr>
-        <w:spacing w:before="240" w:after="240" w:line="276" w:lineRule="auto"/>
-        <w:rPr>
-          <w:rFonts w:ascii="Arial" w:eastAsia="Arial" w:hAnsi="Arial" w:cs="Arial"/>
-          <w:color w:val="auto"/>
-          <w:sz w:val="24"/>
-          <w:szCs w:val="24"/>
-          <w:lang w:val="pt-BR" w:eastAsia="pt-PT"/>
-        </w:rPr>
-      </w:pPr>
     </w:p>
     <w:p>
       <w:pPr>
@@ -3753,7 +3728,6 @@
           <w:sz w:val="24"/>
           <w:szCs w:val="24"/>
         </w:rPr>
-        <w:lastRenderedPageBreak/>
         <w:t>-Filme</w:t>
       </w:r>
       <w:r>
@@ -3790,6 +3764,7 @@
           <w:sz w:val="24"/>
           <w:szCs w:val="24"/>
         </w:rPr>
+        <w:lastRenderedPageBreak/>
         <w:t>{idConteudo}</w:t>
       </w:r>
       <w:r>
@@ -4352,8 +4327,19 @@
           <w:sz w:val="24"/>
           <w:szCs w:val="24"/>
         </w:rPr>
-        <w:t>Conteudo, resolucao</w:t>
-      </w:r>
+        <w:t xml:space="preserve">Conteudo, </w:t>
+      </w:r>
+      <w:proofErr w:type="spellStart"/>
+      <w:r>
+        <w:rPr>
+          <w:rFonts w:ascii="Consolas" w:hAnsi="Consolas"/>
+          <w:color w:val="auto"/>
+          <w:sz w:val="24"/>
+          <w:szCs w:val="24"/>
+        </w:rPr>
+        <w:t>resolucao</w:t>
+      </w:r>
+      <w:proofErr w:type="spellEnd"/>
       <w:r>
         <w:rPr>
           <w:rFonts w:ascii="Consolas" w:hAnsi="Consolas"/>
@@ -4507,7 +4493,27 @@
           <w:sz w:val="24"/>
           <w:szCs w:val="24"/>
         </w:rPr>
-        <w:t>{idFilme, resolucao}</w:t>
+        <w:t xml:space="preserve">{idFilme, </w:t>
+      </w:r>
+      <w:proofErr w:type="spellStart"/>
+      <w:r>
+        <w:rPr>
+          <w:rFonts w:ascii="Consolas" w:hAnsi="Consolas"/>
+          <w:color w:val="auto"/>
+          <w:sz w:val="24"/>
+          <w:szCs w:val="24"/>
+        </w:rPr>
+        <w:t>resolucao</w:t>
+      </w:r>
+      <w:proofErr w:type="spellEnd"/>
+      <w:r>
+        <w:rPr>
+          <w:rFonts w:ascii="Consolas" w:hAnsi="Consolas"/>
+          <w:color w:val="auto"/>
+          <w:sz w:val="24"/>
+          <w:szCs w:val="24"/>
+        </w:rPr>
+        <w:t>}</w:t>
       </w:r>
       <w:r>
         <w:rPr>
@@ -4653,8 +4659,19 @@
           <w:sz w:val="24"/>
           <w:szCs w:val="24"/>
         </w:rPr>
-        <w:t>, resolucao</w:t>
-      </w:r>
+        <w:t xml:space="preserve">, </w:t>
+      </w:r>
+      <w:proofErr w:type="spellStart"/>
+      <w:r>
+        <w:rPr>
+          <w:rFonts w:ascii="Consolas" w:hAnsi="Consolas"/>
+          <w:color w:val="auto"/>
+          <w:sz w:val="24"/>
+          <w:szCs w:val="24"/>
+        </w:rPr>
+        <w:t>resolucao</w:t>
+      </w:r>
+      <w:proofErr w:type="spellEnd"/>
       <w:r>
         <w:rPr>
           <w:rFonts w:ascii="Consolas" w:hAnsi="Consolas"/>
@@ -4950,8 +4967,17 @@
           <w:sz w:val="24"/>
           <w:szCs w:val="24"/>
         </w:rPr>
-        <w:lastRenderedPageBreak/>
-        <w:t>{idPerfil, idConteudo}</w:t>
+        <w:t xml:space="preserve">{idPerfil, </w:t>
+      </w:r>
+      <w:proofErr w:type="gramStart"/>
+      <w:r>
+        <w:rPr>
+          <w:rFonts w:ascii="Consolas" w:hAnsi="Consolas"/>
+          <w:color w:val="auto"/>
+          <w:sz w:val="24"/>
+          <w:szCs w:val="24"/>
+        </w:rPr>
+        <w:t>idConteudo}</w:t>
       </w:r>
       <w:r>
         <w:rPr>
@@ -4963,6 +4989,7 @@
         </w:rPr>
         <w:t>+</w:t>
       </w:r>
+      <w:proofErr w:type="gramEnd"/>
       <w:r>
         <w:rPr>
           <w:rFonts w:ascii="Consolas" w:hAnsi="Consolas"/>
@@ -4971,25 +4998,6 @@
           <w:szCs w:val="24"/>
         </w:rPr>
         <w:t xml:space="preserve"> = {idPerfil, idConteudo, taxaRelevancia}</w:t>
-      </w:r>
-    </w:p>
-    <w:p>
-      <w:pPr>
-        <w:rPr>
-          <w:rFonts w:ascii="Consolas" w:hAnsi="Consolas"/>
-          <w:color w:val="auto"/>
-          <w:sz w:val="24"/>
-          <w:szCs w:val="24"/>
-        </w:rPr>
-      </w:pPr>
-      <w:r>
-        <w:rPr>
-          <w:rFonts w:ascii="Consolas" w:hAnsi="Consolas"/>
-          <w:color w:val="auto"/>
-          <w:sz w:val="24"/>
-          <w:szCs w:val="24"/>
-        </w:rPr>
-        <w:br w:type="page"/>
       </w:r>
     </w:p>
     <w:p>
@@ -5602,14 +5610,55 @@
           <w:szCs w:val="24"/>
         </w:rPr>
       </w:pPr>
-      <w:r>
-        <w:rPr>
-          <w:rFonts w:ascii="Consolas" w:hAnsi="Consolas"/>
-          <w:color w:val="auto"/>
-          <w:sz w:val="24"/>
-          <w:szCs w:val="24"/>
-        </w:rPr>
-        <w:t>-Genero:</w:t>
+    </w:p>
+    <w:p>
+      <w:pPr>
+        <w:rPr>
+          <w:rFonts w:ascii="Consolas" w:hAnsi="Consolas"/>
+          <w:color w:val="auto"/>
+          <w:sz w:val="24"/>
+          <w:szCs w:val="24"/>
+        </w:rPr>
+      </w:pPr>
+    </w:p>
+    <w:p>
+      <w:pPr>
+        <w:rPr>
+          <w:rFonts w:ascii="Consolas" w:hAnsi="Consolas"/>
+          <w:color w:val="auto"/>
+          <w:sz w:val="24"/>
+          <w:szCs w:val="24"/>
+        </w:rPr>
+      </w:pPr>
+      <w:r>
+        <w:rPr>
+          <w:rFonts w:ascii="Consolas" w:hAnsi="Consolas"/>
+          <w:color w:val="auto"/>
+          <w:sz w:val="24"/>
+          <w:szCs w:val="24"/>
+        </w:rPr>
+        <w:lastRenderedPageBreak/>
+        <w:t>-</w:t>
+      </w:r>
+      <w:proofErr w:type="spellStart"/>
+      <w:r>
+        <w:rPr>
+          <w:rFonts w:ascii="Consolas" w:hAnsi="Consolas"/>
+          <w:color w:val="auto"/>
+          <w:sz w:val="24"/>
+          <w:szCs w:val="24"/>
+        </w:rPr>
+        <w:t>Genero</w:t>
+      </w:r>
+      <w:proofErr w:type="spellEnd"/>
+      <w:r>
+        <w:rPr>
+          <w:rFonts w:ascii="Consolas" w:hAnsi="Consolas"/>
+          <w:color w:val="auto"/>
+          <w:sz w:val="24"/>
+          <w:szCs w:val="24"/>
+        </w:rPr>
+        <w:t>:</w:t>
       </w:r>
     </w:p>
     <w:p>
@@ -5633,7 +5682,6 @@
           <w:sz w:val="24"/>
           <w:szCs w:val="24"/>
         </w:rPr>
-        <w:lastRenderedPageBreak/>
         <w:t>tipo: chave primária (PRIMARY KEY) e tem que que pertencer a [</w:t>
       </w:r>
       <w:r>
@@ -6373,6 +6421,7 @@
           <w:sz w:val="24"/>
           <w:szCs w:val="24"/>
         </w:rPr>
+        <w:lastRenderedPageBreak/>
         <w:t>-</w:t>
       </w:r>
       <w:r>
@@ -6420,7 +6469,6 @@
           <w:sz w:val="24"/>
           <w:szCs w:val="24"/>
         </w:rPr>
-        <w:lastRenderedPageBreak/>
         <w:t xml:space="preserve">idConteudo: </w:t>
       </w:r>
       <w:r>
@@ -7616,7 +7664,7 @@
         <v:path o:extrusionok="f" gradientshapeok="t" o:connecttype="rect"/>
         <o:lock v:ext="edit" aspectratio="t"/>
       </v:shapetype>
-      <v:shape id="_x0000_i1049" type="#_x0000_t75" style="width:85.95pt;height:83.3pt;visibility:visible" o:bullet="t">
+      <v:shape id="_x0000_i1061" type="#_x0000_t75" style="width:85.95pt;height:83.3pt;visibility:visible" o:bullet="t">
         <v:imagedata r:id="rId1" o:title=""/>
       </v:shape>
     </w:pict>
@@ -11305,7 +11353,6 @@
   <w:style w:type="character" w:default="1" w:styleId="Tipodeletrapredefinidodopargrafo">
     <w:name w:val="Default Paragraph Font"/>
     <w:uiPriority w:val="1"/>
-    <w:semiHidden/>
     <w:unhideWhenUsed/>
   </w:style>
   <w:style w:type="table" w:default="1" w:styleId="Tabelanormal">
@@ -12033,6 +12080,7 @@
     <w:rsid w:val="00B132D7"/>
     <w:rsid w:val="00B41A66"/>
     <w:rsid w:val="00CC3C22"/>
+    <w:rsid w:val="00DA0AF0"/>
     <w:rsid w:val="00E3601F"/>
   </w:rsids>
   <m:mathPr>
@@ -12804,15 +12852,6 @@
 </file>
 
 <file path=customXml/item1.xml><?xml version="1.0" encoding="utf-8"?>
-<p:properties xmlns:p="http://schemas.microsoft.com/office/2006/metadata/properties" xmlns:xsi="http://www.w3.org/2001/XMLSchema-instance" xmlns:pc="http://schemas.microsoft.com/office/infopath/2007/PartnerControls">
-  <documentManagement>
-    <Status xmlns="71af3243-3dd4-4a8d-8c0d-dd76da1f02a5">Not started</Status>
-    <MediaServiceKeyPoints xmlns="71af3243-3dd4-4a8d-8c0d-dd76da1f02a5" xsi:nil="true"/>
-  </documentManagement>
-</p:properties>
-</file>
-
-<file path=customXml/item2.xml><?xml version="1.0" encoding="utf-8"?>
 <ct:contentTypeSchema xmlns:ct="http://schemas.microsoft.com/office/2006/metadata/contentType" xmlns:ma="http://schemas.microsoft.com/office/2006/metadata/properties/metaAttributes" ct:_="" ma:_="" ma:contentTypeName="Document" ma:contentTypeID="0x01010079F111ED35F8CC479449609E8A0923A6" ma:contentTypeVersion="12" ma:contentTypeDescription="Create a new document." ma:contentTypeScope="" ma:versionID="fa6e671f1cd7e4d96ff9652be322dd5e">
   <xsd:schema xmlns:xsd="http://www.w3.org/2001/XMLSchema" xmlns:xs="http://www.w3.org/2001/XMLSchema" xmlns:p="http://schemas.microsoft.com/office/2006/metadata/properties" xmlns:ns2="71af3243-3dd4-4a8d-8c0d-dd76da1f02a5" xmlns:ns3="16c05727-aa75-4e4a-9b5f-8a80a1165891" targetNamespace="http://schemas.microsoft.com/office/2006/metadata/properties" ma:root="true" ma:fieldsID="4e2496f70b101db0b8013f30a071bbf7" ns2:_="" ns3:_="">
     <xsd:import namespace="71af3243-3dd4-4a8d-8c0d-dd76da1f02a5"/>
@@ -13033,11 +13072,16 @@
 </ct:contentTypeSchema>
 </file>
 
-<file path=customXml/item3.xml><?xml version="1.0" encoding="utf-8"?>
-<b:Sources xmlns:b="http://schemas.openxmlformats.org/officeDocument/2006/bibliography" xmlns="http://schemas.openxmlformats.org/officeDocument/2006/bibliography" SelectedStyle="\APASixthEditionOfficeOnline.xsl" StyleName="APA" Version="6"/>
+<file path=customXml/item2.xml><?xml version="1.0" encoding="utf-8"?>
+<p:properties xmlns:p="http://schemas.microsoft.com/office/2006/metadata/properties" xmlns:xsi="http://www.w3.org/2001/XMLSchema-instance" xmlns:pc="http://schemas.microsoft.com/office/infopath/2007/PartnerControls">
+  <documentManagement>
+    <Status xmlns="71af3243-3dd4-4a8d-8c0d-dd76da1f02a5">Not started</Status>
+    <MediaServiceKeyPoints xmlns="71af3243-3dd4-4a8d-8c0d-dd76da1f02a5" xsi:nil="true"/>
+  </documentManagement>
+</p:properties>
 </file>
 
-<file path=customXml/item4.xml><?xml version="1.0" encoding="utf-8"?>
+<file path=customXml/item3.xml><?xml version="1.0" encoding="utf-8"?>
 <?mso-contentType ?>
 <FormTemplates xmlns="http://schemas.microsoft.com/sharepoint/v3/contenttype/forms">
   <Display>DocumentLibraryForm</Display>
@@ -13046,17 +13090,11 @@
 </FormTemplates>
 </file>
 
-<file path=customXml/itemProps1.xml><?xml version="1.0" encoding="utf-8"?>
-<ds:datastoreItem xmlns:ds="http://schemas.openxmlformats.org/officeDocument/2006/customXml" ds:itemID="{3B837835-72CB-4299-965D-EC30EB543F7B}">
-  <ds:schemaRefs>
-    <ds:schemaRef ds:uri="http://schemas.microsoft.com/office/2006/metadata/properties"/>
-    <ds:schemaRef ds:uri="http://schemas.microsoft.com/office/infopath/2007/PartnerControls"/>
-    <ds:schemaRef ds:uri="71af3243-3dd4-4a8d-8c0d-dd76da1f02a5"/>
-  </ds:schemaRefs>
-</ds:datastoreItem>
+<file path=customXml/item4.xml><?xml version="1.0" encoding="utf-8"?>
+<b:Sources xmlns:b="http://schemas.openxmlformats.org/officeDocument/2006/bibliography" xmlns="http://schemas.openxmlformats.org/officeDocument/2006/bibliography" SelectedStyle="\APASixthEditionOfficeOnline.xsl" StyleName="APA" Version="6"/>
 </file>
 
-<file path=customXml/itemProps2.xml><?xml version="1.0" encoding="utf-8"?>
+<file path=customXml/itemProps1.xml><?xml version="1.0" encoding="utf-8"?>
 <ds:datastoreItem xmlns:ds="http://schemas.openxmlformats.org/officeDocument/2006/customXml" ds:itemID="{E661F654-B318-449E-80A5-A95570B90262}">
   <ds:schemaRefs>
     <ds:schemaRef ds:uri="http://schemas.microsoft.com/office/2006/metadata/contentType"/>
@@ -13075,18 +13113,28 @@
 </ds:datastoreItem>
 </file>
 
+<file path=customXml/itemProps2.xml><?xml version="1.0" encoding="utf-8"?>
+<ds:datastoreItem xmlns:ds="http://schemas.openxmlformats.org/officeDocument/2006/customXml" ds:itemID="{3B837835-72CB-4299-965D-EC30EB543F7B}">
+  <ds:schemaRefs>
+    <ds:schemaRef ds:uri="http://schemas.microsoft.com/office/2006/metadata/properties"/>
+    <ds:schemaRef ds:uri="http://schemas.microsoft.com/office/infopath/2007/PartnerControls"/>
+    <ds:schemaRef ds:uri="71af3243-3dd4-4a8d-8c0d-dd76da1f02a5"/>
+  </ds:schemaRefs>
+</ds:datastoreItem>
+</file>
+
 <file path=customXml/itemProps3.xml><?xml version="1.0" encoding="utf-8"?>
+<ds:datastoreItem xmlns:ds="http://schemas.openxmlformats.org/officeDocument/2006/customXml" ds:itemID="{BFF75F1C-B41B-488A-9267-68864D3C15A5}">
+  <ds:schemaRefs>
+    <ds:schemaRef ds:uri="http://schemas.microsoft.com/sharepoint/v3/contenttype/forms"/>
+  </ds:schemaRefs>
+</ds:datastoreItem>
+</file>
+
+<file path=customXml/itemProps4.xml><?xml version="1.0" encoding="utf-8"?>
 <ds:datastoreItem xmlns:ds="http://schemas.openxmlformats.org/officeDocument/2006/customXml" ds:itemID="{D00C8E3E-3925-4C5D-9658-D1C2FDAAAB0A}">
   <ds:schemaRefs>
     <ds:schemaRef ds:uri="http://schemas.openxmlformats.org/officeDocument/2006/bibliography"/>
   </ds:schemaRefs>
 </ds:datastoreItem>
-</file>
-
-<file path=customXml/itemProps4.xml><?xml version="1.0" encoding="utf-8"?>
-<ds:datastoreItem xmlns:ds="http://schemas.openxmlformats.org/officeDocument/2006/customXml" ds:itemID="{BFF75F1C-B41B-488A-9267-68864D3C15A5}">
-  <ds:schemaRefs>
-    <ds:schemaRef ds:uri="http://schemas.microsoft.com/sharepoint/v3/contenttype/forms"/>
-  </ds:schemaRefs>
-</ds:datastoreItem>
 </file>
--- a/Projeto.docx
+++ b/Projeto.docx
@@ -3082,7 +3082,67 @@
           <w:szCs w:val="24"/>
           <w:lang w:val="pt-BR" w:eastAsia="pt-PT"/>
         </w:rPr>
-        <w:t xml:space="preserve">Nesta análise, estamos a ignorar o atributo ‘preco’ da tabela Utilizador, que poderia constituir uma violação  à forma BCNF. Fazemos isto porque, na terceira entrega, este não fará mais parte da tabela, visto que se trata de um atributo derivado, pelo que vai ser calculado, por exemplo, com um </w:t>
+        <w:t xml:space="preserve">Nesta </w:t>
+      </w:r>
+      <w:r>
+        <w:rPr>
+          <w:rFonts w:ascii="Arial" w:eastAsia="Arial" w:hAnsi="Arial" w:cs="Arial"/>
+          <w:color w:val="auto"/>
+          <w:sz w:val="24"/>
+          <w:szCs w:val="24"/>
+          <w:lang w:val="pt-BR" w:eastAsia="pt-PT"/>
+        </w:rPr>
+        <w:t>justificação</w:t>
+      </w:r>
+      <w:r>
+        <w:rPr>
+          <w:rFonts w:ascii="Arial" w:eastAsia="Arial" w:hAnsi="Arial" w:cs="Arial"/>
+          <w:color w:val="auto"/>
+          <w:sz w:val="24"/>
+          <w:szCs w:val="24"/>
+          <w:lang w:val="pt-BR" w:eastAsia="pt-PT"/>
+        </w:rPr>
+        <w:t xml:space="preserve">, estamos a ignorar o atributo ‘preco’ da tabela Utilizador, que poderia constituir uma violação  à forma BCNF. Fazemos isto porque, na terceira entrega, este não fará mais parte da tabela, visto </w:t>
+      </w:r>
+      <w:r>
+        <w:rPr>
+          <w:rFonts w:ascii="Arial" w:eastAsia="Arial" w:hAnsi="Arial" w:cs="Arial"/>
+          <w:color w:val="auto"/>
+          <w:sz w:val="24"/>
+          <w:szCs w:val="24"/>
+          <w:lang w:val="pt-BR" w:eastAsia="pt-PT"/>
+        </w:rPr>
+        <w:t>se tratar</w:t>
+      </w:r>
+      <w:r>
+        <w:rPr>
+          <w:rFonts w:ascii="Arial" w:eastAsia="Arial" w:hAnsi="Arial" w:cs="Arial"/>
+          <w:color w:val="auto"/>
+          <w:sz w:val="24"/>
+          <w:szCs w:val="24"/>
+          <w:lang w:val="pt-BR" w:eastAsia="pt-PT"/>
+        </w:rPr>
+        <w:t xml:space="preserve"> de um atributo derivado, </w:t>
+      </w:r>
+      <w:r>
+        <w:rPr>
+          <w:rFonts w:ascii="Arial" w:eastAsia="Arial" w:hAnsi="Arial" w:cs="Arial"/>
+          <w:color w:val="auto"/>
+          <w:sz w:val="24"/>
+          <w:szCs w:val="24"/>
+          <w:lang w:val="pt-BR" w:eastAsia="pt-PT"/>
+        </w:rPr>
+        <w:t>sendo</w:t>
+      </w:r>
+      <w:r>
+        <w:rPr>
+          <w:rFonts w:ascii="Arial" w:eastAsia="Arial" w:hAnsi="Arial" w:cs="Arial"/>
+          <w:color w:val="auto"/>
+          <w:sz w:val="24"/>
+          <w:szCs w:val="24"/>
+          <w:lang w:val="pt-BR" w:eastAsia="pt-PT"/>
+        </w:rPr>
+        <w:t xml:space="preserve"> calculado, por exemplo, com um </w:t>
       </w:r>
       <w:r>
         <w:rPr>
@@ -5426,7 +5486,25 @@
           <w:sz w:val="24"/>
           <w:szCs w:val="24"/>
         </w:rPr>
-        <w:t xml:space="preserve"> e tem que pertencer a um conjunto predefinido de linguagens (foi usado um conjunto reduzido, para simplificação)</w:t>
+        <w:t xml:space="preserve"> e tem que pertencer a um conjunto predefinido de linguagens (foi usado um conjunto reduzido, para simplificação</w:t>
+      </w:r>
+      <w:r>
+        <w:rPr>
+          <w:rFonts w:ascii="Consolas" w:hAnsi="Consolas"/>
+          <w:color w:val="auto"/>
+          <w:sz w:val="24"/>
+          <w:szCs w:val="24"/>
+        </w:rPr>
+        <w:t>, com linguagem IN ([LISTA])</w:t>
+      </w:r>
+      <w:r>
+        <w:rPr>
+          <w:rFonts w:ascii="Consolas" w:hAnsi="Consolas"/>
+          <w:color w:val="auto"/>
+          <w:sz w:val="24"/>
+          <w:szCs w:val="24"/>
+        </w:rPr>
+        <w:t>)</w:t>
       </w:r>
     </w:p>
     <w:p>
@@ -5637,7 +5715,6 @@
           <w:sz w:val="24"/>
           <w:szCs w:val="24"/>
         </w:rPr>
-        <w:lastRenderedPageBreak/>
         <w:t>-</w:t>
       </w:r>
       <w:proofErr w:type="spellStart"/>
@@ -6384,6 +6461,7 @@
           <w:sz w:val="24"/>
           <w:szCs w:val="24"/>
         </w:rPr>
+        <w:lastRenderedPageBreak/>
         <w:t>resolucao: chave primária (PRIMARY KEY) e tem que que pertencer a [</w:t>
       </w:r>
       <w:r>
@@ -6421,7 +6499,6 @@
           <w:sz w:val="24"/>
           <w:szCs w:val="24"/>
         </w:rPr>
-        <w:lastRenderedPageBreak/>
         <w:t>-</w:t>
       </w:r>
       <w:r>
@@ -7221,16 +7298,6 @@
         </w:rPr>
         <w:t>Chave primária composta por idPerfil e idConteudo</w:t>
       </w:r>
-    </w:p>
-    <w:p>
-      <w:pPr>
-        <w:rPr>
-          <w:rFonts w:ascii="Consolas" w:hAnsi="Consolas"/>
-          <w:color w:val="auto"/>
-          <w:sz w:val="24"/>
-          <w:szCs w:val="24"/>
-        </w:rPr>
-      </w:pPr>
     </w:p>
     <w:sectPr>
       <w:footerReference w:type="default" r:id="rId12"/>
@@ -7664,7 +7731,7 @@
         <v:path o:extrusionok="f" gradientshapeok="t" o:connecttype="rect"/>
         <o:lock v:ext="edit" aspectratio="t"/>
       </v:shapetype>
-      <v:shape id="_x0000_i1061" type="#_x0000_t75" style="width:85.95pt;height:83.3pt;visibility:visible" o:bullet="t">
+      <v:shape id="_x0000_i1062" type="#_x0000_t75" style="width:85.95pt;height:83.3pt;visibility:visible" o:bullet="t">
         <v:imagedata r:id="rId1" o:title=""/>
       </v:shape>
     </w:pict>
@@ -12072,6 +12139,7 @@
     <w:rsidRoot w:val="000651DB"/>
     <w:rsid w:val="00033C45"/>
     <w:rsid w:val="000651DB"/>
+    <w:rsid w:val="00511EBC"/>
     <w:rsid w:val="00656FE1"/>
     <w:rsid w:val="00675010"/>
     <w:rsid w:val="0071235F"/>
@@ -12080,7 +12148,6 @@
     <w:rsid w:val="00B132D7"/>
     <w:rsid w:val="00B41A66"/>
     <w:rsid w:val="00CC3C22"/>
-    <w:rsid w:val="00DA0AF0"/>
     <w:rsid w:val="00E3601F"/>
   </w:rsids>
   <m:mathPr>

--- a/Projeto.docx
+++ b/Projeto.docx
@@ -2075,69 +2075,6 @@
     </w:p>
     <w:p>
       <w:pPr>
-        <w:spacing w:after="240"/>
-        <w:rPr>
-          <w:rFonts w:ascii="Consolas" w:hAnsi="Consolas"/>
-          <w:noProof/>
-          <w:color w:val="auto"/>
-          <w:sz w:val="24"/>
-          <w:szCs w:val="24"/>
-        </w:rPr>
-      </w:pPr>
-      <w:r>
-        <w:rPr>
-          <w:rFonts w:ascii="Consolas" w:hAnsi="Consolas"/>
-          <w:noProof/>
-          <w:color w:val="auto"/>
-          <w:sz w:val="24"/>
-          <w:szCs w:val="24"/>
-        </w:rPr>
-        <w:t>-Episodio (</w:t>
-      </w:r>
-      <w:r>
-        <w:rPr>
-          <w:rFonts w:ascii="Consolas" w:hAnsi="Consolas"/>
-          <w:noProof/>
-          <w:color w:val="auto"/>
-          <w:sz w:val="24"/>
-          <w:szCs w:val="24"/>
-          <w:u w:val="single"/>
-        </w:rPr>
-        <w:t>id</w:t>
-      </w:r>
-      <w:r>
-        <w:rPr>
-          <w:rFonts w:ascii="Consolas" w:hAnsi="Consolas"/>
-          <w:noProof/>
-          <w:color w:val="auto"/>
-          <w:sz w:val="24"/>
-          <w:szCs w:val="24"/>
-        </w:rPr>
-        <w:t>, duracao, titulo, sinopse</w:t>
-      </w:r>
-      <w:r>
-        <w:rPr>
-          <w:rFonts w:ascii="Consolas" w:hAnsi="Consolas"/>
-          <w:noProof/>
-          <w:color w:val="auto"/>
-          <w:sz w:val="24"/>
-          <w:szCs w:val="24"/>
-        </w:rPr>
-        <w:t>, idTemporada -&gt; Temporada</w:t>
-      </w:r>
-      <w:r>
-        <w:rPr>
-          <w:rFonts w:ascii="Consolas" w:hAnsi="Consolas"/>
-          <w:noProof/>
-          <w:color w:val="auto"/>
-          <w:sz w:val="24"/>
-          <w:szCs w:val="24"/>
-        </w:rPr>
-        <w:t>);</w:t>
-      </w:r>
-    </w:p>
-    <w:p>
-      <w:pPr>
         <w:pStyle w:val="PargrafodaLista"/>
         <w:numPr>
           <w:ilvl w:val="0"/>
@@ -2160,6 +2097,39 @@
           <w:sz w:val="24"/>
           <w:szCs w:val="24"/>
         </w:rPr>
+        <w:t>numero, idSerie -&gt; idTemporada;</w:t>
+      </w:r>
+    </w:p>
+    <w:p>
+      <w:pPr>
+        <w:spacing w:after="240"/>
+        <w:rPr>
+          <w:rFonts w:ascii="Consolas" w:hAnsi="Consolas"/>
+          <w:noProof/>
+          <w:color w:val="auto"/>
+          <w:sz w:val="24"/>
+          <w:szCs w:val="24"/>
+        </w:rPr>
+      </w:pPr>
+      <w:r>
+        <w:rPr>
+          <w:rFonts w:ascii="Consolas" w:hAnsi="Consolas"/>
+          <w:noProof/>
+          <w:color w:val="auto"/>
+          <w:sz w:val="24"/>
+          <w:szCs w:val="24"/>
+        </w:rPr>
+        <w:t>-Episodio (</w:t>
+      </w:r>
+      <w:r>
+        <w:rPr>
+          <w:rFonts w:ascii="Consolas" w:hAnsi="Consolas"/>
+          <w:noProof/>
+          <w:color w:val="auto"/>
+          <w:sz w:val="24"/>
+          <w:szCs w:val="24"/>
+          <w:u w:val="single"/>
+        </w:rPr>
         <w:t>id</w:t>
       </w:r>
       <w:r>
@@ -2170,175 +2140,17 @@
           <w:sz w:val="24"/>
           <w:szCs w:val="24"/>
         </w:rPr>
-        <w:t xml:space="preserve"> </w:t>
-      </w:r>
-      <w:r>
-        <w:rPr>
-          <w:rFonts w:ascii="Consolas" w:hAnsi="Consolas"/>
-          <w:noProof/>
-          <w:color w:val="auto"/>
-          <w:sz w:val="24"/>
-          <w:szCs w:val="24"/>
-        </w:rPr>
-        <w:t>-&gt;</w:t>
-      </w:r>
-      <w:r>
-        <w:rPr>
-          <w:rFonts w:ascii="Consolas" w:hAnsi="Consolas"/>
-          <w:noProof/>
-          <w:color w:val="auto"/>
-          <w:sz w:val="24"/>
-          <w:szCs w:val="24"/>
-        </w:rPr>
-        <w:t xml:space="preserve"> </w:t>
-      </w:r>
-      <w:r>
-        <w:rPr>
-          <w:rFonts w:ascii="Consolas" w:hAnsi="Consolas"/>
-          <w:noProof/>
-          <w:color w:val="auto"/>
-          <w:sz w:val="24"/>
-          <w:szCs w:val="24"/>
-        </w:rPr>
-        <w:t>duracao, titulo, sinopse</w:t>
-      </w:r>
-      <w:r>
-        <w:rPr>
-          <w:rFonts w:ascii="Consolas" w:hAnsi="Consolas"/>
-          <w:noProof/>
-          <w:color w:val="auto"/>
-          <w:sz w:val="24"/>
-          <w:szCs w:val="24"/>
-        </w:rPr>
-        <w:t>, idTemporada</w:t>
-      </w:r>
-      <w:r>
-        <w:rPr>
-          <w:rFonts w:ascii="Consolas" w:hAnsi="Consolas"/>
-          <w:noProof/>
-          <w:color w:val="auto"/>
-          <w:sz w:val="24"/>
-          <w:szCs w:val="24"/>
-        </w:rPr>
-        <w:t>;</w:t>
-      </w:r>
-    </w:p>
-    <w:p>
-      <w:pPr>
-        <w:spacing w:after="240"/>
-        <w:rPr>
-          <w:rFonts w:ascii="Consolas" w:hAnsi="Consolas"/>
-          <w:noProof/>
-          <w:color w:val="auto"/>
-          <w:sz w:val="24"/>
-          <w:szCs w:val="24"/>
-        </w:rPr>
-      </w:pPr>
-      <w:r>
-        <w:rPr>
-          <w:rFonts w:ascii="Consolas" w:hAnsi="Consolas"/>
-          <w:noProof/>
-          <w:color w:val="auto"/>
-          <w:sz w:val="24"/>
-          <w:szCs w:val="24"/>
-        </w:rPr>
-        <w:t>-Qualidade (</w:t>
-      </w:r>
-      <w:r>
-        <w:rPr>
-          <w:rFonts w:ascii="Consolas" w:hAnsi="Consolas"/>
-          <w:noProof/>
-          <w:color w:val="auto"/>
-          <w:sz w:val="24"/>
-          <w:szCs w:val="24"/>
-          <w:u w:val="single"/>
-        </w:rPr>
-        <w:t>resolucao)</w:t>
-      </w:r>
-      <w:r>
-        <w:rPr>
-          <w:rFonts w:ascii="Consolas" w:hAnsi="Consolas"/>
-          <w:noProof/>
-          <w:color w:val="auto"/>
-          <w:sz w:val="24"/>
-          <w:szCs w:val="24"/>
-        </w:rPr>
-        <w:t>;</w:t>
-      </w:r>
-    </w:p>
-    <w:p>
-      <w:pPr>
-        <w:spacing w:after="240"/>
-        <w:rPr>
-          <w:rFonts w:ascii="Consolas" w:hAnsi="Consolas"/>
-          <w:noProof/>
-          <w:color w:val="auto"/>
-          <w:sz w:val="24"/>
-          <w:szCs w:val="24"/>
-        </w:rPr>
-      </w:pPr>
-      <w:r>
-        <w:rPr>
-          <w:rFonts w:ascii="Consolas" w:hAnsi="Consolas"/>
-          <w:noProof/>
-          <w:color w:val="auto"/>
-          <w:sz w:val="24"/>
-          <w:szCs w:val="24"/>
-        </w:rPr>
-        <w:lastRenderedPageBreak/>
-        <w:t>-ConteudoEspecialQualidade(</w:t>
-      </w:r>
-      <w:r>
-        <w:rPr>
-          <w:rFonts w:ascii="Consolas" w:hAnsi="Consolas"/>
-          <w:noProof/>
-          <w:color w:val="auto"/>
-          <w:sz w:val="24"/>
-          <w:szCs w:val="24"/>
-          <w:u w:val="single"/>
-        </w:rPr>
-        <w:t>idConteudo</w:t>
-      </w:r>
-      <w:r>
-        <w:rPr>
-          <w:rFonts w:ascii="Consolas" w:hAnsi="Consolas"/>
-          <w:noProof/>
-          <w:color w:val="auto"/>
-          <w:sz w:val="24"/>
-          <w:szCs w:val="24"/>
-        </w:rPr>
-        <w:t xml:space="preserve"> -&gt; ConteudoEspecial, </w:t>
-      </w:r>
-      <w:r>
-        <w:rPr>
-          <w:rFonts w:ascii="Consolas" w:hAnsi="Consolas"/>
-          <w:noProof/>
-          <w:color w:val="auto"/>
-          <w:sz w:val="24"/>
-          <w:szCs w:val="24"/>
-          <w:u w:val="single"/>
-        </w:rPr>
-        <w:t>resolucao</w:t>
-      </w:r>
-      <w:r>
-        <w:rPr>
-          <w:rFonts w:ascii="Consolas" w:hAnsi="Consolas"/>
-          <w:noProof/>
-          <w:color w:val="auto"/>
-          <w:sz w:val="24"/>
-          <w:szCs w:val="24"/>
-        </w:rPr>
-        <w:t xml:space="preserve"> -&gt; Qualidade</w:t>
-      </w:r>
-      <w:r>
-        <w:rPr>
-          <w:rFonts w:ascii="Consolas" w:hAnsi="Consolas"/>
-          <w:noProof/>
-          <w:color w:val="auto"/>
-          <w:sz w:val="24"/>
-          <w:szCs w:val="24"/>
-        </w:rPr>
-        <w:t>, urlVideo</w:t>
+        <w:t>, duracao, titulo, sinopse</w:t>
+      </w:r>
+      <w:r>
+        <w:rPr>
+          <w:rFonts w:ascii="Consolas" w:hAnsi="Consolas"/>
+          <w:noProof/>
+          <w:color w:val="auto"/>
+          <w:sz w:val="24"/>
+          <w:szCs w:val="24"/>
+        </w:rPr>
+        <w:t>, idTemporada -&gt; Temporada</w:t>
       </w:r>
       <w:r>
         <w:rPr>
@@ -2375,7 +2187,67 @@
           <w:sz w:val="24"/>
           <w:szCs w:val="24"/>
         </w:rPr>
-        <w:t>idConteudo, resolucao -&gt; urlVideo</w:t>
+        <w:t>id</w:t>
+      </w:r>
+      <w:r>
+        <w:rPr>
+          <w:rFonts w:ascii="Consolas" w:hAnsi="Consolas"/>
+          <w:noProof/>
+          <w:color w:val="auto"/>
+          <w:sz w:val="24"/>
+          <w:szCs w:val="24"/>
+        </w:rPr>
+        <w:t xml:space="preserve"> </w:t>
+      </w:r>
+      <w:r>
+        <w:rPr>
+          <w:rFonts w:ascii="Consolas" w:hAnsi="Consolas"/>
+          <w:noProof/>
+          <w:color w:val="auto"/>
+          <w:sz w:val="24"/>
+          <w:szCs w:val="24"/>
+        </w:rPr>
+        <w:t>-&gt;</w:t>
+      </w:r>
+      <w:r>
+        <w:rPr>
+          <w:rFonts w:ascii="Consolas" w:hAnsi="Consolas"/>
+          <w:noProof/>
+          <w:color w:val="auto"/>
+          <w:sz w:val="24"/>
+          <w:szCs w:val="24"/>
+        </w:rPr>
+        <w:t xml:space="preserve"> </w:t>
+      </w:r>
+      <w:r>
+        <w:rPr>
+          <w:rFonts w:ascii="Consolas" w:hAnsi="Consolas"/>
+          <w:noProof/>
+          <w:color w:val="auto"/>
+          <w:sz w:val="24"/>
+          <w:szCs w:val="24"/>
+        </w:rPr>
+        <w:t>duracao, titulo, sinopse</w:t>
+      </w:r>
+      <w:r>
+        <w:rPr>
+          <w:rFonts w:ascii="Consolas" w:hAnsi="Consolas"/>
+          <w:noProof/>
+          <w:color w:val="auto"/>
+          <w:sz w:val="24"/>
+          <w:szCs w:val="24"/>
+        </w:rPr>
+        <w:t>, idTemporada</w:t>
+      </w:r>
+      <w:r>
+        <w:rPr>
+          <w:rFonts w:ascii="Consolas" w:hAnsi="Consolas"/>
+          <w:noProof/>
+          <w:color w:val="auto"/>
+          <w:sz w:val="24"/>
+          <w:szCs w:val="24"/>
+        </w:rPr>
+        <w:t>;</w:t>
       </w:r>
     </w:p>
     <w:p>
@@ -2397,7 +2269,7 @@
           <w:sz w:val="24"/>
           <w:szCs w:val="24"/>
         </w:rPr>
-        <w:t>-FilmeQualidade (</w:t>
+        <w:t>-Qualidade (</w:t>
       </w:r>
       <w:r>
         <w:rPr>
@@ -2408,17 +2280,40 @@
           <w:szCs w:val="24"/>
           <w:u w:val="single"/>
         </w:rPr>
-        <w:t>idFilme</w:t>
-      </w:r>
-      <w:r>
-        <w:rPr>
-          <w:rFonts w:ascii="Consolas" w:hAnsi="Consolas"/>
-          <w:noProof/>
-          <w:color w:val="auto"/>
-          <w:sz w:val="24"/>
-          <w:szCs w:val="24"/>
-        </w:rPr>
-        <w:t xml:space="preserve">-&gt;Filme, </w:t>
+        <w:t>resolucao)</w:t>
+      </w:r>
+      <w:r>
+        <w:rPr>
+          <w:rFonts w:ascii="Consolas" w:hAnsi="Consolas"/>
+          <w:noProof/>
+          <w:color w:val="auto"/>
+          <w:sz w:val="24"/>
+          <w:szCs w:val="24"/>
+        </w:rPr>
+        <w:t>;</w:t>
+      </w:r>
+    </w:p>
+    <w:p>
+      <w:pPr>
+        <w:spacing w:after="240"/>
+        <w:rPr>
+          <w:rFonts w:ascii="Consolas" w:hAnsi="Consolas"/>
+          <w:noProof/>
+          <w:color w:val="auto"/>
+          <w:sz w:val="24"/>
+          <w:szCs w:val="24"/>
+        </w:rPr>
+      </w:pPr>
+      <w:r>
+        <w:rPr>
+          <w:rFonts w:ascii="Consolas" w:hAnsi="Consolas"/>
+          <w:noProof/>
+          <w:color w:val="auto"/>
+          <w:sz w:val="24"/>
+          <w:szCs w:val="24"/>
+        </w:rPr>
+        <w:lastRenderedPageBreak/>
+        <w:t>-ConteudoEspecialQualidade(</w:t>
       </w:r>
       <w:r>
         <w:rPr>
@@ -2429,6 +2324,27 @@
           <w:szCs w:val="24"/>
           <w:u w:val="single"/>
         </w:rPr>
+        <w:t>idConteudo</w:t>
+      </w:r>
+      <w:r>
+        <w:rPr>
+          <w:rFonts w:ascii="Consolas" w:hAnsi="Consolas"/>
+          <w:noProof/>
+          <w:color w:val="auto"/>
+          <w:sz w:val="24"/>
+          <w:szCs w:val="24"/>
+        </w:rPr>
+        <w:t xml:space="preserve"> -&gt; ConteudoEspecial, </w:t>
+      </w:r>
+      <w:r>
+        <w:rPr>
+          <w:rFonts w:ascii="Consolas" w:hAnsi="Consolas"/>
+          <w:noProof/>
+          <w:color w:val="auto"/>
+          <w:sz w:val="24"/>
+          <w:szCs w:val="24"/>
+          <w:u w:val="single"/>
+        </w:rPr>
         <w:t>resolucao</w:t>
       </w:r>
       <w:r>
@@ -2439,7 +2355,7 @@
           <w:sz w:val="24"/>
           <w:szCs w:val="24"/>
         </w:rPr>
-        <w:t>-&gt;Qualidade</w:t>
+        <w:t xml:space="preserve"> -&gt; Qualidade</w:t>
       </w:r>
       <w:r>
         <w:rPr>
@@ -2508,7 +2424,7 @@
           <w:sz w:val="24"/>
           <w:szCs w:val="24"/>
         </w:rPr>
-        <w:t>-EpisodioQualidade (</w:t>
+        <w:t>-FilmeQualidade (</w:t>
       </w:r>
       <w:r>
         <w:rPr>
@@ -2519,17 +2435,17 @@
           <w:szCs w:val="24"/>
           <w:u w:val="single"/>
         </w:rPr>
-        <w:t>idEpisodio</w:t>
-      </w:r>
-      <w:r>
-        <w:rPr>
-          <w:rFonts w:ascii="Consolas" w:hAnsi="Consolas"/>
-          <w:noProof/>
-          <w:color w:val="auto"/>
-          <w:sz w:val="24"/>
-          <w:szCs w:val="24"/>
-        </w:rPr>
-        <w:t xml:space="preserve">-&gt;Episodio, </w:t>
+        <w:t>idFilme</w:t>
+      </w:r>
+      <w:r>
+        <w:rPr>
+          <w:rFonts w:ascii="Consolas" w:hAnsi="Consolas"/>
+          <w:noProof/>
+          <w:color w:val="auto"/>
+          <w:sz w:val="24"/>
+          <w:szCs w:val="24"/>
+        </w:rPr>
+        <w:t xml:space="preserve">-&gt;Filme, </w:t>
       </w:r>
       <w:r>
         <w:rPr>
@@ -2619,7 +2535,7 @@
           <w:sz w:val="24"/>
           <w:szCs w:val="24"/>
         </w:rPr>
-        <w:t>-Favorito (</w:t>
+        <w:t>-EpisodioQualidade (</w:t>
       </w:r>
       <w:r>
         <w:rPr>
@@ -2630,17 +2546,17 @@
           <w:szCs w:val="24"/>
           <w:u w:val="single"/>
         </w:rPr>
-        <w:t>idPerfil</w:t>
-      </w:r>
-      <w:r>
-        <w:rPr>
-          <w:rFonts w:ascii="Consolas" w:hAnsi="Consolas"/>
-          <w:noProof/>
-          <w:color w:val="auto"/>
-          <w:sz w:val="24"/>
-          <w:szCs w:val="24"/>
-        </w:rPr>
-        <w:t xml:space="preserve">-&gt;Perfil, </w:t>
+        <w:t>idEpisodio</w:t>
+      </w:r>
+      <w:r>
+        <w:rPr>
+          <w:rFonts w:ascii="Consolas" w:hAnsi="Consolas"/>
+          <w:noProof/>
+          <w:color w:val="auto"/>
+          <w:sz w:val="24"/>
+          <w:szCs w:val="24"/>
+        </w:rPr>
+        <w:t xml:space="preserve">-&gt;Episodio, </w:t>
       </w:r>
       <w:r>
         <w:rPr>
@@ -2651,81 +2567,37 @@
           <w:szCs w:val="24"/>
           <w:u w:val="single"/>
         </w:rPr>
-        <w:t>idConteudo</w:t>
-      </w:r>
-      <w:r>
-        <w:rPr>
-          <w:rFonts w:ascii="Consolas" w:hAnsi="Consolas"/>
-          <w:noProof/>
-          <w:color w:val="auto"/>
-          <w:sz w:val="24"/>
-          <w:szCs w:val="24"/>
-        </w:rPr>
-        <w:t>-&gt;Conteudo);</w:t>
-      </w:r>
-    </w:p>
-    <w:p>
-      <w:pPr>
-        <w:spacing w:after="240"/>
-        <w:rPr>
-          <w:rFonts w:ascii="Consolas" w:hAnsi="Consolas"/>
-          <w:noProof/>
-          <w:color w:val="auto"/>
-          <w:sz w:val="24"/>
-          <w:szCs w:val="24"/>
-        </w:rPr>
-      </w:pPr>
-      <w:r>
-        <w:rPr>
-          <w:rFonts w:ascii="Consolas" w:hAnsi="Consolas"/>
-          <w:noProof/>
-          <w:color w:val="auto"/>
-          <w:sz w:val="24"/>
-          <w:szCs w:val="24"/>
-        </w:rPr>
-        <w:t>-Historico (</w:t>
-      </w:r>
-      <w:r>
-        <w:rPr>
-          <w:rFonts w:ascii="Consolas" w:hAnsi="Consolas"/>
-          <w:noProof/>
-          <w:color w:val="auto"/>
-          <w:sz w:val="24"/>
-          <w:szCs w:val="24"/>
-          <w:u w:val="single"/>
-        </w:rPr>
-        <w:t>idPerfil</w:t>
-      </w:r>
-      <w:r>
-        <w:rPr>
-          <w:rFonts w:ascii="Consolas" w:hAnsi="Consolas"/>
-          <w:noProof/>
-          <w:color w:val="auto"/>
-          <w:sz w:val="24"/>
-          <w:szCs w:val="24"/>
-        </w:rPr>
-        <w:t xml:space="preserve">-&gt;Perfil, </w:t>
-      </w:r>
-      <w:r>
-        <w:rPr>
-          <w:rFonts w:ascii="Consolas" w:hAnsi="Consolas"/>
-          <w:noProof/>
-          <w:color w:val="auto"/>
-          <w:sz w:val="24"/>
-          <w:szCs w:val="24"/>
-          <w:u w:val="single"/>
-        </w:rPr>
-        <w:t>idConteudo</w:t>
-      </w:r>
-      <w:r>
-        <w:rPr>
-          <w:rFonts w:ascii="Consolas" w:hAnsi="Consolas"/>
-          <w:noProof/>
-          <w:color w:val="auto"/>
-          <w:sz w:val="24"/>
-          <w:szCs w:val="24"/>
-        </w:rPr>
-        <w:t>-&gt;Conteudo, dataVisualizacao);</w:t>
+        <w:t>resolucao</w:t>
+      </w:r>
+      <w:r>
+        <w:rPr>
+          <w:rFonts w:ascii="Consolas" w:hAnsi="Consolas"/>
+          <w:noProof/>
+          <w:color w:val="auto"/>
+          <w:sz w:val="24"/>
+          <w:szCs w:val="24"/>
+        </w:rPr>
+        <w:t>-&gt;Qualidade</w:t>
+      </w:r>
+      <w:r>
+        <w:rPr>
+          <w:rFonts w:ascii="Consolas" w:hAnsi="Consolas"/>
+          <w:noProof/>
+          <w:color w:val="auto"/>
+          <w:sz w:val="24"/>
+          <w:szCs w:val="24"/>
+        </w:rPr>
+        <w:t>, urlVideo</w:t>
+      </w:r>
+      <w:r>
+        <w:rPr>
+          <w:rFonts w:ascii="Consolas" w:hAnsi="Consolas"/>
+          <w:noProof/>
+          <w:color w:val="auto"/>
+          <w:sz w:val="24"/>
+          <w:szCs w:val="24"/>
+        </w:rPr>
+        <w:t>);</w:t>
       </w:r>
     </w:p>
     <w:p>
@@ -2752,7 +2624,7 @@
           <w:sz w:val="24"/>
           <w:szCs w:val="24"/>
         </w:rPr>
-        <w:t>idPerfil, idConteudo -&gt; dataVisualizacao;</w:t>
+        <w:t>idConteudo, resolucao -&gt; urlVideo</w:t>
       </w:r>
     </w:p>
     <w:p>
@@ -2762,17 +2634,19 @@
           <w:rFonts w:ascii="Consolas" w:hAnsi="Consolas"/>
           <w:noProof/>
           <w:color w:val="auto"/>
-        </w:rPr>
-      </w:pPr>
-      <w:r>
-        <w:rPr>
-          <w:rFonts w:ascii="Consolas" w:hAnsi="Consolas"/>
-          <w:noProof/>
-          <w:color w:val="auto"/>
-          <w:sz w:val="24"/>
-          <w:szCs w:val="24"/>
-        </w:rPr>
-        <w:t>-Recomendado (</w:t>
+          <w:sz w:val="24"/>
+          <w:szCs w:val="24"/>
+        </w:rPr>
+      </w:pPr>
+      <w:r>
+        <w:rPr>
+          <w:rFonts w:ascii="Consolas" w:hAnsi="Consolas"/>
+          <w:noProof/>
+          <w:color w:val="auto"/>
+          <w:sz w:val="24"/>
+          <w:szCs w:val="24"/>
+        </w:rPr>
+        <w:t>-Favorito (</w:t>
       </w:r>
       <w:r>
         <w:rPr>
@@ -2814,15 +2688,71 @@
           <w:sz w:val="24"/>
           <w:szCs w:val="24"/>
         </w:rPr>
-        <w:t>-&gt;Conteudo, taxaRelevancia</w:t>
-      </w:r>
-      <w:r>
-        <w:rPr>
-          <w:rFonts w:ascii="Consolas" w:hAnsi="Consolas"/>
-          <w:noProof/>
-          <w:color w:val="auto"/>
-        </w:rPr>
-        <w:t>);</w:t>
+        <w:t>-&gt;Conteudo);</w:t>
+      </w:r>
+    </w:p>
+    <w:p>
+      <w:pPr>
+        <w:spacing w:after="240"/>
+        <w:rPr>
+          <w:rFonts w:ascii="Consolas" w:hAnsi="Consolas"/>
+          <w:noProof/>
+          <w:color w:val="auto"/>
+          <w:sz w:val="24"/>
+          <w:szCs w:val="24"/>
+        </w:rPr>
+      </w:pPr>
+      <w:r>
+        <w:rPr>
+          <w:rFonts w:ascii="Consolas" w:hAnsi="Consolas"/>
+          <w:noProof/>
+          <w:color w:val="auto"/>
+          <w:sz w:val="24"/>
+          <w:szCs w:val="24"/>
+        </w:rPr>
+        <w:t>-Historico (</w:t>
+      </w:r>
+      <w:r>
+        <w:rPr>
+          <w:rFonts w:ascii="Consolas" w:hAnsi="Consolas"/>
+          <w:noProof/>
+          <w:color w:val="auto"/>
+          <w:sz w:val="24"/>
+          <w:szCs w:val="24"/>
+          <w:u w:val="single"/>
+        </w:rPr>
+        <w:t>idPerfil</w:t>
+      </w:r>
+      <w:r>
+        <w:rPr>
+          <w:rFonts w:ascii="Consolas" w:hAnsi="Consolas"/>
+          <w:noProof/>
+          <w:color w:val="auto"/>
+          <w:sz w:val="24"/>
+          <w:szCs w:val="24"/>
+        </w:rPr>
+        <w:t xml:space="preserve">-&gt;Perfil, </w:t>
+      </w:r>
+      <w:r>
+        <w:rPr>
+          <w:rFonts w:ascii="Consolas" w:hAnsi="Consolas"/>
+          <w:noProof/>
+          <w:color w:val="auto"/>
+          <w:sz w:val="24"/>
+          <w:szCs w:val="24"/>
+          <w:u w:val="single"/>
+        </w:rPr>
+        <w:t>idConteudo</w:t>
+      </w:r>
+      <w:r>
+        <w:rPr>
+          <w:rFonts w:ascii="Consolas" w:hAnsi="Consolas"/>
+          <w:noProof/>
+          <w:color w:val="auto"/>
+          <w:sz w:val="24"/>
+          <w:szCs w:val="24"/>
+        </w:rPr>
+        <w:t>-&gt;Conteudo, dataVisualizacao);</w:t>
       </w:r>
     </w:p>
     <w:p>
@@ -2837,6 +2767,103 @@
           <w:rFonts w:ascii="Consolas" w:hAnsi="Consolas"/>
           <w:noProof/>
           <w:color w:val="auto"/>
+          <w:sz w:val="24"/>
+          <w:szCs w:val="24"/>
+        </w:rPr>
+      </w:pPr>
+      <w:r>
+        <w:rPr>
+          <w:rFonts w:ascii="Consolas" w:hAnsi="Consolas"/>
+          <w:noProof/>
+          <w:color w:val="auto"/>
+          <w:sz w:val="24"/>
+          <w:szCs w:val="24"/>
+        </w:rPr>
+        <w:t>idPerfil, idConteudo -&gt; dataVisualizacao;</w:t>
+      </w:r>
+    </w:p>
+    <w:p>
+      <w:pPr>
+        <w:spacing w:after="240"/>
+        <w:rPr>
+          <w:rFonts w:ascii="Consolas" w:hAnsi="Consolas"/>
+          <w:noProof/>
+          <w:color w:val="auto"/>
+        </w:rPr>
+      </w:pPr>
+      <w:r>
+        <w:rPr>
+          <w:rFonts w:ascii="Consolas" w:hAnsi="Consolas"/>
+          <w:noProof/>
+          <w:color w:val="auto"/>
+          <w:sz w:val="24"/>
+          <w:szCs w:val="24"/>
+        </w:rPr>
+        <w:t>-Recomendado (</w:t>
+      </w:r>
+      <w:r>
+        <w:rPr>
+          <w:rFonts w:ascii="Consolas" w:hAnsi="Consolas"/>
+          <w:noProof/>
+          <w:color w:val="auto"/>
+          <w:sz w:val="24"/>
+          <w:szCs w:val="24"/>
+          <w:u w:val="single"/>
+        </w:rPr>
+        <w:t>idPerfil</w:t>
+      </w:r>
+      <w:r>
+        <w:rPr>
+          <w:rFonts w:ascii="Consolas" w:hAnsi="Consolas"/>
+          <w:noProof/>
+          <w:color w:val="auto"/>
+          <w:sz w:val="24"/>
+          <w:szCs w:val="24"/>
+        </w:rPr>
+        <w:t xml:space="preserve">-&gt;Perfil, </w:t>
+      </w:r>
+      <w:r>
+        <w:rPr>
+          <w:rFonts w:ascii="Consolas" w:hAnsi="Consolas"/>
+          <w:noProof/>
+          <w:color w:val="auto"/>
+          <w:sz w:val="24"/>
+          <w:szCs w:val="24"/>
+          <w:u w:val="single"/>
+        </w:rPr>
+        <w:t>idConteudo</w:t>
+      </w:r>
+      <w:r>
+        <w:rPr>
+          <w:rFonts w:ascii="Consolas" w:hAnsi="Consolas"/>
+          <w:noProof/>
+          <w:color w:val="auto"/>
+          <w:sz w:val="24"/>
+          <w:szCs w:val="24"/>
+        </w:rPr>
+        <w:t>-&gt;Conteudo, taxaRelevancia</w:t>
+      </w:r>
+      <w:r>
+        <w:rPr>
+          <w:rFonts w:ascii="Consolas" w:hAnsi="Consolas"/>
+          <w:noProof/>
+          <w:color w:val="auto"/>
+        </w:rPr>
+        <w:t>);</w:t>
+      </w:r>
+    </w:p>
+    <w:p>
+      <w:pPr>
+        <w:pStyle w:val="PargrafodaLista"/>
+        <w:numPr>
+          <w:ilvl w:val="0"/>
+          <w:numId w:val="28"/>
+        </w:numPr>
+        <w:spacing w:after="240"/>
+        <w:rPr>
+          <w:rFonts w:ascii="Consolas" w:hAnsi="Consolas"/>
+          <w:noProof/>
+          <w:color w:val="auto"/>
         </w:rPr>
       </w:pPr>
       <w:r>
@@ -3027,7 +3054,27 @@
           <w:szCs w:val="24"/>
           <w:lang w:val="pt-BR" w:eastAsia="pt-PT"/>
         </w:rPr>
-        <w:t>Para todas as relações descritas na página anterior, o lado esquerdo das suas dependências funcionais é uma chave dessa relação, pelo que se comprova que estão na Boyce-Codd Normal Form, visto que o fecho dos atributos desse lado contém todos os atributos da relação, e, consequentemente, também estão na Terceira Forma Normal, que é um superconjunto da BCNF.</w:t>
+        <w:t xml:space="preserve">Para todas as relações descritas na página anterior, o lado esquerdo das suas dependências funcionais é uma </w:t>
+      </w:r>
+      <w:r>
+        <w:rPr>
+          <w:rFonts w:ascii="Arial" w:eastAsia="Arial" w:hAnsi="Arial" w:cs="Arial"/>
+          <w:color w:val="auto"/>
+          <w:sz w:val="24"/>
+          <w:szCs w:val="24"/>
+          <w:lang w:val="pt-BR" w:eastAsia="pt-PT"/>
+        </w:rPr>
+        <w:t>(super)</w:t>
+      </w:r>
+      <w:r>
+        <w:rPr>
+          <w:rFonts w:ascii="Arial" w:eastAsia="Arial" w:hAnsi="Arial" w:cs="Arial"/>
+          <w:color w:val="auto"/>
+          <w:sz w:val="24"/>
+          <w:szCs w:val="24"/>
+          <w:lang w:val="pt-BR" w:eastAsia="pt-PT"/>
+        </w:rPr>
+        <w:t>chave dessa relação, pelo que se comprova que estão na Boyce-Codd Normal Form, visto que o fecho dos atributos desse lado contém todos os atributos da relação, e, consequentemente, também estão na Terceira Forma Normal, que é um superconjunto da BCNF.</w:t>
       </w:r>
       <w:r>
         <w:rPr>
@@ -3780,14 +3827,39 @@
           <w:szCs w:val="24"/>
         </w:rPr>
       </w:pPr>
-      <w:r>
-        <w:rPr>
-          <w:rFonts w:ascii="Consolas" w:hAnsi="Consolas"/>
-          <w:noProof/>
-          <w:color w:val="auto"/>
-          <w:sz w:val="24"/>
-          <w:szCs w:val="24"/>
-        </w:rPr>
+    </w:p>
+    <w:p>
+      <w:pPr>
+        <w:spacing w:before="240" w:after="240"/>
+        <w:rPr>
+          <w:rFonts w:ascii="Consolas" w:hAnsi="Consolas"/>
+          <w:noProof/>
+          <w:color w:val="auto"/>
+          <w:sz w:val="24"/>
+          <w:szCs w:val="24"/>
+        </w:rPr>
+      </w:pPr>
+    </w:p>
+    <w:p>
+      <w:pPr>
+        <w:spacing w:before="240" w:after="240"/>
+        <w:rPr>
+          <w:rFonts w:ascii="Consolas" w:hAnsi="Consolas"/>
+          <w:noProof/>
+          <w:color w:val="auto"/>
+          <w:sz w:val="24"/>
+          <w:szCs w:val="24"/>
+        </w:rPr>
+      </w:pPr>
+      <w:r>
+        <w:rPr>
+          <w:rFonts w:ascii="Consolas" w:hAnsi="Consolas"/>
+          <w:noProof/>
+          <w:color w:val="auto"/>
+          <w:sz w:val="24"/>
+          <w:szCs w:val="24"/>
+        </w:rPr>
+        <w:lastRenderedPageBreak/>
         <w:t>-Filme</w:t>
       </w:r>
       <w:r>
@@ -3824,7 +3896,6 @@
           <w:sz w:val="24"/>
           <w:szCs w:val="24"/>
         </w:rPr>
-        <w:lastRenderedPageBreak/>
         <w:t>{idConteudo}</w:t>
       </w:r>
       <w:r>
@@ -3923,33 +3994,6 @@
         </w:rPr>
         <w:t xml:space="preserve"> = {idConteudo}</w:t>
       </w:r>
-      <w:r>
-        <w:rPr>
-          <w:rFonts w:ascii="Consolas" w:hAnsi="Consolas"/>
-          <w:color w:val="auto"/>
-          <w:sz w:val="24"/>
-          <w:szCs w:val="24"/>
-        </w:rPr>
-        <w:br/>
-      </w:r>
-    </w:p>
-    <w:p>
-      <w:pPr>
-        <w:pStyle w:val="PargrafodaLista"/>
-        <w:numPr>
-          <w:ilvl w:val="0"/>
-          <w:numId w:val="0"/>
-        </w:numPr>
-        <w:spacing w:before="240" w:after="240"/>
-        <w:ind w:left="1440"/>
-        <w:rPr>
-          <w:rFonts w:ascii="Consolas" w:hAnsi="Consolas"/>
-          <w:noProof/>
-          <w:color w:val="auto"/>
-          <w:sz w:val="24"/>
-          <w:szCs w:val="24"/>
-        </w:rPr>
-      </w:pPr>
     </w:p>
     <w:p>
       <w:pPr>
@@ -4151,46 +4195,25 @@
         </w:rPr>
         <w:t xml:space="preserve">idTemporada, </w:t>
       </w:r>
-      <w:r>
-        <w:rPr>
-          <w:rFonts w:ascii="Consolas" w:hAnsi="Consolas"/>
-          <w:color w:val="auto"/>
-          <w:sz w:val="24"/>
-          <w:szCs w:val="24"/>
-        </w:rPr>
-        <w:t>numero, idSerie}</w:t>
-      </w:r>
-    </w:p>
-    <w:p>
-      <w:pPr>
-        <w:spacing w:before="240" w:after="240"/>
-        <w:rPr>
-          <w:rFonts w:ascii="Consolas" w:hAnsi="Consolas"/>
-          <w:noProof/>
-          <w:color w:val="auto"/>
-          <w:sz w:val="24"/>
-          <w:szCs w:val="24"/>
-        </w:rPr>
-      </w:pPr>
-      <w:r>
-        <w:rPr>
-          <w:rFonts w:ascii="Consolas" w:hAnsi="Consolas"/>
-          <w:noProof/>
-          <w:color w:val="auto"/>
-          <w:sz w:val="24"/>
-          <w:szCs w:val="24"/>
-        </w:rPr>
-        <w:t>-Episodio</w:t>
-      </w:r>
-      <w:r>
-        <w:rPr>
-          <w:rFonts w:ascii="Consolas" w:hAnsi="Consolas"/>
-          <w:noProof/>
-          <w:color w:val="auto"/>
-          <w:sz w:val="24"/>
-          <w:szCs w:val="24"/>
-        </w:rPr>
-        <w:t>:</w:t>
+      <w:proofErr w:type="gramStart"/>
+      <w:r>
+        <w:rPr>
+          <w:rFonts w:ascii="Consolas" w:hAnsi="Consolas"/>
+          <w:color w:val="auto"/>
+          <w:sz w:val="24"/>
+          <w:szCs w:val="24"/>
+        </w:rPr>
+        <w:t>numero</w:t>
+      </w:r>
+      <w:proofErr w:type="gramEnd"/>
+      <w:r>
+        <w:rPr>
+          <w:rFonts w:ascii="Consolas" w:hAnsi="Consolas"/>
+          <w:color w:val="auto"/>
+          <w:sz w:val="24"/>
+          <w:szCs w:val="24"/>
+        </w:rPr>
+        <w:t>, idSerie}</w:t>
       </w:r>
     </w:p>
     <w:p>
@@ -4216,7 +4239,28 @@
           <w:sz w:val="24"/>
           <w:szCs w:val="24"/>
         </w:rPr>
-        <w:t>{id}</w:t>
+        <w:t xml:space="preserve">{numero, </w:t>
+      </w:r>
+      <w:proofErr w:type="spellStart"/>
+      <w:proofErr w:type="gramStart"/>
+      <w:r>
+        <w:rPr>
+          <w:rFonts w:ascii="Consolas" w:hAnsi="Consolas"/>
+          <w:color w:val="auto"/>
+          <w:sz w:val="24"/>
+          <w:szCs w:val="24"/>
+        </w:rPr>
+        <w:t>idSerie</w:t>
+      </w:r>
+      <w:proofErr w:type="spellEnd"/>
+      <w:r>
+        <w:rPr>
+          <w:rFonts w:ascii="Consolas" w:hAnsi="Consolas"/>
+          <w:color w:val="auto"/>
+          <w:sz w:val="24"/>
+          <w:szCs w:val="24"/>
+        </w:rPr>
+        <w:t>}</w:t>
       </w:r>
       <w:r>
         <w:rPr>
@@ -4228,24 +4272,65 @@
         </w:rPr>
         <w:t>+</w:t>
       </w:r>
-      <w:r>
-        <w:rPr>
-          <w:rFonts w:ascii="Consolas" w:hAnsi="Consolas"/>
-          <w:color w:val="auto"/>
-          <w:sz w:val="24"/>
-          <w:szCs w:val="24"/>
-        </w:rPr>
-        <w:t xml:space="preserve"> = {id, duracao, titulo, sinopse</w:t>
-      </w:r>
-      <w:r>
-        <w:rPr>
-          <w:rFonts w:ascii="Consolas" w:hAnsi="Consolas"/>
-          <w:color w:val="auto"/>
-          <w:sz w:val="24"/>
-          <w:szCs w:val="24"/>
-        </w:rPr>
-        <w:t>, idTemporada</w:t>
-      </w:r>
+      <w:proofErr w:type="gramEnd"/>
+      <w:r>
+        <w:rPr>
+          <w:rFonts w:ascii="Consolas" w:hAnsi="Consolas"/>
+          <w:color w:val="auto"/>
+          <w:sz w:val="24"/>
+          <w:szCs w:val="24"/>
+        </w:rPr>
+        <w:t xml:space="preserve"> = </w:t>
+      </w:r>
+      <w:r>
+        <w:rPr>
+          <w:rFonts w:ascii="Consolas" w:hAnsi="Consolas"/>
+          <w:color w:val="auto"/>
+          <w:sz w:val="24"/>
+          <w:szCs w:val="24"/>
+        </w:rPr>
+        <w:t>{</w:t>
+      </w:r>
+      <w:proofErr w:type="spellStart"/>
+      <w:r>
+        <w:rPr>
+          <w:rFonts w:ascii="Consolas" w:hAnsi="Consolas"/>
+          <w:color w:val="auto"/>
+          <w:sz w:val="24"/>
+          <w:szCs w:val="24"/>
+        </w:rPr>
+        <w:t>idTemporada</w:t>
+      </w:r>
+      <w:proofErr w:type="spellEnd"/>
+      <w:r>
+        <w:rPr>
+          <w:rFonts w:ascii="Consolas" w:hAnsi="Consolas"/>
+          <w:color w:val="auto"/>
+          <w:sz w:val="24"/>
+          <w:szCs w:val="24"/>
+        </w:rPr>
+        <w:t xml:space="preserve">, </w:t>
+      </w:r>
+      <w:r>
+        <w:rPr>
+          <w:rFonts w:ascii="Consolas" w:hAnsi="Consolas"/>
+          <w:color w:val="auto"/>
+          <w:sz w:val="24"/>
+          <w:szCs w:val="24"/>
+        </w:rPr>
+        <w:t xml:space="preserve">numero, </w:t>
+      </w:r>
+      <w:proofErr w:type="spellStart"/>
+      <w:r>
+        <w:rPr>
+          <w:rFonts w:ascii="Consolas" w:hAnsi="Consolas"/>
+          <w:color w:val="auto"/>
+          <w:sz w:val="24"/>
+          <w:szCs w:val="24"/>
+        </w:rPr>
+        <w:t>idSerie</w:t>
+      </w:r>
+      <w:proofErr w:type="spellEnd"/>
       <w:r>
         <w:rPr>
           <w:rFonts w:ascii="Consolas" w:hAnsi="Consolas"/>
@@ -4275,7 +4360,17 @@
           <w:sz w:val="24"/>
           <w:szCs w:val="24"/>
         </w:rPr>
-        <w:t>-Qualidade:</w:t>
+        <w:t>-Episodio</w:t>
+      </w:r>
+      <w:r>
+        <w:rPr>
+          <w:rFonts w:ascii="Consolas" w:hAnsi="Consolas"/>
+          <w:noProof/>
+          <w:color w:val="auto"/>
+          <w:sz w:val="24"/>
+          <w:szCs w:val="24"/>
+        </w:rPr>
+        <w:t>:</w:t>
       </w:r>
     </w:p>
     <w:p>
@@ -4301,7 +4396,7 @@
           <w:sz w:val="24"/>
           <w:szCs w:val="24"/>
         </w:rPr>
-        <w:t>{resolucao}</w:t>
+        <w:t>{id}</w:t>
       </w:r>
       <w:r>
         <w:rPr>
@@ -4320,7 +4415,25 @@
           <w:sz w:val="24"/>
           <w:szCs w:val="24"/>
         </w:rPr>
-        <w:t xml:space="preserve"> = {resolucao}</w:t>
+        <w:t xml:space="preserve"> = {id, duracao, titulo, sinopse</w:t>
+      </w:r>
+      <w:r>
+        <w:rPr>
+          <w:rFonts w:ascii="Consolas" w:hAnsi="Consolas"/>
+          <w:color w:val="auto"/>
+          <w:sz w:val="24"/>
+          <w:szCs w:val="24"/>
+        </w:rPr>
+        <w:t>, idTemporada</w:t>
+      </w:r>
+      <w:r>
+        <w:rPr>
+          <w:rFonts w:ascii="Consolas" w:hAnsi="Consolas"/>
+          <w:color w:val="auto"/>
+          <w:sz w:val="24"/>
+          <w:szCs w:val="24"/>
+        </w:rPr>
+        <w:t>}</w:t>
       </w:r>
     </w:p>
     <w:p>
@@ -4342,17 +4455,7 @@
           <w:sz w:val="24"/>
           <w:szCs w:val="24"/>
         </w:rPr>
-        <w:t>-ConteudoEspecialQualidade</w:t>
-      </w:r>
-      <w:r>
-        <w:rPr>
-          <w:rFonts w:ascii="Consolas" w:hAnsi="Consolas"/>
-          <w:noProof/>
-          <w:color w:val="auto"/>
-          <w:sz w:val="24"/>
-          <w:szCs w:val="24"/>
-        </w:rPr>
-        <w:t>:</w:t>
+        <w:t>-Qualidade:</w:t>
       </w:r>
     </w:p>
     <w:p>
@@ -4378,36 +4481,7 @@
           <w:sz w:val="24"/>
           <w:szCs w:val="24"/>
         </w:rPr>
-        <w:t>{id</w:t>
-      </w:r>
-      <w:r>
-        <w:rPr>
-          <w:rFonts w:ascii="Consolas" w:hAnsi="Consolas"/>
-          <w:color w:val="auto"/>
-          <w:sz w:val="24"/>
-          <w:szCs w:val="24"/>
-        </w:rPr>
-        <w:t xml:space="preserve">Conteudo, </w:t>
-      </w:r>
-      <w:proofErr w:type="spellStart"/>
-      <w:r>
-        <w:rPr>
-          <w:rFonts w:ascii="Consolas" w:hAnsi="Consolas"/>
-          <w:color w:val="auto"/>
-          <w:sz w:val="24"/>
-          <w:szCs w:val="24"/>
-        </w:rPr>
-        <w:t>resolucao</w:t>
-      </w:r>
-      <w:proofErr w:type="spellEnd"/>
-      <w:r>
-        <w:rPr>
-          <w:rFonts w:ascii="Consolas" w:hAnsi="Consolas"/>
-          <w:color w:val="auto"/>
-          <w:sz w:val="24"/>
-          <w:szCs w:val="24"/>
-        </w:rPr>
-        <w:t>}</w:t>
+        <w:t>{resolucao}</w:t>
       </w:r>
       <w:r>
         <w:rPr>
@@ -4426,76 +4500,7 @@
           <w:sz w:val="24"/>
           <w:szCs w:val="24"/>
         </w:rPr>
-        <w:t xml:space="preserve"> = {</w:t>
-      </w:r>
-      <w:proofErr w:type="spellStart"/>
-      <w:r>
-        <w:rPr>
-          <w:rFonts w:ascii="Consolas" w:hAnsi="Consolas"/>
-          <w:color w:val="auto"/>
-          <w:sz w:val="24"/>
-          <w:szCs w:val="24"/>
-        </w:rPr>
-        <w:t>id</w:t>
-      </w:r>
-      <w:r>
-        <w:rPr>
-          <w:rFonts w:ascii="Consolas" w:hAnsi="Consolas"/>
-          <w:color w:val="auto"/>
-          <w:sz w:val="24"/>
-          <w:szCs w:val="24"/>
-        </w:rPr>
-        <w:t>Conteudo</w:t>
-      </w:r>
-      <w:proofErr w:type="spellEnd"/>
-      <w:r>
-        <w:rPr>
-          <w:rFonts w:ascii="Consolas" w:hAnsi="Consolas"/>
-          <w:color w:val="auto"/>
-          <w:sz w:val="24"/>
-          <w:szCs w:val="24"/>
-        </w:rPr>
-        <w:t xml:space="preserve">, </w:t>
-      </w:r>
-      <w:proofErr w:type="spellStart"/>
-      <w:r>
-        <w:rPr>
-          <w:rFonts w:ascii="Consolas" w:hAnsi="Consolas"/>
-          <w:color w:val="auto"/>
-          <w:sz w:val="24"/>
-          <w:szCs w:val="24"/>
-        </w:rPr>
-        <w:t>resolucao</w:t>
-      </w:r>
-      <w:proofErr w:type="spellEnd"/>
-      <w:r>
-        <w:rPr>
-          <w:rFonts w:ascii="Consolas" w:hAnsi="Consolas"/>
-          <w:color w:val="auto"/>
-          <w:sz w:val="24"/>
-          <w:szCs w:val="24"/>
-        </w:rPr>
-        <w:t xml:space="preserve">, </w:t>
-      </w:r>
-      <w:proofErr w:type="spellStart"/>
-      <w:r>
-        <w:rPr>
-          <w:rFonts w:ascii="Consolas" w:hAnsi="Consolas"/>
-          <w:color w:val="auto"/>
-          <w:sz w:val="24"/>
-          <w:szCs w:val="24"/>
-        </w:rPr>
-        <w:t>urlVideo</w:t>
-      </w:r>
-      <w:proofErr w:type="spellEnd"/>
-      <w:r>
-        <w:rPr>
-          <w:rFonts w:ascii="Consolas" w:hAnsi="Consolas"/>
-          <w:color w:val="auto"/>
-          <w:sz w:val="24"/>
-          <w:szCs w:val="24"/>
-        </w:rPr>
-        <w:t>}</w:t>
+        <w:t xml:space="preserve"> = {resolucao}</w:t>
       </w:r>
     </w:p>
     <w:p>
@@ -4517,7 +4522,7 @@
           <w:sz w:val="24"/>
           <w:szCs w:val="24"/>
         </w:rPr>
-        <w:t>-FilmeQualidade</w:t>
+        <w:t>-ConteudoEspecialQualidade</w:t>
       </w:r>
       <w:r>
         <w:rPr>
@@ -4553,7 +4558,7 @@
           <w:sz w:val="24"/>
           <w:szCs w:val="24"/>
         </w:rPr>
-        <w:t xml:space="preserve">{idFilme, </w:t>
+        <w:t>{</w:t>
       </w:r>
       <w:proofErr w:type="spellStart"/>
       <w:r>
@@ -4563,6 +4568,35 @@
           <w:sz w:val="24"/>
           <w:szCs w:val="24"/>
         </w:rPr>
+        <w:t>id</w:t>
+      </w:r>
+      <w:r>
+        <w:rPr>
+          <w:rFonts w:ascii="Consolas" w:hAnsi="Consolas"/>
+          <w:color w:val="auto"/>
+          <w:sz w:val="24"/>
+          <w:szCs w:val="24"/>
+        </w:rPr>
+        <w:t>Conteudo</w:t>
+      </w:r>
+      <w:proofErr w:type="spellEnd"/>
+      <w:r>
+        <w:rPr>
+          <w:rFonts w:ascii="Consolas" w:hAnsi="Consolas"/>
+          <w:color w:val="auto"/>
+          <w:sz w:val="24"/>
+          <w:szCs w:val="24"/>
+        </w:rPr>
+        <w:t xml:space="preserve">, </w:t>
+      </w:r>
+      <w:proofErr w:type="spellStart"/>
+      <w:r>
+        <w:rPr>
+          <w:rFonts w:ascii="Consolas" w:hAnsi="Consolas"/>
+          <w:color w:val="auto"/>
+          <w:sz w:val="24"/>
+          <w:szCs w:val="24"/>
+        </w:rPr>
         <w:t>resolucao</w:t>
       </w:r>
       <w:proofErr w:type="spellEnd"/>
@@ -4602,7 +4636,16 @@
           <w:sz w:val="24"/>
           <w:szCs w:val="24"/>
         </w:rPr>
-        <w:t>idFilme</w:t>
+        <w:t>id</w:t>
+      </w:r>
+      <w:r>
+        <w:rPr>
+          <w:rFonts w:ascii="Consolas" w:hAnsi="Consolas"/>
+          <w:color w:val="auto"/>
+          <w:sz w:val="24"/>
+          <w:szCs w:val="24"/>
+        </w:rPr>
+        <w:t>Conteudo</w:t>
       </w:r>
       <w:proofErr w:type="spellEnd"/>
       <w:r>
@@ -4674,7 +4717,7 @@
           <w:sz w:val="24"/>
           <w:szCs w:val="24"/>
         </w:rPr>
-        <w:t>-EpisodioQualidade</w:t>
+        <w:t>-FilmeQualidade</w:t>
       </w:r>
       <w:r>
         <w:rPr>
@@ -4710,8 +4753,19 @@
           <w:sz w:val="24"/>
           <w:szCs w:val="24"/>
         </w:rPr>
-        <w:t>{idEpisodio</w:t>
-      </w:r>
+        <w:t>{</w:t>
+      </w:r>
+      <w:proofErr w:type="spellStart"/>
+      <w:r>
+        <w:rPr>
+          <w:rFonts w:ascii="Consolas" w:hAnsi="Consolas"/>
+          <w:color w:val="auto"/>
+          <w:sz w:val="24"/>
+          <w:szCs w:val="24"/>
+        </w:rPr>
+        <w:t>idFilme</w:t>
+      </w:r>
+      <w:proofErr w:type="spellEnd"/>
       <w:r>
         <w:rPr>
           <w:rFonts w:ascii="Consolas" w:hAnsi="Consolas"/>
@@ -4768,7 +4822,7 @@
           <w:sz w:val="24"/>
           <w:szCs w:val="24"/>
         </w:rPr>
-        <w:t>idEpisodio</w:t>
+        <w:t>idFilme</w:t>
       </w:r>
       <w:proofErr w:type="spellEnd"/>
       <w:r>
@@ -4840,7 +4894,7 @@
           <w:sz w:val="24"/>
           <w:szCs w:val="24"/>
         </w:rPr>
-        <w:t>-Favorito</w:t>
+        <w:t>-EpisodioQualidade</w:t>
       </w:r>
       <w:r>
         <w:rPr>
@@ -4876,7 +4930,47 @@
           <w:sz w:val="24"/>
           <w:szCs w:val="24"/>
         </w:rPr>
-        <w:t>{idPerfil, idConteudo}</w:t>
+        <w:t>{</w:t>
+      </w:r>
+      <w:proofErr w:type="spellStart"/>
+      <w:r>
+        <w:rPr>
+          <w:rFonts w:ascii="Consolas" w:hAnsi="Consolas"/>
+          <w:color w:val="auto"/>
+          <w:sz w:val="24"/>
+          <w:szCs w:val="24"/>
+        </w:rPr>
+        <w:t>idEpisodio</w:t>
+      </w:r>
+      <w:proofErr w:type="spellEnd"/>
+      <w:r>
+        <w:rPr>
+          <w:rFonts w:ascii="Consolas" w:hAnsi="Consolas"/>
+          <w:color w:val="auto"/>
+          <w:sz w:val="24"/>
+          <w:szCs w:val="24"/>
+        </w:rPr>
+        <w:t xml:space="preserve">, </w:t>
+      </w:r>
+      <w:proofErr w:type="spellStart"/>
+      <w:r>
+        <w:rPr>
+          <w:rFonts w:ascii="Consolas" w:hAnsi="Consolas"/>
+          <w:color w:val="auto"/>
+          <w:sz w:val="24"/>
+          <w:szCs w:val="24"/>
+        </w:rPr>
+        <w:t>resolucao</w:t>
+      </w:r>
+      <w:proofErr w:type="spellEnd"/>
+      <w:r>
+        <w:rPr>
+          <w:rFonts w:ascii="Consolas" w:hAnsi="Consolas"/>
+          <w:color w:val="auto"/>
+          <w:sz w:val="24"/>
+          <w:szCs w:val="24"/>
+        </w:rPr>
+        <w:t>}</w:t>
       </w:r>
       <w:r>
         <w:rPr>
@@ -4895,7 +4989,67 @@
           <w:sz w:val="24"/>
           <w:szCs w:val="24"/>
         </w:rPr>
-        <w:t xml:space="preserve"> = {idPerfil, idConteudo}</w:t>
+        <w:t xml:space="preserve"> = {</w:t>
+      </w:r>
+      <w:proofErr w:type="spellStart"/>
+      <w:r>
+        <w:rPr>
+          <w:rFonts w:ascii="Consolas" w:hAnsi="Consolas"/>
+          <w:color w:val="auto"/>
+          <w:sz w:val="24"/>
+          <w:szCs w:val="24"/>
+        </w:rPr>
+        <w:t>idEpisodio</w:t>
+      </w:r>
+      <w:proofErr w:type="spellEnd"/>
+      <w:r>
+        <w:rPr>
+          <w:rFonts w:ascii="Consolas" w:hAnsi="Consolas"/>
+          <w:color w:val="auto"/>
+          <w:sz w:val="24"/>
+          <w:szCs w:val="24"/>
+        </w:rPr>
+        <w:t xml:space="preserve">, </w:t>
+      </w:r>
+      <w:proofErr w:type="spellStart"/>
+      <w:r>
+        <w:rPr>
+          <w:rFonts w:ascii="Consolas" w:hAnsi="Consolas"/>
+          <w:color w:val="auto"/>
+          <w:sz w:val="24"/>
+          <w:szCs w:val="24"/>
+        </w:rPr>
+        <w:t>resolucao</w:t>
+      </w:r>
+      <w:proofErr w:type="spellEnd"/>
+      <w:r>
+        <w:rPr>
+          <w:rFonts w:ascii="Consolas" w:hAnsi="Consolas"/>
+          <w:color w:val="auto"/>
+          <w:sz w:val="24"/>
+          <w:szCs w:val="24"/>
+        </w:rPr>
+        <w:t xml:space="preserve">, </w:t>
+      </w:r>
+      <w:proofErr w:type="spellStart"/>
+      <w:r>
+        <w:rPr>
+          <w:rFonts w:ascii="Consolas" w:hAnsi="Consolas"/>
+          <w:color w:val="auto"/>
+          <w:sz w:val="24"/>
+          <w:szCs w:val="24"/>
+        </w:rPr>
+        <w:t>urlVideo</w:t>
+      </w:r>
+      <w:proofErr w:type="spellEnd"/>
+      <w:r>
+        <w:rPr>
+          <w:rFonts w:ascii="Consolas" w:hAnsi="Consolas"/>
+          <w:color w:val="auto"/>
+          <w:sz w:val="24"/>
+          <w:szCs w:val="24"/>
+        </w:rPr>
+        <w:t>}</w:t>
       </w:r>
     </w:p>
     <w:p>
@@ -4917,7 +5071,7 @@
           <w:sz w:val="24"/>
           <w:szCs w:val="24"/>
         </w:rPr>
-        <w:t>-Historico</w:t>
+        <w:t>-Favorito</w:t>
       </w:r>
       <w:r>
         <w:rPr>
@@ -4972,7 +5126,7 @@
           <w:sz w:val="24"/>
           <w:szCs w:val="24"/>
         </w:rPr>
-        <w:t xml:space="preserve"> = {idPerfil, idConteudo, dataVisualizacao}</w:t>
+        <w:t xml:space="preserve"> = {idPerfil, idConteudo}</w:t>
       </w:r>
     </w:p>
     <w:p>
@@ -4982,17 +5136,19 @@
           <w:rFonts w:ascii="Consolas" w:hAnsi="Consolas"/>
           <w:noProof/>
           <w:color w:val="auto"/>
-        </w:rPr>
-      </w:pPr>
-      <w:r>
-        <w:rPr>
-          <w:rFonts w:ascii="Consolas" w:hAnsi="Consolas"/>
-          <w:noProof/>
-          <w:color w:val="auto"/>
-          <w:sz w:val="24"/>
-          <w:szCs w:val="24"/>
-        </w:rPr>
-        <w:t>-Recomendado</w:t>
+          <w:sz w:val="24"/>
+          <w:szCs w:val="24"/>
+        </w:rPr>
+      </w:pPr>
+      <w:r>
+        <w:rPr>
+          <w:rFonts w:ascii="Consolas" w:hAnsi="Consolas"/>
+          <w:noProof/>
+          <w:color w:val="auto"/>
+          <w:sz w:val="24"/>
+          <w:szCs w:val="24"/>
+        </w:rPr>
+        <w:t>-Historico</w:t>
       </w:r>
       <w:r>
         <w:rPr>
@@ -5015,6 +5171,81 @@
         <w:spacing w:before="240" w:after="240"/>
         <w:rPr>
           <w:rFonts w:ascii="Consolas" w:hAnsi="Consolas"/>
+          <w:noProof/>
+          <w:color w:val="auto"/>
+          <w:sz w:val="24"/>
+          <w:szCs w:val="24"/>
+        </w:rPr>
+      </w:pPr>
+      <w:r>
+        <w:rPr>
+          <w:rFonts w:ascii="Consolas" w:hAnsi="Consolas"/>
+          <w:color w:val="auto"/>
+          <w:sz w:val="24"/>
+          <w:szCs w:val="24"/>
+        </w:rPr>
+        <w:t>{idPerfil, idConteudo}</w:t>
+      </w:r>
+      <w:r>
+        <w:rPr>
+          <w:rFonts w:ascii="Consolas" w:hAnsi="Consolas"/>
+          <w:color w:val="auto"/>
+          <w:sz w:val="24"/>
+          <w:szCs w:val="24"/>
+          <w:vertAlign w:val="superscript"/>
+        </w:rPr>
+        <w:t>+</w:t>
+      </w:r>
+      <w:r>
+        <w:rPr>
+          <w:rFonts w:ascii="Consolas" w:hAnsi="Consolas"/>
+          <w:color w:val="auto"/>
+          <w:sz w:val="24"/>
+          <w:szCs w:val="24"/>
+        </w:rPr>
+        <w:t xml:space="preserve"> = {idPerfil, idConteudo, dataVisualizacao}</w:t>
+      </w:r>
+    </w:p>
+    <w:p>
+      <w:pPr>
+        <w:spacing w:before="240" w:after="240"/>
+        <w:rPr>
+          <w:rFonts w:ascii="Consolas" w:hAnsi="Consolas"/>
+          <w:noProof/>
+          <w:color w:val="auto"/>
+        </w:rPr>
+      </w:pPr>
+      <w:r>
+        <w:rPr>
+          <w:rFonts w:ascii="Consolas" w:hAnsi="Consolas"/>
+          <w:noProof/>
+          <w:color w:val="auto"/>
+          <w:sz w:val="24"/>
+          <w:szCs w:val="24"/>
+        </w:rPr>
+        <w:t>-Recomendado</w:t>
+      </w:r>
+      <w:r>
+        <w:rPr>
+          <w:rFonts w:ascii="Consolas" w:hAnsi="Consolas"/>
+          <w:noProof/>
+          <w:color w:val="auto"/>
+          <w:sz w:val="24"/>
+          <w:szCs w:val="24"/>
+        </w:rPr>
+        <w:t>:</w:t>
+      </w:r>
+    </w:p>
+    <w:p>
+      <w:pPr>
+        <w:pStyle w:val="PargrafodaLista"/>
+        <w:numPr>
+          <w:ilvl w:val="0"/>
+          <w:numId w:val="13"/>
+        </w:numPr>
+        <w:spacing w:before="240" w:after="240"/>
+        <w:rPr>
+          <w:rFonts w:ascii="Consolas" w:hAnsi="Consolas"/>
           <w:color w:val="auto"/>
           <w:sz w:val="24"/>
           <w:szCs w:val="24"/>
@@ -5698,23 +5929,14 @@
           <w:szCs w:val="24"/>
         </w:rPr>
       </w:pPr>
-    </w:p>
-    <w:p>
-      <w:pPr>
-        <w:rPr>
-          <w:rFonts w:ascii="Consolas" w:hAnsi="Consolas"/>
-          <w:color w:val="auto"/>
-          <w:sz w:val="24"/>
-          <w:szCs w:val="24"/>
-        </w:rPr>
-      </w:pPr>
-      <w:r>
-        <w:rPr>
-          <w:rFonts w:ascii="Consolas" w:hAnsi="Consolas"/>
-          <w:color w:val="auto"/>
-          <w:sz w:val="24"/>
-          <w:szCs w:val="24"/>
-        </w:rPr>
+      <w:r>
+        <w:rPr>
+          <w:rFonts w:ascii="Consolas" w:hAnsi="Consolas"/>
+          <w:color w:val="auto"/>
+          <w:sz w:val="24"/>
+          <w:szCs w:val="24"/>
+        </w:rPr>
+        <w:lastRenderedPageBreak/>
         <w:t>-</w:t>
       </w:r>
       <w:proofErr w:type="spellStart"/>
@@ -5862,17 +6084,6 @@
     </w:p>
     <w:p>
       <w:pPr>
-        <w:ind w:left="758"/>
-        <w:rPr>
-          <w:rFonts w:ascii="Consolas" w:hAnsi="Consolas"/>
-          <w:color w:val="auto"/>
-          <w:sz w:val="24"/>
-          <w:szCs w:val="24"/>
-        </w:rPr>
-      </w:pPr>
-    </w:p>
-    <w:p>
-      <w:pPr>
         <w:rPr>
           <w:rFonts w:ascii="Consolas" w:hAnsi="Consolas"/>
           <w:color w:val="auto"/>
@@ -6461,44 +6672,54 @@
           <w:sz w:val="24"/>
           <w:szCs w:val="24"/>
         </w:rPr>
+        <w:t>resolucao: chave primária (PRIMARY KEY) e tem que que pertencer a [</w:t>
+      </w:r>
+      <w:r>
+        <w:rPr>
+          <w:rFonts w:ascii="Consolas" w:hAnsi="Consolas"/>
+          <w:color w:val="auto"/>
+          <w:sz w:val="24"/>
+          <w:szCs w:val="24"/>
+        </w:rPr>
+        <w:t>144, 240, 480, 720, 1080, 1440, 2160</w:t>
+      </w:r>
+      <w:r>
+        <w:rPr>
+          <w:rFonts w:ascii="Consolas" w:hAnsi="Consolas"/>
+          <w:color w:val="auto"/>
+          <w:sz w:val="24"/>
+          <w:szCs w:val="24"/>
+        </w:rPr>
+        <w:t>] (resolucao in ([lista]))</w:t>
+      </w:r>
+    </w:p>
+    <w:p>
+      <w:pPr>
+        <w:rPr>
+          <w:rFonts w:ascii="Consolas" w:hAnsi="Consolas"/>
+          <w:color w:val="auto"/>
+          <w:sz w:val="24"/>
+          <w:szCs w:val="24"/>
+        </w:rPr>
+      </w:pPr>
+    </w:p>
+    <w:p>
+      <w:pPr>
+        <w:rPr>
+          <w:rFonts w:ascii="Consolas" w:hAnsi="Consolas"/>
+          <w:color w:val="auto"/>
+          <w:sz w:val="24"/>
+          <w:szCs w:val="24"/>
+        </w:rPr>
+      </w:pPr>
+      <w:r>
+        <w:rPr>
+          <w:rFonts w:ascii="Consolas" w:hAnsi="Consolas"/>
+          <w:color w:val="auto"/>
+          <w:sz w:val="24"/>
+          <w:szCs w:val="24"/>
+        </w:rPr>
         <w:lastRenderedPageBreak/>
-        <w:t>resolucao: chave primária (PRIMARY KEY) e tem que que pertencer a [</w:t>
-      </w:r>
-      <w:r>
-        <w:rPr>
-          <w:rFonts w:ascii="Consolas" w:hAnsi="Consolas"/>
-          <w:color w:val="auto"/>
-          <w:sz w:val="24"/>
-          <w:szCs w:val="24"/>
-        </w:rPr>
-        <w:t>144, 240, 480, 720, 1080, 1440, 2160</w:t>
-      </w:r>
-      <w:r>
-        <w:rPr>
-          <w:rFonts w:ascii="Consolas" w:hAnsi="Consolas"/>
-          <w:color w:val="auto"/>
-          <w:sz w:val="24"/>
-          <w:szCs w:val="24"/>
-        </w:rPr>
-        <w:t>] (resolucao in ([lista]))</w:t>
-      </w:r>
-    </w:p>
-    <w:p>
-      <w:pPr>
-        <w:rPr>
-          <w:rFonts w:ascii="Consolas" w:hAnsi="Consolas"/>
-          <w:color w:val="auto"/>
-          <w:sz w:val="24"/>
-          <w:szCs w:val="24"/>
-        </w:rPr>
-      </w:pPr>
-      <w:r>
-        <w:rPr>
-          <w:rFonts w:ascii="Consolas" w:hAnsi="Consolas"/>
-          <w:color w:val="auto"/>
-          <w:sz w:val="24"/>
-          <w:szCs w:val="24"/>
-        </w:rPr>
         <w:t>-</w:t>
       </w:r>
       <w:r>
@@ -7731,7 +7952,7 @@
         <v:path o:extrusionok="f" gradientshapeok="t" o:connecttype="rect"/>
         <o:lock v:ext="edit" aspectratio="t"/>
       </v:shapetype>
-      <v:shape id="_x0000_i1062" type="#_x0000_t75" style="width:85.95pt;height:83.3pt;visibility:visible" o:bullet="t">
+      <v:shape id="_x0000_i1049" type="#_x0000_t75" style="width:85.95pt;height:83.3pt;visibility:visible" o:bullet="t">
         <v:imagedata r:id="rId1" o:title=""/>
       </v:shape>
     </w:pict>
@@ -11420,6 +11641,7 @@
   <w:style w:type="character" w:default="1" w:styleId="Tipodeletrapredefinidodopargrafo">
     <w:name w:val="Default Paragraph Font"/>
     <w:uiPriority w:val="1"/>
+    <w:semiHidden/>
     <w:unhideWhenUsed/>
   </w:style>
   <w:style w:type="table" w:default="1" w:styleId="Tabelanormal">
@@ -12139,6 +12361,7 @@
     <w:rsidRoot w:val="000651DB"/>
     <w:rsid w:val="00033C45"/>
     <w:rsid w:val="000651DB"/>
+    <w:rsid w:val="001A5537"/>
     <w:rsid w:val="00511EBC"/>
     <w:rsid w:val="00656FE1"/>
     <w:rsid w:val="00675010"/>
@@ -12919,6 +13142,15 @@
 </file>
 
 <file path=customXml/item1.xml><?xml version="1.0" encoding="utf-8"?>
+<p:properties xmlns:p="http://schemas.microsoft.com/office/2006/metadata/properties" xmlns:xsi="http://www.w3.org/2001/XMLSchema-instance" xmlns:pc="http://schemas.microsoft.com/office/infopath/2007/PartnerControls">
+  <documentManagement>
+    <Status xmlns="71af3243-3dd4-4a8d-8c0d-dd76da1f02a5">Not started</Status>
+    <MediaServiceKeyPoints xmlns="71af3243-3dd4-4a8d-8c0d-dd76da1f02a5" xsi:nil="true"/>
+  </documentManagement>
+</p:properties>
+</file>
+
+<file path=customXml/item2.xml><?xml version="1.0" encoding="utf-8"?>
 <ct:contentTypeSchema xmlns:ct="http://schemas.microsoft.com/office/2006/metadata/contentType" xmlns:ma="http://schemas.microsoft.com/office/2006/metadata/properties/metaAttributes" ct:_="" ma:_="" ma:contentTypeName="Document" ma:contentTypeID="0x01010079F111ED35F8CC479449609E8A0923A6" ma:contentTypeVersion="12" ma:contentTypeDescription="Create a new document." ma:contentTypeScope="" ma:versionID="fa6e671f1cd7e4d96ff9652be322dd5e">
   <xsd:schema xmlns:xsd="http://www.w3.org/2001/XMLSchema" xmlns:xs="http://www.w3.org/2001/XMLSchema" xmlns:p="http://schemas.microsoft.com/office/2006/metadata/properties" xmlns:ns2="71af3243-3dd4-4a8d-8c0d-dd76da1f02a5" xmlns:ns3="16c05727-aa75-4e4a-9b5f-8a80a1165891" targetNamespace="http://schemas.microsoft.com/office/2006/metadata/properties" ma:root="true" ma:fieldsID="4e2496f70b101db0b8013f30a071bbf7" ns2:_="" ns3:_="">
     <xsd:import namespace="71af3243-3dd4-4a8d-8c0d-dd76da1f02a5"/>
@@ -13139,16 +13371,11 @@
 </ct:contentTypeSchema>
 </file>
 
-<file path=customXml/item2.xml><?xml version="1.0" encoding="utf-8"?>
-<p:properties xmlns:p="http://schemas.microsoft.com/office/2006/metadata/properties" xmlns:xsi="http://www.w3.org/2001/XMLSchema-instance" xmlns:pc="http://schemas.microsoft.com/office/infopath/2007/PartnerControls">
-  <documentManagement>
-    <Status xmlns="71af3243-3dd4-4a8d-8c0d-dd76da1f02a5">Not started</Status>
-    <MediaServiceKeyPoints xmlns="71af3243-3dd4-4a8d-8c0d-dd76da1f02a5" xsi:nil="true"/>
-  </documentManagement>
-</p:properties>
+<file path=customXml/item3.xml><?xml version="1.0" encoding="utf-8"?>
+<b:Sources xmlns:b="http://schemas.openxmlformats.org/officeDocument/2006/bibliography" xmlns="http://schemas.openxmlformats.org/officeDocument/2006/bibliography" SelectedStyle="\APASixthEditionOfficeOnline.xsl" StyleName="APA" Version="6"/>
 </file>
 
-<file path=customXml/item3.xml><?xml version="1.0" encoding="utf-8"?>
+<file path=customXml/item4.xml><?xml version="1.0" encoding="utf-8"?>
 <?mso-contentType ?>
 <FormTemplates xmlns="http://schemas.microsoft.com/sharepoint/v3/contenttype/forms">
   <Display>DocumentLibraryForm</Display>
@@ -13157,11 +13384,17 @@
 </FormTemplates>
 </file>
 
-<file path=customXml/item4.xml><?xml version="1.0" encoding="utf-8"?>
-<b:Sources xmlns:b="http://schemas.openxmlformats.org/officeDocument/2006/bibliography" xmlns="http://schemas.openxmlformats.org/officeDocument/2006/bibliography" SelectedStyle="\APASixthEditionOfficeOnline.xsl" StyleName="APA" Version="6"/>
+<file path=customXml/itemProps1.xml><?xml version="1.0" encoding="utf-8"?>
+<ds:datastoreItem xmlns:ds="http://schemas.openxmlformats.org/officeDocument/2006/customXml" ds:itemID="{3B837835-72CB-4299-965D-EC30EB543F7B}">
+  <ds:schemaRefs>
+    <ds:schemaRef ds:uri="http://schemas.microsoft.com/office/2006/metadata/properties"/>
+    <ds:schemaRef ds:uri="http://schemas.microsoft.com/office/infopath/2007/PartnerControls"/>
+    <ds:schemaRef ds:uri="71af3243-3dd4-4a8d-8c0d-dd76da1f02a5"/>
+  </ds:schemaRefs>
+</ds:datastoreItem>
 </file>
 
-<file path=customXml/itemProps1.xml><?xml version="1.0" encoding="utf-8"?>
+<file path=customXml/itemProps2.xml><?xml version="1.0" encoding="utf-8"?>
 <ds:datastoreItem xmlns:ds="http://schemas.openxmlformats.org/officeDocument/2006/customXml" ds:itemID="{E661F654-B318-449E-80A5-A95570B90262}">
   <ds:schemaRefs>
     <ds:schemaRef ds:uri="http://schemas.microsoft.com/office/2006/metadata/contentType"/>
@@ -13180,28 +13413,18 @@
 </ds:datastoreItem>
 </file>
 
-<file path=customXml/itemProps2.xml><?xml version="1.0" encoding="utf-8"?>
-<ds:datastoreItem xmlns:ds="http://schemas.openxmlformats.org/officeDocument/2006/customXml" ds:itemID="{3B837835-72CB-4299-965D-EC30EB543F7B}">
+<file path=customXml/itemProps3.xml><?xml version="1.0" encoding="utf-8"?>
+<ds:datastoreItem xmlns:ds="http://schemas.openxmlformats.org/officeDocument/2006/customXml" ds:itemID="{D00C8E3E-3925-4C5D-9658-D1C2FDAAAB0A}">
   <ds:schemaRefs>
-    <ds:schemaRef ds:uri="http://schemas.microsoft.com/office/2006/metadata/properties"/>
-    <ds:schemaRef ds:uri="http://schemas.microsoft.com/office/infopath/2007/PartnerControls"/>
-    <ds:schemaRef ds:uri="71af3243-3dd4-4a8d-8c0d-dd76da1f02a5"/>
+    <ds:schemaRef ds:uri="http://schemas.openxmlformats.org/officeDocument/2006/bibliography"/>
   </ds:schemaRefs>
 </ds:datastoreItem>
 </file>
 
-<file path=customXml/itemProps3.xml><?xml version="1.0" encoding="utf-8"?>
+<file path=customXml/itemProps4.xml><?xml version="1.0" encoding="utf-8"?>
 <ds:datastoreItem xmlns:ds="http://schemas.openxmlformats.org/officeDocument/2006/customXml" ds:itemID="{BFF75F1C-B41B-488A-9267-68864D3C15A5}">
   <ds:schemaRefs>
     <ds:schemaRef ds:uri="http://schemas.microsoft.com/sharepoint/v3/contenttype/forms"/>
   </ds:schemaRefs>
 </ds:datastoreItem>
-</file>
-
-<file path=customXml/itemProps4.xml><?xml version="1.0" encoding="utf-8"?>
-<ds:datastoreItem xmlns:ds="http://schemas.openxmlformats.org/officeDocument/2006/customXml" ds:itemID="{D00C8E3E-3925-4C5D-9658-D1C2FDAAAB0A}">
-  <ds:schemaRefs>
-    <ds:schemaRef ds:uri="http://schemas.openxmlformats.org/officeDocument/2006/bibliography"/>
-  </ds:schemaRefs>
-</ds:datastoreItem>
 </file>
--- a/Projeto.docx
+++ b/Projeto.docx
@@ -2252,23 +2252,42 @@
     </w:p>
     <w:p>
       <w:pPr>
+        <w:pStyle w:val="PargrafodaLista"/>
+        <w:numPr>
+          <w:ilvl w:val="0"/>
+          <w:numId w:val="0"/>
+        </w:numPr>
         <w:spacing w:after="240"/>
-        <w:rPr>
-          <w:rFonts w:ascii="Consolas" w:hAnsi="Consolas"/>
-          <w:noProof/>
-          <w:color w:val="auto"/>
-          <w:sz w:val="24"/>
-          <w:szCs w:val="24"/>
-        </w:rPr>
-      </w:pPr>
-      <w:r>
-        <w:rPr>
-          <w:rFonts w:ascii="Consolas" w:hAnsi="Consolas"/>
-          <w:noProof/>
-          <w:color w:val="auto"/>
-          <w:sz w:val="24"/>
-          <w:szCs w:val="24"/>
-        </w:rPr>
+        <w:ind w:left="1080"/>
+        <w:rPr>
+          <w:rFonts w:ascii="Consolas" w:hAnsi="Consolas"/>
+          <w:noProof/>
+          <w:color w:val="auto"/>
+          <w:sz w:val="24"/>
+          <w:szCs w:val="24"/>
+        </w:rPr>
+      </w:pPr>
+    </w:p>
+    <w:p>
+      <w:pPr>
+        <w:spacing w:after="240"/>
+        <w:rPr>
+          <w:rFonts w:ascii="Consolas" w:hAnsi="Consolas"/>
+          <w:noProof/>
+          <w:color w:val="auto"/>
+          <w:sz w:val="24"/>
+          <w:szCs w:val="24"/>
+        </w:rPr>
+      </w:pPr>
+      <w:r>
+        <w:rPr>
+          <w:rFonts w:ascii="Consolas" w:hAnsi="Consolas"/>
+          <w:noProof/>
+          <w:color w:val="auto"/>
+          <w:sz w:val="24"/>
+          <w:szCs w:val="24"/>
+        </w:rPr>
+        <w:lastRenderedPageBreak/>
         <w:t>-Qualidade (</w:t>
       </w:r>
       <w:r>
@@ -2312,7 +2331,6 @@
           <w:sz w:val="24"/>
           <w:szCs w:val="24"/>
         </w:rPr>
-        <w:lastRenderedPageBreak/>
         <w:t>-ConteudoEspecialQualidade(</w:t>
       </w:r>
       <w:r>
@@ -3074,6 +3092,16 @@
           <w:szCs w:val="24"/>
           <w:lang w:val="pt-BR" w:eastAsia="pt-PT"/>
         </w:rPr>
+        <w:t xml:space="preserve"> </w:t>
+      </w:r>
+      <w:r>
+        <w:rPr>
+          <w:rFonts w:ascii="Arial" w:eastAsia="Arial" w:hAnsi="Arial" w:cs="Arial"/>
+          <w:color w:val="auto"/>
+          <w:sz w:val="24"/>
+          <w:szCs w:val="24"/>
+          <w:lang w:val="pt-BR" w:eastAsia="pt-PT"/>
+        </w:rPr>
         <w:t>chave dessa relação, pelo que se comprova que estão na Boyce-Codd Normal Form, visto que o fecho dos atributos desse lado contém todos os atributos da relação, e, consequentemente, também estão na Terceira Forma Normal, que é um superconjunto da BCNF.</w:t>
       </w:r>
       <w:r>
@@ -3859,7 +3887,6 @@
           <w:sz w:val="24"/>
           <w:szCs w:val="24"/>
         </w:rPr>
-        <w:lastRenderedPageBreak/>
         <w:t>-Filme</w:t>
       </w:r>
       <w:r>
@@ -4195,25 +4222,14 @@
         </w:rPr>
         <w:t xml:space="preserve">idTemporada, </w:t>
       </w:r>
-      <w:proofErr w:type="gramStart"/>
-      <w:r>
-        <w:rPr>
-          <w:rFonts w:ascii="Consolas" w:hAnsi="Consolas"/>
-          <w:color w:val="auto"/>
-          <w:sz w:val="24"/>
-          <w:szCs w:val="24"/>
-        </w:rPr>
-        <w:t>numero</w:t>
-      </w:r>
-      <w:proofErr w:type="gramEnd"/>
-      <w:r>
-        <w:rPr>
-          <w:rFonts w:ascii="Consolas" w:hAnsi="Consolas"/>
-          <w:color w:val="auto"/>
-          <w:sz w:val="24"/>
-          <w:szCs w:val="24"/>
-        </w:rPr>
-        <w:t>, idSerie}</w:t>
+      <w:r>
+        <w:rPr>
+          <w:rFonts w:ascii="Consolas" w:hAnsi="Consolas"/>
+          <w:color w:val="auto"/>
+          <w:sz w:val="24"/>
+          <w:szCs w:val="24"/>
+        </w:rPr>
+        <w:t>numero, idSerie}</w:t>
       </w:r>
     </w:p>
     <w:p>
@@ -4239,28 +4255,7 @@
           <w:sz w:val="24"/>
           <w:szCs w:val="24"/>
         </w:rPr>
-        <w:t xml:space="preserve">{numero, </w:t>
-      </w:r>
-      <w:proofErr w:type="spellStart"/>
-      <w:proofErr w:type="gramStart"/>
-      <w:r>
-        <w:rPr>
-          <w:rFonts w:ascii="Consolas" w:hAnsi="Consolas"/>
-          <w:color w:val="auto"/>
-          <w:sz w:val="24"/>
-          <w:szCs w:val="24"/>
-        </w:rPr>
-        <w:t>idSerie</w:t>
-      </w:r>
-      <w:proofErr w:type="spellEnd"/>
-      <w:r>
-        <w:rPr>
-          <w:rFonts w:ascii="Consolas" w:hAnsi="Consolas"/>
-          <w:color w:val="auto"/>
-          <w:sz w:val="24"/>
-          <w:szCs w:val="24"/>
-        </w:rPr>
-        <w:t>}</w:t>
+        <w:t>{numero, idSerie}</w:t>
       </w:r>
       <w:r>
         <w:rPr>
@@ -4272,7 +4267,6 @@
         </w:rPr>
         <w:t>+</w:t>
       </w:r>
-      <w:proofErr w:type="gramEnd"/>
       <w:r>
         <w:rPr>
           <w:rFonts w:ascii="Consolas" w:hAnsi="Consolas"/>
@@ -4291,54 +4285,23 @@
         </w:rPr>
         <w:t>{</w:t>
       </w:r>
-      <w:proofErr w:type="spellStart"/>
-      <w:r>
-        <w:rPr>
-          <w:rFonts w:ascii="Consolas" w:hAnsi="Consolas"/>
-          <w:color w:val="auto"/>
-          <w:sz w:val="24"/>
-          <w:szCs w:val="24"/>
-        </w:rPr>
-        <w:t>idTemporada</w:t>
-      </w:r>
-      <w:proofErr w:type="spellEnd"/>
-      <w:r>
-        <w:rPr>
-          <w:rFonts w:ascii="Consolas" w:hAnsi="Consolas"/>
-          <w:color w:val="auto"/>
-          <w:sz w:val="24"/>
-          <w:szCs w:val="24"/>
-        </w:rPr>
-        <w:t xml:space="preserve">, </w:t>
-      </w:r>
-      <w:r>
-        <w:rPr>
-          <w:rFonts w:ascii="Consolas" w:hAnsi="Consolas"/>
-          <w:color w:val="auto"/>
-          <w:sz w:val="24"/>
-          <w:szCs w:val="24"/>
-        </w:rPr>
-        <w:t xml:space="preserve">numero, </w:t>
-      </w:r>
-      <w:proofErr w:type="spellStart"/>
-      <w:r>
-        <w:rPr>
-          <w:rFonts w:ascii="Consolas" w:hAnsi="Consolas"/>
-          <w:color w:val="auto"/>
-          <w:sz w:val="24"/>
-          <w:szCs w:val="24"/>
-        </w:rPr>
-        <w:t>idSerie</w:t>
-      </w:r>
-      <w:proofErr w:type="spellEnd"/>
-      <w:r>
-        <w:rPr>
-          <w:rFonts w:ascii="Consolas" w:hAnsi="Consolas"/>
-          <w:color w:val="auto"/>
-          <w:sz w:val="24"/>
-          <w:szCs w:val="24"/>
-        </w:rPr>
-        <w:t>}</w:t>
+      <w:r>
+        <w:rPr>
+          <w:rFonts w:ascii="Consolas" w:hAnsi="Consolas"/>
+          <w:color w:val="auto"/>
+          <w:sz w:val="24"/>
+          <w:szCs w:val="24"/>
+        </w:rPr>
+        <w:t xml:space="preserve">idTemporada, </w:t>
+      </w:r>
+      <w:r>
+        <w:rPr>
+          <w:rFonts w:ascii="Consolas" w:hAnsi="Consolas"/>
+          <w:color w:val="auto"/>
+          <w:sz w:val="24"/>
+          <w:szCs w:val="24"/>
+        </w:rPr>
+        <w:t>numero, idSerie}</w:t>
       </w:r>
     </w:p>
     <w:p>
@@ -4558,48 +4521,17 @@
           <w:sz w:val="24"/>
           <w:szCs w:val="24"/>
         </w:rPr>
-        <w:t>{</w:t>
-      </w:r>
-      <w:proofErr w:type="spellStart"/>
-      <w:r>
-        <w:rPr>
-          <w:rFonts w:ascii="Consolas" w:hAnsi="Consolas"/>
-          <w:color w:val="auto"/>
-          <w:sz w:val="24"/>
-          <w:szCs w:val="24"/>
-        </w:rPr>
-        <w:t>id</w:t>
-      </w:r>
-      <w:r>
-        <w:rPr>
-          <w:rFonts w:ascii="Consolas" w:hAnsi="Consolas"/>
-          <w:color w:val="auto"/>
-          <w:sz w:val="24"/>
-          <w:szCs w:val="24"/>
-        </w:rPr>
-        <w:t>Conteudo</w:t>
-      </w:r>
-      <w:proofErr w:type="spellEnd"/>
-      <w:r>
-        <w:rPr>
-          <w:rFonts w:ascii="Consolas" w:hAnsi="Consolas"/>
-          <w:color w:val="auto"/>
-          <w:sz w:val="24"/>
-          <w:szCs w:val="24"/>
-        </w:rPr>
-        <w:t xml:space="preserve">, </w:t>
-      </w:r>
-      <w:proofErr w:type="spellStart"/>
-      <w:r>
-        <w:rPr>
-          <w:rFonts w:ascii="Consolas" w:hAnsi="Consolas"/>
-          <w:color w:val="auto"/>
-          <w:sz w:val="24"/>
-          <w:szCs w:val="24"/>
-        </w:rPr>
-        <w:t>resolucao</w:t>
-      </w:r>
-      <w:proofErr w:type="spellEnd"/>
+        <w:t>{id</w:t>
+      </w:r>
+      <w:r>
+        <w:rPr>
+          <w:rFonts w:ascii="Consolas" w:hAnsi="Consolas"/>
+          <w:color w:val="auto"/>
+          <w:sz w:val="24"/>
+          <w:szCs w:val="24"/>
+        </w:rPr>
+        <w:t>Conteudo, resolucao</w:t>
+      </w:r>
       <w:r>
         <w:rPr>
           <w:rFonts w:ascii="Consolas" w:hAnsi="Consolas"/>
@@ -4626,48 +4558,17 @@
           <w:sz w:val="24"/>
           <w:szCs w:val="24"/>
         </w:rPr>
-        <w:t xml:space="preserve"> = {</w:t>
-      </w:r>
-      <w:proofErr w:type="spellStart"/>
-      <w:r>
-        <w:rPr>
-          <w:rFonts w:ascii="Consolas" w:hAnsi="Consolas"/>
-          <w:color w:val="auto"/>
-          <w:sz w:val="24"/>
-          <w:szCs w:val="24"/>
-        </w:rPr>
-        <w:t>id</w:t>
-      </w:r>
-      <w:r>
-        <w:rPr>
-          <w:rFonts w:ascii="Consolas" w:hAnsi="Consolas"/>
-          <w:color w:val="auto"/>
-          <w:sz w:val="24"/>
-          <w:szCs w:val="24"/>
-        </w:rPr>
-        <w:t>Conteudo</w:t>
-      </w:r>
-      <w:proofErr w:type="spellEnd"/>
-      <w:r>
-        <w:rPr>
-          <w:rFonts w:ascii="Consolas" w:hAnsi="Consolas"/>
-          <w:color w:val="auto"/>
-          <w:sz w:val="24"/>
-          <w:szCs w:val="24"/>
-        </w:rPr>
-        <w:t xml:space="preserve">, </w:t>
-      </w:r>
-      <w:proofErr w:type="spellStart"/>
-      <w:r>
-        <w:rPr>
-          <w:rFonts w:ascii="Consolas" w:hAnsi="Consolas"/>
-          <w:color w:val="auto"/>
-          <w:sz w:val="24"/>
-          <w:szCs w:val="24"/>
-        </w:rPr>
-        <w:t>resolucao</w:t>
-      </w:r>
-      <w:proofErr w:type="spellEnd"/>
+        <w:t xml:space="preserve"> = {id</w:t>
+      </w:r>
+      <w:r>
+        <w:rPr>
+          <w:rFonts w:ascii="Consolas" w:hAnsi="Consolas"/>
+          <w:color w:val="auto"/>
+          <w:sz w:val="24"/>
+          <w:szCs w:val="24"/>
+        </w:rPr>
+        <w:t>Conteudo, resolucao</w:t>
+      </w:r>
       <w:r>
         <w:rPr>
           <w:rFonts w:ascii="Consolas" w:hAnsi="Consolas"/>
@@ -4753,47 +4654,7 @@
           <w:sz w:val="24"/>
           <w:szCs w:val="24"/>
         </w:rPr>
-        <w:t>{</w:t>
-      </w:r>
-      <w:proofErr w:type="spellStart"/>
-      <w:r>
-        <w:rPr>
-          <w:rFonts w:ascii="Consolas" w:hAnsi="Consolas"/>
-          <w:color w:val="auto"/>
-          <w:sz w:val="24"/>
-          <w:szCs w:val="24"/>
-        </w:rPr>
-        <w:t>idFilme</w:t>
-      </w:r>
-      <w:proofErr w:type="spellEnd"/>
-      <w:r>
-        <w:rPr>
-          <w:rFonts w:ascii="Consolas" w:hAnsi="Consolas"/>
-          <w:color w:val="auto"/>
-          <w:sz w:val="24"/>
-          <w:szCs w:val="24"/>
-        </w:rPr>
-        <w:t xml:space="preserve">, </w:t>
-      </w:r>
-      <w:proofErr w:type="spellStart"/>
-      <w:r>
-        <w:rPr>
-          <w:rFonts w:ascii="Consolas" w:hAnsi="Consolas"/>
-          <w:color w:val="auto"/>
-          <w:sz w:val="24"/>
-          <w:szCs w:val="24"/>
-        </w:rPr>
-        <w:t>resolucao</w:t>
-      </w:r>
-      <w:proofErr w:type="spellEnd"/>
-      <w:r>
-        <w:rPr>
-          <w:rFonts w:ascii="Consolas" w:hAnsi="Consolas"/>
-          <w:color w:val="auto"/>
-          <w:sz w:val="24"/>
-          <w:szCs w:val="24"/>
-        </w:rPr>
-        <w:t>}</w:t>
+        <w:t>{idFilme, resolucao}</w:t>
       </w:r>
       <w:r>
         <w:rPr>
@@ -4812,39 +4673,8 @@
           <w:sz w:val="24"/>
           <w:szCs w:val="24"/>
         </w:rPr>
-        <w:t xml:space="preserve"> = {</w:t>
-      </w:r>
-      <w:proofErr w:type="spellStart"/>
-      <w:r>
-        <w:rPr>
-          <w:rFonts w:ascii="Consolas" w:hAnsi="Consolas"/>
-          <w:color w:val="auto"/>
-          <w:sz w:val="24"/>
-          <w:szCs w:val="24"/>
-        </w:rPr>
-        <w:t>idFilme</w:t>
-      </w:r>
-      <w:proofErr w:type="spellEnd"/>
-      <w:r>
-        <w:rPr>
-          <w:rFonts w:ascii="Consolas" w:hAnsi="Consolas"/>
-          <w:color w:val="auto"/>
-          <w:sz w:val="24"/>
-          <w:szCs w:val="24"/>
-        </w:rPr>
-        <w:t xml:space="preserve">, </w:t>
-      </w:r>
-      <w:proofErr w:type="spellStart"/>
-      <w:r>
-        <w:rPr>
-          <w:rFonts w:ascii="Consolas" w:hAnsi="Consolas"/>
-          <w:color w:val="auto"/>
-          <w:sz w:val="24"/>
-          <w:szCs w:val="24"/>
-        </w:rPr>
-        <w:t>resolucao</w:t>
-      </w:r>
-      <w:proofErr w:type="spellEnd"/>
+        <w:t xml:space="preserve"> = {idFilme, resolucao</w:t>
+      </w:r>
       <w:r>
         <w:rPr>
           <w:rFonts w:ascii="Consolas" w:hAnsi="Consolas"/>
@@ -4930,39 +4760,17 @@
           <w:sz w:val="24"/>
           <w:szCs w:val="24"/>
         </w:rPr>
-        <w:t>{</w:t>
-      </w:r>
-      <w:proofErr w:type="spellStart"/>
-      <w:r>
-        <w:rPr>
-          <w:rFonts w:ascii="Consolas" w:hAnsi="Consolas"/>
-          <w:color w:val="auto"/>
-          <w:sz w:val="24"/>
-          <w:szCs w:val="24"/>
-        </w:rPr>
-        <w:t>idEpisodio</w:t>
-      </w:r>
-      <w:proofErr w:type="spellEnd"/>
-      <w:r>
-        <w:rPr>
-          <w:rFonts w:ascii="Consolas" w:hAnsi="Consolas"/>
-          <w:color w:val="auto"/>
-          <w:sz w:val="24"/>
-          <w:szCs w:val="24"/>
-        </w:rPr>
-        <w:t xml:space="preserve">, </w:t>
-      </w:r>
-      <w:proofErr w:type="spellStart"/>
-      <w:r>
-        <w:rPr>
-          <w:rFonts w:ascii="Consolas" w:hAnsi="Consolas"/>
-          <w:color w:val="auto"/>
-          <w:sz w:val="24"/>
-          <w:szCs w:val="24"/>
-        </w:rPr>
-        <w:t>resolucao</w:t>
-      </w:r>
-      <w:proofErr w:type="spellEnd"/>
+        <w:t>{idEpisodio</w:t>
+      </w:r>
+      <w:r>
+        <w:rPr>
+          <w:rFonts w:ascii="Consolas" w:hAnsi="Consolas"/>
+          <w:color w:val="auto"/>
+          <w:sz w:val="24"/>
+          <w:szCs w:val="24"/>
+        </w:rPr>
+        <w:t>, resolucao</w:t>
+      </w:r>
       <w:r>
         <w:rPr>
           <w:rFonts w:ascii="Consolas" w:hAnsi="Consolas"/>
@@ -4991,37 +4799,15 @@
         </w:rPr>
         <w:t xml:space="preserve"> = {</w:t>
       </w:r>
-      <w:proofErr w:type="spellStart"/>
-      <w:r>
-        <w:rPr>
-          <w:rFonts w:ascii="Consolas" w:hAnsi="Consolas"/>
-          <w:color w:val="auto"/>
-          <w:sz w:val="24"/>
-          <w:szCs w:val="24"/>
-        </w:rPr>
-        <w:t>idEpisodio</w:t>
-      </w:r>
-      <w:proofErr w:type="spellEnd"/>
-      <w:r>
-        <w:rPr>
-          <w:rFonts w:ascii="Consolas" w:hAnsi="Consolas"/>
-          <w:color w:val="auto"/>
-          <w:sz w:val="24"/>
-          <w:szCs w:val="24"/>
-        </w:rPr>
-        <w:t xml:space="preserve">, </w:t>
-      </w:r>
-      <w:proofErr w:type="spellStart"/>
-      <w:r>
-        <w:rPr>
-          <w:rFonts w:ascii="Consolas" w:hAnsi="Consolas"/>
-          <w:color w:val="auto"/>
-          <w:sz w:val="24"/>
-          <w:szCs w:val="24"/>
-        </w:rPr>
-        <w:t>resolucao</w:t>
-      </w:r>
-      <w:proofErr w:type="spellEnd"/>
+      <w:r>
+        <w:rPr>
+          <w:rFonts w:ascii="Consolas" w:hAnsi="Consolas"/>
+          <w:color w:val="auto"/>
+          <w:sz w:val="24"/>
+          <w:szCs w:val="24"/>
+        </w:rPr>
+        <w:t>idEpisodio, resolucao</w:t>
+      </w:r>
       <w:r>
         <w:rPr>
           <w:rFonts w:ascii="Consolas" w:hAnsi="Consolas"/>
@@ -5208,21 +4994,40 @@
     </w:p>
     <w:p>
       <w:pPr>
+        <w:pStyle w:val="PargrafodaLista"/>
+        <w:numPr>
+          <w:ilvl w:val="0"/>
+          <w:numId w:val="0"/>
+        </w:numPr>
         <w:spacing w:before="240" w:after="240"/>
-        <w:rPr>
-          <w:rFonts w:ascii="Consolas" w:hAnsi="Consolas"/>
-          <w:noProof/>
-          <w:color w:val="auto"/>
-        </w:rPr>
-      </w:pPr>
-      <w:r>
-        <w:rPr>
-          <w:rFonts w:ascii="Consolas" w:hAnsi="Consolas"/>
-          <w:noProof/>
-          <w:color w:val="auto"/>
-          <w:sz w:val="24"/>
-          <w:szCs w:val="24"/>
-        </w:rPr>
+        <w:ind w:left="1440"/>
+        <w:rPr>
+          <w:rFonts w:ascii="Consolas" w:hAnsi="Consolas"/>
+          <w:noProof/>
+          <w:color w:val="auto"/>
+          <w:sz w:val="24"/>
+          <w:szCs w:val="24"/>
+        </w:rPr>
+      </w:pPr>
+    </w:p>
+    <w:p>
+      <w:pPr>
+        <w:spacing w:before="240" w:after="240"/>
+        <w:rPr>
+          <w:rFonts w:ascii="Consolas" w:hAnsi="Consolas"/>
+          <w:noProof/>
+          <w:color w:val="auto"/>
+        </w:rPr>
+      </w:pPr>
+      <w:r>
+        <w:rPr>
+          <w:rFonts w:ascii="Consolas" w:hAnsi="Consolas"/>
+          <w:noProof/>
+          <w:color w:val="auto"/>
+          <w:sz w:val="24"/>
+          <w:szCs w:val="24"/>
+        </w:rPr>
+        <w:lastRenderedPageBreak/>
         <w:t>-Recomendado</w:t>
       </w:r>
       <w:r>
@@ -5258,17 +5063,7 @@
           <w:sz w:val="24"/>
           <w:szCs w:val="24"/>
         </w:rPr>
-        <w:t xml:space="preserve">{idPerfil, </w:t>
-      </w:r>
-      <w:proofErr w:type="gramStart"/>
-      <w:r>
-        <w:rPr>
-          <w:rFonts w:ascii="Consolas" w:hAnsi="Consolas"/>
-          <w:color w:val="auto"/>
-          <w:sz w:val="24"/>
-          <w:szCs w:val="24"/>
-        </w:rPr>
-        <w:t>idConteudo}</w:t>
+        <w:t>{idPerfil, idConteudo}</w:t>
       </w:r>
       <w:r>
         <w:rPr>
@@ -5280,7 +5075,6 @@
         </w:rPr>
         <w:t>+</w:t>
       </w:r>
-      <w:proofErr w:type="gramEnd"/>
       <w:r>
         <w:rPr>
           <w:rFonts w:ascii="Consolas" w:hAnsi="Consolas"/>
@@ -5304,7 +5098,6 @@
           <w:sz w:val="44"/>
           <w:szCs w:val="96"/>
         </w:rPr>
-        <w:lastRenderedPageBreak/>
         <w:t>Restrições:</w:t>
       </w:r>
     </w:p>
@@ -5874,6 +5667,7 @@
           <w:sz w:val="24"/>
           <w:szCs w:val="24"/>
         </w:rPr>
+        <w:lastRenderedPageBreak/>
         <w:t>idadeMinima</w:t>
       </w:r>
       <w:r>
@@ -5936,28 +5730,7 @@
           <w:sz w:val="24"/>
           <w:szCs w:val="24"/>
         </w:rPr>
-        <w:lastRenderedPageBreak/>
-        <w:t>-</w:t>
-      </w:r>
-      <w:proofErr w:type="spellStart"/>
-      <w:r>
-        <w:rPr>
-          <w:rFonts w:ascii="Consolas" w:hAnsi="Consolas"/>
-          <w:color w:val="auto"/>
-          <w:sz w:val="24"/>
-          <w:szCs w:val="24"/>
-        </w:rPr>
-        <w:t>Genero</w:t>
-      </w:r>
-      <w:proofErr w:type="spellEnd"/>
-      <w:r>
-        <w:rPr>
-          <w:rFonts w:ascii="Consolas" w:hAnsi="Consolas"/>
-          <w:color w:val="auto"/>
-          <w:sz w:val="24"/>
-          <w:szCs w:val="24"/>
-        </w:rPr>
-        <w:t>:</w:t>
+        <w:t>-Genero:</w:t>
       </w:r>
     </w:p>
     <w:p>
@@ -6634,20 +6407,37 @@
     </w:p>
     <w:p>
       <w:pPr>
-        <w:rPr>
-          <w:rFonts w:ascii="Consolas" w:hAnsi="Consolas"/>
-          <w:color w:val="auto"/>
-          <w:sz w:val="24"/>
-          <w:szCs w:val="24"/>
-        </w:rPr>
-      </w:pPr>
-      <w:r>
-        <w:rPr>
-          <w:rFonts w:ascii="Consolas" w:hAnsi="Consolas"/>
-          <w:color w:val="auto"/>
-          <w:sz w:val="24"/>
-          <w:szCs w:val="24"/>
-        </w:rPr>
+        <w:pStyle w:val="PargrafodaLista"/>
+        <w:numPr>
+          <w:ilvl w:val="0"/>
+          <w:numId w:val="0"/>
+        </w:numPr>
+        <w:ind w:left="1118"/>
+        <w:rPr>
+          <w:rFonts w:ascii="Consolas" w:hAnsi="Consolas"/>
+          <w:color w:val="auto"/>
+          <w:sz w:val="24"/>
+          <w:szCs w:val="24"/>
+        </w:rPr>
+      </w:pPr>
+    </w:p>
+    <w:p>
+      <w:pPr>
+        <w:rPr>
+          <w:rFonts w:ascii="Consolas" w:hAnsi="Consolas"/>
+          <w:color w:val="auto"/>
+          <w:sz w:val="24"/>
+          <w:szCs w:val="24"/>
+        </w:rPr>
+      </w:pPr>
+      <w:r>
+        <w:rPr>
+          <w:rFonts w:ascii="Consolas" w:hAnsi="Consolas"/>
+          <w:color w:val="auto"/>
+          <w:sz w:val="24"/>
+          <w:szCs w:val="24"/>
+        </w:rPr>
+        <w:lastRenderedPageBreak/>
         <w:t>-Qualidade:</w:t>
       </w:r>
     </w:p>
@@ -6719,7 +6509,6 @@
           <w:sz w:val="24"/>
           <w:szCs w:val="24"/>
         </w:rPr>
-        <w:lastRenderedPageBreak/>
         <w:t>-</w:t>
       </w:r>
       <w:r>
@@ -7493,6 +7282,7 @@
           <w:sz w:val="24"/>
           <w:szCs w:val="24"/>
         </w:rPr>
+        <w:lastRenderedPageBreak/>
         <w:t>taxaRelevancia: entre 0 e 100, ou seja, percentagem (CHECK)</w:t>
       </w:r>
     </w:p>
@@ -7952,7 +7742,7 @@
         <v:path o:extrusionok="f" gradientshapeok="t" o:connecttype="rect"/>
         <o:lock v:ext="edit" aspectratio="t"/>
       </v:shapetype>
-      <v:shape id="_x0000_i1049" type="#_x0000_t75" style="width:85.95pt;height:83.3pt;visibility:visible" o:bullet="t">
+      <v:shape id="_x0000_i1039" type="#_x0000_t75" style="width:85.8pt;height:83.4pt;visibility:visible" o:bullet="t">
         <v:imagedata r:id="rId1" o:title=""/>
       </v:shape>
     </w:pict>
@@ -12365,6 +12155,8 @@
     <w:rsid w:val="00511EBC"/>
     <w:rsid w:val="00656FE1"/>
     <w:rsid w:val="00675010"/>
+    <w:rsid w:val="006B441C"/>
+    <w:rsid w:val="006F0985"/>
     <w:rsid w:val="0071235F"/>
     <w:rsid w:val="008B4556"/>
     <w:rsid w:val="00927902"/>

--- a/Projeto.docx
+++ b/Projeto.docx
@@ -1,19 +1,19 @@
 
 <file path=word/document.xml><?xml version="1.0" encoding="utf-8"?>
-<w:document xmlns:wpc="http://schemas.microsoft.com/office/word/2010/wordprocessingCanvas" xmlns:cx="http://schemas.microsoft.com/office/drawing/2014/chartex" xmlns:cx1="http://schemas.microsoft.com/office/drawing/2015/9/8/chartex" xmlns:cx2="http://schemas.microsoft.com/office/drawing/2015/10/21/chartex" xmlns:cx3="http://schemas.microsoft.com/office/drawing/2016/5/9/chartex" xmlns:cx4="http://schemas.microsoft.com/office/drawing/2016/5/10/chartex" xmlns:cx5="http://schemas.microsoft.com/office/drawing/2016/5/11/chartex" xmlns:cx6="http://schemas.microsoft.com/office/drawing/2016/5/12/chartex" xmlns:cx7="http://schemas.microsoft.com/office/drawing/2016/5/13/chartex" xmlns:cx8="http://schemas.microsoft.com/office/drawing/2016/5/14/chartex" xmlns:mc="http://schemas.openxmlformats.org/markup-compatibility/2006" xmlns:aink="http://schemas.microsoft.com/office/drawing/2016/ink" xmlns:am3d="http://schemas.microsoft.com/office/drawing/2017/model3d" xmlns:o="urn:schemas-microsoft-com:office:office" xmlns:r="http://schemas.openxmlformats.org/officeDocument/2006/relationships" xmlns:m="http://schemas.openxmlformats.org/officeDocument/2006/math" xmlns:v="urn:schemas-microsoft-com:vml" xmlns:wp14="http://schemas.microsoft.com/office/word/2010/wordprocessingDrawing" xmlns:wp="http://schemas.openxmlformats.org/drawingml/2006/wordprocessingDrawing" xmlns:w10="urn:schemas-microsoft-com:office:word" xmlns:w="http://schemas.openxmlformats.org/wordprocessingml/2006/main" xmlns:w14="http://schemas.microsoft.com/office/word/2010/wordml" xmlns:w15="http://schemas.microsoft.com/office/word/2012/wordml" xmlns:w16cex="http://schemas.microsoft.com/office/word/2018/wordml/cex" xmlns:w16cid="http://schemas.microsoft.com/office/word/2016/wordml/cid" xmlns:w16="http://schemas.microsoft.com/office/word/2018/wordml" xmlns:w16se="http://schemas.microsoft.com/office/word/2015/wordml/symex" xmlns:wpg="http://schemas.microsoft.com/office/word/2010/wordprocessingGroup" xmlns:wpi="http://schemas.microsoft.com/office/word/2010/wordprocessingInk" xmlns:wne="http://schemas.microsoft.com/office/word/2006/wordml" xmlns:wps="http://schemas.microsoft.com/office/word/2010/wordprocessingShape" mc:Ignorable="w14 w15 w16se w16cid w16 w16cex wp14">
+<w:document xmlns:wpc="http://schemas.microsoft.com/office/word/2010/wordprocessingCanvas" xmlns:cx="http://schemas.microsoft.com/office/drawing/2014/chartex" xmlns:cx1="http://schemas.microsoft.com/office/drawing/2015/9/8/chartex" xmlns:cx2="http://schemas.microsoft.com/office/drawing/2015/10/21/chartex" xmlns:cx3="http://schemas.microsoft.com/office/drawing/2016/5/9/chartex" xmlns:cx4="http://schemas.microsoft.com/office/drawing/2016/5/10/chartex" xmlns:cx5="http://schemas.microsoft.com/office/drawing/2016/5/11/chartex" xmlns:cx6="http://schemas.microsoft.com/office/drawing/2016/5/12/chartex" xmlns:cx7="http://schemas.microsoft.com/office/drawing/2016/5/13/chartex" xmlns:cx8="http://schemas.microsoft.com/office/drawing/2016/5/14/chartex" xmlns:mc="http://schemas.openxmlformats.org/markup-compatibility/2006" xmlns:aink="http://schemas.microsoft.com/office/drawing/2016/ink" xmlns:am3d="http://schemas.microsoft.com/office/drawing/2017/model3d" xmlns:o="urn:schemas-microsoft-com:office:office" xmlns:r="http://schemas.openxmlformats.org/officeDocument/2006/relationships" xmlns:m="http://schemas.openxmlformats.org/officeDocument/2006/math" xmlns:v="urn:schemas-microsoft-com:vml" xmlns:wp14="http://schemas.microsoft.com/office/word/2010/wordprocessingDrawing" xmlns:wp="http://schemas.openxmlformats.org/drawingml/2006/wordprocessingDrawing" xmlns:w10="urn:schemas-microsoft-com:office:word" xmlns:w="http://schemas.openxmlformats.org/wordprocessingml/2006/main" xmlns:w14="http://schemas.microsoft.com/office/word/2010/wordml" xmlns:w15="http://schemas.microsoft.com/office/word/2012/wordml" xmlns:w16cex="http://schemas.microsoft.com/office/word/2018/wordml/cex" xmlns:w16cid="http://schemas.microsoft.com/office/word/2016/wordml/cid" xmlns:w16="http://schemas.microsoft.com/office/word/2018/wordml" xmlns:w16sdtdh="http://schemas.microsoft.com/office/word/2020/wordml/sdtdatahash" xmlns:w16se="http://schemas.microsoft.com/office/word/2015/wordml/symex" xmlns:wpg="http://schemas.microsoft.com/office/word/2010/wordprocessingGroup" xmlns:wpi="http://schemas.microsoft.com/office/word/2010/wordprocessingInk" xmlns:wne="http://schemas.microsoft.com/office/word/2006/wordml" xmlns:wps="http://schemas.microsoft.com/office/word/2010/wordprocessingShape" mc:Ignorable="w14 w15 w16se w16cid w16 w16cex w16sdtdh wp14">
   <w:body>
     <w:p>
       <w:pPr>
-        <w:pStyle w:val="Ttulo1"/>
-        <w:rPr>
-          <w:rStyle w:val="nfase"/>
+        <w:pStyle w:val="Heading1"/>
+        <w:rPr>
+          <w:rStyle w:val="Emphasis"/>
           <w:sz w:val="96"/>
           <w:szCs w:val="20"/>
         </w:rPr>
       </w:pPr>
       <w:r>
         <w:rPr>
-          <w:rStyle w:val="nfase"/>
+          <w:rStyle w:val="Emphasis"/>
           <w:sz w:val="96"/>
           <w:szCs w:val="20"/>
         </w:rPr>
@@ -23,7 +23,7 @@
     <w:p/>
     <w:p>
       <w:pPr>
-        <w:pStyle w:val="Subttulo"/>
+        <w:pStyle w:val="Subtitle"/>
       </w:pPr>
     </w:p>
     <w:p>
@@ -189,7 +189,7 @@
     </w:p>
     <w:p>
       <w:pPr>
-        <w:pStyle w:val="Ttulo2"/>
+        <w:pStyle w:val="Heading2"/>
         <w:rPr>
           <w:sz w:val="44"/>
           <w:szCs w:val="96"/>
@@ -1111,7 +1111,7 @@
     </w:p>
     <w:p>
       <w:pPr>
-        <w:pStyle w:val="Ttulo2"/>
+        <w:pStyle w:val="Heading2"/>
         <w:rPr>
           <w:sz w:val="44"/>
           <w:szCs w:val="96"/>
@@ -1139,15 +1139,15 @@
           <w:noProof/>
         </w:rPr>
         <w:drawing>
-          <wp:anchor distT="0" distB="0" distL="114300" distR="114300" simplePos="0" relativeHeight="251658240" behindDoc="0" locked="0" layoutInCell="1" allowOverlap="1" wp14:anchorId="323E29E4" wp14:editId="2632B14B">
+          <wp:anchor distT="0" distB="0" distL="114300" distR="114300" simplePos="0" relativeHeight="251658240" behindDoc="0" locked="0" layoutInCell="1" allowOverlap="1" wp14:anchorId="323E29E4" wp14:editId="666E8AF9">
             <wp:simplePos x="0" y="0"/>
             <wp:positionH relativeFrom="margin">
               <wp:posOffset>-450850</wp:posOffset>
             </wp:positionH>
             <wp:positionV relativeFrom="paragraph">
-              <wp:posOffset>304800</wp:posOffset>
+              <wp:posOffset>306070</wp:posOffset>
             </wp:positionV>
-            <wp:extent cx="6692900" cy="5685155"/>
+            <wp:extent cx="6692900" cy="5682615"/>
             <wp:effectExtent l="0" t="0" r="0" b="0"/>
             <wp:wrapSquare wrapText="bothSides"/>
             <wp:docPr id="1" name="Imagem 1"/>
@@ -1158,7 +1158,7 @@
               <a:graphicData uri="http://schemas.openxmlformats.org/drawingml/2006/picture">
                 <pic:pic xmlns:pic="http://schemas.openxmlformats.org/drawingml/2006/picture">
                   <pic:nvPicPr>
-                    <pic:cNvPr id="0" name="Picture 2"/>
+                    <pic:cNvPr id="1" name="Imagem 1"/>
                     <pic:cNvPicPr>
                       <a:picLocks noChangeAspect="1" noChangeArrowheads="1"/>
                     </pic:cNvPicPr>
@@ -1171,7 +1171,6 @@
                         </a:ext>
                       </a:extLst>
                     </a:blip>
-                    <a:srcRect/>
                     <a:stretch>
                       <a:fillRect/>
                     </a:stretch>
@@ -1179,7 +1178,7 @@
                   <pic:spPr bwMode="auto">
                     <a:xfrm>
                       <a:off x="0" y="0"/>
-                      <a:ext cx="6692900" cy="5685155"/>
+                      <a:ext cx="6692900" cy="5682615"/>
                     </a:xfrm>
                     <a:prstGeom prst="rect">
                       <a:avLst/>
@@ -1213,7 +1212,7 @@
     <w:p/>
     <w:p>
       <w:pPr>
-        <w:pStyle w:val="Ttulo2"/>
+        <w:pStyle w:val="Heading2"/>
         <w:rPr>
           <w:sz w:val="44"/>
           <w:szCs w:val="96"/>
@@ -1293,7 +1292,7 @@
     </w:p>
     <w:p>
       <w:pPr>
-        <w:pStyle w:val="PargrafodaLista"/>
+        <w:pStyle w:val="ListParagraph"/>
         <w:numPr>
           <w:ilvl w:val="0"/>
           <w:numId w:val="29"/>
@@ -1375,7 +1374,7 @@
     </w:p>
     <w:p>
       <w:pPr>
-        <w:pStyle w:val="PargrafodaLista"/>
+        <w:pStyle w:val="ListParagraph"/>
         <w:numPr>
           <w:ilvl w:val="0"/>
           <w:numId w:val="29"/>
@@ -1418,7 +1417,7 @@
     </w:p>
     <w:p>
       <w:pPr>
-        <w:pStyle w:val="PargrafodaLista"/>
+        <w:pStyle w:val="ListParagraph"/>
         <w:numPr>
           <w:ilvl w:val="0"/>
           <w:numId w:val="29"/>
@@ -1482,7 +1481,7 @@
     </w:p>
     <w:p>
       <w:pPr>
-        <w:pStyle w:val="PargrafodaLista"/>
+        <w:pStyle w:val="ListParagraph"/>
         <w:numPr>
           <w:ilvl w:val="0"/>
           <w:numId w:val="28"/>
@@ -1546,7 +1545,7 @@
     </w:p>
     <w:p>
       <w:pPr>
-        <w:pStyle w:val="PargrafodaLista"/>
+        <w:pStyle w:val="ListParagraph"/>
         <w:numPr>
           <w:ilvl w:val="0"/>
           <w:numId w:val="28"/>
@@ -1611,7 +1610,7 @@
     </w:p>
     <w:p>
       <w:pPr>
-        <w:pStyle w:val="PargrafodaLista"/>
+        <w:pStyle w:val="ListParagraph"/>
         <w:numPr>
           <w:ilvl w:val="0"/>
           <w:numId w:val="28"/>
@@ -1795,7 +1794,7 @@
     </w:p>
     <w:p>
       <w:pPr>
-        <w:pStyle w:val="PargrafodaLista"/>
+        <w:pStyle w:val="ListParagraph"/>
         <w:numPr>
           <w:ilvl w:val="0"/>
           <w:numId w:val="28"/>
@@ -1958,7 +1957,7 @@
     </w:p>
     <w:p>
       <w:pPr>
-        <w:pStyle w:val="PargrafodaLista"/>
+        <w:pStyle w:val="ListParagraph"/>
         <w:numPr>
           <w:ilvl w:val="0"/>
           <w:numId w:val="28"/>
@@ -2048,7 +2047,7 @@
     </w:p>
     <w:p>
       <w:pPr>
-        <w:pStyle w:val="PargrafodaLista"/>
+        <w:pStyle w:val="ListParagraph"/>
         <w:numPr>
           <w:ilvl w:val="0"/>
           <w:numId w:val="28"/>
@@ -2075,7 +2074,7 @@
     </w:p>
     <w:p>
       <w:pPr>
-        <w:pStyle w:val="PargrafodaLista"/>
+        <w:pStyle w:val="ListParagraph"/>
         <w:numPr>
           <w:ilvl w:val="0"/>
           <w:numId w:val="28"/>
@@ -2165,7 +2164,7 @@
     </w:p>
     <w:p>
       <w:pPr>
-        <w:pStyle w:val="PargrafodaLista"/>
+        <w:pStyle w:val="ListParagraph"/>
         <w:numPr>
           <w:ilvl w:val="0"/>
           <w:numId w:val="28"/>
@@ -2252,7 +2251,7 @@
     </w:p>
     <w:p>
       <w:pPr>
-        <w:pStyle w:val="PargrafodaLista"/>
+        <w:pStyle w:val="ListParagraph"/>
         <w:numPr>
           <w:ilvl w:val="0"/>
           <w:numId w:val="0"/>
@@ -2398,7 +2397,7 @@
     </w:p>
     <w:p>
       <w:pPr>
-        <w:pStyle w:val="PargrafodaLista"/>
+        <w:pStyle w:val="ListParagraph"/>
         <w:numPr>
           <w:ilvl w:val="0"/>
           <w:numId w:val="28"/>
@@ -2509,7 +2508,7 @@
     </w:p>
     <w:p>
       <w:pPr>
-        <w:pStyle w:val="PargrafodaLista"/>
+        <w:pStyle w:val="ListParagraph"/>
         <w:numPr>
           <w:ilvl w:val="0"/>
           <w:numId w:val="28"/>
@@ -2620,7 +2619,7 @@
     </w:p>
     <w:p>
       <w:pPr>
-        <w:pStyle w:val="PargrafodaLista"/>
+        <w:pStyle w:val="ListParagraph"/>
         <w:numPr>
           <w:ilvl w:val="0"/>
           <w:numId w:val="28"/>
@@ -2775,7 +2774,7 @@
     </w:p>
     <w:p>
       <w:pPr>
-        <w:pStyle w:val="PargrafodaLista"/>
+        <w:pStyle w:val="ListParagraph"/>
         <w:numPr>
           <w:ilvl w:val="0"/>
           <w:numId w:val="28"/>
@@ -2872,7 +2871,7 @@
     </w:p>
     <w:p>
       <w:pPr>
-        <w:pStyle w:val="PargrafodaLista"/>
+        <w:pStyle w:val="ListParagraph"/>
         <w:numPr>
           <w:ilvl w:val="0"/>
           <w:numId w:val="28"/>
@@ -3021,7 +3020,7 @@
     </w:p>
     <w:p>
       <w:pPr>
-        <w:pStyle w:val="Ttulo2"/>
+        <w:pStyle w:val="Heading2"/>
         <w:rPr>
           <w:noProof/>
           <w:sz w:val="44"/>
@@ -3275,7 +3274,7 @@
     </w:p>
     <w:p>
       <w:pPr>
-        <w:pStyle w:val="PargrafodaLista"/>
+        <w:pStyle w:val="ListParagraph"/>
         <w:numPr>
           <w:ilvl w:val="0"/>
           <w:numId w:val="13"/>
@@ -3366,7 +3365,7 @@
     </w:p>
     <w:p>
       <w:pPr>
-        <w:pStyle w:val="PargrafodaLista"/>
+        <w:pStyle w:val="ListParagraph"/>
         <w:numPr>
           <w:ilvl w:val="0"/>
           <w:numId w:val="13"/>
@@ -3475,7 +3474,7 @@
     </w:p>
     <w:p>
       <w:pPr>
-        <w:pStyle w:val="PargrafodaLista"/>
+        <w:pStyle w:val="ListParagraph"/>
         <w:numPr>
           <w:ilvl w:val="0"/>
           <w:numId w:val="13"/>
@@ -3548,7 +3547,7 @@
     </w:p>
     <w:p>
       <w:pPr>
-        <w:pStyle w:val="PargrafodaLista"/>
+        <w:pStyle w:val="ListParagraph"/>
         <w:numPr>
           <w:ilvl w:val="0"/>
           <w:numId w:val="13"/>
@@ -3621,7 +3620,7 @@
     </w:p>
     <w:p>
       <w:pPr>
-        <w:pStyle w:val="PargrafodaLista"/>
+        <w:pStyle w:val="ListParagraph"/>
         <w:numPr>
           <w:ilvl w:val="0"/>
           <w:numId w:val="13"/>
@@ -3724,7 +3723,7 @@
     </w:p>
     <w:p>
       <w:pPr>
-        <w:pStyle w:val="PargrafodaLista"/>
+        <w:pStyle w:val="ListParagraph"/>
         <w:numPr>
           <w:ilvl w:val="0"/>
           <w:numId w:val="13"/>
@@ -3801,7 +3800,7 @@
     </w:p>
     <w:p>
       <w:pPr>
-        <w:pStyle w:val="PargrafodaLista"/>
+        <w:pStyle w:val="ListParagraph"/>
         <w:numPr>
           <w:ilvl w:val="0"/>
           <w:numId w:val="13"/>
@@ -3902,7 +3901,7 @@
     </w:p>
     <w:p>
       <w:pPr>
-        <w:pStyle w:val="PargrafodaLista"/>
+        <w:pStyle w:val="ListParagraph"/>
         <w:numPr>
           <w:ilvl w:val="0"/>
           <w:numId w:val="13"/>
@@ -3979,7 +3978,7 @@
     </w:p>
     <w:p>
       <w:pPr>
-        <w:pStyle w:val="PargrafodaLista"/>
+        <w:pStyle w:val="ListParagraph"/>
         <w:numPr>
           <w:ilvl w:val="0"/>
           <w:numId w:val="13"/>
@@ -4056,7 +4055,7 @@
     </w:p>
     <w:p>
       <w:pPr>
-        <w:pStyle w:val="PargrafodaLista"/>
+        <w:pStyle w:val="ListParagraph"/>
         <w:numPr>
           <w:ilvl w:val="0"/>
           <w:numId w:val="13"/>
@@ -4171,7 +4170,7 @@
     </w:p>
     <w:p>
       <w:pPr>
-        <w:pStyle w:val="PargrafodaLista"/>
+        <w:pStyle w:val="ListParagraph"/>
         <w:numPr>
           <w:ilvl w:val="0"/>
           <w:numId w:val="13"/>
@@ -4234,7 +4233,7 @@
     </w:p>
     <w:p>
       <w:pPr>
-        <w:pStyle w:val="PargrafodaLista"/>
+        <w:pStyle w:val="ListParagraph"/>
         <w:numPr>
           <w:ilvl w:val="0"/>
           <w:numId w:val="13"/>
@@ -4338,7 +4337,7 @@
     </w:p>
     <w:p>
       <w:pPr>
-        <w:pStyle w:val="PargrafodaLista"/>
+        <w:pStyle w:val="ListParagraph"/>
         <w:numPr>
           <w:ilvl w:val="0"/>
           <w:numId w:val="13"/>
@@ -4423,7 +4422,7 @@
     </w:p>
     <w:p>
       <w:pPr>
-        <w:pStyle w:val="PargrafodaLista"/>
+        <w:pStyle w:val="ListParagraph"/>
         <w:numPr>
           <w:ilvl w:val="0"/>
           <w:numId w:val="13"/>
@@ -4500,7 +4499,7 @@
     </w:p>
     <w:p>
       <w:pPr>
-        <w:pStyle w:val="PargrafodaLista"/>
+        <w:pStyle w:val="ListParagraph"/>
         <w:numPr>
           <w:ilvl w:val="0"/>
           <w:numId w:val="13"/>
@@ -4576,19 +4575,8 @@
           <w:sz w:val="24"/>
           <w:szCs w:val="24"/>
         </w:rPr>
-        <w:t xml:space="preserve">, </w:t>
-      </w:r>
-      <w:proofErr w:type="spellStart"/>
-      <w:r>
-        <w:rPr>
-          <w:rFonts w:ascii="Consolas" w:hAnsi="Consolas"/>
-          <w:color w:val="auto"/>
-          <w:sz w:val="24"/>
-          <w:szCs w:val="24"/>
-        </w:rPr>
-        <w:t>urlVideo</w:t>
-      </w:r>
-      <w:proofErr w:type="spellEnd"/>
+        <w:t>, urlVideo</w:t>
+      </w:r>
       <w:r>
         <w:rPr>
           <w:rFonts w:ascii="Consolas" w:hAnsi="Consolas"/>
@@ -4633,7 +4621,7 @@
     </w:p>
     <w:p>
       <w:pPr>
-        <w:pStyle w:val="PargrafodaLista"/>
+        <w:pStyle w:val="ListParagraph"/>
         <w:numPr>
           <w:ilvl w:val="0"/>
           <w:numId w:val="13"/>
@@ -4682,19 +4670,8 @@
           <w:sz w:val="24"/>
           <w:szCs w:val="24"/>
         </w:rPr>
-        <w:t xml:space="preserve">, </w:t>
-      </w:r>
-      <w:proofErr w:type="spellStart"/>
-      <w:r>
-        <w:rPr>
-          <w:rFonts w:ascii="Consolas" w:hAnsi="Consolas"/>
-          <w:color w:val="auto"/>
-          <w:sz w:val="24"/>
-          <w:szCs w:val="24"/>
-        </w:rPr>
-        <w:t>urlVideo</w:t>
-      </w:r>
-      <w:proofErr w:type="spellEnd"/>
+        <w:t>, urlVideo</w:t>
+      </w:r>
       <w:r>
         <w:rPr>
           <w:rFonts w:ascii="Consolas" w:hAnsi="Consolas"/>
@@ -4739,7 +4716,7 @@
     </w:p>
     <w:p>
       <w:pPr>
-        <w:pStyle w:val="PargrafodaLista"/>
+        <w:pStyle w:val="ListParagraph"/>
         <w:numPr>
           <w:ilvl w:val="0"/>
           <w:numId w:val="13"/>
@@ -4815,19 +4792,8 @@
           <w:sz w:val="24"/>
           <w:szCs w:val="24"/>
         </w:rPr>
-        <w:t xml:space="preserve">, </w:t>
-      </w:r>
-      <w:proofErr w:type="spellStart"/>
-      <w:r>
-        <w:rPr>
-          <w:rFonts w:ascii="Consolas" w:hAnsi="Consolas"/>
-          <w:color w:val="auto"/>
-          <w:sz w:val="24"/>
-          <w:szCs w:val="24"/>
-        </w:rPr>
-        <w:t>urlVideo</w:t>
-      </w:r>
-      <w:proofErr w:type="spellEnd"/>
+        <w:t>, urlVideo</w:t>
+      </w:r>
       <w:r>
         <w:rPr>
           <w:rFonts w:ascii="Consolas" w:hAnsi="Consolas"/>
@@ -4872,7 +4838,7 @@
     </w:p>
     <w:p>
       <w:pPr>
-        <w:pStyle w:val="PargrafodaLista"/>
+        <w:pStyle w:val="ListParagraph"/>
         <w:numPr>
           <w:ilvl w:val="0"/>
           <w:numId w:val="13"/>
@@ -4949,7 +4915,7 @@
     </w:p>
     <w:p>
       <w:pPr>
-        <w:pStyle w:val="PargrafodaLista"/>
+        <w:pStyle w:val="ListParagraph"/>
         <w:numPr>
           <w:ilvl w:val="0"/>
           <w:numId w:val="13"/>
@@ -4994,7 +4960,7 @@
     </w:p>
     <w:p>
       <w:pPr>
-        <w:pStyle w:val="PargrafodaLista"/>
+        <w:pStyle w:val="ListParagraph"/>
         <w:numPr>
           <w:ilvl w:val="0"/>
           <w:numId w:val="0"/>
@@ -5043,7 +5009,7 @@
     </w:p>
     <w:p>
       <w:pPr>
-        <w:pStyle w:val="PargrafodaLista"/>
+        <w:pStyle w:val="ListParagraph"/>
         <w:numPr>
           <w:ilvl w:val="0"/>
           <w:numId w:val="13"/>
@@ -5087,7 +5053,7 @@
     </w:p>
     <w:p>
       <w:pPr>
-        <w:pStyle w:val="Ttulo2"/>
+        <w:pStyle w:val="Heading2"/>
         <w:rPr>
           <w:sz w:val="44"/>
           <w:szCs w:val="96"/>
@@ -5105,6 +5071,26 @@
       <w:pPr>
         <w:rPr>
           <w:rFonts w:ascii="Consolas" w:hAnsi="Consolas"/>
+          <w:color w:val="auto"/>
+          <w:sz w:val="24"/>
+          <w:szCs w:val="24"/>
+        </w:rPr>
+      </w:pPr>
+      <w:r>
+        <w:rPr>
+          <w:rFonts w:ascii="Consolas" w:hAnsi="Consolas"/>
+          <w:color w:val="auto"/>
+          <w:sz w:val="24"/>
+          <w:szCs w:val="24"/>
+        </w:rPr>
+        <w:tab/>
+        <w:t>Todas as tabelas usam ON UPDATE CASCADE e ON DELETE CASCADE, de forma a ter todas as tabelas sempre devidamente atualizadas.</w:t>
+      </w:r>
+    </w:p>
+    <w:p>
+      <w:pPr>
+        <w:rPr>
+          <w:rFonts w:ascii="Consolas" w:hAnsi="Consolas"/>
           <w:sz w:val="24"/>
           <w:szCs w:val="24"/>
         </w:rPr>
@@ -5131,7 +5117,7 @@
     </w:p>
     <w:p>
       <w:pPr>
-        <w:pStyle w:val="PargrafodaLista"/>
+        <w:pStyle w:val="ListParagraph"/>
         <w:numPr>
           <w:ilvl w:val="0"/>
           <w:numId w:val="17"/>
@@ -5200,7 +5186,7 @@
     </w:p>
     <w:p>
       <w:pPr>
-        <w:pStyle w:val="PargrafodaLista"/>
+        <w:pStyle w:val="ListParagraph"/>
         <w:numPr>
           <w:ilvl w:val="0"/>
           <w:numId w:val="17"/>
@@ -5243,7 +5229,7 @@
     </w:p>
     <w:p>
       <w:pPr>
-        <w:pStyle w:val="PargrafodaLista"/>
+        <w:pStyle w:val="ListParagraph"/>
         <w:numPr>
           <w:ilvl w:val="0"/>
           <w:numId w:val="18"/>
@@ -5267,7 +5253,7 @@
     </w:p>
     <w:p>
       <w:pPr>
-        <w:pStyle w:val="PargrafodaLista"/>
+        <w:pStyle w:val="ListParagraph"/>
         <w:numPr>
           <w:ilvl w:val="0"/>
           <w:numId w:val="18"/>
@@ -5291,7 +5277,7 @@
     </w:p>
     <w:p>
       <w:pPr>
-        <w:pStyle w:val="PargrafodaLista"/>
+        <w:pStyle w:val="ListParagraph"/>
         <w:numPr>
           <w:ilvl w:val="0"/>
           <w:numId w:val="18"/>
@@ -5324,7 +5310,7 @@
     </w:p>
     <w:p>
       <w:pPr>
-        <w:pStyle w:val="PargrafodaLista"/>
+        <w:pStyle w:val="ListParagraph"/>
         <w:numPr>
           <w:ilvl w:val="0"/>
           <w:numId w:val="18"/>
@@ -5367,7 +5353,7 @@
     </w:p>
     <w:p>
       <w:pPr>
-        <w:pStyle w:val="PargrafodaLista"/>
+        <w:pStyle w:val="ListParagraph"/>
         <w:numPr>
           <w:ilvl w:val="0"/>
           <w:numId w:val="19"/>
@@ -5391,7 +5377,7 @@
     </w:p>
     <w:p>
       <w:pPr>
-        <w:pStyle w:val="PargrafodaLista"/>
+        <w:pStyle w:val="ListParagraph"/>
         <w:numPr>
           <w:ilvl w:val="0"/>
           <w:numId w:val="19"/>
@@ -5434,7 +5420,7 @@
     </w:p>
     <w:p>
       <w:pPr>
-        <w:pStyle w:val="PargrafodaLista"/>
+        <w:pStyle w:val="ListParagraph"/>
         <w:numPr>
           <w:ilvl w:val="0"/>
           <w:numId w:val="20"/>
@@ -5458,7 +5444,7 @@
     </w:p>
     <w:p>
       <w:pPr>
-        <w:pStyle w:val="PargrafodaLista"/>
+        <w:pStyle w:val="ListParagraph"/>
         <w:numPr>
           <w:ilvl w:val="0"/>
           <w:numId w:val="20"/>
@@ -5482,7 +5468,7 @@
     </w:p>
     <w:p>
       <w:pPr>
-        <w:pStyle w:val="PargrafodaLista"/>
+        <w:pStyle w:val="ListParagraph"/>
         <w:numPr>
           <w:ilvl w:val="0"/>
           <w:numId w:val="20"/>
@@ -5533,7 +5519,7 @@
     </w:p>
     <w:p>
       <w:pPr>
-        <w:pStyle w:val="PargrafodaLista"/>
+        <w:pStyle w:val="ListParagraph"/>
         <w:numPr>
           <w:ilvl w:val="0"/>
           <w:numId w:val="20"/>
@@ -5576,7 +5562,7 @@
     </w:p>
     <w:p>
       <w:pPr>
-        <w:pStyle w:val="PargrafodaLista"/>
+        <w:pStyle w:val="ListParagraph"/>
         <w:numPr>
           <w:ilvl w:val="0"/>
           <w:numId w:val="20"/>
@@ -5600,7 +5586,7 @@
     </w:p>
     <w:p>
       <w:pPr>
-        <w:pStyle w:val="PargrafodaLista"/>
+        <w:pStyle w:val="ListParagraph"/>
         <w:numPr>
           <w:ilvl w:val="0"/>
           <w:numId w:val="21"/>
@@ -5624,7 +5610,7 @@
     </w:p>
     <w:p>
       <w:pPr>
-        <w:pStyle w:val="PargrafodaLista"/>
+        <w:pStyle w:val="ListParagraph"/>
         <w:numPr>
           <w:ilvl w:val="0"/>
           <w:numId w:val="21"/>
@@ -5643,12 +5629,31 @@
           <w:sz w:val="24"/>
           <w:szCs w:val="24"/>
         </w:rPr>
+        <w:lastRenderedPageBreak/>
         <w:t>dataLancamento: não pode ser nulo (NOT NULL)</w:t>
       </w:r>
-    </w:p>
-    <w:p>
-      <w:pPr>
-        <w:pStyle w:val="PargrafodaLista"/>
+      <w:r>
+        <w:rPr>
+          <w:rFonts w:ascii="Consolas" w:hAnsi="Consolas"/>
+          <w:color w:val="auto"/>
+          <w:sz w:val="24"/>
+          <w:szCs w:val="24"/>
+        </w:rPr>
+        <w:t xml:space="preserve"> e tem que ser anterior à data de inserção</w:t>
+      </w:r>
+      <w:r>
+        <w:rPr>
+          <w:rFonts w:ascii="Consolas" w:hAnsi="Consolas"/>
+          <w:color w:val="auto"/>
+          <w:sz w:val="24"/>
+          <w:szCs w:val="24"/>
+        </w:rPr>
+        <w:t xml:space="preserve"> na tabela</w:t>
+      </w:r>
+    </w:p>
+    <w:p>
+      <w:pPr>
+        <w:pStyle w:val="ListParagraph"/>
         <w:numPr>
           <w:ilvl w:val="0"/>
           <w:numId w:val="21"/>
@@ -5667,7 +5672,6 @@
           <w:sz w:val="24"/>
           <w:szCs w:val="24"/>
         </w:rPr>
-        <w:lastRenderedPageBreak/>
         <w:t>idadeMinima</w:t>
       </w:r>
       <w:r>
@@ -5682,7 +5686,7 @@
     </w:p>
     <w:p>
       <w:pPr>
-        <w:pStyle w:val="PargrafodaLista"/>
+        <w:pStyle w:val="ListParagraph"/>
         <w:numPr>
           <w:ilvl w:val="0"/>
           <w:numId w:val="21"/>
@@ -5735,7 +5739,7 @@
     </w:p>
     <w:p>
       <w:pPr>
-        <w:pStyle w:val="PargrafodaLista"/>
+        <w:pStyle w:val="ListParagraph"/>
         <w:numPr>
           <w:ilvl w:val="0"/>
           <w:numId w:val="22"/>
@@ -5763,87 +5767,7 @@
           <w:sz w:val="24"/>
           <w:szCs w:val="24"/>
         </w:rPr>
-        <w:t>"</w:t>
-      </w:r>
-      <w:proofErr w:type="spellStart"/>
-      <w:r>
-        <w:rPr>
-          <w:rFonts w:ascii="Consolas" w:hAnsi="Consolas"/>
-          <w:color w:val="auto"/>
-          <w:sz w:val="24"/>
-          <w:szCs w:val="24"/>
-        </w:rPr>
-        <w:t>acao</w:t>
-      </w:r>
-      <w:proofErr w:type="spellEnd"/>
-      <w:r>
-        <w:rPr>
-          <w:rFonts w:ascii="Consolas" w:hAnsi="Consolas"/>
-          <w:color w:val="auto"/>
-          <w:sz w:val="24"/>
-          <w:szCs w:val="24"/>
-        </w:rPr>
-        <w:t>", "comedia", "romance", "</w:t>
-      </w:r>
-      <w:proofErr w:type="spellStart"/>
-      <w:r>
-        <w:rPr>
-          <w:rFonts w:ascii="Consolas" w:hAnsi="Consolas"/>
-          <w:color w:val="auto"/>
-          <w:sz w:val="24"/>
-          <w:szCs w:val="24"/>
-        </w:rPr>
-        <w:t>animacao</w:t>
-      </w:r>
-      <w:proofErr w:type="spellEnd"/>
-      <w:r>
-        <w:rPr>
-          <w:rFonts w:ascii="Consolas" w:hAnsi="Consolas"/>
-          <w:color w:val="auto"/>
-          <w:sz w:val="24"/>
-          <w:szCs w:val="24"/>
-        </w:rPr>
-        <w:t>", "anime", "</w:t>
-      </w:r>
-      <w:proofErr w:type="spellStart"/>
-      <w:r>
-        <w:rPr>
-          <w:rFonts w:ascii="Consolas" w:hAnsi="Consolas"/>
-          <w:color w:val="auto"/>
-          <w:sz w:val="24"/>
-          <w:szCs w:val="24"/>
-        </w:rPr>
-        <w:t>documentario</w:t>
-      </w:r>
-      <w:proofErr w:type="spellEnd"/>
-      <w:r>
-        <w:rPr>
-          <w:rFonts w:ascii="Consolas" w:hAnsi="Consolas"/>
-          <w:color w:val="auto"/>
-          <w:sz w:val="24"/>
-          <w:szCs w:val="24"/>
-        </w:rPr>
-        <w:t>", "drama", "</w:t>
-      </w:r>
-      <w:proofErr w:type="spellStart"/>
-      <w:r>
-        <w:rPr>
-          <w:rFonts w:ascii="Consolas" w:hAnsi="Consolas"/>
-          <w:color w:val="auto"/>
-          <w:sz w:val="24"/>
-          <w:szCs w:val="24"/>
-        </w:rPr>
-        <w:t>ficcao</w:t>
-      </w:r>
-      <w:proofErr w:type="spellEnd"/>
-      <w:r>
-        <w:rPr>
-          <w:rFonts w:ascii="Consolas" w:hAnsi="Consolas"/>
-          <w:color w:val="auto"/>
-          <w:sz w:val="24"/>
-          <w:szCs w:val="24"/>
-        </w:rPr>
-        <w:t>", "terror"</w:t>
+        <w:t>"acao", "comedia", "romance", "animacao", "anime", "documentario", "drama", "ficcao", "terror"</w:t>
       </w:r>
       <w:r>
         <w:rPr>
@@ -5876,7 +5800,6 @@
       <w:r>
         <w:t xml:space="preserve"> </w:t>
       </w:r>
-      <w:proofErr w:type="spellStart"/>
       <w:r>
         <w:rPr>
           <w:rFonts w:ascii="Consolas" w:hAnsi="Consolas"/>
@@ -5886,7 +5809,6 @@
         </w:rPr>
         <w:t>GeneroConteudo</w:t>
       </w:r>
-      <w:proofErr w:type="spellEnd"/>
       <w:r>
         <w:rPr>
           <w:rFonts w:ascii="Consolas" w:hAnsi="Consolas"/>
@@ -5899,7 +5821,7 @@
     </w:p>
     <w:p>
       <w:pPr>
-        <w:pStyle w:val="PargrafodaLista"/>
+        <w:pStyle w:val="ListParagraph"/>
         <w:numPr>
           <w:ilvl w:val="0"/>
           <w:numId w:val="20"/>
@@ -5932,7 +5854,7 @@
     </w:p>
     <w:p>
       <w:pPr>
-        <w:pStyle w:val="PargrafodaLista"/>
+        <w:pStyle w:val="ListParagraph"/>
         <w:numPr>
           <w:ilvl w:val="0"/>
           <w:numId w:val="20"/>
@@ -5956,7 +5878,7 @@
     </w:p>
     <w:p>
       <w:pPr>
-        <w:pStyle w:val="PargrafodaLista"/>
+        <w:pStyle w:val="ListParagraph"/>
         <w:numPr>
           <w:ilvl w:val="0"/>
           <w:numId w:val="22"/>
@@ -5999,7 +5921,7 @@
     </w:p>
     <w:p>
       <w:pPr>
-        <w:pStyle w:val="PargrafodaLista"/>
+        <w:pStyle w:val="ListParagraph"/>
         <w:numPr>
           <w:ilvl w:val="0"/>
           <w:numId w:val="20"/>
@@ -6023,7 +5945,7 @@
     </w:p>
     <w:p>
       <w:pPr>
-        <w:pStyle w:val="PargrafodaLista"/>
+        <w:pStyle w:val="ListParagraph"/>
         <w:numPr>
           <w:ilvl w:val="0"/>
           <w:numId w:val="22"/>
@@ -6066,7 +5988,7 @@
     </w:p>
     <w:p>
       <w:pPr>
-        <w:pStyle w:val="PargrafodaLista"/>
+        <w:pStyle w:val="ListParagraph"/>
         <w:numPr>
           <w:ilvl w:val="0"/>
           <w:numId w:val="22"/>
@@ -6109,7 +6031,7 @@
     </w:p>
     <w:p>
       <w:pPr>
-        <w:pStyle w:val="PargrafodaLista"/>
+        <w:pStyle w:val="ListParagraph"/>
         <w:numPr>
           <w:ilvl w:val="0"/>
           <w:numId w:val="22"/>
@@ -6133,7 +6055,7 @@
     </w:p>
     <w:p>
       <w:pPr>
-        <w:pStyle w:val="PargrafodaLista"/>
+        <w:pStyle w:val="ListParagraph"/>
         <w:numPr>
           <w:ilvl w:val="0"/>
           <w:numId w:val="22"/>
@@ -6157,7 +6079,7 @@
     </w:p>
     <w:p>
       <w:pPr>
-        <w:pStyle w:val="PargrafodaLista"/>
+        <w:pStyle w:val="ListParagraph"/>
         <w:numPr>
           <w:ilvl w:val="0"/>
           <w:numId w:val="22"/>
@@ -6169,7 +6091,6 @@
           <w:szCs w:val="24"/>
         </w:rPr>
       </w:pPr>
-      <w:proofErr w:type="spellStart"/>
       <w:r>
         <w:rPr>
           <w:rFonts w:ascii="Consolas" w:hAnsi="Consolas"/>
@@ -6179,7 +6100,6 @@
         </w:rPr>
         <w:t>idConteudoIncidido</w:t>
       </w:r>
-      <w:proofErr w:type="spellEnd"/>
       <w:r>
         <w:rPr>
           <w:rFonts w:ascii="Consolas" w:hAnsi="Consolas"/>
@@ -6211,7 +6131,7 @@
     </w:p>
     <w:p>
       <w:pPr>
-        <w:pStyle w:val="PargrafodaLista"/>
+        <w:pStyle w:val="ListParagraph"/>
         <w:numPr>
           <w:ilvl w:val="0"/>
           <w:numId w:val="23"/>
@@ -6235,7 +6155,7 @@
     </w:p>
     <w:p>
       <w:pPr>
-        <w:pStyle w:val="PargrafodaLista"/>
+        <w:pStyle w:val="ListParagraph"/>
         <w:numPr>
           <w:ilvl w:val="0"/>
           <w:numId w:val="23"/>
@@ -6259,7 +6179,7 @@
     </w:p>
     <w:p>
       <w:pPr>
-        <w:pStyle w:val="PargrafodaLista"/>
+        <w:pStyle w:val="ListParagraph"/>
         <w:numPr>
           <w:ilvl w:val="0"/>
           <w:numId w:val="23"/>
@@ -6283,7 +6203,7 @@
     </w:p>
     <w:p>
       <w:pPr>
-        <w:pStyle w:val="PargrafodaLista"/>
+        <w:pStyle w:val="ListParagraph"/>
         <w:numPr>
           <w:ilvl w:val="0"/>
           <w:numId w:val="23"/>
@@ -6335,7 +6255,7 @@
     </w:p>
     <w:p>
       <w:pPr>
-        <w:pStyle w:val="PargrafodaLista"/>
+        <w:pStyle w:val="ListParagraph"/>
         <w:numPr>
           <w:ilvl w:val="0"/>
           <w:numId w:val="23"/>
@@ -6359,7 +6279,7 @@
     </w:p>
     <w:p>
       <w:pPr>
-        <w:pStyle w:val="PargrafodaLista"/>
+        <w:pStyle w:val="ListParagraph"/>
         <w:numPr>
           <w:ilvl w:val="0"/>
           <w:numId w:val="24"/>
@@ -6383,7 +6303,7 @@
     </w:p>
     <w:p>
       <w:pPr>
-        <w:pStyle w:val="PargrafodaLista"/>
+        <w:pStyle w:val="ListParagraph"/>
         <w:numPr>
           <w:ilvl w:val="0"/>
           <w:numId w:val="24"/>
@@ -6407,7 +6327,7 @@
     </w:p>
     <w:p>
       <w:pPr>
-        <w:pStyle w:val="PargrafodaLista"/>
+        <w:pStyle w:val="ListParagraph"/>
         <w:numPr>
           <w:ilvl w:val="0"/>
           <w:numId w:val="0"/>
@@ -6437,13 +6357,12 @@
           <w:sz w:val="24"/>
           <w:szCs w:val="24"/>
         </w:rPr>
-        <w:lastRenderedPageBreak/>
         <w:t>-Qualidade:</w:t>
       </w:r>
     </w:p>
     <w:p>
       <w:pPr>
-        <w:pStyle w:val="PargrafodaLista"/>
+        <w:pStyle w:val="ListParagraph"/>
         <w:numPr>
           <w:ilvl w:val="0"/>
           <w:numId w:val="25"/>
@@ -6514,7 +6433,6 @@
       <w:r>
         <w:t xml:space="preserve"> </w:t>
       </w:r>
-      <w:proofErr w:type="spellStart"/>
       <w:r>
         <w:rPr>
           <w:rFonts w:ascii="Consolas" w:hAnsi="Consolas"/>
@@ -6524,7 +6442,6 @@
         </w:rPr>
         <w:t>ConteudoEspecialQualidade</w:t>
       </w:r>
-      <w:proofErr w:type="spellEnd"/>
       <w:r>
         <w:rPr>
           <w:rFonts w:ascii="Consolas" w:hAnsi="Consolas"/>
@@ -6537,7 +6454,7 @@
     </w:p>
     <w:p>
       <w:pPr>
-        <w:pStyle w:val="PargrafodaLista"/>
+        <w:pStyle w:val="ListParagraph"/>
         <w:numPr>
           <w:ilvl w:val="0"/>
           <w:numId w:val="22"/>
@@ -6570,7 +6487,7 @@
     </w:p>
     <w:p>
       <w:pPr>
-        <w:pStyle w:val="PargrafodaLista"/>
+        <w:pStyle w:val="ListParagraph"/>
         <w:numPr>
           <w:ilvl w:val="0"/>
           <w:numId w:val="22"/>
@@ -6594,7 +6511,7 @@
     </w:p>
     <w:p>
       <w:pPr>
-        <w:pStyle w:val="PargrafodaLista"/>
+        <w:pStyle w:val="ListParagraph"/>
         <w:numPr>
           <w:ilvl w:val="0"/>
           <w:numId w:val="22"/>
@@ -6606,30 +6523,19 @@
           <w:szCs w:val="24"/>
         </w:rPr>
       </w:pPr>
-      <w:proofErr w:type="spellStart"/>
-      <w:r>
-        <w:rPr>
-          <w:rFonts w:ascii="Consolas" w:hAnsi="Consolas"/>
-          <w:color w:val="auto"/>
-          <w:sz w:val="24"/>
-          <w:szCs w:val="24"/>
-        </w:rPr>
-        <w:t>urlVideo</w:t>
-      </w:r>
-      <w:proofErr w:type="spellEnd"/>
-      <w:r>
-        <w:rPr>
-          <w:rFonts w:ascii="Consolas" w:hAnsi="Consolas"/>
-          <w:color w:val="auto"/>
-          <w:sz w:val="24"/>
-          <w:szCs w:val="24"/>
-        </w:rPr>
-        <w:t>: não nulo (NOT NULL)</w:t>
-      </w:r>
-    </w:p>
-    <w:p>
-      <w:pPr>
-        <w:pStyle w:val="PargrafodaLista"/>
+      <w:r>
+        <w:rPr>
+          <w:rFonts w:ascii="Consolas" w:hAnsi="Consolas"/>
+          <w:color w:val="auto"/>
+          <w:sz w:val="24"/>
+          <w:szCs w:val="24"/>
+        </w:rPr>
+        <w:t>urlVideo: não nulo (NOT NULL)</w:t>
+      </w:r>
+    </w:p>
+    <w:p>
+      <w:pPr>
+        <w:pStyle w:val="ListParagraph"/>
         <w:numPr>
           <w:ilvl w:val="0"/>
           <w:numId w:val="25"/>
@@ -6682,7 +6588,6 @@
       <w:r>
         <w:t xml:space="preserve"> </w:t>
       </w:r>
-      <w:proofErr w:type="spellStart"/>
       <w:r>
         <w:rPr>
           <w:rFonts w:ascii="Consolas" w:hAnsi="Consolas"/>
@@ -6692,7 +6597,6 @@
         </w:rPr>
         <w:t>FilmeQualidade</w:t>
       </w:r>
-      <w:proofErr w:type="spellEnd"/>
       <w:r>
         <w:rPr>
           <w:rFonts w:ascii="Consolas" w:hAnsi="Consolas"/>
@@ -6705,7 +6609,7 @@
     </w:p>
     <w:p>
       <w:pPr>
-        <w:pStyle w:val="PargrafodaLista"/>
+        <w:pStyle w:val="ListParagraph"/>
         <w:numPr>
           <w:ilvl w:val="0"/>
           <w:numId w:val="25"/>
@@ -6729,7 +6633,7 @@
     </w:p>
     <w:p>
       <w:pPr>
-        <w:pStyle w:val="PargrafodaLista"/>
+        <w:pStyle w:val="ListParagraph"/>
         <w:numPr>
           <w:ilvl w:val="0"/>
           <w:numId w:val="25"/>
@@ -6753,7 +6657,7 @@
     </w:p>
     <w:p>
       <w:pPr>
-        <w:pStyle w:val="PargrafodaLista"/>
+        <w:pStyle w:val="ListParagraph"/>
         <w:numPr>
           <w:ilvl w:val="0"/>
           <w:numId w:val="25"/>
@@ -6765,30 +6669,19 @@
           <w:szCs w:val="24"/>
         </w:rPr>
       </w:pPr>
-      <w:proofErr w:type="spellStart"/>
-      <w:r>
-        <w:rPr>
-          <w:rFonts w:ascii="Consolas" w:hAnsi="Consolas"/>
-          <w:color w:val="auto"/>
-          <w:sz w:val="24"/>
-          <w:szCs w:val="24"/>
-        </w:rPr>
-        <w:t>urlVideo</w:t>
-      </w:r>
-      <w:proofErr w:type="spellEnd"/>
-      <w:r>
-        <w:rPr>
-          <w:rFonts w:ascii="Consolas" w:hAnsi="Consolas"/>
-          <w:color w:val="auto"/>
-          <w:sz w:val="24"/>
-          <w:szCs w:val="24"/>
-        </w:rPr>
-        <w:t>: não nulo (NOT NULL)</w:t>
-      </w:r>
-    </w:p>
-    <w:p>
-      <w:pPr>
-        <w:pStyle w:val="PargrafodaLista"/>
+      <w:r>
+        <w:rPr>
+          <w:rFonts w:ascii="Consolas" w:hAnsi="Consolas"/>
+          <w:color w:val="auto"/>
+          <w:sz w:val="24"/>
+          <w:szCs w:val="24"/>
+        </w:rPr>
+        <w:t>urlVideo: não nulo (NOT NULL)</w:t>
+      </w:r>
+    </w:p>
+    <w:p>
+      <w:pPr>
+        <w:pStyle w:val="ListParagraph"/>
         <w:numPr>
           <w:ilvl w:val="0"/>
           <w:numId w:val="25"/>
@@ -6831,7 +6724,6 @@
       <w:r>
         <w:t xml:space="preserve"> </w:t>
       </w:r>
-      <w:proofErr w:type="spellStart"/>
       <w:r>
         <w:rPr>
           <w:rFonts w:ascii="Consolas" w:hAnsi="Consolas"/>
@@ -6850,7 +6742,6 @@
         </w:rPr>
         <w:t>Qualidade</w:t>
       </w:r>
-      <w:proofErr w:type="spellEnd"/>
       <w:r>
         <w:rPr>
           <w:rFonts w:ascii="Consolas" w:hAnsi="Consolas"/>
@@ -6863,7 +6754,7 @@
     </w:p>
     <w:p>
       <w:pPr>
-        <w:pStyle w:val="PargrafodaLista"/>
+        <w:pStyle w:val="ListParagraph"/>
         <w:numPr>
           <w:ilvl w:val="0"/>
           <w:numId w:val="25"/>
@@ -6887,7 +6778,7 @@
     </w:p>
     <w:p>
       <w:pPr>
-        <w:pStyle w:val="PargrafodaLista"/>
+        <w:pStyle w:val="ListParagraph"/>
         <w:numPr>
           <w:ilvl w:val="0"/>
           <w:numId w:val="25"/>
@@ -6911,7 +6802,7 @@
     </w:p>
     <w:p>
       <w:pPr>
-        <w:pStyle w:val="PargrafodaLista"/>
+        <w:pStyle w:val="ListParagraph"/>
         <w:numPr>
           <w:ilvl w:val="0"/>
           <w:numId w:val="25"/>
@@ -6923,30 +6814,19 @@
           <w:szCs w:val="24"/>
         </w:rPr>
       </w:pPr>
-      <w:proofErr w:type="spellStart"/>
-      <w:r>
-        <w:rPr>
-          <w:rFonts w:ascii="Consolas" w:hAnsi="Consolas"/>
-          <w:color w:val="auto"/>
-          <w:sz w:val="24"/>
-          <w:szCs w:val="24"/>
-        </w:rPr>
-        <w:t>urlVideo</w:t>
-      </w:r>
-      <w:proofErr w:type="spellEnd"/>
-      <w:r>
-        <w:rPr>
-          <w:rFonts w:ascii="Consolas" w:hAnsi="Consolas"/>
-          <w:color w:val="auto"/>
-          <w:sz w:val="24"/>
-          <w:szCs w:val="24"/>
-        </w:rPr>
-        <w:t>: não nulo (NOT NULL)</w:t>
-      </w:r>
-    </w:p>
-    <w:p>
-      <w:pPr>
-        <w:pStyle w:val="PargrafodaLista"/>
+      <w:r>
+        <w:rPr>
+          <w:rFonts w:ascii="Consolas" w:hAnsi="Consolas"/>
+          <w:color w:val="auto"/>
+          <w:sz w:val="24"/>
+          <w:szCs w:val="24"/>
+        </w:rPr>
+        <w:t>urlVideo: não nulo (NOT NULL)</w:t>
+      </w:r>
+    </w:p>
+    <w:p>
+      <w:pPr>
+        <w:pStyle w:val="ListParagraph"/>
         <w:numPr>
           <w:ilvl w:val="0"/>
           <w:numId w:val="25"/>
@@ -6989,7 +6869,7 @@
     </w:p>
     <w:p>
       <w:pPr>
-        <w:pStyle w:val="PargrafodaLista"/>
+        <w:pStyle w:val="ListParagraph"/>
         <w:numPr>
           <w:ilvl w:val="0"/>
           <w:numId w:val="25"/>
@@ -7013,7 +6893,7 @@
     </w:p>
     <w:p>
       <w:pPr>
-        <w:pStyle w:val="PargrafodaLista"/>
+        <w:pStyle w:val="ListParagraph"/>
         <w:numPr>
           <w:ilvl w:val="0"/>
           <w:numId w:val="25"/>
@@ -7037,7 +6917,7 @@
     </w:p>
     <w:p>
       <w:pPr>
-        <w:pStyle w:val="PargrafodaLista"/>
+        <w:pStyle w:val="ListParagraph"/>
         <w:numPr>
           <w:ilvl w:val="0"/>
           <w:numId w:val="26"/>
@@ -7075,32 +6955,12 @@
           <w:sz w:val="24"/>
           <w:szCs w:val="24"/>
         </w:rPr>
-        <w:t>-</w:t>
-      </w:r>
-      <w:proofErr w:type="spellStart"/>
-      <w:r>
-        <w:rPr>
-          <w:rFonts w:ascii="Consolas" w:hAnsi="Consolas"/>
-          <w:color w:val="auto"/>
-          <w:sz w:val="24"/>
-          <w:szCs w:val="24"/>
-        </w:rPr>
-        <w:t>Historico</w:t>
-      </w:r>
-      <w:proofErr w:type="spellEnd"/>
-      <w:r>
-        <w:rPr>
-          <w:rFonts w:ascii="Consolas" w:hAnsi="Consolas"/>
-          <w:color w:val="auto"/>
-          <w:sz w:val="24"/>
-          <w:szCs w:val="24"/>
-        </w:rPr>
-        <w:t>:</w:t>
-      </w:r>
-    </w:p>
-    <w:p>
-      <w:pPr>
-        <w:pStyle w:val="PargrafodaLista"/>
+        <w:t>-Historico:</w:t>
+      </w:r>
+    </w:p>
+    <w:p>
+      <w:pPr>
+        <w:pStyle w:val="ListParagraph"/>
         <w:numPr>
           <w:ilvl w:val="0"/>
           <w:numId w:val="26"/>
@@ -7124,7 +6984,7 @@
     </w:p>
     <w:p>
       <w:pPr>
-        <w:pStyle w:val="PargrafodaLista"/>
+        <w:pStyle w:val="ListParagraph"/>
         <w:numPr>
           <w:ilvl w:val="0"/>
           <w:numId w:val="26"/>
@@ -7148,7 +7008,7 @@
     </w:p>
     <w:p>
       <w:pPr>
-        <w:pStyle w:val="PargrafodaLista"/>
+        <w:pStyle w:val="ListParagraph"/>
         <w:numPr>
           <w:ilvl w:val="0"/>
           <w:numId w:val="19"/>
@@ -7169,10 +7029,37 @@
         </w:rPr>
         <w:t>dataVisualizacao: não pode ser nulo (NOT NULL)</w:t>
       </w:r>
-    </w:p>
-    <w:p>
-      <w:pPr>
-        <w:pStyle w:val="PargrafodaLista"/>
+      <w:r>
+        <w:rPr>
+          <w:rFonts w:ascii="Consolas" w:hAnsi="Consolas"/>
+          <w:color w:val="auto"/>
+          <w:sz w:val="24"/>
+          <w:szCs w:val="24"/>
+        </w:rPr>
+        <w:t xml:space="preserve"> </w:t>
+      </w:r>
+      <w:r>
+        <w:rPr>
+          <w:rFonts w:ascii="Consolas" w:hAnsi="Consolas"/>
+          <w:color w:val="auto"/>
+          <w:sz w:val="24"/>
+          <w:szCs w:val="24"/>
+        </w:rPr>
+        <w:t>e tem que ser anterior à data de inserção</w:t>
+      </w:r>
+      <w:r>
+        <w:rPr>
+          <w:rFonts w:ascii="Consolas" w:hAnsi="Consolas"/>
+          <w:color w:val="auto"/>
+          <w:sz w:val="24"/>
+          <w:szCs w:val="24"/>
+        </w:rPr>
+        <w:t xml:space="preserve"> na tabela</w:t>
+      </w:r>
+    </w:p>
+    <w:p>
+      <w:pPr>
+        <w:pStyle w:val="ListParagraph"/>
         <w:numPr>
           <w:ilvl w:val="0"/>
           <w:numId w:val="19"/>
@@ -7215,7 +7102,7 @@
     </w:p>
     <w:p>
       <w:pPr>
-        <w:pStyle w:val="PargrafodaLista"/>
+        <w:pStyle w:val="ListParagraph"/>
         <w:numPr>
           <w:ilvl w:val="0"/>
           <w:numId w:val="27"/>
@@ -7234,12 +7121,13 @@
           <w:sz w:val="24"/>
           <w:szCs w:val="24"/>
         </w:rPr>
+        <w:lastRenderedPageBreak/>
         <w:t>idPerfil: chave estrangeira (REFERENCES)</w:t>
       </w:r>
     </w:p>
     <w:p>
       <w:pPr>
-        <w:pStyle w:val="PargrafodaLista"/>
+        <w:pStyle w:val="ListParagraph"/>
         <w:numPr>
           <w:ilvl w:val="0"/>
           <w:numId w:val="27"/>
@@ -7263,7 +7151,7 @@
     </w:p>
     <w:p>
       <w:pPr>
-        <w:pStyle w:val="PargrafodaLista"/>
+        <w:pStyle w:val="ListParagraph"/>
         <w:numPr>
           <w:ilvl w:val="0"/>
           <w:numId w:val="27"/>
@@ -7282,13 +7170,12 @@
           <w:sz w:val="24"/>
           <w:szCs w:val="24"/>
         </w:rPr>
-        <w:lastRenderedPageBreak/>
         <w:t>taxaRelevancia: entre 0 e 100, ou seja, percentagem (CHECK)</w:t>
       </w:r>
     </w:p>
     <w:p>
       <w:pPr>
-        <w:pStyle w:val="PargrafodaLista"/>
+        <w:pStyle w:val="ListParagraph"/>
         <w:numPr>
           <w:ilvl w:val="0"/>
           <w:numId w:val="27"/>
@@ -7324,7 +7211,7 @@
 </file>
 
 <file path=word/endnotes.xml><?xml version="1.0" encoding="utf-8"?>
-<w:endnotes xmlns:wpc="http://schemas.microsoft.com/office/word/2010/wordprocessingCanvas" xmlns:cx="http://schemas.microsoft.com/office/drawing/2014/chartex" xmlns:cx1="http://schemas.microsoft.com/office/drawing/2015/9/8/chartex" xmlns:cx2="http://schemas.microsoft.com/office/drawing/2015/10/21/chartex" xmlns:cx3="http://schemas.microsoft.com/office/drawing/2016/5/9/chartex" xmlns:cx4="http://schemas.microsoft.com/office/drawing/2016/5/10/chartex" xmlns:cx5="http://schemas.microsoft.com/office/drawing/2016/5/11/chartex" xmlns:cx6="http://schemas.microsoft.com/office/drawing/2016/5/12/chartex" xmlns:cx7="http://schemas.microsoft.com/office/drawing/2016/5/13/chartex" xmlns:cx8="http://schemas.microsoft.com/office/drawing/2016/5/14/chartex" xmlns:mc="http://schemas.openxmlformats.org/markup-compatibility/2006" xmlns:aink="http://schemas.microsoft.com/office/drawing/2016/ink" xmlns:am3d="http://schemas.microsoft.com/office/drawing/2017/model3d" xmlns:o="urn:schemas-microsoft-com:office:office" xmlns:r="http://schemas.openxmlformats.org/officeDocument/2006/relationships" xmlns:m="http://schemas.openxmlformats.org/officeDocument/2006/math" xmlns:v="urn:schemas-microsoft-com:vml" xmlns:wp14="http://schemas.microsoft.com/office/word/2010/wordprocessingDrawing" xmlns:wp="http://schemas.openxmlformats.org/drawingml/2006/wordprocessingDrawing" xmlns:w10="urn:schemas-microsoft-com:office:word" xmlns:w="http://schemas.openxmlformats.org/wordprocessingml/2006/main" xmlns:w14="http://schemas.microsoft.com/office/word/2010/wordml" xmlns:w15="http://schemas.microsoft.com/office/word/2012/wordml" xmlns:w16cex="http://schemas.microsoft.com/office/word/2018/wordml/cex" xmlns:w16cid="http://schemas.microsoft.com/office/word/2016/wordml/cid" xmlns:w16="http://schemas.microsoft.com/office/word/2018/wordml" xmlns:w16se="http://schemas.microsoft.com/office/word/2015/wordml/symex" xmlns:wpg="http://schemas.microsoft.com/office/word/2010/wordprocessingGroup" xmlns:wpi="http://schemas.microsoft.com/office/word/2010/wordprocessingInk" xmlns:wne="http://schemas.microsoft.com/office/word/2006/wordml" xmlns:wps="http://schemas.microsoft.com/office/word/2010/wordprocessingShape" mc:Ignorable="w14 w15 w16se w16cid w16 w16cex wp14">
+<w:endnotes xmlns:wpc="http://schemas.microsoft.com/office/word/2010/wordprocessingCanvas" xmlns:cx="http://schemas.microsoft.com/office/drawing/2014/chartex" xmlns:cx1="http://schemas.microsoft.com/office/drawing/2015/9/8/chartex" xmlns:cx2="http://schemas.microsoft.com/office/drawing/2015/10/21/chartex" xmlns:cx3="http://schemas.microsoft.com/office/drawing/2016/5/9/chartex" xmlns:cx4="http://schemas.microsoft.com/office/drawing/2016/5/10/chartex" xmlns:cx5="http://schemas.microsoft.com/office/drawing/2016/5/11/chartex" xmlns:cx6="http://schemas.microsoft.com/office/drawing/2016/5/12/chartex" xmlns:cx7="http://schemas.microsoft.com/office/drawing/2016/5/13/chartex" xmlns:cx8="http://schemas.microsoft.com/office/drawing/2016/5/14/chartex" xmlns:mc="http://schemas.openxmlformats.org/markup-compatibility/2006" xmlns:aink="http://schemas.microsoft.com/office/drawing/2016/ink" xmlns:am3d="http://schemas.microsoft.com/office/drawing/2017/model3d" xmlns:o="urn:schemas-microsoft-com:office:office" xmlns:r="http://schemas.openxmlformats.org/officeDocument/2006/relationships" xmlns:m="http://schemas.openxmlformats.org/officeDocument/2006/math" xmlns:v="urn:schemas-microsoft-com:vml" xmlns:wp14="http://schemas.microsoft.com/office/word/2010/wordprocessingDrawing" xmlns:wp="http://schemas.openxmlformats.org/drawingml/2006/wordprocessingDrawing" xmlns:w10="urn:schemas-microsoft-com:office:word" xmlns:w="http://schemas.openxmlformats.org/wordprocessingml/2006/main" xmlns:w14="http://schemas.microsoft.com/office/word/2010/wordml" xmlns:w15="http://schemas.microsoft.com/office/word/2012/wordml" xmlns:w16cex="http://schemas.microsoft.com/office/word/2018/wordml/cex" xmlns:w16cid="http://schemas.microsoft.com/office/word/2016/wordml/cid" xmlns:w16="http://schemas.microsoft.com/office/word/2018/wordml" xmlns:w16sdtdh="http://schemas.microsoft.com/office/word/2020/wordml/sdtdatahash" xmlns:w16se="http://schemas.microsoft.com/office/word/2015/wordml/symex" xmlns:wpg="http://schemas.microsoft.com/office/word/2010/wordprocessingGroup" xmlns:wpi="http://schemas.microsoft.com/office/word/2010/wordprocessingInk" xmlns:wne="http://schemas.microsoft.com/office/word/2006/wordml" xmlns:wps="http://schemas.microsoft.com/office/word/2010/wordprocessingShape" mc:Ignorable="w14 w15 w16se w16cid w16 w16cex w16sdtdh wp14">
   <w:endnote w:type="separator" w:id="-1">
     <w:p>
       <w:r>
@@ -7343,10 +7230,10 @@
 </file>
 
 <file path=word/footer1.xml><?xml version="1.0" encoding="utf-8"?>
-<w:ftr xmlns:wpc="http://schemas.microsoft.com/office/word/2010/wordprocessingCanvas" xmlns:cx="http://schemas.microsoft.com/office/drawing/2014/chartex" xmlns:cx1="http://schemas.microsoft.com/office/drawing/2015/9/8/chartex" xmlns:cx2="http://schemas.microsoft.com/office/drawing/2015/10/21/chartex" xmlns:cx3="http://schemas.microsoft.com/office/drawing/2016/5/9/chartex" xmlns:cx4="http://schemas.microsoft.com/office/drawing/2016/5/10/chartex" xmlns:cx5="http://schemas.microsoft.com/office/drawing/2016/5/11/chartex" xmlns:cx6="http://schemas.microsoft.com/office/drawing/2016/5/12/chartex" xmlns:cx7="http://schemas.microsoft.com/office/drawing/2016/5/13/chartex" xmlns:cx8="http://schemas.microsoft.com/office/drawing/2016/5/14/chartex" xmlns:mc="http://schemas.openxmlformats.org/markup-compatibility/2006" xmlns:aink="http://schemas.microsoft.com/office/drawing/2016/ink" xmlns:am3d="http://schemas.microsoft.com/office/drawing/2017/model3d" xmlns:o="urn:schemas-microsoft-com:office:office" xmlns:r="http://schemas.openxmlformats.org/officeDocument/2006/relationships" xmlns:m="http://schemas.openxmlformats.org/officeDocument/2006/math" xmlns:v="urn:schemas-microsoft-com:vml" xmlns:wp14="http://schemas.microsoft.com/office/word/2010/wordprocessingDrawing" xmlns:wp="http://schemas.openxmlformats.org/drawingml/2006/wordprocessingDrawing" xmlns:w10="urn:schemas-microsoft-com:office:word" xmlns:w="http://schemas.openxmlformats.org/wordprocessingml/2006/main" xmlns:w14="http://schemas.microsoft.com/office/word/2010/wordml" xmlns:w15="http://schemas.microsoft.com/office/word/2012/wordml" xmlns:w16cex="http://schemas.microsoft.com/office/word/2018/wordml/cex" xmlns:w16cid="http://schemas.microsoft.com/office/word/2016/wordml/cid" xmlns:w16="http://schemas.microsoft.com/office/word/2018/wordml" xmlns:w16se="http://schemas.microsoft.com/office/word/2015/wordml/symex" xmlns:wpg="http://schemas.microsoft.com/office/word/2010/wordprocessingGroup" xmlns:wpi="http://schemas.microsoft.com/office/word/2010/wordprocessingInk" xmlns:wne="http://schemas.microsoft.com/office/word/2006/wordml" xmlns:wps="http://schemas.microsoft.com/office/word/2010/wordprocessingShape" mc:Ignorable="w14 w15 w16se w16cid w16 w16cex wp14">
+<w:ftr xmlns:wpc="http://schemas.microsoft.com/office/word/2010/wordprocessingCanvas" xmlns:cx="http://schemas.microsoft.com/office/drawing/2014/chartex" xmlns:cx1="http://schemas.microsoft.com/office/drawing/2015/9/8/chartex" xmlns:cx2="http://schemas.microsoft.com/office/drawing/2015/10/21/chartex" xmlns:cx3="http://schemas.microsoft.com/office/drawing/2016/5/9/chartex" xmlns:cx4="http://schemas.microsoft.com/office/drawing/2016/5/10/chartex" xmlns:cx5="http://schemas.microsoft.com/office/drawing/2016/5/11/chartex" xmlns:cx6="http://schemas.microsoft.com/office/drawing/2016/5/12/chartex" xmlns:cx7="http://schemas.microsoft.com/office/drawing/2016/5/13/chartex" xmlns:cx8="http://schemas.microsoft.com/office/drawing/2016/5/14/chartex" xmlns:mc="http://schemas.openxmlformats.org/markup-compatibility/2006" xmlns:aink="http://schemas.microsoft.com/office/drawing/2016/ink" xmlns:am3d="http://schemas.microsoft.com/office/drawing/2017/model3d" xmlns:o="urn:schemas-microsoft-com:office:office" xmlns:r="http://schemas.openxmlformats.org/officeDocument/2006/relationships" xmlns:m="http://schemas.openxmlformats.org/officeDocument/2006/math" xmlns:v="urn:schemas-microsoft-com:vml" xmlns:wp14="http://schemas.microsoft.com/office/word/2010/wordprocessingDrawing" xmlns:wp="http://schemas.openxmlformats.org/drawingml/2006/wordprocessingDrawing" xmlns:w10="urn:schemas-microsoft-com:office:word" xmlns:w="http://schemas.openxmlformats.org/wordprocessingml/2006/main" xmlns:w14="http://schemas.microsoft.com/office/word/2010/wordml" xmlns:w15="http://schemas.microsoft.com/office/word/2012/wordml" xmlns:w16cex="http://schemas.microsoft.com/office/word/2018/wordml/cex" xmlns:w16cid="http://schemas.microsoft.com/office/word/2016/wordml/cid" xmlns:w16="http://schemas.microsoft.com/office/word/2018/wordml" xmlns:w16sdtdh="http://schemas.microsoft.com/office/word/2020/wordml/sdtdatahash" xmlns:w16se="http://schemas.microsoft.com/office/word/2015/wordml/symex" xmlns:wpg="http://schemas.microsoft.com/office/word/2010/wordprocessingGroup" xmlns:wpi="http://schemas.microsoft.com/office/word/2010/wordprocessingInk" xmlns:wne="http://schemas.microsoft.com/office/word/2006/wordml" xmlns:wps="http://schemas.microsoft.com/office/word/2010/wordprocessingShape" mc:Ignorable="w14 w15 w16se w16cid w16 w16cex w16sdtdh wp14">
   <w:p>
     <w:pPr>
-      <w:pStyle w:val="Rodap"/>
+      <w:pStyle w:val="Footer"/>
     </w:pPr>
     <w:sdt>
       <w:sdtPr>
@@ -7397,7 +7284,7 @@
       <w:sdtContent>
         <w:r>
           <w:rPr>
-            <w:rStyle w:val="Nmerodepgina"/>
+            <w:rStyle w:val="PageNumber"/>
             <w:noProof/>
             <w:highlight w:val="lightGray"/>
             <w:lang w:bidi="pt-PT"/>
@@ -7488,7 +7375,7 @@
         </w:r>
         <w:r>
           <w:rPr>
-            <w:rStyle w:val="Nmerodepgina"/>
+            <w:rStyle w:val="PageNumber"/>
             <w:highlight w:val="lightGray"/>
             <w:lang w:bidi="pt-PT"/>
           </w:rPr>
@@ -7496,7 +7383,7 @@
         </w:r>
         <w:r>
           <w:rPr>
-            <w:rStyle w:val="Nmerodepgina"/>
+            <w:rStyle w:val="PageNumber"/>
             <w:highlight w:val="lightGray"/>
             <w:lang w:bidi="pt-PT"/>
           </w:rPr>
@@ -7504,7 +7391,7 @@
         </w:r>
         <w:r>
           <w:rPr>
-            <w:rStyle w:val="Nmerodepgina"/>
+            <w:rStyle w:val="PageNumber"/>
             <w:highlight w:val="lightGray"/>
             <w:lang w:bidi="pt-PT"/>
           </w:rPr>
@@ -7512,7 +7399,7 @@
         </w:r>
         <w:r>
           <w:rPr>
-            <w:rStyle w:val="Nmerodepgina"/>
+            <w:rStyle w:val="PageNumber"/>
             <w:highlight w:val="lightGray"/>
             <w:lang w:bidi="pt-PT"/>
           </w:rPr>
@@ -7520,7 +7407,7 @@
         </w:r>
         <w:r>
           <w:rPr>
-            <w:rStyle w:val="Nmerodepgina"/>
+            <w:rStyle w:val="PageNumber"/>
             <w:highlight w:val="lightGray"/>
             <w:lang w:bidi="pt-PT"/>
           </w:rPr>
@@ -7533,7 +7420,7 @@
 </file>
 
 <file path=word/footnotes.xml><?xml version="1.0" encoding="utf-8"?>
-<w:footnotes xmlns:wpc="http://schemas.microsoft.com/office/word/2010/wordprocessingCanvas" xmlns:cx="http://schemas.microsoft.com/office/drawing/2014/chartex" xmlns:cx1="http://schemas.microsoft.com/office/drawing/2015/9/8/chartex" xmlns:cx2="http://schemas.microsoft.com/office/drawing/2015/10/21/chartex" xmlns:cx3="http://schemas.microsoft.com/office/drawing/2016/5/9/chartex" xmlns:cx4="http://schemas.microsoft.com/office/drawing/2016/5/10/chartex" xmlns:cx5="http://schemas.microsoft.com/office/drawing/2016/5/11/chartex" xmlns:cx6="http://schemas.microsoft.com/office/drawing/2016/5/12/chartex" xmlns:cx7="http://schemas.microsoft.com/office/drawing/2016/5/13/chartex" xmlns:cx8="http://schemas.microsoft.com/office/drawing/2016/5/14/chartex" xmlns:mc="http://schemas.openxmlformats.org/markup-compatibility/2006" xmlns:aink="http://schemas.microsoft.com/office/drawing/2016/ink" xmlns:am3d="http://schemas.microsoft.com/office/drawing/2017/model3d" xmlns:o="urn:schemas-microsoft-com:office:office" xmlns:r="http://schemas.openxmlformats.org/officeDocument/2006/relationships" xmlns:m="http://schemas.openxmlformats.org/officeDocument/2006/math" xmlns:v="urn:schemas-microsoft-com:vml" xmlns:wp14="http://schemas.microsoft.com/office/word/2010/wordprocessingDrawing" xmlns:wp="http://schemas.openxmlformats.org/drawingml/2006/wordprocessingDrawing" xmlns:w10="urn:schemas-microsoft-com:office:word" xmlns:w="http://schemas.openxmlformats.org/wordprocessingml/2006/main" xmlns:w14="http://schemas.microsoft.com/office/word/2010/wordml" xmlns:w15="http://schemas.microsoft.com/office/word/2012/wordml" xmlns:w16cex="http://schemas.microsoft.com/office/word/2018/wordml/cex" xmlns:w16cid="http://schemas.microsoft.com/office/word/2016/wordml/cid" xmlns:w16="http://schemas.microsoft.com/office/word/2018/wordml" xmlns:w16se="http://schemas.microsoft.com/office/word/2015/wordml/symex" xmlns:wpg="http://schemas.microsoft.com/office/word/2010/wordprocessingGroup" xmlns:wpi="http://schemas.microsoft.com/office/word/2010/wordprocessingInk" xmlns:wne="http://schemas.microsoft.com/office/word/2006/wordml" xmlns:wps="http://schemas.microsoft.com/office/word/2010/wordprocessingShape" mc:Ignorable="w14 w15 w16se w16cid w16 w16cex wp14">
+<w:footnotes xmlns:wpc="http://schemas.microsoft.com/office/word/2010/wordprocessingCanvas" xmlns:cx="http://schemas.microsoft.com/office/drawing/2014/chartex" xmlns:cx1="http://schemas.microsoft.com/office/drawing/2015/9/8/chartex" xmlns:cx2="http://schemas.microsoft.com/office/drawing/2015/10/21/chartex" xmlns:cx3="http://schemas.microsoft.com/office/drawing/2016/5/9/chartex" xmlns:cx4="http://schemas.microsoft.com/office/drawing/2016/5/10/chartex" xmlns:cx5="http://schemas.microsoft.com/office/drawing/2016/5/11/chartex" xmlns:cx6="http://schemas.microsoft.com/office/drawing/2016/5/12/chartex" xmlns:cx7="http://schemas.microsoft.com/office/drawing/2016/5/13/chartex" xmlns:cx8="http://schemas.microsoft.com/office/drawing/2016/5/14/chartex" xmlns:mc="http://schemas.openxmlformats.org/markup-compatibility/2006" xmlns:aink="http://schemas.microsoft.com/office/drawing/2016/ink" xmlns:am3d="http://schemas.microsoft.com/office/drawing/2017/model3d" xmlns:o="urn:schemas-microsoft-com:office:office" xmlns:r="http://schemas.openxmlformats.org/officeDocument/2006/relationships" xmlns:m="http://schemas.openxmlformats.org/officeDocument/2006/math" xmlns:v="urn:schemas-microsoft-com:vml" xmlns:wp14="http://schemas.microsoft.com/office/word/2010/wordprocessingDrawing" xmlns:wp="http://schemas.openxmlformats.org/drawingml/2006/wordprocessingDrawing" xmlns:w10="urn:schemas-microsoft-com:office:word" xmlns:w="http://schemas.openxmlformats.org/wordprocessingml/2006/main" xmlns:w14="http://schemas.microsoft.com/office/word/2010/wordml" xmlns:w15="http://schemas.microsoft.com/office/word/2012/wordml" xmlns:w16cex="http://schemas.microsoft.com/office/word/2018/wordml/cex" xmlns:w16cid="http://schemas.microsoft.com/office/word/2016/wordml/cid" xmlns:w16="http://schemas.microsoft.com/office/word/2018/wordml" xmlns:w16sdtdh="http://schemas.microsoft.com/office/word/2020/wordml/sdtdatahash" xmlns:w16se="http://schemas.microsoft.com/office/word/2015/wordml/symex" xmlns:wpg="http://schemas.microsoft.com/office/word/2010/wordprocessingGroup" xmlns:wpi="http://schemas.microsoft.com/office/word/2010/wordprocessingInk" xmlns:wne="http://schemas.microsoft.com/office/word/2006/wordml" xmlns:wps="http://schemas.microsoft.com/office/word/2010/wordprocessingShape" mc:Ignorable="w14 w15 w16se w16cid w16 w16cex w16sdtdh wp14">
   <w:footnote w:type="separator" w:id="-1">
     <w:p>
       <w:r>
@@ -7552,10 +7439,10 @@
 </file>
 
 <file path=word/header1.xml><?xml version="1.0" encoding="utf-8"?>
-<w:hdr xmlns:wpc="http://schemas.microsoft.com/office/word/2010/wordprocessingCanvas" xmlns:cx="http://schemas.microsoft.com/office/drawing/2014/chartex" xmlns:cx1="http://schemas.microsoft.com/office/drawing/2015/9/8/chartex" xmlns:cx2="http://schemas.microsoft.com/office/drawing/2015/10/21/chartex" xmlns:cx3="http://schemas.microsoft.com/office/drawing/2016/5/9/chartex" xmlns:cx4="http://schemas.microsoft.com/office/drawing/2016/5/10/chartex" xmlns:cx5="http://schemas.microsoft.com/office/drawing/2016/5/11/chartex" xmlns:cx6="http://schemas.microsoft.com/office/drawing/2016/5/12/chartex" xmlns:cx7="http://schemas.microsoft.com/office/drawing/2016/5/13/chartex" xmlns:cx8="http://schemas.microsoft.com/office/drawing/2016/5/14/chartex" xmlns:mc="http://schemas.openxmlformats.org/markup-compatibility/2006" xmlns:aink="http://schemas.microsoft.com/office/drawing/2016/ink" xmlns:am3d="http://schemas.microsoft.com/office/drawing/2017/model3d" xmlns:o="urn:schemas-microsoft-com:office:office" xmlns:r="http://schemas.openxmlformats.org/officeDocument/2006/relationships" xmlns:m="http://schemas.openxmlformats.org/officeDocument/2006/math" xmlns:v="urn:schemas-microsoft-com:vml" xmlns:wp14="http://schemas.microsoft.com/office/word/2010/wordprocessingDrawing" xmlns:wp="http://schemas.openxmlformats.org/drawingml/2006/wordprocessingDrawing" xmlns:w10="urn:schemas-microsoft-com:office:word" xmlns:w="http://schemas.openxmlformats.org/wordprocessingml/2006/main" xmlns:w14="http://schemas.microsoft.com/office/word/2010/wordml" xmlns:w15="http://schemas.microsoft.com/office/word/2012/wordml" xmlns:w16cex="http://schemas.microsoft.com/office/word/2018/wordml/cex" xmlns:w16cid="http://schemas.microsoft.com/office/word/2016/wordml/cid" xmlns:w16="http://schemas.microsoft.com/office/word/2018/wordml" xmlns:w16se="http://schemas.microsoft.com/office/word/2015/wordml/symex" xmlns:wpg="http://schemas.microsoft.com/office/word/2010/wordprocessingGroup" xmlns:wpi="http://schemas.microsoft.com/office/word/2010/wordprocessingInk" xmlns:wne="http://schemas.microsoft.com/office/word/2006/wordml" xmlns:wps="http://schemas.microsoft.com/office/word/2010/wordprocessingShape" mc:Ignorable="w14 w15 w16se w16cid w16 w16cex wp14">
+<w:hdr xmlns:wpc="http://schemas.microsoft.com/office/word/2010/wordprocessingCanvas" xmlns:cx="http://schemas.microsoft.com/office/drawing/2014/chartex" xmlns:cx1="http://schemas.microsoft.com/office/drawing/2015/9/8/chartex" xmlns:cx2="http://schemas.microsoft.com/office/drawing/2015/10/21/chartex" xmlns:cx3="http://schemas.microsoft.com/office/drawing/2016/5/9/chartex" xmlns:cx4="http://schemas.microsoft.com/office/drawing/2016/5/10/chartex" xmlns:cx5="http://schemas.microsoft.com/office/drawing/2016/5/11/chartex" xmlns:cx6="http://schemas.microsoft.com/office/drawing/2016/5/12/chartex" xmlns:cx7="http://schemas.microsoft.com/office/drawing/2016/5/13/chartex" xmlns:cx8="http://schemas.microsoft.com/office/drawing/2016/5/14/chartex" xmlns:mc="http://schemas.openxmlformats.org/markup-compatibility/2006" xmlns:aink="http://schemas.microsoft.com/office/drawing/2016/ink" xmlns:am3d="http://schemas.microsoft.com/office/drawing/2017/model3d" xmlns:o="urn:schemas-microsoft-com:office:office" xmlns:r="http://schemas.openxmlformats.org/officeDocument/2006/relationships" xmlns:m="http://schemas.openxmlformats.org/officeDocument/2006/math" xmlns:v="urn:schemas-microsoft-com:vml" xmlns:wp14="http://schemas.microsoft.com/office/word/2010/wordprocessingDrawing" xmlns:wp="http://schemas.openxmlformats.org/drawingml/2006/wordprocessingDrawing" xmlns:w10="urn:schemas-microsoft-com:office:word" xmlns:w="http://schemas.openxmlformats.org/wordprocessingml/2006/main" xmlns:w14="http://schemas.microsoft.com/office/word/2010/wordml" xmlns:w15="http://schemas.microsoft.com/office/word/2012/wordml" xmlns:w16cex="http://schemas.microsoft.com/office/word/2018/wordml/cex" xmlns:w16cid="http://schemas.microsoft.com/office/word/2016/wordml/cid" xmlns:w16="http://schemas.microsoft.com/office/word/2018/wordml" xmlns:w16sdtdh="http://schemas.microsoft.com/office/word/2020/wordml/sdtdatahash" xmlns:w16se="http://schemas.microsoft.com/office/word/2015/wordml/symex" xmlns:wpg="http://schemas.microsoft.com/office/word/2010/wordprocessingGroup" xmlns:wpi="http://schemas.microsoft.com/office/word/2010/wordprocessingInk" xmlns:wne="http://schemas.microsoft.com/office/word/2006/wordml" xmlns:wps="http://schemas.microsoft.com/office/word/2010/wordprocessingShape" mc:Ignorable="w14 w15 w16se w16cid w16 w16cex w16sdtdh wp14">
   <w:p>
     <w:pPr>
-      <w:pStyle w:val="Cabealho"/>
+      <w:pStyle w:val="Header"/>
     </w:pPr>
     <w:r>
       <w:rPr>
@@ -7720,7 +7607,7 @@
 </file>
 
 <file path=word/numbering.xml><?xml version="1.0" encoding="utf-8"?>
-<w:numbering xmlns:wpc="http://schemas.microsoft.com/office/word/2010/wordprocessingCanvas" xmlns:cx="http://schemas.microsoft.com/office/drawing/2014/chartex" xmlns:cx1="http://schemas.microsoft.com/office/drawing/2015/9/8/chartex" xmlns:cx2="http://schemas.microsoft.com/office/drawing/2015/10/21/chartex" xmlns:cx3="http://schemas.microsoft.com/office/drawing/2016/5/9/chartex" xmlns:cx4="http://schemas.microsoft.com/office/drawing/2016/5/10/chartex" xmlns:cx5="http://schemas.microsoft.com/office/drawing/2016/5/11/chartex" xmlns:cx6="http://schemas.microsoft.com/office/drawing/2016/5/12/chartex" xmlns:cx7="http://schemas.microsoft.com/office/drawing/2016/5/13/chartex" xmlns:cx8="http://schemas.microsoft.com/office/drawing/2016/5/14/chartex" xmlns:mc="http://schemas.openxmlformats.org/markup-compatibility/2006" xmlns:aink="http://schemas.microsoft.com/office/drawing/2016/ink" xmlns:am3d="http://schemas.microsoft.com/office/drawing/2017/model3d" xmlns:o="urn:schemas-microsoft-com:office:office" xmlns:r="http://schemas.openxmlformats.org/officeDocument/2006/relationships" xmlns:m="http://schemas.openxmlformats.org/officeDocument/2006/math" xmlns:v="urn:schemas-microsoft-com:vml" xmlns:wp14="http://schemas.microsoft.com/office/word/2010/wordprocessingDrawing" xmlns:wp="http://schemas.openxmlformats.org/drawingml/2006/wordprocessingDrawing" xmlns:w10="urn:schemas-microsoft-com:office:word" xmlns:w="http://schemas.openxmlformats.org/wordprocessingml/2006/main" xmlns:w14="http://schemas.microsoft.com/office/word/2010/wordml" xmlns:w15="http://schemas.microsoft.com/office/word/2012/wordml" xmlns:w16cex="http://schemas.microsoft.com/office/word/2018/wordml/cex" xmlns:w16cid="http://schemas.microsoft.com/office/word/2016/wordml/cid" xmlns:w16="http://schemas.microsoft.com/office/word/2018/wordml" xmlns:w16se="http://schemas.microsoft.com/office/word/2015/wordml/symex" xmlns:wpg="http://schemas.microsoft.com/office/word/2010/wordprocessingGroup" xmlns:wpi="http://schemas.microsoft.com/office/word/2010/wordprocessingInk" xmlns:wne="http://schemas.microsoft.com/office/word/2006/wordml" xmlns:wps="http://schemas.microsoft.com/office/word/2010/wordprocessingShape" mc:Ignorable="w14 w15 w16se w16cid w16 w16cex wp14">
+<w:numbering xmlns:wpc="http://schemas.microsoft.com/office/word/2010/wordprocessingCanvas" xmlns:cx="http://schemas.microsoft.com/office/drawing/2014/chartex" xmlns:cx1="http://schemas.microsoft.com/office/drawing/2015/9/8/chartex" xmlns:cx2="http://schemas.microsoft.com/office/drawing/2015/10/21/chartex" xmlns:cx3="http://schemas.microsoft.com/office/drawing/2016/5/9/chartex" xmlns:cx4="http://schemas.microsoft.com/office/drawing/2016/5/10/chartex" xmlns:cx5="http://schemas.microsoft.com/office/drawing/2016/5/11/chartex" xmlns:cx6="http://schemas.microsoft.com/office/drawing/2016/5/12/chartex" xmlns:cx7="http://schemas.microsoft.com/office/drawing/2016/5/13/chartex" xmlns:cx8="http://schemas.microsoft.com/office/drawing/2016/5/14/chartex" xmlns:mc="http://schemas.openxmlformats.org/markup-compatibility/2006" xmlns:aink="http://schemas.microsoft.com/office/drawing/2016/ink" xmlns:am3d="http://schemas.microsoft.com/office/drawing/2017/model3d" xmlns:o="urn:schemas-microsoft-com:office:office" xmlns:r="http://schemas.openxmlformats.org/officeDocument/2006/relationships" xmlns:m="http://schemas.openxmlformats.org/officeDocument/2006/math" xmlns:v="urn:schemas-microsoft-com:vml" xmlns:wp14="http://schemas.microsoft.com/office/word/2010/wordprocessingDrawing" xmlns:wp="http://schemas.openxmlformats.org/drawingml/2006/wordprocessingDrawing" xmlns:w10="urn:schemas-microsoft-com:office:word" xmlns:w="http://schemas.openxmlformats.org/wordprocessingml/2006/main" xmlns:w14="http://schemas.microsoft.com/office/word/2010/wordml" xmlns:w15="http://schemas.microsoft.com/office/word/2012/wordml" xmlns:w16cex="http://schemas.microsoft.com/office/word/2018/wordml/cex" xmlns:w16cid="http://schemas.microsoft.com/office/word/2016/wordml/cid" xmlns:w16="http://schemas.microsoft.com/office/word/2018/wordml" xmlns:w16sdtdh="http://schemas.microsoft.com/office/word/2020/wordml/sdtdatahash" xmlns:w16se="http://schemas.microsoft.com/office/word/2015/wordml/symex" xmlns:wpg="http://schemas.microsoft.com/office/word/2010/wordprocessingGroup" xmlns:wpi="http://schemas.microsoft.com/office/word/2010/wordprocessingInk" xmlns:wne="http://schemas.microsoft.com/office/word/2006/wordml" xmlns:wps="http://schemas.microsoft.com/office/word/2010/wordprocessingShape" mc:Ignorable="w14 w15 w16se w16cid w16 w16cex w16sdtdh wp14">
   <w:numPicBullet w:numPicBulletId="0">
     <w:pict>
       <v:shapetype id="_x0000_t75" coordsize="21600,21600" o:spt="75" o:preferrelative="t" path="m@4@5l@4@11@9@11@9@5xe" filled="f" stroked="f">
@@ -7742,7 +7629,7 @@
         <v:path o:extrusionok="f" gradientshapeok="t" o:connecttype="rect"/>
         <o:lock v:ext="edit" aspectratio="t"/>
       </v:shapetype>
-      <v:shape id="_x0000_i1039" type="#_x0000_t75" style="width:85.8pt;height:83.4pt;visibility:visible" o:bullet="t">
+      <v:shape id="_x0000_i1052" type="#_x0000_t75" style="width:85.8pt;height:83.4pt;visibility:visible" o:bullet="t">
         <v:imagedata r:id="rId1" o:title=""/>
       </v:shape>
     </w:pict>
@@ -9605,7 +9492,7 @@
     <w:lvl w:ilvl="0" w:tplc="F234400C">
       <w:start w:val="1"/>
       <w:numFmt w:val="bullet"/>
-      <w:pStyle w:val="PargrafodaLista"/>
+      <w:pStyle w:val="ListParagraph"/>
       <w:lvlText w:val=""/>
       <w:lvlJc w:val="left"/>
       <w:pPr>
@@ -10288,7 +10175,7 @@
     <w:lvl w:ilvl="0">
       <w:start w:val="1"/>
       <w:numFmt w:val="bullet"/>
-      <w:pStyle w:val="Listacommarcas"/>
+      <w:pStyle w:val="ListBullet"/>
       <w:lvlText w:val=""/>
       <w:lvlJc w:val="left"/>
       <w:pPr>
@@ -10305,7 +10192,7 @@
     <w:lvl w:ilvl="1">
       <w:start w:val="1"/>
       <w:numFmt w:val="bullet"/>
-      <w:pStyle w:val="Listacommarcas2"/>
+      <w:pStyle w:val="ListBullet2"/>
       <w:lvlText w:val="o"/>
       <w:lvlJc w:val="left"/>
       <w:pPr>
@@ -10968,7 +10855,7 @@
 </file>
 
 <file path=word/styles.xml><?xml version="1.0" encoding="utf-8"?>
-<w:styles xmlns:mc="http://schemas.openxmlformats.org/markup-compatibility/2006" xmlns:r="http://schemas.openxmlformats.org/officeDocument/2006/relationships" xmlns:w="http://schemas.openxmlformats.org/wordprocessingml/2006/main" xmlns:w14="http://schemas.microsoft.com/office/word/2010/wordml" xmlns:w15="http://schemas.microsoft.com/office/word/2012/wordml" xmlns:w16cex="http://schemas.microsoft.com/office/word/2018/wordml/cex" xmlns:w16cid="http://schemas.microsoft.com/office/word/2016/wordml/cid" xmlns:w16="http://schemas.microsoft.com/office/word/2018/wordml" xmlns:w16se="http://schemas.microsoft.com/office/word/2015/wordml/symex" mc:Ignorable="w14 w15 w16se w16cid w16 w16cex">
+<w:styles xmlns:mc="http://schemas.openxmlformats.org/markup-compatibility/2006" xmlns:r="http://schemas.openxmlformats.org/officeDocument/2006/relationships" xmlns:w="http://schemas.openxmlformats.org/wordprocessingml/2006/main" xmlns:w14="http://schemas.microsoft.com/office/word/2010/wordml" xmlns:w15="http://schemas.microsoft.com/office/word/2012/wordml" xmlns:w16cex="http://schemas.microsoft.com/office/word/2018/wordml/cex" xmlns:w16cid="http://schemas.microsoft.com/office/word/2016/wordml/cid" xmlns:w16="http://schemas.microsoft.com/office/word/2018/wordml" xmlns:w16sdtdh="http://schemas.microsoft.com/office/word/2020/wordml/sdtdatahash" xmlns:w16se="http://schemas.microsoft.com/office/word/2015/wordml/symex" mc:Ignorable="w14 w15 w16se w16cid w16 w16cex w16sdtdh">
   <w:docDefaults>
     <w:rPrDefault>
       <w:rPr>
@@ -11367,11 +11254,11 @@
     <w:qFormat/>
     <w:rsid w:val="005979D4"/>
   </w:style>
-  <w:style w:type="paragraph" w:styleId="Ttulo1">
+  <w:style w:type="paragraph" w:styleId="Heading1">
     <w:name w:val="heading 1"/>
     <w:basedOn w:val="Normal"/>
     <w:next w:val="Normal"/>
-    <w:link w:val="Ttulo1Carter"/>
+    <w:link w:val="Heading1Char"/>
     <w:uiPriority w:val="9"/>
     <w:qFormat/>
     <w:rsid w:val="00B30030"/>
@@ -11388,11 +11275,11 @@
       <w:szCs w:val="18"/>
     </w:rPr>
   </w:style>
-  <w:style w:type="paragraph" w:styleId="Ttulo2">
+  <w:style w:type="paragraph" w:styleId="Heading2">
     <w:name w:val="heading 2"/>
     <w:basedOn w:val="Normal"/>
     <w:next w:val="Normal"/>
-    <w:link w:val="Ttulo2Carter"/>
+    <w:link w:val="Heading2Char"/>
     <w:uiPriority w:val="9"/>
     <w:unhideWhenUsed/>
     <w:qFormat/>
@@ -11410,11 +11297,11 @@
       <w:szCs w:val="56"/>
     </w:rPr>
   </w:style>
-  <w:style w:type="paragraph" w:styleId="Ttulo3">
+  <w:style w:type="paragraph" w:styleId="Heading3">
     <w:name w:val="heading 3"/>
     <w:basedOn w:val="Normal"/>
     <w:next w:val="Normal"/>
-    <w:link w:val="Ttulo3Carter"/>
+    <w:link w:val="Heading3Char"/>
     <w:uiPriority w:val="9"/>
     <w:semiHidden/>
     <w:rsid w:val="00D359E1"/>
@@ -11428,13 +11315,13 @@
       <w:szCs w:val="32"/>
     </w:rPr>
   </w:style>
-  <w:style w:type="character" w:default="1" w:styleId="Tipodeletrapredefinidodopargrafo">
+  <w:style w:type="character" w:default="1" w:styleId="DefaultParagraphFont">
     <w:name w:val="Default Paragraph Font"/>
     <w:uiPriority w:val="1"/>
     <w:semiHidden/>
     <w:unhideWhenUsed/>
   </w:style>
-  <w:style w:type="table" w:default="1" w:styleId="Tabelanormal">
+  <w:style w:type="table" w:default="1" w:styleId="TableNormal">
     <w:name w:val="Normal Table"/>
     <w:uiPriority w:val="99"/>
     <w:semiHidden/>
@@ -11449,17 +11336,17 @@
       </w:tblCellMar>
     </w:tblPr>
   </w:style>
-  <w:style w:type="numbering" w:default="1" w:styleId="Semlista">
+  <w:style w:type="numbering" w:default="1" w:styleId="NoList">
     <w:name w:val="No List"/>
     <w:uiPriority w:val="99"/>
     <w:semiHidden/>
     <w:unhideWhenUsed/>
   </w:style>
-  <w:style w:type="paragraph" w:styleId="Ttulo">
+  <w:style w:type="paragraph" w:styleId="Title">
     <w:name w:val="Title"/>
     <w:basedOn w:val="Normal"/>
     <w:next w:val="Normal"/>
-    <w:link w:val="TtuloCarter"/>
+    <w:link w:val="TitleChar"/>
     <w:uiPriority w:val="10"/>
     <w:qFormat/>
     <w:rsid w:val="00224640"/>
@@ -11477,10 +11364,10 @@
       <w:szCs w:val="72"/>
     </w:rPr>
   </w:style>
-  <w:style w:type="character" w:customStyle="1" w:styleId="TtuloCarter">
-    <w:name w:val="Título Caráter"/>
-    <w:basedOn w:val="Tipodeletrapredefinidodopargrafo"/>
-    <w:link w:val="Ttulo"/>
+  <w:style w:type="character" w:customStyle="1" w:styleId="TitleChar">
+    <w:name w:val="Title Char"/>
+    <w:basedOn w:val="DefaultParagraphFont"/>
+    <w:link w:val="Title"/>
     <w:uiPriority w:val="10"/>
     <w:rsid w:val="00224640"/>
     <w:rPr>
@@ -11493,11 +11380,11 @@
       <w:szCs w:val="72"/>
     </w:rPr>
   </w:style>
-  <w:style w:type="paragraph" w:styleId="Subttulo">
+  <w:style w:type="paragraph" w:styleId="Subtitle">
     <w:name w:val="Subtitle"/>
     <w:basedOn w:val="Normal"/>
     <w:next w:val="Normal"/>
-    <w:link w:val="SubttuloCarter"/>
+    <w:link w:val="SubtitleChar"/>
     <w:uiPriority w:val="11"/>
     <w:qFormat/>
     <w:rsid w:val="0030312F"/>
@@ -11516,10 +11403,10 @@
       <w:szCs w:val="28"/>
     </w:rPr>
   </w:style>
-  <w:style w:type="character" w:customStyle="1" w:styleId="SubttuloCarter">
-    <w:name w:val="Subtítulo Caráter"/>
-    <w:basedOn w:val="Tipodeletrapredefinidodopargrafo"/>
-    <w:link w:val="Subttulo"/>
+  <w:style w:type="character" w:customStyle="1" w:styleId="SubtitleChar">
+    <w:name w:val="Subtitle Char"/>
+    <w:basedOn w:val="DefaultParagraphFont"/>
+    <w:link w:val="Subtitle"/>
     <w:uiPriority w:val="11"/>
     <w:rsid w:val="0030312F"/>
     <w:rPr>
@@ -11532,10 +11419,10 @@
       <w:szCs w:val="28"/>
     </w:rPr>
   </w:style>
-  <w:style w:type="character" w:customStyle="1" w:styleId="Ttulo1Carter">
-    <w:name w:val="Título 1 Caráter"/>
-    <w:basedOn w:val="Tipodeletrapredefinidodopargrafo"/>
-    <w:link w:val="Ttulo1"/>
+  <w:style w:type="character" w:customStyle="1" w:styleId="Heading1Char">
+    <w:name w:val="Heading 1 Char"/>
+    <w:basedOn w:val="DefaultParagraphFont"/>
+    <w:link w:val="Heading1"/>
     <w:uiPriority w:val="9"/>
     <w:rsid w:val="00B30030"/>
     <w:rPr>
@@ -11546,10 +11433,10 @@
       <w:szCs w:val="18"/>
     </w:rPr>
   </w:style>
-  <w:style w:type="paragraph" w:styleId="Cabealho">
+  <w:style w:type="paragraph" w:styleId="Header">
     <w:name w:val="header"/>
     <w:basedOn w:val="Normal"/>
-    <w:link w:val="CabealhoCarter"/>
+    <w:link w:val="HeaderChar"/>
     <w:uiPriority w:val="99"/>
     <w:semiHidden/>
     <w:rsid w:val="00EB6826"/>
@@ -11561,18 +11448,18 @@
       <w:spacing w:after="0"/>
     </w:pPr>
   </w:style>
-  <w:style w:type="character" w:customStyle="1" w:styleId="CabealhoCarter">
-    <w:name w:val="Cabeçalho Caráter"/>
-    <w:basedOn w:val="Tipodeletrapredefinidodopargrafo"/>
-    <w:link w:val="Cabealho"/>
+  <w:style w:type="character" w:customStyle="1" w:styleId="HeaderChar">
+    <w:name w:val="Header Char"/>
+    <w:basedOn w:val="DefaultParagraphFont"/>
+    <w:link w:val="Header"/>
     <w:uiPriority w:val="99"/>
     <w:semiHidden/>
     <w:rsid w:val="00F03E09"/>
   </w:style>
-  <w:style w:type="paragraph" w:styleId="Rodap">
+  <w:style w:type="paragraph" w:styleId="Footer">
     <w:name w:val="footer"/>
     <w:basedOn w:val="Normal"/>
-    <w:link w:val="RodapCarter"/>
+    <w:link w:val="FooterChar"/>
     <w:uiPriority w:val="99"/>
     <w:unhideWhenUsed/>
     <w:rsid w:val="004E39FD"/>
@@ -11589,10 +11476,10 @@
       <w:sz w:val="24"/>
     </w:rPr>
   </w:style>
-  <w:style w:type="character" w:customStyle="1" w:styleId="RodapCarter">
-    <w:name w:val="Rodapé Caráter"/>
-    <w:basedOn w:val="Tipodeletrapredefinidodopargrafo"/>
-    <w:link w:val="Rodap"/>
+  <w:style w:type="character" w:customStyle="1" w:styleId="FooterChar">
+    <w:name w:val="Footer Char"/>
+    <w:basedOn w:val="DefaultParagraphFont"/>
+    <w:link w:val="Footer"/>
     <w:uiPriority w:val="99"/>
     <w:rsid w:val="004E39FD"/>
     <w:rPr>
@@ -11600,10 +11487,10 @@
       <w:sz w:val="24"/>
     </w:rPr>
   </w:style>
-  <w:style w:type="character" w:customStyle="1" w:styleId="Ttulo2Carter">
-    <w:name w:val="Título 2 Caráter"/>
-    <w:basedOn w:val="Tipodeletrapredefinidodopargrafo"/>
-    <w:link w:val="Ttulo2"/>
+  <w:style w:type="character" w:customStyle="1" w:styleId="Heading2Char">
+    <w:name w:val="Heading 2 Char"/>
+    <w:basedOn w:val="DefaultParagraphFont"/>
+    <w:link w:val="Heading2"/>
     <w:uiPriority w:val="9"/>
     <w:rsid w:val="00B30030"/>
     <w:rPr>
@@ -11614,9 +11501,9 @@
       <w:szCs w:val="56"/>
     </w:rPr>
   </w:style>
-  <w:style w:type="table" w:styleId="TabelacomGrelha">
+  <w:style w:type="table" w:styleId="TableGrid">
     <w:name w:val="Table Grid"/>
-    <w:basedOn w:val="Tabelanormal"/>
+    <w:basedOn w:val="TableNormal"/>
     <w:uiPriority w:val="39"/>
     <w:rsid w:val="0002791A"/>
     <w:pPr>
@@ -11633,10 +11520,10 @@
       </w:tblBorders>
     </w:tblPr>
   </w:style>
-  <w:style w:type="character" w:customStyle="1" w:styleId="Ttulo3Carter">
-    <w:name w:val="Título 3 Caráter"/>
-    <w:basedOn w:val="Tipodeletrapredefinidodopargrafo"/>
-    <w:link w:val="Ttulo3"/>
+  <w:style w:type="character" w:customStyle="1" w:styleId="Heading3Char">
+    <w:name w:val="Heading 3 Char"/>
+    <w:basedOn w:val="DefaultParagraphFont"/>
+    <w:link w:val="Heading3"/>
     <w:uiPriority w:val="9"/>
     <w:semiHidden/>
     <w:rsid w:val="00F03E09"/>
@@ -11646,7 +11533,7 @@
       <w:szCs w:val="32"/>
     </w:rPr>
   </w:style>
-  <w:style w:type="paragraph" w:styleId="PargrafodaLista">
+  <w:style w:type="paragraph" w:styleId="ListParagraph">
     <w:name w:val="List Paragraph"/>
     <w:basedOn w:val="Normal"/>
     <w:uiPriority w:val="34"/>
@@ -11658,9 +11545,9 @@
       <w:ind w:left="244" w:hanging="357"/>
     </w:pPr>
   </w:style>
-  <w:style w:type="character" w:styleId="TextodoMarcadordePosio">
+  <w:style w:type="character" w:styleId="PlaceholderText">
     <w:name w:val="Placeholder Text"/>
-    <w:basedOn w:val="Tipodeletrapredefinidodopargrafo"/>
+    <w:basedOn w:val="DefaultParagraphFont"/>
     <w:uiPriority w:val="99"/>
     <w:semiHidden/>
     <w:rsid w:val="006C08BD"/>
@@ -11668,9 +11555,9 @@
       <w:color w:val="808080"/>
     </w:rPr>
   </w:style>
-  <w:style w:type="character" w:styleId="nfase">
+  <w:style w:type="character" w:styleId="Emphasis">
     <w:name w:val="Emphasis"/>
-    <w:basedOn w:val="Tipodeletrapredefinidodopargrafo"/>
+    <w:basedOn w:val="DefaultParagraphFont"/>
     <w:uiPriority w:val="20"/>
     <w:qFormat/>
     <w:rsid w:val="00EC7EB3"/>
@@ -11680,7 +11567,7 @@
       <w:color w:val="4472C4" w:themeColor="accent1"/>
     </w:rPr>
   </w:style>
-  <w:style w:type="paragraph" w:styleId="Listacommarcas">
+  <w:style w:type="paragraph" w:styleId="ListBullet">
     <w:name w:val="List Bullet"/>
     <w:basedOn w:val="Normal"/>
     <w:uiPriority w:val="99"/>
@@ -11707,7 +11594,7 @@
       </w:numPr>
     </w:pPr>
   </w:style>
-  <w:style w:type="paragraph" w:styleId="Legenda">
+  <w:style w:type="paragraph" w:styleId="Caption">
     <w:name w:val="caption"/>
     <w:basedOn w:val="Normal"/>
     <w:next w:val="Normal"/>
@@ -11724,7 +11611,7 @@
       <w:szCs w:val="18"/>
     </w:rPr>
   </w:style>
-  <w:style w:type="paragraph" w:styleId="Listacommarcas2">
+  <w:style w:type="paragraph" w:styleId="ListBullet2">
     <w:name w:val="List Bullet 2"/>
     <w:basedOn w:val="Normal"/>
     <w:uiPriority w:val="99"/>
@@ -11739,9 +11626,9 @@
       <w:contextualSpacing/>
     </w:pPr>
   </w:style>
-  <w:style w:type="character" w:styleId="Nmerodepgina">
+  <w:style w:type="character" w:styleId="PageNumber">
     <w:name w:val="page number"/>
-    <w:basedOn w:val="Tipodeletrapredefinidodopargrafo"/>
+    <w:basedOn w:val="DefaultParagraphFont"/>
     <w:uiPriority w:val="99"/>
     <w:rsid w:val="00AD010B"/>
     <w:rPr>
@@ -11779,7 +11666,7 @@
   </w:style>
   <w:style w:type="character" w:customStyle="1" w:styleId="CarterdoTtulodeCapa1">
     <w:name w:val="Caráter do Título de Capa 1"/>
-    <w:basedOn w:val="Ttulo1Carter"/>
+    <w:basedOn w:val="Heading1Char"/>
     <w:link w:val="TtulodeCapa1"/>
     <w:uiPriority w:val="10"/>
     <w:rsid w:val="005979D4"/>
@@ -11794,7 +11681,7 @@
   </w:style>
   <w:style w:type="character" w:customStyle="1" w:styleId="CarterdoTtulodeCapa2">
     <w:name w:val="Caráter do Título de Capa 2"/>
-    <w:basedOn w:val="Tipodeletrapredefinidodopargrafo"/>
+    <w:basedOn w:val="DefaultParagraphFont"/>
     <w:link w:val="TtulodeCapa2"/>
     <w:uiPriority w:val="10"/>
     <w:rsid w:val="005979D4"/>
@@ -11808,7 +11695,7 @@
 </file>
 
 <file path=word/glossary/document.xml><?xml version="1.0" encoding="utf-8"?>
-<w:glossaryDocument xmlns:wpc="http://schemas.microsoft.com/office/word/2010/wordprocessingCanvas" xmlns:cx="http://schemas.microsoft.com/office/drawing/2014/chartex" xmlns:cx1="http://schemas.microsoft.com/office/drawing/2015/9/8/chartex" xmlns:cx2="http://schemas.microsoft.com/office/drawing/2015/10/21/chartex" xmlns:cx3="http://schemas.microsoft.com/office/drawing/2016/5/9/chartex" xmlns:cx4="http://schemas.microsoft.com/office/drawing/2016/5/10/chartex" xmlns:cx5="http://schemas.microsoft.com/office/drawing/2016/5/11/chartex" xmlns:cx6="http://schemas.microsoft.com/office/drawing/2016/5/12/chartex" xmlns:cx7="http://schemas.microsoft.com/office/drawing/2016/5/13/chartex" xmlns:cx8="http://schemas.microsoft.com/office/drawing/2016/5/14/chartex" xmlns:mc="http://schemas.openxmlformats.org/markup-compatibility/2006" xmlns:aink="http://schemas.microsoft.com/office/drawing/2016/ink" xmlns:am3d="http://schemas.microsoft.com/office/drawing/2017/model3d" xmlns:o="urn:schemas-microsoft-com:office:office" xmlns:r="http://schemas.openxmlformats.org/officeDocument/2006/relationships" xmlns:m="http://schemas.openxmlformats.org/officeDocument/2006/math" xmlns:v="urn:schemas-microsoft-com:vml" xmlns:wp14="http://schemas.microsoft.com/office/word/2010/wordprocessingDrawing" xmlns:wp="http://schemas.openxmlformats.org/drawingml/2006/wordprocessingDrawing" xmlns:w10="urn:schemas-microsoft-com:office:word" xmlns:w="http://schemas.openxmlformats.org/wordprocessingml/2006/main" xmlns:w14="http://schemas.microsoft.com/office/word/2010/wordml" xmlns:w15="http://schemas.microsoft.com/office/word/2012/wordml" xmlns:w16cex="http://schemas.microsoft.com/office/word/2018/wordml/cex" xmlns:w16cid="http://schemas.microsoft.com/office/word/2016/wordml/cid" xmlns:w16="http://schemas.microsoft.com/office/word/2018/wordml" xmlns:w16se="http://schemas.microsoft.com/office/word/2015/wordml/symex" xmlns:wpg="http://schemas.microsoft.com/office/word/2010/wordprocessingGroup" xmlns:wpi="http://schemas.microsoft.com/office/word/2010/wordprocessingInk" xmlns:wne="http://schemas.microsoft.com/office/word/2006/wordml" xmlns:wps="http://schemas.microsoft.com/office/word/2010/wordprocessingShape" mc:Ignorable="w14 w15 w16se w16cid w16 w16cex wp14">
+<w:glossaryDocument xmlns:wpc="http://schemas.microsoft.com/office/word/2010/wordprocessingCanvas" xmlns:cx="http://schemas.microsoft.com/office/drawing/2014/chartex" xmlns:cx1="http://schemas.microsoft.com/office/drawing/2015/9/8/chartex" xmlns:cx2="http://schemas.microsoft.com/office/drawing/2015/10/21/chartex" xmlns:cx3="http://schemas.microsoft.com/office/drawing/2016/5/9/chartex" xmlns:cx4="http://schemas.microsoft.com/office/drawing/2016/5/10/chartex" xmlns:cx5="http://schemas.microsoft.com/office/drawing/2016/5/11/chartex" xmlns:cx6="http://schemas.microsoft.com/office/drawing/2016/5/12/chartex" xmlns:cx7="http://schemas.microsoft.com/office/drawing/2016/5/13/chartex" xmlns:cx8="http://schemas.microsoft.com/office/drawing/2016/5/14/chartex" xmlns:mc="http://schemas.openxmlformats.org/markup-compatibility/2006" xmlns:aink="http://schemas.microsoft.com/office/drawing/2016/ink" xmlns:am3d="http://schemas.microsoft.com/office/drawing/2017/model3d" xmlns:o="urn:schemas-microsoft-com:office:office" xmlns:r="http://schemas.openxmlformats.org/officeDocument/2006/relationships" xmlns:m="http://schemas.openxmlformats.org/officeDocument/2006/math" xmlns:v="urn:schemas-microsoft-com:vml" xmlns:wp14="http://schemas.microsoft.com/office/word/2010/wordprocessingDrawing" xmlns:wp="http://schemas.openxmlformats.org/drawingml/2006/wordprocessingDrawing" xmlns:w10="urn:schemas-microsoft-com:office:word" xmlns:w="http://schemas.openxmlformats.org/wordprocessingml/2006/main" xmlns:w14="http://schemas.microsoft.com/office/word/2010/wordml" xmlns:w15="http://schemas.microsoft.com/office/word/2012/wordml" xmlns:w16cex="http://schemas.microsoft.com/office/word/2018/wordml/cex" xmlns:w16cid="http://schemas.microsoft.com/office/word/2016/wordml/cid" xmlns:w16="http://schemas.microsoft.com/office/word/2018/wordml" xmlns:w16sdtdh="http://schemas.microsoft.com/office/word/2020/wordml/sdtdatahash" xmlns:w16se="http://schemas.microsoft.com/office/word/2015/wordml/symex" xmlns:wpg="http://schemas.microsoft.com/office/word/2010/wordprocessingGroup" xmlns:wpi="http://schemas.microsoft.com/office/word/2010/wordprocessingInk" xmlns:wne="http://schemas.microsoft.com/office/word/2006/wordml" xmlns:wps="http://schemas.microsoft.com/office/word/2010/wordprocessingShape" mc:Ignorable="w14 w15 w16se w16cid w16 w16cex w16sdtdh wp14">
   <w:docParts>
     <w:docPart>
       <w:docPartPr>
@@ -11904,7 +11791,7 @@
 </file>
 
 <file path=word/glossary/fontTable.xml><?xml version="1.0" encoding="utf-8"?>
-<w:fonts xmlns:mc="http://schemas.openxmlformats.org/markup-compatibility/2006" xmlns:r="http://schemas.openxmlformats.org/officeDocument/2006/relationships" xmlns:w="http://schemas.openxmlformats.org/wordprocessingml/2006/main" xmlns:w14="http://schemas.microsoft.com/office/word/2010/wordml" xmlns:w15="http://schemas.microsoft.com/office/word/2012/wordml" xmlns:w16cex="http://schemas.microsoft.com/office/word/2018/wordml/cex" xmlns:w16cid="http://schemas.microsoft.com/office/word/2016/wordml/cid" xmlns:w16="http://schemas.microsoft.com/office/word/2018/wordml" xmlns:w16se="http://schemas.microsoft.com/office/word/2015/wordml/symex" mc:Ignorable="w14 w15 w16se w16cid w16 w16cex">
+<w:fonts xmlns:mc="http://schemas.openxmlformats.org/markup-compatibility/2006" xmlns:r="http://schemas.openxmlformats.org/officeDocument/2006/relationships" xmlns:w="http://schemas.openxmlformats.org/wordprocessingml/2006/main" xmlns:w14="http://schemas.microsoft.com/office/word/2010/wordml" xmlns:w15="http://schemas.microsoft.com/office/word/2012/wordml" xmlns:w16cex="http://schemas.microsoft.com/office/word/2018/wordml/cex" xmlns:w16cid="http://schemas.microsoft.com/office/word/2016/wordml/cid" xmlns:w16="http://schemas.microsoft.com/office/word/2018/wordml" xmlns:w16sdtdh="http://schemas.microsoft.com/office/word/2020/wordml/sdtdatahash" xmlns:w16se="http://schemas.microsoft.com/office/word/2015/wordml/symex" mc:Ignorable="w14 w15 w16se w16cid w16 w16cex w16sdtdh">
   <w:font w:name="Symbol">
     <w:panose1 w:val="05050102010706020507"/>
     <w:charset w:val="02"/>
@@ -11981,7 +11868,7 @@
 </file>
 
 <file path=word/glossary/numbering.xml><?xml version="1.0" encoding="utf-8"?>
-<w:numbering xmlns:wpc="http://schemas.microsoft.com/office/word/2010/wordprocessingCanvas" xmlns:cx="http://schemas.microsoft.com/office/drawing/2014/chartex" xmlns:cx1="http://schemas.microsoft.com/office/drawing/2015/9/8/chartex" xmlns:cx2="http://schemas.microsoft.com/office/drawing/2015/10/21/chartex" xmlns:cx3="http://schemas.microsoft.com/office/drawing/2016/5/9/chartex" xmlns:cx4="http://schemas.microsoft.com/office/drawing/2016/5/10/chartex" xmlns:cx5="http://schemas.microsoft.com/office/drawing/2016/5/11/chartex" xmlns:cx6="http://schemas.microsoft.com/office/drawing/2016/5/12/chartex" xmlns:cx7="http://schemas.microsoft.com/office/drawing/2016/5/13/chartex" xmlns:cx8="http://schemas.microsoft.com/office/drawing/2016/5/14/chartex" xmlns:mc="http://schemas.openxmlformats.org/markup-compatibility/2006" xmlns:aink="http://schemas.microsoft.com/office/drawing/2016/ink" xmlns:am3d="http://schemas.microsoft.com/office/drawing/2017/model3d" xmlns:o="urn:schemas-microsoft-com:office:office" xmlns:r="http://schemas.openxmlformats.org/officeDocument/2006/relationships" xmlns:m="http://schemas.openxmlformats.org/officeDocument/2006/math" xmlns:v="urn:schemas-microsoft-com:vml" xmlns:wp14="http://schemas.microsoft.com/office/word/2010/wordprocessingDrawing" xmlns:wp="http://schemas.openxmlformats.org/drawingml/2006/wordprocessingDrawing" xmlns:w10="urn:schemas-microsoft-com:office:word" xmlns:w="http://schemas.openxmlformats.org/wordprocessingml/2006/main" xmlns:w14="http://schemas.microsoft.com/office/word/2010/wordml" xmlns:w15="http://schemas.microsoft.com/office/word/2012/wordml" xmlns:w16cex="http://schemas.microsoft.com/office/word/2018/wordml/cex" xmlns:w16cid="http://schemas.microsoft.com/office/word/2016/wordml/cid" xmlns:w16="http://schemas.microsoft.com/office/word/2018/wordml" xmlns:w16se="http://schemas.microsoft.com/office/word/2015/wordml/symex" xmlns:wpg="http://schemas.microsoft.com/office/word/2010/wordprocessingGroup" xmlns:wpi="http://schemas.microsoft.com/office/word/2010/wordprocessingInk" xmlns:wne="http://schemas.microsoft.com/office/word/2006/wordml" xmlns:wps="http://schemas.microsoft.com/office/word/2010/wordprocessingShape" mc:Ignorable="w14 w15 w16se w16cid w16 w16cex wp14">
+<w:numbering xmlns:wpc="http://schemas.microsoft.com/office/word/2010/wordprocessingCanvas" xmlns:cx="http://schemas.microsoft.com/office/drawing/2014/chartex" xmlns:cx1="http://schemas.microsoft.com/office/drawing/2015/9/8/chartex" xmlns:cx2="http://schemas.microsoft.com/office/drawing/2015/10/21/chartex" xmlns:cx3="http://schemas.microsoft.com/office/drawing/2016/5/9/chartex" xmlns:cx4="http://schemas.microsoft.com/office/drawing/2016/5/10/chartex" xmlns:cx5="http://schemas.microsoft.com/office/drawing/2016/5/11/chartex" xmlns:cx6="http://schemas.microsoft.com/office/drawing/2016/5/12/chartex" xmlns:cx7="http://schemas.microsoft.com/office/drawing/2016/5/13/chartex" xmlns:cx8="http://schemas.microsoft.com/office/drawing/2016/5/14/chartex" xmlns:mc="http://schemas.openxmlformats.org/markup-compatibility/2006" xmlns:aink="http://schemas.microsoft.com/office/drawing/2016/ink" xmlns:am3d="http://schemas.microsoft.com/office/drawing/2017/model3d" xmlns:o="urn:schemas-microsoft-com:office:office" xmlns:r="http://schemas.openxmlformats.org/officeDocument/2006/relationships" xmlns:m="http://schemas.openxmlformats.org/officeDocument/2006/math" xmlns:v="urn:schemas-microsoft-com:vml" xmlns:wp14="http://schemas.microsoft.com/office/word/2010/wordprocessingDrawing" xmlns:wp="http://schemas.openxmlformats.org/drawingml/2006/wordprocessingDrawing" xmlns:w10="urn:schemas-microsoft-com:office:word" xmlns:w="http://schemas.openxmlformats.org/wordprocessingml/2006/main" xmlns:w14="http://schemas.microsoft.com/office/word/2010/wordml" xmlns:w15="http://schemas.microsoft.com/office/word/2012/wordml" xmlns:w16cex="http://schemas.microsoft.com/office/word/2018/wordml/cex" xmlns:w16cid="http://schemas.microsoft.com/office/word/2016/wordml/cid" xmlns:w16="http://schemas.microsoft.com/office/word/2018/wordml" xmlns:w16sdtdh="http://schemas.microsoft.com/office/word/2020/wordml/sdtdatahash" xmlns:w16se="http://schemas.microsoft.com/office/word/2015/wordml/symex" xmlns:wpg="http://schemas.microsoft.com/office/word/2010/wordprocessingGroup" xmlns:wpi="http://schemas.microsoft.com/office/word/2010/wordprocessingInk" xmlns:wne="http://schemas.microsoft.com/office/word/2006/wordml" xmlns:wps="http://schemas.microsoft.com/office/word/2010/wordprocessingShape" mc:Ignorable="w14 w15 w16se w16cid w16 w16cex w16sdtdh wp14">
   <w:abstractNum w:abstractNumId="0" w15:restartNumberingAfterBreak="0">
     <w:nsid w:val="6A145D7A"/>
     <w:multiLevelType w:val="multilevel"/>
@@ -11990,7 +11877,7 @@
     <w:lvl w:ilvl="0">
       <w:start w:val="1"/>
       <w:numFmt w:val="bullet"/>
-      <w:pStyle w:val="Listacommarcas"/>
+      <w:pStyle w:val="ListBullet"/>
       <w:lvlText w:val=""/>
       <w:lvlJc w:val="left"/>
       <w:pPr>
@@ -12007,7 +11894,7 @@
     <w:lvl w:ilvl="1">
       <w:start w:val="1"/>
       <w:numFmt w:val="bullet"/>
-      <w:pStyle w:val="Listacommarcas2"/>
+      <w:pStyle w:val="ListBullet2"/>
       <w:lvlText w:val="o"/>
       <w:lvlJc w:val="left"/>
       <w:pPr>
@@ -12133,7 +12020,7 @@
 </file>
 
 <file path=word/glossary/settings.xml><?xml version="1.0" encoding="utf-8"?>
-<w:settings xmlns:mc="http://schemas.openxmlformats.org/markup-compatibility/2006" xmlns:o="urn:schemas-microsoft-com:office:office" xmlns:r="http://schemas.openxmlformats.org/officeDocument/2006/relationships" xmlns:m="http://schemas.openxmlformats.org/officeDocument/2006/math" xmlns:v="urn:schemas-microsoft-com:vml" xmlns:w10="urn:schemas-microsoft-com:office:word" xmlns:w="http://schemas.openxmlformats.org/wordprocessingml/2006/main" xmlns:w14="http://schemas.microsoft.com/office/word/2010/wordml" xmlns:w15="http://schemas.microsoft.com/office/word/2012/wordml" xmlns:w16cex="http://schemas.microsoft.com/office/word/2018/wordml/cex" xmlns:w16cid="http://schemas.microsoft.com/office/word/2016/wordml/cid" xmlns:w16="http://schemas.microsoft.com/office/word/2018/wordml" xmlns:w16se="http://schemas.microsoft.com/office/word/2015/wordml/symex" xmlns:sl="http://schemas.openxmlformats.org/schemaLibrary/2006/main" mc:Ignorable="w14 w15 w16se w16cid w16 w16cex">
+<w:settings xmlns:mc="http://schemas.openxmlformats.org/markup-compatibility/2006" xmlns:o="urn:schemas-microsoft-com:office:office" xmlns:r="http://schemas.openxmlformats.org/officeDocument/2006/relationships" xmlns:m="http://schemas.openxmlformats.org/officeDocument/2006/math" xmlns:v="urn:schemas-microsoft-com:vml" xmlns:w10="urn:schemas-microsoft-com:office:word" xmlns:w="http://schemas.openxmlformats.org/wordprocessingml/2006/main" xmlns:w14="http://schemas.microsoft.com/office/word/2010/wordml" xmlns:w15="http://schemas.microsoft.com/office/word/2012/wordml" xmlns:w16cex="http://schemas.microsoft.com/office/word/2018/wordml/cex" xmlns:w16cid="http://schemas.microsoft.com/office/word/2016/wordml/cid" xmlns:w16="http://schemas.microsoft.com/office/word/2018/wordml" xmlns:w16sdtdh="http://schemas.microsoft.com/office/word/2020/wordml/sdtdatahash" xmlns:w16se="http://schemas.microsoft.com/office/word/2015/wordml/symex" xmlns:sl="http://schemas.openxmlformats.org/schemaLibrary/2006/main" mc:Ignorable="w14 w15 w16se w16cid w16 w16cex w16sdtdh">
   <w:view w:val="normal"/>
   <w:defaultTabStop w:val="708"/>
   <w:hyphenationZone w:val="425"/>
@@ -12151,6 +12038,7 @@
     <w:rsidRoot w:val="000651DB"/>
     <w:rsid w:val="00033C45"/>
     <w:rsid w:val="000651DB"/>
+    <w:rsid w:val="000B24F8"/>
     <w:rsid w:val="001A5537"/>
     <w:rsid w:val="00511EBC"/>
     <w:rsid w:val="00656FE1"/>
@@ -12187,7 +12075,7 @@
 </file>
 
 <file path=word/glossary/styles.xml><?xml version="1.0" encoding="utf-8"?>
-<w:styles xmlns:mc="http://schemas.openxmlformats.org/markup-compatibility/2006" xmlns:r="http://schemas.openxmlformats.org/officeDocument/2006/relationships" xmlns:w="http://schemas.openxmlformats.org/wordprocessingml/2006/main" xmlns:w14="http://schemas.microsoft.com/office/word/2010/wordml" xmlns:w15="http://schemas.microsoft.com/office/word/2012/wordml" xmlns:w16cex="http://schemas.microsoft.com/office/word/2018/wordml/cex" xmlns:w16cid="http://schemas.microsoft.com/office/word/2016/wordml/cid" xmlns:w16="http://schemas.microsoft.com/office/word/2018/wordml" xmlns:w16se="http://schemas.microsoft.com/office/word/2015/wordml/symex" mc:Ignorable="w14 w15 w16se w16cid w16 w16cex">
+<w:styles xmlns:mc="http://schemas.openxmlformats.org/markup-compatibility/2006" xmlns:r="http://schemas.openxmlformats.org/officeDocument/2006/relationships" xmlns:w="http://schemas.openxmlformats.org/wordprocessingml/2006/main" xmlns:w14="http://schemas.microsoft.com/office/word/2010/wordml" xmlns:w15="http://schemas.microsoft.com/office/word/2012/wordml" xmlns:w16cex="http://schemas.microsoft.com/office/word/2018/wordml/cex" xmlns:w16cid="http://schemas.microsoft.com/office/word/2016/wordml/cid" xmlns:w16="http://schemas.microsoft.com/office/word/2018/wordml" xmlns:w16sdtdh="http://schemas.microsoft.com/office/word/2020/wordml/sdtdatahash" xmlns:w16se="http://schemas.microsoft.com/office/word/2015/wordml/symex" mc:Ignorable="w14 w15 w16se w16cid w16 w16cex w16sdtdh">
   <w:docDefaults>
     <w:rPrDefault>
       <w:rPr>
@@ -12585,11 +12473,11 @@
     <w:name w:val="Normal"/>
     <w:qFormat/>
   </w:style>
-  <w:style w:type="paragraph" w:styleId="Ttulo2">
+  <w:style w:type="paragraph" w:styleId="Heading2">
     <w:name w:val="heading 2"/>
     <w:basedOn w:val="Normal"/>
     <w:next w:val="Normal"/>
-    <w:link w:val="Ttulo2Carter"/>
+    <w:link w:val="Heading2Char"/>
     <w:uiPriority w:val="9"/>
     <w:unhideWhenUsed/>
     <w:qFormat/>
@@ -12607,13 +12495,13 @@
       <w:lang w:eastAsia="en-US"/>
     </w:rPr>
   </w:style>
-  <w:style w:type="character" w:default="1" w:styleId="Tipodeletrapredefinidodopargrafo">
+  <w:style w:type="character" w:default="1" w:styleId="DefaultParagraphFont">
     <w:name w:val="Default Paragraph Font"/>
     <w:uiPriority w:val="1"/>
     <w:semiHidden/>
     <w:unhideWhenUsed/>
   </w:style>
-  <w:style w:type="table" w:default="1" w:styleId="Tabelanormal">
+  <w:style w:type="table" w:default="1" w:styleId="TableNormal">
     <w:name w:val="Normal Table"/>
     <w:uiPriority w:val="99"/>
     <w:semiHidden/>
@@ -12628,15 +12516,15 @@
       </w:tblCellMar>
     </w:tblPr>
   </w:style>
-  <w:style w:type="numbering" w:default="1" w:styleId="Semlista">
+  <w:style w:type="numbering" w:default="1" w:styleId="NoList">
     <w:name w:val="No List"/>
     <w:uiPriority w:val="99"/>
     <w:semiHidden/>
     <w:unhideWhenUsed/>
   </w:style>
-  <w:style w:type="character" w:styleId="nfase">
+  <w:style w:type="character" w:styleId="Emphasis">
     <w:name w:val="Emphasis"/>
-    <w:basedOn w:val="Tipodeletrapredefinidodopargrafo"/>
+    <w:basedOn w:val="DefaultParagraphFont"/>
     <w:uiPriority w:val="20"/>
     <w:qFormat/>
     <w:rPr>
@@ -12651,7 +12539,7 @@
   <w:style w:type="paragraph" w:customStyle="1" w:styleId="F13C5C0BC25542A59BEB5645F0EC0D57">
     <w:name w:val="F13C5C0BC25542A59BEB5645F0EC0D57"/>
   </w:style>
-  <w:style w:type="paragraph" w:styleId="Listacommarcas">
+  <w:style w:type="paragraph" w:styleId="ListBullet">
     <w:name w:val="List Bullet"/>
     <w:basedOn w:val="Normal"/>
     <w:uiPriority w:val="99"/>
@@ -12683,7 +12571,7 @@
       </w:numPr>
     </w:pPr>
   </w:style>
-  <w:style w:type="paragraph" w:styleId="Listacommarcas2">
+  <w:style w:type="paragraph" w:styleId="ListBullet2">
     <w:name w:val="List Bullet 2"/>
     <w:basedOn w:val="Normal"/>
     <w:uiPriority w:val="99"/>
@@ -12708,10 +12596,10 @@
   <w:style w:type="paragraph" w:customStyle="1" w:styleId="AA583623C4C64B81A13EDE4DD949159A">
     <w:name w:val="AA583623C4C64B81A13EDE4DD949159A"/>
   </w:style>
-  <w:style w:type="character" w:customStyle="1" w:styleId="Ttulo2Carter">
-    <w:name w:val="Título 2 Caráter"/>
-    <w:basedOn w:val="Tipodeletrapredefinidodopargrafo"/>
-    <w:link w:val="Ttulo2"/>
+  <w:style w:type="character" w:customStyle="1" w:styleId="Heading2Char">
+    <w:name w:val="Heading 2 Char"/>
+    <w:basedOn w:val="DefaultParagraphFont"/>
+    <w:link w:val="Heading2"/>
     <w:uiPriority w:val="9"/>
     <w:rPr>
       <w:rFonts w:asciiTheme="majorHAnsi" w:eastAsiaTheme="minorHAnsi" w:hAnsiTheme="majorHAnsi"/>
@@ -12726,7 +12614,7 @@
 </file>
 
 <file path=word/glossary/webSettings.xml><?xml version="1.0" encoding="utf-8"?>
-<w:webSettings xmlns:mc="http://schemas.openxmlformats.org/markup-compatibility/2006" xmlns:r="http://schemas.openxmlformats.org/officeDocument/2006/relationships" xmlns:w="http://schemas.openxmlformats.org/wordprocessingml/2006/main" xmlns:w14="http://schemas.microsoft.com/office/word/2010/wordml" xmlns:w15="http://schemas.microsoft.com/office/word/2012/wordml" xmlns:w16cex="http://schemas.microsoft.com/office/word/2018/wordml/cex" xmlns:w16cid="http://schemas.microsoft.com/office/word/2016/wordml/cid" xmlns:w16="http://schemas.microsoft.com/office/word/2018/wordml" xmlns:w16se="http://schemas.microsoft.com/office/word/2015/wordml/symex" mc:Ignorable="w14 w15 w16se w16cid w16 w16cex">
+<w:webSettings xmlns:mc="http://schemas.openxmlformats.org/markup-compatibility/2006" xmlns:r="http://schemas.openxmlformats.org/officeDocument/2006/relationships" xmlns:w="http://schemas.openxmlformats.org/wordprocessingml/2006/main" xmlns:w14="http://schemas.microsoft.com/office/word/2010/wordml" xmlns:w15="http://schemas.microsoft.com/office/word/2012/wordml" xmlns:w16cex="http://schemas.microsoft.com/office/word/2018/wordml/cex" xmlns:w16cid="http://schemas.microsoft.com/office/word/2016/wordml/cid" xmlns:w16="http://schemas.microsoft.com/office/word/2018/wordml" xmlns:w16sdtdh="http://schemas.microsoft.com/office/word/2020/wordml/sdtdatahash" xmlns:w16se="http://schemas.microsoft.com/office/word/2015/wordml/symex" mc:Ignorable="w14 w15 w16se w16cid w16 w16cex w16sdtdh">
   <w:optimizeForBrowser/>
   <w:allowPNG/>
 </w:webSettings>
@@ -12934,15 +12822,19 @@
 </file>
 
 <file path=customXml/item1.xml><?xml version="1.0" encoding="utf-8"?>
-<p:properties xmlns:p="http://schemas.microsoft.com/office/2006/metadata/properties" xmlns:xsi="http://www.w3.org/2001/XMLSchema-instance" xmlns:pc="http://schemas.microsoft.com/office/infopath/2007/PartnerControls">
-  <documentManagement>
-    <Status xmlns="71af3243-3dd4-4a8d-8c0d-dd76da1f02a5">Not started</Status>
-    <MediaServiceKeyPoints xmlns="71af3243-3dd4-4a8d-8c0d-dd76da1f02a5" xsi:nil="true"/>
-  </documentManagement>
-</p:properties>
+<?mso-contentType ?>
+<FormTemplates xmlns="http://schemas.microsoft.com/sharepoint/v3/contenttype/forms">
+  <Display>DocumentLibraryForm</Display>
+  <Edit>DocumentLibraryForm</Edit>
+  <New>DocumentLibraryForm</New>
+</FormTemplates>
 </file>
 
 <file path=customXml/item2.xml><?xml version="1.0" encoding="utf-8"?>
+<b:Sources xmlns:b="http://schemas.openxmlformats.org/officeDocument/2006/bibliography" xmlns="http://schemas.openxmlformats.org/officeDocument/2006/bibliography" SelectedStyle="\APASixthEditionOfficeOnline.xsl" StyleName="APA" Version="6"/>
+</file>
+
+<file path=customXml/item3.xml><?xml version="1.0" encoding="utf-8"?>
 <ct:contentTypeSchema xmlns:ct="http://schemas.microsoft.com/office/2006/metadata/contentType" xmlns:ma="http://schemas.microsoft.com/office/2006/metadata/properties/metaAttributes" ct:_="" ma:_="" ma:contentTypeName="Document" ma:contentTypeID="0x01010079F111ED35F8CC479449609E8A0923A6" ma:contentTypeVersion="12" ma:contentTypeDescription="Create a new document." ma:contentTypeScope="" ma:versionID="fa6e671f1cd7e4d96ff9652be322dd5e">
   <xsd:schema xmlns:xsd="http://www.w3.org/2001/XMLSchema" xmlns:xs="http://www.w3.org/2001/XMLSchema" xmlns:p="http://schemas.microsoft.com/office/2006/metadata/properties" xmlns:ns2="71af3243-3dd4-4a8d-8c0d-dd76da1f02a5" xmlns:ns3="16c05727-aa75-4e4a-9b5f-8a80a1165891" targetNamespace="http://schemas.microsoft.com/office/2006/metadata/properties" ma:root="true" ma:fieldsID="4e2496f70b101db0b8013f30a071bbf7" ns2:_="" ns3:_="">
     <xsd:import namespace="71af3243-3dd4-4a8d-8c0d-dd76da1f02a5"/>
@@ -13163,30 +13055,32 @@
 </ct:contentTypeSchema>
 </file>
 
-<file path=customXml/item3.xml><?xml version="1.0" encoding="utf-8"?>
-<b:Sources xmlns:b="http://schemas.openxmlformats.org/officeDocument/2006/bibliography" xmlns="http://schemas.openxmlformats.org/officeDocument/2006/bibliography" SelectedStyle="\APASixthEditionOfficeOnline.xsl" StyleName="APA" Version="6"/>
-</file>
-
 <file path=customXml/item4.xml><?xml version="1.0" encoding="utf-8"?>
-<?mso-contentType ?>
-<FormTemplates xmlns="http://schemas.microsoft.com/sharepoint/v3/contenttype/forms">
-  <Display>DocumentLibraryForm</Display>
-  <Edit>DocumentLibraryForm</Edit>
-  <New>DocumentLibraryForm</New>
-</FormTemplates>
+<p:properties xmlns:p="http://schemas.microsoft.com/office/2006/metadata/properties" xmlns:xsi="http://www.w3.org/2001/XMLSchema-instance" xmlns:pc="http://schemas.microsoft.com/office/infopath/2007/PartnerControls">
+  <documentManagement>
+    <Status xmlns="71af3243-3dd4-4a8d-8c0d-dd76da1f02a5">Not started</Status>
+    <MediaServiceKeyPoints xmlns="71af3243-3dd4-4a8d-8c0d-dd76da1f02a5" xsi:nil="true"/>
+  </documentManagement>
+</p:properties>
 </file>
 
 <file path=customXml/itemProps1.xml><?xml version="1.0" encoding="utf-8"?>
-<ds:datastoreItem xmlns:ds="http://schemas.openxmlformats.org/officeDocument/2006/customXml" ds:itemID="{3B837835-72CB-4299-965D-EC30EB543F7B}">
+<ds:datastoreItem xmlns:ds="http://schemas.openxmlformats.org/officeDocument/2006/customXml" ds:itemID="{BFF75F1C-B41B-488A-9267-68864D3C15A5}">
   <ds:schemaRefs>
-    <ds:schemaRef ds:uri="http://schemas.microsoft.com/office/2006/metadata/properties"/>
-    <ds:schemaRef ds:uri="http://schemas.microsoft.com/office/infopath/2007/PartnerControls"/>
-    <ds:schemaRef ds:uri="71af3243-3dd4-4a8d-8c0d-dd76da1f02a5"/>
+    <ds:schemaRef ds:uri="http://schemas.microsoft.com/sharepoint/v3/contenttype/forms"/>
   </ds:schemaRefs>
 </ds:datastoreItem>
 </file>
 
 <file path=customXml/itemProps2.xml><?xml version="1.0" encoding="utf-8"?>
+<ds:datastoreItem xmlns:ds="http://schemas.openxmlformats.org/officeDocument/2006/customXml" ds:itemID="{D00C8E3E-3925-4C5D-9658-D1C2FDAAAB0A}">
+  <ds:schemaRefs>
+    <ds:schemaRef ds:uri="http://schemas.openxmlformats.org/officeDocument/2006/bibliography"/>
+  </ds:schemaRefs>
+</ds:datastoreItem>
+</file>
+
+<file path=customXml/itemProps3.xml><?xml version="1.0" encoding="utf-8"?>
 <ds:datastoreItem xmlns:ds="http://schemas.openxmlformats.org/officeDocument/2006/customXml" ds:itemID="{E661F654-B318-449E-80A5-A95570B90262}">
   <ds:schemaRefs>
     <ds:schemaRef ds:uri="http://schemas.microsoft.com/office/2006/metadata/contentType"/>
@@ -13205,18 +13099,12 @@
 </ds:datastoreItem>
 </file>
 
-<file path=customXml/itemProps3.xml><?xml version="1.0" encoding="utf-8"?>
-<ds:datastoreItem xmlns:ds="http://schemas.openxmlformats.org/officeDocument/2006/customXml" ds:itemID="{D00C8E3E-3925-4C5D-9658-D1C2FDAAAB0A}">
+<file path=customXml/itemProps4.xml><?xml version="1.0" encoding="utf-8"?>
+<ds:datastoreItem xmlns:ds="http://schemas.openxmlformats.org/officeDocument/2006/customXml" ds:itemID="{3B837835-72CB-4299-965D-EC30EB543F7B}">
   <ds:schemaRefs>
-    <ds:schemaRef ds:uri="http://schemas.openxmlformats.org/officeDocument/2006/bibliography"/>
-  </ds:schemaRefs>
-</ds:datastoreItem>
-</file>
-
-<file path=customXml/itemProps4.xml><?xml version="1.0" encoding="utf-8"?>
-<ds:datastoreItem xmlns:ds="http://schemas.openxmlformats.org/officeDocument/2006/customXml" ds:itemID="{BFF75F1C-B41B-488A-9267-68864D3C15A5}">
-  <ds:schemaRefs>
-    <ds:schemaRef ds:uri="http://schemas.microsoft.com/sharepoint/v3/contenttype/forms"/>
+    <ds:schemaRef ds:uri="http://schemas.microsoft.com/office/2006/metadata/properties"/>
+    <ds:schemaRef ds:uri="http://schemas.microsoft.com/office/infopath/2007/PartnerControls"/>
+    <ds:schemaRef ds:uri="71af3243-3dd4-4a8d-8c0d-dd76da1f02a5"/>
   </ds:schemaRefs>
 </ds:datastoreItem>
 </file>
--- a/Projeto.docx
+++ b/Projeto.docx
@@ -17,8 +17,18 @@
           <w:sz w:val="96"/>
           <w:szCs w:val="20"/>
         </w:rPr>
-        <w:t>Serviço de Streaming</w:t>
-      </w:r>
+        <w:t xml:space="preserve">Serviço de </w:t>
+      </w:r>
+      <w:proofErr w:type="spellStart"/>
+      <w:r>
+        <w:rPr>
+          <w:rStyle w:val="Emphasis"/>
+          <w:sz w:val="96"/>
+          <w:szCs w:val="20"/>
+        </w:rPr>
+        <w:t>Streaming</w:t>
+      </w:r>
+      <w:proofErr w:type="spellEnd"/>
     </w:p>
     <w:p/>
     <w:p>
@@ -1351,8 +1361,19 @@
           <w:sz w:val="24"/>
           <w:szCs w:val="24"/>
         </w:rPr>
-        <w:t>-&gt;Conta, pago, preco</w:t>
-      </w:r>
+        <w:t xml:space="preserve">-&gt;Conta, pago, </w:t>
+      </w:r>
+      <w:proofErr w:type="spellStart"/>
+      <w:r>
+        <w:rPr>
+          <w:rFonts w:ascii="Consolas" w:hAnsi="Consolas"/>
+          <w:color w:val="auto"/>
+          <w:sz w:val="24"/>
+          <w:szCs w:val="24"/>
+        </w:rPr>
+        <w:t>preco</w:t>
+      </w:r>
+      <w:proofErr w:type="spellEnd"/>
       <w:r>
         <w:rPr>
           <w:rFonts w:ascii="Consolas" w:hAnsi="Consolas"/>
@@ -1394,8 +1415,19 @@
           <w:sz w:val="24"/>
           <w:szCs w:val="24"/>
         </w:rPr>
-        <w:t>email -&gt; pago, preco</w:t>
-      </w:r>
+        <w:t xml:space="preserve">email -&gt; pago, </w:t>
+      </w:r>
+      <w:proofErr w:type="spellStart"/>
+      <w:r>
+        <w:rPr>
+          <w:rFonts w:ascii="Consolas" w:hAnsi="Consolas"/>
+          <w:color w:val="auto"/>
+          <w:sz w:val="24"/>
+          <w:szCs w:val="24"/>
+        </w:rPr>
+        <w:t>preco</w:t>
+      </w:r>
+      <w:proofErr w:type="spellEnd"/>
       <w:r>
         <w:rPr>
           <w:rFonts w:ascii="Consolas" w:hAnsi="Consolas"/>
@@ -1457,7 +1489,27 @@
           <w:sz w:val="24"/>
           <w:szCs w:val="24"/>
         </w:rPr>
-        <w:t>-Admin (</w:t>
+        <w:t>-</w:t>
+      </w:r>
+      <w:proofErr w:type="spellStart"/>
+      <w:r>
+        <w:rPr>
+          <w:rFonts w:ascii="Consolas" w:hAnsi="Consolas"/>
+          <w:color w:val="auto"/>
+          <w:sz w:val="24"/>
+          <w:szCs w:val="24"/>
+        </w:rPr>
+        <w:t>Admin</w:t>
+      </w:r>
+      <w:proofErr w:type="spellEnd"/>
+      <w:r>
+        <w:rPr>
+          <w:rFonts w:ascii="Consolas" w:hAnsi="Consolas"/>
+          <w:color w:val="auto"/>
+          <w:sz w:val="24"/>
+          <w:szCs w:val="24"/>
+        </w:rPr>
+        <w:t xml:space="preserve"> (</w:t>
       </w:r>
       <w:r>
         <w:rPr>
@@ -1540,7 +1592,27 @@
           <w:sz w:val="24"/>
           <w:szCs w:val="24"/>
         </w:rPr>
-        <w:t>, nome, avatar, linguagem, emailUtilizador-&gt;Utilizador);</w:t>
+        <w:t xml:space="preserve">, nome, avatar, linguagem, </w:t>
+      </w:r>
+      <w:proofErr w:type="spellStart"/>
+      <w:r>
+        <w:rPr>
+          <w:rFonts w:ascii="Consolas" w:hAnsi="Consolas"/>
+          <w:color w:val="auto"/>
+          <w:sz w:val="24"/>
+          <w:szCs w:val="24"/>
+        </w:rPr>
+        <w:t>emailUtilizador</w:t>
+      </w:r>
+      <w:proofErr w:type="spellEnd"/>
+      <w:r>
+        <w:rPr>
+          <w:rFonts w:ascii="Consolas" w:hAnsi="Consolas"/>
+          <w:color w:val="auto"/>
+          <w:sz w:val="24"/>
+          <w:szCs w:val="24"/>
+        </w:rPr>
+        <w:t>-&gt;Utilizador);</w:t>
       </w:r>
     </w:p>
     <w:p>
@@ -1566,7 +1638,27 @@
           <w:sz w:val="24"/>
           <w:szCs w:val="24"/>
         </w:rPr>
-        <w:t>id -&gt; nome, avatar, linguagem, emailUtilizador;</w:t>
+        <w:t xml:space="preserve">id -&gt; nome, avatar, linguagem, </w:t>
+      </w:r>
+      <w:proofErr w:type="spellStart"/>
+      <w:r>
+        <w:rPr>
+          <w:rFonts w:ascii="Consolas" w:hAnsi="Consolas"/>
+          <w:color w:val="auto"/>
+          <w:sz w:val="24"/>
+          <w:szCs w:val="24"/>
+        </w:rPr>
+        <w:t>emailUtilizador</w:t>
+      </w:r>
+      <w:proofErr w:type="spellEnd"/>
+      <w:r>
+        <w:rPr>
+          <w:rFonts w:ascii="Consolas" w:hAnsi="Consolas"/>
+          <w:color w:val="auto"/>
+          <w:sz w:val="24"/>
+          <w:szCs w:val="24"/>
+        </w:rPr>
+        <w:t>;</w:t>
       </w:r>
     </w:p>
     <w:p>
@@ -1586,7 +1678,27 @@
           <w:sz w:val="24"/>
           <w:szCs w:val="24"/>
         </w:rPr>
-        <w:t>-Conteudo (</w:t>
+        <w:t>-</w:t>
+      </w:r>
+      <w:proofErr w:type="spellStart"/>
+      <w:r>
+        <w:rPr>
+          <w:rFonts w:ascii="Consolas" w:hAnsi="Consolas"/>
+          <w:color w:val="auto"/>
+          <w:sz w:val="24"/>
+          <w:szCs w:val="24"/>
+        </w:rPr>
+        <w:t>Conteudo</w:t>
+      </w:r>
+      <w:proofErr w:type="spellEnd"/>
+      <w:r>
+        <w:rPr>
+          <w:rFonts w:ascii="Consolas" w:hAnsi="Consolas"/>
+          <w:color w:val="auto"/>
+          <w:sz w:val="24"/>
+          <w:szCs w:val="24"/>
+        </w:rPr>
+        <w:t xml:space="preserve"> (</w:t>
       </w:r>
       <w:r>
         <w:rPr>
@@ -1605,7 +1717,127 @@
           <w:sz w:val="24"/>
           <w:szCs w:val="24"/>
         </w:rPr>
-        <w:t>, titulo, dataLancamento, descricao, idadeMinima, classificacao, estudio);</w:t>
+        <w:t xml:space="preserve">, </w:t>
+      </w:r>
+      <w:proofErr w:type="gramStart"/>
+      <w:r>
+        <w:rPr>
+          <w:rFonts w:ascii="Consolas" w:hAnsi="Consolas"/>
+          <w:color w:val="auto"/>
+          <w:sz w:val="24"/>
+          <w:szCs w:val="24"/>
+        </w:rPr>
+        <w:t>titulo</w:t>
+      </w:r>
+      <w:proofErr w:type="gramEnd"/>
+      <w:r>
+        <w:rPr>
+          <w:rFonts w:ascii="Consolas" w:hAnsi="Consolas"/>
+          <w:color w:val="auto"/>
+          <w:sz w:val="24"/>
+          <w:szCs w:val="24"/>
+        </w:rPr>
+        <w:t xml:space="preserve">, </w:t>
+      </w:r>
+      <w:proofErr w:type="spellStart"/>
+      <w:r>
+        <w:rPr>
+          <w:rFonts w:ascii="Consolas" w:hAnsi="Consolas"/>
+          <w:color w:val="auto"/>
+          <w:sz w:val="24"/>
+          <w:szCs w:val="24"/>
+        </w:rPr>
+        <w:t>dataLancamento</w:t>
+      </w:r>
+      <w:proofErr w:type="spellEnd"/>
+      <w:r>
+        <w:rPr>
+          <w:rFonts w:ascii="Consolas" w:hAnsi="Consolas"/>
+          <w:color w:val="auto"/>
+          <w:sz w:val="24"/>
+          <w:szCs w:val="24"/>
+        </w:rPr>
+        <w:t xml:space="preserve">, </w:t>
+      </w:r>
+      <w:proofErr w:type="spellStart"/>
+      <w:r>
+        <w:rPr>
+          <w:rFonts w:ascii="Consolas" w:hAnsi="Consolas"/>
+          <w:color w:val="auto"/>
+          <w:sz w:val="24"/>
+          <w:szCs w:val="24"/>
+        </w:rPr>
+        <w:t>descricao</w:t>
+      </w:r>
+      <w:proofErr w:type="spellEnd"/>
+      <w:r>
+        <w:rPr>
+          <w:rFonts w:ascii="Consolas" w:hAnsi="Consolas"/>
+          <w:color w:val="auto"/>
+          <w:sz w:val="24"/>
+          <w:szCs w:val="24"/>
+        </w:rPr>
+        <w:t xml:space="preserve">, </w:t>
+      </w:r>
+      <w:proofErr w:type="spellStart"/>
+      <w:r>
+        <w:rPr>
+          <w:rFonts w:ascii="Consolas" w:hAnsi="Consolas"/>
+          <w:color w:val="auto"/>
+          <w:sz w:val="24"/>
+          <w:szCs w:val="24"/>
+        </w:rPr>
+        <w:t>idadeMinima</w:t>
+      </w:r>
+      <w:proofErr w:type="spellEnd"/>
+      <w:r>
+        <w:rPr>
+          <w:rFonts w:ascii="Consolas" w:hAnsi="Consolas"/>
+          <w:color w:val="auto"/>
+          <w:sz w:val="24"/>
+          <w:szCs w:val="24"/>
+        </w:rPr>
+        <w:t xml:space="preserve">, </w:t>
+      </w:r>
+      <w:proofErr w:type="spellStart"/>
+      <w:r>
+        <w:rPr>
+          <w:rFonts w:ascii="Consolas" w:hAnsi="Consolas"/>
+          <w:color w:val="auto"/>
+          <w:sz w:val="24"/>
+          <w:szCs w:val="24"/>
+        </w:rPr>
+        <w:t>classificacao</w:t>
+      </w:r>
+      <w:proofErr w:type="spellEnd"/>
+      <w:r>
+        <w:rPr>
+          <w:rFonts w:ascii="Consolas" w:hAnsi="Consolas"/>
+          <w:color w:val="auto"/>
+          <w:sz w:val="24"/>
+          <w:szCs w:val="24"/>
+        </w:rPr>
+        <w:t xml:space="preserve">, </w:t>
+      </w:r>
+      <w:proofErr w:type="spellStart"/>
+      <w:r>
+        <w:rPr>
+          <w:rFonts w:ascii="Consolas" w:hAnsi="Consolas"/>
+          <w:color w:val="auto"/>
+          <w:sz w:val="24"/>
+          <w:szCs w:val="24"/>
+        </w:rPr>
+        <w:t>estudio</w:t>
+      </w:r>
+      <w:proofErr w:type="spellEnd"/>
+      <w:r>
+        <w:rPr>
+          <w:rFonts w:ascii="Consolas" w:hAnsi="Consolas"/>
+          <w:color w:val="auto"/>
+          <w:sz w:val="24"/>
+          <w:szCs w:val="24"/>
+        </w:rPr>
+        <w:t>);</w:t>
       </w:r>
     </w:p>
     <w:p>
@@ -1630,7 +1862,127 @@
           <w:sz w:val="24"/>
           <w:szCs w:val="24"/>
         </w:rPr>
-        <w:t>id -&gt; titulo, dataLancamento, descricao, idadeMinima, classificacao, estudio;</w:t>
+        <w:t xml:space="preserve">id -&gt; </w:t>
+      </w:r>
+      <w:proofErr w:type="gramStart"/>
+      <w:r>
+        <w:rPr>
+          <w:rFonts w:ascii="Consolas" w:hAnsi="Consolas"/>
+          <w:color w:val="auto"/>
+          <w:sz w:val="24"/>
+          <w:szCs w:val="24"/>
+        </w:rPr>
+        <w:t>titulo</w:t>
+      </w:r>
+      <w:proofErr w:type="gramEnd"/>
+      <w:r>
+        <w:rPr>
+          <w:rFonts w:ascii="Consolas" w:hAnsi="Consolas"/>
+          <w:color w:val="auto"/>
+          <w:sz w:val="24"/>
+          <w:szCs w:val="24"/>
+        </w:rPr>
+        <w:t xml:space="preserve">, </w:t>
+      </w:r>
+      <w:proofErr w:type="spellStart"/>
+      <w:r>
+        <w:rPr>
+          <w:rFonts w:ascii="Consolas" w:hAnsi="Consolas"/>
+          <w:color w:val="auto"/>
+          <w:sz w:val="24"/>
+          <w:szCs w:val="24"/>
+        </w:rPr>
+        <w:t>dataLancamento</w:t>
+      </w:r>
+      <w:proofErr w:type="spellEnd"/>
+      <w:r>
+        <w:rPr>
+          <w:rFonts w:ascii="Consolas" w:hAnsi="Consolas"/>
+          <w:color w:val="auto"/>
+          <w:sz w:val="24"/>
+          <w:szCs w:val="24"/>
+        </w:rPr>
+        <w:t xml:space="preserve">, </w:t>
+      </w:r>
+      <w:proofErr w:type="spellStart"/>
+      <w:r>
+        <w:rPr>
+          <w:rFonts w:ascii="Consolas" w:hAnsi="Consolas"/>
+          <w:color w:val="auto"/>
+          <w:sz w:val="24"/>
+          <w:szCs w:val="24"/>
+        </w:rPr>
+        <w:t>descricao</w:t>
+      </w:r>
+      <w:proofErr w:type="spellEnd"/>
+      <w:r>
+        <w:rPr>
+          <w:rFonts w:ascii="Consolas" w:hAnsi="Consolas"/>
+          <w:color w:val="auto"/>
+          <w:sz w:val="24"/>
+          <w:szCs w:val="24"/>
+        </w:rPr>
+        <w:t xml:space="preserve">, </w:t>
+      </w:r>
+      <w:proofErr w:type="spellStart"/>
+      <w:r>
+        <w:rPr>
+          <w:rFonts w:ascii="Consolas" w:hAnsi="Consolas"/>
+          <w:color w:val="auto"/>
+          <w:sz w:val="24"/>
+          <w:szCs w:val="24"/>
+        </w:rPr>
+        <w:t>idadeMinima</w:t>
+      </w:r>
+      <w:proofErr w:type="spellEnd"/>
+      <w:r>
+        <w:rPr>
+          <w:rFonts w:ascii="Consolas" w:hAnsi="Consolas"/>
+          <w:color w:val="auto"/>
+          <w:sz w:val="24"/>
+          <w:szCs w:val="24"/>
+        </w:rPr>
+        <w:t xml:space="preserve">, </w:t>
+      </w:r>
+      <w:proofErr w:type="spellStart"/>
+      <w:r>
+        <w:rPr>
+          <w:rFonts w:ascii="Consolas" w:hAnsi="Consolas"/>
+          <w:color w:val="auto"/>
+          <w:sz w:val="24"/>
+          <w:szCs w:val="24"/>
+        </w:rPr>
+        <w:t>classificacao</w:t>
+      </w:r>
+      <w:proofErr w:type="spellEnd"/>
+      <w:r>
+        <w:rPr>
+          <w:rFonts w:ascii="Consolas" w:hAnsi="Consolas"/>
+          <w:color w:val="auto"/>
+          <w:sz w:val="24"/>
+          <w:szCs w:val="24"/>
+        </w:rPr>
+        <w:t xml:space="preserve">, </w:t>
+      </w:r>
+      <w:proofErr w:type="spellStart"/>
+      <w:r>
+        <w:rPr>
+          <w:rFonts w:ascii="Consolas" w:hAnsi="Consolas"/>
+          <w:color w:val="auto"/>
+          <w:sz w:val="24"/>
+          <w:szCs w:val="24"/>
+        </w:rPr>
+        <w:t>estudio</w:t>
+      </w:r>
+      <w:proofErr w:type="spellEnd"/>
+      <w:r>
+        <w:rPr>
+          <w:rFonts w:ascii="Consolas" w:hAnsi="Consolas"/>
+          <w:color w:val="auto"/>
+          <w:sz w:val="24"/>
+          <w:szCs w:val="24"/>
+        </w:rPr>
+        <w:t>;</w:t>
       </w:r>
     </w:p>
     <w:p>
@@ -1653,15 +2005,27 @@
         </w:rPr>
         <w:t>-</w:t>
       </w:r>
-      <w:r>
-        <w:rPr>
-          <w:rFonts w:ascii="Consolas" w:hAnsi="Consolas"/>
-          <w:noProof/>
-          <w:color w:val="auto"/>
-          <w:sz w:val="24"/>
-          <w:szCs w:val="24"/>
-        </w:rPr>
-        <w:t>Genero (</w:t>
+      <w:proofErr w:type="spellStart"/>
+      <w:r>
+        <w:rPr>
+          <w:rFonts w:ascii="Consolas" w:hAnsi="Consolas"/>
+          <w:noProof/>
+          <w:color w:val="auto"/>
+          <w:sz w:val="24"/>
+          <w:szCs w:val="24"/>
+        </w:rPr>
+        <w:t>Genero</w:t>
+      </w:r>
+      <w:proofErr w:type="spellEnd"/>
+      <w:r>
+        <w:rPr>
+          <w:rFonts w:ascii="Consolas" w:hAnsi="Consolas"/>
+          <w:noProof/>
+          <w:color w:val="auto"/>
+          <w:sz w:val="24"/>
+          <w:szCs w:val="24"/>
+        </w:rPr>
+        <w:t xml:space="preserve"> (</w:t>
       </w:r>
       <w:r>
         <w:rPr>
@@ -3144,6 +3508,7 @@
           <w:color w:val="auto"/>
           <w:sz w:val="24"/>
           <w:szCs w:val="24"/>
+          <w:highlight w:val="yellow"/>
           <w:lang w:val="pt-BR" w:eastAsia="pt-PT"/>
         </w:rPr>
         <w:t xml:space="preserve">Nota: </w:t>
@@ -3154,6 +3519,7 @@
           <w:color w:val="auto"/>
           <w:sz w:val="24"/>
           <w:szCs w:val="24"/>
+          <w:highlight w:val="yellow"/>
           <w:lang w:val="pt-BR" w:eastAsia="pt-PT"/>
         </w:rPr>
         <w:t xml:space="preserve">Nesta </w:t>
@@ -3164,6 +3530,7 @@
           <w:color w:val="auto"/>
           <w:sz w:val="24"/>
           <w:szCs w:val="24"/>
+          <w:highlight w:val="yellow"/>
           <w:lang w:val="pt-BR" w:eastAsia="pt-PT"/>
         </w:rPr>
         <w:t>justificação</w:t>
@@ -3174,6 +3541,7 @@
           <w:color w:val="auto"/>
           <w:sz w:val="24"/>
           <w:szCs w:val="24"/>
+          <w:highlight w:val="yellow"/>
           <w:lang w:val="pt-BR" w:eastAsia="pt-PT"/>
         </w:rPr>
         <w:t xml:space="preserve">, estamos a ignorar o atributo ‘preco’ da tabela Utilizador, que poderia constituir uma violação  à forma BCNF. Fazemos isto porque, na terceira entrega, este não fará mais parte da tabela, visto </w:t>
@@ -3184,6 +3552,7 @@
           <w:color w:val="auto"/>
           <w:sz w:val="24"/>
           <w:szCs w:val="24"/>
+          <w:highlight w:val="yellow"/>
           <w:lang w:val="pt-BR" w:eastAsia="pt-PT"/>
         </w:rPr>
         <w:t>se tratar</w:t>
@@ -3194,6 +3563,7 @@
           <w:color w:val="auto"/>
           <w:sz w:val="24"/>
           <w:szCs w:val="24"/>
+          <w:highlight w:val="yellow"/>
           <w:lang w:val="pt-BR" w:eastAsia="pt-PT"/>
         </w:rPr>
         <w:t xml:space="preserve"> de um atributo derivado, </w:t>
@@ -3204,6 +3574,7 @@
           <w:color w:val="auto"/>
           <w:sz w:val="24"/>
           <w:szCs w:val="24"/>
+          <w:highlight w:val="yellow"/>
           <w:lang w:val="pt-BR" w:eastAsia="pt-PT"/>
         </w:rPr>
         <w:t>sendo</w:t>
@@ -3214,6 +3585,7 @@
           <w:color w:val="auto"/>
           <w:sz w:val="24"/>
           <w:szCs w:val="24"/>
+          <w:highlight w:val="yellow"/>
           <w:lang w:val="pt-BR" w:eastAsia="pt-PT"/>
         </w:rPr>
         <w:t xml:space="preserve"> calculado, por exemplo, com um </w:t>
@@ -3226,21 +3598,10 @@
           <w:color w:val="auto"/>
           <w:sz w:val="24"/>
           <w:szCs w:val="24"/>
+          <w:highlight w:val="yellow"/>
           <w:lang w:val="pt-BR" w:eastAsia="pt-PT"/>
         </w:rPr>
-        <w:t>VIEW</w:t>
-      </w:r>
-      <w:r>
-        <w:rPr>
-          <w:rFonts w:ascii="Arial" w:eastAsia="Arial" w:hAnsi="Arial" w:cs="Arial"/>
-          <w:i/>
-          <w:iCs/>
-          <w:color w:val="auto"/>
-          <w:sz w:val="24"/>
-          <w:szCs w:val="24"/>
-          <w:lang w:val="pt-BR" w:eastAsia="pt-PT"/>
-        </w:rPr>
-        <w:t>.</w:t>
+        <w:t>VIEW.</w:t>
       </w:r>
     </w:p>
     <w:p>
@@ -3422,8 +3783,19 @@
           <w:sz w:val="24"/>
           <w:szCs w:val="24"/>
         </w:rPr>
-        <w:t>pago, preco</w:t>
-      </w:r>
+        <w:t xml:space="preserve">pago, </w:t>
+      </w:r>
+      <w:proofErr w:type="spellStart"/>
+      <w:r>
+        <w:rPr>
+          <w:rFonts w:ascii="Consolas" w:hAnsi="Consolas"/>
+          <w:color w:val="auto"/>
+          <w:sz w:val="24"/>
+          <w:szCs w:val="24"/>
+        </w:rPr>
+        <w:t>preco</w:t>
+      </w:r>
+      <w:proofErr w:type="spellEnd"/>
       <w:r>
         <w:rPr>
           <w:rFonts w:ascii="Consolas" w:hAnsi="Consolas"/>
@@ -3460,8 +3832,19 @@
           <w:sz w:val="24"/>
           <w:szCs w:val="24"/>
         </w:rPr>
-        <w:t>-Admin</w:t>
-      </w:r>
+        <w:t>-</w:t>
+      </w:r>
+      <w:proofErr w:type="spellStart"/>
+      <w:r>
+        <w:rPr>
+          <w:rFonts w:ascii="Consolas" w:hAnsi="Consolas"/>
+          <w:color w:val="auto"/>
+          <w:sz w:val="24"/>
+          <w:szCs w:val="24"/>
+        </w:rPr>
+        <w:t>Admin</w:t>
+      </w:r>
+      <w:proofErr w:type="spellEnd"/>
       <w:r>
         <w:rPr>
           <w:rFonts w:ascii="Consolas" w:hAnsi="Consolas"/>
@@ -3586,7 +3969,27 @@
           <w:sz w:val="24"/>
           <w:szCs w:val="24"/>
         </w:rPr>
-        <w:t xml:space="preserve"> = {id, nome, avatar, linguagem, emailUtilizador}</w:t>
+        <w:t xml:space="preserve"> = {id, nome, avatar, linguagem, </w:t>
+      </w:r>
+      <w:proofErr w:type="spellStart"/>
+      <w:r>
+        <w:rPr>
+          <w:rFonts w:ascii="Consolas" w:hAnsi="Consolas"/>
+          <w:color w:val="auto"/>
+          <w:sz w:val="24"/>
+          <w:szCs w:val="24"/>
+        </w:rPr>
+        <w:t>emailUtilizador</w:t>
+      </w:r>
+      <w:proofErr w:type="spellEnd"/>
+      <w:r>
+        <w:rPr>
+          <w:rFonts w:ascii="Consolas" w:hAnsi="Consolas"/>
+          <w:color w:val="auto"/>
+          <w:sz w:val="24"/>
+          <w:szCs w:val="24"/>
+        </w:rPr>
+        <w:t>}</w:t>
       </w:r>
     </w:p>
     <w:p>
@@ -3606,8 +4009,19 @@
           <w:sz w:val="24"/>
           <w:szCs w:val="24"/>
         </w:rPr>
-        <w:t>-Conteudo</w:t>
-      </w:r>
+        <w:t>-</w:t>
+      </w:r>
+      <w:proofErr w:type="spellStart"/>
+      <w:r>
+        <w:rPr>
+          <w:rFonts w:ascii="Consolas" w:hAnsi="Consolas"/>
+          <w:color w:val="auto"/>
+          <w:sz w:val="24"/>
+          <w:szCs w:val="24"/>
+        </w:rPr>
+        <w:t>Conteudo</w:t>
+      </w:r>
+      <w:proofErr w:type="spellEnd"/>
       <w:r>
         <w:rPr>
           <w:rFonts w:ascii="Consolas" w:hAnsi="Consolas"/>
@@ -3670,14 +4084,125 @@
         </w:rPr>
         <w:t xml:space="preserve">id, </w:t>
       </w:r>
-      <w:r>
-        <w:rPr>
-          <w:rFonts w:ascii="Consolas" w:hAnsi="Consolas"/>
-          <w:color w:val="auto"/>
-          <w:sz w:val="24"/>
-          <w:szCs w:val="24"/>
-        </w:rPr>
-        <w:t>titulo, dataLancamento, descricao, idadeMinima, classificacao, estudio}</w:t>
+      <w:proofErr w:type="gramStart"/>
+      <w:r>
+        <w:rPr>
+          <w:rFonts w:ascii="Consolas" w:hAnsi="Consolas"/>
+          <w:color w:val="auto"/>
+          <w:sz w:val="24"/>
+          <w:szCs w:val="24"/>
+        </w:rPr>
+        <w:t>titulo</w:t>
+      </w:r>
+      <w:proofErr w:type="gramEnd"/>
+      <w:r>
+        <w:rPr>
+          <w:rFonts w:ascii="Consolas" w:hAnsi="Consolas"/>
+          <w:color w:val="auto"/>
+          <w:sz w:val="24"/>
+          <w:szCs w:val="24"/>
+        </w:rPr>
+        <w:t xml:space="preserve">, </w:t>
+      </w:r>
+      <w:proofErr w:type="spellStart"/>
+      <w:r>
+        <w:rPr>
+          <w:rFonts w:ascii="Consolas" w:hAnsi="Consolas"/>
+          <w:color w:val="auto"/>
+          <w:sz w:val="24"/>
+          <w:szCs w:val="24"/>
+        </w:rPr>
+        <w:t>dataLancamento</w:t>
+      </w:r>
+      <w:proofErr w:type="spellEnd"/>
+      <w:r>
+        <w:rPr>
+          <w:rFonts w:ascii="Consolas" w:hAnsi="Consolas"/>
+          <w:color w:val="auto"/>
+          <w:sz w:val="24"/>
+          <w:szCs w:val="24"/>
+        </w:rPr>
+        <w:t xml:space="preserve">, </w:t>
+      </w:r>
+      <w:proofErr w:type="spellStart"/>
+      <w:r>
+        <w:rPr>
+          <w:rFonts w:ascii="Consolas" w:hAnsi="Consolas"/>
+          <w:color w:val="auto"/>
+          <w:sz w:val="24"/>
+          <w:szCs w:val="24"/>
+        </w:rPr>
+        <w:t>descricao</w:t>
+      </w:r>
+      <w:proofErr w:type="spellEnd"/>
+      <w:r>
+        <w:rPr>
+          <w:rFonts w:ascii="Consolas" w:hAnsi="Consolas"/>
+          <w:color w:val="auto"/>
+          <w:sz w:val="24"/>
+          <w:szCs w:val="24"/>
+        </w:rPr>
+        <w:t xml:space="preserve">, </w:t>
+      </w:r>
+      <w:proofErr w:type="spellStart"/>
+      <w:r>
+        <w:rPr>
+          <w:rFonts w:ascii="Consolas" w:hAnsi="Consolas"/>
+          <w:color w:val="auto"/>
+          <w:sz w:val="24"/>
+          <w:szCs w:val="24"/>
+        </w:rPr>
+        <w:t>idadeMinima</w:t>
+      </w:r>
+      <w:proofErr w:type="spellEnd"/>
+      <w:r>
+        <w:rPr>
+          <w:rFonts w:ascii="Consolas" w:hAnsi="Consolas"/>
+          <w:color w:val="auto"/>
+          <w:sz w:val="24"/>
+          <w:szCs w:val="24"/>
+        </w:rPr>
+        <w:t xml:space="preserve">, </w:t>
+      </w:r>
+      <w:proofErr w:type="spellStart"/>
+      <w:r>
+        <w:rPr>
+          <w:rFonts w:ascii="Consolas" w:hAnsi="Consolas"/>
+          <w:color w:val="auto"/>
+          <w:sz w:val="24"/>
+          <w:szCs w:val="24"/>
+        </w:rPr>
+        <w:t>classificacao</w:t>
+      </w:r>
+      <w:proofErr w:type="spellEnd"/>
+      <w:r>
+        <w:rPr>
+          <w:rFonts w:ascii="Consolas" w:hAnsi="Consolas"/>
+          <w:color w:val="auto"/>
+          <w:sz w:val="24"/>
+          <w:szCs w:val="24"/>
+        </w:rPr>
+        <w:t xml:space="preserve">, </w:t>
+      </w:r>
+      <w:proofErr w:type="spellStart"/>
+      <w:r>
+        <w:rPr>
+          <w:rFonts w:ascii="Consolas" w:hAnsi="Consolas"/>
+          <w:color w:val="auto"/>
+          <w:sz w:val="24"/>
+          <w:szCs w:val="24"/>
+        </w:rPr>
+        <w:t>estudio</w:t>
+      </w:r>
+      <w:proofErr w:type="spellEnd"/>
+      <w:r>
+        <w:rPr>
+          <w:rFonts w:ascii="Consolas" w:hAnsi="Consolas"/>
+          <w:color w:val="auto"/>
+          <w:sz w:val="24"/>
+          <w:szCs w:val="24"/>
+        </w:rPr>
+        <w:t>}</w:t>
       </w:r>
     </w:p>
     <w:p>
@@ -3700,6 +4225,7 @@
         </w:rPr>
         <w:t>-</w:t>
       </w:r>
+      <w:proofErr w:type="spellStart"/>
       <w:r>
         <w:rPr>
           <w:rFonts w:ascii="Consolas" w:hAnsi="Consolas"/>
@@ -3710,6 +4236,7 @@
         </w:rPr>
         <w:t>Genero</w:t>
       </w:r>
+      <w:proofErr w:type="spellEnd"/>
       <w:r>
         <w:rPr>
           <w:rFonts w:ascii="Consolas" w:hAnsi="Consolas"/>
@@ -3821,7 +4348,27 @@
           <w:sz w:val="24"/>
           <w:szCs w:val="24"/>
         </w:rPr>
-        <w:t>{idConteudo}</w:t>
+        <w:t>{</w:t>
+      </w:r>
+      <w:proofErr w:type="spellStart"/>
+      <w:r>
+        <w:rPr>
+          <w:rFonts w:ascii="Consolas" w:hAnsi="Consolas"/>
+          <w:color w:val="auto"/>
+          <w:sz w:val="24"/>
+          <w:szCs w:val="24"/>
+        </w:rPr>
+        <w:t>idConteudo</w:t>
+      </w:r>
+      <w:proofErr w:type="spellEnd"/>
+      <w:r>
+        <w:rPr>
+          <w:rFonts w:ascii="Consolas" w:hAnsi="Consolas"/>
+          <w:color w:val="auto"/>
+          <w:sz w:val="24"/>
+          <w:szCs w:val="24"/>
+        </w:rPr>
+        <w:t>}</w:t>
       </w:r>
       <w:r>
         <w:rPr>
@@ -3840,7 +4387,27 @@
           <w:sz w:val="24"/>
           <w:szCs w:val="24"/>
         </w:rPr>
-        <w:t xml:space="preserve"> = {idConteudo, tipo}</w:t>
+        <w:t xml:space="preserve"> = {</w:t>
+      </w:r>
+      <w:proofErr w:type="spellStart"/>
+      <w:r>
+        <w:rPr>
+          <w:rFonts w:ascii="Consolas" w:hAnsi="Consolas"/>
+          <w:color w:val="auto"/>
+          <w:sz w:val="24"/>
+          <w:szCs w:val="24"/>
+        </w:rPr>
+        <w:t>idConteudo</w:t>
+      </w:r>
+      <w:proofErr w:type="spellEnd"/>
+      <w:r>
+        <w:rPr>
+          <w:rFonts w:ascii="Consolas" w:hAnsi="Consolas"/>
+          <w:color w:val="auto"/>
+          <w:sz w:val="24"/>
+          <w:szCs w:val="24"/>
+        </w:rPr>
+        <w:t>, tipo}</w:t>
       </w:r>
     </w:p>
     <w:p>
@@ -3922,7 +4489,27 @@
           <w:sz w:val="24"/>
           <w:szCs w:val="24"/>
         </w:rPr>
-        <w:t>{idConteudo}</w:t>
+        <w:t>{</w:t>
+      </w:r>
+      <w:proofErr w:type="spellStart"/>
+      <w:r>
+        <w:rPr>
+          <w:rFonts w:ascii="Consolas" w:hAnsi="Consolas"/>
+          <w:color w:val="auto"/>
+          <w:sz w:val="24"/>
+          <w:szCs w:val="24"/>
+        </w:rPr>
+        <w:t>idConteudo</w:t>
+      </w:r>
+      <w:proofErr w:type="spellEnd"/>
+      <w:r>
+        <w:rPr>
+          <w:rFonts w:ascii="Consolas" w:hAnsi="Consolas"/>
+          <w:color w:val="auto"/>
+          <w:sz w:val="24"/>
+          <w:szCs w:val="24"/>
+        </w:rPr>
+        <w:t>}</w:t>
       </w:r>
       <w:r>
         <w:rPr>
@@ -3941,7 +4528,47 @@
           <w:sz w:val="24"/>
           <w:szCs w:val="24"/>
         </w:rPr>
-        <w:t xml:space="preserve"> = {idConteudo, duracao, sinopse}</w:t>
+        <w:t xml:space="preserve"> = {</w:t>
+      </w:r>
+      <w:proofErr w:type="spellStart"/>
+      <w:r>
+        <w:rPr>
+          <w:rFonts w:ascii="Consolas" w:hAnsi="Consolas"/>
+          <w:color w:val="auto"/>
+          <w:sz w:val="24"/>
+          <w:szCs w:val="24"/>
+        </w:rPr>
+        <w:t>idConteudo</w:t>
+      </w:r>
+      <w:proofErr w:type="spellEnd"/>
+      <w:r>
+        <w:rPr>
+          <w:rFonts w:ascii="Consolas" w:hAnsi="Consolas"/>
+          <w:color w:val="auto"/>
+          <w:sz w:val="24"/>
+          <w:szCs w:val="24"/>
+        </w:rPr>
+        <w:t xml:space="preserve">, </w:t>
+      </w:r>
+      <w:proofErr w:type="spellStart"/>
+      <w:r>
+        <w:rPr>
+          <w:rFonts w:ascii="Consolas" w:hAnsi="Consolas"/>
+          <w:color w:val="auto"/>
+          <w:sz w:val="24"/>
+          <w:szCs w:val="24"/>
+        </w:rPr>
+        <w:t>duracao</w:t>
+      </w:r>
+      <w:proofErr w:type="spellEnd"/>
+      <w:r>
+        <w:rPr>
+          <w:rFonts w:ascii="Consolas" w:hAnsi="Consolas"/>
+          <w:color w:val="auto"/>
+          <w:sz w:val="24"/>
+          <w:szCs w:val="24"/>
+        </w:rPr>
+        <w:t>, sinopse}</w:t>
       </w:r>
     </w:p>
     <w:p>
@@ -3999,7 +4626,27 @@
           <w:sz w:val="24"/>
           <w:szCs w:val="24"/>
         </w:rPr>
-        <w:t>{idConteudo}</w:t>
+        <w:t>{</w:t>
+      </w:r>
+      <w:proofErr w:type="spellStart"/>
+      <w:r>
+        <w:rPr>
+          <w:rFonts w:ascii="Consolas" w:hAnsi="Consolas"/>
+          <w:color w:val="auto"/>
+          <w:sz w:val="24"/>
+          <w:szCs w:val="24"/>
+        </w:rPr>
+        <w:t>idConteudo</w:t>
+      </w:r>
+      <w:proofErr w:type="spellEnd"/>
+      <w:r>
+        <w:rPr>
+          <w:rFonts w:ascii="Consolas" w:hAnsi="Consolas"/>
+          <w:color w:val="auto"/>
+          <w:sz w:val="24"/>
+          <w:szCs w:val="24"/>
+        </w:rPr>
+        <w:t>}</w:t>
       </w:r>
       <w:r>
         <w:rPr>
@@ -4018,7 +4665,27 @@
           <w:sz w:val="24"/>
           <w:szCs w:val="24"/>
         </w:rPr>
-        <w:t xml:space="preserve"> = {idConteudo}</w:t>
+        <w:t xml:space="preserve"> = {</w:t>
+      </w:r>
+      <w:proofErr w:type="spellStart"/>
+      <w:r>
+        <w:rPr>
+          <w:rFonts w:ascii="Consolas" w:hAnsi="Consolas"/>
+          <w:color w:val="auto"/>
+          <w:sz w:val="24"/>
+          <w:szCs w:val="24"/>
+        </w:rPr>
+        <w:t>idConteudo</w:t>
+      </w:r>
+      <w:proofErr w:type="spellEnd"/>
+      <w:r>
+        <w:rPr>
+          <w:rFonts w:ascii="Consolas" w:hAnsi="Consolas"/>
+          <w:color w:val="auto"/>
+          <w:sz w:val="24"/>
+          <w:szCs w:val="24"/>
+        </w:rPr>
+        <w:t>}</w:t>
       </w:r>
     </w:p>
     <w:p>
@@ -4076,7 +4743,27 @@
           <w:sz w:val="24"/>
           <w:szCs w:val="24"/>
         </w:rPr>
-        <w:t>{idConteudo}</w:t>
+        <w:t>{</w:t>
+      </w:r>
+      <w:proofErr w:type="spellStart"/>
+      <w:r>
+        <w:rPr>
+          <w:rFonts w:ascii="Consolas" w:hAnsi="Consolas"/>
+          <w:color w:val="auto"/>
+          <w:sz w:val="24"/>
+          <w:szCs w:val="24"/>
+        </w:rPr>
+        <w:t>idConteudo</w:t>
+      </w:r>
+      <w:proofErr w:type="spellEnd"/>
+      <w:r>
+        <w:rPr>
+          <w:rFonts w:ascii="Consolas" w:hAnsi="Consolas"/>
+          <w:color w:val="auto"/>
+          <w:sz w:val="24"/>
+          <w:szCs w:val="24"/>
+        </w:rPr>
+        <w:t>}</w:t>
       </w:r>
       <w:r>
         <w:rPr>
@@ -4095,8 +4782,19 @@
           <w:sz w:val="24"/>
           <w:szCs w:val="24"/>
         </w:rPr>
-        <w:t xml:space="preserve"> = {idConteudo</w:t>
-      </w:r>
+        <w:t xml:space="preserve"> = {</w:t>
+      </w:r>
+      <w:proofErr w:type="spellStart"/>
+      <w:r>
+        <w:rPr>
+          <w:rFonts w:ascii="Consolas" w:hAnsi="Consolas"/>
+          <w:color w:val="auto"/>
+          <w:sz w:val="24"/>
+          <w:szCs w:val="24"/>
+        </w:rPr>
+        <w:t>idConteudo</w:t>
+      </w:r>
+      <w:proofErr w:type="spellEnd"/>
       <w:r>
         <w:rPr>
           <w:rFonts w:ascii="Consolas" w:hAnsi="Consolas"/>
@@ -4191,7 +4889,27 @@
           <w:sz w:val="24"/>
           <w:szCs w:val="24"/>
         </w:rPr>
-        <w:t>{idTemporada}</w:t>
+        <w:t>{</w:t>
+      </w:r>
+      <w:proofErr w:type="spellStart"/>
+      <w:r>
+        <w:rPr>
+          <w:rFonts w:ascii="Consolas" w:hAnsi="Consolas"/>
+          <w:color w:val="auto"/>
+          <w:sz w:val="24"/>
+          <w:szCs w:val="24"/>
+        </w:rPr>
+        <w:t>idTemporada</w:t>
+      </w:r>
+      <w:proofErr w:type="spellEnd"/>
+      <w:r>
+        <w:rPr>
+          <w:rFonts w:ascii="Consolas" w:hAnsi="Consolas"/>
+          <w:color w:val="auto"/>
+          <w:sz w:val="24"/>
+          <w:szCs w:val="24"/>
+        </w:rPr>
+        <w:t>}</w:t>
       </w:r>
       <w:r>
         <w:rPr>
@@ -4212,23 +4930,65 @@
         </w:rPr>
         <w:t xml:space="preserve"> = {</w:t>
       </w:r>
-      <w:r>
-        <w:rPr>
-          <w:rFonts w:ascii="Consolas" w:hAnsi="Consolas"/>
-          <w:color w:val="auto"/>
-          <w:sz w:val="24"/>
-          <w:szCs w:val="24"/>
-        </w:rPr>
-        <w:t xml:space="preserve">idTemporada, </w:t>
-      </w:r>
-      <w:r>
-        <w:rPr>
-          <w:rFonts w:ascii="Consolas" w:hAnsi="Consolas"/>
-          <w:color w:val="auto"/>
-          <w:sz w:val="24"/>
-          <w:szCs w:val="24"/>
-        </w:rPr>
-        <w:t>numero, idSerie}</w:t>
+      <w:proofErr w:type="spellStart"/>
+      <w:r>
+        <w:rPr>
+          <w:rFonts w:ascii="Consolas" w:hAnsi="Consolas"/>
+          <w:color w:val="auto"/>
+          <w:sz w:val="24"/>
+          <w:szCs w:val="24"/>
+        </w:rPr>
+        <w:t>idTemporada</w:t>
+      </w:r>
+      <w:proofErr w:type="spellEnd"/>
+      <w:r>
+        <w:rPr>
+          <w:rFonts w:ascii="Consolas" w:hAnsi="Consolas"/>
+          <w:color w:val="auto"/>
+          <w:sz w:val="24"/>
+          <w:szCs w:val="24"/>
+        </w:rPr>
+        <w:t xml:space="preserve">, </w:t>
+      </w:r>
+      <w:proofErr w:type="gramStart"/>
+      <w:r>
+        <w:rPr>
+          <w:rFonts w:ascii="Consolas" w:hAnsi="Consolas"/>
+          <w:color w:val="auto"/>
+          <w:sz w:val="24"/>
+          <w:szCs w:val="24"/>
+        </w:rPr>
+        <w:t>numero</w:t>
+      </w:r>
+      <w:proofErr w:type="gramEnd"/>
+      <w:r>
+        <w:rPr>
+          <w:rFonts w:ascii="Consolas" w:hAnsi="Consolas"/>
+          <w:color w:val="auto"/>
+          <w:sz w:val="24"/>
+          <w:szCs w:val="24"/>
+        </w:rPr>
+        <w:t xml:space="preserve">, </w:t>
+      </w:r>
+      <w:proofErr w:type="spellStart"/>
+      <w:r>
+        <w:rPr>
+          <w:rFonts w:ascii="Consolas" w:hAnsi="Consolas"/>
+          <w:color w:val="auto"/>
+          <w:sz w:val="24"/>
+          <w:szCs w:val="24"/>
+        </w:rPr>
+        <w:t>idSerie</w:t>
+      </w:r>
+      <w:proofErr w:type="spellEnd"/>
+      <w:r>
+        <w:rPr>
+          <w:rFonts w:ascii="Consolas" w:hAnsi="Consolas"/>
+          <w:color w:val="auto"/>
+          <w:sz w:val="24"/>
+          <w:szCs w:val="24"/>
+        </w:rPr>
+        <w:t>}</w:t>
       </w:r>
     </w:p>
     <w:p>
@@ -4254,7 +5014,28 @@
           <w:sz w:val="24"/>
           <w:szCs w:val="24"/>
         </w:rPr>
-        <w:t>{numero, idSerie}</w:t>
+        <w:t xml:space="preserve">{numero, </w:t>
+      </w:r>
+      <w:proofErr w:type="spellStart"/>
+      <w:proofErr w:type="gramStart"/>
+      <w:r>
+        <w:rPr>
+          <w:rFonts w:ascii="Consolas" w:hAnsi="Consolas"/>
+          <w:color w:val="auto"/>
+          <w:sz w:val="24"/>
+          <w:szCs w:val="24"/>
+        </w:rPr>
+        <w:t>idSerie</w:t>
+      </w:r>
+      <w:proofErr w:type="spellEnd"/>
+      <w:r>
+        <w:rPr>
+          <w:rFonts w:ascii="Consolas" w:hAnsi="Consolas"/>
+          <w:color w:val="auto"/>
+          <w:sz w:val="24"/>
+          <w:szCs w:val="24"/>
+        </w:rPr>
+        <w:t>}</w:t>
       </w:r>
       <w:r>
         <w:rPr>
@@ -4266,6 +5047,7 @@
         </w:rPr>
         <w:t>+</w:t>
       </w:r>
+      <w:proofErr w:type="gramEnd"/>
       <w:r>
         <w:rPr>
           <w:rFonts w:ascii="Consolas" w:hAnsi="Consolas"/>
@@ -4284,23 +5066,54 @@
         </w:rPr>
         <w:t>{</w:t>
       </w:r>
-      <w:r>
-        <w:rPr>
-          <w:rFonts w:ascii="Consolas" w:hAnsi="Consolas"/>
-          <w:color w:val="auto"/>
-          <w:sz w:val="24"/>
-          <w:szCs w:val="24"/>
-        </w:rPr>
-        <w:t xml:space="preserve">idTemporada, </w:t>
-      </w:r>
-      <w:r>
-        <w:rPr>
-          <w:rFonts w:ascii="Consolas" w:hAnsi="Consolas"/>
-          <w:color w:val="auto"/>
-          <w:sz w:val="24"/>
-          <w:szCs w:val="24"/>
-        </w:rPr>
-        <w:t>numero, idSerie}</w:t>
+      <w:proofErr w:type="spellStart"/>
+      <w:r>
+        <w:rPr>
+          <w:rFonts w:ascii="Consolas" w:hAnsi="Consolas"/>
+          <w:color w:val="auto"/>
+          <w:sz w:val="24"/>
+          <w:szCs w:val="24"/>
+        </w:rPr>
+        <w:t>idTemporada</w:t>
+      </w:r>
+      <w:proofErr w:type="spellEnd"/>
+      <w:r>
+        <w:rPr>
+          <w:rFonts w:ascii="Consolas" w:hAnsi="Consolas"/>
+          <w:color w:val="auto"/>
+          <w:sz w:val="24"/>
+          <w:szCs w:val="24"/>
+        </w:rPr>
+        <w:t xml:space="preserve">, </w:t>
+      </w:r>
+      <w:r>
+        <w:rPr>
+          <w:rFonts w:ascii="Consolas" w:hAnsi="Consolas"/>
+          <w:color w:val="auto"/>
+          <w:sz w:val="24"/>
+          <w:szCs w:val="24"/>
+        </w:rPr>
+        <w:t xml:space="preserve">numero, </w:t>
+      </w:r>
+      <w:proofErr w:type="spellStart"/>
+      <w:r>
+        <w:rPr>
+          <w:rFonts w:ascii="Consolas" w:hAnsi="Consolas"/>
+          <w:color w:val="auto"/>
+          <w:sz w:val="24"/>
+          <w:szCs w:val="24"/>
+        </w:rPr>
+        <w:t>idSerie</w:t>
+      </w:r>
+      <w:proofErr w:type="spellEnd"/>
+      <w:r>
+        <w:rPr>
+          <w:rFonts w:ascii="Consolas" w:hAnsi="Consolas"/>
+          <w:color w:val="auto"/>
+          <w:sz w:val="24"/>
+          <w:szCs w:val="24"/>
+        </w:rPr>
+        <w:t>}</w:t>
       </w:r>
     </w:p>
     <w:p>
@@ -4377,17 +5190,68 @@
           <w:sz w:val="24"/>
           <w:szCs w:val="24"/>
         </w:rPr>
-        <w:t xml:space="preserve"> = {id, duracao, titulo, sinopse</w:t>
-      </w:r>
-      <w:r>
-        <w:rPr>
-          <w:rFonts w:ascii="Consolas" w:hAnsi="Consolas"/>
-          <w:color w:val="auto"/>
-          <w:sz w:val="24"/>
-          <w:szCs w:val="24"/>
-        </w:rPr>
-        <w:t>, idTemporada</w:t>
-      </w:r>
+        <w:t xml:space="preserve"> = {id, </w:t>
+      </w:r>
+      <w:proofErr w:type="spellStart"/>
+      <w:r>
+        <w:rPr>
+          <w:rFonts w:ascii="Consolas" w:hAnsi="Consolas"/>
+          <w:color w:val="auto"/>
+          <w:sz w:val="24"/>
+          <w:szCs w:val="24"/>
+        </w:rPr>
+        <w:t>duracao</w:t>
+      </w:r>
+      <w:proofErr w:type="spellEnd"/>
+      <w:r>
+        <w:rPr>
+          <w:rFonts w:ascii="Consolas" w:hAnsi="Consolas"/>
+          <w:color w:val="auto"/>
+          <w:sz w:val="24"/>
+          <w:szCs w:val="24"/>
+        </w:rPr>
+        <w:t xml:space="preserve">, </w:t>
+      </w:r>
+      <w:proofErr w:type="gramStart"/>
+      <w:r>
+        <w:rPr>
+          <w:rFonts w:ascii="Consolas" w:hAnsi="Consolas"/>
+          <w:color w:val="auto"/>
+          <w:sz w:val="24"/>
+          <w:szCs w:val="24"/>
+        </w:rPr>
+        <w:t>titulo</w:t>
+      </w:r>
+      <w:proofErr w:type="gramEnd"/>
+      <w:r>
+        <w:rPr>
+          <w:rFonts w:ascii="Consolas" w:hAnsi="Consolas"/>
+          <w:color w:val="auto"/>
+          <w:sz w:val="24"/>
+          <w:szCs w:val="24"/>
+        </w:rPr>
+        <w:t>, sinopse</w:t>
+      </w:r>
+      <w:r>
+        <w:rPr>
+          <w:rFonts w:ascii="Consolas" w:hAnsi="Consolas"/>
+          <w:color w:val="auto"/>
+          <w:sz w:val="24"/>
+          <w:szCs w:val="24"/>
+        </w:rPr>
+        <w:t xml:space="preserve">, </w:t>
+      </w:r>
+      <w:proofErr w:type="spellStart"/>
+      <w:r>
+        <w:rPr>
+          <w:rFonts w:ascii="Consolas" w:hAnsi="Consolas"/>
+          <w:color w:val="auto"/>
+          <w:sz w:val="24"/>
+          <w:szCs w:val="24"/>
+        </w:rPr>
+        <w:t>idTemporada</w:t>
+      </w:r>
+      <w:proofErr w:type="spellEnd"/>
       <w:r>
         <w:rPr>
           <w:rFonts w:ascii="Consolas" w:hAnsi="Consolas"/>
@@ -4443,7 +5307,27 @@
           <w:sz w:val="24"/>
           <w:szCs w:val="24"/>
         </w:rPr>
-        <w:t>{resolucao}</w:t>
+        <w:t>{</w:t>
+      </w:r>
+      <w:proofErr w:type="spellStart"/>
+      <w:r>
+        <w:rPr>
+          <w:rFonts w:ascii="Consolas" w:hAnsi="Consolas"/>
+          <w:color w:val="auto"/>
+          <w:sz w:val="24"/>
+          <w:szCs w:val="24"/>
+        </w:rPr>
+        <w:t>resolucao</w:t>
+      </w:r>
+      <w:proofErr w:type="spellEnd"/>
+      <w:r>
+        <w:rPr>
+          <w:rFonts w:ascii="Consolas" w:hAnsi="Consolas"/>
+          <w:color w:val="auto"/>
+          <w:sz w:val="24"/>
+          <w:szCs w:val="24"/>
+        </w:rPr>
+        <w:t>}</w:t>
       </w:r>
       <w:r>
         <w:rPr>
@@ -4462,7 +5346,27 @@
           <w:sz w:val="24"/>
           <w:szCs w:val="24"/>
         </w:rPr>
-        <w:t xml:space="preserve"> = {resolucao}</w:t>
+        <w:t xml:space="preserve"> = {</w:t>
+      </w:r>
+      <w:proofErr w:type="spellStart"/>
+      <w:r>
+        <w:rPr>
+          <w:rFonts w:ascii="Consolas" w:hAnsi="Consolas"/>
+          <w:color w:val="auto"/>
+          <w:sz w:val="24"/>
+          <w:szCs w:val="24"/>
+        </w:rPr>
+        <w:t>resolucao</w:t>
+      </w:r>
+      <w:proofErr w:type="spellEnd"/>
+      <w:r>
+        <w:rPr>
+          <w:rFonts w:ascii="Consolas" w:hAnsi="Consolas"/>
+          <w:color w:val="auto"/>
+          <w:sz w:val="24"/>
+          <w:szCs w:val="24"/>
+        </w:rPr>
+        <w:t>}</w:t>
       </w:r>
     </w:p>
     <w:p>
@@ -4520,17 +5424,49 @@
           <w:sz w:val="24"/>
           <w:szCs w:val="24"/>
         </w:rPr>
-        <w:t>{id</w:t>
-      </w:r>
-      <w:r>
-        <w:rPr>
-          <w:rFonts w:ascii="Consolas" w:hAnsi="Consolas"/>
-          <w:color w:val="auto"/>
-          <w:sz w:val="24"/>
-          <w:szCs w:val="24"/>
-        </w:rPr>
-        <w:t>Conteudo, resolucao</w:t>
-      </w:r>
+        <w:t>{</w:t>
+      </w:r>
+      <w:proofErr w:type="spellStart"/>
+      <w:r>
+        <w:rPr>
+          <w:rFonts w:ascii="Consolas" w:hAnsi="Consolas"/>
+          <w:color w:val="auto"/>
+          <w:sz w:val="24"/>
+          <w:szCs w:val="24"/>
+        </w:rPr>
+        <w:t>id</w:t>
+      </w:r>
+      <w:r>
+        <w:rPr>
+          <w:rFonts w:ascii="Consolas" w:hAnsi="Consolas"/>
+          <w:color w:val="auto"/>
+          <w:sz w:val="24"/>
+          <w:szCs w:val="24"/>
+        </w:rPr>
+        <w:t>Conteudo</w:t>
+      </w:r>
+      <w:proofErr w:type="spellEnd"/>
+      <w:r>
+        <w:rPr>
+          <w:rFonts w:ascii="Consolas" w:hAnsi="Consolas"/>
+          <w:color w:val="auto"/>
+          <w:sz w:val="24"/>
+          <w:szCs w:val="24"/>
+        </w:rPr>
+        <w:t xml:space="preserve">, </w:t>
+      </w:r>
+      <w:proofErr w:type="spellStart"/>
+      <w:proofErr w:type="gramStart"/>
+      <w:r>
+        <w:rPr>
+          <w:rFonts w:ascii="Consolas" w:hAnsi="Consolas"/>
+          <w:color w:val="auto"/>
+          <w:sz w:val="24"/>
+          <w:szCs w:val="24"/>
+        </w:rPr>
+        <w:t>resolucao</w:t>
+      </w:r>
+      <w:proofErr w:type="spellEnd"/>
       <w:r>
         <w:rPr>
           <w:rFonts w:ascii="Consolas" w:hAnsi="Consolas"/>
@@ -4550,33 +5486,76 @@
         </w:rPr>
         <w:t>+</w:t>
       </w:r>
-      <w:r>
-        <w:rPr>
-          <w:rFonts w:ascii="Consolas" w:hAnsi="Consolas"/>
-          <w:color w:val="auto"/>
-          <w:sz w:val="24"/>
-          <w:szCs w:val="24"/>
-        </w:rPr>
-        <w:t xml:space="preserve"> = {id</w:t>
-      </w:r>
-      <w:r>
-        <w:rPr>
-          <w:rFonts w:ascii="Consolas" w:hAnsi="Consolas"/>
-          <w:color w:val="auto"/>
-          <w:sz w:val="24"/>
-          <w:szCs w:val="24"/>
-        </w:rPr>
-        <w:t>Conteudo, resolucao</w:t>
-      </w:r>
-      <w:r>
-        <w:rPr>
-          <w:rFonts w:ascii="Consolas" w:hAnsi="Consolas"/>
-          <w:color w:val="auto"/>
-          <w:sz w:val="24"/>
-          <w:szCs w:val="24"/>
-        </w:rPr>
-        <w:t>, urlVideo</w:t>
-      </w:r>
+      <w:proofErr w:type="gramEnd"/>
+      <w:r>
+        <w:rPr>
+          <w:rFonts w:ascii="Consolas" w:hAnsi="Consolas"/>
+          <w:color w:val="auto"/>
+          <w:sz w:val="24"/>
+          <w:szCs w:val="24"/>
+        </w:rPr>
+        <w:t xml:space="preserve"> = {</w:t>
+      </w:r>
+      <w:proofErr w:type="spellStart"/>
+      <w:r>
+        <w:rPr>
+          <w:rFonts w:ascii="Consolas" w:hAnsi="Consolas"/>
+          <w:color w:val="auto"/>
+          <w:sz w:val="24"/>
+          <w:szCs w:val="24"/>
+        </w:rPr>
+        <w:t>id</w:t>
+      </w:r>
+      <w:r>
+        <w:rPr>
+          <w:rFonts w:ascii="Consolas" w:hAnsi="Consolas"/>
+          <w:color w:val="auto"/>
+          <w:sz w:val="24"/>
+          <w:szCs w:val="24"/>
+        </w:rPr>
+        <w:t>Conteudo</w:t>
+      </w:r>
+      <w:proofErr w:type="spellEnd"/>
+      <w:r>
+        <w:rPr>
+          <w:rFonts w:ascii="Consolas" w:hAnsi="Consolas"/>
+          <w:color w:val="auto"/>
+          <w:sz w:val="24"/>
+          <w:szCs w:val="24"/>
+        </w:rPr>
+        <w:t xml:space="preserve">, </w:t>
+      </w:r>
+      <w:proofErr w:type="spellStart"/>
+      <w:r>
+        <w:rPr>
+          <w:rFonts w:ascii="Consolas" w:hAnsi="Consolas"/>
+          <w:color w:val="auto"/>
+          <w:sz w:val="24"/>
+          <w:szCs w:val="24"/>
+        </w:rPr>
+        <w:t>resolucao</w:t>
+      </w:r>
+      <w:proofErr w:type="spellEnd"/>
+      <w:r>
+        <w:rPr>
+          <w:rFonts w:ascii="Consolas" w:hAnsi="Consolas"/>
+          <w:color w:val="auto"/>
+          <w:sz w:val="24"/>
+          <w:szCs w:val="24"/>
+        </w:rPr>
+        <w:t xml:space="preserve">, </w:t>
+      </w:r>
+      <w:proofErr w:type="spellStart"/>
+      <w:r>
+        <w:rPr>
+          <w:rFonts w:ascii="Consolas" w:hAnsi="Consolas"/>
+          <w:color w:val="auto"/>
+          <w:sz w:val="24"/>
+          <w:szCs w:val="24"/>
+        </w:rPr>
+        <w:t>urlVideo</w:t>
+      </w:r>
+      <w:proofErr w:type="spellEnd"/>
       <w:r>
         <w:rPr>
           <w:rFonts w:ascii="Consolas" w:hAnsi="Consolas"/>
@@ -4642,7 +5621,48 @@
           <w:sz w:val="24"/>
           <w:szCs w:val="24"/>
         </w:rPr>
-        <w:t>{idFilme, resolucao}</w:t>
+        <w:t>{</w:t>
+      </w:r>
+      <w:proofErr w:type="spellStart"/>
+      <w:r>
+        <w:rPr>
+          <w:rFonts w:ascii="Consolas" w:hAnsi="Consolas"/>
+          <w:color w:val="auto"/>
+          <w:sz w:val="24"/>
+          <w:szCs w:val="24"/>
+        </w:rPr>
+        <w:t>idFilme</w:t>
+      </w:r>
+      <w:proofErr w:type="spellEnd"/>
+      <w:r>
+        <w:rPr>
+          <w:rFonts w:ascii="Consolas" w:hAnsi="Consolas"/>
+          <w:color w:val="auto"/>
+          <w:sz w:val="24"/>
+          <w:szCs w:val="24"/>
+        </w:rPr>
+        <w:t xml:space="preserve">, </w:t>
+      </w:r>
+      <w:proofErr w:type="spellStart"/>
+      <w:proofErr w:type="gramStart"/>
+      <w:r>
+        <w:rPr>
+          <w:rFonts w:ascii="Consolas" w:hAnsi="Consolas"/>
+          <w:color w:val="auto"/>
+          <w:sz w:val="24"/>
+          <w:szCs w:val="24"/>
+        </w:rPr>
+        <w:t>resolucao</w:t>
+      </w:r>
+      <w:proofErr w:type="spellEnd"/>
+      <w:r>
+        <w:rPr>
+          <w:rFonts w:ascii="Consolas" w:hAnsi="Consolas"/>
+          <w:color w:val="auto"/>
+          <w:sz w:val="24"/>
+          <w:szCs w:val="24"/>
+        </w:rPr>
+        <w:t>}</w:t>
       </w:r>
       <w:r>
         <w:rPr>
@@ -4654,24 +5674,67 @@
         </w:rPr>
         <w:t>+</w:t>
       </w:r>
-      <w:r>
-        <w:rPr>
-          <w:rFonts w:ascii="Consolas" w:hAnsi="Consolas"/>
-          <w:color w:val="auto"/>
-          <w:sz w:val="24"/>
-          <w:szCs w:val="24"/>
-        </w:rPr>
-        <w:t xml:space="preserve"> = {idFilme, resolucao</w:t>
-      </w:r>
-      <w:r>
-        <w:rPr>
-          <w:rFonts w:ascii="Consolas" w:hAnsi="Consolas"/>
-          <w:color w:val="auto"/>
-          <w:sz w:val="24"/>
-          <w:szCs w:val="24"/>
-        </w:rPr>
-        <w:t>, urlVideo</w:t>
-      </w:r>
+      <w:proofErr w:type="gramEnd"/>
+      <w:r>
+        <w:rPr>
+          <w:rFonts w:ascii="Consolas" w:hAnsi="Consolas"/>
+          <w:color w:val="auto"/>
+          <w:sz w:val="24"/>
+          <w:szCs w:val="24"/>
+        </w:rPr>
+        <w:t xml:space="preserve"> = {</w:t>
+      </w:r>
+      <w:proofErr w:type="spellStart"/>
+      <w:r>
+        <w:rPr>
+          <w:rFonts w:ascii="Consolas" w:hAnsi="Consolas"/>
+          <w:color w:val="auto"/>
+          <w:sz w:val="24"/>
+          <w:szCs w:val="24"/>
+        </w:rPr>
+        <w:t>idFilme</w:t>
+      </w:r>
+      <w:proofErr w:type="spellEnd"/>
+      <w:r>
+        <w:rPr>
+          <w:rFonts w:ascii="Consolas" w:hAnsi="Consolas"/>
+          <w:color w:val="auto"/>
+          <w:sz w:val="24"/>
+          <w:szCs w:val="24"/>
+        </w:rPr>
+        <w:t xml:space="preserve">, </w:t>
+      </w:r>
+      <w:proofErr w:type="spellStart"/>
+      <w:r>
+        <w:rPr>
+          <w:rFonts w:ascii="Consolas" w:hAnsi="Consolas"/>
+          <w:color w:val="auto"/>
+          <w:sz w:val="24"/>
+          <w:szCs w:val="24"/>
+        </w:rPr>
+        <w:t>resolucao</w:t>
+      </w:r>
+      <w:proofErr w:type="spellEnd"/>
+      <w:r>
+        <w:rPr>
+          <w:rFonts w:ascii="Consolas" w:hAnsi="Consolas"/>
+          <w:color w:val="auto"/>
+          <w:sz w:val="24"/>
+          <w:szCs w:val="24"/>
+        </w:rPr>
+        <w:t xml:space="preserve">, </w:t>
+      </w:r>
+      <w:proofErr w:type="spellStart"/>
+      <w:r>
+        <w:rPr>
+          <w:rFonts w:ascii="Consolas" w:hAnsi="Consolas"/>
+          <w:color w:val="auto"/>
+          <w:sz w:val="24"/>
+          <w:szCs w:val="24"/>
+        </w:rPr>
+        <w:t>urlVideo</w:t>
+      </w:r>
+      <w:proofErr w:type="spellEnd"/>
       <w:r>
         <w:rPr>
           <w:rFonts w:ascii="Consolas" w:hAnsi="Consolas"/>
@@ -4737,17 +5800,40 @@
           <w:sz w:val="24"/>
           <w:szCs w:val="24"/>
         </w:rPr>
-        <w:t>{idEpisodio</w:t>
-      </w:r>
-      <w:r>
-        <w:rPr>
-          <w:rFonts w:ascii="Consolas" w:hAnsi="Consolas"/>
-          <w:color w:val="auto"/>
-          <w:sz w:val="24"/>
-          <w:szCs w:val="24"/>
-        </w:rPr>
-        <w:t>, resolucao</w:t>
-      </w:r>
+        <w:t>{</w:t>
+      </w:r>
+      <w:proofErr w:type="spellStart"/>
+      <w:r>
+        <w:rPr>
+          <w:rFonts w:ascii="Consolas" w:hAnsi="Consolas"/>
+          <w:color w:val="auto"/>
+          <w:sz w:val="24"/>
+          <w:szCs w:val="24"/>
+        </w:rPr>
+        <w:t>idEpisodio</w:t>
+      </w:r>
+      <w:proofErr w:type="spellEnd"/>
+      <w:r>
+        <w:rPr>
+          <w:rFonts w:ascii="Consolas" w:hAnsi="Consolas"/>
+          <w:color w:val="auto"/>
+          <w:sz w:val="24"/>
+          <w:szCs w:val="24"/>
+        </w:rPr>
+        <w:t xml:space="preserve">, </w:t>
+      </w:r>
+      <w:proofErr w:type="spellStart"/>
+      <w:proofErr w:type="gramStart"/>
+      <w:r>
+        <w:rPr>
+          <w:rFonts w:ascii="Consolas" w:hAnsi="Consolas"/>
+          <w:color w:val="auto"/>
+          <w:sz w:val="24"/>
+          <w:szCs w:val="24"/>
+        </w:rPr>
+        <w:t>resolucao</w:t>
+      </w:r>
+      <w:proofErr w:type="spellEnd"/>
       <w:r>
         <w:rPr>
           <w:rFonts w:ascii="Consolas" w:hAnsi="Consolas"/>
@@ -4767,6 +5853,7 @@
         </w:rPr>
         <w:t>+</w:t>
       </w:r>
+      <w:proofErr w:type="gramEnd"/>
       <w:r>
         <w:rPr>
           <w:rFonts w:ascii="Consolas" w:hAnsi="Consolas"/>
@@ -4776,24 +5863,57 @@
         </w:rPr>
         <w:t xml:space="preserve"> = {</w:t>
       </w:r>
-      <w:r>
-        <w:rPr>
-          <w:rFonts w:ascii="Consolas" w:hAnsi="Consolas"/>
-          <w:color w:val="auto"/>
-          <w:sz w:val="24"/>
-          <w:szCs w:val="24"/>
-        </w:rPr>
-        <w:t>idEpisodio, resolucao</w:t>
-      </w:r>
-      <w:r>
-        <w:rPr>
-          <w:rFonts w:ascii="Consolas" w:hAnsi="Consolas"/>
-          <w:color w:val="auto"/>
-          <w:sz w:val="24"/>
-          <w:szCs w:val="24"/>
-        </w:rPr>
-        <w:t>, urlVideo</w:t>
-      </w:r>
+      <w:proofErr w:type="spellStart"/>
+      <w:r>
+        <w:rPr>
+          <w:rFonts w:ascii="Consolas" w:hAnsi="Consolas"/>
+          <w:color w:val="auto"/>
+          <w:sz w:val="24"/>
+          <w:szCs w:val="24"/>
+        </w:rPr>
+        <w:t>idEpisodio</w:t>
+      </w:r>
+      <w:proofErr w:type="spellEnd"/>
+      <w:r>
+        <w:rPr>
+          <w:rFonts w:ascii="Consolas" w:hAnsi="Consolas"/>
+          <w:color w:val="auto"/>
+          <w:sz w:val="24"/>
+          <w:szCs w:val="24"/>
+        </w:rPr>
+        <w:t xml:space="preserve">, </w:t>
+      </w:r>
+      <w:proofErr w:type="spellStart"/>
+      <w:r>
+        <w:rPr>
+          <w:rFonts w:ascii="Consolas" w:hAnsi="Consolas"/>
+          <w:color w:val="auto"/>
+          <w:sz w:val="24"/>
+          <w:szCs w:val="24"/>
+        </w:rPr>
+        <w:t>resolucao</w:t>
+      </w:r>
+      <w:proofErr w:type="spellEnd"/>
+      <w:r>
+        <w:rPr>
+          <w:rFonts w:ascii="Consolas" w:hAnsi="Consolas"/>
+          <w:color w:val="auto"/>
+          <w:sz w:val="24"/>
+          <w:szCs w:val="24"/>
+        </w:rPr>
+        <w:t xml:space="preserve">, </w:t>
+      </w:r>
+      <w:proofErr w:type="spellStart"/>
+      <w:r>
+        <w:rPr>
+          <w:rFonts w:ascii="Consolas" w:hAnsi="Consolas"/>
+          <w:color w:val="auto"/>
+          <w:sz w:val="24"/>
+          <w:szCs w:val="24"/>
+        </w:rPr>
+        <w:t>urlVideo</w:t>
+      </w:r>
+      <w:proofErr w:type="spellEnd"/>
       <w:r>
         <w:rPr>
           <w:rFonts w:ascii="Consolas" w:hAnsi="Consolas"/>
@@ -4859,7 +5979,48 @@
           <w:sz w:val="24"/>
           <w:szCs w:val="24"/>
         </w:rPr>
-        <w:t>{idPerfil, idConteudo}</w:t>
+        <w:t>{</w:t>
+      </w:r>
+      <w:proofErr w:type="spellStart"/>
+      <w:r>
+        <w:rPr>
+          <w:rFonts w:ascii="Consolas" w:hAnsi="Consolas"/>
+          <w:color w:val="auto"/>
+          <w:sz w:val="24"/>
+          <w:szCs w:val="24"/>
+        </w:rPr>
+        <w:t>idPerfil</w:t>
+      </w:r>
+      <w:proofErr w:type="spellEnd"/>
+      <w:r>
+        <w:rPr>
+          <w:rFonts w:ascii="Consolas" w:hAnsi="Consolas"/>
+          <w:color w:val="auto"/>
+          <w:sz w:val="24"/>
+          <w:szCs w:val="24"/>
+        </w:rPr>
+        <w:t xml:space="preserve">, </w:t>
+      </w:r>
+      <w:proofErr w:type="spellStart"/>
+      <w:proofErr w:type="gramStart"/>
+      <w:r>
+        <w:rPr>
+          <w:rFonts w:ascii="Consolas" w:hAnsi="Consolas"/>
+          <w:color w:val="auto"/>
+          <w:sz w:val="24"/>
+          <w:szCs w:val="24"/>
+        </w:rPr>
+        <w:t>idConteudo</w:t>
+      </w:r>
+      <w:proofErr w:type="spellEnd"/>
+      <w:r>
+        <w:rPr>
+          <w:rFonts w:ascii="Consolas" w:hAnsi="Consolas"/>
+          <w:color w:val="auto"/>
+          <w:sz w:val="24"/>
+          <w:szCs w:val="24"/>
+        </w:rPr>
+        <w:t>}</w:t>
       </w:r>
       <w:r>
         <w:rPr>
@@ -4871,14 +6032,55 @@
         </w:rPr>
         <w:t>+</w:t>
       </w:r>
-      <w:r>
-        <w:rPr>
-          <w:rFonts w:ascii="Consolas" w:hAnsi="Consolas"/>
-          <w:color w:val="auto"/>
-          <w:sz w:val="24"/>
-          <w:szCs w:val="24"/>
-        </w:rPr>
-        <w:t xml:space="preserve"> = {idPerfil, idConteudo}</w:t>
+      <w:proofErr w:type="gramEnd"/>
+      <w:r>
+        <w:rPr>
+          <w:rFonts w:ascii="Consolas" w:hAnsi="Consolas"/>
+          <w:color w:val="auto"/>
+          <w:sz w:val="24"/>
+          <w:szCs w:val="24"/>
+        </w:rPr>
+        <w:t xml:space="preserve"> = {</w:t>
+      </w:r>
+      <w:proofErr w:type="spellStart"/>
+      <w:r>
+        <w:rPr>
+          <w:rFonts w:ascii="Consolas" w:hAnsi="Consolas"/>
+          <w:color w:val="auto"/>
+          <w:sz w:val="24"/>
+          <w:szCs w:val="24"/>
+        </w:rPr>
+        <w:t>idPerfil</w:t>
+      </w:r>
+      <w:proofErr w:type="spellEnd"/>
+      <w:r>
+        <w:rPr>
+          <w:rFonts w:ascii="Consolas" w:hAnsi="Consolas"/>
+          <w:color w:val="auto"/>
+          <w:sz w:val="24"/>
+          <w:szCs w:val="24"/>
+        </w:rPr>
+        <w:t xml:space="preserve">, </w:t>
+      </w:r>
+      <w:proofErr w:type="spellStart"/>
+      <w:r>
+        <w:rPr>
+          <w:rFonts w:ascii="Consolas" w:hAnsi="Consolas"/>
+          <w:color w:val="auto"/>
+          <w:sz w:val="24"/>
+          <w:szCs w:val="24"/>
+        </w:rPr>
+        <w:t>idConteudo</w:t>
+      </w:r>
+      <w:proofErr w:type="spellEnd"/>
+      <w:r>
+        <w:rPr>
+          <w:rFonts w:ascii="Consolas" w:hAnsi="Consolas"/>
+          <w:color w:val="auto"/>
+          <w:sz w:val="24"/>
+          <w:szCs w:val="24"/>
+        </w:rPr>
+        <w:t>}</w:t>
       </w:r>
     </w:p>
     <w:p>
@@ -4936,7 +6138,48 @@
           <w:sz w:val="24"/>
           <w:szCs w:val="24"/>
         </w:rPr>
-        <w:t>{idPerfil, idConteudo}</w:t>
+        <w:t>{</w:t>
+      </w:r>
+      <w:proofErr w:type="spellStart"/>
+      <w:r>
+        <w:rPr>
+          <w:rFonts w:ascii="Consolas" w:hAnsi="Consolas"/>
+          <w:color w:val="auto"/>
+          <w:sz w:val="24"/>
+          <w:szCs w:val="24"/>
+        </w:rPr>
+        <w:t>idPerfil</w:t>
+      </w:r>
+      <w:proofErr w:type="spellEnd"/>
+      <w:r>
+        <w:rPr>
+          <w:rFonts w:ascii="Consolas" w:hAnsi="Consolas"/>
+          <w:color w:val="auto"/>
+          <w:sz w:val="24"/>
+          <w:szCs w:val="24"/>
+        </w:rPr>
+        <w:t xml:space="preserve">, </w:t>
+      </w:r>
+      <w:proofErr w:type="spellStart"/>
+      <w:proofErr w:type="gramStart"/>
+      <w:r>
+        <w:rPr>
+          <w:rFonts w:ascii="Consolas" w:hAnsi="Consolas"/>
+          <w:color w:val="auto"/>
+          <w:sz w:val="24"/>
+          <w:szCs w:val="24"/>
+        </w:rPr>
+        <w:t>idConteudo</w:t>
+      </w:r>
+      <w:proofErr w:type="spellEnd"/>
+      <w:r>
+        <w:rPr>
+          <w:rFonts w:ascii="Consolas" w:hAnsi="Consolas"/>
+          <w:color w:val="auto"/>
+          <w:sz w:val="24"/>
+          <w:szCs w:val="24"/>
+        </w:rPr>
+        <w:t>}</w:t>
       </w:r>
       <w:r>
         <w:rPr>
@@ -4948,14 +6191,75 @@
         </w:rPr>
         <w:t>+</w:t>
       </w:r>
-      <w:r>
-        <w:rPr>
-          <w:rFonts w:ascii="Consolas" w:hAnsi="Consolas"/>
-          <w:color w:val="auto"/>
-          <w:sz w:val="24"/>
-          <w:szCs w:val="24"/>
-        </w:rPr>
-        <w:t xml:space="preserve"> = {idPerfil, idConteudo, dataVisualizacao}</w:t>
+      <w:proofErr w:type="gramEnd"/>
+      <w:r>
+        <w:rPr>
+          <w:rFonts w:ascii="Consolas" w:hAnsi="Consolas"/>
+          <w:color w:val="auto"/>
+          <w:sz w:val="24"/>
+          <w:szCs w:val="24"/>
+        </w:rPr>
+        <w:t xml:space="preserve"> = {</w:t>
+      </w:r>
+      <w:proofErr w:type="spellStart"/>
+      <w:r>
+        <w:rPr>
+          <w:rFonts w:ascii="Consolas" w:hAnsi="Consolas"/>
+          <w:color w:val="auto"/>
+          <w:sz w:val="24"/>
+          <w:szCs w:val="24"/>
+        </w:rPr>
+        <w:t>idPerfil</w:t>
+      </w:r>
+      <w:proofErr w:type="spellEnd"/>
+      <w:r>
+        <w:rPr>
+          <w:rFonts w:ascii="Consolas" w:hAnsi="Consolas"/>
+          <w:color w:val="auto"/>
+          <w:sz w:val="24"/>
+          <w:szCs w:val="24"/>
+        </w:rPr>
+        <w:t xml:space="preserve">, </w:t>
+      </w:r>
+      <w:proofErr w:type="spellStart"/>
+      <w:r>
+        <w:rPr>
+          <w:rFonts w:ascii="Consolas" w:hAnsi="Consolas"/>
+          <w:color w:val="auto"/>
+          <w:sz w:val="24"/>
+          <w:szCs w:val="24"/>
+        </w:rPr>
+        <w:t>idConteudo</w:t>
+      </w:r>
+      <w:proofErr w:type="spellEnd"/>
+      <w:r>
+        <w:rPr>
+          <w:rFonts w:ascii="Consolas" w:hAnsi="Consolas"/>
+          <w:color w:val="auto"/>
+          <w:sz w:val="24"/>
+          <w:szCs w:val="24"/>
+        </w:rPr>
+        <w:t xml:space="preserve">, </w:t>
+      </w:r>
+      <w:proofErr w:type="spellStart"/>
+      <w:r>
+        <w:rPr>
+          <w:rFonts w:ascii="Consolas" w:hAnsi="Consolas"/>
+          <w:color w:val="auto"/>
+          <w:sz w:val="24"/>
+          <w:szCs w:val="24"/>
+        </w:rPr>
+        <w:t>dataVisualizacao</w:t>
+      </w:r>
+      <w:proofErr w:type="spellEnd"/>
+      <w:r>
+        <w:rPr>
+          <w:rFonts w:ascii="Consolas" w:hAnsi="Consolas"/>
+          <w:color w:val="auto"/>
+          <w:sz w:val="24"/>
+          <w:szCs w:val="24"/>
+        </w:rPr>
+        <w:t>}</w:t>
       </w:r>
     </w:p>
     <w:p>
@@ -5029,7 +6333,48 @@
           <w:sz w:val="24"/>
           <w:szCs w:val="24"/>
         </w:rPr>
-        <w:t>{idPerfil, idConteudo}</w:t>
+        <w:t>{</w:t>
+      </w:r>
+      <w:proofErr w:type="spellStart"/>
+      <w:r>
+        <w:rPr>
+          <w:rFonts w:ascii="Consolas" w:hAnsi="Consolas"/>
+          <w:color w:val="auto"/>
+          <w:sz w:val="24"/>
+          <w:szCs w:val="24"/>
+        </w:rPr>
+        <w:t>idPerfil</w:t>
+      </w:r>
+      <w:proofErr w:type="spellEnd"/>
+      <w:r>
+        <w:rPr>
+          <w:rFonts w:ascii="Consolas" w:hAnsi="Consolas"/>
+          <w:color w:val="auto"/>
+          <w:sz w:val="24"/>
+          <w:szCs w:val="24"/>
+        </w:rPr>
+        <w:t xml:space="preserve">, </w:t>
+      </w:r>
+      <w:proofErr w:type="spellStart"/>
+      <w:proofErr w:type="gramStart"/>
+      <w:r>
+        <w:rPr>
+          <w:rFonts w:ascii="Consolas" w:hAnsi="Consolas"/>
+          <w:color w:val="auto"/>
+          <w:sz w:val="24"/>
+          <w:szCs w:val="24"/>
+        </w:rPr>
+        <w:t>idConteudo</w:t>
+      </w:r>
+      <w:proofErr w:type="spellEnd"/>
+      <w:r>
+        <w:rPr>
+          <w:rFonts w:ascii="Consolas" w:hAnsi="Consolas"/>
+          <w:color w:val="auto"/>
+          <w:sz w:val="24"/>
+          <w:szCs w:val="24"/>
+        </w:rPr>
+        <w:t>}</w:t>
       </w:r>
       <w:r>
         <w:rPr>
@@ -5041,14 +6386,75 @@
         </w:rPr>
         <w:t>+</w:t>
       </w:r>
-      <w:r>
-        <w:rPr>
-          <w:rFonts w:ascii="Consolas" w:hAnsi="Consolas"/>
-          <w:color w:val="auto"/>
-          <w:sz w:val="24"/>
-          <w:szCs w:val="24"/>
-        </w:rPr>
-        <w:t xml:space="preserve"> = {idPerfil, idConteudo, taxaRelevancia}</w:t>
+      <w:proofErr w:type="gramEnd"/>
+      <w:r>
+        <w:rPr>
+          <w:rFonts w:ascii="Consolas" w:hAnsi="Consolas"/>
+          <w:color w:val="auto"/>
+          <w:sz w:val="24"/>
+          <w:szCs w:val="24"/>
+        </w:rPr>
+        <w:t xml:space="preserve"> = {</w:t>
+      </w:r>
+      <w:proofErr w:type="spellStart"/>
+      <w:r>
+        <w:rPr>
+          <w:rFonts w:ascii="Consolas" w:hAnsi="Consolas"/>
+          <w:color w:val="auto"/>
+          <w:sz w:val="24"/>
+          <w:szCs w:val="24"/>
+        </w:rPr>
+        <w:t>idPerfil</w:t>
+      </w:r>
+      <w:proofErr w:type="spellEnd"/>
+      <w:r>
+        <w:rPr>
+          <w:rFonts w:ascii="Consolas" w:hAnsi="Consolas"/>
+          <w:color w:val="auto"/>
+          <w:sz w:val="24"/>
+          <w:szCs w:val="24"/>
+        </w:rPr>
+        <w:t xml:space="preserve">, </w:t>
+      </w:r>
+      <w:proofErr w:type="spellStart"/>
+      <w:r>
+        <w:rPr>
+          <w:rFonts w:ascii="Consolas" w:hAnsi="Consolas"/>
+          <w:color w:val="auto"/>
+          <w:sz w:val="24"/>
+          <w:szCs w:val="24"/>
+        </w:rPr>
+        <w:t>idConteudo</w:t>
+      </w:r>
+      <w:proofErr w:type="spellEnd"/>
+      <w:r>
+        <w:rPr>
+          <w:rFonts w:ascii="Consolas" w:hAnsi="Consolas"/>
+          <w:color w:val="auto"/>
+          <w:sz w:val="24"/>
+          <w:szCs w:val="24"/>
+        </w:rPr>
+        <w:t xml:space="preserve">, </w:t>
+      </w:r>
+      <w:proofErr w:type="spellStart"/>
+      <w:r>
+        <w:rPr>
+          <w:rFonts w:ascii="Consolas" w:hAnsi="Consolas"/>
+          <w:color w:val="auto"/>
+          <w:sz w:val="24"/>
+          <w:szCs w:val="24"/>
+        </w:rPr>
+        <w:t>taxaRelevancia</w:t>
+      </w:r>
+      <w:proofErr w:type="spellEnd"/>
+      <w:r>
+        <w:rPr>
+          <w:rFonts w:ascii="Consolas" w:hAnsi="Consolas"/>
+          <w:color w:val="auto"/>
+          <w:sz w:val="24"/>
+          <w:szCs w:val="24"/>
+        </w:rPr>
+        <w:t>}</w:t>
       </w:r>
     </w:p>
     <w:p>
@@ -5172,7 +6578,27 @@
           <w:sz w:val="24"/>
           <w:szCs w:val="24"/>
         </w:rPr>
-        <w:t>'%_@__%.__%'</w:t>
+        <w:t>'%_@__</w:t>
+      </w:r>
+      <w:proofErr w:type="gramStart"/>
+      <w:r>
+        <w:rPr>
+          <w:rFonts w:ascii="Consolas" w:hAnsi="Consolas"/>
+          <w:color w:val="auto"/>
+          <w:sz w:val="24"/>
+          <w:szCs w:val="24"/>
+        </w:rPr>
+        <w:t>%._</w:t>
+      </w:r>
+      <w:proofErr w:type="gramEnd"/>
+      <w:r>
+        <w:rPr>
+          <w:rFonts w:ascii="Consolas" w:hAnsi="Consolas"/>
+          <w:color w:val="auto"/>
+          <w:sz w:val="24"/>
+          <w:szCs w:val="24"/>
+        </w:rPr>
+        <w:t>_%'</w:t>
       </w:r>
       <w:r>
         <w:rPr>
@@ -5205,7 +6631,38 @@
           <w:sz w:val="24"/>
           <w:szCs w:val="24"/>
         </w:rPr>
-        <w:t>password: tamanho é maior ou igual a 5 (CHECK e length())</w:t>
+        <w:t xml:space="preserve">password: tamanho é maior ou igual a 5 (CHECK e </w:t>
+      </w:r>
+      <w:proofErr w:type="spellStart"/>
+      <w:proofErr w:type="gramStart"/>
+      <w:r>
+        <w:rPr>
+          <w:rFonts w:ascii="Consolas" w:hAnsi="Consolas"/>
+          <w:color w:val="auto"/>
+          <w:sz w:val="24"/>
+          <w:szCs w:val="24"/>
+        </w:rPr>
+        <w:t>length</w:t>
+      </w:r>
+      <w:proofErr w:type="spellEnd"/>
+      <w:r>
+        <w:rPr>
+          <w:rFonts w:ascii="Consolas" w:hAnsi="Consolas"/>
+          <w:color w:val="auto"/>
+          <w:sz w:val="24"/>
+          <w:szCs w:val="24"/>
+        </w:rPr>
+        <w:t>(</w:t>
+      </w:r>
+      <w:proofErr w:type="gramEnd"/>
+      <w:r>
+        <w:rPr>
+          <w:rFonts w:ascii="Consolas" w:hAnsi="Consolas"/>
+          <w:color w:val="auto"/>
+          <w:sz w:val="24"/>
+          <w:szCs w:val="24"/>
+        </w:rPr>
+        <w:t>))</w:t>
       </w:r>
     </w:p>
     <w:p>
@@ -5289,14 +6746,25 @@
           <w:szCs w:val="24"/>
         </w:rPr>
       </w:pPr>
-      <w:r>
-        <w:rPr>
-          <w:rFonts w:ascii="Consolas" w:hAnsi="Consolas"/>
-          <w:color w:val="auto"/>
-          <w:sz w:val="24"/>
-          <w:szCs w:val="24"/>
-        </w:rPr>
-        <w:t>preco: maior que 0 (CHECK)</w:t>
+      <w:proofErr w:type="spellStart"/>
+      <w:r>
+        <w:rPr>
+          <w:rFonts w:ascii="Consolas" w:hAnsi="Consolas"/>
+          <w:color w:val="auto"/>
+          <w:sz w:val="24"/>
+          <w:szCs w:val="24"/>
+        </w:rPr>
+        <w:t>preco</w:t>
+      </w:r>
+      <w:proofErr w:type="spellEnd"/>
+      <w:r>
+        <w:rPr>
+          <w:rFonts w:ascii="Consolas" w:hAnsi="Consolas"/>
+          <w:color w:val="auto"/>
+          <w:sz w:val="24"/>
+          <w:szCs w:val="24"/>
+        </w:rPr>
+        <w:t>: maior que 0 (CHECK)</w:t>
       </w:r>
       <w:r>
         <w:rPr>
@@ -5348,7 +6816,27 @@
           <w:sz w:val="24"/>
           <w:szCs w:val="24"/>
         </w:rPr>
-        <w:t>-Admin:</w:t>
+        <w:t>-</w:t>
+      </w:r>
+      <w:proofErr w:type="spellStart"/>
+      <w:r>
+        <w:rPr>
+          <w:rFonts w:ascii="Consolas" w:hAnsi="Consolas"/>
+          <w:color w:val="auto"/>
+          <w:sz w:val="24"/>
+          <w:szCs w:val="24"/>
+        </w:rPr>
+        <w:t>Admin</w:t>
+      </w:r>
+      <w:proofErr w:type="spellEnd"/>
+      <w:r>
+        <w:rPr>
+          <w:rFonts w:ascii="Consolas" w:hAnsi="Consolas"/>
+          <w:color w:val="auto"/>
+          <w:sz w:val="24"/>
+          <w:szCs w:val="24"/>
+        </w:rPr>
+        <w:t>:</w:t>
       </w:r>
     </w:p>
     <w:p>
@@ -5531,33 +7019,64 @@
           <w:szCs w:val="24"/>
         </w:rPr>
       </w:pPr>
-      <w:r>
-        <w:rPr>
-          <w:rFonts w:ascii="Consolas" w:hAnsi="Consolas"/>
-          <w:color w:val="auto"/>
-          <w:sz w:val="24"/>
-          <w:szCs w:val="24"/>
-        </w:rPr>
-        <w:t>emailUtilizador: chave estrangeira (REFERENCES)</w:t>
-      </w:r>
-    </w:p>
-    <w:p>
-      <w:pPr>
-        <w:rPr>
-          <w:rFonts w:ascii="Consolas" w:hAnsi="Consolas"/>
-          <w:color w:val="auto"/>
-          <w:sz w:val="24"/>
-          <w:szCs w:val="24"/>
-        </w:rPr>
-      </w:pPr>
-      <w:r>
-        <w:rPr>
-          <w:rFonts w:ascii="Consolas" w:hAnsi="Consolas"/>
-          <w:color w:val="auto"/>
-          <w:sz w:val="24"/>
-          <w:szCs w:val="24"/>
-        </w:rPr>
-        <w:t>-Conteudo:</w:t>
+      <w:proofErr w:type="spellStart"/>
+      <w:r>
+        <w:rPr>
+          <w:rFonts w:ascii="Consolas" w:hAnsi="Consolas"/>
+          <w:color w:val="auto"/>
+          <w:sz w:val="24"/>
+          <w:szCs w:val="24"/>
+        </w:rPr>
+        <w:t>emailUtilizador</w:t>
+      </w:r>
+      <w:proofErr w:type="spellEnd"/>
+      <w:r>
+        <w:rPr>
+          <w:rFonts w:ascii="Consolas" w:hAnsi="Consolas"/>
+          <w:color w:val="auto"/>
+          <w:sz w:val="24"/>
+          <w:szCs w:val="24"/>
+        </w:rPr>
+        <w:t>: chave estrangeira (REFERENCES)</w:t>
+      </w:r>
+    </w:p>
+    <w:p>
+      <w:pPr>
+        <w:rPr>
+          <w:rFonts w:ascii="Consolas" w:hAnsi="Consolas"/>
+          <w:color w:val="auto"/>
+          <w:sz w:val="24"/>
+          <w:szCs w:val="24"/>
+        </w:rPr>
+      </w:pPr>
+      <w:r>
+        <w:rPr>
+          <w:rFonts w:ascii="Consolas" w:hAnsi="Consolas"/>
+          <w:color w:val="auto"/>
+          <w:sz w:val="24"/>
+          <w:szCs w:val="24"/>
+        </w:rPr>
+        <w:t>-</w:t>
+      </w:r>
+      <w:proofErr w:type="spellStart"/>
+      <w:r>
+        <w:rPr>
+          <w:rFonts w:ascii="Consolas" w:hAnsi="Consolas"/>
+          <w:color w:val="auto"/>
+          <w:sz w:val="24"/>
+          <w:szCs w:val="24"/>
+        </w:rPr>
+        <w:t>Conteudo</w:t>
+      </w:r>
+      <w:proofErr w:type="spellEnd"/>
+      <w:r>
+        <w:rPr>
+          <w:rFonts w:ascii="Consolas" w:hAnsi="Consolas"/>
+          <w:color w:val="auto"/>
+          <w:sz w:val="24"/>
+          <w:szCs w:val="24"/>
+        </w:rPr>
+        <w:t>:</w:t>
       </w:r>
     </w:p>
     <w:p>
@@ -5598,14 +7117,25 @@
           <w:szCs w:val="24"/>
         </w:rPr>
       </w:pPr>
-      <w:r>
-        <w:rPr>
-          <w:rFonts w:ascii="Consolas" w:hAnsi="Consolas"/>
-          <w:color w:val="auto"/>
-          <w:sz w:val="24"/>
-          <w:szCs w:val="24"/>
-        </w:rPr>
-        <w:t>titulo: não pode ser nulo (NOT NULL)</w:t>
+      <w:proofErr w:type="gramStart"/>
+      <w:r>
+        <w:rPr>
+          <w:rFonts w:ascii="Consolas" w:hAnsi="Consolas"/>
+          <w:color w:val="auto"/>
+          <w:sz w:val="24"/>
+          <w:szCs w:val="24"/>
+        </w:rPr>
+        <w:t>titulo</w:t>
+      </w:r>
+      <w:proofErr w:type="gramEnd"/>
+      <w:r>
+        <w:rPr>
+          <w:rFonts w:ascii="Consolas" w:hAnsi="Consolas"/>
+          <w:color w:val="auto"/>
+          <w:sz w:val="24"/>
+          <w:szCs w:val="24"/>
+        </w:rPr>
+        <w:t>: não pode ser nulo (NOT NULL)</w:t>
       </w:r>
     </w:p>
     <w:p>
@@ -5622,6 +7152,7 @@
           <w:szCs w:val="24"/>
         </w:rPr>
       </w:pPr>
+      <w:proofErr w:type="spellStart"/>
       <w:r>
         <w:rPr>
           <w:rFonts w:ascii="Consolas" w:hAnsi="Consolas"/>
@@ -5630,7 +7161,17 @@
           <w:szCs w:val="24"/>
         </w:rPr>
         <w:lastRenderedPageBreak/>
-        <w:t>dataLancamento: não pode ser nulo (NOT NULL)</w:t>
+        <w:t>dataLancamento</w:t>
+      </w:r>
+      <w:proofErr w:type="spellEnd"/>
+      <w:r>
+        <w:rPr>
+          <w:rFonts w:ascii="Consolas" w:hAnsi="Consolas"/>
+          <w:color w:val="auto"/>
+          <w:sz w:val="24"/>
+          <w:szCs w:val="24"/>
+        </w:rPr>
+        <w:t>: não pode ser nulo (NOT NULL)</w:t>
       </w:r>
       <w:r>
         <w:rPr>
@@ -5665,6 +7206,7 @@
           <w:szCs w:val="24"/>
         </w:rPr>
       </w:pPr>
+      <w:proofErr w:type="spellStart"/>
       <w:r>
         <w:rPr>
           <w:rFonts w:ascii="Consolas" w:hAnsi="Consolas"/>
@@ -5674,6 +7216,7 @@
         </w:rPr>
         <w:t>idadeMinima</w:t>
       </w:r>
+      <w:proofErr w:type="spellEnd"/>
       <w:r>
         <w:rPr>
           <w:rFonts w:ascii="Consolas" w:hAnsi="Consolas"/>
@@ -5734,7 +7277,27 @@
           <w:sz w:val="24"/>
           <w:szCs w:val="24"/>
         </w:rPr>
-        <w:t>-Genero:</w:t>
+        <w:t>-</w:t>
+      </w:r>
+      <w:proofErr w:type="spellStart"/>
+      <w:r>
+        <w:rPr>
+          <w:rFonts w:ascii="Consolas" w:hAnsi="Consolas"/>
+          <w:color w:val="auto"/>
+          <w:sz w:val="24"/>
+          <w:szCs w:val="24"/>
+        </w:rPr>
+        <w:t>Genero</w:t>
+      </w:r>
+      <w:proofErr w:type="spellEnd"/>
+      <w:r>
+        <w:rPr>
+          <w:rFonts w:ascii="Consolas" w:hAnsi="Consolas"/>
+          <w:color w:val="auto"/>
+          <w:sz w:val="24"/>
+          <w:szCs w:val="24"/>
+        </w:rPr>
+        <w:t>:</w:t>
       </w:r>
     </w:p>
     <w:p>
@@ -5767,7 +7330,87 @@
           <w:sz w:val="24"/>
           <w:szCs w:val="24"/>
         </w:rPr>
-        <w:t>"acao", "comedia", "romance", "animacao", "anime", "documentario", "drama", "ficcao", "terror"</w:t>
+        <w:t>"</w:t>
+      </w:r>
+      <w:proofErr w:type="spellStart"/>
+      <w:r>
+        <w:rPr>
+          <w:rFonts w:ascii="Consolas" w:hAnsi="Consolas"/>
+          <w:color w:val="auto"/>
+          <w:sz w:val="24"/>
+          <w:szCs w:val="24"/>
+        </w:rPr>
+        <w:t>acao</w:t>
+      </w:r>
+      <w:proofErr w:type="spellEnd"/>
+      <w:r>
+        <w:rPr>
+          <w:rFonts w:ascii="Consolas" w:hAnsi="Consolas"/>
+          <w:color w:val="auto"/>
+          <w:sz w:val="24"/>
+          <w:szCs w:val="24"/>
+        </w:rPr>
+        <w:t>", "comedia", "romance", "</w:t>
+      </w:r>
+      <w:proofErr w:type="spellStart"/>
+      <w:r>
+        <w:rPr>
+          <w:rFonts w:ascii="Consolas" w:hAnsi="Consolas"/>
+          <w:color w:val="auto"/>
+          <w:sz w:val="24"/>
+          <w:szCs w:val="24"/>
+        </w:rPr>
+        <w:t>animacao</w:t>
+      </w:r>
+      <w:proofErr w:type="spellEnd"/>
+      <w:r>
+        <w:rPr>
+          <w:rFonts w:ascii="Consolas" w:hAnsi="Consolas"/>
+          <w:color w:val="auto"/>
+          <w:sz w:val="24"/>
+          <w:szCs w:val="24"/>
+        </w:rPr>
+        <w:t>", "anime", "</w:t>
+      </w:r>
+      <w:proofErr w:type="spellStart"/>
+      <w:r>
+        <w:rPr>
+          <w:rFonts w:ascii="Consolas" w:hAnsi="Consolas"/>
+          <w:color w:val="auto"/>
+          <w:sz w:val="24"/>
+          <w:szCs w:val="24"/>
+        </w:rPr>
+        <w:t>documentario</w:t>
+      </w:r>
+      <w:proofErr w:type="spellEnd"/>
+      <w:r>
+        <w:rPr>
+          <w:rFonts w:ascii="Consolas" w:hAnsi="Consolas"/>
+          <w:color w:val="auto"/>
+          <w:sz w:val="24"/>
+          <w:szCs w:val="24"/>
+        </w:rPr>
+        <w:t>", "drama", "</w:t>
+      </w:r>
+      <w:proofErr w:type="spellStart"/>
+      <w:r>
+        <w:rPr>
+          <w:rFonts w:ascii="Consolas" w:hAnsi="Consolas"/>
+          <w:color w:val="auto"/>
+          <w:sz w:val="24"/>
+          <w:szCs w:val="24"/>
+        </w:rPr>
+        <w:t>ficcao</w:t>
+      </w:r>
+      <w:proofErr w:type="spellEnd"/>
+      <w:r>
+        <w:rPr>
+          <w:rFonts w:ascii="Consolas" w:hAnsi="Consolas"/>
+          <w:color w:val="auto"/>
+          <w:sz w:val="24"/>
+          <w:szCs w:val="24"/>
+        </w:rPr>
+        <w:t>", "terror"</w:t>
       </w:r>
       <w:r>
         <w:rPr>
@@ -5800,6 +7443,7 @@
       <w:r>
         <w:t xml:space="preserve"> </w:t>
       </w:r>
+      <w:proofErr w:type="spellStart"/>
       <w:r>
         <w:rPr>
           <w:rFonts w:ascii="Consolas" w:hAnsi="Consolas"/>
@@ -5809,6 +7453,7 @@
         </w:rPr>
         <w:t>GeneroConteudo</w:t>
       </w:r>
+      <w:proofErr w:type="spellEnd"/>
       <w:r>
         <w:rPr>
           <w:rFonts w:ascii="Consolas" w:hAnsi="Consolas"/>
@@ -5833,14 +7478,25 @@
           <w:szCs w:val="24"/>
         </w:rPr>
       </w:pPr>
-      <w:r>
-        <w:rPr>
-          <w:rFonts w:ascii="Consolas" w:hAnsi="Consolas"/>
-          <w:color w:val="auto"/>
-          <w:sz w:val="24"/>
-          <w:szCs w:val="24"/>
-        </w:rPr>
-        <w:t xml:space="preserve">idConteudo: </w:t>
+      <w:proofErr w:type="spellStart"/>
+      <w:r>
+        <w:rPr>
+          <w:rFonts w:ascii="Consolas" w:hAnsi="Consolas"/>
+          <w:color w:val="auto"/>
+          <w:sz w:val="24"/>
+          <w:szCs w:val="24"/>
+        </w:rPr>
+        <w:t>idConteudo</w:t>
+      </w:r>
+      <w:proofErr w:type="spellEnd"/>
+      <w:r>
+        <w:rPr>
+          <w:rFonts w:ascii="Consolas" w:hAnsi="Consolas"/>
+          <w:color w:val="auto"/>
+          <w:sz w:val="24"/>
+          <w:szCs w:val="24"/>
+        </w:rPr>
+        <w:t xml:space="preserve">: </w:t>
       </w:r>
       <w:r>
         <w:rPr>
@@ -5897,7 +7553,27 @@
           <w:sz w:val="24"/>
           <w:szCs w:val="24"/>
         </w:rPr>
-        <w:t>Chave primária composta por idConteudo e tipo</w:t>
+        <w:t xml:space="preserve">Chave primária composta por </w:t>
+      </w:r>
+      <w:proofErr w:type="spellStart"/>
+      <w:r>
+        <w:rPr>
+          <w:rFonts w:ascii="Consolas" w:hAnsi="Consolas"/>
+          <w:color w:val="auto"/>
+          <w:sz w:val="24"/>
+          <w:szCs w:val="24"/>
+        </w:rPr>
+        <w:t>idConteudo</w:t>
+      </w:r>
+      <w:proofErr w:type="spellEnd"/>
+      <w:r>
+        <w:rPr>
+          <w:rFonts w:ascii="Consolas" w:hAnsi="Consolas"/>
+          <w:color w:val="auto"/>
+          <w:sz w:val="24"/>
+          <w:szCs w:val="24"/>
+        </w:rPr>
+        <w:t xml:space="preserve"> e tipo</w:t>
       </w:r>
     </w:p>
     <w:p>
@@ -5933,14 +7609,25 @@
           <w:szCs w:val="24"/>
         </w:rPr>
       </w:pPr>
-      <w:r>
-        <w:rPr>
-          <w:rFonts w:ascii="Consolas" w:hAnsi="Consolas"/>
-          <w:color w:val="auto"/>
-          <w:sz w:val="24"/>
-          <w:szCs w:val="24"/>
-        </w:rPr>
-        <w:t>idConteudo: chave estrangeira e primária (PRIMARY KEY E REFERENCES)</w:t>
+      <w:proofErr w:type="spellStart"/>
+      <w:r>
+        <w:rPr>
+          <w:rFonts w:ascii="Consolas" w:hAnsi="Consolas"/>
+          <w:color w:val="auto"/>
+          <w:sz w:val="24"/>
+          <w:szCs w:val="24"/>
+        </w:rPr>
+        <w:t>idConteudo</w:t>
+      </w:r>
+      <w:proofErr w:type="spellEnd"/>
+      <w:r>
+        <w:rPr>
+          <w:rFonts w:ascii="Consolas" w:hAnsi="Consolas"/>
+          <w:color w:val="auto"/>
+          <w:sz w:val="24"/>
+          <w:szCs w:val="24"/>
+        </w:rPr>
+        <w:t>: chave estrangeira e primária (PRIMARY KEY E REFERENCES)</w:t>
       </w:r>
     </w:p>
     <w:p>
@@ -5957,14 +7644,25 @@
           <w:szCs w:val="24"/>
         </w:rPr>
       </w:pPr>
-      <w:r>
-        <w:rPr>
-          <w:rFonts w:ascii="Consolas" w:hAnsi="Consolas"/>
-          <w:color w:val="auto"/>
-          <w:sz w:val="24"/>
-          <w:szCs w:val="24"/>
-        </w:rPr>
-        <w:t>duracao: maior que 0 (CHECK)</w:t>
+      <w:proofErr w:type="spellStart"/>
+      <w:r>
+        <w:rPr>
+          <w:rFonts w:ascii="Consolas" w:hAnsi="Consolas"/>
+          <w:color w:val="auto"/>
+          <w:sz w:val="24"/>
+          <w:szCs w:val="24"/>
+        </w:rPr>
+        <w:t>duracao</w:t>
+      </w:r>
+      <w:proofErr w:type="spellEnd"/>
+      <w:r>
+        <w:rPr>
+          <w:rFonts w:ascii="Consolas" w:hAnsi="Consolas"/>
+          <w:color w:val="auto"/>
+          <w:sz w:val="24"/>
+          <w:szCs w:val="24"/>
+        </w:rPr>
+        <w:t>: maior que 0 (CHECK)</w:t>
       </w:r>
     </w:p>
     <w:p>
@@ -6000,33 +7698,64 @@
           <w:szCs w:val="24"/>
         </w:rPr>
       </w:pPr>
-      <w:r>
-        <w:rPr>
-          <w:rFonts w:ascii="Consolas" w:hAnsi="Consolas"/>
-          <w:color w:val="auto"/>
-          <w:sz w:val="24"/>
-          <w:szCs w:val="24"/>
-        </w:rPr>
-        <w:t>idConteudo: chave primária e estrangeira (PRIMARY KEY E REFERENCES)</w:t>
-      </w:r>
-    </w:p>
-    <w:p>
-      <w:pPr>
-        <w:rPr>
-          <w:rFonts w:ascii="Consolas" w:hAnsi="Consolas"/>
-          <w:color w:val="auto"/>
-          <w:sz w:val="24"/>
-          <w:szCs w:val="24"/>
-        </w:rPr>
-      </w:pPr>
-      <w:r>
-        <w:rPr>
-          <w:rFonts w:ascii="Consolas" w:hAnsi="Consolas"/>
-          <w:color w:val="auto"/>
-          <w:sz w:val="24"/>
-          <w:szCs w:val="24"/>
-        </w:rPr>
-        <w:t>-ConteudoEspecial:</w:t>
+      <w:proofErr w:type="spellStart"/>
+      <w:r>
+        <w:rPr>
+          <w:rFonts w:ascii="Consolas" w:hAnsi="Consolas"/>
+          <w:color w:val="auto"/>
+          <w:sz w:val="24"/>
+          <w:szCs w:val="24"/>
+        </w:rPr>
+        <w:t>idConteudo</w:t>
+      </w:r>
+      <w:proofErr w:type="spellEnd"/>
+      <w:r>
+        <w:rPr>
+          <w:rFonts w:ascii="Consolas" w:hAnsi="Consolas"/>
+          <w:color w:val="auto"/>
+          <w:sz w:val="24"/>
+          <w:szCs w:val="24"/>
+        </w:rPr>
+        <w:t>: chave primária e estrangeira (PRIMARY KEY E REFERENCES)</w:t>
+      </w:r>
+    </w:p>
+    <w:p>
+      <w:pPr>
+        <w:rPr>
+          <w:rFonts w:ascii="Consolas" w:hAnsi="Consolas"/>
+          <w:color w:val="auto"/>
+          <w:sz w:val="24"/>
+          <w:szCs w:val="24"/>
+        </w:rPr>
+      </w:pPr>
+      <w:r>
+        <w:rPr>
+          <w:rFonts w:ascii="Consolas" w:hAnsi="Consolas"/>
+          <w:color w:val="auto"/>
+          <w:sz w:val="24"/>
+          <w:szCs w:val="24"/>
+        </w:rPr>
+        <w:t>-</w:t>
+      </w:r>
+      <w:proofErr w:type="spellStart"/>
+      <w:r>
+        <w:rPr>
+          <w:rFonts w:ascii="Consolas" w:hAnsi="Consolas"/>
+          <w:color w:val="auto"/>
+          <w:sz w:val="24"/>
+          <w:szCs w:val="24"/>
+        </w:rPr>
+        <w:t>ConteudoEspecial</w:t>
+      </w:r>
+      <w:proofErr w:type="spellEnd"/>
+      <w:r>
+        <w:rPr>
+          <w:rFonts w:ascii="Consolas" w:hAnsi="Consolas"/>
+          <w:color w:val="auto"/>
+          <w:sz w:val="24"/>
+          <w:szCs w:val="24"/>
+        </w:rPr>
+        <w:t>:</w:t>
       </w:r>
     </w:p>
     <w:p>
@@ -6043,14 +7772,25 @@
           <w:szCs w:val="24"/>
         </w:rPr>
       </w:pPr>
-      <w:r>
-        <w:rPr>
-          <w:rFonts w:ascii="Consolas" w:hAnsi="Consolas"/>
-          <w:color w:val="auto"/>
-          <w:sz w:val="24"/>
-          <w:szCs w:val="24"/>
-        </w:rPr>
-        <w:t>idConteudo: chave primária e estrangeira (PRIMARY KEY E REFERENCES)</w:t>
+      <w:proofErr w:type="spellStart"/>
+      <w:r>
+        <w:rPr>
+          <w:rFonts w:ascii="Consolas" w:hAnsi="Consolas"/>
+          <w:color w:val="auto"/>
+          <w:sz w:val="24"/>
+          <w:szCs w:val="24"/>
+        </w:rPr>
+        <w:t>idConteudo</w:t>
+      </w:r>
+      <w:proofErr w:type="spellEnd"/>
+      <w:r>
+        <w:rPr>
+          <w:rFonts w:ascii="Consolas" w:hAnsi="Consolas"/>
+          <w:color w:val="auto"/>
+          <w:sz w:val="24"/>
+          <w:szCs w:val="24"/>
+        </w:rPr>
+        <w:t>: chave primária e estrangeira (PRIMARY KEY E REFERENCES)</w:t>
       </w:r>
     </w:p>
     <w:p>
@@ -6067,14 +7807,25 @@
           <w:szCs w:val="24"/>
         </w:rPr>
       </w:pPr>
-      <w:r>
-        <w:rPr>
-          <w:rFonts w:ascii="Consolas" w:hAnsi="Consolas"/>
-          <w:color w:val="auto"/>
-          <w:sz w:val="24"/>
-          <w:szCs w:val="24"/>
-        </w:rPr>
-        <w:t>duracao: maior que 0 (CHECK)</w:t>
+      <w:proofErr w:type="spellStart"/>
+      <w:r>
+        <w:rPr>
+          <w:rFonts w:ascii="Consolas" w:hAnsi="Consolas"/>
+          <w:color w:val="auto"/>
+          <w:sz w:val="24"/>
+          <w:szCs w:val="24"/>
+        </w:rPr>
+        <w:t>duracao</w:t>
+      </w:r>
+      <w:proofErr w:type="spellEnd"/>
+      <w:r>
+        <w:rPr>
+          <w:rFonts w:ascii="Consolas" w:hAnsi="Consolas"/>
+          <w:color w:val="auto"/>
+          <w:sz w:val="24"/>
+          <w:szCs w:val="24"/>
+        </w:rPr>
+        <w:t>: maior que 0 (CHECK)</w:t>
       </w:r>
     </w:p>
     <w:p>
@@ -6091,6 +7842,7 @@
           <w:szCs w:val="24"/>
         </w:rPr>
       </w:pPr>
+      <w:proofErr w:type="spellStart"/>
       <w:r>
         <w:rPr>
           <w:rFonts w:ascii="Consolas" w:hAnsi="Consolas"/>
@@ -6100,6 +7852,7 @@
         </w:rPr>
         <w:t>idConteudoIncidido</w:t>
       </w:r>
+      <w:proofErr w:type="spellEnd"/>
       <w:r>
         <w:rPr>
           <w:rFonts w:ascii="Consolas" w:hAnsi="Consolas"/>
@@ -6143,14 +7896,25 @@
           <w:szCs w:val="24"/>
         </w:rPr>
       </w:pPr>
-      <w:r>
-        <w:rPr>
-          <w:rFonts w:ascii="Consolas" w:hAnsi="Consolas"/>
-          <w:color w:val="auto"/>
-          <w:sz w:val="24"/>
-          <w:szCs w:val="24"/>
-        </w:rPr>
-        <w:t>idTemporada: chave primária (PRIMARY KEY)</w:t>
+      <w:proofErr w:type="spellStart"/>
+      <w:r>
+        <w:rPr>
+          <w:rFonts w:ascii="Consolas" w:hAnsi="Consolas"/>
+          <w:color w:val="auto"/>
+          <w:sz w:val="24"/>
+          <w:szCs w:val="24"/>
+        </w:rPr>
+        <w:t>idTemporada</w:t>
+      </w:r>
+      <w:proofErr w:type="spellEnd"/>
+      <w:r>
+        <w:rPr>
+          <w:rFonts w:ascii="Consolas" w:hAnsi="Consolas"/>
+          <w:color w:val="auto"/>
+          <w:sz w:val="24"/>
+          <w:szCs w:val="24"/>
+        </w:rPr>
+        <w:t>: chave primária (PRIMARY KEY)</w:t>
       </w:r>
     </w:p>
     <w:p>
@@ -6167,14 +7931,25 @@
           <w:szCs w:val="24"/>
         </w:rPr>
       </w:pPr>
-      <w:r>
-        <w:rPr>
-          <w:rFonts w:ascii="Consolas" w:hAnsi="Consolas"/>
-          <w:color w:val="auto"/>
-          <w:sz w:val="24"/>
-          <w:szCs w:val="24"/>
-        </w:rPr>
-        <w:t>numero: maior que 0 (CHECK)</w:t>
+      <w:proofErr w:type="gramStart"/>
+      <w:r>
+        <w:rPr>
+          <w:rFonts w:ascii="Consolas" w:hAnsi="Consolas"/>
+          <w:color w:val="auto"/>
+          <w:sz w:val="24"/>
+          <w:szCs w:val="24"/>
+        </w:rPr>
+        <w:t>numero</w:t>
+      </w:r>
+      <w:proofErr w:type="gramEnd"/>
+      <w:r>
+        <w:rPr>
+          <w:rFonts w:ascii="Consolas" w:hAnsi="Consolas"/>
+          <w:color w:val="auto"/>
+          <w:sz w:val="24"/>
+          <w:szCs w:val="24"/>
+        </w:rPr>
+        <w:t>: maior que 0 (CHECK)</w:t>
       </w:r>
     </w:p>
     <w:p>
@@ -6191,14 +7966,25 @@
           <w:szCs w:val="24"/>
         </w:rPr>
       </w:pPr>
-      <w:r>
-        <w:rPr>
-          <w:rFonts w:ascii="Consolas" w:hAnsi="Consolas"/>
-          <w:color w:val="auto"/>
-          <w:sz w:val="24"/>
-          <w:szCs w:val="24"/>
-        </w:rPr>
-        <w:t>idSerie: chave estrangeira (REFERENCES)</w:t>
+      <w:proofErr w:type="spellStart"/>
+      <w:r>
+        <w:rPr>
+          <w:rFonts w:ascii="Consolas" w:hAnsi="Consolas"/>
+          <w:color w:val="auto"/>
+          <w:sz w:val="24"/>
+          <w:szCs w:val="24"/>
+        </w:rPr>
+        <w:t>idSerie</w:t>
+      </w:r>
+      <w:proofErr w:type="spellEnd"/>
+      <w:r>
+        <w:rPr>
+          <w:rFonts w:ascii="Consolas" w:hAnsi="Consolas"/>
+          <w:color w:val="auto"/>
+          <w:sz w:val="24"/>
+          <w:szCs w:val="24"/>
+        </w:rPr>
+        <w:t>: chave estrangeira (REFERENCES)</w:t>
       </w:r>
     </w:p>
     <w:p>
@@ -6222,7 +8008,47 @@
           <w:sz w:val="24"/>
           <w:szCs w:val="24"/>
         </w:rPr>
-        <w:t>O conjunto (numero, idSerie) é único</w:t>
+        <w:t>O conjunto (</w:t>
+      </w:r>
+      <w:proofErr w:type="gramStart"/>
+      <w:r>
+        <w:rPr>
+          <w:rFonts w:ascii="Consolas" w:hAnsi="Consolas"/>
+          <w:color w:val="auto"/>
+          <w:sz w:val="24"/>
+          <w:szCs w:val="24"/>
+        </w:rPr>
+        <w:t>numero</w:t>
+      </w:r>
+      <w:proofErr w:type="gramEnd"/>
+      <w:r>
+        <w:rPr>
+          <w:rFonts w:ascii="Consolas" w:hAnsi="Consolas"/>
+          <w:color w:val="auto"/>
+          <w:sz w:val="24"/>
+          <w:szCs w:val="24"/>
+        </w:rPr>
+        <w:t xml:space="preserve">, </w:t>
+      </w:r>
+      <w:proofErr w:type="spellStart"/>
+      <w:r>
+        <w:rPr>
+          <w:rFonts w:ascii="Consolas" w:hAnsi="Consolas"/>
+          <w:color w:val="auto"/>
+          <w:sz w:val="24"/>
+          <w:szCs w:val="24"/>
+        </w:rPr>
+        <w:t>idSerie</w:t>
+      </w:r>
+      <w:proofErr w:type="spellEnd"/>
+      <w:r>
+        <w:rPr>
+          <w:rFonts w:ascii="Consolas" w:hAnsi="Consolas"/>
+          <w:color w:val="auto"/>
+          <w:sz w:val="24"/>
+          <w:szCs w:val="24"/>
+        </w:rPr>
+        <w:t>) é único</w:t>
       </w:r>
       <w:r>
         <w:rPr>
@@ -6291,14 +8117,25 @@
           <w:szCs w:val="24"/>
         </w:rPr>
       </w:pPr>
-      <w:r>
-        <w:rPr>
-          <w:rFonts w:ascii="Consolas" w:hAnsi="Consolas"/>
-          <w:color w:val="auto"/>
-          <w:sz w:val="24"/>
-          <w:szCs w:val="24"/>
-        </w:rPr>
-        <w:t>duracao: maior que 0 (CHECK)</w:t>
+      <w:proofErr w:type="spellStart"/>
+      <w:r>
+        <w:rPr>
+          <w:rFonts w:ascii="Consolas" w:hAnsi="Consolas"/>
+          <w:color w:val="auto"/>
+          <w:sz w:val="24"/>
+          <w:szCs w:val="24"/>
+        </w:rPr>
+        <w:t>duracao</w:t>
+      </w:r>
+      <w:proofErr w:type="spellEnd"/>
+      <w:r>
+        <w:rPr>
+          <w:rFonts w:ascii="Consolas" w:hAnsi="Consolas"/>
+          <w:color w:val="auto"/>
+          <w:sz w:val="24"/>
+          <w:szCs w:val="24"/>
+        </w:rPr>
+        <w:t>: maior que 0 (CHECK)</w:t>
       </w:r>
     </w:p>
     <w:p>
@@ -6315,14 +8152,25 @@
           <w:szCs w:val="24"/>
         </w:rPr>
       </w:pPr>
-      <w:r>
-        <w:rPr>
-          <w:rFonts w:ascii="Consolas" w:hAnsi="Consolas"/>
-          <w:color w:val="auto"/>
-          <w:sz w:val="24"/>
-          <w:szCs w:val="24"/>
-        </w:rPr>
-        <w:t>idTemporada: chave estrangeira (REFERENCES)</w:t>
+      <w:proofErr w:type="spellStart"/>
+      <w:r>
+        <w:rPr>
+          <w:rFonts w:ascii="Consolas" w:hAnsi="Consolas"/>
+          <w:color w:val="auto"/>
+          <w:sz w:val="24"/>
+          <w:szCs w:val="24"/>
+        </w:rPr>
+        <w:t>idTemporada</w:t>
+      </w:r>
+      <w:proofErr w:type="spellEnd"/>
+      <w:r>
+        <w:rPr>
+          <w:rFonts w:ascii="Consolas" w:hAnsi="Consolas"/>
+          <w:color w:val="auto"/>
+          <w:sz w:val="24"/>
+          <w:szCs w:val="24"/>
+        </w:rPr>
+        <w:t>: chave estrangeira (REFERENCES)</w:t>
       </w:r>
     </w:p>
     <w:p>
@@ -6374,14 +8222,25 @@
           <w:szCs w:val="24"/>
         </w:rPr>
       </w:pPr>
-      <w:r>
-        <w:rPr>
-          <w:rFonts w:ascii="Consolas" w:hAnsi="Consolas"/>
-          <w:color w:val="auto"/>
-          <w:sz w:val="24"/>
-          <w:szCs w:val="24"/>
-        </w:rPr>
-        <w:t>resolucao: chave primária (PRIMARY KEY) e tem que que pertencer a [</w:t>
+      <w:proofErr w:type="spellStart"/>
+      <w:r>
+        <w:rPr>
+          <w:rFonts w:ascii="Consolas" w:hAnsi="Consolas"/>
+          <w:color w:val="auto"/>
+          <w:sz w:val="24"/>
+          <w:szCs w:val="24"/>
+        </w:rPr>
+        <w:t>resolucao</w:t>
+      </w:r>
+      <w:proofErr w:type="spellEnd"/>
+      <w:r>
+        <w:rPr>
+          <w:rFonts w:ascii="Consolas" w:hAnsi="Consolas"/>
+          <w:color w:val="auto"/>
+          <w:sz w:val="24"/>
+          <w:szCs w:val="24"/>
+        </w:rPr>
+        <w:t>: chave primária (PRIMARY KEY) e tem que que pertencer a [</w:t>
       </w:r>
       <w:r>
         <w:rPr>
@@ -6399,7 +8258,27 @@
           <w:sz w:val="24"/>
           <w:szCs w:val="24"/>
         </w:rPr>
-        <w:t>] (resolucao in ([lista]))</w:t>
+        <w:t>] (</w:t>
+      </w:r>
+      <w:proofErr w:type="spellStart"/>
+      <w:r>
+        <w:rPr>
+          <w:rFonts w:ascii="Consolas" w:hAnsi="Consolas"/>
+          <w:color w:val="auto"/>
+          <w:sz w:val="24"/>
+          <w:szCs w:val="24"/>
+        </w:rPr>
+        <w:t>resolucao</w:t>
+      </w:r>
+      <w:proofErr w:type="spellEnd"/>
+      <w:r>
+        <w:rPr>
+          <w:rFonts w:ascii="Consolas" w:hAnsi="Consolas"/>
+          <w:color w:val="auto"/>
+          <w:sz w:val="24"/>
+          <w:szCs w:val="24"/>
+        </w:rPr>
+        <w:t xml:space="preserve"> in ([lista]))</w:t>
       </w:r>
     </w:p>
     <w:p>
@@ -6433,6 +8312,7 @@
       <w:r>
         <w:t xml:space="preserve"> </w:t>
       </w:r>
+      <w:proofErr w:type="spellStart"/>
       <w:r>
         <w:rPr>
           <w:rFonts w:ascii="Consolas" w:hAnsi="Consolas"/>
@@ -6442,6 +8322,7 @@
         </w:rPr>
         <w:t>ConteudoEspecialQualidade</w:t>
       </w:r>
+      <w:proofErr w:type="spellEnd"/>
       <w:r>
         <w:rPr>
           <w:rFonts w:ascii="Consolas" w:hAnsi="Consolas"/>
@@ -6466,14 +8347,25 @@
           <w:szCs w:val="24"/>
         </w:rPr>
       </w:pPr>
-      <w:r>
-        <w:rPr>
-          <w:rFonts w:ascii="Consolas" w:hAnsi="Consolas"/>
-          <w:color w:val="auto"/>
-          <w:sz w:val="24"/>
-          <w:szCs w:val="24"/>
-        </w:rPr>
-        <w:t xml:space="preserve">idConteudo: </w:t>
+      <w:proofErr w:type="spellStart"/>
+      <w:r>
+        <w:rPr>
+          <w:rFonts w:ascii="Consolas" w:hAnsi="Consolas"/>
+          <w:color w:val="auto"/>
+          <w:sz w:val="24"/>
+          <w:szCs w:val="24"/>
+        </w:rPr>
+        <w:t>idConteudo</w:t>
+      </w:r>
+      <w:proofErr w:type="spellEnd"/>
+      <w:r>
+        <w:rPr>
+          <w:rFonts w:ascii="Consolas" w:hAnsi="Consolas"/>
+          <w:color w:val="auto"/>
+          <w:sz w:val="24"/>
+          <w:szCs w:val="24"/>
+        </w:rPr>
+        <w:t xml:space="preserve">: </w:t>
       </w:r>
       <w:r>
         <w:rPr>
@@ -6499,14 +8391,25 @@
           <w:szCs w:val="24"/>
         </w:rPr>
       </w:pPr>
-      <w:r>
-        <w:rPr>
-          <w:rFonts w:ascii="Consolas" w:hAnsi="Consolas"/>
-          <w:color w:val="auto"/>
-          <w:sz w:val="24"/>
-          <w:szCs w:val="24"/>
-        </w:rPr>
-        <w:t>resolucao: chave estrangeira (REFERENCES)</w:t>
+      <w:proofErr w:type="spellStart"/>
+      <w:r>
+        <w:rPr>
+          <w:rFonts w:ascii="Consolas" w:hAnsi="Consolas"/>
+          <w:color w:val="auto"/>
+          <w:sz w:val="24"/>
+          <w:szCs w:val="24"/>
+        </w:rPr>
+        <w:t>resolucao</w:t>
+      </w:r>
+      <w:proofErr w:type="spellEnd"/>
+      <w:r>
+        <w:rPr>
+          <w:rFonts w:ascii="Consolas" w:hAnsi="Consolas"/>
+          <w:color w:val="auto"/>
+          <w:sz w:val="24"/>
+          <w:szCs w:val="24"/>
+        </w:rPr>
+        <w:t>: chave estrangeira (REFERENCES)</w:t>
       </w:r>
     </w:p>
     <w:p>
@@ -6523,14 +8426,25 @@
           <w:szCs w:val="24"/>
         </w:rPr>
       </w:pPr>
-      <w:r>
-        <w:rPr>
-          <w:rFonts w:ascii="Consolas" w:hAnsi="Consolas"/>
-          <w:color w:val="auto"/>
-          <w:sz w:val="24"/>
-          <w:szCs w:val="24"/>
-        </w:rPr>
-        <w:t>urlVideo: não nulo (NOT NULL)</w:t>
+      <w:proofErr w:type="spellStart"/>
+      <w:r>
+        <w:rPr>
+          <w:rFonts w:ascii="Consolas" w:hAnsi="Consolas"/>
+          <w:color w:val="auto"/>
+          <w:sz w:val="24"/>
+          <w:szCs w:val="24"/>
+        </w:rPr>
+        <w:t>urlVideo</w:t>
+      </w:r>
+      <w:proofErr w:type="spellEnd"/>
+      <w:r>
+        <w:rPr>
+          <w:rFonts w:ascii="Consolas" w:hAnsi="Consolas"/>
+          <w:color w:val="auto"/>
+          <w:sz w:val="24"/>
+          <w:szCs w:val="24"/>
+        </w:rPr>
+        <w:t>: não nulo (NOT NULL)</w:t>
       </w:r>
     </w:p>
     <w:p>
@@ -6554,8 +8468,39 @@
           <w:sz w:val="24"/>
           <w:szCs w:val="24"/>
         </w:rPr>
-        <w:t>Chave primária composta por idConteudo e resolucao</w:t>
-      </w:r>
+        <w:t xml:space="preserve">Chave primária composta por </w:t>
+      </w:r>
+      <w:proofErr w:type="spellStart"/>
+      <w:r>
+        <w:rPr>
+          <w:rFonts w:ascii="Consolas" w:hAnsi="Consolas"/>
+          <w:color w:val="auto"/>
+          <w:sz w:val="24"/>
+          <w:szCs w:val="24"/>
+        </w:rPr>
+        <w:t>idConteudo</w:t>
+      </w:r>
+      <w:proofErr w:type="spellEnd"/>
+      <w:r>
+        <w:rPr>
+          <w:rFonts w:ascii="Consolas" w:hAnsi="Consolas"/>
+          <w:color w:val="auto"/>
+          <w:sz w:val="24"/>
+          <w:szCs w:val="24"/>
+        </w:rPr>
+        <w:t xml:space="preserve"> e </w:t>
+      </w:r>
+      <w:proofErr w:type="spellStart"/>
+      <w:r>
+        <w:rPr>
+          <w:rFonts w:ascii="Consolas" w:hAnsi="Consolas"/>
+          <w:color w:val="auto"/>
+          <w:sz w:val="24"/>
+          <w:szCs w:val="24"/>
+        </w:rPr>
+        <w:t>resolucao</w:t>
+      </w:r>
+      <w:proofErr w:type="spellEnd"/>
     </w:p>
     <w:p>
       <w:pPr>
@@ -6588,6 +8533,7 @@
       <w:r>
         <w:t xml:space="preserve"> </w:t>
       </w:r>
+      <w:proofErr w:type="spellStart"/>
       <w:r>
         <w:rPr>
           <w:rFonts w:ascii="Consolas" w:hAnsi="Consolas"/>
@@ -6597,6 +8543,7 @@
         </w:rPr>
         <w:t>FilmeQualidade</w:t>
       </w:r>
+      <w:proofErr w:type="spellEnd"/>
       <w:r>
         <w:rPr>
           <w:rFonts w:ascii="Consolas" w:hAnsi="Consolas"/>
@@ -6621,14 +8568,25 @@
           <w:szCs w:val="24"/>
         </w:rPr>
       </w:pPr>
-      <w:r>
-        <w:rPr>
-          <w:rFonts w:ascii="Consolas" w:hAnsi="Consolas"/>
-          <w:color w:val="auto"/>
-          <w:sz w:val="24"/>
-          <w:szCs w:val="24"/>
-        </w:rPr>
-        <w:t>idFilme: chave estrangeira (REFERENCES)</w:t>
+      <w:proofErr w:type="spellStart"/>
+      <w:r>
+        <w:rPr>
+          <w:rFonts w:ascii="Consolas" w:hAnsi="Consolas"/>
+          <w:color w:val="auto"/>
+          <w:sz w:val="24"/>
+          <w:szCs w:val="24"/>
+        </w:rPr>
+        <w:t>idFilme</w:t>
+      </w:r>
+      <w:proofErr w:type="spellEnd"/>
+      <w:r>
+        <w:rPr>
+          <w:rFonts w:ascii="Consolas" w:hAnsi="Consolas"/>
+          <w:color w:val="auto"/>
+          <w:sz w:val="24"/>
+          <w:szCs w:val="24"/>
+        </w:rPr>
+        <w:t>: chave estrangeira (REFERENCES)</w:t>
       </w:r>
     </w:p>
     <w:p>
@@ -6645,14 +8603,25 @@
           <w:szCs w:val="24"/>
         </w:rPr>
       </w:pPr>
-      <w:r>
-        <w:rPr>
-          <w:rFonts w:ascii="Consolas" w:hAnsi="Consolas"/>
-          <w:color w:val="auto"/>
-          <w:sz w:val="24"/>
-          <w:szCs w:val="24"/>
-        </w:rPr>
-        <w:t>resolucao: chave estrangeira (REFERENCES)</w:t>
+      <w:proofErr w:type="spellStart"/>
+      <w:r>
+        <w:rPr>
+          <w:rFonts w:ascii="Consolas" w:hAnsi="Consolas"/>
+          <w:color w:val="auto"/>
+          <w:sz w:val="24"/>
+          <w:szCs w:val="24"/>
+        </w:rPr>
+        <w:t>resolucao</w:t>
+      </w:r>
+      <w:proofErr w:type="spellEnd"/>
+      <w:r>
+        <w:rPr>
+          <w:rFonts w:ascii="Consolas" w:hAnsi="Consolas"/>
+          <w:color w:val="auto"/>
+          <w:sz w:val="24"/>
+          <w:szCs w:val="24"/>
+        </w:rPr>
+        <w:t>: chave estrangeira (REFERENCES)</w:t>
       </w:r>
     </w:p>
     <w:p>
@@ -6669,14 +8638,25 @@
           <w:szCs w:val="24"/>
         </w:rPr>
       </w:pPr>
-      <w:r>
-        <w:rPr>
-          <w:rFonts w:ascii="Consolas" w:hAnsi="Consolas"/>
-          <w:color w:val="auto"/>
-          <w:sz w:val="24"/>
-          <w:szCs w:val="24"/>
-        </w:rPr>
-        <w:t>urlVideo: não nulo (NOT NULL)</w:t>
+      <w:proofErr w:type="spellStart"/>
+      <w:r>
+        <w:rPr>
+          <w:rFonts w:ascii="Consolas" w:hAnsi="Consolas"/>
+          <w:color w:val="auto"/>
+          <w:sz w:val="24"/>
+          <w:szCs w:val="24"/>
+        </w:rPr>
+        <w:t>urlVideo</w:t>
+      </w:r>
+      <w:proofErr w:type="spellEnd"/>
+      <w:r>
+        <w:rPr>
+          <w:rFonts w:ascii="Consolas" w:hAnsi="Consolas"/>
+          <w:color w:val="auto"/>
+          <w:sz w:val="24"/>
+          <w:szCs w:val="24"/>
+        </w:rPr>
+        <w:t>: não nulo (NOT NULL)</w:t>
       </w:r>
     </w:p>
     <w:p>
@@ -6700,8 +8680,39 @@
           <w:sz w:val="24"/>
           <w:szCs w:val="24"/>
         </w:rPr>
-        <w:t>Chave primária composta por idFilme e resolucao</w:t>
-      </w:r>
+        <w:t xml:space="preserve">Chave primária composta por </w:t>
+      </w:r>
+      <w:proofErr w:type="spellStart"/>
+      <w:r>
+        <w:rPr>
+          <w:rFonts w:ascii="Consolas" w:hAnsi="Consolas"/>
+          <w:color w:val="auto"/>
+          <w:sz w:val="24"/>
+          <w:szCs w:val="24"/>
+        </w:rPr>
+        <w:t>idFilme</w:t>
+      </w:r>
+      <w:proofErr w:type="spellEnd"/>
+      <w:r>
+        <w:rPr>
+          <w:rFonts w:ascii="Consolas" w:hAnsi="Consolas"/>
+          <w:color w:val="auto"/>
+          <w:sz w:val="24"/>
+          <w:szCs w:val="24"/>
+        </w:rPr>
+        <w:t xml:space="preserve"> e </w:t>
+      </w:r>
+      <w:proofErr w:type="spellStart"/>
+      <w:r>
+        <w:rPr>
+          <w:rFonts w:ascii="Consolas" w:hAnsi="Consolas"/>
+          <w:color w:val="auto"/>
+          <w:sz w:val="24"/>
+          <w:szCs w:val="24"/>
+        </w:rPr>
+        <w:t>resolucao</w:t>
+      </w:r>
+      <w:proofErr w:type="spellEnd"/>
     </w:p>
     <w:p>
       <w:pPr>
@@ -6724,6 +8735,7 @@
       <w:r>
         <w:t xml:space="preserve"> </w:t>
       </w:r>
+      <w:proofErr w:type="spellStart"/>
       <w:r>
         <w:rPr>
           <w:rFonts w:ascii="Consolas" w:hAnsi="Consolas"/>
@@ -6742,6 +8754,7 @@
         </w:rPr>
         <w:t>Qualidade</w:t>
       </w:r>
+      <w:proofErr w:type="spellEnd"/>
       <w:r>
         <w:rPr>
           <w:rFonts w:ascii="Consolas" w:hAnsi="Consolas"/>
@@ -6766,14 +8779,25 @@
           <w:szCs w:val="24"/>
         </w:rPr>
       </w:pPr>
-      <w:r>
-        <w:rPr>
-          <w:rFonts w:ascii="Consolas" w:hAnsi="Consolas"/>
-          <w:color w:val="auto"/>
-          <w:sz w:val="24"/>
-          <w:szCs w:val="24"/>
-        </w:rPr>
-        <w:t>idEpisodio: chave estrangeira (REFERENCES)</w:t>
+      <w:proofErr w:type="spellStart"/>
+      <w:r>
+        <w:rPr>
+          <w:rFonts w:ascii="Consolas" w:hAnsi="Consolas"/>
+          <w:color w:val="auto"/>
+          <w:sz w:val="24"/>
+          <w:szCs w:val="24"/>
+        </w:rPr>
+        <w:t>idEpisodio</w:t>
+      </w:r>
+      <w:proofErr w:type="spellEnd"/>
+      <w:r>
+        <w:rPr>
+          <w:rFonts w:ascii="Consolas" w:hAnsi="Consolas"/>
+          <w:color w:val="auto"/>
+          <w:sz w:val="24"/>
+          <w:szCs w:val="24"/>
+        </w:rPr>
+        <w:t>: chave estrangeira (REFERENCES)</w:t>
       </w:r>
     </w:p>
     <w:p>
@@ -6790,14 +8814,25 @@
           <w:szCs w:val="24"/>
         </w:rPr>
       </w:pPr>
-      <w:r>
-        <w:rPr>
-          <w:rFonts w:ascii="Consolas" w:hAnsi="Consolas"/>
-          <w:color w:val="auto"/>
-          <w:sz w:val="24"/>
-          <w:szCs w:val="24"/>
-        </w:rPr>
-        <w:t>resolucao: chave estrangeira (REFERENCES)</w:t>
+      <w:proofErr w:type="spellStart"/>
+      <w:r>
+        <w:rPr>
+          <w:rFonts w:ascii="Consolas" w:hAnsi="Consolas"/>
+          <w:color w:val="auto"/>
+          <w:sz w:val="24"/>
+          <w:szCs w:val="24"/>
+        </w:rPr>
+        <w:t>resolucao</w:t>
+      </w:r>
+      <w:proofErr w:type="spellEnd"/>
+      <w:r>
+        <w:rPr>
+          <w:rFonts w:ascii="Consolas" w:hAnsi="Consolas"/>
+          <w:color w:val="auto"/>
+          <w:sz w:val="24"/>
+          <w:szCs w:val="24"/>
+        </w:rPr>
+        <w:t>: chave estrangeira (REFERENCES)</w:t>
       </w:r>
     </w:p>
     <w:p>
@@ -6814,14 +8849,25 @@
           <w:szCs w:val="24"/>
         </w:rPr>
       </w:pPr>
-      <w:r>
-        <w:rPr>
-          <w:rFonts w:ascii="Consolas" w:hAnsi="Consolas"/>
-          <w:color w:val="auto"/>
-          <w:sz w:val="24"/>
-          <w:szCs w:val="24"/>
-        </w:rPr>
-        <w:t>urlVideo: não nulo (NOT NULL)</w:t>
+      <w:proofErr w:type="spellStart"/>
+      <w:r>
+        <w:rPr>
+          <w:rFonts w:ascii="Consolas" w:hAnsi="Consolas"/>
+          <w:color w:val="auto"/>
+          <w:sz w:val="24"/>
+          <w:szCs w:val="24"/>
+        </w:rPr>
+        <w:t>urlVideo</w:t>
+      </w:r>
+      <w:proofErr w:type="spellEnd"/>
+      <w:r>
+        <w:rPr>
+          <w:rFonts w:ascii="Consolas" w:hAnsi="Consolas"/>
+          <w:color w:val="auto"/>
+          <w:sz w:val="24"/>
+          <w:szCs w:val="24"/>
+        </w:rPr>
+        <w:t>: não nulo (NOT NULL)</w:t>
       </w:r>
     </w:p>
     <w:p>
@@ -6845,8 +8891,39 @@
           <w:sz w:val="24"/>
           <w:szCs w:val="24"/>
         </w:rPr>
-        <w:t>Chave primária composta por idEpisodio e resolucao</w:t>
-      </w:r>
+        <w:t xml:space="preserve">Chave primária composta por </w:t>
+      </w:r>
+      <w:proofErr w:type="spellStart"/>
+      <w:r>
+        <w:rPr>
+          <w:rFonts w:ascii="Consolas" w:hAnsi="Consolas"/>
+          <w:color w:val="auto"/>
+          <w:sz w:val="24"/>
+          <w:szCs w:val="24"/>
+        </w:rPr>
+        <w:t>idEpisodio</w:t>
+      </w:r>
+      <w:proofErr w:type="spellEnd"/>
+      <w:r>
+        <w:rPr>
+          <w:rFonts w:ascii="Consolas" w:hAnsi="Consolas"/>
+          <w:color w:val="auto"/>
+          <w:sz w:val="24"/>
+          <w:szCs w:val="24"/>
+        </w:rPr>
+        <w:t xml:space="preserve"> e </w:t>
+      </w:r>
+      <w:proofErr w:type="spellStart"/>
+      <w:r>
+        <w:rPr>
+          <w:rFonts w:ascii="Consolas" w:hAnsi="Consolas"/>
+          <w:color w:val="auto"/>
+          <w:sz w:val="24"/>
+          <w:szCs w:val="24"/>
+        </w:rPr>
+        <w:t>resolucao</w:t>
+      </w:r>
+      <w:proofErr w:type="spellEnd"/>
     </w:p>
     <w:p>
       <w:pPr>
@@ -6881,14 +8958,25 @@
           <w:szCs w:val="24"/>
         </w:rPr>
       </w:pPr>
-      <w:r>
-        <w:rPr>
-          <w:rFonts w:ascii="Consolas" w:hAnsi="Consolas"/>
-          <w:color w:val="auto"/>
-          <w:sz w:val="24"/>
-          <w:szCs w:val="24"/>
-        </w:rPr>
-        <w:t>idPerfil: chave estrangeira (REFERENCES)</w:t>
+      <w:proofErr w:type="spellStart"/>
+      <w:r>
+        <w:rPr>
+          <w:rFonts w:ascii="Consolas" w:hAnsi="Consolas"/>
+          <w:color w:val="auto"/>
+          <w:sz w:val="24"/>
+          <w:szCs w:val="24"/>
+        </w:rPr>
+        <w:t>idPerfil</w:t>
+      </w:r>
+      <w:proofErr w:type="spellEnd"/>
+      <w:r>
+        <w:rPr>
+          <w:rFonts w:ascii="Consolas" w:hAnsi="Consolas"/>
+          <w:color w:val="auto"/>
+          <w:sz w:val="24"/>
+          <w:szCs w:val="24"/>
+        </w:rPr>
+        <w:t>: chave estrangeira (REFERENCES)</w:t>
       </w:r>
     </w:p>
     <w:p>
@@ -6905,14 +8993,25 @@
           <w:szCs w:val="24"/>
         </w:rPr>
       </w:pPr>
-      <w:r>
-        <w:rPr>
-          <w:rFonts w:ascii="Consolas" w:hAnsi="Consolas"/>
-          <w:color w:val="auto"/>
-          <w:sz w:val="24"/>
-          <w:szCs w:val="24"/>
-        </w:rPr>
-        <w:t>idConteudo: chave estrangeira (REFERENCES)</w:t>
+      <w:proofErr w:type="spellStart"/>
+      <w:r>
+        <w:rPr>
+          <w:rFonts w:ascii="Consolas" w:hAnsi="Consolas"/>
+          <w:color w:val="auto"/>
+          <w:sz w:val="24"/>
+          <w:szCs w:val="24"/>
+        </w:rPr>
+        <w:t>idConteudo</w:t>
+      </w:r>
+      <w:proofErr w:type="spellEnd"/>
+      <w:r>
+        <w:rPr>
+          <w:rFonts w:ascii="Consolas" w:hAnsi="Consolas"/>
+          <w:color w:val="auto"/>
+          <w:sz w:val="24"/>
+          <w:szCs w:val="24"/>
+        </w:rPr>
+        <w:t>: chave estrangeira (REFERENCES)</w:t>
       </w:r>
     </w:p>
     <w:p>
@@ -6936,26 +9035,77 @@
           <w:sz w:val="24"/>
           <w:szCs w:val="24"/>
         </w:rPr>
-        <w:t>Chave primária composta por idPerfil e idConteudo</w:t>
-      </w:r>
-    </w:p>
-    <w:p>
-      <w:pPr>
-        <w:rPr>
-          <w:rFonts w:ascii="Consolas" w:hAnsi="Consolas"/>
-          <w:color w:val="auto"/>
-          <w:sz w:val="24"/>
-          <w:szCs w:val="24"/>
-        </w:rPr>
-      </w:pPr>
-      <w:r>
-        <w:rPr>
-          <w:rFonts w:ascii="Consolas" w:hAnsi="Consolas"/>
-          <w:color w:val="auto"/>
-          <w:sz w:val="24"/>
-          <w:szCs w:val="24"/>
-        </w:rPr>
-        <w:t>-Historico:</w:t>
+        <w:t xml:space="preserve">Chave primária composta por </w:t>
+      </w:r>
+      <w:proofErr w:type="spellStart"/>
+      <w:r>
+        <w:rPr>
+          <w:rFonts w:ascii="Consolas" w:hAnsi="Consolas"/>
+          <w:color w:val="auto"/>
+          <w:sz w:val="24"/>
+          <w:szCs w:val="24"/>
+        </w:rPr>
+        <w:t>idPerfil</w:t>
+      </w:r>
+      <w:proofErr w:type="spellEnd"/>
+      <w:r>
+        <w:rPr>
+          <w:rFonts w:ascii="Consolas" w:hAnsi="Consolas"/>
+          <w:color w:val="auto"/>
+          <w:sz w:val="24"/>
+          <w:szCs w:val="24"/>
+        </w:rPr>
+        <w:t xml:space="preserve"> e </w:t>
+      </w:r>
+      <w:proofErr w:type="spellStart"/>
+      <w:r>
+        <w:rPr>
+          <w:rFonts w:ascii="Consolas" w:hAnsi="Consolas"/>
+          <w:color w:val="auto"/>
+          <w:sz w:val="24"/>
+          <w:szCs w:val="24"/>
+        </w:rPr>
+        <w:t>idConteudo</w:t>
+      </w:r>
+      <w:proofErr w:type="spellEnd"/>
+    </w:p>
+    <w:p>
+      <w:pPr>
+        <w:rPr>
+          <w:rFonts w:ascii="Consolas" w:hAnsi="Consolas"/>
+          <w:color w:val="auto"/>
+          <w:sz w:val="24"/>
+          <w:szCs w:val="24"/>
+        </w:rPr>
+      </w:pPr>
+      <w:r>
+        <w:rPr>
+          <w:rFonts w:ascii="Consolas" w:hAnsi="Consolas"/>
+          <w:color w:val="auto"/>
+          <w:sz w:val="24"/>
+          <w:szCs w:val="24"/>
+        </w:rPr>
+        <w:t>-</w:t>
+      </w:r>
+      <w:proofErr w:type="spellStart"/>
+      <w:r>
+        <w:rPr>
+          <w:rFonts w:ascii="Consolas" w:hAnsi="Consolas"/>
+          <w:color w:val="auto"/>
+          <w:sz w:val="24"/>
+          <w:szCs w:val="24"/>
+        </w:rPr>
+        <w:t>Historico</w:t>
+      </w:r>
+      <w:proofErr w:type="spellEnd"/>
+      <w:r>
+        <w:rPr>
+          <w:rFonts w:ascii="Consolas" w:hAnsi="Consolas"/>
+          <w:color w:val="auto"/>
+          <w:sz w:val="24"/>
+          <w:szCs w:val="24"/>
+        </w:rPr>
+        <w:t>:</w:t>
       </w:r>
     </w:p>
     <w:p>
@@ -6972,14 +9122,25 @@
           <w:szCs w:val="24"/>
         </w:rPr>
       </w:pPr>
-      <w:r>
-        <w:rPr>
-          <w:rFonts w:ascii="Consolas" w:hAnsi="Consolas"/>
-          <w:color w:val="auto"/>
-          <w:sz w:val="24"/>
-          <w:szCs w:val="24"/>
-        </w:rPr>
-        <w:t>idPerfil: chave estrangeira (REFERENCES)</w:t>
+      <w:proofErr w:type="spellStart"/>
+      <w:r>
+        <w:rPr>
+          <w:rFonts w:ascii="Consolas" w:hAnsi="Consolas"/>
+          <w:color w:val="auto"/>
+          <w:sz w:val="24"/>
+          <w:szCs w:val="24"/>
+        </w:rPr>
+        <w:t>idPerfil</w:t>
+      </w:r>
+      <w:proofErr w:type="spellEnd"/>
+      <w:r>
+        <w:rPr>
+          <w:rFonts w:ascii="Consolas" w:hAnsi="Consolas"/>
+          <w:color w:val="auto"/>
+          <w:sz w:val="24"/>
+          <w:szCs w:val="24"/>
+        </w:rPr>
+        <w:t>: chave estrangeira (REFERENCES)</w:t>
       </w:r>
     </w:p>
     <w:p>
@@ -6996,14 +9157,25 @@
           <w:szCs w:val="24"/>
         </w:rPr>
       </w:pPr>
-      <w:r>
-        <w:rPr>
-          <w:rFonts w:ascii="Consolas" w:hAnsi="Consolas"/>
-          <w:color w:val="auto"/>
-          <w:sz w:val="24"/>
-          <w:szCs w:val="24"/>
-        </w:rPr>
-        <w:t>idConteudo: chave estrangeira (REFERENCES)</w:t>
+      <w:proofErr w:type="spellStart"/>
+      <w:r>
+        <w:rPr>
+          <w:rFonts w:ascii="Consolas" w:hAnsi="Consolas"/>
+          <w:color w:val="auto"/>
+          <w:sz w:val="24"/>
+          <w:szCs w:val="24"/>
+        </w:rPr>
+        <w:t>idConteudo</w:t>
+      </w:r>
+      <w:proofErr w:type="spellEnd"/>
+      <w:r>
+        <w:rPr>
+          <w:rFonts w:ascii="Consolas" w:hAnsi="Consolas"/>
+          <w:color w:val="auto"/>
+          <w:sz w:val="24"/>
+          <w:szCs w:val="24"/>
+        </w:rPr>
+        <w:t>: chave estrangeira (REFERENCES)</w:t>
       </w:r>
     </w:p>
     <w:p>
@@ -7020,41 +9192,34 @@
           <w:szCs w:val="24"/>
         </w:rPr>
       </w:pPr>
-      <w:r>
-        <w:rPr>
-          <w:rFonts w:ascii="Consolas" w:hAnsi="Consolas"/>
-          <w:color w:val="auto"/>
-          <w:sz w:val="24"/>
-          <w:szCs w:val="24"/>
-        </w:rPr>
-        <w:t>dataVisualizacao: não pode ser nulo (NOT NULL)</w:t>
-      </w:r>
-      <w:r>
-        <w:rPr>
-          <w:rFonts w:ascii="Consolas" w:hAnsi="Consolas"/>
-          <w:color w:val="auto"/>
-          <w:sz w:val="24"/>
-          <w:szCs w:val="24"/>
-        </w:rPr>
-        <w:t xml:space="preserve"> </w:t>
-      </w:r>
-      <w:r>
-        <w:rPr>
-          <w:rFonts w:ascii="Consolas" w:hAnsi="Consolas"/>
-          <w:color w:val="auto"/>
-          <w:sz w:val="24"/>
-          <w:szCs w:val="24"/>
-        </w:rPr>
-        <w:t>e tem que ser anterior à data de inserção</w:t>
-      </w:r>
-      <w:r>
-        <w:rPr>
-          <w:rFonts w:ascii="Consolas" w:hAnsi="Consolas"/>
-          <w:color w:val="auto"/>
-          <w:sz w:val="24"/>
-          <w:szCs w:val="24"/>
-        </w:rPr>
-        <w:t xml:space="preserve"> na tabela</w:t>
+      <w:proofErr w:type="spellStart"/>
+      <w:r>
+        <w:rPr>
+          <w:rFonts w:ascii="Consolas" w:hAnsi="Consolas"/>
+          <w:color w:val="auto"/>
+          <w:sz w:val="24"/>
+          <w:szCs w:val="24"/>
+        </w:rPr>
+        <w:t>dataVisualizacao</w:t>
+      </w:r>
+      <w:proofErr w:type="spellEnd"/>
+      <w:r>
+        <w:rPr>
+          <w:rFonts w:ascii="Consolas" w:hAnsi="Consolas"/>
+          <w:color w:val="auto"/>
+          <w:sz w:val="24"/>
+          <w:szCs w:val="24"/>
+        </w:rPr>
+        <w:t>: não pode ser nulo (NOT NULL)</w:t>
+      </w:r>
+      <w:r>
+        <w:rPr>
+          <w:rFonts w:ascii="Consolas" w:hAnsi="Consolas"/>
+          <w:color w:val="auto"/>
+          <w:sz w:val="24"/>
+          <w:szCs w:val="24"/>
+        </w:rPr>
+        <w:t xml:space="preserve"> e tem que ser anterior à data de inserção na tabela</w:t>
       </w:r>
     </w:p>
     <w:p>
@@ -7078,8 +9243,39 @@
           <w:sz w:val="24"/>
           <w:szCs w:val="24"/>
         </w:rPr>
-        <w:t>Chave primária composta por idPerfil e idConteudo</w:t>
-      </w:r>
+        <w:t xml:space="preserve">Chave primária composta por </w:t>
+      </w:r>
+      <w:proofErr w:type="spellStart"/>
+      <w:r>
+        <w:rPr>
+          <w:rFonts w:ascii="Consolas" w:hAnsi="Consolas"/>
+          <w:color w:val="auto"/>
+          <w:sz w:val="24"/>
+          <w:szCs w:val="24"/>
+        </w:rPr>
+        <w:t>idPerfil</w:t>
+      </w:r>
+      <w:proofErr w:type="spellEnd"/>
+      <w:r>
+        <w:rPr>
+          <w:rFonts w:ascii="Consolas" w:hAnsi="Consolas"/>
+          <w:color w:val="auto"/>
+          <w:sz w:val="24"/>
+          <w:szCs w:val="24"/>
+        </w:rPr>
+        <w:t xml:space="preserve"> e </w:t>
+      </w:r>
+      <w:proofErr w:type="spellStart"/>
+      <w:r>
+        <w:rPr>
+          <w:rFonts w:ascii="Consolas" w:hAnsi="Consolas"/>
+          <w:color w:val="auto"/>
+          <w:sz w:val="24"/>
+          <w:szCs w:val="24"/>
+        </w:rPr>
+        <w:t>idConteudo</w:t>
+      </w:r>
+      <w:proofErr w:type="spellEnd"/>
     </w:p>
     <w:p>
       <w:pPr>
@@ -7114,6 +9310,7 @@
           <w:szCs w:val="24"/>
         </w:rPr>
       </w:pPr>
+      <w:proofErr w:type="spellStart"/>
       <w:r>
         <w:rPr>
           <w:rFonts w:ascii="Consolas" w:hAnsi="Consolas"/>
@@ -7122,7 +9319,17 @@
           <w:szCs w:val="24"/>
         </w:rPr>
         <w:lastRenderedPageBreak/>
-        <w:t>idPerfil: chave estrangeira (REFERENCES)</w:t>
+        <w:t>idPerfil</w:t>
+      </w:r>
+      <w:proofErr w:type="spellEnd"/>
+      <w:r>
+        <w:rPr>
+          <w:rFonts w:ascii="Consolas" w:hAnsi="Consolas"/>
+          <w:color w:val="auto"/>
+          <w:sz w:val="24"/>
+          <w:szCs w:val="24"/>
+        </w:rPr>
+        <w:t>: chave estrangeira (REFERENCES)</w:t>
       </w:r>
     </w:p>
     <w:p>
@@ -7139,14 +9346,25 @@
           <w:szCs w:val="24"/>
         </w:rPr>
       </w:pPr>
-      <w:r>
-        <w:rPr>
-          <w:rFonts w:ascii="Consolas" w:hAnsi="Consolas"/>
-          <w:color w:val="auto"/>
-          <w:sz w:val="24"/>
-          <w:szCs w:val="24"/>
-        </w:rPr>
-        <w:t>idConteudo: chave estrangeira (REFERENCES)</w:t>
+      <w:proofErr w:type="spellStart"/>
+      <w:r>
+        <w:rPr>
+          <w:rFonts w:ascii="Consolas" w:hAnsi="Consolas"/>
+          <w:color w:val="auto"/>
+          <w:sz w:val="24"/>
+          <w:szCs w:val="24"/>
+        </w:rPr>
+        <w:t>idConteudo</w:t>
+      </w:r>
+      <w:proofErr w:type="spellEnd"/>
+      <w:r>
+        <w:rPr>
+          <w:rFonts w:ascii="Consolas" w:hAnsi="Consolas"/>
+          <w:color w:val="auto"/>
+          <w:sz w:val="24"/>
+          <w:szCs w:val="24"/>
+        </w:rPr>
+        <w:t>: chave estrangeira (REFERENCES)</w:t>
       </w:r>
     </w:p>
     <w:p>
@@ -7163,14 +9381,25 @@
           <w:szCs w:val="24"/>
         </w:rPr>
       </w:pPr>
-      <w:r>
-        <w:rPr>
-          <w:rFonts w:ascii="Consolas" w:hAnsi="Consolas"/>
-          <w:color w:val="auto"/>
-          <w:sz w:val="24"/>
-          <w:szCs w:val="24"/>
-        </w:rPr>
-        <w:t>taxaRelevancia: entre 0 e 100, ou seja, percentagem (CHECK)</w:t>
+      <w:proofErr w:type="spellStart"/>
+      <w:r>
+        <w:rPr>
+          <w:rFonts w:ascii="Consolas" w:hAnsi="Consolas"/>
+          <w:color w:val="auto"/>
+          <w:sz w:val="24"/>
+          <w:szCs w:val="24"/>
+        </w:rPr>
+        <w:t>taxaRelevancia</w:t>
+      </w:r>
+      <w:proofErr w:type="spellEnd"/>
+      <w:r>
+        <w:rPr>
+          <w:rFonts w:ascii="Consolas" w:hAnsi="Consolas"/>
+          <w:color w:val="auto"/>
+          <w:sz w:val="24"/>
+          <w:szCs w:val="24"/>
+        </w:rPr>
+        <w:t>: entre 0 e 100, ou seja, percentagem (CHECK)</w:t>
       </w:r>
     </w:p>
     <w:p>
@@ -7194,8 +9423,39 @@
           <w:sz w:val="24"/>
           <w:szCs w:val="24"/>
         </w:rPr>
-        <w:t>Chave primária composta por idPerfil e idConteudo</w:t>
-      </w:r>
+        <w:t xml:space="preserve">Chave primária composta por </w:t>
+      </w:r>
+      <w:proofErr w:type="spellStart"/>
+      <w:r>
+        <w:rPr>
+          <w:rFonts w:ascii="Consolas" w:hAnsi="Consolas"/>
+          <w:color w:val="auto"/>
+          <w:sz w:val="24"/>
+          <w:szCs w:val="24"/>
+        </w:rPr>
+        <w:t>idPerfil</w:t>
+      </w:r>
+      <w:proofErr w:type="spellEnd"/>
+      <w:r>
+        <w:rPr>
+          <w:rFonts w:ascii="Consolas" w:hAnsi="Consolas"/>
+          <w:color w:val="auto"/>
+          <w:sz w:val="24"/>
+          <w:szCs w:val="24"/>
+        </w:rPr>
+        <w:t xml:space="preserve"> e </w:t>
+      </w:r>
+      <w:proofErr w:type="spellStart"/>
+      <w:r>
+        <w:rPr>
+          <w:rFonts w:ascii="Consolas" w:hAnsi="Consolas"/>
+          <w:color w:val="auto"/>
+          <w:sz w:val="24"/>
+          <w:szCs w:val="24"/>
+        </w:rPr>
+        <w:t>idConteudo</w:t>
+      </w:r>
+      <w:proofErr w:type="spellEnd"/>
     </w:p>
     <w:sectPr>
       <w:footerReference w:type="default" r:id="rId12"/>
@@ -7629,7 +9889,7 @@
         <v:path o:extrusionok="f" gradientshapeok="t" o:connecttype="rect"/>
         <o:lock v:ext="edit" aspectratio="t"/>
       </v:shapetype>
-      <v:shape id="_x0000_i1052" type="#_x0000_t75" style="width:85.8pt;height:83.4pt;visibility:visible" o:bullet="t">
+      <v:shape id="_x0000_i1041" type="#_x0000_t75" style="width:85.8pt;height:83.4pt;visibility:visible" o:bullet="t">
         <v:imagedata r:id="rId1" o:title=""/>
       </v:shape>
     </w:pict>
@@ -12040,6 +14300,7 @@
     <w:rsid w:val="000651DB"/>
     <w:rsid w:val="000B24F8"/>
     <w:rsid w:val="001A5537"/>
+    <w:rsid w:val="00292877"/>
     <w:rsid w:val="00511EBC"/>
     <w:rsid w:val="00656FE1"/>
     <w:rsid w:val="00675010"/>
@@ -12822,19 +15083,15 @@
 </file>
 
 <file path=customXml/item1.xml><?xml version="1.0" encoding="utf-8"?>
-<?mso-contentType ?>
-<FormTemplates xmlns="http://schemas.microsoft.com/sharepoint/v3/contenttype/forms">
-  <Display>DocumentLibraryForm</Display>
-  <Edit>DocumentLibraryForm</Edit>
-  <New>DocumentLibraryForm</New>
-</FormTemplates>
+<p:properties xmlns:p="http://schemas.microsoft.com/office/2006/metadata/properties" xmlns:xsi="http://www.w3.org/2001/XMLSchema-instance" xmlns:pc="http://schemas.microsoft.com/office/infopath/2007/PartnerControls">
+  <documentManagement>
+    <Status xmlns="71af3243-3dd4-4a8d-8c0d-dd76da1f02a5">Not started</Status>
+    <MediaServiceKeyPoints xmlns="71af3243-3dd4-4a8d-8c0d-dd76da1f02a5" xsi:nil="true"/>
+  </documentManagement>
+</p:properties>
 </file>
 
 <file path=customXml/item2.xml><?xml version="1.0" encoding="utf-8"?>
-<b:Sources xmlns:b="http://schemas.openxmlformats.org/officeDocument/2006/bibliography" xmlns="http://schemas.openxmlformats.org/officeDocument/2006/bibliography" SelectedStyle="\APASixthEditionOfficeOnline.xsl" StyleName="APA" Version="6"/>
-</file>
-
-<file path=customXml/item3.xml><?xml version="1.0" encoding="utf-8"?>
 <ct:contentTypeSchema xmlns:ct="http://schemas.microsoft.com/office/2006/metadata/contentType" xmlns:ma="http://schemas.microsoft.com/office/2006/metadata/properties/metaAttributes" ct:_="" ma:_="" ma:contentTypeName="Document" ma:contentTypeID="0x01010079F111ED35F8CC479449609E8A0923A6" ma:contentTypeVersion="12" ma:contentTypeDescription="Create a new document." ma:contentTypeScope="" ma:versionID="fa6e671f1cd7e4d96ff9652be322dd5e">
   <xsd:schema xmlns:xsd="http://www.w3.org/2001/XMLSchema" xmlns:xs="http://www.w3.org/2001/XMLSchema" xmlns:p="http://schemas.microsoft.com/office/2006/metadata/properties" xmlns:ns2="71af3243-3dd4-4a8d-8c0d-dd76da1f02a5" xmlns:ns3="16c05727-aa75-4e4a-9b5f-8a80a1165891" targetNamespace="http://schemas.microsoft.com/office/2006/metadata/properties" ma:root="true" ma:fieldsID="4e2496f70b101db0b8013f30a071bbf7" ns2:_="" ns3:_="">
     <xsd:import namespace="71af3243-3dd4-4a8d-8c0d-dd76da1f02a5"/>
@@ -13055,32 +15312,30 @@
 </ct:contentTypeSchema>
 </file>
 
+<file path=customXml/item3.xml><?xml version="1.0" encoding="utf-8"?>
+<b:Sources xmlns:b="http://schemas.openxmlformats.org/officeDocument/2006/bibliography" xmlns="http://schemas.openxmlformats.org/officeDocument/2006/bibliography" SelectedStyle="\APASixthEditionOfficeOnline.xsl" StyleName="APA" Version="6"/>
+</file>
+
 <file path=customXml/item4.xml><?xml version="1.0" encoding="utf-8"?>
-<p:properties xmlns:p="http://schemas.microsoft.com/office/2006/metadata/properties" xmlns:xsi="http://www.w3.org/2001/XMLSchema-instance" xmlns:pc="http://schemas.microsoft.com/office/infopath/2007/PartnerControls">
-  <documentManagement>
-    <Status xmlns="71af3243-3dd4-4a8d-8c0d-dd76da1f02a5">Not started</Status>
-    <MediaServiceKeyPoints xmlns="71af3243-3dd4-4a8d-8c0d-dd76da1f02a5" xsi:nil="true"/>
-  </documentManagement>
-</p:properties>
+<?mso-contentType ?>
+<FormTemplates xmlns="http://schemas.microsoft.com/sharepoint/v3/contenttype/forms">
+  <Display>DocumentLibraryForm</Display>
+  <Edit>DocumentLibraryForm</Edit>
+  <New>DocumentLibraryForm</New>
+</FormTemplates>
 </file>
 
 <file path=customXml/itemProps1.xml><?xml version="1.0" encoding="utf-8"?>
-<ds:datastoreItem xmlns:ds="http://schemas.openxmlformats.org/officeDocument/2006/customXml" ds:itemID="{BFF75F1C-B41B-488A-9267-68864D3C15A5}">
+<ds:datastoreItem xmlns:ds="http://schemas.openxmlformats.org/officeDocument/2006/customXml" ds:itemID="{3B837835-72CB-4299-965D-EC30EB543F7B}">
   <ds:schemaRefs>
-    <ds:schemaRef ds:uri="http://schemas.microsoft.com/sharepoint/v3/contenttype/forms"/>
+    <ds:schemaRef ds:uri="http://schemas.microsoft.com/office/2006/metadata/properties"/>
+    <ds:schemaRef ds:uri="http://schemas.microsoft.com/office/infopath/2007/PartnerControls"/>
+    <ds:schemaRef ds:uri="71af3243-3dd4-4a8d-8c0d-dd76da1f02a5"/>
   </ds:schemaRefs>
 </ds:datastoreItem>
 </file>
 
 <file path=customXml/itemProps2.xml><?xml version="1.0" encoding="utf-8"?>
-<ds:datastoreItem xmlns:ds="http://schemas.openxmlformats.org/officeDocument/2006/customXml" ds:itemID="{D00C8E3E-3925-4C5D-9658-D1C2FDAAAB0A}">
-  <ds:schemaRefs>
-    <ds:schemaRef ds:uri="http://schemas.openxmlformats.org/officeDocument/2006/bibliography"/>
-  </ds:schemaRefs>
-</ds:datastoreItem>
-</file>
-
-<file path=customXml/itemProps3.xml><?xml version="1.0" encoding="utf-8"?>
 <ds:datastoreItem xmlns:ds="http://schemas.openxmlformats.org/officeDocument/2006/customXml" ds:itemID="{E661F654-B318-449E-80A5-A95570B90262}">
   <ds:schemaRefs>
     <ds:schemaRef ds:uri="http://schemas.microsoft.com/office/2006/metadata/contentType"/>
@@ -13099,12 +15354,18 @@
 </ds:datastoreItem>
 </file>
 
+<file path=customXml/itemProps3.xml><?xml version="1.0" encoding="utf-8"?>
+<ds:datastoreItem xmlns:ds="http://schemas.openxmlformats.org/officeDocument/2006/customXml" ds:itemID="{D00C8E3E-3925-4C5D-9658-D1C2FDAAAB0A}">
+  <ds:schemaRefs>
+    <ds:schemaRef ds:uri="http://schemas.openxmlformats.org/officeDocument/2006/bibliography"/>
+  </ds:schemaRefs>
+</ds:datastoreItem>
+</file>
+
 <file path=customXml/itemProps4.xml><?xml version="1.0" encoding="utf-8"?>
-<ds:datastoreItem xmlns:ds="http://schemas.openxmlformats.org/officeDocument/2006/customXml" ds:itemID="{3B837835-72CB-4299-965D-EC30EB543F7B}">
+<ds:datastoreItem xmlns:ds="http://schemas.openxmlformats.org/officeDocument/2006/customXml" ds:itemID="{BFF75F1C-B41B-488A-9267-68864D3C15A5}">
   <ds:schemaRefs>
-    <ds:schemaRef ds:uri="http://schemas.microsoft.com/office/2006/metadata/properties"/>
-    <ds:schemaRef ds:uri="http://schemas.microsoft.com/office/infopath/2007/PartnerControls"/>
-    <ds:schemaRef ds:uri="71af3243-3dd4-4a8d-8c0d-dd76da1f02a5"/>
+    <ds:schemaRef ds:uri="http://schemas.microsoft.com/sharepoint/v3/contenttype/forms"/>
   </ds:schemaRefs>
 </ds:datastoreItem>
 </file>
--- a/Projeto.docx
+++ b/Projeto.docx
@@ -222,17 +222,7 @@
           <w:szCs w:val="24"/>
           <w:lang w:val="pt-BR" w:eastAsia="pt-PT"/>
         </w:rPr>
-        <w:t xml:space="preserve">Pretende-se armazenar a informação relativa a um </w:t>
-      </w:r>
-      <w:r>
-        <w:rPr>
-          <w:rFonts w:ascii="Arial" w:eastAsia="Arial" w:hAnsi="Arial" w:cs="Arial"/>
-          <w:color w:val="auto"/>
-          <w:sz w:val="24"/>
-          <w:szCs w:val="24"/>
-          <w:lang w:val="pt-BR" w:eastAsia="pt-PT"/>
-        </w:rPr>
-        <w:t>Serviço de Streaming (semelhante a Netflix).</w:t>
+        <w:t>Pretende-se armazenar a informação relativa a um Serviço de Streaming (semelhante a Netflix).</w:t>
       </w:r>
     </w:p>
     <w:p>
@@ -349,17 +339,7 @@
           <w:szCs w:val="24"/>
           <w:lang w:eastAsia="pt-PT"/>
         </w:rPr>
-        <w:t>O email é característico de cada utilizador e deve</w:t>
-      </w:r>
-      <w:r>
-        <w:rPr>
-          <w:rFonts w:ascii="Arial" w:eastAsia="Arial" w:hAnsi="Arial" w:cs="Arial"/>
-          <w:color w:val="auto"/>
-          <w:sz w:val="24"/>
-          <w:szCs w:val="24"/>
-          <w:lang w:eastAsia="pt-PT"/>
-        </w:rPr>
-        <w:t xml:space="preserve"> ter um formato adequado (de email). Por outro lado, a password tem de ter tamanho maior que 5 e pelo menos uma letra maiúscula, uma minúscula e um número.</w:t>
+        <w:t>O email é característico de cada utilizador e deve ter um formato adequado (de email). Por outro lado, a password tem de ter tamanho maior que 5 e pelo menos uma letra maiúscula, uma minúscula e um número.</w:t>
       </w:r>
       <w:r>
         <w:rPr>
@@ -401,7 +381,212 @@
           <w:u w:val="single"/>
           <w:lang w:val="pt-BR" w:eastAsia="pt-PT"/>
         </w:rPr>
-        <w:t xml:space="preserve">nome, </w:t>
+        <w:t>nome, avatar e uma linguagem</w:t>
+      </w:r>
+      <w:r>
+        <w:rPr>
+          <w:rFonts w:ascii="Arial" w:eastAsia="Arial" w:hAnsi="Arial" w:cs="Arial"/>
+          <w:color w:val="auto"/>
+          <w:sz w:val="24"/>
+          <w:szCs w:val="24"/>
+          <w:lang w:val="pt-BR" w:eastAsia="pt-PT"/>
+        </w:rPr>
+        <w:t xml:space="preserve"> de forma a distinguir a pessoa que o utiliza. Por outro lado, as contas dos administradores são representadas um nome.</w:t>
+      </w:r>
+    </w:p>
+    <w:p>
+      <w:pPr>
+        <w:spacing w:before="240" w:after="240" w:line="276" w:lineRule="auto"/>
+        <w:ind w:firstLine="720"/>
+        <w:rPr>
+          <w:rFonts w:ascii="Arial" w:eastAsia="Arial" w:hAnsi="Arial" w:cs="Arial"/>
+          <w:color w:val="auto"/>
+          <w:sz w:val="24"/>
+          <w:szCs w:val="24"/>
+          <w:lang w:val="pt-BR" w:eastAsia="pt-PT"/>
+        </w:rPr>
+      </w:pPr>
+      <w:r>
+        <w:rPr>
+          <w:rFonts w:ascii="Arial" w:eastAsia="Arial" w:hAnsi="Arial" w:cs="Arial"/>
+          <w:color w:val="auto"/>
+          <w:sz w:val="24"/>
+          <w:szCs w:val="24"/>
+          <w:lang w:val="pt-BR" w:eastAsia="pt-PT"/>
+        </w:rPr>
+        <w:t>Guarda-se ainda informação acerca do tipo de cada conta do utilizador (</w:t>
+      </w:r>
+      <w:r>
+        <w:rPr>
+          <w:rFonts w:ascii="Arial" w:eastAsia="Arial" w:hAnsi="Arial" w:cs="Arial"/>
+          <w:b/>
+          <w:color w:val="auto"/>
+          <w:sz w:val="24"/>
+          <w:szCs w:val="24"/>
+          <w:lang w:val="pt-BR" w:eastAsia="pt-PT"/>
+        </w:rPr>
+        <w:t>premium</w:t>
+      </w:r>
+      <w:r>
+        <w:rPr>
+          <w:rFonts w:ascii="Arial" w:eastAsia="Arial" w:hAnsi="Arial" w:cs="Arial"/>
+          <w:color w:val="auto"/>
+          <w:sz w:val="24"/>
+          <w:szCs w:val="24"/>
+          <w:lang w:val="pt-BR" w:eastAsia="pt-PT"/>
+        </w:rPr>
+        <w:t xml:space="preserve"> ou </w:t>
+      </w:r>
+      <w:r>
+        <w:rPr>
+          <w:rFonts w:ascii="Arial" w:eastAsia="Arial" w:hAnsi="Arial" w:cs="Arial"/>
+          <w:b/>
+          <w:color w:val="auto"/>
+          <w:sz w:val="24"/>
+          <w:szCs w:val="24"/>
+          <w:lang w:val="pt-BR" w:eastAsia="pt-PT"/>
+        </w:rPr>
+        <w:t>standard</w:t>
+      </w:r>
+      <w:r>
+        <w:rPr>
+          <w:rFonts w:ascii="Arial" w:eastAsia="Arial" w:hAnsi="Arial" w:cs="Arial"/>
+          <w:color w:val="auto"/>
+          <w:sz w:val="24"/>
+          <w:szCs w:val="24"/>
+          <w:lang w:val="pt-BR" w:eastAsia="pt-PT"/>
+        </w:rPr>
+        <w:t>) e do pagamento da mesma, isto é, se tem o pagamento em dia e o seu preço. Este depende do número de perfis da conta e do tipo de utilizador.</w:t>
+      </w:r>
+    </w:p>
+    <w:p>
+      <w:pPr>
+        <w:spacing w:before="240" w:after="240" w:line="276" w:lineRule="auto"/>
+        <w:ind w:firstLine="720"/>
+        <w:rPr>
+          <w:rFonts w:ascii="Arial" w:eastAsia="Arial" w:hAnsi="Arial" w:cs="Arial"/>
+          <w:color w:val="auto"/>
+          <w:sz w:val="24"/>
+          <w:szCs w:val="24"/>
+          <w:lang w:val="pt-BR" w:eastAsia="pt-PT"/>
+        </w:rPr>
+      </w:pPr>
+      <w:r>
+        <w:rPr>
+          <w:rFonts w:ascii="Arial" w:eastAsia="Arial" w:hAnsi="Arial" w:cs="Arial"/>
+          <w:color w:val="auto"/>
+          <w:sz w:val="24"/>
+          <w:szCs w:val="24"/>
+          <w:lang w:val="pt-BR" w:eastAsia="pt-PT"/>
+        </w:rPr>
+        <w:t xml:space="preserve">Os administradores são responsáveis pela alteração de </w:t>
+      </w:r>
+      <w:r>
+        <w:rPr>
+          <w:rFonts w:ascii="Arial" w:eastAsia="Arial" w:hAnsi="Arial" w:cs="Arial"/>
+          <w:b/>
+          <w:color w:val="auto"/>
+          <w:sz w:val="24"/>
+          <w:szCs w:val="24"/>
+          <w:lang w:val="pt-BR" w:eastAsia="pt-PT"/>
+        </w:rPr>
+        <w:t>conteúdo</w:t>
+      </w:r>
+      <w:r>
+        <w:rPr>
+          <w:rFonts w:ascii="Arial" w:eastAsia="Arial" w:hAnsi="Arial" w:cs="Arial"/>
+          <w:color w:val="auto"/>
+          <w:sz w:val="24"/>
+          <w:szCs w:val="24"/>
+          <w:lang w:val="pt-BR" w:eastAsia="pt-PT"/>
+        </w:rPr>
+        <w:t xml:space="preserve"> ao serviço. Este pode ser um </w:t>
+      </w:r>
+      <w:r>
+        <w:rPr>
+          <w:rFonts w:ascii="Arial" w:eastAsia="Arial" w:hAnsi="Arial" w:cs="Arial"/>
+          <w:b/>
+          <w:color w:val="auto"/>
+          <w:sz w:val="24"/>
+          <w:szCs w:val="24"/>
+          <w:lang w:val="pt-BR" w:eastAsia="pt-PT"/>
+        </w:rPr>
+        <w:t>filme</w:t>
+      </w:r>
+      <w:r>
+        <w:rPr>
+          <w:rFonts w:ascii="Arial" w:eastAsia="Arial" w:hAnsi="Arial" w:cs="Arial"/>
+          <w:color w:val="auto"/>
+          <w:sz w:val="24"/>
+          <w:szCs w:val="24"/>
+          <w:lang w:val="pt-BR" w:eastAsia="pt-PT"/>
+        </w:rPr>
+        <w:t xml:space="preserve">, uma </w:t>
+      </w:r>
+      <w:r>
+        <w:rPr>
+          <w:rFonts w:ascii="Arial" w:eastAsia="Arial" w:hAnsi="Arial" w:cs="Arial"/>
+          <w:b/>
+          <w:color w:val="auto"/>
+          <w:sz w:val="24"/>
+          <w:szCs w:val="24"/>
+          <w:lang w:val="pt-BR" w:eastAsia="pt-PT"/>
+        </w:rPr>
+        <w:t>série</w:t>
+      </w:r>
+      <w:r>
+        <w:rPr>
+          <w:rFonts w:ascii="Arial" w:eastAsia="Arial" w:hAnsi="Arial" w:cs="Arial"/>
+          <w:color w:val="auto"/>
+          <w:sz w:val="24"/>
+          <w:szCs w:val="24"/>
+          <w:lang w:val="pt-BR" w:eastAsia="pt-PT"/>
+        </w:rPr>
+        <w:t xml:space="preserve"> ou </w:t>
+      </w:r>
+      <w:r>
+        <w:rPr>
+          <w:rFonts w:ascii="Arial" w:eastAsia="Arial" w:hAnsi="Arial" w:cs="Arial"/>
+          <w:b/>
+          <w:color w:val="auto"/>
+          <w:sz w:val="24"/>
+          <w:szCs w:val="24"/>
+          <w:lang w:val="pt-BR" w:eastAsia="pt-PT"/>
+        </w:rPr>
+        <w:t>conteúdo especial</w:t>
+      </w:r>
+      <w:r>
+        <w:rPr>
+          <w:rFonts w:ascii="Arial" w:eastAsia="Arial" w:hAnsi="Arial" w:cs="Arial"/>
+          <w:color w:val="auto"/>
+          <w:sz w:val="24"/>
+          <w:szCs w:val="24"/>
+          <w:lang w:val="pt-BR" w:eastAsia="pt-PT"/>
+        </w:rPr>
+        <w:t xml:space="preserve"> (como por exemplo, cenas dos bastidores). As contas premium têm, em comparação com as contas standard, acesso ao conteúdo especial.</w:t>
+      </w:r>
+    </w:p>
+    <w:p>
+      <w:pPr>
+        <w:spacing w:before="240" w:after="240" w:line="276" w:lineRule="auto"/>
+        <w:ind w:firstLine="720"/>
+        <w:rPr>
+          <w:rFonts w:ascii="Arial" w:eastAsia="Arial" w:hAnsi="Arial" w:cs="Arial"/>
+          <w:color w:val="auto"/>
+          <w:sz w:val="24"/>
+          <w:szCs w:val="24"/>
+          <w:lang w:val="pt-BR" w:eastAsia="pt-PT"/>
+        </w:rPr>
+      </w:pPr>
+      <w:r>
+        <w:rPr>
+          <w:rFonts w:ascii="Arial" w:eastAsia="Arial" w:hAnsi="Arial" w:cs="Arial"/>
+          <w:color w:val="auto"/>
+          <w:sz w:val="24"/>
+          <w:szCs w:val="24"/>
+          <w:lang w:val="pt-BR" w:eastAsia="pt-PT"/>
+        </w:rPr>
+        <w:t xml:space="preserve">Todo o conteúdo tem um </w:t>
       </w:r>
       <w:r>
         <w:rPr>
@@ -412,7 +597,7 @@
           <w:u w:val="single"/>
           <w:lang w:val="pt-BR" w:eastAsia="pt-PT"/>
         </w:rPr>
-        <w:t>avatar e uma linguagem</w:t>
+        <w:t>título, data de lançamento, estúdio, descrição, idade mínima recomendada e classificação</w:t>
       </w:r>
       <w:r>
         <w:rPr>
@@ -422,7 +607,48 @@
           <w:szCs w:val="24"/>
           <w:lang w:val="pt-BR" w:eastAsia="pt-PT"/>
         </w:rPr>
-        <w:t xml:space="preserve"> de forma a distinguir a pessoa que o utiliza. Por outro lado, as contas dos administradores são representadas um nome.</w:t>
+        <w:t xml:space="preserve">. A classificação de um conteúdo varia entre 0 e 5 estrelas. De forma a representar o tipo de conteúdo, este está associado a no mínimo um e no máximo três </w:t>
+      </w:r>
+      <w:r>
+        <w:rPr>
+          <w:rFonts w:ascii="Arial" w:eastAsia="Arial" w:hAnsi="Arial" w:cs="Arial"/>
+          <w:b/>
+          <w:color w:val="auto"/>
+          <w:sz w:val="24"/>
+          <w:szCs w:val="24"/>
+          <w:lang w:val="pt-BR" w:eastAsia="pt-PT"/>
+        </w:rPr>
+        <w:t>géneros</w:t>
+      </w:r>
+      <w:r>
+        <w:rPr>
+          <w:rFonts w:ascii="Arial" w:eastAsia="Arial" w:hAnsi="Arial" w:cs="Arial"/>
+          <w:bCs/>
+          <w:color w:val="auto"/>
+          <w:sz w:val="24"/>
+          <w:szCs w:val="24"/>
+          <w:lang w:val="pt-BR" w:eastAsia="pt-PT"/>
+        </w:rPr>
+        <w:t>, dentro de uma lista predefinida (</w:t>
+      </w:r>
+      <w:r>
+        <w:rPr>
+          <w:rFonts w:ascii="Arial" w:hAnsi="Arial" w:cs="Arial"/>
+          <w:color w:val="auto"/>
+          <w:sz w:val="24"/>
+          <w:szCs w:val="24"/>
+        </w:rPr>
+        <w:t>ação, comédia, romance, animação, anime, documentário, drama, ficção, terror)</w:t>
+      </w:r>
+      <w:r>
+        <w:rPr>
+          <w:rFonts w:ascii="Arial" w:eastAsia="Arial" w:hAnsi="Arial" w:cs="Arial"/>
+          <w:color w:val="auto"/>
+          <w:sz w:val="24"/>
+          <w:szCs w:val="24"/>
+          <w:lang w:val="pt-BR" w:eastAsia="pt-PT"/>
+        </w:rPr>
+        <w:t>.</w:t>
       </w:r>
     </w:p>
     <w:p>
@@ -445,7 +671,7 @@
           <w:szCs w:val="24"/>
           <w:lang w:val="pt-BR" w:eastAsia="pt-PT"/>
         </w:rPr>
-        <w:t>Guarda-se ainda informação acerca do tipo de cada conta do utilizador (</w:t>
+        <w:t xml:space="preserve">As séries são constituídas por </w:t>
       </w:r>
       <w:r>
         <w:rPr>
@@ -456,7 +682,7 @@
           <w:szCs w:val="24"/>
           <w:lang w:val="pt-BR" w:eastAsia="pt-PT"/>
         </w:rPr>
-        <w:t>premium</w:t>
+        <w:t>temporadas</w:t>
       </w:r>
       <w:r>
         <w:rPr>
@@ -466,7 +692,7 @@
           <w:szCs w:val="24"/>
           <w:lang w:val="pt-BR" w:eastAsia="pt-PT"/>
         </w:rPr>
-        <w:t xml:space="preserve"> ou </w:t>
+        <w:t xml:space="preserve">, caracterizadas por um número, sendo que estas estão dividas em </w:t>
       </w:r>
       <w:r>
         <w:rPr>
@@ -477,7 +703,7 @@
           <w:szCs w:val="24"/>
           <w:lang w:val="pt-BR" w:eastAsia="pt-PT"/>
         </w:rPr>
-        <w:t>standard</w:t>
+        <w:t>episódios</w:t>
       </w:r>
       <w:r>
         <w:rPr>
@@ -487,7 +713,7 @@
           <w:szCs w:val="24"/>
           <w:lang w:val="pt-BR" w:eastAsia="pt-PT"/>
         </w:rPr>
-        <w:t>) e do pagamento da mesm</w:t>
+        <w:t xml:space="preserve"> com uma </w:t>
       </w:r>
       <w:r>
         <w:rPr>
@@ -495,9 +721,41 @@
           <w:color w:val="auto"/>
           <w:sz w:val="24"/>
           <w:szCs w:val="24"/>
+          <w:u w:val="single"/>
           <w:lang w:val="pt-BR" w:eastAsia="pt-PT"/>
         </w:rPr>
-        <w:t>a, isto é, se tem o pagamento em dia e o seu preço. Este depende do número de perfis da conta e do tipo de utilizador.</w:t>
+        <w:t>dada duração, título e sinopse</w:t>
+      </w:r>
+      <w:r>
+        <w:rPr>
+          <w:rFonts w:ascii="Arial" w:eastAsia="Arial" w:hAnsi="Arial" w:cs="Arial"/>
+          <w:color w:val="auto"/>
+          <w:sz w:val="24"/>
+          <w:szCs w:val="24"/>
+          <w:lang w:val="pt-BR" w:eastAsia="pt-PT"/>
+        </w:rPr>
+        <w:t xml:space="preserve">. Por outro lado, os filmes e o conteúdo especial apenas têm </w:t>
+      </w:r>
+      <w:r>
+        <w:rPr>
+          <w:rFonts w:ascii="Arial" w:eastAsia="Arial" w:hAnsi="Arial" w:cs="Arial"/>
+          <w:color w:val="auto"/>
+          <w:sz w:val="24"/>
+          <w:szCs w:val="24"/>
+          <w:u w:val="single"/>
+          <w:lang w:val="pt-BR" w:eastAsia="pt-PT"/>
+        </w:rPr>
+        <w:t>informação da duração e sinopse</w:t>
+      </w:r>
+      <w:r>
+        <w:rPr>
+          <w:rFonts w:ascii="Arial" w:eastAsia="Arial" w:hAnsi="Arial" w:cs="Arial"/>
+          <w:color w:val="auto"/>
+          <w:sz w:val="24"/>
+          <w:szCs w:val="24"/>
+          <w:lang w:val="pt-BR" w:eastAsia="pt-PT"/>
+        </w:rPr>
+        <w:t>. O conteúdo especial incide sobre um filme ou uma série.</w:t>
       </w:r>
     </w:p>
     <w:p>
@@ -520,7 +778,7 @@
           <w:szCs w:val="24"/>
           <w:lang w:val="pt-BR" w:eastAsia="pt-PT"/>
         </w:rPr>
-        <w:t xml:space="preserve">Os administradores são responsáveis pela alteração de </w:t>
+        <w:t xml:space="preserve">Cada filme, episódio ou conteúdo especial tem vários tipos de </w:t>
       </w:r>
       <w:r>
         <w:rPr>
@@ -531,17 +789,51 @@
           <w:szCs w:val="24"/>
           <w:lang w:val="pt-BR" w:eastAsia="pt-PT"/>
         </w:rPr>
-        <w:t>conteúdo</w:t>
+        <w:t>qualidade de visualização</w:t>
       </w:r>
       <w:r>
         <w:rPr>
           <w:rFonts w:ascii="Arial" w:eastAsia="Arial" w:hAnsi="Arial" w:cs="Arial"/>
+          <w:bCs/>
           <w:color w:val="auto"/>
           <w:sz w:val="24"/>
           <w:szCs w:val="24"/>
           <w:lang w:val="pt-BR" w:eastAsia="pt-PT"/>
         </w:rPr>
-        <w:t xml:space="preserve"> ao serviço. Este pode ser um </w:t>
+        <w:t>, selecionados dentro de uma lista predefinida (144, 240, 480, 720, 1080, 1440, 2160)</w:t>
+      </w:r>
+      <w:r>
+        <w:rPr>
+          <w:rFonts w:ascii="Arial" w:eastAsia="Arial" w:hAnsi="Arial" w:cs="Arial"/>
+          <w:color w:val="auto"/>
+          <w:sz w:val="24"/>
+          <w:szCs w:val="24"/>
+          <w:lang w:val="pt-BR" w:eastAsia="pt-PT"/>
+        </w:rPr>
+        <w:t>.</w:t>
+      </w:r>
+    </w:p>
+    <w:p>
+      <w:pPr>
+        <w:spacing w:before="240" w:after="240" w:line="276" w:lineRule="auto"/>
+        <w:ind w:firstLine="720"/>
+        <w:rPr>
+          <w:rFonts w:ascii="Arial" w:eastAsia="Arial" w:hAnsi="Arial" w:cs="Arial"/>
+          <w:color w:val="auto"/>
+          <w:sz w:val="24"/>
+          <w:szCs w:val="24"/>
+          <w:lang w:val="pt-BR" w:eastAsia="pt-PT"/>
+        </w:rPr>
+      </w:pPr>
+      <w:r>
+        <w:rPr>
+          <w:rFonts w:ascii="Arial" w:eastAsia="Arial" w:hAnsi="Arial" w:cs="Arial"/>
+          <w:color w:val="auto"/>
+          <w:sz w:val="24"/>
+          <w:szCs w:val="24"/>
+          <w:lang w:val="pt-BR" w:eastAsia="pt-PT"/>
+        </w:rPr>
+        <w:t xml:space="preserve">O sistema informático deverá atribuir automaticamente </w:t>
       </w:r>
       <w:r>
         <w:rPr>
@@ -552,7 +844,7 @@
           <w:szCs w:val="24"/>
           <w:lang w:val="pt-BR" w:eastAsia="pt-PT"/>
         </w:rPr>
-        <w:t>filme</w:t>
+        <w:t xml:space="preserve">conteúdo recomendado e </w:t>
       </w:r>
       <w:r>
         <w:rPr>
@@ -562,7 +854,7 @@
           <w:szCs w:val="24"/>
           <w:lang w:val="pt-BR" w:eastAsia="pt-PT"/>
         </w:rPr>
-        <w:t xml:space="preserve">, uma </w:t>
+        <w:t xml:space="preserve">a sua taxa de relevância a cada perfil e guardar o seu respetivo </w:t>
       </w:r>
       <w:r>
         <w:rPr>
@@ -573,7 +865,7 @@
           <w:szCs w:val="24"/>
           <w:lang w:val="pt-BR" w:eastAsia="pt-PT"/>
         </w:rPr>
-        <w:t>série</w:t>
+        <w:t xml:space="preserve">histórico </w:t>
       </w:r>
       <w:r>
         <w:rPr>
@@ -583,7 +875,30 @@
           <w:szCs w:val="24"/>
           <w:lang w:val="pt-BR" w:eastAsia="pt-PT"/>
         </w:rPr>
-        <w:t xml:space="preserve"> ou </w:t>
+        <w:t>(quando viu um dado filme).</w:t>
+      </w:r>
+    </w:p>
+    <w:p>
+      <w:pPr>
+        <w:spacing w:before="240" w:after="240" w:line="276" w:lineRule="auto"/>
+        <w:ind w:firstLine="720"/>
+        <w:rPr>
+          <w:rFonts w:ascii="Arial" w:eastAsia="Arial" w:hAnsi="Arial" w:cs="Arial"/>
+          <w:color w:val="auto"/>
+          <w:sz w:val="24"/>
+          <w:szCs w:val="24"/>
+          <w:lang w:val="pt-BR" w:eastAsia="pt-PT"/>
+        </w:rPr>
+      </w:pPr>
+      <w:r>
+        <w:rPr>
+          <w:rFonts w:ascii="Arial" w:eastAsia="Arial" w:hAnsi="Arial" w:cs="Arial"/>
+          <w:color w:val="auto"/>
+          <w:sz w:val="24"/>
+          <w:szCs w:val="24"/>
+          <w:lang w:val="pt-BR" w:eastAsia="pt-PT"/>
+        </w:rPr>
+        <w:t xml:space="preserve">Por outro lado, o utilizador pode ainda adicionar conteúdo a uma </w:t>
       </w:r>
       <w:r>
         <w:rPr>
@@ -594,7 +909,7 @@
           <w:szCs w:val="24"/>
           <w:lang w:val="pt-BR" w:eastAsia="pt-PT"/>
         </w:rPr>
-        <w:t>conteúdo especial</w:t>
+        <w:t>lista de favoritos</w:t>
       </w:r>
       <w:r>
         <w:rPr>
@@ -604,17 +919,7 @@
           <w:szCs w:val="24"/>
           <w:lang w:val="pt-BR" w:eastAsia="pt-PT"/>
         </w:rPr>
-        <w:t xml:space="preserve"> (como p</w:t>
-      </w:r>
-      <w:r>
-        <w:rPr>
-          <w:rFonts w:ascii="Arial" w:eastAsia="Arial" w:hAnsi="Arial" w:cs="Arial"/>
-          <w:color w:val="auto"/>
-          <w:sz w:val="24"/>
-          <w:szCs w:val="24"/>
-          <w:lang w:val="pt-BR" w:eastAsia="pt-PT"/>
-        </w:rPr>
-        <w:t>or exemplo, cenas dos bastidores). As contas premium têm, em comparação com as contas standard, acesso ao conteúdo especial.</w:t>
+        <w:t>, que é diferente para cada perfil.</w:t>
       </w:r>
     </w:p>
     <w:p>
@@ -629,87 +934,6 @@
           <w:lang w:val="pt-BR" w:eastAsia="pt-PT"/>
         </w:rPr>
       </w:pPr>
-      <w:r>
-        <w:rPr>
-          <w:rFonts w:ascii="Arial" w:eastAsia="Arial" w:hAnsi="Arial" w:cs="Arial"/>
-          <w:color w:val="auto"/>
-          <w:sz w:val="24"/>
-          <w:szCs w:val="24"/>
-          <w:lang w:val="pt-BR" w:eastAsia="pt-PT"/>
-        </w:rPr>
-        <w:t xml:space="preserve">Todo o conteúdo tem um </w:t>
-      </w:r>
-      <w:r>
-        <w:rPr>
-          <w:rFonts w:ascii="Arial" w:eastAsia="Arial" w:hAnsi="Arial" w:cs="Arial"/>
-          <w:color w:val="auto"/>
-          <w:sz w:val="24"/>
-          <w:szCs w:val="24"/>
-          <w:u w:val="single"/>
-          <w:lang w:val="pt-BR" w:eastAsia="pt-PT"/>
-        </w:rPr>
-        <w:t>título, data de lançamento, estúdio, descrição, idade mínima recomendada e classificação</w:t>
-      </w:r>
-      <w:r>
-        <w:rPr>
-          <w:rFonts w:ascii="Arial" w:eastAsia="Arial" w:hAnsi="Arial" w:cs="Arial"/>
-          <w:color w:val="auto"/>
-          <w:sz w:val="24"/>
-          <w:szCs w:val="24"/>
-          <w:lang w:val="pt-BR" w:eastAsia="pt-PT"/>
-        </w:rPr>
-        <w:t xml:space="preserve">. A classificação de um conteúdo varia entre 0 e 5 estrelas. De forma a representar o tipo de conteúdo, este está associado a no mínimo um e no máximo três </w:t>
-      </w:r>
-      <w:r>
-        <w:rPr>
-          <w:rFonts w:ascii="Arial" w:eastAsia="Arial" w:hAnsi="Arial" w:cs="Arial"/>
-          <w:b/>
-          <w:color w:val="auto"/>
-          <w:sz w:val="24"/>
-          <w:szCs w:val="24"/>
-          <w:lang w:val="pt-BR" w:eastAsia="pt-PT"/>
-        </w:rPr>
-        <w:t>géneros</w:t>
-      </w:r>
-      <w:r>
-        <w:rPr>
-          <w:rFonts w:ascii="Arial" w:eastAsia="Arial" w:hAnsi="Arial" w:cs="Arial"/>
-          <w:bCs/>
-          <w:color w:val="auto"/>
-          <w:sz w:val="24"/>
-          <w:szCs w:val="24"/>
-          <w:lang w:val="pt-BR" w:eastAsia="pt-PT"/>
-        </w:rPr>
-        <w:t>, dentro de uma lista predefinida (</w:t>
-      </w:r>
-      <w:r>
-        <w:rPr>
-          <w:rFonts w:ascii="Arial" w:hAnsi="Arial" w:cs="Arial"/>
-          <w:color w:val="auto"/>
-          <w:sz w:val="24"/>
-          <w:szCs w:val="24"/>
-        </w:rPr>
-        <w:t>ação, comédia, romance, animação, anime, documentário, dra</w:t>
-      </w:r>
-      <w:r>
-        <w:rPr>
-          <w:rFonts w:ascii="Arial" w:hAnsi="Arial" w:cs="Arial"/>
-          <w:color w:val="auto"/>
-          <w:sz w:val="24"/>
-          <w:szCs w:val="24"/>
-        </w:rPr>
-        <w:t>ma, ficção, terror)</w:t>
-      </w:r>
-      <w:r>
-        <w:rPr>
-          <w:rFonts w:ascii="Arial" w:eastAsia="Arial" w:hAnsi="Arial" w:cs="Arial"/>
-          <w:color w:val="auto"/>
-          <w:sz w:val="24"/>
-          <w:szCs w:val="24"/>
-          <w:lang w:val="pt-BR" w:eastAsia="pt-PT"/>
-        </w:rPr>
-        <w:t>.</w:t>
-      </w:r>
     </w:p>
     <w:p>
       <w:pPr>
@@ -723,299 +947,6 @@
           <w:lang w:val="pt-BR" w:eastAsia="pt-PT"/>
         </w:rPr>
       </w:pPr>
-      <w:r>
-        <w:rPr>
-          <w:rFonts w:ascii="Arial" w:eastAsia="Arial" w:hAnsi="Arial" w:cs="Arial"/>
-          <w:color w:val="auto"/>
-          <w:sz w:val="24"/>
-          <w:szCs w:val="24"/>
-          <w:lang w:val="pt-BR" w:eastAsia="pt-PT"/>
-        </w:rPr>
-        <w:t xml:space="preserve">As séries são constituídas por </w:t>
-      </w:r>
-      <w:r>
-        <w:rPr>
-          <w:rFonts w:ascii="Arial" w:eastAsia="Arial" w:hAnsi="Arial" w:cs="Arial"/>
-          <w:b/>
-          <w:color w:val="auto"/>
-          <w:sz w:val="24"/>
-          <w:szCs w:val="24"/>
-          <w:lang w:val="pt-BR" w:eastAsia="pt-PT"/>
-        </w:rPr>
-        <w:t>temporadas</w:t>
-      </w:r>
-      <w:r>
-        <w:rPr>
-          <w:rFonts w:ascii="Arial" w:eastAsia="Arial" w:hAnsi="Arial" w:cs="Arial"/>
-          <w:color w:val="auto"/>
-          <w:sz w:val="24"/>
-          <w:szCs w:val="24"/>
-          <w:lang w:val="pt-BR" w:eastAsia="pt-PT"/>
-        </w:rPr>
-        <w:t xml:space="preserve">, caracterizadas por um número, sendo que estas estão dividas em </w:t>
-      </w:r>
-      <w:r>
-        <w:rPr>
-          <w:rFonts w:ascii="Arial" w:eastAsia="Arial" w:hAnsi="Arial" w:cs="Arial"/>
-          <w:b/>
-          <w:color w:val="auto"/>
-          <w:sz w:val="24"/>
-          <w:szCs w:val="24"/>
-          <w:lang w:val="pt-BR" w:eastAsia="pt-PT"/>
-        </w:rPr>
-        <w:t>episódios</w:t>
-      </w:r>
-      <w:r>
-        <w:rPr>
-          <w:rFonts w:ascii="Arial" w:eastAsia="Arial" w:hAnsi="Arial" w:cs="Arial"/>
-          <w:color w:val="auto"/>
-          <w:sz w:val="24"/>
-          <w:szCs w:val="24"/>
-          <w:lang w:val="pt-BR" w:eastAsia="pt-PT"/>
-        </w:rPr>
-        <w:t xml:space="preserve"> com uma </w:t>
-      </w:r>
-      <w:r>
-        <w:rPr>
-          <w:rFonts w:ascii="Arial" w:eastAsia="Arial" w:hAnsi="Arial" w:cs="Arial"/>
-          <w:color w:val="auto"/>
-          <w:sz w:val="24"/>
-          <w:szCs w:val="24"/>
-          <w:u w:val="single"/>
-          <w:lang w:val="pt-BR" w:eastAsia="pt-PT"/>
-        </w:rPr>
-        <w:t>dada duração, título e sinopse</w:t>
-      </w:r>
-      <w:r>
-        <w:rPr>
-          <w:rFonts w:ascii="Arial" w:eastAsia="Arial" w:hAnsi="Arial" w:cs="Arial"/>
-          <w:color w:val="auto"/>
-          <w:sz w:val="24"/>
-          <w:szCs w:val="24"/>
-          <w:lang w:val="pt-BR" w:eastAsia="pt-PT"/>
-        </w:rPr>
-        <w:t xml:space="preserve">. Por outro lado, os filmes e o conteúdo especial apenas têm </w:t>
-      </w:r>
-      <w:r>
-        <w:rPr>
-          <w:rFonts w:ascii="Arial" w:eastAsia="Arial" w:hAnsi="Arial" w:cs="Arial"/>
-          <w:color w:val="auto"/>
-          <w:sz w:val="24"/>
-          <w:szCs w:val="24"/>
-          <w:u w:val="single"/>
-          <w:lang w:val="pt-BR" w:eastAsia="pt-PT"/>
-        </w:rPr>
-        <w:t>informação da duraçã</w:t>
-      </w:r>
-      <w:r>
-        <w:rPr>
-          <w:rFonts w:ascii="Arial" w:eastAsia="Arial" w:hAnsi="Arial" w:cs="Arial"/>
-          <w:color w:val="auto"/>
-          <w:sz w:val="24"/>
-          <w:szCs w:val="24"/>
-          <w:u w:val="single"/>
-          <w:lang w:val="pt-BR" w:eastAsia="pt-PT"/>
-        </w:rPr>
-        <w:t>o e sinopse</w:t>
-      </w:r>
-      <w:r>
-        <w:rPr>
-          <w:rFonts w:ascii="Arial" w:eastAsia="Arial" w:hAnsi="Arial" w:cs="Arial"/>
-          <w:color w:val="auto"/>
-          <w:sz w:val="24"/>
-          <w:szCs w:val="24"/>
-          <w:lang w:val="pt-BR" w:eastAsia="pt-PT"/>
-        </w:rPr>
-        <w:t>. O conteúdo especial incide sobre um filme ou uma série.</w:t>
-      </w:r>
-    </w:p>
-    <w:p>
-      <w:pPr>
-        <w:spacing w:before="240" w:after="240" w:line="276" w:lineRule="auto"/>
-        <w:ind w:firstLine="720"/>
-        <w:rPr>
-          <w:rFonts w:ascii="Arial" w:eastAsia="Arial" w:hAnsi="Arial" w:cs="Arial"/>
-          <w:color w:val="auto"/>
-          <w:sz w:val="24"/>
-          <w:szCs w:val="24"/>
-          <w:lang w:val="pt-BR" w:eastAsia="pt-PT"/>
-        </w:rPr>
-      </w:pPr>
-      <w:r>
-        <w:rPr>
-          <w:rFonts w:ascii="Arial" w:eastAsia="Arial" w:hAnsi="Arial" w:cs="Arial"/>
-          <w:color w:val="auto"/>
-          <w:sz w:val="24"/>
-          <w:szCs w:val="24"/>
-          <w:lang w:val="pt-BR" w:eastAsia="pt-PT"/>
-        </w:rPr>
-        <w:t xml:space="preserve">Cada filme, episódio ou conteúdo especial tem vários tipos de </w:t>
-      </w:r>
-      <w:r>
-        <w:rPr>
-          <w:rFonts w:ascii="Arial" w:eastAsia="Arial" w:hAnsi="Arial" w:cs="Arial"/>
-          <w:b/>
-          <w:color w:val="auto"/>
-          <w:sz w:val="24"/>
-          <w:szCs w:val="24"/>
-          <w:lang w:val="pt-BR" w:eastAsia="pt-PT"/>
-        </w:rPr>
-        <w:t>qualidade de visualização</w:t>
-      </w:r>
-      <w:r>
-        <w:rPr>
-          <w:rFonts w:ascii="Arial" w:eastAsia="Arial" w:hAnsi="Arial" w:cs="Arial"/>
-          <w:bCs/>
-          <w:color w:val="auto"/>
-          <w:sz w:val="24"/>
-          <w:szCs w:val="24"/>
-          <w:lang w:val="pt-BR" w:eastAsia="pt-PT"/>
-        </w:rPr>
-        <w:t>, selecionados dentro de uma lista predefinida (144, 240, 480, 720, 1080, 1440, 2160)</w:t>
-      </w:r>
-      <w:r>
-        <w:rPr>
-          <w:rFonts w:ascii="Arial" w:eastAsia="Arial" w:hAnsi="Arial" w:cs="Arial"/>
-          <w:color w:val="auto"/>
-          <w:sz w:val="24"/>
-          <w:szCs w:val="24"/>
-          <w:lang w:val="pt-BR" w:eastAsia="pt-PT"/>
-        </w:rPr>
-        <w:t>.</w:t>
-      </w:r>
-    </w:p>
-    <w:p>
-      <w:pPr>
-        <w:spacing w:before="240" w:after="240" w:line="276" w:lineRule="auto"/>
-        <w:ind w:firstLine="720"/>
-        <w:rPr>
-          <w:rFonts w:ascii="Arial" w:eastAsia="Arial" w:hAnsi="Arial" w:cs="Arial"/>
-          <w:color w:val="auto"/>
-          <w:sz w:val="24"/>
-          <w:szCs w:val="24"/>
-          <w:lang w:val="pt-BR" w:eastAsia="pt-PT"/>
-        </w:rPr>
-      </w:pPr>
-      <w:r>
-        <w:rPr>
-          <w:rFonts w:ascii="Arial" w:eastAsia="Arial" w:hAnsi="Arial" w:cs="Arial"/>
-          <w:color w:val="auto"/>
-          <w:sz w:val="24"/>
-          <w:szCs w:val="24"/>
-          <w:lang w:val="pt-BR" w:eastAsia="pt-PT"/>
-        </w:rPr>
-        <w:t xml:space="preserve">O sistema informático deverá atribuir automaticamente </w:t>
-      </w:r>
-      <w:r>
-        <w:rPr>
-          <w:rFonts w:ascii="Arial" w:eastAsia="Arial" w:hAnsi="Arial" w:cs="Arial"/>
-          <w:b/>
-          <w:color w:val="auto"/>
-          <w:sz w:val="24"/>
-          <w:szCs w:val="24"/>
-          <w:lang w:val="pt-BR" w:eastAsia="pt-PT"/>
-        </w:rPr>
-        <w:t xml:space="preserve">conteúdo recomendado e </w:t>
-      </w:r>
-      <w:r>
-        <w:rPr>
-          <w:rFonts w:ascii="Arial" w:eastAsia="Arial" w:hAnsi="Arial" w:cs="Arial"/>
-          <w:color w:val="auto"/>
-          <w:sz w:val="24"/>
-          <w:szCs w:val="24"/>
-          <w:lang w:val="pt-BR" w:eastAsia="pt-PT"/>
-        </w:rPr>
-        <w:t xml:space="preserve">a sua taxa de relevância a cada perfil e guardar o seu respetivo </w:t>
-      </w:r>
-      <w:r>
-        <w:rPr>
-          <w:rFonts w:ascii="Arial" w:eastAsia="Arial" w:hAnsi="Arial" w:cs="Arial"/>
-          <w:b/>
-          <w:color w:val="auto"/>
-          <w:sz w:val="24"/>
-          <w:szCs w:val="24"/>
-          <w:lang w:val="pt-BR" w:eastAsia="pt-PT"/>
-        </w:rPr>
-        <w:t xml:space="preserve">histórico </w:t>
-      </w:r>
-      <w:r>
-        <w:rPr>
-          <w:rFonts w:ascii="Arial" w:eastAsia="Arial" w:hAnsi="Arial" w:cs="Arial"/>
-          <w:color w:val="auto"/>
-          <w:sz w:val="24"/>
-          <w:szCs w:val="24"/>
-          <w:lang w:val="pt-BR" w:eastAsia="pt-PT"/>
-        </w:rPr>
-        <w:t>(quando viu um dado filme).</w:t>
-      </w:r>
-    </w:p>
-    <w:p>
-      <w:pPr>
-        <w:spacing w:before="240" w:after="240" w:line="276" w:lineRule="auto"/>
-        <w:ind w:firstLine="720"/>
-        <w:rPr>
-          <w:rFonts w:ascii="Arial" w:eastAsia="Arial" w:hAnsi="Arial" w:cs="Arial"/>
-          <w:color w:val="auto"/>
-          <w:sz w:val="24"/>
-          <w:szCs w:val="24"/>
-          <w:lang w:val="pt-BR" w:eastAsia="pt-PT"/>
-        </w:rPr>
-      </w:pPr>
-      <w:r>
-        <w:rPr>
-          <w:rFonts w:ascii="Arial" w:eastAsia="Arial" w:hAnsi="Arial" w:cs="Arial"/>
-          <w:color w:val="auto"/>
-          <w:sz w:val="24"/>
-          <w:szCs w:val="24"/>
-          <w:lang w:val="pt-BR" w:eastAsia="pt-PT"/>
-        </w:rPr>
-        <w:t xml:space="preserve">Por outro lado, o utilizador pode ainda adicionar conteúdo a uma </w:t>
-      </w:r>
-      <w:r>
-        <w:rPr>
-          <w:rFonts w:ascii="Arial" w:eastAsia="Arial" w:hAnsi="Arial" w:cs="Arial"/>
-          <w:b/>
-          <w:color w:val="auto"/>
-          <w:sz w:val="24"/>
-          <w:szCs w:val="24"/>
-          <w:lang w:val="pt-BR" w:eastAsia="pt-PT"/>
-        </w:rPr>
-        <w:t>lista de fa</w:t>
-      </w:r>
-      <w:r>
-        <w:rPr>
-          <w:rFonts w:ascii="Arial" w:eastAsia="Arial" w:hAnsi="Arial" w:cs="Arial"/>
-          <w:b/>
-          <w:color w:val="auto"/>
-          <w:sz w:val="24"/>
-          <w:szCs w:val="24"/>
-          <w:lang w:val="pt-BR" w:eastAsia="pt-PT"/>
-        </w:rPr>
-        <w:t>voritos</w:t>
-      </w:r>
-      <w:r>
-        <w:rPr>
-          <w:rFonts w:ascii="Arial" w:eastAsia="Arial" w:hAnsi="Arial" w:cs="Arial"/>
-          <w:color w:val="auto"/>
-          <w:sz w:val="24"/>
-          <w:szCs w:val="24"/>
-          <w:lang w:val="pt-BR" w:eastAsia="pt-PT"/>
-        </w:rPr>
-        <w:t>, que é diferente para cada perfil.</w:t>
-      </w:r>
-    </w:p>
-    <w:p>
-      <w:pPr>
-        <w:spacing w:before="240" w:after="240" w:line="276" w:lineRule="auto"/>
-        <w:ind w:firstLine="720"/>
-        <w:rPr>
-          <w:rFonts w:ascii="Arial" w:eastAsia="Arial" w:hAnsi="Arial" w:cs="Arial"/>
-          <w:color w:val="auto"/>
-          <w:sz w:val="24"/>
-          <w:szCs w:val="24"/>
-          <w:lang w:val="pt-BR" w:eastAsia="pt-PT"/>
-        </w:rPr>
-      </w:pPr>
     </w:p>
     <w:p>
       <w:pPr>
@@ -1034,32 +965,33 @@
         <w:t>Diagrama UML (revisto)</w:t>
       </w:r>
     </w:p>
+    <w:p/>
     <w:p>
       <w:r>
         <w:rPr>
           <w:noProof/>
         </w:rPr>
         <w:drawing>
-          <wp:anchor distT="0" distB="0" distL="114300" distR="114300" simplePos="0" relativeHeight="251658240" behindDoc="1" locked="0" layoutInCell="1" allowOverlap="1" wp14:anchorId="3D3A27FB" wp14:editId="6A3FAC86">
+          <wp:anchor distT="0" distB="0" distL="114300" distR="114300" simplePos="0" relativeHeight="251658240" behindDoc="1" locked="0" layoutInCell="1" allowOverlap="1" wp14:anchorId="3D90E8EE" wp14:editId="67C414EA">
             <wp:simplePos x="0" y="0"/>
             <wp:positionH relativeFrom="column">
-              <wp:posOffset>-237490</wp:posOffset>
+              <wp:posOffset>-275590</wp:posOffset>
             </wp:positionH>
             <wp:positionV relativeFrom="paragraph">
-              <wp:posOffset>466090</wp:posOffset>
+              <wp:posOffset>330200</wp:posOffset>
             </wp:positionV>
-            <wp:extent cx="6342380" cy="5387340"/>
-            <wp:effectExtent l="0" t="0" r="1270" b="3810"/>
+            <wp:extent cx="6484620" cy="5507990"/>
+            <wp:effectExtent l="0" t="0" r="0" b="0"/>
             <wp:wrapTight wrapText="bothSides">
               <wp:wrapPolygon edited="0">
                 <wp:start x="0" y="0"/>
-                <wp:lineTo x="0" y="21539"/>
-                <wp:lineTo x="21539" y="21539"/>
-                <wp:lineTo x="21539" y="0"/>
+                <wp:lineTo x="0" y="21515"/>
+                <wp:lineTo x="21511" y="21515"/>
+                <wp:lineTo x="21511" y="0"/>
                 <wp:lineTo x="0" y="0"/>
               </wp:wrapPolygon>
             </wp:wrapTight>
-            <wp:docPr id="5" name="Imagem 5"/>
+            <wp:docPr id="1" name="Imagem 1"/>
             <wp:cNvGraphicFramePr>
               <a:graphicFrameLocks xmlns:a="http://schemas.openxmlformats.org/drawingml/2006/main" noChangeAspect="1"/>
             </wp:cNvGraphicFramePr>
@@ -1088,7 +1020,7 @@
                   <pic:spPr bwMode="auto">
                     <a:xfrm>
                       <a:off x="0" y="0"/>
-                      <a:ext cx="6342380" cy="5387340"/>
+                      <a:ext cx="6484620" cy="5507990"/>
                     </a:xfrm>
                     <a:prstGeom prst="rect">
                       <a:avLst/>
@@ -1101,10 +1033,10 @@
                 </pic:pic>
               </a:graphicData>
             </a:graphic>
-            <wp14:sizeRelH relativeFrom="margin">
+            <wp14:sizeRelH relativeFrom="page">
               <wp14:pctWidth>0</wp14:pctWidth>
             </wp14:sizeRelH>
-            <wp14:sizeRelV relativeFrom="margin">
+            <wp14:sizeRelV relativeFrom="page">
               <wp14:pctHeight>0</wp14:pctHeight>
             </wp14:sizeRelV>
           </wp:anchor>
@@ -1119,7 +1051,6 @@
     <w:p/>
     <w:p/>
     <w:p/>
-    <w:p/>
     <w:p>
       <w:pPr>
         <w:pStyle w:val="Ttulo2"/>
@@ -1471,16 +1402,7 @@
           <w:sz w:val="24"/>
           <w:szCs w:val="24"/>
         </w:rPr>
-        <w:t xml:space="preserve">, </w:t>
-      </w:r>
-      <w:r>
-        <w:rPr>
-          <w:rFonts w:ascii="Consolas" w:hAnsi="Consolas"/>
-          <w:color w:val="auto"/>
-          <w:sz w:val="24"/>
-          <w:szCs w:val="24"/>
-        </w:rPr>
-        <w:t>titulo, dataLancamento, descricao, idadeMinima, classificacao, estudio);</w:t>
+        <w:t>, titulo, dataLancamento, descricao, idadeMinima, classificacao, estudio);</w:t>
       </w:r>
     </w:p>
     <w:p>
@@ -1661,16 +1583,7 @@
           <w:sz w:val="24"/>
           <w:szCs w:val="24"/>
         </w:rPr>
-        <w:t>-&gt;Conteudo, durac</w:t>
-      </w:r>
-      <w:r>
-        <w:rPr>
-          <w:rFonts w:ascii="Consolas" w:hAnsi="Consolas"/>
-          <w:color w:val="auto"/>
-          <w:sz w:val="24"/>
-          <w:szCs w:val="24"/>
-        </w:rPr>
-        <w:t>ao, sinopse);</w:t>
+        <w:t>-&gt;Conteudo, duracao, sinopse);</w:t>
       </w:r>
     </w:p>
     <w:p>
@@ -1877,16 +1790,7 @@
           <w:sz w:val="24"/>
           <w:szCs w:val="24"/>
         </w:rPr>
-        <w:t>, numero, idS</w:t>
-      </w:r>
-      <w:r>
-        <w:rPr>
-          <w:rFonts w:ascii="Consolas" w:hAnsi="Consolas"/>
-          <w:color w:val="auto"/>
-          <w:sz w:val="24"/>
-          <w:szCs w:val="24"/>
-        </w:rPr>
-        <w:t>erie-&gt;Serie);</w:t>
+        <w:t>, numero, idSerie-&gt;Serie);</w:t>
       </w:r>
     </w:p>
     <w:p>
@@ -2083,16 +1987,7 @@
           <w:sz w:val="24"/>
           <w:szCs w:val="24"/>
         </w:rPr>
-        <w:t>ConteudoEspecialQualida</w:t>
-      </w:r>
-      <w:r>
-        <w:rPr>
-          <w:rFonts w:ascii="Consolas" w:hAnsi="Consolas"/>
-          <w:color w:val="auto"/>
-          <w:sz w:val="24"/>
-          <w:szCs w:val="24"/>
-        </w:rPr>
-        <w:t>de</w:t>
+        <w:t>ConteudoEspecialQualidade</w:t>
       </w:r>
       <w:proofErr w:type="spellEnd"/>
       <w:r>
@@ -2625,16 +2520,7 @@
           <w:sz w:val="24"/>
           <w:szCs w:val="24"/>
         </w:rPr>
-        <w:t xml:space="preserve">idPerfil, idConteudo -&gt; </w:t>
-      </w:r>
-      <w:r>
-        <w:rPr>
-          <w:rFonts w:ascii="Consolas" w:hAnsi="Consolas"/>
-          <w:color w:val="auto"/>
-          <w:sz w:val="24"/>
-          <w:szCs w:val="24"/>
-        </w:rPr>
-        <w:t>dataVisualizacao;</w:t>
+        <w:t>idPerfil, idConteudo -&gt; dataVisualizacao;</w:t>
       </w:r>
     </w:p>
     <w:p>
@@ -2891,27 +2777,7 @@
           <w:szCs w:val="24"/>
           <w:lang w:val="pt-BR" w:eastAsia="pt-PT"/>
         </w:rPr>
-        <w:t>Para todas as relações descritas na página anterior, o lado esquerd</w:t>
-      </w:r>
-      <w:r>
-        <w:rPr>
-          <w:rFonts w:ascii="Arial" w:eastAsia="Arial" w:hAnsi="Arial" w:cs="Arial"/>
-          <w:color w:val="auto"/>
-          <w:sz w:val="24"/>
-          <w:szCs w:val="24"/>
-          <w:lang w:val="pt-BR" w:eastAsia="pt-PT"/>
-        </w:rPr>
-        <w:t>o das suas dependências funcionais é uma (super) chave dessa relação, pelo que se comprova que estão na Boyce-Codd Normal Form, visto que o fecho dos atributos desse lado contém todos os atributos da relação, e, consequentemente, também estão na Terceira F</w:t>
-      </w:r>
-      <w:r>
-        <w:rPr>
-          <w:rFonts w:ascii="Arial" w:eastAsia="Arial" w:hAnsi="Arial" w:cs="Arial"/>
-          <w:color w:val="auto"/>
-          <w:sz w:val="24"/>
-          <w:szCs w:val="24"/>
-          <w:lang w:val="pt-BR" w:eastAsia="pt-PT"/>
-        </w:rPr>
-        <w:t xml:space="preserve">orma Normal, que é um superconjunto da BCNF. De seguida estão explicitados os fechos de todas as relações. </w:t>
+        <w:t xml:space="preserve">Para todas as relações descritas na página anterior, o lado esquerdo das suas dependências funcionais é uma (super) chave dessa relação, pelo que se comprova que estão na Boyce-Codd Normal Form, visto que o fecho dos atributos desse lado contém todos os atributos da relação, e, consequentemente, também estão na Terceira Forma Normal, que é um superconjunto da BCNF. De seguida estão explicitados os fechos de todas as relações. </w:t>
       </w:r>
     </w:p>
     <w:p>
@@ -3454,16 +3320,7 @@
           <w:sz w:val="24"/>
           <w:szCs w:val="24"/>
         </w:rPr>
-        <w:t xml:space="preserve"> = {idCont</w:t>
-      </w:r>
-      <w:r>
-        <w:rPr>
-          <w:rFonts w:ascii="Consolas" w:hAnsi="Consolas"/>
-          <w:color w:val="auto"/>
-          <w:sz w:val="24"/>
-          <w:szCs w:val="24"/>
-        </w:rPr>
-        <w:t>eudo, duracao, sinopse}</w:t>
+        <w:t xml:space="preserve"> = {idConteudo, duracao, sinopse}</w:t>
       </w:r>
     </w:p>
     <w:p>
@@ -3720,16 +3577,7 @@
           <w:sz w:val="24"/>
           <w:szCs w:val="24"/>
         </w:rPr>
-        <w:t xml:space="preserve"> = {idTemporada, numero, idSeri</w:t>
-      </w:r>
-      <w:r>
-        <w:rPr>
-          <w:rFonts w:ascii="Consolas" w:hAnsi="Consolas"/>
-          <w:color w:val="auto"/>
-          <w:sz w:val="24"/>
-          <w:szCs w:val="24"/>
-        </w:rPr>
-        <w:t>e}</w:t>
+        <w:t xml:space="preserve"> = {idTemporada, numero, idSerie}</w:t>
       </w:r>
     </w:p>
     <w:p>
@@ -4348,16 +4196,7 @@
           <w:sz w:val="24"/>
           <w:szCs w:val="24"/>
         </w:rPr>
-        <w:t>-</w:t>
-      </w:r>
-      <w:r>
-        <w:rPr>
-          <w:rFonts w:ascii="Consolas" w:hAnsi="Consolas"/>
-          <w:color w:val="auto"/>
-          <w:sz w:val="24"/>
-          <w:szCs w:val="24"/>
-        </w:rPr>
-        <w:t>Recomendado:</w:t>
+        <w:t>-Recomendado:</w:t>
       </w:r>
     </w:p>
     <w:p>
@@ -4419,6 +4258,58 @@
     </w:p>
     <w:p>
       <w:pPr>
+        <w:pStyle w:val="PargrafodaLista"/>
+        <w:spacing w:before="240" w:after="240"/>
+        <w:ind w:left="1440" w:firstLine="0"/>
+        <w:rPr>
+          <w:rFonts w:ascii="Consolas" w:hAnsi="Consolas"/>
+          <w:color w:val="auto"/>
+          <w:sz w:val="24"/>
+          <w:szCs w:val="24"/>
+        </w:rPr>
+      </w:pPr>
+    </w:p>
+    <w:p>
+      <w:pPr>
+        <w:pStyle w:val="PargrafodaLista"/>
+        <w:spacing w:before="240" w:after="240"/>
+        <w:ind w:left="1440" w:firstLine="0"/>
+        <w:rPr>
+          <w:rFonts w:ascii="Consolas" w:hAnsi="Consolas"/>
+          <w:color w:val="auto"/>
+          <w:sz w:val="24"/>
+          <w:szCs w:val="24"/>
+        </w:rPr>
+      </w:pPr>
+    </w:p>
+    <w:p>
+      <w:pPr>
+        <w:pStyle w:val="PargrafodaLista"/>
+        <w:spacing w:before="240" w:after="240"/>
+        <w:ind w:left="1440" w:firstLine="0"/>
+        <w:rPr>
+          <w:rFonts w:ascii="Consolas" w:hAnsi="Consolas"/>
+          <w:color w:val="auto"/>
+          <w:sz w:val="24"/>
+          <w:szCs w:val="24"/>
+        </w:rPr>
+      </w:pPr>
+    </w:p>
+    <w:p>
+      <w:pPr>
+        <w:pStyle w:val="PargrafodaLista"/>
+        <w:spacing w:before="240" w:after="240"/>
+        <w:ind w:left="1440" w:firstLine="0"/>
+        <w:rPr>
+          <w:rFonts w:ascii="Consolas" w:hAnsi="Consolas"/>
+          <w:color w:val="auto"/>
+          <w:sz w:val="24"/>
+          <w:szCs w:val="24"/>
+        </w:rPr>
+      </w:pPr>
+    </w:p>
+    <w:p>
+      <w:pPr>
         <w:pStyle w:val="Ttulo2"/>
         <w:rPr>
           <w:sz w:val="44"/>
@@ -4430,6 +4321,7 @@
           <w:sz w:val="44"/>
           <w:szCs w:val="96"/>
         </w:rPr>
+        <w:lastRenderedPageBreak/>
         <w:t>Restrições:</w:t>
       </w:r>
     </w:p>
@@ -4502,17 +4394,7 @@
           <w:sz w:val="24"/>
           <w:szCs w:val="24"/>
         </w:rPr>
-        <w:lastRenderedPageBreak/>
-        <w:t xml:space="preserve">email: chave primária (PRIMARY </w:t>
-      </w:r>
-      <w:r>
-        <w:rPr>
-          <w:rFonts w:ascii="Consolas" w:hAnsi="Consolas"/>
-          <w:color w:val="auto"/>
-          <w:sz w:val="24"/>
-          <w:szCs w:val="24"/>
-        </w:rPr>
-        <w:t>KEY) e deve estar em formato de e-mail (CHECK e LIKE '%_@__%.__%')</w:t>
+        <w:t>email: chave primária (PRIMARY KEY) e deve estar em formato de e-mail (CHECK e LIKE '%_@__%.__%')</w:t>
       </w:r>
     </w:p>
     <w:p>
@@ -4623,16 +4505,7 @@
           <w:sz w:val="24"/>
           <w:szCs w:val="24"/>
         </w:rPr>
-        <w:t>pago: tem que ser um valor booleano (usando INTEGER e l</w:t>
-      </w:r>
-      <w:r>
-        <w:rPr>
-          <w:rFonts w:ascii="Consolas" w:hAnsi="Consolas"/>
-          <w:color w:val="auto"/>
-          <w:sz w:val="24"/>
-          <w:szCs w:val="24"/>
-        </w:rPr>
-        <w:t>imitando a 0 ou 1, com CHECK)</w:t>
+        <w:t>pago: tem que ser um valor booleano (usando INTEGER e limitando a 0 ou 1, com CHECK)</w:t>
       </w:r>
     </w:p>
     <w:p>
@@ -4723,16 +4596,7 @@
           <w:sz w:val="24"/>
           <w:szCs w:val="24"/>
         </w:rPr>
-        <w:t xml:space="preserve">email: chave primária e estrangeira </w:t>
-      </w:r>
-      <w:r>
-        <w:rPr>
-          <w:rFonts w:ascii="Consolas" w:hAnsi="Consolas"/>
-          <w:color w:val="auto"/>
-          <w:sz w:val="24"/>
-          <w:szCs w:val="24"/>
-        </w:rPr>
-        <w:t>(PRIMARY KEY E REFERENCES)</w:t>
+        <w:t>email: chave primária e estrangeira (PRIMARY KEY E REFERENCES)</w:t>
       </w:r>
     </w:p>
     <w:p>
@@ -4847,16 +4711,7 @@
           <w:sz w:val="24"/>
           <w:szCs w:val="24"/>
         </w:rPr>
-        <w:t>linguagem: não pode ser nulo (NOT NULL) e tem que pertencer a um conjunto predefinido de linguagens (foi usado um con</w:t>
-      </w:r>
-      <w:r>
-        <w:rPr>
-          <w:rFonts w:ascii="Consolas" w:hAnsi="Consolas"/>
-          <w:color w:val="auto"/>
-          <w:sz w:val="24"/>
-          <w:szCs w:val="24"/>
-        </w:rPr>
-        <w:t>junto reduzido, para simplificação, com linguagem IN ([LISTA]))</w:t>
+        <w:t>linguagem: não pode ser nulo (NOT NULL) e tem que pertencer a um conjunto predefinido de linguagens (foi usado um conjunto reduzido, para simplificação, com linguagem IN ([LISTA]))</w:t>
       </w:r>
     </w:p>
     <w:p>
@@ -4971,16 +4826,7 @@
           <w:sz w:val="24"/>
           <w:szCs w:val="24"/>
         </w:rPr>
-        <w:t xml:space="preserve">dataLancamento: não pode ser nulo (NOT NULL) e tem que ser </w:t>
-      </w:r>
-      <w:r>
-        <w:rPr>
-          <w:rFonts w:ascii="Consolas" w:hAnsi="Consolas"/>
-          <w:color w:val="auto"/>
-          <w:sz w:val="24"/>
-          <w:szCs w:val="24"/>
-        </w:rPr>
-        <w:t>anterior à data de inserção na tabela</w:t>
+        <w:t>dataLancamento: não pode ser nulo (NOT NULL) e tem que ser anterior à data de inserção na tabela</w:t>
       </w:r>
     </w:p>
     <w:p>
@@ -5057,6 +4903,7 @@
           <w:sz w:val="24"/>
           <w:szCs w:val="24"/>
         </w:rPr>
+        <w:lastRenderedPageBreak/>
         <w:t>-Genero:</w:t>
       </w:r>
     </w:p>
@@ -5151,16 +4998,7 @@
           <w:sz w:val="24"/>
           <w:szCs w:val="24"/>
         </w:rPr>
-        <w:t>f</w:t>
-      </w:r>
-      <w:r>
-        <w:rPr>
-          <w:rFonts w:ascii="Consolas" w:hAnsi="Consolas"/>
-          <w:color w:val="auto"/>
-          <w:sz w:val="24"/>
-          <w:szCs w:val="24"/>
-        </w:rPr>
-        <w:t>iccao</w:t>
+        <w:t>ficcao</w:t>
       </w:r>
       <w:proofErr w:type="spellEnd"/>
       <w:r>
@@ -5236,7 +5074,6 @@
           <w:sz w:val="24"/>
           <w:szCs w:val="24"/>
         </w:rPr>
-        <w:lastRenderedPageBreak/>
         <w:t>idConteudo: chave estrangeira (REFERENCES)</w:t>
       </w:r>
     </w:p>
@@ -5328,16 +5165,7 @@
           <w:sz w:val="24"/>
           <w:szCs w:val="24"/>
         </w:rPr>
-        <w:t>idConteudo: chave estrangeira e primária (PRIMARY KEY E REFERENCES</w:t>
-      </w:r>
-      <w:r>
-        <w:rPr>
-          <w:rFonts w:ascii="Consolas" w:hAnsi="Consolas"/>
-          <w:color w:val="auto"/>
-          <w:sz w:val="24"/>
-          <w:szCs w:val="24"/>
-        </w:rPr>
-        <w:t>)</w:t>
+        <w:t>idConteudo: chave estrangeira e primária (PRIMARY KEY E REFERENCES)</w:t>
       </w:r>
     </w:p>
     <w:p>
@@ -5664,16 +5492,7 @@
           <w:sz w:val="24"/>
           <w:szCs w:val="24"/>
         </w:rPr>
-        <w:t>id: chave primária (PRIMAR</w:t>
-      </w:r>
-      <w:r>
-        <w:rPr>
-          <w:rFonts w:ascii="Consolas" w:hAnsi="Consolas"/>
-          <w:color w:val="auto"/>
-          <w:sz w:val="24"/>
-          <w:szCs w:val="24"/>
-        </w:rPr>
-        <w:t>Y KEY)</w:t>
+        <w:t>id: chave primária (PRIMARY KEY)</w:t>
       </w:r>
     </w:p>
     <w:p>
@@ -5820,16 +5639,7 @@
           <w:sz w:val="24"/>
           <w:szCs w:val="24"/>
         </w:rPr>
-        <w:t>resolucao: chave primária (PRIMARY KEY) e tem que que pertencer a [144, 240, 480, 720, 1080</w:t>
-      </w:r>
-      <w:r>
-        <w:rPr>
-          <w:rFonts w:ascii="Consolas" w:hAnsi="Consolas"/>
-          <w:color w:val="auto"/>
-          <w:sz w:val="24"/>
-          <w:szCs w:val="24"/>
-        </w:rPr>
-        <w:t>, 1440, 2160] (resolucao in ([lista]))</w:t>
+        <w:t>resolucao: chave primária (PRIMARY KEY) e tem que que pertencer a [144, 240, 480, 720, 1080, 1440, 2160] (resolucao in ([lista]))</w:t>
       </w:r>
     </w:p>
     <w:p>
@@ -5988,7 +5798,6 @@
           <w:sz w:val="24"/>
           <w:szCs w:val="24"/>
         </w:rPr>
-        <w:lastRenderedPageBreak/>
         <w:t>Chave primária composta por idConteudo e resolucao</w:t>
       </w:r>
     </w:p>
@@ -6065,16 +5874,7 @@
           <w:sz w:val="24"/>
           <w:szCs w:val="24"/>
         </w:rPr>
-        <w:t>id</w:t>
-      </w:r>
-      <w:r>
-        <w:rPr>
-          <w:rFonts w:ascii="Consolas" w:hAnsi="Consolas"/>
-          <w:color w:val="auto"/>
-          <w:sz w:val="24"/>
-          <w:szCs w:val="24"/>
-        </w:rPr>
-        <w:t>Filme: chave estrangeira (REFERENCES)</w:t>
+        <w:t>idFilme: chave estrangeira (REFERENCES)</w:t>
       </w:r>
     </w:p>
     <w:p>
@@ -6247,16 +6047,7 @@
           <w:sz w:val="24"/>
           <w:szCs w:val="24"/>
         </w:rPr>
-        <w:t xml:space="preserve">resolucao: chave </w:t>
-      </w:r>
-      <w:r>
-        <w:rPr>
-          <w:rFonts w:ascii="Consolas" w:hAnsi="Consolas"/>
-          <w:color w:val="auto"/>
-          <w:sz w:val="24"/>
-          <w:szCs w:val="24"/>
-        </w:rPr>
-        <w:t>estrangeira (REFERENCES)</w:t>
+        <w:t>resolucao: chave estrangeira (REFERENCES)</w:t>
       </w:r>
     </w:p>
     <w:p>
@@ -6435,16 +6226,7 @@
           <w:sz w:val="24"/>
           <w:szCs w:val="24"/>
         </w:rPr>
-        <w:t>Hist</w:t>
-      </w:r>
-      <w:r>
-        <w:rPr>
-          <w:rFonts w:ascii="Consolas" w:hAnsi="Consolas"/>
-          <w:color w:val="auto"/>
-          <w:sz w:val="24"/>
-          <w:szCs w:val="24"/>
-        </w:rPr>
-        <w:t>orico</w:t>
+        <w:t>Historico</w:t>
       </w:r>
       <w:proofErr w:type="spellEnd"/>
       <w:r>
@@ -6593,16 +6375,7 @@
           <w:sz w:val="24"/>
           <w:szCs w:val="24"/>
         </w:rPr>
-        <w:t>id</w:t>
-      </w:r>
-      <w:r>
-        <w:rPr>
-          <w:rFonts w:ascii="Consolas" w:hAnsi="Consolas"/>
-          <w:color w:val="auto"/>
-          <w:sz w:val="24"/>
-          <w:szCs w:val="24"/>
-        </w:rPr>
-        <w:t>Perfil: chave estrangeira (REFERENCES)</w:t>
+        <w:t>idPerfil: chave estrangeira (REFERENCES)</w:t>
       </w:r>
     </w:p>
     <w:p>
@@ -10255,15 +10028,19 @@
 </file>
 
 <file path=customXml/item1.xml><?xml version="1.0" encoding="utf-8"?>
-<p:properties xmlns:p="http://schemas.microsoft.com/office/2006/metadata/properties" xmlns:xsi="http://www.w3.org/2001/XMLSchema-instance" xmlns:pc="http://schemas.microsoft.com/office/infopath/2007/PartnerControls">
-  <documentManagement>
-    <Status xmlns="71af3243-3dd4-4a8d-8c0d-dd76da1f02a5">Not started</Status>
-    <MediaServiceKeyPoints xmlns="71af3243-3dd4-4a8d-8c0d-dd76da1f02a5" xsi:nil="true"/>
-  </documentManagement>
-</p:properties>
+<?mso-contentType ?>
+<FormTemplates xmlns="http://schemas.microsoft.com/sharepoint/v3/contenttype/forms">
+  <Display>DocumentLibraryForm</Display>
+  <Edit>DocumentLibraryForm</Edit>
+  <New>DocumentLibraryForm</New>
+</FormTemplates>
 </file>
 
 <file path=customXml/item2.xml><?xml version="1.0" encoding="utf-8"?>
+<b:Sources xmlns:b="http://schemas.openxmlformats.org/officeDocument/2006/bibliography" xmlns="http://schemas.openxmlformats.org/officeDocument/2006/bibliography" SelectedStyle="\APASixthEditionOfficeOnline.xsl" StyleName="APA" Version="6"/>
+</file>
+
+<file path=customXml/item3.xml><?xml version="1.0" encoding="utf-8"?>
 <ct:contentTypeSchema xmlns:ct="http://schemas.microsoft.com/office/2006/metadata/contentType" xmlns:ma="http://schemas.microsoft.com/office/2006/metadata/properties/metaAttributes" ct:_="" ma:_="" ma:contentTypeName="Document" ma:contentTypeID="0x01010079F111ED35F8CC479449609E8A0923A6" ma:contentTypeVersion="12" ma:contentTypeDescription="Create a new document." ma:contentTypeScope="" ma:versionID="fa6e671f1cd7e4d96ff9652be322dd5e">
   <xsd:schema xmlns:xsd="http://www.w3.org/2001/XMLSchema" xmlns:xs="http://www.w3.org/2001/XMLSchema" xmlns:p="http://schemas.microsoft.com/office/2006/metadata/properties" xmlns:ns2="71af3243-3dd4-4a8d-8c0d-dd76da1f02a5" xmlns:ns3="16c05727-aa75-4e4a-9b5f-8a80a1165891" targetNamespace="http://schemas.microsoft.com/office/2006/metadata/properties" ma:root="true" ma:fieldsID="4e2496f70b101db0b8013f30a071bbf7" ns2:_="" ns3:_="">
     <xsd:import namespace="71af3243-3dd4-4a8d-8c0d-dd76da1f02a5"/>
@@ -10484,30 +10261,32 @@
 </ct:contentTypeSchema>
 </file>
 
-<file path=customXml/item3.xml><?xml version="1.0" encoding="utf-8"?>
-<b:Sources xmlns:b="http://schemas.openxmlformats.org/officeDocument/2006/bibliography" xmlns="http://schemas.openxmlformats.org/officeDocument/2006/bibliography" SelectedStyle="\APASixthEditionOfficeOnline.xsl" StyleName="APA" Version="6"/>
-</file>
-
 <file path=customXml/item4.xml><?xml version="1.0" encoding="utf-8"?>
-<?mso-contentType ?>
-<FormTemplates xmlns="http://schemas.microsoft.com/sharepoint/v3/contenttype/forms">
-  <Display>DocumentLibraryForm</Display>
-  <Edit>DocumentLibraryForm</Edit>
-  <New>DocumentLibraryForm</New>
-</FormTemplates>
+<p:properties xmlns:p="http://schemas.microsoft.com/office/2006/metadata/properties" xmlns:xsi="http://www.w3.org/2001/XMLSchema-instance" xmlns:pc="http://schemas.microsoft.com/office/infopath/2007/PartnerControls">
+  <documentManagement>
+    <Status xmlns="71af3243-3dd4-4a8d-8c0d-dd76da1f02a5">Not started</Status>
+    <MediaServiceKeyPoints xmlns="71af3243-3dd4-4a8d-8c0d-dd76da1f02a5" xsi:nil="true"/>
+  </documentManagement>
+</p:properties>
 </file>
 
 <file path=customXml/itemProps1.xml><?xml version="1.0" encoding="utf-8"?>
-<ds:datastoreItem xmlns:ds="http://schemas.openxmlformats.org/officeDocument/2006/customXml" ds:itemID="{3B837835-72CB-4299-965D-EC30EB543F7B}">
+<ds:datastoreItem xmlns:ds="http://schemas.openxmlformats.org/officeDocument/2006/customXml" ds:itemID="{BFF75F1C-B41B-488A-9267-68864D3C15A5}">
   <ds:schemaRefs>
-    <ds:schemaRef ds:uri="http://schemas.microsoft.com/office/2006/metadata/properties"/>
-    <ds:schemaRef ds:uri="http://schemas.microsoft.com/office/infopath/2007/PartnerControls"/>
-    <ds:schemaRef ds:uri="71af3243-3dd4-4a8d-8c0d-dd76da1f02a5"/>
+    <ds:schemaRef ds:uri="http://schemas.microsoft.com/sharepoint/v3/contenttype/forms"/>
   </ds:schemaRefs>
 </ds:datastoreItem>
 </file>
 
 <file path=customXml/itemProps2.xml><?xml version="1.0" encoding="utf-8"?>
+<ds:datastoreItem xmlns:ds="http://schemas.openxmlformats.org/officeDocument/2006/customXml" ds:itemID="{D00C8E3E-3925-4C5D-9658-D1C2FDAAAB0A}">
+  <ds:schemaRefs>
+    <ds:schemaRef ds:uri="http://schemas.openxmlformats.org/officeDocument/2006/bibliography"/>
+  </ds:schemaRefs>
+</ds:datastoreItem>
+</file>
+
+<file path=customXml/itemProps3.xml><?xml version="1.0" encoding="utf-8"?>
 <ds:datastoreItem xmlns:ds="http://schemas.openxmlformats.org/officeDocument/2006/customXml" ds:itemID="{E661F654-B318-449E-80A5-A95570B90262}">
   <ds:schemaRefs>
     <ds:schemaRef ds:uri="http://schemas.microsoft.com/office/2006/metadata/contentType"/>
@@ -10526,18 +10305,12 @@
 </ds:datastoreItem>
 </file>
 
-<file path=customXml/itemProps3.xml><?xml version="1.0" encoding="utf-8"?>
-<ds:datastoreItem xmlns:ds="http://schemas.openxmlformats.org/officeDocument/2006/customXml" ds:itemID="{D00C8E3E-3925-4C5D-9658-D1C2FDAAAB0A}">
+<file path=customXml/itemProps4.xml><?xml version="1.0" encoding="utf-8"?>
+<ds:datastoreItem xmlns:ds="http://schemas.openxmlformats.org/officeDocument/2006/customXml" ds:itemID="{3B837835-72CB-4299-965D-EC30EB543F7B}">
   <ds:schemaRefs>
-    <ds:schemaRef ds:uri="http://schemas.openxmlformats.org/officeDocument/2006/bibliography"/>
-  </ds:schemaRefs>
-</ds:datastoreItem>
-</file>
-
-<file path=customXml/itemProps4.xml><?xml version="1.0" encoding="utf-8"?>
-<ds:datastoreItem xmlns:ds="http://schemas.openxmlformats.org/officeDocument/2006/customXml" ds:itemID="{BFF75F1C-B41B-488A-9267-68864D3C15A5}">
-  <ds:schemaRefs>
-    <ds:schemaRef ds:uri="http://schemas.microsoft.com/sharepoint/v3/contenttype/forms"/>
+    <ds:schemaRef ds:uri="http://schemas.microsoft.com/office/2006/metadata/properties"/>
+    <ds:schemaRef ds:uri="http://schemas.microsoft.com/office/infopath/2007/PartnerControls"/>
+    <ds:schemaRef ds:uri="71af3243-3dd4-4a8d-8c0d-dd76da1f02a5"/>
   </ds:schemaRefs>
 </ds:datastoreItem>
 </file>
--- a/Projeto.docx
+++ b/Projeto.docx
@@ -1,6 +1,6 @@
 
 <file path=word/document.xml><?xml version="1.0" encoding="utf-8"?>
-<w:document xmlns:wpc="http://schemas.microsoft.com/office/word/2010/wordprocessingCanvas" xmlns:cx="http://schemas.microsoft.com/office/drawing/2014/chartex" xmlns:cx1="http://schemas.microsoft.com/office/drawing/2015/9/8/chartex" xmlns:cx2="http://schemas.microsoft.com/office/drawing/2015/10/21/chartex" xmlns:cx3="http://schemas.microsoft.com/office/drawing/2016/5/9/chartex" xmlns:cx4="http://schemas.microsoft.com/office/drawing/2016/5/10/chartex" xmlns:cx5="http://schemas.microsoft.com/office/drawing/2016/5/11/chartex" xmlns:cx6="http://schemas.microsoft.com/office/drawing/2016/5/12/chartex" xmlns:cx7="http://schemas.microsoft.com/office/drawing/2016/5/13/chartex" xmlns:cx8="http://schemas.microsoft.com/office/drawing/2016/5/14/chartex" xmlns:mc="http://schemas.openxmlformats.org/markup-compatibility/2006" xmlns:aink="http://schemas.microsoft.com/office/drawing/2016/ink" xmlns:am3d="http://schemas.microsoft.com/office/drawing/2017/model3d" xmlns:o="urn:schemas-microsoft-com:office:office" xmlns:r="http://schemas.openxmlformats.org/officeDocument/2006/relationships" xmlns:m="http://schemas.openxmlformats.org/officeDocument/2006/math" xmlns:v="urn:schemas-microsoft-com:vml" xmlns:wp14="http://schemas.microsoft.com/office/word/2010/wordprocessingDrawing" xmlns:wp="http://schemas.openxmlformats.org/drawingml/2006/wordprocessingDrawing" xmlns:w10="urn:schemas-microsoft-com:office:word" xmlns:w="http://schemas.openxmlformats.org/wordprocessingml/2006/main" xmlns:w14="http://schemas.microsoft.com/office/word/2010/wordml" xmlns:w15="http://schemas.microsoft.com/office/word/2012/wordml" xmlns:w16cex="http://schemas.microsoft.com/office/word/2018/wordml/cex" xmlns:w16cid="http://schemas.microsoft.com/office/word/2016/wordml/cid" xmlns:w16="http://schemas.microsoft.com/office/word/2018/wordml" xmlns:w16sdtdh="http://schemas.microsoft.com/office/word/2020/wordml/sdtdatahash" xmlns:w16se="http://schemas.microsoft.com/office/word/2015/wordml/symex" xmlns:wpg="http://schemas.microsoft.com/office/word/2010/wordprocessingGroup" xmlns:wpi="http://schemas.microsoft.com/office/word/2010/wordprocessingInk" xmlns:wne="http://schemas.microsoft.com/office/word/2006/wordml" xmlns:wps="http://schemas.microsoft.com/office/word/2010/wordprocessingShape" mc:Ignorable="w14 w15 w16se w16cid w16 w16cex w16sdtdh wp14">
+<w:document xmlns:wpc="http://schemas.microsoft.com/office/word/2010/wordprocessingCanvas" xmlns:cx="http://schemas.microsoft.com/office/drawing/2014/chartex" xmlns:cx1="http://schemas.microsoft.com/office/drawing/2015/9/8/chartex" xmlns:cx2="http://schemas.microsoft.com/office/drawing/2015/10/21/chartex" xmlns:cx3="http://schemas.microsoft.com/office/drawing/2016/5/9/chartex" xmlns:cx4="http://schemas.microsoft.com/office/drawing/2016/5/10/chartex" xmlns:cx5="http://schemas.microsoft.com/office/drawing/2016/5/11/chartex" xmlns:cx6="http://schemas.microsoft.com/office/drawing/2016/5/12/chartex" xmlns:cx7="http://schemas.microsoft.com/office/drawing/2016/5/13/chartex" xmlns:cx8="http://schemas.microsoft.com/office/drawing/2016/5/14/chartex" xmlns:mc="http://schemas.openxmlformats.org/markup-compatibility/2006" xmlns:aink="http://schemas.microsoft.com/office/drawing/2016/ink" xmlns:am3d="http://schemas.microsoft.com/office/drawing/2017/model3d" xmlns:o="urn:schemas-microsoft-com:office:office" xmlns:r="http://schemas.openxmlformats.org/officeDocument/2006/relationships" xmlns:m="http://schemas.openxmlformats.org/officeDocument/2006/math" xmlns:v="urn:schemas-microsoft-com:vml" xmlns:wp14="http://schemas.microsoft.com/office/word/2010/wordprocessingDrawing" xmlns:wp="http://schemas.openxmlformats.org/drawingml/2006/wordprocessingDrawing" xmlns:w10="urn:schemas-microsoft-com:office:word" xmlns:w="http://schemas.openxmlformats.org/wordprocessingml/2006/main" xmlns:w14="http://schemas.microsoft.com/office/word/2010/wordml" xmlns:w15="http://schemas.microsoft.com/office/word/2012/wordml" xmlns:w16cex="http://schemas.microsoft.com/office/word/2018/wordml/cex" xmlns:w16cid="http://schemas.microsoft.com/office/word/2016/wordml/cid" xmlns:w16="http://schemas.microsoft.com/office/word/2018/wordml" xmlns:w16sdtdh="http://schemas.microsoft.com/office/word/2020/wordml/sdtdatahash" xmlns:w16se="http://schemas.microsoft.com/office/word/2015/wordml/symex" xmlns:wpg="http://schemas.microsoft.com/office/word/2010/wordprocessingGroup" xmlns:wpi="http://schemas.microsoft.com/office/word/2010/wordprocessingInk" xmlns:wne="http://schemas.microsoft.com/office/word/2006/wordml" xmlns:wps="http://schemas.microsoft.com/office/word/2010/wordprocessingShape" xmlns:a="http://schemas.openxmlformats.org/drawingml/2006/main" xmlns:pic="http://schemas.openxmlformats.org/drawingml/2006/picture" xmlns:a14="http://schemas.microsoft.com/office/drawing/2010/main" mc:Ignorable="w14 w15 w16se w16cid w16 w16cex w16sdtdh wp14">
   <w:body>
     <w:p>
       <w:pPr>
@@ -165,7 +165,7 @@
       <w:pPr>
         <w:spacing w:before="240" w:after="240" w:line="276" w:lineRule="auto"/>
         <w:rPr>
-          <w:rFonts w:ascii="Arial" w:eastAsia="Arial" w:hAnsi="Arial" w:cs="Arial"/>
+          <w:rFonts w:ascii="Arial" w:hAnsi="Arial" w:eastAsia="Arial" w:cs="Arial"/>
           <w:color w:val="auto"/>
           <w:sz w:val="24"/>
           <w:szCs w:val="24"/>
@@ -191,7 +191,7 @@
         <w:lastRenderedPageBreak/>
         <w:t>Contexto da Base de D</w:t>
       </w:r>
-      <w:bookmarkStart w:id="0" w:name="_Hlk67853447"/>
+      <w:bookmarkStart w:name="_Hlk67853447" w:id="0"/>
       <w:r>
         <w:rPr>
           <w:sz w:val="44"/>
@@ -207,7 +207,7 @@
         <w:spacing w:before="240" w:after="240" w:line="276" w:lineRule="auto"/>
         <w:ind w:firstLine="720"/>
         <w:rPr>
-          <w:rFonts w:ascii="Arial" w:eastAsia="Arial" w:hAnsi="Arial" w:cs="Arial"/>
+          <w:rFonts w:ascii="Arial" w:hAnsi="Arial" w:eastAsia="Arial" w:cs="Arial"/>
           <w:color w:val="auto"/>
           <w:sz w:val="24"/>
           <w:szCs w:val="24"/>
@@ -216,7 +216,7 @@
       </w:pPr>
       <w:r>
         <w:rPr>
-          <w:rFonts w:ascii="Arial" w:eastAsia="Arial" w:hAnsi="Arial" w:cs="Arial"/>
+          <w:rFonts w:ascii="Arial" w:hAnsi="Arial" w:eastAsia="Arial" w:cs="Arial"/>
           <w:color w:val="auto"/>
           <w:sz w:val="24"/>
           <w:szCs w:val="24"/>
@@ -230,7 +230,7 @@
         <w:spacing w:before="240" w:after="240" w:line="276" w:lineRule="auto"/>
         <w:ind w:firstLine="720"/>
         <w:rPr>
-          <w:rFonts w:ascii="Arial" w:eastAsia="Arial" w:hAnsi="Arial" w:cs="Arial"/>
+          <w:rFonts w:ascii="Arial" w:hAnsi="Arial" w:eastAsia="Arial" w:cs="Arial"/>
           <w:color w:val="auto"/>
           <w:sz w:val="24"/>
           <w:szCs w:val="24"/>
@@ -239,7 +239,7 @@
       </w:pPr>
       <w:r>
         <w:rPr>
-          <w:rFonts w:ascii="Arial" w:eastAsia="Arial" w:hAnsi="Arial" w:cs="Arial"/>
+          <w:rFonts w:ascii="Arial" w:hAnsi="Arial" w:eastAsia="Arial" w:cs="Arial"/>
           <w:color w:val="auto"/>
           <w:sz w:val="24"/>
           <w:szCs w:val="24"/>
@@ -249,7 +249,7 @@
       </w:r>
       <w:r>
         <w:rPr>
-          <w:rFonts w:ascii="Arial" w:eastAsia="Arial" w:hAnsi="Arial" w:cs="Arial"/>
+          <w:rFonts w:ascii="Arial" w:hAnsi="Arial" w:eastAsia="Arial" w:cs="Arial"/>
           <w:b/>
           <w:color w:val="auto"/>
           <w:sz w:val="24"/>
@@ -260,7 +260,7 @@
       </w:r>
       <w:r>
         <w:rPr>
-          <w:rFonts w:ascii="Arial" w:eastAsia="Arial" w:hAnsi="Arial" w:cs="Arial"/>
+          <w:rFonts w:ascii="Arial" w:hAnsi="Arial" w:eastAsia="Arial" w:cs="Arial"/>
           <w:color w:val="auto"/>
           <w:sz w:val="24"/>
           <w:szCs w:val="24"/>
@@ -270,7 +270,7 @@
       </w:r>
       <w:r>
         <w:rPr>
-          <w:rFonts w:ascii="Arial" w:eastAsia="Arial" w:hAnsi="Arial" w:cs="Arial"/>
+          <w:rFonts w:ascii="Arial" w:hAnsi="Arial" w:eastAsia="Arial" w:cs="Arial"/>
           <w:b/>
           <w:color w:val="auto"/>
           <w:sz w:val="24"/>
@@ -281,7 +281,7 @@
       </w:r>
       <w:r>
         <w:rPr>
-          <w:rFonts w:ascii="Arial" w:eastAsia="Arial" w:hAnsi="Arial" w:cs="Arial"/>
+          <w:rFonts w:ascii="Arial" w:hAnsi="Arial" w:eastAsia="Arial" w:cs="Arial"/>
           <w:color w:val="auto"/>
           <w:sz w:val="24"/>
           <w:szCs w:val="24"/>
@@ -291,7 +291,7 @@
       </w:r>
       <w:r>
         <w:rPr>
-          <w:rFonts w:ascii="Arial" w:eastAsia="Arial" w:hAnsi="Arial" w:cs="Arial"/>
+          <w:rFonts w:ascii="Arial" w:hAnsi="Arial" w:eastAsia="Arial" w:cs="Arial"/>
           <w:b/>
           <w:color w:val="auto"/>
           <w:sz w:val="24"/>
@@ -302,7 +302,7 @@
       </w:r>
       <w:r>
         <w:rPr>
-          <w:rFonts w:ascii="Arial" w:eastAsia="Arial" w:hAnsi="Arial" w:cs="Arial"/>
+          <w:rFonts w:ascii="Arial" w:hAnsi="Arial" w:eastAsia="Arial" w:cs="Arial"/>
           <w:color w:val="auto"/>
           <w:sz w:val="24"/>
           <w:szCs w:val="24"/>
@@ -312,7 +312,7 @@
       </w:r>
       <w:r>
         <w:rPr>
-          <w:rFonts w:ascii="Arial" w:eastAsia="Arial" w:hAnsi="Arial" w:cs="Arial"/>
+          <w:rFonts w:ascii="Arial" w:hAnsi="Arial" w:eastAsia="Arial" w:cs="Arial"/>
           <w:color w:val="auto"/>
           <w:sz w:val="24"/>
           <w:szCs w:val="24"/>
@@ -323,7 +323,7 @@
       </w:r>
       <w:r>
         <w:rPr>
-          <w:rFonts w:ascii="Arial" w:eastAsia="Arial" w:hAnsi="Arial" w:cs="Arial"/>
+          <w:rFonts w:ascii="Arial" w:hAnsi="Arial" w:eastAsia="Arial" w:cs="Arial"/>
           <w:color w:val="auto"/>
           <w:sz w:val="24"/>
           <w:szCs w:val="24"/>
@@ -333,7 +333,7 @@
       </w:r>
       <w:r>
         <w:rPr>
-          <w:rFonts w:ascii="Arial" w:eastAsia="Arial" w:hAnsi="Arial" w:cs="Arial"/>
+          <w:rFonts w:ascii="Arial" w:hAnsi="Arial" w:eastAsia="Arial" w:cs="Arial"/>
           <w:color w:val="auto"/>
           <w:sz w:val="24"/>
           <w:szCs w:val="24"/>
@@ -343,7 +343,7 @@
       </w:r>
       <w:r>
         <w:rPr>
-          <w:rFonts w:ascii="Arial" w:eastAsia="Arial" w:hAnsi="Arial" w:cs="Arial"/>
+          <w:rFonts w:ascii="Arial" w:hAnsi="Arial" w:eastAsia="Arial" w:cs="Arial"/>
           <w:color w:val="auto"/>
           <w:sz w:val="24"/>
           <w:szCs w:val="24"/>
@@ -353,7 +353,7 @@
       </w:r>
       <w:r>
         <w:rPr>
-          <w:rFonts w:ascii="Arial" w:eastAsia="Arial" w:hAnsi="Arial" w:cs="Arial"/>
+          <w:rFonts w:ascii="Arial" w:hAnsi="Arial" w:eastAsia="Arial" w:cs="Arial"/>
           <w:b/>
           <w:color w:val="auto"/>
           <w:sz w:val="24"/>
@@ -364,7 +364,7 @@
       </w:r>
       <w:r>
         <w:rPr>
-          <w:rFonts w:ascii="Arial" w:eastAsia="Arial" w:hAnsi="Arial" w:cs="Arial"/>
+          <w:rFonts w:ascii="Arial" w:hAnsi="Arial" w:eastAsia="Arial" w:cs="Arial"/>
           <w:color w:val="auto"/>
           <w:sz w:val="24"/>
           <w:szCs w:val="24"/>
@@ -374,7 +374,7 @@
       </w:r>
       <w:r>
         <w:rPr>
-          <w:rFonts w:ascii="Arial" w:eastAsia="Arial" w:hAnsi="Arial" w:cs="Arial"/>
+          <w:rFonts w:ascii="Arial" w:hAnsi="Arial" w:eastAsia="Arial" w:cs="Arial"/>
           <w:color w:val="auto"/>
           <w:sz w:val="24"/>
           <w:szCs w:val="24"/>
@@ -385,7 +385,7 @@
       </w:r>
       <w:r>
         <w:rPr>
-          <w:rFonts w:ascii="Arial" w:eastAsia="Arial" w:hAnsi="Arial" w:cs="Arial"/>
+          <w:rFonts w:ascii="Arial" w:hAnsi="Arial" w:eastAsia="Arial" w:cs="Arial"/>
           <w:color w:val="auto"/>
           <w:sz w:val="24"/>
           <w:szCs w:val="24"/>
@@ -399,7 +399,7 @@
         <w:spacing w:before="240" w:after="240" w:line="276" w:lineRule="auto"/>
         <w:ind w:firstLine="720"/>
         <w:rPr>
-          <w:rFonts w:ascii="Arial" w:eastAsia="Arial" w:hAnsi="Arial" w:cs="Arial"/>
+          <w:rFonts w:ascii="Arial" w:hAnsi="Arial" w:eastAsia="Arial" w:cs="Arial"/>
           <w:color w:val="auto"/>
           <w:sz w:val="24"/>
           <w:szCs w:val="24"/>
@@ -408,7 +408,7 @@
       </w:pPr>
       <w:r>
         <w:rPr>
-          <w:rFonts w:ascii="Arial" w:eastAsia="Arial" w:hAnsi="Arial" w:cs="Arial"/>
+          <w:rFonts w:ascii="Arial" w:hAnsi="Arial" w:eastAsia="Arial" w:cs="Arial"/>
           <w:color w:val="auto"/>
           <w:sz w:val="24"/>
           <w:szCs w:val="24"/>
@@ -418,7 +418,7 @@
       </w:r>
       <w:r>
         <w:rPr>
-          <w:rFonts w:ascii="Arial" w:eastAsia="Arial" w:hAnsi="Arial" w:cs="Arial"/>
+          <w:rFonts w:ascii="Arial" w:hAnsi="Arial" w:eastAsia="Arial" w:cs="Arial"/>
           <w:b/>
           <w:color w:val="auto"/>
           <w:sz w:val="24"/>
@@ -429,7 +429,7 @@
       </w:r>
       <w:r>
         <w:rPr>
-          <w:rFonts w:ascii="Arial" w:eastAsia="Arial" w:hAnsi="Arial" w:cs="Arial"/>
+          <w:rFonts w:ascii="Arial" w:hAnsi="Arial" w:eastAsia="Arial" w:cs="Arial"/>
           <w:color w:val="auto"/>
           <w:sz w:val="24"/>
           <w:szCs w:val="24"/>
@@ -439,7 +439,7 @@
       </w:r>
       <w:r>
         <w:rPr>
-          <w:rFonts w:ascii="Arial" w:eastAsia="Arial" w:hAnsi="Arial" w:cs="Arial"/>
+          <w:rFonts w:ascii="Arial" w:hAnsi="Arial" w:eastAsia="Arial" w:cs="Arial"/>
           <w:b/>
           <w:color w:val="auto"/>
           <w:sz w:val="24"/>
@@ -450,7 +450,7 @@
       </w:r>
       <w:r>
         <w:rPr>
-          <w:rFonts w:ascii="Arial" w:eastAsia="Arial" w:hAnsi="Arial" w:cs="Arial"/>
+          <w:rFonts w:ascii="Arial" w:hAnsi="Arial" w:eastAsia="Arial" w:cs="Arial"/>
           <w:color w:val="auto"/>
           <w:sz w:val="24"/>
           <w:szCs w:val="24"/>
@@ -464,7 +464,7 @@
         <w:spacing w:before="240" w:after="240" w:line="276" w:lineRule="auto"/>
         <w:ind w:firstLine="720"/>
         <w:rPr>
-          <w:rFonts w:ascii="Arial" w:eastAsia="Arial" w:hAnsi="Arial" w:cs="Arial"/>
+          <w:rFonts w:ascii="Arial" w:hAnsi="Arial" w:eastAsia="Arial" w:cs="Arial"/>
           <w:color w:val="auto"/>
           <w:sz w:val="24"/>
           <w:szCs w:val="24"/>
@@ -473,7 +473,7 @@
       </w:pPr>
       <w:r>
         <w:rPr>
-          <w:rFonts w:ascii="Arial" w:eastAsia="Arial" w:hAnsi="Arial" w:cs="Arial"/>
+          <w:rFonts w:ascii="Arial" w:hAnsi="Arial" w:eastAsia="Arial" w:cs="Arial"/>
           <w:color w:val="auto"/>
           <w:sz w:val="24"/>
           <w:szCs w:val="24"/>
@@ -483,7 +483,7 @@
       </w:r>
       <w:r>
         <w:rPr>
-          <w:rFonts w:ascii="Arial" w:eastAsia="Arial" w:hAnsi="Arial" w:cs="Arial"/>
+          <w:rFonts w:ascii="Arial" w:hAnsi="Arial" w:eastAsia="Arial" w:cs="Arial"/>
           <w:b/>
           <w:color w:val="auto"/>
           <w:sz w:val="24"/>
@@ -494,7 +494,7 @@
       </w:r>
       <w:r>
         <w:rPr>
-          <w:rFonts w:ascii="Arial" w:eastAsia="Arial" w:hAnsi="Arial" w:cs="Arial"/>
+          <w:rFonts w:ascii="Arial" w:hAnsi="Arial" w:eastAsia="Arial" w:cs="Arial"/>
           <w:color w:val="auto"/>
           <w:sz w:val="24"/>
           <w:szCs w:val="24"/>
@@ -504,7 +504,7 @@
       </w:r>
       <w:r>
         <w:rPr>
-          <w:rFonts w:ascii="Arial" w:eastAsia="Arial" w:hAnsi="Arial" w:cs="Arial"/>
+          <w:rFonts w:ascii="Arial" w:hAnsi="Arial" w:eastAsia="Arial" w:cs="Arial"/>
           <w:b/>
           <w:color w:val="auto"/>
           <w:sz w:val="24"/>
@@ -515,7 +515,7 @@
       </w:r>
       <w:r>
         <w:rPr>
-          <w:rFonts w:ascii="Arial" w:eastAsia="Arial" w:hAnsi="Arial" w:cs="Arial"/>
+          <w:rFonts w:ascii="Arial" w:hAnsi="Arial" w:eastAsia="Arial" w:cs="Arial"/>
           <w:color w:val="auto"/>
           <w:sz w:val="24"/>
           <w:szCs w:val="24"/>
@@ -525,7 +525,7 @@
       </w:r>
       <w:r>
         <w:rPr>
-          <w:rFonts w:ascii="Arial" w:eastAsia="Arial" w:hAnsi="Arial" w:cs="Arial"/>
+          <w:rFonts w:ascii="Arial" w:hAnsi="Arial" w:eastAsia="Arial" w:cs="Arial"/>
           <w:b/>
           <w:color w:val="auto"/>
           <w:sz w:val="24"/>
@@ -536,7 +536,7 @@
       </w:r>
       <w:r>
         <w:rPr>
-          <w:rFonts w:ascii="Arial" w:eastAsia="Arial" w:hAnsi="Arial" w:cs="Arial"/>
+          <w:rFonts w:ascii="Arial" w:hAnsi="Arial" w:eastAsia="Arial" w:cs="Arial"/>
           <w:color w:val="auto"/>
           <w:sz w:val="24"/>
           <w:szCs w:val="24"/>
@@ -546,7 +546,7 @@
       </w:r>
       <w:r>
         <w:rPr>
-          <w:rFonts w:ascii="Arial" w:eastAsia="Arial" w:hAnsi="Arial" w:cs="Arial"/>
+          <w:rFonts w:ascii="Arial" w:hAnsi="Arial" w:eastAsia="Arial" w:cs="Arial"/>
           <w:b/>
           <w:color w:val="auto"/>
           <w:sz w:val="24"/>
@@ -557,7 +557,7 @@
       </w:r>
       <w:r>
         <w:rPr>
-          <w:rFonts w:ascii="Arial" w:eastAsia="Arial" w:hAnsi="Arial" w:cs="Arial"/>
+          <w:rFonts w:ascii="Arial" w:hAnsi="Arial" w:eastAsia="Arial" w:cs="Arial"/>
           <w:color w:val="auto"/>
           <w:sz w:val="24"/>
           <w:szCs w:val="24"/>
@@ -571,7 +571,7 @@
         <w:spacing w:before="240" w:after="240" w:line="276" w:lineRule="auto"/>
         <w:ind w:firstLine="720"/>
         <w:rPr>
-          <w:rFonts w:ascii="Arial" w:eastAsia="Arial" w:hAnsi="Arial" w:cs="Arial"/>
+          <w:rFonts w:ascii="Arial" w:hAnsi="Arial" w:eastAsia="Arial" w:cs="Arial"/>
           <w:color w:val="auto"/>
           <w:sz w:val="24"/>
           <w:szCs w:val="24"/>
@@ -580,7 +580,7 @@
       </w:pPr>
       <w:r>
         <w:rPr>
-          <w:rFonts w:ascii="Arial" w:eastAsia="Arial" w:hAnsi="Arial" w:cs="Arial"/>
+          <w:rFonts w:ascii="Arial" w:hAnsi="Arial" w:eastAsia="Arial" w:cs="Arial"/>
           <w:color w:val="auto"/>
           <w:sz w:val="24"/>
           <w:szCs w:val="24"/>
@@ -590,7 +590,7 @@
       </w:r>
       <w:r>
         <w:rPr>
-          <w:rFonts w:ascii="Arial" w:eastAsia="Arial" w:hAnsi="Arial" w:cs="Arial"/>
+          <w:rFonts w:ascii="Arial" w:hAnsi="Arial" w:eastAsia="Arial" w:cs="Arial"/>
           <w:color w:val="auto"/>
           <w:sz w:val="24"/>
           <w:szCs w:val="24"/>
@@ -601,7 +601,7 @@
       </w:r>
       <w:r>
         <w:rPr>
-          <w:rFonts w:ascii="Arial" w:eastAsia="Arial" w:hAnsi="Arial" w:cs="Arial"/>
+          <w:rFonts w:ascii="Arial" w:hAnsi="Arial" w:eastAsia="Arial" w:cs="Arial"/>
           <w:color w:val="auto"/>
           <w:sz w:val="24"/>
           <w:szCs w:val="24"/>
@@ -611,7 +611,7 @@
       </w:r>
       <w:r>
         <w:rPr>
-          <w:rFonts w:ascii="Arial" w:eastAsia="Arial" w:hAnsi="Arial" w:cs="Arial"/>
+          <w:rFonts w:ascii="Arial" w:hAnsi="Arial" w:eastAsia="Arial" w:cs="Arial"/>
           <w:b/>
           <w:color w:val="auto"/>
           <w:sz w:val="24"/>
@@ -622,7 +622,7 @@
       </w:r>
       <w:r>
         <w:rPr>
-          <w:rFonts w:ascii="Arial" w:eastAsia="Arial" w:hAnsi="Arial" w:cs="Arial"/>
+          <w:rFonts w:ascii="Arial" w:hAnsi="Arial" w:eastAsia="Arial" w:cs="Arial"/>
           <w:bCs/>
           <w:color w:val="auto"/>
           <w:sz w:val="24"/>
@@ -642,7 +642,7 @@
       </w:r>
       <w:r>
         <w:rPr>
-          <w:rFonts w:ascii="Arial" w:eastAsia="Arial" w:hAnsi="Arial" w:cs="Arial"/>
+          <w:rFonts w:ascii="Arial" w:hAnsi="Arial" w:eastAsia="Arial" w:cs="Arial"/>
           <w:color w:val="auto"/>
           <w:sz w:val="24"/>
           <w:szCs w:val="24"/>
@@ -656,7 +656,7 @@
         <w:spacing w:before="240" w:after="240" w:line="276" w:lineRule="auto"/>
         <w:ind w:firstLine="720"/>
         <w:rPr>
-          <w:rFonts w:ascii="Arial" w:eastAsia="Arial" w:hAnsi="Arial" w:cs="Arial"/>
+          <w:rFonts w:ascii="Arial" w:hAnsi="Arial" w:eastAsia="Arial" w:cs="Arial"/>
           <w:color w:val="auto"/>
           <w:sz w:val="24"/>
           <w:szCs w:val="24"/>
@@ -665,7 +665,7 @@
       </w:pPr>
       <w:r>
         <w:rPr>
-          <w:rFonts w:ascii="Arial" w:eastAsia="Arial" w:hAnsi="Arial" w:cs="Arial"/>
+          <w:rFonts w:ascii="Arial" w:hAnsi="Arial" w:eastAsia="Arial" w:cs="Arial"/>
           <w:color w:val="auto"/>
           <w:sz w:val="24"/>
           <w:szCs w:val="24"/>
@@ -675,7 +675,7 @@
       </w:r>
       <w:r>
         <w:rPr>
-          <w:rFonts w:ascii="Arial" w:eastAsia="Arial" w:hAnsi="Arial" w:cs="Arial"/>
+          <w:rFonts w:ascii="Arial" w:hAnsi="Arial" w:eastAsia="Arial" w:cs="Arial"/>
           <w:b/>
           <w:color w:val="auto"/>
           <w:sz w:val="24"/>
@@ -686,7 +686,7 @@
       </w:r>
       <w:r>
         <w:rPr>
-          <w:rFonts w:ascii="Arial" w:eastAsia="Arial" w:hAnsi="Arial" w:cs="Arial"/>
+          <w:rFonts w:ascii="Arial" w:hAnsi="Arial" w:eastAsia="Arial" w:cs="Arial"/>
           <w:color w:val="auto"/>
           <w:sz w:val="24"/>
           <w:szCs w:val="24"/>
@@ -696,7 +696,7 @@
       </w:r>
       <w:r>
         <w:rPr>
-          <w:rFonts w:ascii="Arial" w:eastAsia="Arial" w:hAnsi="Arial" w:cs="Arial"/>
+          <w:rFonts w:ascii="Arial" w:hAnsi="Arial" w:eastAsia="Arial" w:cs="Arial"/>
           <w:b/>
           <w:color w:val="auto"/>
           <w:sz w:val="24"/>
@@ -707,7 +707,7 @@
       </w:r>
       <w:r>
         <w:rPr>
-          <w:rFonts w:ascii="Arial" w:eastAsia="Arial" w:hAnsi="Arial" w:cs="Arial"/>
+          <w:rFonts w:ascii="Arial" w:hAnsi="Arial" w:eastAsia="Arial" w:cs="Arial"/>
           <w:color w:val="auto"/>
           <w:sz w:val="24"/>
           <w:szCs w:val="24"/>
@@ -717,7 +717,7 @@
       </w:r>
       <w:r>
         <w:rPr>
-          <w:rFonts w:ascii="Arial" w:eastAsia="Arial" w:hAnsi="Arial" w:cs="Arial"/>
+          <w:rFonts w:ascii="Arial" w:hAnsi="Arial" w:eastAsia="Arial" w:cs="Arial"/>
           <w:color w:val="auto"/>
           <w:sz w:val="24"/>
           <w:szCs w:val="24"/>
@@ -728,7 +728,7 @@
       </w:r>
       <w:r>
         <w:rPr>
-          <w:rFonts w:ascii="Arial" w:eastAsia="Arial" w:hAnsi="Arial" w:cs="Arial"/>
+          <w:rFonts w:ascii="Arial" w:hAnsi="Arial" w:eastAsia="Arial" w:cs="Arial"/>
           <w:color w:val="auto"/>
           <w:sz w:val="24"/>
           <w:szCs w:val="24"/>
@@ -738,7 +738,7 @@
       </w:r>
       <w:r>
         <w:rPr>
-          <w:rFonts w:ascii="Arial" w:eastAsia="Arial" w:hAnsi="Arial" w:cs="Arial"/>
+          <w:rFonts w:ascii="Arial" w:hAnsi="Arial" w:eastAsia="Arial" w:cs="Arial"/>
           <w:color w:val="auto"/>
           <w:sz w:val="24"/>
           <w:szCs w:val="24"/>
@@ -749,7 +749,7 @@
       </w:r>
       <w:r>
         <w:rPr>
-          <w:rFonts w:ascii="Arial" w:eastAsia="Arial" w:hAnsi="Arial" w:cs="Arial"/>
+          <w:rFonts w:ascii="Arial" w:hAnsi="Arial" w:eastAsia="Arial" w:cs="Arial"/>
           <w:color w:val="auto"/>
           <w:sz w:val="24"/>
           <w:szCs w:val="24"/>
@@ -763,7 +763,7 @@
         <w:spacing w:before="240" w:after="240" w:line="276" w:lineRule="auto"/>
         <w:ind w:firstLine="720"/>
         <w:rPr>
-          <w:rFonts w:ascii="Arial" w:eastAsia="Arial" w:hAnsi="Arial" w:cs="Arial"/>
+          <w:rFonts w:ascii="Arial" w:hAnsi="Arial" w:eastAsia="Arial" w:cs="Arial"/>
           <w:color w:val="auto"/>
           <w:sz w:val="24"/>
           <w:szCs w:val="24"/>
@@ -772,7 +772,7 @@
       </w:pPr>
       <w:r>
         <w:rPr>
-          <w:rFonts w:ascii="Arial" w:eastAsia="Arial" w:hAnsi="Arial" w:cs="Arial"/>
+          <w:rFonts w:ascii="Arial" w:hAnsi="Arial" w:eastAsia="Arial" w:cs="Arial"/>
           <w:color w:val="auto"/>
           <w:sz w:val="24"/>
           <w:szCs w:val="24"/>
@@ -782,7 +782,7 @@
       </w:r>
       <w:r>
         <w:rPr>
-          <w:rFonts w:ascii="Arial" w:eastAsia="Arial" w:hAnsi="Arial" w:cs="Arial"/>
+          <w:rFonts w:ascii="Arial" w:hAnsi="Arial" w:eastAsia="Arial" w:cs="Arial"/>
           <w:b/>
           <w:color w:val="auto"/>
           <w:sz w:val="24"/>
@@ -793,7 +793,7 @@
       </w:r>
       <w:r>
         <w:rPr>
-          <w:rFonts w:ascii="Arial" w:eastAsia="Arial" w:hAnsi="Arial" w:cs="Arial"/>
+          <w:rFonts w:ascii="Arial" w:hAnsi="Arial" w:eastAsia="Arial" w:cs="Arial"/>
           <w:bCs/>
           <w:color w:val="auto"/>
           <w:sz w:val="24"/>
@@ -804,7 +804,7 @@
       </w:r>
       <w:r>
         <w:rPr>
-          <w:rFonts w:ascii="Arial" w:eastAsia="Arial" w:hAnsi="Arial" w:cs="Arial"/>
+          <w:rFonts w:ascii="Arial" w:hAnsi="Arial" w:eastAsia="Arial" w:cs="Arial"/>
           <w:color w:val="auto"/>
           <w:sz w:val="24"/>
           <w:szCs w:val="24"/>
@@ -818,7 +818,7 @@
         <w:spacing w:before="240" w:after="240" w:line="276" w:lineRule="auto"/>
         <w:ind w:firstLine="720"/>
         <w:rPr>
-          <w:rFonts w:ascii="Arial" w:eastAsia="Arial" w:hAnsi="Arial" w:cs="Arial"/>
+          <w:rFonts w:ascii="Arial" w:hAnsi="Arial" w:eastAsia="Arial" w:cs="Arial"/>
           <w:color w:val="auto"/>
           <w:sz w:val="24"/>
           <w:szCs w:val="24"/>
@@ -827,7 +827,7 @@
       </w:pPr>
       <w:r>
         <w:rPr>
-          <w:rFonts w:ascii="Arial" w:eastAsia="Arial" w:hAnsi="Arial" w:cs="Arial"/>
+          <w:rFonts w:ascii="Arial" w:hAnsi="Arial" w:eastAsia="Arial" w:cs="Arial"/>
           <w:color w:val="auto"/>
           <w:sz w:val="24"/>
           <w:szCs w:val="24"/>
@@ -837,7 +837,7 @@
       </w:r>
       <w:r>
         <w:rPr>
-          <w:rFonts w:ascii="Arial" w:eastAsia="Arial" w:hAnsi="Arial" w:cs="Arial"/>
+          <w:rFonts w:ascii="Arial" w:hAnsi="Arial" w:eastAsia="Arial" w:cs="Arial"/>
           <w:b/>
           <w:color w:val="auto"/>
           <w:sz w:val="24"/>
@@ -848,7 +848,7 @@
       </w:r>
       <w:r>
         <w:rPr>
-          <w:rFonts w:ascii="Arial" w:eastAsia="Arial" w:hAnsi="Arial" w:cs="Arial"/>
+          <w:rFonts w:ascii="Arial" w:hAnsi="Arial" w:eastAsia="Arial" w:cs="Arial"/>
           <w:color w:val="auto"/>
           <w:sz w:val="24"/>
           <w:szCs w:val="24"/>
@@ -858,7 +858,7 @@
       </w:r>
       <w:r>
         <w:rPr>
-          <w:rFonts w:ascii="Arial" w:eastAsia="Arial" w:hAnsi="Arial" w:cs="Arial"/>
+          <w:rFonts w:ascii="Arial" w:hAnsi="Arial" w:eastAsia="Arial" w:cs="Arial"/>
           <w:b/>
           <w:color w:val="auto"/>
           <w:sz w:val="24"/>
@@ -869,7 +869,7 @@
       </w:r>
       <w:r>
         <w:rPr>
-          <w:rFonts w:ascii="Arial" w:eastAsia="Arial" w:hAnsi="Arial" w:cs="Arial"/>
+          <w:rFonts w:ascii="Arial" w:hAnsi="Arial" w:eastAsia="Arial" w:cs="Arial"/>
           <w:color w:val="auto"/>
           <w:sz w:val="24"/>
           <w:szCs w:val="24"/>
@@ -883,7 +883,7 @@
         <w:spacing w:before="240" w:after="240" w:line="276" w:lineRule="auto"/>
         <w:ind w:firstLine="720"/>
         <w:rPr>
-          <w:rFonts w:ascii="Arial" w:eastAsia="Arial" w:hAnsi="Arial" w:cs="Arial"/>
+          <w:rFonts w:ascii="Arial" w:hAnsi="Arial" w:eastAsia="Arial" w:cs="Arial"/>
           <w:color w:val="auto"/>
           <w:sz w:val="24"/>
           <w:szCs w:val="24"/>
@@ -892,7 +892,7 @@
       </w:pPr>
       <w:r>
         <w:rPr>
-          <w:rFonts w:ascii="Arial" w:eastAsia="Arial" w:hAnsi="Arial" w:cs="Arial"/>
+          <w:rFonts w:ascii="Arial" w:hAnsi="Arial" w:eastAsia="Arial" w:cs="Arial"/>
           <w:color w:val="auto"/>
           <w:sz w:val="24"/>
           <w:szCs w:val="24"/>
@@ -902,7 +902,7 @@
       </w:r>
       <w:r>
         <w:rPr>
-          <w:rFonts w:ascii="Arial" w:eastAsia="Arial" w:hAnsi="Arial" w:cs="Arial"/>
+          <w:rFonts w:ascii="Arial" w:hAnsi="Arial" w:eastAsia="Arial" w:cs="Arial"/>
           <w:b/>
           <w:color w:val="auto"/>
           <w:sz w:val="24"/>
@@ -913,7 +913,7 @@
       </w:r>
       <w:r>
         <w:rPr>
-          <w:rFonts w:ascii="Arial" w:eastAsia="Arial" w:hAnsi="Arial" w:cs="Arial"/>
+          <w:rFonts w:ascii="Arial" w:hAnsi="Arial" w:eastAsia="Arial" w:cs="Arial"/>
           <w:color w:val="auto"/>
           <w:sz w:val="24"/>
           <w:szCs w:val="24"/>
@@ -927,7 +927,7 @@
         <w:spacing w:before="240" w:after="240" w:line="276" w:lineRule="auto"/>
         <w:ind w:firstLine="720"/>
         <w:rPr>
-          <w:rFonts w:ascii="Arial" w:eastAsia="Arial" w:hAnsi="Arial" w:cs="Arial"/>
+          <w:rFonts w:ascii="Arial" w:hAnsi="Arial" w:eastAsia="Arial" w:cs="Arial"/>
           <w:color w:val="auto"/>
           <w:sz w:val="24"/>
           <w:szCs w:val="24"/>
@@ -940,7 +940,7 @@
         <w:spacing w:before="240" w:after="240" w:line="276" w:lineRule="auto"/>
         <w:ind w:firstLine="720"/>
         <w:rPr>
-          <w:rFonts w:ascii="Arial" w:eastAsia="Arial" w:hAnsi="Arial" w:cs="Arial"/>
+          <w:rFonts w:ascii="Arial" w:hAnsi="Arial" w:eastAsia="Arial" w:cs="Arial"/>
           <w:color w:val="auto"/>
           <w:sz w:val="24"/>
           <w:szCs w:val="24"/>
@@ -1067,7 +1067,7 @@
         <w:lastRenderedPageBreak/>
         <w:t>Esquema Relacional e Dependências Fu</w:t>
       </w:r>
-      <w:bookmarkStart w:id="1" w:name="_Hlk67853483"/>
+      <w:bookmarkStart w:name="_Hlk67853483" w:id="1"/>
       <w:r>
         <w:rPr>
           <w:sz w:val="44"/>
@@ -1508,6 +1508,7 @@
         </w:rPr>
         <w:t xml:space="preserve"> (</w:t>
       </w:r>
+      <w:proofErr w:type="spellStart"/>
       <w:r>
         <w:rPr>
           <w:rFonts w:ascii="Consolas" w:hAnsi="Consolas"/>
@@ -1518,14 +1519,35 @@
         </w:rPr>
         <w:t>idConteudo</w:t>
       </w:r>
-      <w:r>
-        <w:rPr>
-          <w:rFonts w:ascii="Consolas" w:hAnsi="Consolas"/>
-          <w:color w:val="auto"/>
-          <w:sz w:val="24"/>
-          <w:szCs w:val="24"/>
-        </w:rPr>
-        <w:t xml:space="preserve">-&gt;Conteudo, </w:t>
+      <w:proofErr w:type="spellEnd"/>
+      <w:r>
+        <w:rPr>
+          <w:rFonts w:ascii="Consolas" w:hAnsi="Consolas"/>
+          <w:color w:val="auto"/>
+          <w:sz w:val="24"/>
+          <w:szCs w:val="24"/>
+        </w:rPr>
+        <w:t>-&gt;</w:t>
+      </w:r>
+      <w:proofErr w:type="spellStart"/>
+      <w:r>
+        <w:rPr>
+          <w:rFonts w:ascii="Consolas" w:hAnsi="Consolas"/>
+          <w:color w:val="auto"/>
+          <w:sz w:val="24"/>
+          <w:szCs w:val="24"/>
+        </w:rPr>
+        <w:t>Conteudo</w:t>
+      </w:r>
+      <w:proofErr w:type="spellEnd"/>
+      <w:r>
+        <w:rPr>
+          <w:rFonts w:ascii="Consolas" w:hAnsi="Consolas"/>
+          <w:color w:val="auto"/>
+          <w:sz w:val="24"/>
+          <w:szCs w:val="24"/>
+        </w:rPr>
+        <w:t xml:space="preserve">, </w:t>
       </w:r>
       <w:r>
         <w:rPr>
@@ -1544,7 +1566,27 @@
           <w:sz w:val="24"/>
           <w:szCs w:val="24"/>
         </w:rPr>
-        <w:t>-&gt;Genero);</w:t>
+        <w:t>-&gt;</w:t>
+      </w:r>
+      <w:proofErr w:type="spellStart"/>
+      <w:r>
+        <w:rPr>
+          <w:rFonts w:ascii="Consolas" w:hAnsi="Consolas"/>
+          <w:color w:val="auto"/>
+          <w:sz w:val="24"/>
+          <w:szCs w:val="24"/>
+        </w:rPr>
+        <w:t>Genero</w:t>
+      </w:r>
+      <w:proofErr w:type="spellEnd"/>
+      <w:r>
+        <w:rPr>
+          <w:rFonts w:ascii="Consolas" w:hAnsi="Consolas"/>
+          <w:color w:val="auto"/>
+          <w:sz w:val="24"/>
+          <w:szCs w:val="24"/>
+        </w:rPr>
+        <w:t>);</w:t>
       </w:r>
     </w:p>
     <w:p>
@@ -1667,8 +1709,29 @@
           <w:sz w:val="24"/>
           <w:szCs w:val="24"/>
         </w:rPr>
-        <w:t>-ConteudoEspecial(</w:t>
-      </w:r>
+        <w:t>-</w:t>
+      </w:r>
+      <w:proofErr w:type="spellStart"/>
+      <w:r>
+        <w:rPr>
+          <w:rFonts w:ascii="Consolas" w:hAnsi="Consolas"/>
+          <w:color w:val="auto"/>
+          <w:sz w:val="24"/>
+          <w:szCs w:val="24"/>
+        </w:rPr>
+        <w:t>ConteudoEspecial</w:t>
+      </w:r>
+      <w:proofErr w:type="spellEnd"/>
+      <w:r>
+        <w:rPr>
+          <w:rFonts w:ascii="Consolas" w:hAnsi="Consolas"/>
+          <w:color w:val="auto"/>
+          <w:sz w:val="24"/>
+          <w:szCs w:val="24"/>
+        </w:rPr>
+        <w:t>(</w:t>
+      </w:r>
+      <w:proofErr w:type="spellStart"/>
       <w:r>
         <w:rPr>
           <w:rFonts w:ascii="Consolas" w:hAnsi="Consolas"/>
@@ -1679,14 +1742,15 @@
         </w:rPr>
         <w:t>idConteudo</w:t>
       </w:r>
-      <w:r>
-        <w:rPr>
-          <w:rFonts w:ascii="Consolas" w:hAnsi="Consolas"/>
-          <w:color w:val="auto"/>
-          <w:sz w:val="24"/>
-          <w:szCs w:val="24"/>
-        </w:rPr>
-        <w:t xml:space="preserve">-&gt;Conteudo, duracao, sinopse, </w:t>
+      <w:proofErr w:type="spellEnd"/>
+      <w:r>
+        <w:rPr>
+          <w:rFonts w:ascii="Consolas" w:hAnsi="Consolas"/>
+          <w:color w:val="auto"/>
+          <w:sz w:val="24"/>
+          <w:szCs w:val="24"/>
+        </w:rPr>
+        <w:t>-&gt;</w:t>
       </w:r>
       <w:proofErr w:type="spellStart"/>
       <w:r>
@@ -1696,6 +1760,46 @@
           <w:sz w:val="24"/>
           <w:szCs w:val="24"/>
         </w:rPr>
+        <w:t>Conteudo</w:t>
+      </w:r>
+      <w:proofErr w:type="spellEnd"/>
+      <w:r>
+        <w:rPr>
+          <w:rFonts w:ascii="Consolas" w:hAnsi="Consolas"/>
+          <w:color w:val="auto"/>
+          <w:sz w:val="24"/>
+          <w:szCs w:val="24"/>
+        </w:rPr>
+        <w:t xml:space="preserve">, </w:t>
+      </w:r>
+      <w:proofErr w:type="spellStart"/>
+      <w:r>
+        <w:rPr>
+          <w:rFonts w:ascii="Consolas" w:hAnsi="Consolas"/>
+          <w:color w:val="auto"/>
+          <w:sz w:val="24"/>
+          <w:szCs w:val="24"/>
+        </w:rPr>
+        <w:t>duracao</w:t>
+      </w:r>
+      <w:proofErr w:type="spellEnd"/>
+      <w:r>
+        <w:rPr>
+          <w:rFonts w:ascii="Consolas" w:hAnsi="Consolas"/>
+          <w:color w:val="auto"/>
+          <w:sz w:val="24"/>
+          <w:szCs w:val="24"/>
+        </w:rPr>
+        <w:t xml:space="preserve">, sinopse, </w:t>
+      </w:r>
+      <w:proofErr w:type="spellStart"/>
+      <w:r>
+        <w:rPr>
+          <w:rFonts w:ascii="Consolas" w:hAnsi="Consolas"/>
+          <w:color w:val="auto"/>
+          <w:sz w:val="24"/>
+          <w:szCs w:val="24"/>
+        </w:rPr>
         <w:t>idConteudoIncidido</w:t>
       </w:r>
       <w:proofErr w:type="spellEnd"/>
@@ -1706,7 +1810,27 @@
           <w:sz w:val="24"/>
           <w:szCs w:val="24"/>
         </w:rPr>
-        <w:t xml:space="preserve"> -&gt; Conteudo);</w:t>
+        <w:t xml:space="preserve"> -&gt; </w:t>
+      </w:r>
+      <w:proofErr w:type="spellStart"/>
+      <w:r>
+        <w:rPr>
+          <w:rFonts w:ascii="Consolas" w:hAnsi="Consolas"/>
+          <w:color w:val="auto"/>
+          <w:sz w:val="24"/>
+          <w:szCs w:val="24"/>
+        </w:rPr>
+        <w:t>Conteudo</w:t>
+      </w:r>
+      <w:proofErr w:type="spellEnd"/>
+      <w:r>
+        <w:rPr>
+          <w:rFonts w:ascii="Consolas" w:hAnsi="Consolas"/>
+          <w:color w:val="auto"/>
+          <w:sz w:val="24"/>
+          <w:szCs w:val="24"/>
+        </w:rPr>
+        <w:t>);</w:t>
       </w:r>
     </w:p>
     <w:p>
@@ -1731,7 +1855,27 @@
           <w:sz w:val="24"/>
           <w:szCs w:val="24"/>
         </w:rPr>
-        <w:t xml:space="preserve">idConteudo -&gt; duracao, sinopse, </w:t>
+        <w:t xml:space="preserve">idConteudo -&gt; </w:t>
+      </w:r>
+      <w:proofErr w:type="spellStart"/>
+      <w:r>
+        <w:rPr>
+          <w:rFonts w:ascii="Consolas" w:hAnsi="Consolas"/>
+          <w:color w:val="auto"/>
+          <w:sz w:val="24"/>
+          <w:szCs w:val="24"/>
+        </w:rPr>
+        <w:t>duracao</w:t>
+      </w:r>
+      <w:proofErr w:type="spellEnd"/>
+      <w:r>
+        <w:rPr>
+          <w:rFonts w:ascii="Consolas" w:hAnsi="Consolas"/>
+          <w:color w:val="auto"/>
+          <w:sz w:val="24"/>
+          <w:szCs w:val="24"/>
+        </w:rPr>
+        <w:t xml:space="preserve">, sinopse, </w:t>
       </w:r>
       <w:proofErr w:type="spellStart"/>
       <w:r>
@@ -1999,6 +2143,7 @@
         </w:rPr>
         <w:t>(</w:t>
       </w:r>
+      <w:proofErr w:type="spellStart"/>
       <w:r>
         <w:rPr>
           <w:rFonts w:ascii="Consolas" w:hAnsi="Consolas"/>
@@ -2009,15 +2154,37 @@
         </w:rPr>
         <w:t>idConteudo</w:t>
       </w:r>
-      <w:r>
-        <w:rPr>
-          <w:rFonts w:ascii="Consolas" w:hAnsi="Consolas"/>
-          <w:color w:val="auto"/>
-          <w:sz w:val="24"/>
-          <w:szCs w:val="24"/>
-        </w:rPr>
-        <w:t xml:space="preserve"> -&gt; ConteudoEspecial, </w:t>
-      </w:r>
+      <w:proofErr w:type="spellEnd"/>
+      <w:r>
+        <w:rPr>
+          <w:rFonts w:ascii="Consolas" w:hAnsi="Consolas"/>
+          <w:color w:val="auto"/>
+          <w:sz w:val="24"/>
+          <w:szCs w:val="24"/>
+        </w:rPr>
+        <w:t xml:space="preserve"> -&gt; </w:t>
+      </w:r>
+      <w:proofErr w:type="spellStart"/>
+      <w:r>
+        <w:rPr>
+          <w:rFonts w:ascii="Consolas" w:hAnsi="Consolas"/>
+          <w:color w:val="auto"/>
+          <w:sz w:val="24"/>
+          <w:szCs w:val="24"/>
+        </w:rPr>
+        <w:t>ConteudoEspecial</w:t>
+      </w:r>
+      <w:proofErr w:type="spellEnd"/>
+      <w:r>
+        <w:rPr>
+          <w:rFonts w:ascii="Consolas" w:hAnsi="Consolas"/>
+          <w:color w:val="auto"/>
+          <w:sz w:val="24"/>
+          <w:szCs w:val="24"/>
+        </w:rPr>
+        <w:t xml:space="preserve">, </w:t>
+      </w:r>
+      <w:proofErr w:type="spellStart"/>
       <w:r>
         <w:rPr>
           <w:rFonts w:ascii="Consolas" w:hAnsi="Consolas"/>
@@ -2028,6 +2195,7 @@
         </w:rPr>
         <w:t>resolucao</w:t>
       </w:r>
+      <w:proofErr w:type="spellEnd"/>
       <w:r>
         <w:rPr>
           <w:rFonts w:ascii="Consolas" w:hAnsi="Consolas"/>
@@ -2073,15 +2241,6 @@
           <w:szCs w:val="24"/>
         </w:rPr>
       </w:pPr>
-      <w:r>
-        <w:rPr>
-          <w:rFonts w:ascii="Consolas" w:hAnsi="Consolas"/>
-          <w:color w:val="auto"/>
-          <w:sz w:val="24"/>
-          <w:szCs w:val="24"/>
-        </w:rPr>
-        <w:t xml:space="preserve">idConteudo, resolucao -&gt; </w:t>
-      </w:r>
       <w:proofErr w:type="spellStart"/>
       <w:r>
         <w:rPr>
@@ -2090,6 +2249,46 @@
           <w:sz w:val="24"/>
           <w:szCs w:val="24"/>
         </w:rPr>
+        <w:t>idConteudo</w:t>
+      </w:r>
+      <w:proofErr w:type="spellEnd"/>
+      <w:r>
+        <w:rPr>
+          <w:rFonts w:ascii="Consolas" w:hAnsi="Consolas"/>
+          <w:color w:val="auto"/>
+          <w:sz w:val="24"/>
+          <w:szCs w:val="24"/>
+        </w:rPr>
+        <w:t xml:space="preserve">, </w:t>
+      </w:r>
+      <w:proofErr w:type="spellStart"/>
+      <w:r>
+        <w:rPr>
+          <w:rFonts w:ascii="Consolas" w:hAnsi="Consolas"/>
+          <w:color w:val="auto"/>
+          <w:sz w:val="24"/>
+          <w:szCs w:val="24"/>
+        </w:rPr>
+        <w:t>resolucao</w:t>
+      </w:r>
+      <w:proofErr w:type="spellEnd"/>
+      <w:r>
+        <w:rPr>
+          <w:rFonts w:ascii="Consolas" w:hAnsi="Consolas"/>
+          <w:color w:val="auto"/>
+          <w:sz w:val="24"/>
+          <w:szCs w:val="24"/>
+        </w:rPr>
+        <w:t xml:space="preserve"> -&gt; </w:t>
+      </w:r>
+      <w:proofErr w:type="spellStart"/>
+      <w:r>
+        <w:rPr>
+          <w:rFonts w:ascii="Consolas" w:hAnsi="Consolas"/>
+          <w:color w:val="auto"/>
+          <w:sz w:val="24"/>
+          <w:szCs w:val="24"/>
+        </w:rPr>
         <w:t>urlVideo</w:t>
       </w:r>
       <w:proofErr w:type="spellEnd"/>
@@ -2133,6 +2332,7 @@
         </w:rPr>
         <w:t xml:space="preserve"> (</w:t>
       </w:r>
+      <w:proofErr w:type="spellStart"/>
       <w:r>
         <w:rPr>
           <w:rFonts w:ascii="Consolas" w:hAnsi="Consolas"/>
@@ -2143,6 +2343,7 @@
         </w:rPr>
         <w:t>idFilme</w:t>
       </w:r>
+      <w:proofErr w:type="spellEnd"/>
       <w:r>
         <w:rPr>
           <w:rFonts w:ascii="Consolas" w:hAnsi="Consolas"/>
@@ -2152,6 +2353,7 @@
         </w:rPr>
         <w:t xml:space="preserve">-&gt;Filme, </w:t>
       </w:r>
+      <w:proofErr w:type="spellStart"/>
       <w:r>
         <w:rPr>
           <w:rFonts w:ascii="Consolas" w:hAnsi="Consolas"/>
@@ -2162,6 +2364,7 @@
         </w:rPr>
         <w:t>resolucao</w:t>
       </w:r>
+      <w:proofErr w:type="spellEnd"/>
       <w:r>
         <w:rPr>
           <w:rFonts w:ascii="Consolas" w:hAnsi="Consolas"/>
@@ -2207,15 +2410,6 @@
           <w:szCs w:val="24"/>
         </w:rPr>
       </w:pPr>
-      <w:r>
-        <w:rPr>
-          <w:rFonts w:ascii="Consolas" w:hAnsi="Consolas"/>
-          <w:color w:val="auto"/>
-          <w:sz w:val="24"/>
-          <w:szCs w:val="24"/>
-        </w:rPr>
-        <w:t xml:space="preserve">idConteudo, resolucao -&gt; </w:t>
-      </w:r>
       <w:proofErr w:type="spellStart"/>
       <w:r>
         <w:rPr>
@@ -2224,6 +2418,46 @@
           <w:sz w:val="24"/>
           <w:szCs w:val="24"/>
         </w:rPr>
+        <w:t>idConteudo</w:t>
+      </w:r>
+      <w:proofErr w:type="spellEnd"/>
+      <w:r>
+        <w:rPr>
+          <w:rFonts w:ascii="Consolas" w:hAnsi="Consolas"/>
+          <w:color w:val="auto"/>
+          <w:sz w:val="24"/>
+          <w:szCs w:val="24"/>
+        </w:rPr>
+        <w:t xml:space="preserve">, </w:t>
+      </w:r>
+      <w:proofErr w:type="spellStart"/>
+      <w:r>
+        <w:rPr>
+          <w:rFonts w:ascii="Consolas" w:hAnsi="Consolas"/>
+          <w:color w:val="auto"/>
+          <w:sz w:val="24"/>
+          <w:szCs w:val="24"/>
+        </w:rPr>
+        <w:t>resolucao</w:t>
+      </w:r>
+      <w:proofErr w:type="spellEnd"/>
+      <w:r>
+        <w:rPr>
+          <w:rFonts w:ascii="Consolas" w:hAnsi="Consolas"/>
+          <w:color w:val="auto"/>
+          <w:sz w:val="24"/>
+          <w:szCs w:val="24"/>
+        </w:rPr>
+        <w:t xml:space="preserve"> -&gt; </w:t>
+      </w:r>
+      <w:proofErr w:type="spellStart"/>
+      <w:r>
+        <w:rPr>
+          <w:rFonts w:ascii="Consolas" w:hAnsi="Consolas"/>
+          <w:color w:val="auto"/>
+          <w:sz w:val="24"/>
+          <w:szCs w:val="24"/>
+        </w:rPr>
         <w:t>urlVideo</w:t>
       </w:r>
       <w:proofErr w:type="spellEnd"/>
@@ -2267,6 +2501,7 @@
         </w:rPr>
         <w:t xml:space="preserve"> (</w:t>
       </w:r>
+      <w:proofErr w:type="spellStart"/>
       <w:r>
         <w:rPr>
           <w:rFonts w:ascii="Consolas" w:hAnsi="Consolas"/>
@@ -2277,6 +2512,7 @@
         </w:rPr>
         <w:t>idEpisodio</w:t>
       </w:r>
+      <w:proofErr w:type="spellEnd"/>
       <w:r>
         <w:rPr>
           <w:rFonts w:ascii="Consolas" w:hAnsi="Consolas"/>
@@ -2286,6 +2522,7 @@
         </w:rPr>
         <w:t xml:space="preserve">-&gt;Episodio, </w:t>
       </w:r>
+      <w:proofErr w:type="spellStart"/>
       <w:r>
         <w:rPr>
           <w:rFonts w:ascii="Consolas" w:hAnsi="Consolas"/>
@@ -2296,6 +2533,7 @@
         </w:rPr>
         <w:t>resolucao</w:t>
       </w:r>
+      <w:proofErr w:type="spellEnd"/>
       <w:r>
         <w:rPr>
           <w:rFonts w:ascii="Consolas" w:hAnsi="Consolas"/>
@@ -2341,15 +2579,6 @@
           <w:szCs w:val="24"/>
         </w:rPr>
       </w:pPr>
-      <w:r>
-        <w:rPr>
-          <w:rFonts w:ascii="Consolas" w:hAnsi="Consolas"/>
-          <w:color w:val="auto"/>
-          <w:sz w:val="24"/>
-          <w:szCs w:val="24"/>
-        </w:rPr>
-        <w:t xml:space="preserve">idConteudo, resolucao -&gt; </w:t>
-      </w:r>
       <w:proofErr w:type="spellStart"/>
       <w:r>
         <w:rPr>
@@ -2358,6 +2587,46 @@
           <w:sz w:val="24"/>
           <w:szCs w:val="24"/>
         </w:rPr>
+        <w:t>idConteudo</w:t>
+      </w:r>
+      <w:proofErr w:type="spellEnd"/>
+      <w:r>
+        <w:rPr>
+          <w:rFonts w:ascii="Consolas" w:hAnsi="Consolas"/>
+          <w:color w:val="auto"/>
+          <w:sz w:val="24"/>
+          <w:szCs w:val="24"/>
+        </w:rPr>
+        <w:t xml:space="preserve">, </w:t>
+      </w:r>
+      <w:proofErr w:type="spellStart"/>
+      <w:r>
+        <w:rPr>
+          <w:rFonts w:ascii="Consolas" w:hAnsi="Consolas"/>
+          <w:color w:val="auto"/>
+          <w:sz w:val="24"/>
+          <w:szCs w:val="24"/>
+        </w:rPr>
+        <w:t>resolucao</w:t>
+      </w:r>
+      <w:proofErr w:type="spellEnd"/>
+      <w:r>
+        <w:rPr>
+          <w:rFonts w:ascii="Consolas" w:hAnsi="Consolas"/>
+          <w:color w:val="auto"/>
+          <w:sz w:val="24"/>
+          <w:szCs w:val="24"/>
+        </w:rPr>
+        <w:t xml:space="preserve"> -&gt; </w:t>
+      </w:r>
+      <w:proofErr w:type="spellStart"/>
+      <w:r>
+        <w:rPr>
+          <w:rFonts w:ascii="Consolas" w:hAnsi="Consolas"/>
+          <w:color w:val="auto"/>
+          <w:sz w:val="24"/>
+          <w:szCs w:val="24"/>
+        </w:rPr>
         <w:t>urlVideo</w:t>
       </w:r>
       <w:proofErr w:type="spellEnd"/>
@@ -2459,6 +2728,7 @@
         </w:rPr>
         <w:t xml:space="preserve"> (</w:t>
       </w:r>
+      <w:proofErr w:type="spellStart"/>
       <w:r>
         <w:rPr>
           <w:rFonts w:ascii="Consolas" w:hAnsi="Consolas"/>
@@ -2469,6 +2739,7 @@
         </w:rPr>
         <w:t>idPerfil</w:t>
       </w:r>
+      <w:proofErr w:type="spellEnd"/>
       <w:r>
         <w:rPr>
           <w:rFonts w:ascii="Consolas" w:hAnsi="Consolas"/>
@@ -2478,6 +2749,7 @@
         </w:rPr>
         <w:t xml:space="preserve">-&gt;Perfil, </w:t>
       </w:r>
+      <w:proofErr w:type="spellStart"/>
       <w:r>
         <w:rPr>
           <w:rFonts w:ascii="Consolas" w:hAnsi="Consolas"/>
@@ -2488,14 +2760,55 @@
         </w:rPr>
         <w:t>idConteudo</w:t>
       </w:r>
-      <w:r>
-        <w:rPr>
-          <w:rFonts w:ascii="Consolas" w:hAnsi="Consolas"/>
-          <w:color w:val="auto"/>
-          <w:sz w:val="24"/>
-          <w:szCs w:val="24"/>
-        </w:rPr>
-        <w:t>-&gt;Conteudo, dataVisualizacao);</w:t>
+      <w:proofErr w:type="spellEnd"/>
+      <w:r>
+        <w:rPr>
+          <w:rFonts w:ascii="Consolas" w:hAnsi="Consolas"/>
+          <w:color w:val="auto"/>
+          <w:sz w:val="24"/>
+          <w:szCs w:val="24"/>
+        </w:rPr>
+        <w:t>-&gt;</w:t>
+      </w:r>
+      <w:proofErr w:type="spellStart"/>
+      <w:r>
+        <w:rPr>
+          <w:rFonts w:ascii="Consolas" w:hAnsi="Consolas"/>
+          <w:color w:val="auto"/>
+          <w:sz w:val="24"/>
+          <w:szCs w:val="24"/>
+        </w:rPr>
+        <w:t>Conteudo</w:t>
+      </w:r>
+      <w:proofErr w:type="spellEnd"/>
+      <w:r>
+        <w:rPr>
+          <w:rFonts w:ascii="Consolas" w:hAnsi="Consolas"/>
+          <w:color w:val="auto"/>
+          <w:sz w:val="24"/>
+          <w:szCs w:val="24"/>
+        </w:rPr>
+        <w:t xml:space="preserve">, </w:t>
+      </w:r>
+      <w:proofErr w:type="spellStart"/>
+      <w:r>
+        <w:rPr>
+          <w:rFonts w:ascii="Consolas" w:hAnsi="Consolas"/>
+          <w:color w:val="auto"/>
+          <w:sz w:val="24"/>
+          <w:szCs w:val="24"/>
+        </w:rPr>
+        <w:t>dataVisualizacao</w:t>
+      </w:r>
+      <w:proofErr w:type="spellEnd"/>
+      <w:r>
+        <w:rPr>
+          <w:rFonts w:ascii="Consolas" w:hAnsi="Consolas"/>
+          <w:color w:val="auto"/>
+          <w:sz w:val="24"/>
+          <w:szCs w:val="24"/>
+        </w:rPr>
+        <w:t>);</w:t>
       </w:r>
     </w:p>
     <w:p>
@@ -2734,7 +3047,7 @@
           <w:szCs w:val="44"/>
         </w:rPr>
       </w:pPr>
-      <w:bookmarkStart w:id="2" w:name="_Hlk67853461"/>
+      <w:bookmarkStart w:name="_Hlk67853461" w:id="2"/>
       <w:r>
         <w:rPr>
           <w:sz w:val="44"/>
@@ -2762,7 +3075,7 @@
         <w:spacing w:before="240" w:after="240" w:line="276" w:lineRule="auto"/>
         <w:ind w:firstLine="720"/>
         <w:rPr>
-          <w:rFonts w:ascii="Arial" w:eastAsia="Arial" w:hAnsi="Arial" w:cs="Arial"/>
+          <w:rFonts w:ascii="Arial" w:hAnsi="Arial" w:eastAsia="Arial" w:cs="Arial"/>
           <w:color w:val="auto"/>
           <w:sz w:val="24"/>
           <w:szCs w:val="24"/>
@@ -2771,7 +3084,7 @@
       </w:pPr>
       <w:r>
         <w:rPr>
-          <w:rFonts w:ascii="Arial" w:eastAsia="Arial" w:hAnsi="Arial" w:cs="Arial"/>
+          <w:rFonts w:ascii="Arial" w:hAnsi="Arial" w:eastAsia="Arial" w:cs="Arial"/>
           <w:color w:val="auto"/>
           <w:sz w:val="24"/>
           <w:szCs w:val="24"/>
@@ -3448,7 +3761,47 @@
           <w:sz w:val="24"/>
           <w:szCs w:val="24"/>
         </w:rPr>
-        <w:t xml:space="preserve"> = {idConteudo, duracao, sinopse, </w:t>
+        <w:t xml:space="preserve"> = {</w:t>
+      </w:r>
+      <w:proofErr w:type="spellStart"/>
+      <w:r>
+        <w:rPr>
+          <w:rFonts w:ascii="Consolas" w:hAnsi="Consolas"/>
+          <w:color w:val="auto"/>
+          <w:sz w:val="24"/>
+          <w:szCs w:val="24"/>
+        </w:rPr>
+        <w:t>idConteudo</w:t>
+      </w:r>
+      <w:proofErr w:type="spellEnd"/>
+      <w:r>
+        <w:rPr>
+          <w:rFonts w:ascii="Consolas" w:hAnsi="Consolas"/>
+          <w:color w:val="auto"/>
+          <w:sz w:val="24"/>
+          <w:szCs w:val="24"/>
+        </w:rPr>
+        <w:t xml:space="preserve">, </w:t>
+      </w:r>
+      <w:proofErr w:type="spellStart"/>
+      <w:r>
+        <w:rPr>
+          <w:rFonts w:ascii="Consolas" w:hAnsi="Consolas"/>
+          <w:color w:val="auto"/>
+          <w:sz w:val="24"/>
+          <w:szCs w:val="24"/>
+        </w:rPr>
+        <w:t>duracao</w:t>
+      </w:r>
+      <w:proofErr w:type="spellEnd"/>
+      <w:r>
+        <w:rPr>
+          <w:rFonts w:ascii="Consolas" w:hAnsi="Consolas"/>
+          <w:color w:val="auto"/>
+          <w:sz w:val="24"/>
+          <w:szCs w:val="24"/>
+        </w:rPr>
+        <w:t xml:space="preserve">, sinopse, </w:t>
       </w:r>
       <w:proofErr w:type="spellStart"/>
       <w:r>
@@ -3789,7 +4142,47 @@
           <w:sz w:val="24"/>
           <w:szCs w:val="24"/>
         </w:rPr>
-        <w:t xml:space="preserve"> = {idConteudo, resolucao, </w:t>
+        <w:t xml:space="preserve"> = {</w:t>
+      </w:r>
+      <w:proofErr w:type="spellStart"/>
+      <w:r>
+        <w:rPr>
+          <w:rFonts w:ascii="Consolas" w:hAnsi="Consolas"/>
+          <w:color w:val="auto"/>
+          <w:sz w:val="24"/>
+          <w:szCs w:val="24"/>
+        </w:rPr>
+        <w:t>idConteudo</w:t>
+      </w:r>
+      <w:proofErr w:type="spellEnd"/>
+      <w:r>
+        <w:rPr>
+          <w:rFonts w:ascii="Consolas" w:hAnsi="Consolas"/>
+          <w:color w:val="auto"/>
+          <w:sz w:val="24"/>
+          <w:szCs w:val="24"/>
+        </w:rPr>
+        <w:t xml:space="preserve">, </w:t>
+      </w:r>
+      <w:proofErr w:type="spellStart"/>
+      <w:r>
+        <w:rPr>
+          <w:rFonts w:ascii="Consolas" w:hAnsi="Consolas"/>
+          <w:color w:val="auto"/>
+          <w:sz w:val="24"/>
+          <w:szCs w:val="24"/>
+        </w:rPr>
+        <w:t>resolucao</w:t>
+      </w:r>
+      <w:proofErr w:type="spellEnd"/>
+      <w:r>
+        <w:rPr>
+          <w:rFonts w:ascii="Consolas" w:hAnsi="Consolas"/>
+          <w:color w:val="auto"/>
+          <w:sz w:val="24"/>
+          <w:szCs w:val="24"/>
+        </w:rPr>
+        <w:t xml:space="preserve">, </w:t>
       </w:r>
       <w:proofErr w:type="spellStart"/>
       <w:r>
@@ -3893,7 +4286,47 @@
           <w:sz w:val="24"/>
           <w:szCs w:val="24"/>
         </w:rPr>
-        <w:t xml:space="preserve"> = {idFilme, resolucao, </w:t>
+        <w:t xml:space="preserve"> = {</w:t>
+      </w:r>
+      <w:proofErr w:type="spellStart"/>
+      <w:r>
+        <w:rPr>
+          <w:rFonts w:ascii="Consolas" w:hAnsi="Consolas"/>
+          <w:color w:val="auto"/>
+          <w:sz w:val="24"/>
+          <w:szCs w:val="24"/>
+        </w:rPr>
+        <w:t>idFilme</w:t>
+      </w:r>
+      <w:proofErr w:type="spellEnd"/>
+      <w:r>
+        <w:rPr>
+          <w:rFonts w:ascii="Consolas" w:hAnsi="Consolas"/>
+          <w:color w:val="auto"/>
+          <w:sz w:val="24"/>
+          <w:szCs w:val="24"/>
+        </w:rPr>
+        <w:t xml:space="preserve">, </w:t>
+      </w:r>
+      <w:proofErr w:type="spellStart"/>
+      <w:r>
+        <w:rPr>
+          <w:rFonts w:ascii="Consolas" w:hAnsi="Consolas"/>
+          <w:color w:val="auto"/>
+          <w:sz w:val="24"/>
+          <w:szCs w:val="24"/>
+        </w:rPr>
+        <w:t>resolucao</w:t>
+      </w:r>
+      <w:proofErr w:type="spellEnd"/>
+      <w:r>
+        <w:rPr>
+          <w:rFonts w:ascii="Consolas" w:hAnsi="Consolas"/>
+          <w:color w:val="auto"/>
+          <w:sz w:val="24"/>
+          <w:szCs w:val="24"/>
+        </w:rPr>
+        <w:t xml:space="preserve">, </w:t>
       </w:r>
       <w:proofErr w:type="spellStart"/>
       <w:r>
@@ -3997,7 +4430,47 @@
           <w:sz w:val="24"/>
           <w:szCs w:val="24"/>
         </w:rPr>
-        <w:t xml:space="preserve"> = {idEpisodio, resolucao, </w:t>
+        <w:t xml:space="preserve"> = {</w:t>
+      </w:r>
+      <w:proofErr w:type="spellStart"/>
+      <w:r>
+        <w:rPr>
+          <w:rFonts w:ascii="Consolas" w:hAnsi="Consolas"/>
+          <w:color w:val="auto"/>
+          <w:sz w:val="24"/>
+          <w:szCs w:val="24"/>
+        </w:rPr>
+        <w:t>idEpisodio</w:t>
+      </w:r>
+      <w:proofErr w:type="spellEnd"/>
+      <w:r>
+        <w:rPr>
+          <w:rFonts w:ascii="Consolas" w:hAnsi="Consolas"/>
+          <w:color w:val="auto"/>
+          <w:sz w:val="24"/>
+          <w:szCs w:val="24"/>
+        </w:rPr>
+        <w:t xml:space="preserve">, </w:t>
+      </w:r>
+      <w:proofErr w:type="spellStart"/>
+      <w:r>
+        <w:rPr>
+          <w:rFonts w:ascii="Consolas" w:hAnsi="Consolas"/>
+          <w:color w:val="auto"/>
+          <w:sz w:val="24"/>
+          <w:szCs w:val="24"/>
+        </w:rPr>
+        <w:t>resolucao</w:t>
+      </w:r>
+      <w:proofErr w:type="spellEnd"/>
+      <w:r>
+        <w:rPr>
+          <w:rFonts w:ascii="Consolas" w:hAnsi="Consolas"/>
+          <w:color w:val="auto"/>
+          <w:sz w:val="24"/>
+          <w:szCs w:val="24"/>
+        </w:rPr>
+        <w:t xml:space="preserve">, </w:t>
       </w:r>
       <w:proofErr w:type="spellStart"/>
       <w:r>
@@ -4342,6 +4815,14 @@
           <w:szCs w:val="24"/>
         </w:rPr>
         <w:tab/>
+      </w:r>
+      <w:r>
+        <w:rPr>
+          <w:rFonts w:ascii="Consolas" w:hAnsi="Consolas"/>
+          <w:color w:val="auto"/>
+          <w:sz w:val="24"/>
+          <w:szCs w:val="24"/>
+        </w:rPr>
         <w:t>Todas as tabelas usam ON UPDATE CASCADE e ON DELETE CASCADE, de forma a ter todas as tabelas sempre devidamente atualizadas.</w:t>
       </w:r>
     </w:p>
@@ -4418,27 +4899,7 @@
           <w:sz w:val="24"/>
           <w:szCs w:val="24"/>
         </w:rPr>
-        <w:t xml:space="preserve">password: tamanho é maior ou igual a 5 (CHECK e </w:t>
-      </w:r>
-      <w:proofErr w:type="spellStart"/>
-      <w:r>
-        <w:rPr>
-          <w:rFonts w:ascii="Consolas" w:hAnsi="Consolas"/>
-          <w:color w:val="auto"/>
-          <w:sz w:val="24"/>
-          <w:szCs w:val="24"/>
-        </w:rPr>
-        <w:t>length</w:t>
-      </w:r>
-      <w:proofErr w:type="spellEnd"/>
-      <w:r>
-        <w:rPr>
-          <w:rFonts w:ascii="Consolas" w:hAnsi="Consolas"/>
-          <w:color w:val="auto"/>
-          <w:sz w:val="24"/>
-          <w:szCs w:val="24"/>
-        </w:rPr>
-        <w:t>())</w:t>
+        <w:t>password: tamanho é maior ou igual a 5 (CHECK e length())</w:t>
       </w:r>
     </w:p>
     <w:p>
@@ -5509,15 +5970,6 @@
           <w:szCs w:val="24"/>
         </w:rPr>
       </w:pPr>
-      <w:r>
-        <w:rPr>
-          <w:rFonts w:ascii="Consolas" w:hAnsi="Consolas"/>
-          <w:color w:val="auto"/>
-          <w:sz w:val="24"/>
-          <w:szCs w:val="24"/>
-        </w:rPr>
-        <w:t xml:space="preserve">numero: não pode ser nulo (NOT NULL) e tem que ser </w:t>
-      </w:r>
       <w:proofErr w:type="gramStart"/>
       <w:r>
         <w:rPr>
@@ -5526,7 +5978,7 @@
           <w:sz w:val="24"/>
           <w:szCs w:val="24"/>
         </w:rPr>
-        <w:t>maio r</w:t>
+        <w:t>numero</w:t>
       </w:r>
       <w:proofErr w:type="gramEnd"/>
       <w:r>
@@ -5536,7 +5988,7 @@
           <w:sz w:val="24"/>
           <w:szCs w:val="24"/>
         </w:rPr>
-        <w:t xml:space="preserve"> que 0 (CHECK)</w:t>
+        <w:t>: não pode ser nulo (NOT NULL) e tem que ser maio r que 0 (CHECK)</w:t>
       </w:r>
     </w:p>
     <w:p>
@@ -6447,13 +6899,751 @@
           <w:sz w:val="24"/>
           <w:szCs w:val="24"/>
         </w:rPr>
-        <w:t>Chave primária composta por idPerfil e idConteudo</w:t>
-      </w:r>
+        <w:t xml:space="preserve">Chave primária composta por </w:t>
+      </w:r>
+      <w:proofErr w:type="spellStart"/>
+      <w:r>
+        <w:rPr>
+          <w:rFonts w:ascii="Consolas" w:hAnsi="Consolas"/>
+          <w:color w:val="auto"/>
+          <w:sz w:val="24"/>
+          <w:szCs w:val="24"/>
+        </w:rPr>
+        <w:t>idPerfil</w:t>
+      </w:r>
+      <w:proofErr w:type="spellEnd"/>
+      <w:r>
+        <w:rPr>
+          <w:rFonts w:ascii="Consolas" w:hAnsi="Consolas"/>
+          <w:color w:val="auto"/>
+          <w:sz w:val="24"/>
+          <w:szCs w:val="24"/>
+        </w:rPr>
+        <w:t xml:space="preserve"> e </w:t>
+      </w:r>
+      <w:proofErr w:type="spellStart"/>
+      <w:r>
+        <w:rPr>
+          <w:rFonts w:ascii="Consolas" w:hAnsi="Consolas"/>
+          <w:color w:val="auto"/>
+          <w:sz w:val="24"/>
+          <w:szCs w:val="24"/>
+        </w:rPr>
+        <w:t>idConteudo</w:t>
+      </w:r>
+      <w:proofErr w:type="spellEnd"/>
+    </w:p>
+    <w:p>
+      <w:pPr>
+        <w:spacing w:after="0"/>
+        <w:rPr>
+          <w:rFonts w:ascii="Consolas" w:hAnsi="Consolas"/>
+          <w:color w:val="auto"/>
+          <w:sz w:val="24"/>
+          <w:szCs w:val="24"/>
+        </w:rPr>
+      </w:pPr>
+      <w:r>
+        <w:rPr>
+          <w:rFonts w:ascii="Consolas" w:hAnsi="Consolas"/>
+          <w:color w:val="auto"/>
+          <w:sz w:val="24"/>
+          <w:szCs w:val="24"/>
+        </w:rPr>
+        <w:br w:type="page"/>
+      </w:r>
+    </w:p>
+    <w:p>
+      <w:pPr>
+        <w:pStyle w:val="TtulodeCapa2"/>
+        <w:jc w:val="center"/>
+      </w:pPr>
+      <w:r>
+        <w:rPr/>
+        <w:t>Interrogações</w:t>
+      </w:r>
+    </w:p>
+    <w:p>
+      <w:pPr>
+        <w:pStyle w:val="PargrafodaLista"/>
+        <w:numPr>
+          <w:ilvl w:val="0"/>
+          <w:numId w:val="17"/>
+        </w:numPr>
+        <w:rPr>
+          <w:rFonts w:ascii="Calibri Light" w:hAnsi="Calibri Light" w:eastAsia="Calibri Light" w:cs="Calibri Light" w:asciiTheme="minorAscii" w:hAnsiTheme="minorAscii" w:eastAsiaTheme="minorAscii" w:cstheme="minorAscii"/>
+          <w:color w:val="auto"/>
+          <w:sz w:val="26"/>
+          <w:szCs w:val="26"/>
+        </w:rPr>
+      </w:pPr>
+      <w:r>
+        <w:rPr>
+          <w:rFonts w:ascii="Consolas" w:hAnsi="Consolas" w:eastAsia="Consolas" w:cs="Consolas"/>
+          <w:color w:val="auto"/>
+        </w:rPr>
+        <w:t>Listagem do título de todos os conteúdos que sejam de um dado género (neste caso, de ação).</w:t>
+      </w:r>
+    </w:p>
+    <w:p>
+      <w:pPr>
+        <w:pStyle w:val="PargrafodaLista"/>
+        <w:numPr>
+          <w:ilvl w:val="0"/>
+          <w:numId w:val="17"/>
+        </w:numPr>
+        <w:bidi w:val="0"/>
+        <w:spacing w:before="0" w:beforeAutospacing="off" w:after="160" w:afterAutospacing="off" w:line="259" w:lineRule="auto"/>
+        <w:ind w:left="720" w:right="0" w:hanging="360"/>
+        <w:jc w:val="left"/>
+        <w:rPr>
+          <w:rFonts w:ascii="Consolas" w:hAnsi="Consolas" w:eastAsia="Consolas" w:cs="Consolas" w:asciiTheme="minorAscii" w:hAnsiTheme="minorAscii" w:eastAsiaTheme="minorAscii" w:cstheme="minorAscii"/>
+          <w:color w:val="auto"/>
+          <w:sz w:val="26"/>
+          <w:szCs w:val="26"/>
+          <w:highlight w:val="yellow"/>
+        </w:rPr>
+      </w:pPr>
+      <w:r>
+        <w:rPr>
+          <w:rFonts w:ascii="Consolas" w:hAnsi="Consolas" w:eastAsia="Consolas" w:cs="Consolas"/>
+          <w:color w:val="auto"/>
+        </w:rPr>
+        <w:t>Listar os perfis que já viram conteúdo de todos os géneros existentes.</w:t>
+      </w:r>
+    </w:p>
+    <w:p>
+      <w:pPr>
+        <w:pStyle w:val="PargrafodaLista"/>
+        <w:numPr>
+          <w:ilvl w:val="0"/>
+          <w:numId w:val="17"/>
+        </w:numPr>
+        <w:bidi w:val="0"/>
+        <w:spacing w:before="0" w:beforeAutospacing="off" w:after="160" w:afterAutospacing="off" w:line="259" w:lineRule="auto"/>
+        <w:ind w:left="720" w:right="0" w:hanging="360"/>
+        <w:jc w:val="left"/>
+        <w:rPr>
+          <w:rFonts w:ascii="Calibri Light" w:hAnsi="Calibri Light" w:eastAsia="Calibri Light" w:cs="Calibri Light" w:asciiTheme="minorAscii" w:hAnsiTheme="minorAscii" w:eastAsiaTheme="minorAscii" w:cstheme="minorAscii"/>
+          <w:color w:val="auto"/>
+          <w:sz w:val="26"/>
+          <w:szCs w:val="26"/>
+        </w:rPr>
+      </w:pPr>
+      <w:r>
+        <w:rPr>
+          <w:rFonts w:ascii="Consolas" w:hAnsi="Consolas" w:eastAsia="Consolas" w:cs="Consolas"/>
+          <w:color w:val="auto"/>
+          <w:sz w:val="26"/>
+          <w:szCs w:val="26"/>
+        </w:rPr>
+        <w:t>Busca da qualidade máxima do vídeo de um episódio, de uma dada temporada, de uma dada série específica.</w:t>
+      </w:r>
+    </w:p>
+    <w:p>
+      <w:pPr>
+        <w:pStyle w:val="PargrafodaLista"/>
+        <w:numPr>
+          <w:ilvl w:val="0"/>
+          <w:numId w:val="17"/>
+        </w:numPr>
+        <w:bidi w:val="0"/>
+        <w:spacing w:before="0" w:beforeAutospacing="off" w:after="160" w:afterAutospacing="off" w:line="259" w:lineRule="auto"/>
+        <w:ind w:left="720" w:right="0" w:hanging="360"/>
+        <w:jc w:val="left"/>
+        <w:rPr>
+          <w:color w:val="auto"/>
+          <w:sz w:val="26"/>
+          <w:szCs w:val="26"/>
+        </w:rPr>
+      </w:pPr>
+      <w:r>
+        <w:rPr>
+          <w:rFonts w:ascii="Consolas" w:hAnsi="Consolas" w:eastAsia="Consolas" w:cs="Consolas"/>
+          <w:color w:val="auto"/>
+          <w:sz w:val="26"/>
+          <w:szCs w:val="26"/>
+        </w:rPr>
+        <w:t>Número de episódios por série, com o respetivo título.</w:t>
+      </w:r>
+    </w:p>
+    <w:p>
+      <w:pPr>
+        <w:pStyle w:val="PargrafodaLista"/>
+        <w:numPr>
+          <w:ilvl w:val="0"/>
+          <w:numId w:val="17"/>
+        </w:numPr>
+        <w:bidi w:val="0"/>
+        <w:spacing w:before="0" w:beforeAutospacing="off" w:after="160" w:afterAutospacing="off" w:line="259" w:lineRule="auto"/>
+        <w:ind w:left="720" w:right="0" w:hanging="360"/>
+        <w:jc w:val="left"/>
+        <w:rPr>
+          <w:rFonts w:ascii="Consolas" w:hAnsi="Consolas" w:eastAsia="Consolas" w:cs="Consolas" w:asciiTheme="minorAscii" w:hAnsiTheme="minorAscii" w:eastAsiaTheme="minorAscii" w:cstheme="minorAscii"/>
+          <w:color w:val="auto"/>
+          <w:sz w:val="26"/>
+          <w:szCs w:val="26"/>
+        </w:rPr>
+      </w:pPr>
+      <w:r>
+        <w:rPr>
+          <w:rFonts w:ascii="Consolas" w:hAnsi="Consolas" w:eastAsia="Consolas" w:cs="Consolas"/>
+          <w:color w:val="auto"/>
+        </w:rPr>
+        <w:t>Listagem do título de todos os filmes que um dado utilizador ainda não viu (neste caso, o utilizador com ID 1) e que tem classificação maior que 4.8.</w:t>
+      </w:r>
+    </w:p>
+    <w:p>
+      <w:pPr>
+        <w:pStyle w:val="PargrafodaLista"/>
+        <w:numPr>
+          <w:ilvl w:val="0"/>
+          <w:numId w:val="17"/>
+        </w:numPr>
+        <w:bidi w:val="0"/>
+        <w:spacing w:before="0" w:beforeAutospacing="off" w:after="160" w:afterAutospacing="off" w:line="259" w:lineRule="auto"/>
+        <w:ind w:right="0"/>
+        <w:jc w:val="left"/>
+        <w:rPr>
+          <w:rFonts w:ascii="Consolas" w:hAnsi="Consolas" w:eastAsia="Consolas" w:cs="Consolas"/>
+          <w:color w:val="auto"/>
+          <w:sz w:val="26"/>
+          <w:szCs w:val="26"/>
+        </w:rPr>
+      </w:pPr>
+      <w:r>
+        <w:rPr>
+          <w:rFonts w:ascii="Consolas" w:hAnsi="Consolas" w:eastAsia="Consolas" w:cs="Consolas"/>
+          <w:color w:val="auto"/>
+          <w:sz w:val="26"/>
+          <w:szCs w:val="26"/>
+        </w:rPr>
+        <w:t>Listagem dos filmes, conteúdos especiais e séries cuja resolução é a resolução máxima de todos os conteúdos (no caso das séries, têm episódios com essa resolução).</w:t>
+      </w:r>
+    </w:p>
+    <w:p>
+      <w:pPr>
+        <w:pStyle w:val="PargrafodaLista"/>
+        <w:numPr>
+          <w:ilvl w:val="0"/>
+          <w:numId w:val="17"/>
+        </w:numPr>
+        <w:bidi w:val="0"/>
+        <w:spacing w:before="0" w:beforeAutospacing="off" w:after="160" w:afterAutospacing="off" w:line="259" w:lineRule="auto"/>
+        <w:ind w:right="0"/>
+        <w:jc w:val="left"/>
+        <w:rPr>
+          <w:color w:val="auto"/>
+          <w:sz w:val="26"/>
+          <w:szCs w:val="26"/>
+        </w:rPr>
+      </w:pPr>
+      <w:r>
+        <w:rPr>
+          <w:rFonts w:ascii="Consolas" w:hAnsi="Consolas" w:eastAsia="Consolas" w:cs="Consolas"/>
+          <w:color w:val="auto"/>
+          <w:sz w:val="26"/>
+          <w:szCs w:val="26"/>
+        </w:rPr>
+        <w:t>Contagem do número de géneros de filmes que o perfil de um utilizador (neste caso, perfil com ID 1) viu, mas não adicionou aos favoritos. Para além disso, inclui a percentagem de cada género dentro dos selecionados.</w:t>
+      </w:r>
+    </w:p>
+    <w:p>
+      <w:pPr>
+        <w:pStyle w:val="PargrafodaLista"/>
+        <w:numPr>
+          <w:ilvl w:val="0"/>
+          <w:numId w:val="17"/>
+        </w:numPr>
+        <w:bidi w:val="0"/>
+        <w:spacing w:before="0" w:beforeAutospacing="off" w:after="160" w:afterAutospacing="off" w:line="259" w:lineRule="auto"/>
+        <w:ind w:right="0"/>
+        <w:jc w:val="left"/>
+        <w:rPr>
+          <w:rFonts w:ascii="Consolas" w:hAnsi="Consolas" w:eastAsia="Consolas" w:cs="Consolas"/>
+          <w:color w:val="auto"/>
+          <w:sz w:val="26"/>
+          <w:szCs w:val="26"/>
+        </w:rPr>
+      </w:pPr>
+      <w:r>
+        <w:rPr>
+          <w:rFonts w:ascii="Consolas" w:hAnsi="Consolas" w:eastAsia="Consolas" w:cs="Consolas"/>
+          <w:color w:val="auto"/>
+          <w:sz w:val="26"/>
+          <w:szCs w:val="26"/>
+        </w:rPr>
+        <w:t>Listagem dos conteúdos especiais que obtiveram uma classificação igual ou superior ao conteúdo sobre o qual incidem.</w:t>
+      </w:r>
+    </w:p>
+    <w:p>
+      <w:pPr>
+        <w:pStyle w:val="PargrafodaLista"/>
+        <w:numPr>
+          <w:ilvl w:val="0"/>
+          <w:numId w:val="17"/>
+        </w:numPr>
+        <w:bidi w:val="0"/>
+        <w:spacing w:before="0" w:beforeAutospacing="off" w:after="160" w:afterAutospacing="off" w:line="259" w:lineRule="auto"/>
+        <w:ind w:right="0"/>
+        <w:jc w:val="left"/>
+        <w:rPr>
+          <w:rFonts w:ascii="Consolas" w:hAnsi="Consolas" w:eastAsia="Consolas" w:cs="Consolas"/>
+          <w:color w:val="auto"/>
+          <w:sz w:val="26"/>
+          <w:szCs w:val="26"/>
+        </w:rPr>
+      </w:pPr>
+      <w:r>
+        <w:rPr>
+          <w:rFonts w:ascii="Consolas" w:hAnsi="Consolas" w:eastAsia="Consolas" w:cs="Consolas"/>
+          <w:color w:val="auto"/>
+          <w:sz w:val="26"/>
+          <w:szCs w:val="26"/>
+        </w:rPr>
+        <w:t>Esta interrogação destina-se a retornar os Géneros de Conteúdo e a respetiva frequência que cada Utilizador (com vários perfis) mais visualizou.</w:t>
+      </w:r>
+    </w:p>
+    <w:p>
+      <w:pPr>
+        <w:pStyle w:val="PargrafodaLista"/>
+        <w:numPr>
+          <w:ilvl w:val="1"/>
+          <w:numId w:val="17"/>
+        </w:numPr>
+        <w:bidi w:val="0"/>
+        <w:spacing w:before="0" w:beforeAutospacing="off" w:after="160" w:afterAutospacing="off" w:line="259" w:lineRule="auto"/>
+        <w:ind w:right="0"/>
+        <w:jc w:val="left"/>
+        <w:rPr>
+          <w:color w:val="auto"/>
+          <w:sz w:val="26"/>
+          <w:szCs w:val="26"/>
+        </w:rPr>
+      </w:pPr>
+      <w:r>
+        <w:rPr>
+          <w:rFonts w:ascii="Consolas" w:hAnsi="Consolas" w:eastAsia="Consolas" w:cs="Consolas"/>
+          <w:color w:val="auto"/>
+          <w:sz w:val="26"/>
+          <w:szCs w:val="26"/>
+        </w:rPr>
+        <w:t>No caso de haver mais que um conteúdo com frequência máxima, retorna-os a todos.</w:t>
+      </w:r>
+    </w:p>
+    <w:p>
+      <w:pPr>
+        <w:pStyle w:val="PargrafodaLista"/>
+        <w:numPr>
+          <w:ilvl w:val="1"/>
+          <w:numId w:val="17"/>
+        </w:numPr>
+        <w:bidi w:val="0"/>
+        <w:spacing w:before="0" w:beforeAutospacing="off" w:after="160" w:afterAutospacing="off" w:line="259" w:lineRule="auto"/>
+        <w:ind w:right="0"/>
+        <w:jc w:val="left"/>
+        <w:rPr>
+          <w:color w:val="auto"/>
+          <w:sz w:val="26"/>
+          <w:szCs w:val="26"/>
+        </w:rPr>
+      </w:pPr>
+      <w:r>
+        <w:rPr>
+          <w:rFonts w:ascii="Consolas" w:hAnsi="Consolas" w:eastAsia="Consolas" w:cs="Consolas"/>
+          <w:color w:val="auto"/>
+          <w:sz w:val="26"/>
+          <w:szCs w:val="26"/>
+        </w:rPr>
+        <w:t>No caso de um utilizador não ter filmes vistos (Histórico vazio), surge com o género mais visto a NULL e frequência 0.</w:t>
+      </w:r>
+    </w:p>
+    <w:p>
+      <w:pPr>
+        <w:pStyle w:val="Normal"/>
+        <w:ind w:left="0" w:firstLine="244"/>
+        <w:rPr>
+          <w:rFonts w:ascii="Consolas" w:hAnsi="Consolas" w:eastAsia="Consolas" w:cs="Consolas"/>
+          <w:color w:val="auto"/>
+        </w:rPr>
+      </w:pPr>
+      <w:r>
+        <w:rPr>
+          <w:rFonts w:ascii="Consolas" w:hAnsi="Consolas" w:eastAsia="Consolas" w:cs="Consolas"/>
+          <w:color w:val="auto"/>
+        </w:rPr>
+        <w:t xml:space="preserve"> 10) Listagem do conteúdo com mais sucesso de cada estúdio e de cada ano, ordenado por ordem crescente de ano por estúdio.</w:t>
+      </w:r>
+    </w:p>
+    <w:p>
+      <w:pPr>
+        <w:pStyle w:val="TtulodeCapa2"/>
+        <w:jc w:val="center"/>
+      </w:pPr>
+    </w:p>
+    <w:p>
+      <w:pPr>
+        <w:pStyle w:val="TtulodeCapa2"/>
+        <w:jc w:val="center"/>
+      </w:pPr>
+      <w:r>
+        <w:rPr/>
+        <w:t>Gatilhos</w:t>
+      </w:r>
+    </w:p>
+    <w:p>
+      <w:pPr>
+        <w:pStyle w:val="PargrafodaLista"/>
+        <w:numPr>
+          <w:ilvl w:val="0"/>
+          <w:numId w:val="18"/>
+        </w:numPr>
+        <w:rPr>
+          <w:rFonts w:ascii="Consolas" w:hAnsi="Consolas" w:eastAsia="Consolas" w:cs="Consolas"/>
+          <w:color w:val="808080" w:themeColor="background1" w:themeTint="FF" w:themeShade="80"/>
+          <w:sz w:val="26"/>
+          <w:szCs w:val="26"/>
+        </w:rPr>
+      </w:pPr>
+      <w:r>
+        <w:rPr/>
+        <w:t xml:space="preserve"> </w:t>
+      </w:r>
+      <w:r>
+        <w:rPr>
+          <w:rFonts w:ascii="Consolas" w:hAnsi="Consolas" w:eastAsia="Consolas" w:cs="Consolas"/>
+          <w:color w:val="auto"/>
+        </w:rPr>
+        <w:t>Este gatilho não permite a inserção de conteúdo que um perfil não viu, na sua lista de favoritos. Além disso, a base de dados também não permite a inserção nos recomendados, de conteúdo que um perfil já viu. Nos casos em que isto acontece, é invocado um erro (</w:t>
+      </w:r>
+      <w:r>
+        <w:rPr>
+          <w:rFonts w:ascii="Consolas" w:hAnsi="Consolas" w:eastAsia="Consolas" w:cs="Consolas"/>
+          <w:i w:val="1"/>
+          <w:iCs w:val="1"/>
+          <w:color w:val="auto"/>
+        </w:rPr>
+        <w:t xml:space="preserve">raise </w:t>
+      </w:r>
+      <w:r>
+        <w:rPr>
+          <w:rFonts w:ascii="Consolas" w:hAnsi="Consolas" w:eastAsia="Consolas" w:cs="Consolas"/>
+          <w:color w:val="auto"/>
+        </w:rPr>
+        <w:t xml:space="preserve">com a opção </w:t>
+      </w:r>
+      <w:proofErr w:type="spellStart"/>
+      <w:r>
+        <w:rPr>
+          <w:rFonts w:ascii="Consolas" w:hAnsi="Consolas" w:eastAsia="Consolas" w:cs="Consolas"/>
+          <w:i w:val="1"/>
+          <w:iCs w:val="1"/>
+          <w:color w:val="auto"/>
+        </w:rPr>
+        <w:t>rollback</w:t>
+      </w:r>
+      <w:proofErr w:type="spellEnd"/>
+      <w:r>
+        <w:rPr>
+          <w:rFonts w:ascii="Consolas" w:hAnsi="Consolas" w:eastAsia="Consolas" w:cs="Consolas"/>
+          <w:i w:val="0"/>
+          <w:iCs w:val="0"/>
+          <w:color w:val="auto"/>
+        </w:rPr>
+        <w:t>).</w:t>
+      </w:r>
+    </w:p>
+    <w:p>
+      <w:pPr>
+        <w:pStyle w:val="PargrafodaLista"/>
+        <w:numPr>
+          <w:ilvl w:val="0"/>
+          <w:numId w:val="18"/>
+        </w:numPr>
+        <w:rPr>
+          <w:rFonts w:ascii="Consolas" w:hAnsi="Consolas" w:eastAsia="Consolas" w:cs="Consolas"/>
+          <w:color w:val="808080" w:themeColor="background1" w:themeTint="FF" w:themeShade="80"/>
+          <w:sz w:val="26"/>
+          <w:szCs w:val="26"/>
+        </w:rPr>
+      </w:pPr>
+      <w:r>
+        <w:rPr>
+          <w:rFonts w:ascii="Consolas" w:hAnsi="Consolas" w:eastAsia="Consolas" w:cs="Consolas"/>
+          <w:i w:val="0"/>
+          <w:iCs w:val="0"/>
+          <w:color w:val="auto"/>
+        </w:rPr>
+        <w:t>Caso todos os episódios de uma temporada sejam apagados, a respetiva temporada também deve ser apagada. Seguidamente, caso todas as temporadas de uma dada série forem apagadas, a série também o é.</w:t>
+      </w:r>
+    </w:p>
+    <w:p>
+      <w:pPr>
+        <w:pStyle w:val="PargrafodaLista"/>
+        <w:numPr>
+          <w:ilvl w:val="0"/>
+          <w:numId w:val="18"/>
+        </w:numPr>
+        <w:rPr>
+          <w:color w:val="808080" w:themeColor="background1" w:themeTint="FF" w:themeShade="80"/>
+          <w:sz w:val="26"/>
+          <w:szCs w:val="26"/>
+        </w:rPr>
+      </w:pPr>
+      <w:r>
+        <w:rPr>
+          <w:rFonts w:ascii="Consolas" w:hAnsi="Consolas" w:eastAsia="Consolas" w:cs="Consolas"/>
+          <w:i w:val="0"/>
+          <w:iCs w:val="0"/>
+          <w:color w:val="auto"/>
+        </w:rPr>
+        <w:t xml:space="preserve">Para ajudar o utilizador da base de dados, quando este tenta inserir um </w:t>
+      </w:r>
+      <w:proofErr w:type="spellStart"/>
+      <w:r>
+        <w:rPr>
+          <w:rFonts w:ascii="Consolas" w:hAnsi="Consolas" w:eastAsia="Consolas" w:cs="Consolas"/>
+          <w:i w:val="0"/>
+          <w:iCs w:val="0"/>
+          <w:color w:val="auto"/>
+        </w:rPr>
+        <w:t>tuplo</w:t>
+      </w:r>
+      <w:proofErr w:type="spellEnd"/>
+      <w:r>
+        <w:rPr>
+          <w:rFonts w:ascii="Consolas" w:hAnsi="Consolas" w:eastAsia="Consolas" w:cs="Consolas"/>
+          <w:i w:val="0"/>
+          <w:iCs w:val="0"/>
+          <w:color w:val="auto"/>
+        </w:rPr>
+        <w:t xml:space="preserve"> com chave primária (</w:t>
+      </w:r>
+      <w:proofErr w:type="spellStart"/>
+      <w:r>
+        <w:rPr>
+          <w:rFonts w:ascii="Consolas" w:hAnsi="Consolas" w:eastAsia="Consolas" w:cs="Consolas"/>
+          <w:i w:val="0"/>
+          <w:iCs w:val="0"/>
+          <w:color w:val="auto"/>
+        </w:rPr>
+        <w:t>idConteudo</w:t>
+      </w:r>
+      <w:proofErr w:type="spellEnd"/>
+      <w:r>
+        <w:rPr>
+          <w:rFonts w:ascii="Consolas" w:hAnsi="Consolas" w:eastAsia="Consolas" w:cs="Consolas"/>
+          <w:i w:val="0"/>
+          <w:iCs w:val="0"/>
+          <w:color w:val="auto"/>
+        </w:rPr>
+        <w:t xml:space="preserve"> e </w:t>
+      </w:r>
+      <w:proofErr w:type="spellStart"/>
+      <w:r>
+        <w:rPr>
+          <w:rFonts w:ascii="Consolas" w:hAnsi="Consolas" w:eastAsia="Consolas" w:cs="Consolas"/>
+          <w:i w:val="0"/>
+          <w:iCs w:val="0"/>
+          <w:color w:val="auto"/>
+        </w:rPr>
+        <w:t>resolucao</w:t>
+      </w:r>
+      <w:proofErr w:type="spellEnd"/>
+      <w:r>
+        <w:rPr>
+          <w:rFonts w:ascii="Consolas" w:hAnsi="Consolas" w:eastAsia="Consolas" w:cs="Consolas"/>
+          <w:i w:val="0"/>
+          <w:iCs w:val="0"/>
+          <w:color w:val="auto"/>
+        </w:rPr>
+        <w:t>) repetida numa das tabelas relacionadas com qualidade (</w:t>
+      </w:r>
+      <w:proofErr w:type="spellStart"/>
+      <w:r>
+        <w:rPr>
+          <w:rFonts w:ascii="Consolas" w:hAnsi="Consolas" w:eastAsia="Consolas" w:cs="Consolas"/>
+          <w:i w:val="0"/>
+          <w:iCs w:val="0"/>
+          <w:color w:val="auto"/>
+        </w:rPr>
+        <w:t>ConteudoEspecialQualidade</w:t>
+      </w:r>
+      <w:proofErr w:type="spellEnd"/>
+      <w:r>
+        <w:rPr>
+          <w:rFonts w:ascii="Consolas" w:hAnsi="Consolas" w:eastAsia="Consolas" w:cs="Consolas"/>
+          <w:i w:val="0"/>
+          <w:iCs w:val="0"/>
+          <w:color w:val="auto"/>
+        </w:rPr>
+        <w:t xml:space="preserve">, </w:t>
+      </w:r>
+      <w:proofErr w:type="spellStart"/>
+      <w:r>
+        <w:rPr>
+          <w:rFonts w:ascii="Consolas" w:hAnsi="Consolas" w:eastAsia="Consolas" w:cs="Consolas"/>
+          <w:i w:val="0"/>
+          <w:iCs w:val="0"/>
+          <w:color w:val="auto"/>
+        </w:rPr>
+        <w:t>FilmeQualidade</w:t>
+      </w:r>
+      <w:proofErr w:type="spellEnd"/>
+      <w:r>
+        <w:rPr>
+          <w:rFonts w:ascii="Consolas" w:hAnsi="Consolas" w:eastAsia="Consolas" w:cs="Consolas"/>
+          <w:i w:val="0"/>
+          <w:iCs w:val="0"/>
+          <w:color w:val="auto"/>
+        </w:rPr>
+        <w:t xml:space="preserve"> ou </w:t>
+      </w:r>
+      <w:proofErr w:type="spellStart"/>
+      <w:r>
+        <w:rPr>
+          <w:rFonts w:ascii="Consolas" w:hAnsi="Consolas" w:eastAsia="Consolas" w:cs="Consolas"/>
+          <w:i w:val="0"/>
+          <w:iCs w:val="0"/>
+          <w:color w:val="auto"/>
+        </w:rPr>
+        <w:t>EpisodioQualidade</w:t>
+      </w:r>
+      <w:proofErr w:type="spellEnd"/>
+      <w:r>
+        <w:rPr>
+          <w:rFonts w:ascii="Consolas" w:hAnsi="Consolas" w:eastAsia="Consolas" w:cs="Consolas"/>
+          <w:i w:val="0"/>
+          <w:iCs w:val="0"/>
+          <w:color w:val="auto"/>
+        </w:rPr>
+        <w:t xml:space="preserve">), em vez de tentar inserir esse </w:t>
+      </w:r>
+      <w:proofErr w:type="spellStart"/>
+      <w:r>
+        <w:rPr>
+          <w:rFonts w:ascii="Consolas" w:hAnsi="Consolas" w:eastAsia="Consolas" w:cs="Consolas"/>
+          <w:i w:val="0"/>
+          <w:iCs w:val="0"/>
+          <w:color w:val="auto"/>
+        </w:rPr>
+        <w:t>tuplo</w:t>
+      </w:r>
+      <w:proofErr w:type="spellEnd"/>
+      <w:r>
+        <w:rPr>
+          <w:rFonts w:ascii="Consolas" w:hAnsi="Consolas" w:eastAsia="Consolas" w:cs="Consolas"/>
+          <w:i w:val="0"/>
+          <w:iCs w:val="0"/>
+          <w:color w:val="auto"/>
+        </w:rPr>
+        <w:t xml:space="preserve"> e lançar o erro de </w:t>
+      </w:r>
+      <w:proofErr w:type="spellStart"/>
+      <w:r>
+        <w:rPr>
+          <w:rFonts w:ascii="Consolas" w:hAnsi="Consolas" w:eastAsia="Consolas" w:cs="Consolas"/>
+          <w:i w:val="1"/>
+          <w:iCs w:val="1"/>
+          <w:color w:val="auto"/>
+        </w:rPr>
+        <w:t>primary</w:t>
+      </w:r>
+      <w:proofErr w:type="spellEnd"/>
+      <w:r>
+        <w:rPr>
+          <w:rFonts w:ascii="Consolas" w:hAnsi="Consolas" w:eastAsia="Consolas" w:cs="Consolas"/>
+          <w:i w:val="1"/>
+          <w:iCs w:val="1"/>
+          <w:color w:val="auto"/>
+        </w:rPr>
+        <w:t xml:space="preserve"> </w:t>
+      </w:r>
+      <w:proofErr w:type="spellStart"/>
+      <w:r>
+        <w:rPr>
+          <w:rFonts w:ascii="Consolas" w:hAnsi="Consolas" w:eastAsia="Consolas" w:cs="Consolas"/>
+          <w:i w:val="1"/>
+          <w:iCs w:val="1"/>
+          <w:color w:val="auto"/>
+        </w:rPr>
+        <w:t>key</w:t>
+      </w:r>
+      <w:proofErr w:type="spellEnd"/>
+      <w:r>
+        <w:rPr>
+          <w:rFonts w:ascii="Consolas" w:hAnsi="Consolas" w:eastAsia="Consolas" w:cs="Consolas"/>
+          <w:i w:val="1"/>
+          <w:iCs w:val="1"/>
+          <w:color w:val="auto"/>
+        </w:rPr>
+        <w:t xml:space="preserve"> </w:t>
+      </w:r>
+      <w:proofErr w:type="spellStart"/>
+      <w:r>
+        <w:rPr>
+          <w:rFonts w:ascii="Consolas" w:hAnsi="Consolas" w:eastAsia="Consolas" w:cs="Consolas"/>
+          <w:i w:val="1"/>
+          <w:iCs w:val="1"/>
+          <w:color w:val="auto"/>
+        </w:rPr>
+        <w:t>constraint</w:t>
+      </w:r>
+      <w:proofErr w:type="spellEnd"/>
+      <w:r>
+        <w:rPr>
+          <w:rFonts w:ascii="Consolas" w:hAnsi="Consolas" w:eastAsia="Consolas" w:cs="Consolas"/>
+          <w:i w:val="1"/>
+          <w:iCs w:val="1"/>
+          <w:color w:val="auto"/>
+        </w:rPr>
+        <w:t xml:space="preserve">, </w:t>
+      </w:r>
+      <w:r>
+        <w:rPr>
+          <w:rFonts w:ascii="Consolas" w:hAnsi="Consolas" w:eastAsia="Consolas" w:cs="Consolas"/>
+          <w:i w:val="0"/>
+          <w:iCs w:val="0"/>
+          <w:color w:val="auto"/>
+        </w:rPr>
+        <w:t xml:space="preserve">o gatilho vai atualizar o </w:t>
+      </w:r>
+      <w:proofErr w:type="spellStart"/>
+      <w:r>
+        <w:rPr>
+          <w:rFonts w:ascii="Consolas" w:hAnsi="Consolas" w:eastAsia="Consolas" w:cs="Consolas"/>
+          <w:i w:val="0"/>
+          <w:iCs w:val="0"/>
+          <w:color w:val="auto"/>
+        </w:rPr>
+        <w:t>tuplo</w:t>
+      </w:r>
+      <w:proofErr w:type="spellEnd"/>
+      <w:r>
+        <w:rPr>
+          <w:rFonts w:ascii="Consolas" w:hAnsi="Consolas" w:eastAsia="Consolas" w:cs="Consolas"/>
+          <w:i w:val="0"/>
+          <w:iCs w:val="0"/>
+          <w:color w:val="auto"/>
+        </w:rPr>
+        <w:t xml:space="preserve"> antigo com a nova informação (ou seja, o videoURL). Isto é útil para que o utilizador possa inserir vídeos atualizados (e.g. reedições) do seu conteúdo sem necessitar de pensar se já inseriu um vídeo com essa resolução (seguindo o exemplo, a reedição pode ter mais opções de resolução do que a edição antiga, pelo que facilita poder apenas adicionar todos os vídeos de novo).</w:t>
+      </w:r>
+    </w:p>
+    <w:p>
+      <w:pPr>
+        <w:pStyle w:val="Normal"/>
+        <w:ind w:left="0"/>
+        <w:rPr>
+          <w:i w:val="0"/>
+          <w:iCs w:val="0"/>
+          <w:color w:val="auto"/>
+        </w:rPr>
+      </w:pPr>
     </w:p>
     <w:sectPr>
       <w:footerReference w:type="default" r:id="rId12"/>
       <w:headerReference w:type="first" r:id="rId13"/>
-      <w:pgSz w:w="11906" w:h="16838"/>
+      <w:pgSz w:w="11906" w:h="16838" w:orient="portrait"/>
       <w:pgMar w:top="709" w:right="1418" w:bottom="851" w:left="1418" w:header="709" w:footer="340" w:gutter="0"/>
       <w:cols w:space="720"/>
       <w:formProt w:val="0"/>
@@ -6490,7 +7680,7 @@
 </file>
 
 <file path=word/footer1.xml><?xml version="1.0" encoding="utf-8"?>
-<w:ftr xmlns:wpc="http://schemas.microsoft.com/office/word/2010/wordprocessingCanvas" xmlns:cx="http://schemas.microsoft.com/office/drawing/2014/chartex" xmlns:cx1="http://schemas.microsoft.com/office/drawing/2015/9/8/chartex" xmlns:cx2="http://schemas.microsoft.com/office/drawing/2015/10/21/chartex" xmlns:cx3="http://schemas.microsoft.com/office/drawing/2016/5/9/chartex" xmlns:cx4="http://schemas.microsoft.com/office/drawing/2016/5/10/chartex" xmlns:cx5="http://schemas.microsoft.com/office/drawing/2016/5/11/chartex" xmlns:cx6="http://schemas.microsoft.com/office/drawing/2016/5/12/chartex" xmlns:cx7="http://schemas.microsoft.com/office/drawing/2016/5/13/chartex" xmlns:cx8="http://schemas.microsoft.com/office/drawing/2016/5/14/chartex" xmlns:mc="http://schemas.openxmlformats.org/markup-compatibility/2006" xmlns:aink="http://schemas.microsoft.com/office/drawing/2016/ink" xmlns:am3d="http://schemas.microsoft.com/office/drawing/2017/model3d" xmlns:o="urn:schemas-microsoft-com:office:office" xmlns:r="http://schemas.openxmlformats.org/officeDocument/2006/relationships" xmlns:m="http://schemas.openxmlformats.org/officeDocument/2006/math" xmlns:v="urn:schemas-microsoft-com:vml" xmlns:wp14="http://schemas.microsoft.com/office/word/2010/wordprocessingDrawing" xmlns:wp="http://schemas.openxmlformats.org/drawingml/2006/wordprocessingDrawing" xmlns:w10="urn:schemas-microsoft-com:office:word" xmlns:w="http://schemas.openxmlformats.org/wordprocessingml/2006/main" xmlns:w14="http://schemas.microsoft.com/office/word/2010/wordml" xmlns:w15="http://schemas.microsoft.com/office/word/2012/wordml" xmlns:w16cex="http://schemas.microsoft.com/office/word/2018/wordml/cex" xmlns:w16cid="http://schemas.microsoft.com/office/word/2016/wordml/cid" xmlns:w16="http://schemas.microsoft.com/office/word/2018/wordml" xmlns:w16sdtdh="http://schemas.microsoft.com/office/word/2020/wordml/sdtdatahash" xmlns:w16se="http://schemas.microsoft.com/office/word/2015/wordml/symex" xmlns:wpg="http://schemas.microsoft.com/office/word/2010/wordprocessingGroup" xmlns:wpi="http://schemas.microsoft.com/office/word/2010/wordprocessingInk" xmlns:wne="http://schemas.microsoft.com/office/word/2006/wordml" xmlns:wps="http://schemas.microsoft.com/office/word/2010/wordprocessingShape" mc:Ignorable="w14 w15 w16se w16cid w16 w16cex w16sdtdh wp14">
+<w:ftr xmlns:wpc="http://schemas.microsoft.com/office/word/2010/wordprocessingCanvas" xmlns:cx="http://schemas.microsoft.com/office/drawing/2014/chartex" xmlns:cx1="http://schemas.microsoft.com/office/drawing/2015/9/8/chartex" xmlns:cx2="http://schemas.microsoft.com/office/drawing/2015/10/21/chartex" xmlns:cx3="http://schemas.microsoft.com/office/drawing/2016/5/9/chartex" xmlns:cx4="http://schemas.microsoft.com/office/drawing/2016/5/10/chartex" xmlns:cx5="http://schemas.microsoft.com/office/drawing/2016/5/11/chartex" xmlns:cx6="http://schemas.microsoft.com/office/drawing/2016/5/12/chartex" xmlns:cx7="http://schemas.microsoft.com/office/drawing/2016/5/13/chartex" xmlns:cx8="http://schemas.microsoft.com/office/drawing/2016/5/14/chartex" xmlns:mc="http://schemas.openxmlformats.org/markup-compatibility/2006" xmlns:aink="http://schemas.microsoft.com/office/drawing/2016/ink" xmlns:am3d="http://schemas.microsoft.com/office/drawing/2017/model3d" xmlns:o="urn:schemas-microsoft-com:office:office" xmlns:r="http://schemas.openxmlformats.org/officeDocument/2006/relationships" xmlns:m="http://schemas.openxmlformats.org/officeDocument/2006/math" xmlns:v="urn:schemas-microsoft-com:vml" xmlns:wp14="http://schemas.microsoft.com/office/word/2010/wordprocessingDrawing" xmlns:wp="http://schemas.openxmlformats.org/drawingml/2006/wordprocessingDrawing" xmlns:w10="urn:schemas-microsoft-com:office:word" xmlns:w="http://schemas.openxmlformats.org/wordprocessingml/2006/main" xmlns:w14="http://schemas.microsoft.com/office/word/2010/wordml" xmlns:w15="http://schemas.microsoft.com/office/word/2012/wordml" xmlns:w16cex="http://schemas.microsoft.com/office/word/2018/wordml/cex" xmlns:w16cid="http://schemas.microsoft.com/office/word/2016/wordml/cid" xmlns:w16="http://schemas.microsoft.com/office/word/2018/wordml" xmlns:w16sdtdh="http://schemas.microsoft.com/office/word/2020/wordml/sdtdatahash" xmlns:w16se="http://schemas.microsoft.com/office/word/2015/wordml/symex" xmlns:wpg="http://schemas.microsoft.com/office/word/2010/wordprocessingGroup" xmlns:wpi="http://schemas.microsoft.com/office/word/2010/wordprocessingInk" xmlns:wne="http://schemas.microsoft.com/office/word/2006/wordml" xmlns:wps="http://schemas.microsoft.com/office/word/2010/wordprocessingShape" xmlns:a="http://schemas.openxmlformats.org/drawingml/2006/main" mc:Ignorable="w14 w15 w16se w16cid w16 w16cex w16sdtdh wp14">
   <w:sdt>
     <w:sdtPr>
       <w:id w:val="1936594063"/>
@@ -6569,11 +7759,11 @@
               </w:drawing>
             </mc:Choice>
             <mc:Fallback>
-              <w:pict>
-                <v:rect id="shape_0" ID="Retângulo 7" fillcolor="#d3d3d3" stroked="f" style="position:absolute;margin-left:-6.85pt;margin-top:790.8pt;width:608.95pt;height:50.7pt;mso-position-horizontal:center;mso-position-horizontal-relative:page;mso-position-vertical:bottom;mso-position-vertical-relative:page" wp14:anchorId="43FA6433">
+              <w:pict w14:anchorId="20DEAB70">
+                <v:rect id="shape_0" style="position:absolute;margin-left:-6.85pt;margin-top:790.8pt;width:608.95pt;height:50.7pt;mso-position-horizontal:center;mso-position-horizontal-relative:page;mso-position-vertical:bottom;mso-position-vertical-relative:page" fillcolor="#d3d3d3" stroked="f" ID="Retângulo 7" wp14:anchorId="43FA6433">
                   <w10:wrap type="none"/>
-                  <v:fill o:detectmouseclick="t" type="solid" color2="#2c2c2c"/>
-                  <v:stroke color="#3465a4" weight="12600" joinstyle="miter" endcap="flat"/>
+                  <v:fill type="solid" color2="#2c2c2c" o:detectmouseclick="t"/>
+                  <v:stroke weight="12600" color="#3465a4" joinstyle="miter" endcap="flat"/>
                 </v:rect>
               </w:pict>
             </mc:Fallback>
@@ -6681,7 +7871,7 @@
 </file>
 
 <file path=word/header1.xml><?xml version="1.0" encoding="utf-8"?>
-<w:hdr xmlns:wpc="http://schemas.microsoft.com/office/word/2010/wordprocessingCanvas" xmlns:cx="http://schemas.microsoft.com/office/drawing/2014/chartex" xmlns:cx1="http://schemas.microsoft.com/office/drawing/2015/9/8/chartex" xmlns:cx2="http://schemas.microsoft.com/office/drawing/2015/10/21/chartex" xmlns:cx3="http://schemas.microsoft.com/office/drawing/2016/5/9/chartex" xmlns:cx4="http://schemas.microsoft.com/office/drawing/2016/5/10/chartex" xmlns:cx5="http://schemas.microsoft.com/office/drawing/2016/5/11/chartex" xmlns:cx6="http://schemas.microsoft.com/office/drawing/2016/5/12/chartex" xmlns:cx7="http://schemas.microsoft.com/office/drawing/2016/5/13/chartex" xmlns:cx8="http://schemas.microsoft.com/office/drawing/2016/5/14/chartex" xmlns:mc="http://schemas.openxmlformats.org/markup-compatibility/2006" xmlns:aink="http://schemas.microsoft.com/office/drawing/2016/ink" xmlns:am3d="http://schemas.microsoft.com/office/drawing/2017/model3d" xmlns:o="urn:schemas-microsoft-com:office:office" xmlns:r="http://schemas.openxmlformats.org/officeDocument/2006/relationships" xmlns:m="http://schemas.openxmlformats.org/officeDocument/2006/math" xmlns:v="urn:schemas-microsoft-com:vml" xmlns:wp14="http://schemas.microsoft.com/office/word/2010/wordprocessingDrawing" xmlns:wp="http://schemas.openxmlformats.org/drawingml/2006/wordprocessingDrawing" xmlns:w10="urn:schemas-microsoft-com:office:word" xmlns:w="http://schemas.openxmlformats.org/wordprocessingml/2006/main" xmlns:w14="http://schemas.microsoft.com/office/word/2010/wordml" xmlns:w15="http://schemas.microsoft.com/office/word/2012/wordml" xmlns:w16cex="http://schemas.microsoft.com/office/word/2018/wordml/cex" xmlns:w16cid="http://schemas.microsoft.com/office/word/2016/wordml/cid" xmlns:w16="http://schemas.microsoft.com/office/word/2018/wordml" xmlns:w16sdtdh="http://schemas.microsoft.com/office/word/2020/wordml/sdtdatahash" xmlns:w16se="http://schemas.microsoft.com/office/word/2015/wordml/symex" xmlns:wpg="http://schemas.microsoft.com/office/word/2010/wordprocessingGroup" xmlns:wpi="http://schemas.microsoft.com/office/word/2010/wordprocessingInk" xmlns:wne="http://schemas.microsoft.com/office/word/2006/wordml" xmlns:wps="http://schemas.microsoft.com/office/word/2010/wordprocessingShape" mc:Ignorable="w14 w15 w16se w16cid w16 w16cex w16sdtdh wp14">
+<w:hdr xmlns:wpc="http://schemas.microsoft.com/office/word/2010/wordprocessingCanvas" xmlns:cx="http://schemas.microsoft.com/office/drawing/2014/chartex" xmlns:cx1="http://schemas.microsoft.com/office/drawing/2015/9/8/chartex" xmlns:cx2="http://schemas.microsoft.com/office/drawing/2015/10/21/chartex" xmlns:cx3="http://schemas.microsoft.com/office/drawing/2016/5/9/chartex" xmlns:cx4="http://schemas.microsoft.com/office/drawing/2016/5/10/chartex" xmlns:cx5="http://schemas.microsoft.com/office/drawing/2016/5/11/chartex" xmlns:cx6="http://schemas.microsoft.com/office/drawing/2016/5/12/chartex" xmlns:cx7="http://schemas.microsoft.com/office/drawing/2016/5/13/chartex" xmlns:cx8="http://schemas.microsoft.com/office/drawing/2016/5/14/chartex" xmlns:mc="http://schemas.openxmlformats.org/markup-compatibility/2006" xmlns:aink="http://schemas.microsoft.com/office/drawing/2016/ink" xmlns:am3d="http://schemas.microsoft.com/office/drawing/2017/model3d" xmlns:o="urn:schemas-microsoft-com:office:office" xmlns:r="http://schemas.openxmlformats.org/officeDocument/2006/relationships" xmlns:m="http://schemas.openxmlformats.org/officeDocument/2006/math" xmlns:v="urn:schemas-microsoft-com:vml" xmlns:wp14="http://schemas.microsoft.com/office/word/2010/wordprocessingDrawing" xmlns:wp="http://schemas.openxmlformats.org/drawingml/2006/wordprocessingDrawing" xmlns:w10="urn:schemas-microsoft-com:office:word" xmlns:w="http://schemas.openxmlformats.org/wordprocessingml/2006/main" xmlns:w14="http://schemas.microsoft.com/office/word/2010/wordml" xmlns:w15="http://schemas.microsoft.com/office/word/2012/wordml" xmlns:w16cex="http://schemas.microsoft.com/office/word/2018/wordml/cex" xmlns:w16cid="http://schemas.microsoft.com/office/word/2016/wordml/cid" xmlns:w16="http://schemas.microsoft.com/office/word/2018/wordml" xmlns:w16sdtdh="http://schemas.microsoft.com/office/word/2020/wordml/sdtdatahash" xmlns:w16se="http://schemas.microsoft.com/office/word/2015/wordml/symex" xmlns:wpg="http://schemas.microsoft.com/office/word/2010/wordprocessingGroup" xmlns:wpi="http://schemas.microsoft.com/office/word/2010/wordprocessingInk" xmlns:wne="http://schemas.microsoft.com/office/word/2006/wordml" xmlns:wps="http://schemas.microsoft.com/office/word/2010/wordprocessingShape" xmlns:a="http://schemas.openxmlformats.org/drawingml/2006/main" xmlns:pic="http://schemas.openxmlformats.org/drawingml/2006/picture" mc:Ignorable="w14 w15 w16se w16cid w16 w16cex w16sdtdh wp14">
   <w:p>
     <w:pPr>
       <w:pStyle w:val="Cabealho"/>
@@ -6753,11 +7943,11 @@
           </w:drawing>
         </mc:Choice>
         <mc:Fallback>
-          <w:pict>
-            <v:rect id="shape_0" ID="Retângulo 16" stroked="t" style="position:absolute;margin-left:3.15pt;margin-top:2.7pt;width:588.95pt;height:836.45pt;mso-position-horizontal:center;mso-position-horizontal-relative:page;mso-position-vertical:center;mso-position-vertical-relative:page" wp14:anchorId="551D2144">
+          <w:pict w14:anchorId="6CBE5045">
+            <v:rect id="shape_0" style="position:absolute;margin-left:3.15pt;margin-top:2.7pt;width:588.95pt;height:836.45pt;mso-position-horizontal:center;mso-position-horizontal-relative:page;mso-position-vertical:center;mso-position-vertical-relative:page" stroked="t" ID="Retângulo 16" wp14:anchorId="551D2144">
               <w10:wrap type="none"/>
-              <v:fill o:detectmouseclick="t" on="false"/>
-              <v:stroke color="#d3d3d3" weight="254160" joinstyle="miter" endcap="flat"/>
+              <v:fill on="false" o:detectmouseclick="t"/>
+              <v:stroke weight="254160" color="#d3d3d3" joinstyle="miter" endcap="flat"/>
             </v:rect>
           </w:pict>
         </mc:Fallback>
@@ -6819,6 +8009,648 @@
 
 <file path=word/numbering.xml><?xml version="1.0" encoding="utf-8"?>
 <w:numbering xmlns:wpc="http://schemas.microsoft.com/office/word/2010/wordprocessingCanvas" xmlns:cx="http://schemas.microsoft.com/office/drawing/2014/chartex" xmlns:cx1="http://schemas.microsoft.com/office/drawing/2015/9/8/chartex" xmlns:cx2="http://schemas.microsoft.com/office/drawing/2015/10/21/chartex" xmlns:cx3="http://schemas.microsoft.com/office/drawing/2016/5/9/chartex" xmlns:cx4="http://schemas.microsoft.com/office/drawing/2016/5/10/chartex" xmlns:cx5="http://schemas.microsoft.com/office/drawing/2016/5/11/chartex" xmlns:cx6="http://schemas.microsoft.com/office/drawing/2016/5/12/chartex" xmlns:cx7="http://schemas.microsoft.com/office/drawing/2016/5/13/chartex" xmlns:cx8="http://schemas.microsoft.com/office/drawing/2016/5/14/chartex" xmlns:mc="http://schemas.openxmlformats.org/markup-compatibility/2006" xmlns:aink="http://schemas.microsoft.com/office/drawing/2016/ink" xmlns:am3d="http://schemas.microsoft.com/office/drawing/2017/model3d" xmlns:o="urn:schemas-microsoft-com:office:office" xmlns:r="http://schemas.openxmlformats.org/officeDocument/2006/relationships" xmlns:m="http://schemas.openxmlformats.org/officeDocument/2006/math" xmlns:v="urn:schemas-microsoft-com:vml" xmlns:wp14="http://schemas.microsoft.com/office/word/2010/wordprocessingDrawing" xmlns:wp="http://schemas.openxmlformats.org/drawingml/2006/wordprocessingDrawing" xmlns:w10="urn:schemas-microsoft-com:office:word" xmlns:w="http://schemas.openxmlformats.org/wordprocessingml/2006/main" xmlns:w14="http://schemas.microsoft.com/office/word/2010/wordml" xmlns:w15="http://schemas.microsoft.com/office/word/2012/wordml" xmlns:w16cex="http://schemas.microsoft.com/office/word/2018/wordml/cex" xmlns:w16cid="http://schemas.microsoft.com/office/word/2016/wordml/cid" xmlns:w16="http://schemas.microsoft.com/office/word/2018/wordml" xmlns:w16sdtdh="http://schemas.microsoft.com/office/word/2020/wordml/sdtdatahash" xmlns:w16se="http://schemas.microsoft.com/office/word/2015/wordml/symex" xmlns:wpg="http://schemas.microsoft.com/office/word/2010/wordprocessingGroup" xmlns:wpi="http://schemas.microsoft.com/office/word/2010/wordprocessingInk" xmlns:wne="http://schemas.microsoft.com/office/word/2006/wordml" xmlns:wps="http://schemas.microsoft.com/office/word/2010/wordprocessingShape" mc:Ignorable="w14 w15 w16se w16cid w16 w16cex w16sdtdh wp14">
+  <w:abstractNum xmlns:w="http://schemas.openxmlformats.org/wordprocessingml/2006/main" w:abstractNumId="21">
+    <w:multiLevelType xmlns:w="http://schemas.openxmlformats.org/wordprocessingml/2006/main" w:val="hybridMultilevel"/>
+    <w:lvl xmlns:w="http://schemas.openxmlformats.org/wordprocessingml/2006/main" w:ilvl="0">
+      <w:start w:val="1"/>
+      <w:numFmt w:val="decimal"/>
+      <w:lvlText w:val="%1."/>
+      <w:lvlJc w:val="left"/>
+      <w:pPr>
+        <w:ind w:left="720" w:hanging="360"/>
+      </w:pPr>
+    </w:lvl>
+    <w:lvl xmlns:w="http://schemas.openxmlformats.org/wordprocessingml/2006/main" w:ilvl="1">
+      <w:start w:val="1"/>
+      <w:numFmt w:val="lowerLetter"/>
+      <w:lvlText w:val="%2."/>
+      <w:lvlJc w:val="left"/>
+      <w:pPr>
+        <w:ind w:left="1440" w:hanging="360"/>
+      </w:pPr>
+    </w:lvl>
+    <w:lvl xmlns:w="http://schemas.openxmlformats.org/wordprocessingml/2006/main" w:ilvl="2">
+      <w:start w:val="1"/>
+      <w:numFmt w:val="lowerRoman"/>
+      <w:lvlText w:val="%3."/>
+      <w:lvlJc w:val="right"/>
+      <w:pPr>
+        <w:ind w:left="2160" w:hanging="180"/>
+      </w:pPr>
+    </w:lvl>
+    <w:lvl xmlns:w="http://schemas.openxmlformats.org/wordprocessingml/2006/main" w:ilvl="3">
+      <w:start w:val="1"/>
+      <w:numFmt w:val="decimal"/>
+      <w:lvlText w:val="%4."/>
+      <w:lvlJc w:val="left"/>
+      <w:pPr>
+        <w:ind w:left="2880" w:hanging="360"/>
+      </w:pPr>
+    </w:lvl>
+    <w:lvl xmlns:w="http://schemas.openxmlformats.org/wordprocessingml/2006/main" w:ilvl="4">
+      <w:start w:val="1"/>
+      <w:numFmt w:val="lowerLetter"/>
+      <w:lvlText w:val="%5."/>
+      <w:lvlJc w:val="left"/>
+      <w:pPr>
+        <w:ind w:left="3600" w:hanging="360"/>
+      </w:pPr>
+    </w:lvl>
+    <w:lvl xmlns:w="http://schemas.openxmlformats.org/wordprocessingml/2006/main" w:ilvl="5">
+      <w:start w:val="1"/>
+      <w:numFmt w:val="lowerRoman"/>
+      <w:lvlText w:val="%6."/>
+      <w:lvlJc w:val="right"/>
+      <w:pPr>
+        <w:ind w:left="4320" w:hanging="180"/>
+      </w:pPr>
+    </w:lvl>
+    <w:lvl xmlns:w="http://schemas.openxmlformats.org/wordprocessingml/2006/main" w:ilvl="6">
+      <w:start w:val="1"/>
+      <w:numFmt w:val="decimal"/>
+      <w:lvlText w:val="%7."/>
+      <w:lvlJc w:val="left"/>
+      <w:pPr>
+        <w:ind w:left="5040" w:hanging="360"/>
+      </w:pPr>
+    </w:lvl>
+    <w:lvl xmlns:w="http://schemas.openxmlformats.org/wordprocessingml/2006/main" w:ilvl="7">
+      <w:start w:val="1"/>
+      <w:numFmt w:val="lowerLetter"/>
+      <w:lvlText w:val="%8."/>
+      <w:lvlJc w:val="left"/>
+      <w:pPr>
+        <w:ind w:left="5760" w:hanging="360"/>
+      </w:pPr>
+    </w:lvl>
+    <w:lvl xmlns:w="http://schemas.openxmlformats.org/wordprocessingml/2006/main" w:ilvl="8">
+      <w:start w:val="1"/>
+      <w:numFmt w:val="lowerRoman"/>
+      <w:lvlText w:val="%9."/>
+      <w:lvlJc w:val="right"/>
+      <w:pPr>
+        <w:ind w:left="6480" w:hanging="180"/>
+      </w:pPr>
+    </w:lvl>
+  </w:abstractNum>
+  <w:abstractNum xmlns:w="http://schemas.openxmlformats.org/wordprocessingml/2006/main" w:abstractNumId="20">
+    <w:multiLevelType xmlns:w="http://schemas.openxmlformats.org/wordprocessingml/2006/main" w:val="hybridMultilevel"/>
+    <w:lvl xmlns:w="http://schemas.openxmlformats.org/wordprocessingml/2006/main" w:ilvl="0">
+      <w:start w:val="1"/>
+      <w:numFmt w:val="decimal"/>
+      <w:lvlText w:val="%1."/>
+      <w:lvlJc w:val="left"/>
+      <w:pPr>
+        <w:ind w:left="720" w:hanging="360"/>
+      </w:pPr>
+    </w:lvl>
+    <w:lvl xmlns:w="http://schemas.openxmlformats.org/wordprocessingml/2006/main" w:ilvl="1">
+      <w:start w:val="1"/>
+      <w:numFmt w:val="lowerLetter"/>
+      <w:lvlText w:val="%2."/>
+      <w:lvlJc w:val="left"/>
+      <w:pPr>
+        <w:ind w:left="1440" w:hanging="360"/>
+      </w:pPr>
+    </w:lvl>
+    <w:lvl xmlns:w="http://schemas.openxmlformats.org/wordprocessingml/2006/main" w:ilvl="2">
+      <w:start w:val="1"/>
+      <w:numFmt w:val="lowerRoman"/>
+      <w:lvlText w:val="%3."/>
+      <w:lvlJc w:val="right"/>
+      <w:pPr>
+        <w:ind w:left="2160" w:hanging="180"/>
+      </w:pPr>
+    </w:lvl>
+    <w:lvl xmlns:w="http://schemas.openxmlformats.org/wordprocessingml/2006/main" w:ilvl="3">
+      <w:start w:val="1"/>
+      <w:numFmt w:val="decimal"/>
+      <w:lvlText w:val="%4."/>
+      <w:lvlJc w:val="left"/>
+      <w:pPr>
+        <w:ind w:left="2880" w:hanging="360"/>
+      </w:pPr>
+    </w:lvl>
+    <w:lvl xmlns:w="http://schemas.openxmlformats.org/wordprocessingml/2006/main" w:ilvl="4">
+      <w:start w:val="1"/>
+      <w:numFmt w:val="lowerLetter"/>
+      <w:lvlText w:val="%5."/>
+      <w:lvlJc w:val="left"/>
+      <w:pPr>
+        <w:ind w:left="3600" w:hanging="360"/>
+      </w:pPr>
+    </w:lvl>
+    <w:lvl xmlns:w="http://schemas.openxmlformats.org/wordprocessingml/2006/main" w:ilvl="5">
+      <w:start w:val="1"/>
+      <w:numFmt w:val="lowerRoman"/>
+      <w:lvlText w:val="%6."/>
+      <w:lvlJc w:val="right"/>
+      <w:pPr>
+        <w:ind w:left="4320" w:hanging="180"/>
+      </w:pPr>
+    </w:lvl>
+    <w:lvl xmlns:w="http://schemas.openxmlformats.org/wordprocessingml/2006/main" w:ilvl="6">
+      <w:start w:val="1"/>
+      <w:numFmt w:val="decimal"/>
+      <w:lvlText w:val="%7."/>
+      <w:lvlJc w:val="left"/>
+      <w:pPr>
+        <w:ind w:left="5040" w:hanging="360"/>
+      </w:pPr>
+    </w:lvl>
+    <w:lvl xmlns:w="http://schemas.openxmlformats.org/wordprocessingml/2006/main" w:ilvl="7">
+      <w:start w:val="1"/>
+      <w:numFmt w:val="lowerLetter"/>
+      <w:lvlText w:val="%8."/>
+      <w:lvlJc w:val="left"/>
+      <w:pPr>
+        <w:ind w:left="5760" w:hanging="360"/>
+      </w:pPr>
+    </w:lvl>
+    <w:lvl xmlns:w="http://schemas.openxmlformats.org/wordprocessingml/2006/main" w:ilvl="8">
+      <w:start w:val="1"/>
+      <w:numFmt w:val="lowerRoman"/>
+      <w:lvlText w:val="%9."/>
+      <w:lvlJc w:val="right"/>
+      <w:pPr>
+        <w:ind w:left="6480" w:hanging="180"/>
+      </w:pPr>
+    </w:lvl>
+  </w:abstractNum>
+  <w:abstractNum xmlns:w="http://schemas.openxmlformats.org/wordprocessingml/2006/main" w:abstractNumId="19">
+    <w:multiLevelType xmlns:w="http://schemas.openxmlformats.org/wordprocessingml/2006/main" w:val="hybridMultilevel"/>
+    <w:lvl xmlns:w="http://schemas.openxmlformats.org/wordprocessingml/2006/main" w:ilvl="0">
+      <w:start w:val="1"/>
+      <w:numFmt w:val="bullet"/>
+      <w:lvlText w:val="-"/>
+      <w:lvlJc w:val="left"/>
+      <w:pPr>
+        <w:ind w:left="720" w:hanging="360"/>
+      </w:pPr>
+      <w:rPr>
+        <w:rFonts w:hint="default" w:ascii="Calibri" w:hAnsi="Calibri"/>
+      </w:rPr>
+    </w:lvl>
+    <w:lvl xmlns:w="http://schemas.openxmlformats.org/wordprocessingml/2006/main" w:ilvl="1">
+      <w:start w:val="1"/>
+      <w:numFmt w:val="bullet"/>
+      <w:lvlText w:val="o"/>
+      <w:lvlJc w:val="left"/>
+      <w:pPr>
+        <w:ind w:left="1440" w:hanging="360"/>
+      </w:pPr>
+      <w:rPr>
+        <w:rFonts w:hint="default" w:ascii="Courier New" w:hAnsi="Courier New"/>
+      </w:rPr>
+    </w:lvl>
+    <w:lvl xmlns:w="http://schemas.openxmlformats.org/wordprocessingml/2006/main" w:ilvl="2">
+      <w:start w:val="1"/>
+      <w:numFmt w:val="bullet"/>
+      <w:lvlText w:val=""/>
+      <w:lvlJc w:val="left"/>
+      <w:pPr>
+        <w:ind w:left="2160" w:hanging="360"/>
+      </w:pPr>
+      <w:rPr>
+        <w:rFonts w:hint="default" w:ascii="Wingdings" w:hAnsi="Wingdings"/>
+      </w:rPr>
+    </w:lvl>
+    <w:lvl xmlns:w="http://schemas.openxmlformats.org/wordprocessingml/2006/main" w:ilvl="3">
+      <w:start w:val="1"/>
+      <w:numFmt w:val="bullet"/>
+      <w:lvlText w:val=""/>
+      <w:lvlJc w:val="left"/>
+      <w:pPr>
+        <w:ind w:left="2880" w:hanging="360"/>
+      </w:pPr>
+      <w:rPr>
+        <w:rFonts w:hint="default" w:ascii="Symbol" w:hAnsi="Symbol"/>
+      </w:rPr>
+    </w:lvl>
+    <w:lvl xmlns:w="http://schemas.openxmlformats.org/wordprocessingml/2006/main" w:ilvl="4">
+      <w:start w:val="1"/>
+      <w:numFmt w:val="bullet"/>
+      <w:lvlText w:val="o"/>
+      <w:lvlJc w:val="left"/>
+      <w:pPr>
+        <w:ind w:left="3600" w:hanging="360"/>
+      </w:pPr>
+      <w:rPr>
+        <w:rFonts w:hint="default" w:ascii="Courier New" w:hAnsi="Courier New"/>
+      </w:rPr>
+    </w:lvl>
+    <w:lvl xmlns:w="http://schemas.openxmlformats.org/wordprocessingml/2006/main" w:ilvl="5">
+      <w:start w:val="1"/>
+      <w:numFmt w:val="bullet"/>
+      <w:lvlText w:val=""/>
+      <w:lvlJc w:val="left"/>
+      <w:pPr>
+        <w:ind w:left="4320" w:hanging="360"/>
+      </w:pPr>
+      <w:rPr>
+        <w:rFonts w:hint="default" w:ascii="Wingdings" w:hAnsi="Wingdings"/>
+      </w:rPr>
+    </w:lvl>
+    <w:lvl xmlns:w="http://schemas.openxmlformats.org/wordprocessingml/2006/main" w:ilvl="6">
+      <w:start w:val="1"/>
+      <w:numFmt w:val="bullet"/>
+      <w:lvlText w:val=""/>
+      <w:lvlJc w:val="left"/>
+      <w:pPr>
+        <w:ind w:left="5040" w:hanging="360"/>
+      </w:pPr>
+      <w:rPr>
+        <w:rFonts w:hint="default" w:ascii="Symbol" w:hAnsi="Symbol"/>
+      </w:rPr>
+    </w:lvl>
+    <w:lvl xmlns:w="http://schemas.openxmlformats.org/wordprocessingml/2006/main" w:ilvl="7">
+      <w:start w:val="1"/>
+      <w:numFmt w:val="bullet"/>
+      <w:lvlText w:val="o"/>
+      <w:lvlJc w:val="left"/>
+      <w:pPr>
+        <w:ind w:left="5760" w:hanging="360"/>
+      </w:pPr>
+      <w:rPr>
+        <w:rFonts w:hint="default" w:ascii="Courier New" w:hAnsi="Courier New"/>
+      </w:rPr>
+    </w:lvl>
+    <w:lvl xmlns:w="http://schemas.openxmlformats.org/wordprocessingml/2006/main" w:ilvl="8">
+      <w:start w:val="1"/>
+      <w:numFmt w:val="bullet"/>
+      <w:lvlText w:val=""/>
+      <w:lvlJc w:val="left"/>
+      <w:pPr>
+        <w:ind w:left="6480" w:hanging="360"/>
+      </w:pPr>
+      <w:rPr>
+        <w:rFonts w:hint="default" w:ascii="Wingdings" w:hAnsi="Wingdings"/>
+      </w:rPr>
+    </w:lvl>
+  </w:abstractNum>
+  <w:abstractNum xmlns:w="http://schemas.openxmlformats.org/wordprocessingml/2006/main" w:abstractNumId="18">
+    <w:multiLevelType xmlns:w="http://schemas.openxmlformats.org/wordprocessingml/2006/main" w:val="hybridMultilevel"/>
+    <w:lvl xmlns:w="http://schemas.openxmlformats.org/wordprocessingml/2006/main" w:ilvl="0">
+      <w:start w:val="1"/>
+      <w:numFmt w:val="bullet"/>
+      <w:lvlText w:val="-"/>
+      <w:lvlJc w:val="left"/>
+      <w:pPr>
+        <w:ind w:left="720" w:hanging="360"/>
+      </w:pPr>
+      <w:rPr>
+        <w:rFonts w:hint="default" w:ascii="Calibri" w:hAnsi="Calibri"/>
+      </w:rPr>
+    </w:lvl>
+    <w:lvl xmlns:w="http://schemas.openxmlformats.org/wordprocessingml/2006/main" w:ilvl="1">
+      <w:start w:val="1"/>
+      <w:numFmt w:val="bullet"/>
+      <w:lvlText w:val="o"/>
+      <w:lvlJc w:val="left"/>
+      <w:pPr>
+        <w:ind w:left="1440" w:hanging="360"/>
+      </w:pPr>
+      <w:rPr>
+        <w:rFonts w:hint="default" w:ascii="Courier New" w:hAnsi="Courier New"/>
+      </w:rPr>
+    </w:lvl>
+    <w:lvl xmlns:w="http://schemas.openxmlformats.org/wordprocessingml/2006/main" w:ilvl="2">
+      <w:start w:val="1"/>
+      <w:numFmt w:val="bullet"/>
+      <w:lvlText w:val=""/>
+      <w:lvlJc w:val="left"/>
+      <w:pPr>
+        <w:ind w:left="2160" w:hanging="360"/>
+      </w:pPr>
+      <w:rPr>
+        <w:rFonts w:hint="default" w:ascii="Wingdings" w:hAnsi="Wingdings"/>
+      </w:rPr>
+    </w:lvl>
+    <w:lvl xmlns:w="http://schemas.openxmlformats.org/wordprocessingml/2006/main" w:ilvl="3">
+      <w:start w:val="1"/>
+      <w:numFmt w:val="bullet"/>
+      <w:lvlText w:val=""/>
+      <w:lvlJc w:val="left"/>
+      <w:pPr>
+        <w:ind w:left="2880" w:hanging="360"/>
+      </w:pPr>
+      <w:rPr>
+        <w:rFonts w:hint="default" w:ascii="Symbol" w:hAnsi="Symbol"/>
+      </w:rPr>
+    </w:lvl>
+    <w:lvl xmlns:w="http://schemas.openxmlformats.org/wordprocessingml/2006/main" w:ilvl="4">
+      <w:start w:val="1"/>
+      <w:numFmt w:val="bullet"/>
+      <w:lvlText w:val="o"/>
+      <w:lvlJc w:val="left"/>
+      <w:pPr>
+        <w:ind w:left="3600" w:hanging="360"/>
+      </w:pPr>
+      <w:rPr>
+        <w:rFonts w:hint="default" w:ascii="Courier New" w:hAnsi="Courier New"/>
+      </w:rPr>
+    </w:lvl>
+    <w:lvl xmlns:w="http://schemas.openxmlformats.org/wordprocessingml/2006/main" w:ilvl="5">
+      <w:start w:val="1"/>
+      <w:numFmt w:val="bullet"/>
+      <w:lvlText w:val=""/>
+      <w:lvlJc w:val="left"/>
+      <w:pPr>
+        <w:ind w:left="4320" w:hanging="360"/>
+      </w:pPr>
+      <w:rPr>
+        <w:rFonts w:hint="default" w:ascii="Wingdings" w:hAnsi="Wingdings"/>
+      </w:rPr>
+    </w:lvl>
+    <w:lvl xmlns:w="http://schemas.openxmlformats.org/wordprocessingml/2006/main" w:ilvl="6">
+      <w:start w:val="1"/>
+      <w:numFmt w:val="bullet"/>
+      <w:lvlText w:val=""/>
+      <w:lvlJc w:val="left"/>
+      <w:pPr>
+        <w:ind w:left="5040" w:hanging="360"/>
+      </w:pPr>
+      <w:rPr>
+        <w:rFonts w:hint="default" w:ascii="Symbol" w:hAnsi="Symbol"/>
+      </w:rPr>
+    </w:lvl>
+    <w:lvl xmlns:w="http://schemas.openxmlformats.org/wordprocessingml/2006/main" w:ilvl="7">
+      <w:start w:val="1"/>
+      <w:numFmt w:val="bullet"/>
+      <w:lvlText w:val="o"/>
+      <w:lvlJc w:val="left"/>
+      <w:pPr>
+        <w:ind w:left="5760" w:hanging="360"/>
+      </w:pPr>
+      <w:rPr>
+        <w:rFonts w:hint="default" w:ascii="Courier New" w:hAnsi="Courier New"/>
+      </w:rPr>
+    </w:lvl>
+    <w:lvl xmlns:w="http://schemas.openxmlformats.org/wordprocessingml/2006/main" w:ilvl="8">
+      <w:start w:val="1"/>
+      <w:numFmt w:val="bullet"/>
+      <w:lvlText w:val=""/>
+      <w:lvlJc w:val="left"/>
+      <w:pPr>
+        <w:ind w:left="6480" w:hanging="360"/>
+      </w:pPr>
+      <w:rPr>
+        <w:rFonts w:hint="default" w:ascii="Wingdings" w:hAnsi="Wingdings"/>
+      </w:rPr>
+    </w:lvl>
+  </w:abstractNum>
+  <w:abstractNum xmlns:w="http://schemas.openxmlformats.org/wordprocessingml/2006/main" w:abstractNumId="17">
+    <w:multiLevelType xmlns:w="http://schemas.openxmlformats.org/wordprocessingml/2006/main" w:val="hybridMultilevel"/>
+    <w:lvl xmlns:w="http://schemas.openxmlformats.org/wordprocessingml/2006/main" w:ilvl="0">
+      <w:start w:val="1"/>
+      <w:numFmt w:val="decimal"/>
+      <w:lvlText w:val="%1)"/>
+      <w:lvlJc w:val="left"/>
+      <w:pPr>
+        <w:ind w:left="720" w:hanging="360"/>
+      </w:pPr>
+    </w:lvl>
+    <w:lvl xmlns:w="http://schemas.openxmlformats.org/wordprocessingml/2006/main" w:ilvl="1">
+      <w:start w:val="1"/>
+      <w:numFmt w:val="lowerLetter"/>
+      <w:lvlText w:val="%2."/>
+      <w:lvlJc w:val="left"/>
+      <w:pPr>
+        <w:ind w:left="1440" w:hanging="360"/>
+      </w:pPr>
+    </w:lvl>
+    <w:lvl xmlns:w="http://schemas.openxmlformats.org/wordprocessingml/2006/main" w:ilvl="2">
+      <w:start w:val="1"/>
+      <w:numFmt w:val="lowerRoman"/>
+      <w:lvlText w:val="%3."/>
+      <w:lvlJc w:val="right"/>
+      <w:pPr>
+        <w:ind w:left="2160" w:hanging="180"/>
+      </w:pPr>
+    </w:lvl>
+    <w:lvl xmlns:w="http://schemas.openxmlformats.org/wordprocessingml/2006/main" w:ilvl="3">
+      <w:start w:val="1"/>
+      <w:numFmt w:val="decimal"/>
+      <w:lvlText w:val="%4."/>
+      <w:lvlJc w:val="left"/>
+      <w:pPr>
+        <w:ind w:left="2880" w:hanging="360"/>
+      </w:pPr>
+    </w:lvl>
+    <w:lvl xmlns:w="http://schemas.openxmlformats.org/wordprocessingml/2006/main" w:ilvl="4">
+      <w:start w:val="1"/>
+      <w:numFmt w:val="lowerLetter"/>
+      <w:lvlText w:val="%5."/>
+      <w:lvlJc w:val="left"/>
+      <w:pPr>
+        <w:ind w:left="3600" w:hanging="360"/>
+      </w:pPr>
+    </w:lvl>
+    <w:lvl xmlns:w="http://schemas.openxmlformats.org/wordprocessingml/2006/main" w:ilvl="5">
+      <w:start w:val="1"/>
+      <w:numFmt w:val="lowerRoman"/>
+      <w:lvlText w:val="%6."/>
+      <w:lvlJc w:val="right"/>
+      <w:pPr>
+        <w:ind w:left="4320" w:hanging="180"/>
+      </w:pPr>
+    </w:lvl>
+    <w:lvl xmlns:w="http://schemas.openxmlformats.org/wordprocessingml/2006/main" w:ilvl="6">
+      <w:start w:val="1"/>
+      <w:numFmt w:val="decimal"/>
+      <w:lvlText w:val="%7."/>
+      <w:lvlJc w:val="left"/>
+      <w:pPr>
+        <w:ind w:left="5040" w:hanging="360"/>
+      </w:pPr>
+    </w:lvl>
+    <w:lvl xmlns:w="http://schemas.openxmlformats.org/wordprocessingml/2006/main" w:ilvl="7">
+      <w:start w:val="1"/>
+      <w:numFmt w:val="lowerLetter"/>
+      <w:lvlText w:val="%8."/>
+      <w:lvlJc w:val="left"/>
+      <w:pPr>
+        <w:ind w:left="5760" w:hanging="360"/>
+      </w:pPr>
+    </w:lvl>
+    <w:lvl xmlns:w="http://schemas.openxmlformats.org/wordprocessingml/2006/main" w:ilvl="8">
+      <w:start w:val="1"/>
+      <w:numFmt w:val="lowerRoman"/>
+      <w:lvlText w:val="%9."/>
+      <w:lvlJc w:val="right"/>
+      <w:pPr>
+        <w:ind w:left="6480" w:hanging="180"/>
+      </w:pPr>
+    </w:lvl>
+  </w:abstractNum>
+  <w:abstractNum xmlns:w="http://schemas.openxmlformats.org/wordprocessingml/2006/main" w:abstractNumId="16">
+    <w:multiLevelType xmlns:w="http://schemas.openxmlformats.org/wordprocessingml/2006/main" w:val="hybridMultilevel"/>
+    <w:lvl xmlns:w="http://schemas.openxmlformats.org/wordprocessingml/2006/main" w:ilvl="0">
+      <w:start w:val="1"/>
+      <w:numFmt w:val="decimal"/>
+      <w:lvlText w:val="%1)"/>
+      <w:lvlJc w:val="left"/>
+      <w:pPr>
+        <w:ind w:left="720" w:hanging="360"/>
+      </w:pPr>
+    </w:lvl>
+    <w:lvl xmlns:w="http://schemas.openxmlformats.org/wordprocessingml/2006/main" w:ilvl="1">
+      <w:start w:val="1"/>
+      <w:numFmt w:val="bullet"/>
+      <w:lvlText w:val=""/>
+      <w:lvlJc w:val="left"/>
+      <w:pPr>
+        <w:ind w:left="1440" w:hanging="360"/>
+      </w:pPr>
+    </w:lvl>
+    <w:lvl xmlns:w="http://schemas.openxmlformats.org/wordprocessingml/2006/main" w:ilvl="2">
+      <w:start w:val="1"/>
+      <w:numFmt w:val="lowerRoman"/>
+      <w:lvlText w:val="%3."/>
+      <w:lvlJc w:val="right"/>
+      <w:pPr>
+        <w:ind w:left="2160" w:hanging="180"/>
+      </w:pPr>
+    </w:lvl>
+    <w:lvl xmlns:w="http://schemas.openxmlformats.org/wordprocessingml/2006/main" w:ilvl="3">
+      <w:start w:val="1"/>
+      <w:numFmt w:val="decimal"/>
+      <w:lvlText w:val="%4."/>
+      <w:lvlJc w:val="left"/>
+      <w:pPr>
+        <w:ind w:left="2880" w:hanging="360"/>
+      </w:pPr>
+    </w:lvl>
+    <w:lvl xmlns:w="http://schemas.openxmlformats.org/wordprocessingml/2006/main" w:ilvl="4">
+      <w:start w:val="1"/>
+      <w:numFmt w:val="lowerLetter"/>
+      <w:lvlText w:val="%5."/>
+      <w:lvlJc w:val="left"/>
+      <w:pPr>
+        <w:ind w:left="3600" w:hanging="360"/>
+      </w:pPr>
+    </w:lvl>
+    <w:lvl xmlns:w="http://schemas.openxmlformats.org/wordprocessingml/2006/main" w:ilvl="5">
+      <w:start w:val="1"/>
+      <w:numFmt w:val="lowerRoman"/>
+      <w:lvlText w:val="%6."/>
+      <w:lvlJc w:val="right"/>
+      <w:pPr>
+        <w:ind w:left="4320" w:hanging="180"/>
+      </w:pPr>
+    </w:lvl>
+    <w:lvl xmlns:w="http://schemas.openxmlformats.org/wordprocessingml/2006/main" w:ilvl="6">
+      <w:start w:val="1"/>
+      <w:numFmt w:val="decimal"/>
+      <w:lvlText w:val="%7."/>
+      <w:lvlJc w:val="left"/>
+      <w:pPr>
+        <w:ind w:left="5040" w:hanging="360"/>
+      </w:pPr>
+    </w:lvl>
+    <w:lvl xmlns:w="http://schemas.openxmlformats.org/wordprocessingml/2006/main" w:ilvl="7">
+      <w:start w:val="1"/>
+      <w:numFmt w:val="lowerLetter"/>
+      <w:lvlText w:val="%8."/>
+      <w:lvlJc w:val="left"/>
+      <w:pPr>
+        <w:ind w:left="5760" w:hanging="360"/>
+      </w:pPr>
+    </w:lvl>
+    <w:lvl xmlns:w="http://schemas.openxmlformats.org/wordprocessingml/2006/main" w:ilvl="8">
+      <w:start w:val="1"/>
+      <w:numFmt w:val="lowerRoman"/>
+      <w:lvlText w:val="%9."/>
+      <w:lvlJc w:val="right"/>
+      <w:pPr>
+        <w:ind w:left="6480" w:hanging="180"/>
+      </w:pPr>
+    </w:lvl>
+  </w:abstractNum>
+  <w:abstractNum xmlns:w="http://schemas.openxmlformats.org/wordprocessingml/2006/main" w:abstractNumId="15">
+    <w:multiLevelType xmlns:w="http://schemas.openxmlformats.org/wordprocessingml/2006/main" w:val="hybridMultilevel"/>
+    <w:lvl xmlns:w="http://schemas.openxmlformats.org/wordprocessingml/2006/main" w:ilvl="0">
+      <w:start w:val="1"/>
+      <w:numFmt w:val="decimal"/>
+      <w:lvlText w:val="%1)"/>
+      <w:lvlJc w:val="left"/>
+      <w:pPr>
+        <w:ind w:left="720" w:hanging="360"/>
+      </w:pPr>
+    </w:lvl>
+    <w:lvl xmlns:w="http://schemas.openxmlformats.org/wordprocessingml/2006/main" w:ilvl="1">
+      <w:start w:val="1"/>
+      <w:numFmt w:val="lowerLetter"/>
+      <w:lvlText w:val="%2."/>
+      <w:lvlJc w:val="left"/>
+      <w:pPr>
+        <w:ind w:left="1440" w:hanging="360"/>
+      </w:pPr>
+    </w:lvl>
+    <w:lvl xmlns:w="http://schemas.openxmlformats.org/wordprocessingml/2006/main" w:ilvl="2">
+      <w:start w:val="1"/>
+      <w:numFmt w:val="lowerRoman"/>
+      <w:lvlText w:val="%3."/>
+      <w:lvlJc w:val="right"/>
+      <w:pPr>
+        <w:ind w:left="2160" w:hanging="180"/>
+      </w:pPr>
+    </w:lvl>
+    <w:lvl xmlns:w="http://schemas.openxmlformats.org/wordprocessingml/2006/main" w:ilvl="3">
+      <w:start w:val="1"/>
+      <w:numFmt w:val="decimal"/>
+      <w:lvlText w:val="%4."/>
+      <w:lvlJc w:val="left"/>
+      <w:pPr>
+        <w:ind w:left="2880" w:hanging="360"/>
+      </w:pPr>
+    </w:lvl>
+    <w:lvl xmlns:w="http://schemas.openxmlformats.org/wordprocessingml/2006/main" w:ilvl="4">
+      <w:start w:val="1"/>
+      <w:numFmt w:val="lowerLetter"/>
+      <w:lvlText w:val="%5."/>
+      <w:lvlJc w:val="left"/>
+      <w:pPr>
+        <w:ind w:left="3600" w:hanging="360"/>
+      </w:pPr>
+    </w:lvl>
+    <w:lvl xmlns:w="http://schemas.openxmlformats.org/wordprocessingml/2006/main" w:ilvl="5">
+      <w:start w:val="1"/>
+      <w:numFmt w:val="lowerRoman"/>
+      <w:lvlText w:val="%6."/>
+      <w:lvlJc w:val="right"/>
+      <w:pPr>
+        <w:ind w:left="4320" w:hanging="180"/>
+      </w:pPr>
+    </w:lvl>
+    <w:lvl xmlns:w="http://schemas.openxmlformats.org/wordprocessingml/2006/main" w:ilvl="6">
+      <w:start w:val="1"/>
+      <w:numFmt w:val="decimal"/>
+      <w:lvlText w:val="%7."/>
+      <w:lvlJc w:val="left"/>
+      <w:pPr>
+        <w:ind w:left="5040" w:hanging="360"/>
+      </w:pPr>
+    </w:lvl>
+    <w:lvl xmlns:w="http://schemas.openxmlformats.org/wordprocessingml/2006/main" w:ilvl="7">
+      <w:start w:val="1"/>
+      <w:numFmt w:val="lowerLetter"/>
+      <w:lvlText w:val="%8."/>
+      <w:lvlJc w:val="left"/>
+      <w:pPr>
+        <w:ind w:left="5760" w:hanging="360"/>
+      </w:pPr>
+    </w:lvl>
+    <w:lvl xmlns:w="http://schemas.openxmlformats.org/wordprocessingml/2006/main" w:ilvl="8">
+      <w:start w:val="1"/>
+      <w:numFmt w:val="lowerRoman"/>
+      <w:lvlText w:val="%9."/>
+      <w:lvlJc w:val="right"/>
+      <w:pPr>
+        <w:ind w:left="6480" w:hanging="180"/>
+      </w:pPr>
+    </w:lvl>
+  </w:abstractNum>
   <w:abstractNum w:abstractNumId="0" w15:restartNumberingAfterBreak="0">
     <w:nsid w:val="019D1898"/>
     <w:multiLevelType w:val="multilevel"/>
@@ -6835,7 +8667,7 @@
         <w:ind w:left="1080" w:hanging="360"/>
       </w:pPr>
       <w:rPr>
-        <w:rFonts w:ascii="Symbol" w:hAnsi="Symbol" w:cs="Symbol" w:hint="default"/>
+        <w:rFonts w:hint="default" w:ascii="Symbol" w:hAnsi="Symbol" w:cs="Symbol"/>
       </w:rPr>
     </w:lvl>
     <w:lvl w:ilvl="1">
@@ -6850,7 +8682,7 @@
         <w:ind w:left="2880" w:hanging="360"/>
       </w:pPr>
       <w:rPr>
-        <w:rFonts w:ascii="Courier New" w:hAnsi="Courier New" w:cs="Courier New" w:hint="default"/>
+        <w:rFonts w:hint="default" w:ascii="Courier New" w:hAnsi="Courier New" w:cs="Courier New"/>
       </w:rPr>
     </w:lvl>
     <w:lvl w:ilvl="2">
@@ -6865,7 +8697,7 @@
         <w:ind w:left="3600" w:hanging="360"/>
       </w:pPr>
       <w:rPr>
-        <w:rFonts w:ascii="Wingdings" w:hAnsi="Wingdings" w:cs="Wingdings" w:hint="default"/>
+        <w:rFonts w:hint="default" w:ascii="Wingdings" w:hAnsi="Wingdings" w:cs="Wingdings"/>
       </w:rPr>
     </w:lvl>
     <w:lvl w:ilvl="3">
@@ -6880,7 +8712,7 @@
         <w:ind w:left="4320" w:hanging="360"/>
       </w:pPr>
       <w:rPr>
-        <w:rFonts w:ascii="Symbol" w:hAnsi="Symbol" w:cs="Symbol" w:hint="default"/>
+        <w:rFonts w:hint="default" w:ascii="Symbol" w:hAnsi="Symbol" w:cs="Symbol"/>
       </w:rPr>
     </w:lvl>
     <w:lvl w:ilvl="4">
@@ -6895,7 +8727,7 @@
         <w:ind w:left="5040" w:hanging="360"/>
       </w:pPr>
       <w:rPr>
-        <w:rFonts w:ascii="Courier New" w:hAnsi="Courier New" w:cs="Courier New" w:hint="default"/>
+        <w:rFonts w:hint="default" w:ascii="Courier New" w:hAnsi="Courier New" w:cs="Courier New"/>
       </w:rPr>
     </w:lvl>
     <w:lvl w:ilvl="5">
@@ -6910,7 +8742,7 @@
         <w:ind w:left="5760" w:hanging="360"/>
       </w:pPr>
       <w:rPr>
-        <w:rFonts w:ascii="Wingdings" w:hAnsi="Wingdings" w:cs="Wingdings" w:hint="default"/>
+        <w:rFonts w:hint="default" w:ascii="Wingdings" w:hAnsi="Wingdings" w:cs="Wingdings"/>
       </w:rPr>
     </w:lvl>
     <w:lvl w:ilvl="6">
@@ -6925,7 +8757,7 @@
         <w:ind w:left="6480" w:hanging="360"/>
       </w:pPr>
       <w:rPr>
-        <w:rFonts w:ascii="Symbol" w:hAnsi="Symbol" w:cs="Symbol" w:hint="default"/>
+        <w:rFonts w:hint="default" w:ascii="Symbol" w:hAnsi="Symbol" w:cs="Symbol"/>
       </w:rPr>
     </w:lvl>
     <w:lvl w:ilvl="7">
@@ -6940,7 +8772,7 @@
         <w:ind w:left="7200" w:hanging="360"/>
       </w:pPr>
       <w:rPr>
-        <w:rFonts w:ascii="Courier New" w:hAnsi="Courier New" w:cs="Courier New" w:hint="default"/>
+        <w:rFonts w:hint="default" w:ascii="Courier New" w:hAnsi="Courier New" w:cs="Courier New"/>
       </w:rPr>
     </w:lvl>
     <w:lvl w:ilvl="8">
@@ -6955,7 +8787,7 @@
         <w:ind w:left="7920" w:hanging="360"/>
       </w:pPr>
       <w:rPr>
-        <w:rFonts w:ascii="Wingdings" w:hAnsi="Wingdings" w:cs="Wingdings" w:hint="default"/>
+        <w:rFonts w:hint="default" w:ascii="Wingdings" w:hAnsi="Wingdings" w:cs="Wingdings"/>
       </w:rPr>
     </w:lvl>
   </w:abstractNum>
@@ -6975,7 +8807,7 @@
         <w:ind w:left="1118" w:hanging="360"/>
       </w:pPr>
       <w:rPr>
-        <w:rFonts w:ascii="Symbol" w:hAnsi="Symbol" w:cs="Symbol" w:hint="default"/>
+        <w:rFonts w:hint="default" w:ascii="Symbol" w:hAnsi="Symbol" w:cs="Symbol"/>
       </w:rPr>
     </w:lvl>
     <w:lvl w:ilvl="1">
@@ -6990,7 +8822,7 @@
         <w:ind w:left="1838" w:hanging="360"/>
       </w:pPr>
       <w:rPr>
-        <w:rFonts w:ascii="Courier New" w:hAnsi="Courier New" w:cs="Courier New" w:hint="default"/>
+        <w:rFonts w:hint="default" w:ascii="Courier New" w:hAnsi="Courier New" w:cs="Courier New"/>
       </w:rPr>
     </w:lvl>
     <w:lvl w:ilvl="2">
@@ -7005,7 +8837,7 @@
         <w:ind w:left="2558" w:hanging="360"/>
       </w:pPr>
       <w:rPr>
-        <w:rFonts w:ascii="Wingdings" w:hAnsi="Wingdings" w:cs="Wingdings" w:hint="default"/>
+        <w:rFonts w:hint="default" w:ascii="Wingdings" w:hAnsi="Wingdings" w:cs="Wingdings"/>
       </w:rPr>
     </w:lvl>
     <w:lvl w:ilvl="3">
@@ -7020,7 +8852,7 @@
         <w:ind w:left="3278" w:hanging="360"/>
       </w:pPr>
       <w:rPr>
-        <w:rFonts w:ascii="Symbol" w:hAnsi="Symbol" w:cs="Symbol" w:hint="default"/>
+        <w:rFonts w:hint="default" w:ascii="Symbol" w:hAnsi="Symbol" w:cs="Symbol"/>
       </w:rPr>
     </w:lvl>
     <w:lvl w:ilvl="4">
@@ -7035,7 +8867,7 @@
         <w:ind w:left="3998" w:hanging="360"/>
       </w:pPr>
       <w:rPr>
-        <w:rFonts w:ascii="Courier New" w:hAnsi="Courier New" w:cs="Courier New" w:hint="default"/>
+        <w:rFonts w:hint="default" w:ascii="Courier New" w:hAnsi="Courier New" w:cs="Courier New"/>
       </w:rPr>
     </w:lvl>
     <w:lvl w:ilvl="5">
@@ -7050,7 +8882,7 @@
         <w:ind w:left="4718" w:hanging="360"/>
       </w:pPr>
       <w:rPr>
-        <w:rFonts w:ascii="Wingdings" w:hAnsi="Wingdings" w:cs="Wingdings" w:hint="default"/>
+        <w:rFonts w:hint="default" w:ascii="Wingdings" w:hAnsi="Wingdings" w:cs="Wingdings"/>
       </w:rPr>
     </w:lvl>
     <w:lvl w:ilvl="6">
@@ -7065,7 +8897,7 @@
         <w:ind w:left="5438" w:hanging="360"/>
       </w:pPr>
       <w:rPr>
-        <w:rFonts w:ascii="Symbol" w:hAnsi="Symbol" w:cs="Symbol" w:hint="default"/>
+        <w:rFonts w:hint="default" w:ascii="Symbol" w:hAnsi="Symbol" w:cs="Symbol"/>
       </w:rPr>
     </w:lvl>
     <w:lvl w:ilvl="7">
@@ -7080,7 +8912,7 @@
         <w:ind w:left="6158" w:hanging="360"/>
       </w:pPr>
       <w:rPr>
-        <w:rFonts w:ascii="Courier New" w:hAnsi="Courier New" w:cs="Courier New" w:hint="default"/>
+        <w:rFonts w:hint="default" w:ascii="Courier New" w:hAnsi="Courier New" w:cs="Courier New"/>
       </w:rPr>
     </w:lvl>
     <w:lvl w:ilvl="8">
@@ -7095,7 +8927,7 @@
         <w:ind w:left="6878" w:hanging="360"/>
       </w:pPr>
       <w:rPr>
-        <w:rFonts w:ascii="Wingdings" w:hAnsi="Wingdings" w:cs="Wingdings" w:hint="default"/>
+        <w:rFonts w:hint="default" w:ascii="Wingdings" w:hAnsi="Wingdings" w:cs="Wingdings"/>
       </w:rPr>
     </w:lvl>
   </w:abstractNum>
@@ -7115,7 +8947,7 @@
         <w:ind w:left="1118" w:hanging="360"/>
       </w:pPr>
       <w:rPr>
-        <w:rFonts w:ascii="Symbol" w:hAnsi="Symbol" w:cs="Symbol" w:hint="default"/>
+        <w:rFonts w:hint="default" w:ascii="Symbol" w:hAnsi="Symbol" w:cs="Symbol"/>
       </w:rPr>
     </w:lvl>
     <w:lvl w:ilvl="1">
@@ -7130,7 +8962,7 @@
         <w:ind w:left="1838" w:hanging="360"/>
       </w:pPr>
       <w:rPr>
-        <w:rFonts w:ascii="Courier New" w:hAnsi="Courier New" w:cs="Courier New" w:hint="default"/>
+        <w:rFonts w:hint="default" w:ascii="Courier New" w:hAnsi="Courier New" w:cs="Courier New"/>
       </w:rPr>
     </w:lvl>
     <w:lvl w:ilvl="2">
@@ -7145,7 +8977,7 @@
         <w:ind w:left="2558" w:hanging="360"/>
       </w:pPr>
       <w:rPr>
-        <w:rFonts w:ascii="Wingdings" w:hAnsi="Wingdings" w:cs="Wingdings" w:hint="default"/>
+        <w:rFonts w:hint="default" w:ascii="Wingdings" w:hAnsi="Wingdings" w:cs="Wingdings"/>
       </w:rPr>
     </w:lvl>
     <w:lvl w:ilvl="3">
@@ -7160,7 +8992,7 @@
         <w:ind w:left="3278" w:hanging="360"/>
       </w:pPr>
       <w:rPr>
-        <w:rFonts w:ascii="Symbol" w:hAnsi="Symbol" w:cs="Symbol" w:hint="default"/>
+        <w:rFonts w:hint="default" w:ascii="Symbol" w:hAnsi="Symbol" w:cs="Symbol"/>
       </w:rPr>
     </w:lvl>
     <w:lvl w:ilvl="4">
@@ -7175,7 +9007,7 @@
         <w:ind w:left="3998" w:hanging="360"/>
       </w:pPr>
       <w:rPr>
-        <w:rFonts w:ascii="Courier New" w:hAnsi="Courier New" w:cs="Courier New" w:hint="default"/>
+        <w:rFonts w:hint="default" w:ascii="Courier New" w:hAnsi="Courier New" w:cs="Courier New"/>
       </w:rPr>
     </w:lvl>
     <w:lvl w:ilvl="5">
@@ -7190,7 +9022,7 @@
         <w:ind w:left="4718" w:hanging="360"/>
       </w:pPr>
       <w:rPr>
-        <w:rFonts w:ascii="Wingdings" w:hAnsi="Wingdings" w:cs="Wingdings" w:hint="default"/>
+        <w:rFonts w:hint="default" w:ascii="Wingdings" w:hAnsi="Wingdings" w:cs="Wingdings"/>
       </w:rPr>
     </w:lvl>
     <w:lvl w:ilvl="6">
@@ -7205,7 +9037,7 @@
         <w:ind w:left="5438" w:hanging="360"/>
       </w:pPr>
       <w:rPr>
-        <w:rFonts w:ascii="Symbol" w:hAnsi="Symbol" w:cs="Symbol" w:hint="default"/>
+        <w:rFonts w:hint="default" w:ascii="Symbol" w:hAnsi="Symbol" w:cs="Symbol"/>
       </w:rPr>
     </w:lvl>
     <w:lvl w:ilvl="7">
@@ -7220,7 +9052,7 @@
         <w:ind w:left="6158" w:hanging="360"/>
       </w:pPr>
       <w:rPr>
-        <w:rFonts w:ascii="Courier New" w:hAnsi="Courier New" w:cs="Courier New" w:hint="default"/>
+        <w:rFonts w:hint="default" w:ascii="Courier New" w:hAnsi="Courier New" w:cs="Courier New"/>
       </w:rPr>
     </w:lvl>
     <w:lvl w:ilvl="8">
@@ -7235,7 +9067,7 @@
         <w:ind w:left="6878" w:hanging="360"/>
       </w:pPr>
       <w:rPr>
-        <w:rFonts w:ascii="Wingdings" w:hAnsi="Wingdings" w:cs="Wingdings" w:hint="default"/>
+        <w:rFonts w:hint="default" w:ascii="Wingdings" w:hAnsi="Wingdings" w:cs="Wingdings"/>
       </w:rPr>
     </w:lvl>
   </w:abstractNum>
@@ -7255,7 +9087,7 @@
         <w:ind w:left="1440" w:hanging="360"/>
       </w:pPr>
       <w:rPr>
-        <w:rFonts w:ascii="Symbol" w:hAnsi="Symbol" w:cs="Symbol" w:hint="default"/>
+        <w:rFonts w:hint="default" w:ascii="Symbol" w:hAnsi="Symbol" w:cs="Symbol"/>
       </w:rPr>
     </w:lvl>
     <w:lvl w:ilvl="1">
@@ -7270,7 +9102,7 @@
         <w:ind w:left="2160" w:hanging="360"/>
       </w:pPr>
       <w:rPr>
-        <w:rFonts w:ascii="Courier New" w:hAnsi="Courier New" w:cs="Courier New" w:hint="default"/>
+        <w:rFonts w:hint="default" w:ascii="Courier New" w:hAnsi="Courier New" w:cs="Courier New"/>
       </w:rPr>
     </w:lvl>
     <w:lvl w:ilvl="2">
@@ -7285,7 +9117,7 @@
         <w:ind w:left="2880" w:hanging="360"/>
       </w:pPr>
       <w:rPr>
-        <w:rFonts w:ascii="Wingdings" w:hAnsi="Wingdings" w:cs="Wingdings" w:hint="default"/>
+        <w:rFonts w:hint="default" w:ascii="Wingdings" w:hAnsi="Wingdings" w:cs="Wingdings"/>
       </w:rPr>
     </w:lvl>
     <w:lvl w:ilvl="3">
@@ -7300,7 +9132,7 @@
         <w:ind w:left="3600" w:hanging="360"/>
       </w:pPr>
       <w:rPr>
-        <w:rFonts w:ascii="Symbol" w:hAnsi="Symbol" w:cs="Symbol" w:hint="default"/>
+        <w:rFonts w:hint="default" w:ascii="Symbol" w:hAnsi="Symbol" w:cs="Symbol"/>
       </w:rPr>
     </w:lvl>
     <w:lvl w:ilvl="4">
@@ -7315,7 +9147,7 @@
         <w:ind w:left="4320" w:hanging="360"/>
       </w:pPr>
       <w:rPr>
-        <w:rFonts w:ascii="Courier New" w:hAnsi="Courier New" w:cs="Courier New" w:hint="default"/>
+        <w:rFonts w:hint="default" w:ascii="Courier New" w:hAnsi="Courier New" w:cs="Courier New"/>
       </w:rPr>
     </w:lvl>
     <w:lvl w:ilvl="5">
@@ -7330,7 +9162,7 @@
         <w:ind w:left="5040" w:hanging="360"/>
       </w:pPr>
       <w:rPr>
-        <w:rFonts w:ascii="Wingdings" w:hAnsi="Wingdings" w:cs="Wingdings" w:hint="default"/>
+        <w:rFonts w:hint="default" w:ascii="Wingdings" w:hAnsi="Wingdings" w:cs="Wingdings"/>
       </w:rPr>
     </w:lvl>
     <w:lvl w:ilvl="6">
@@ -7345,7 +9177,7 @@
         <w:ind w:left="5760" w:hanging="360"/>
       </w:pPr>
       <w:rPr>
-        <w:rFonts w:ascii="Symbol" w:hAnsi="Symbol" w:cs="Symbol" w:hint="default"/>
+        <w:rFonts w:hint="default" w:ascii="Symbol" w:hAnsi="Symbol" w:cs="Symbol"/>
       </w:rPr>
     </w:lvl>
     <w:lvl w:ilvl="7">
@@ -7360,7 +9192,7 @@
         <w:ind w:left="6480" w:hanging="360"/>
       </w:pPr>
       <w:rPr>
-        <w:rFonts w:ascii="Courier New" w:hAnsi="Courier New" w:cs="Courier New" w:hint="default"/>
+        <w:rFonts w:hint="default" w:ascii="Courier New" w:hAnsi="Courier New" w:cs="Courier New"/>
       </w:rPr>
     </w:lvl>
     <w:lvl w:ilvl="8">
@@ -7375,7 +9207,7 @@
         <w:ind w:left="7200" w:hanging="360"/>
       </w:pPr>
       <w:rPr>
-        <w:rFonts w:ascii="Wingdings" w:hAnsi="Wingdings" w:cs="Wingdings" w:hint="default"/>
+        <w:rFonts w:hint="default" w:ascii="Wingdings" w:hAnsi="Wingdings" w:cs="Wingdings"/>
       </w:rPr>
     </w:lvl>
   </w:abstractNum>
@@ -7395,7 +9227,7 @@
         <w:ind w:left="1118" w:hanging="360"/>
       </w:pPr>
       <w:rPr>
-        <w:rFonts w:ascii="Symbol" w:hAnsi="Symbol" w:cs="Symbol" w:hint="default"/>
+        <w:rFonts w:hint="default" w:ascii="Symbol" w:hAnsi="Symbol" w:cs="Symbol"/>
       </w:rPr>
     </w:lvl>
     <w:lvl w:ilvl="1">
@@ -7410,7 +9242,7 @@
         <w:ind w:left="1838" w:hanging="360"/>
       </w:pPr>
       <w:rPr>
-        <w:rFonts w:ascii="Courier New" w:hAnsi="Courier New" w:cs="Courier New" w:hint="default"/>
+        <w:rFonts w:hint="default" w:ascii="Courier New" w:hAnsi="Courier New" w:cs="Courier New"/>
       </w:rPr>
     </w:lvl>
     <w:lvl w:ilvl="2">
@@ -7425,7 +9257,7 @@
         <w:ind w:left="2558" w:hanging="360"/>
       </w:pPr>
       <w:rPr>
-        <w:rFonts w:ascii="Wingdings" w:hAnsi="Wingdings" w:cs="Wingdings" w:hint="default"/>
+        <w:rFonts w:hint="default" w:ascii="Wingdings" w:hAnsi="Wingdings" w:cs="Wingdings"/>
       </w:rPr>
     </w:lvl>
     <w:lvl w:ilvl="3">
@@ -7440,7 +9272,7 @@
         <w:ind w:left="3278" w:hanging="360"/>
       </w:pPr>
       <w:rPr>
-        <w:rFonts w:ascii="Symbol" w:hAnsi="Symbol" w:cs="Symbol" w:hint="default"/>
+        <w:rFonts w:hint="default" w:ascii="Symbol" w:hAnsi="Symbol" w:cs="Symbol"/>
       </w:rPr>
     </w:lvl>
     <w:lvl w:ilvl="4">
@@ -7455,7 +9287,7 @@
         <w:ind w:left="3998" w:hanging="360"/>
       </w:pPr>
       <w:rPr>
-        <w:rFonts w:ascii="Courier New" w:hAnsi="Courier New" w:cs="Courier New" w:hint="default"/>
+        <w:rFonts w:hint="default" w:ascii="Courier New" w:hAnsi="Courier New" w:cs="Courier New"/>
       </w:rPr>
     </w:lvl>
     <w:lvl w:ilvl="5">
@@ -7470,7 +9302,7 @@
         <w:ind w:left="4718" w:hanging="360"/>
       </w:pPr>
       <w:rPr>
-        <w:rFonts w:ascii="Wingdings" w:hAnsi="Wingdings" w:cs="Wingdings" w:hint="default"/>
+        <w:rFonts w:hint="default" w:ascii="Wingdings" w:hAnsi="Wingdings" w:cs="Wingdings"/>
       </w:rPr>
     </w:lvl>
     <w:lvl w:ilvl="6">
@@ -7485,7 +9317,7 @@
         <w:ind w:left="5438" w:hanging="360"/>
       </w:pPr>
       <w:rPr>
-        <w:rFonts w:ascii="Symbol" w:hAnsi="Symbol" w:cs="Symbol" w:hint="default"/>
+        <w:rFonts w:hint="default" w:ascii="Symbol" w:hAnsi="Symbol" w:cs="Symbol"/>
       </w:rPr>
     </w:lvl>
     <w:lvl w:ilvl="7">
@@ -7500,7 +9332,7 @@
         <w:ind w:left="6158" w:hanging="360"/>
       </w:pPr>
       <w:rPr>
-        <w:rFonts w:ascii="Courier New" w:hAnsi="Courier New" w:cs="Courier New" w:hint="default"/>
+        <w:rFonts w:hint="default" w:ascii="Courier New" w:hAnsi="Courier New" w:cs="Courier New"/>
       </w:rPr>
     </w:lvl>
     <w:lvl w:ilvl="8">
@@ -7515,7 +9347,7 @@
         <w:ind w:left="6878" w:hanging="360"/>
       </w:pPr>
       <w:rPr>
-        <w:rFonts w:ascii="Wingdings" w:hAnsi="Wingdings" w:cs="Wingdings" w:hint="default"/>
+        <w:rFonts w:hint="default" w:ascii="Wingdings" w:hAnsi="Wingdings" w:cs="Wingdings"/>
       </w:rPr>
     </w:lvl>
   </w:abstractNum>
@@ -7535,7 +9367,7 @@
         <w:ind w:left="1080" w:hanging="360"/>
       </w:pPr>
       <w:rPr>
-        <w:rFonts w:ascii="Symbol" w:hAnsi="Symbol" w:cs="Symbol" w:hint="default"/>
+        <w:rFonts w:hint="default" w:ascii="Symbol" w:hAnsi="Symbol" w:cs="Symbol"/>
       </w:rPr>
     </w:lvl>
     <w:lvl w:ilvl="1">
@@ -7550,7 +9382,7 @@
         <w:ind w:left="1800" w:hanging="360"/>
       </w:pPr>
       <w:rPr>
-        <w:rFonts w:ascii="Courier New" w:hAnsi="Courier New" w:cs="Courier New" w:hint="default"/>
+        <w:rFonts w:hint="default" w:ascii="Courier New" w:hAnsi="Courier New" w:cs="Courier New"/>
       </w:rPr>
     </w:lvl>
     <w:lvl w:ilvl="2">
@@ -7565,7 +9397,7 @@
         <w:ind w:left="2520" w:hanging="360"/>
       </w:pPr>
       <w:rPr>
-        <w:rFonts w:ascii="Wingdings" w:hAnsi="Wingdings" w:cs="Wingdings" w:hint="default"/>
+        <w:rFonts w:hint="default" w:ascii="Wingdings" w:hAnsi="Wingdings" w:cs="Wingdings"/>
       </w:rPr>
     </w:lvl>
     <w:lvl w:ilvl="3">
@@ -7580,7 +9412,7 @@
         <w:ind w:left="3240" w:hanging="360"/>
       </w:pPr>
       <w:rPr>
-        <w:rFonts w:ascii="Symbol" w:hAnsi="Symbol" w:cs="Symbol" w:hint="default"/>
+        <w:rFonts w:hint="default" w:ascii="Symbol" w:hAnsi="Symbol" w:cs="Symbol"/>
       </w:rPr>
     </w:lvl>
     <w:lvl w:ilvl="4">
@@ -7595,7 +9427,7 @@
         <w:ind w:left="3960" w:hanging="360"/>
       </w:pPr>
       <w:rPr>
-        <w:rFonts w:ascii="Courier New" w:hAnsi="Courier New" w:cs="Courier New" w:hint="default"/>
+        <w:rFonts w:hint="default" w:ascii="Courier New" w:hAnsi="Courier New" w:cs="Courier New"/>
       </w:rPr>
     </w:lvl>
     <w:lvl w:ilvl="5">
@@ -7610,7 +9442,7 @@
         <w:ind w:left="4680" w:hanging="360"/>
       </w:pPr>
       <w:rPr>
-        <w:rFonts w:ascii="Wingdings" w:hAnsi="Wingdings" w:cs="Wingdings" w:hint="default"/>
+        <w:rFonts w:hint="default" w:ascii="Wingdings" w:hAnsi="Wingdings" w:cs="Wingdings"/>
       </w:rPr>
     </w:lvl>
     <w:lvl w:ilvl="6">
@@ -7625,7 +9457,7 @@
         <w:ind w:left="5400" w:hanging="360"/>
       </w:pPr>
       <w:rPr>
-        <w:rFonts w:ascii="Symbol" w:hAnsi="Symbol" w:cs="Symbol" w:hint="default"/>
+        <w:rFonts w:hint="default" w:ascii="Symbol" w:hAnsi="Symbol" w:cs="Symbol"/>
       </w:rPr>
     </w:lvl>
     <w:lvl w:ilvl="7">
@@ -7640,7 +9472,7 @@
         <w:ind w:left="6120" w:hanging="360"/>
       </w:pPr>
       <w:rPr>
-        <w:rFonts w:ascii="Courier New" w:hAnsi="Courier New" w:cs="Courier New" w:hint="default"/>
+        <w:rFonts w:hint="default" w:ascii="Courier New" w:hAnsi="Courier New" w:cs="Courier New"/>
       </w:rPr>
     </w:lvl>
     <w:lvl w:ilvl="8">
@@ -7655,7 +9487,7 @@
         <w:ind w:left="6840" w:hanging="360"/>
       </w:pPr>
       <w:rPr>
-        <w:rFonts w:ascii="Wingdings" w:hAnsi="Wingdings" w:cs="Wingdings" w:hint="default"/>
+        <w:rFonts w:hint="default" w:ascii="Wingdings" w:hAnsi="Wingdings" w:cs="Wingdings"/>
       </w:rPr>
     </w:lvl>
   </w:abstractNum>
@@ -7675,7 +9507,7 @@
         <w:ind w:left="1118" w:hanging="360"/>
       </w:pPr>
       <w:rPr>
-        <w:rFonts w:ascii="Symbol" w:hAnsi="Symbol" w:cs="Symbol" w:hint="default"/>
+        <w:rFonts w:hint="default" w:ascii="Symbol" w:hAnsi="Symbol" w:cs="Symbol"/>
       </w:rPr>
     </w:lvl>
     <w:lvl w:ilvl="1">
@@ -7690,7 +9522,7 @@
         <w:ind w:left="1838" w:hanging="360"/>
       </w:pPr>
       <w:rPr>
-        <w:rFonts w:ascii="Courier New" w:hAnsi="Courier New" w:cs="Courier New" w:hint="default"/>
+        <w:rFonts w:hint="default" w:ascii="Courier New" w:hAnsi="Courier New" w:cs="Courier New"/>
       </w:rPr>
     </w:lvl>
     <w:lvl w:ilvl="2">
@@ -7705,7 +9537,7 @@
         <w:ind w:left="2558" w:hanging="360"/>
       </w:pPr>
       <w:rPr>
-        <w:rFonts w:ascii="Wingdings" w:hAnsi="Wingdings" w:cs="Wingdings" w:hint="default"/>
+        <w:rFonts w:hint="default" w:ascii="Wingdings" w:hAnsi="Wingdings" w:cs="Wingdings"/>
       </w:rPr>
     </w:lvl>
     <w:lvl w:ilvl="3">
@@ -7720,7 +9552,7 @@
         <w:ind w:left="3278" w:hanging="360"/>
       </w:pPr>
       <w:rPr>
-        <w:rFonts w:ascii="Symbol" w:hAnsi="Symbol" w:cs="Symbol" w:hint="default"/>
+        <w:rFonts w:hint="default" w:ascii="Symbol" w:hAnsi="Symbol" w:cs="Symbol"/>
       </w:rPr>
     </w:lvl>
     <w:lvl w:ilvl="4">
@@ -7735,7 +9567,7 @@
         <w:ind w:left="3998" w:hanging="360"/>
       </w:pPr>
       <w:rPr>
-        <w:rFonts w:ascii="Courier New" w:hAnsi="Courier New" w:cs="Courier New" w:hint="default"/>
+        <w:rFonts w:hint="default" w:ascii="Courier New" w:hAnsi="Courier New" w:cs="Courier New"/>
       </w:rPr>
     </w:lvl>
     <w:lvl w:ilvl="5">
@@ -7750,7 +9582,7 @@
         <w:ind w:left="4718" w:hanging="360"/>
       </w:pPr>
       <w:rPr>
-        <w:rFonts w:ascii="Wingdings" w:hAnsi="Wingdings" w:cs="Wingdings" w:hint="default"/>
+        <w:rFonts w:hint="default" w:ascii="Wingdings" w:hAnsi="Wingdings" w:cs="Wingdings"/>
       </w:rPr>
     </w:lvl>
     <w:lvl w:ilvl="6">
@@ -7765,7 +9597,7 @@
         <w:ind w:left="5438" w:hanging="360"/>
       </w:pPr>
       <w:rPr>
-        <w:rFonts w:ascii="Symbol" w:hAnsi="Symbol" w:cs="Symbol" w:hint="default"/>
+        <w:rFonts w:hint="default" w:ascii="Symbol" w:hAnsi="Symbol" w:cs="Symbol"/>
       </w:rPr>
     </w:lvl>
     <w:lvl w:ilvl="7">
@@ -7780,7 +9612,7 @@
         <w:ind w:left="6158" w:hanging="360"/>
       </w:pPr>
       <w:rPr>
-        <w:rFonts w:ascii="Courier New" w:hAnsi="Courier New" w:cs="Courier New" w:hint="default"/>
+        <w:rFonts w:hint="default" w:ascii="Courier New" w:hAnsi="Courier New" w:cs="Courier New"/>
       </w:rPr>
     </w:lvl>
     <w:lvl w:ilvl="8">
@@ -7795,7 +9627,7 @@
         <w:ind w:left="6878" w:hanging="360"/>
       </w:pPr>
       <w:rPr>
-        <w:rFonts w:ascii="Wingdings" w:hAnsi="Wingdings" w:cs="Wingdings" w:hint="default"/>
+        <w:rFonts w:hint="default" w:ascii="Wingdings" w:hAnsi="Wingdings" w:cs="Wingdings"/>
       </w:rPr>
     </w:lvl>
   </w:abstractNum>
@@ -7815,7 +9647,7 @@
         <w:ind w:left="1118" w:hanging="360"/>
       </w:pPr>
       <w:rPr>
-        <w:rFonts w:ascii="Symbol" w:hAnsi="Symbol" w:cs="Symbol" w:hint="default"/>
+        <w:rFonts w:hint="default" w:ascii="Symbol" w:hAnsi="Symbol" w:cs="Symbol"/>
       </w:rPr>
     </w:lvl>
     <w:lvl w:ilvl="1">
@@ -7830,7 +9662,7 @@
         <w:ind w:left="1838" w:hanging="360"/>
       </w:pPr>
       <w:rPr>
-        <w:rFonts w:ascii="Courier New" w:hAnsi="Courier New" w:cs="Courier New" w:hint="default"/>
+        <w:rFonts w:hint="default" w:ascii="Courier New" w:hAnsi="Courier New" w:cs="Courier New"/>
       </w:rPr>
     </w:lvl>
     <w:lvl w:ilvl="2">
@@ -7845,7 +9677,7 @@
         <w:ind w:left="2558" w:hanging="360"/>
       </w:pPr>
       <w:rPr>
-        <w:rFonts w:ascii="Wingdings" w:hAnsi="Wingdings" w:cs="Wingdings" w:hint="default"/>
+        <w:rFonts w:hint="default" w:ascii="Wingdings" w:hAnsi="Wingdings" w:cs="Wingdings"/>
       </w:rPr>
     </w:lvl>
     <w:lvl w:ilvl="3">
@@ -7860,7 +9692,7 @@
         <w:ind w:left="3278" w:hanging="360"/>
       </w:pPr>
       <w:rPr>
-        <w:rFonts w:ascii="Symbol" w:hAnsi="Symbol" w:cs="Symbol" w:hint="default"/>
+        <w:rFonts w:hint="default" w:ascii="Symbol" w:hAnsi="Symbol" w:cs="Symbol"/>
       </w:rPr>
     </w:lvl>
     <w:lvl w:ilvl="4">
@@ -7875,7 +9707,7 @@
         <w:ind w:left="3998" w:hanging="360"/>
       </w:pPr>
       <w:rPr>
-        <w:rFonts w:ascii="Courier New" w:hAnsi="Courier New" w:cs="Courier New" w:hint="default"/>
+        <w:rFonts w:hint="default" w:ascii="Courier New" w:hAnsi="Courier New" w:cs="Courier New"/>
       </w:rPr>
     </w:lvl>
     <w:lvl w:ilvl="5">
@@ -7890,7 +9722,7 @@
         <w:ind w:left="4718" w:hanging="360"/>
       </w:pPr>
       <w:rPr>
-        <w:rFonts w:ascii="Wingdings" w:hAnsi="Wingdings" w:cs="Wingdings" w:hint="default"/>
+        <w:rFonts w:hint="default" w:ascii="Wingdings" w:hAnsi="Wingdings" w:cs="Wingdings"/>
       </w:rPr>
     </w:lvl>
     <w:lvl w:ilvl="6">
@@ -7905,7 +9737,7 @@
         <w:ind w:left="5438" w:hanging="360"/>
       </w:pPr>
       <w:rPr>
-        <w:rFonts w:ascii="Symbol" w:hAnsi="Symbol" w:cs="Symbol" w:hint="default"/>
+        <w:rFonts w:hint="default" w:ascii="Symbol" w:hAnsi="Symbol" w:cs="Symbol"/>
       </w:rPr>
     </w:lvl>
     <w:lvl w:ilvl="7">
@@ -7920,7 +9752,7 @@
         <w:ind w:left="6158" w:hanging="360"/>
       </w:pPr>
       <w:rPr>
-        <w:rFonts w:ascii="Courier New" w:hAnsi="Courier New" w:cs="Courier New" w:hint="default"/>
+        <w:rFonts w:hint="default" w:ascii="Courier New" w:hAnsi="Courier New" w:cs="Courier New"/>
       </w:rPr>
     </w:lvl>
     <w:lvl w:ilvl="8">
@@ -7935,7 +9767,7 @@
         <w:ind w:left="6878" w:hanging="360"/>
       </w:pPr>
       <w:rPr>
-        <w:rFonts w:ascii="Wingdings" w:hAnsi="Wingdings" w:cs="Wingdings" w:hint="default"/>
+        <w:rFonts w:hint="default" w:ascii="Wingdings" w:hAnsi="Wingdings" w:cs="Wingdings"/>
       </w:rPr>
     </w:lvl>
   </w:abstractNum>
@@ -7955,7 +9787,7 @@
         <w:ind w:left="1118" w:hanging="360"/>
       </w:pPr>
       <w:rPr>
-        <w:rFonts w:ascii="Symbol" w:hAnsi="Symbol" w:cs="Symbol" w:hint="default"/>
+        <w:rFonts w:hint="default" w:ascii="Symbol" w:hAnsi="Symbol" w:cs="Symbol"/>
       </w:rPr>
     </w:lvl>
     <w:lvl w:ilvl="1">
@@ -7970,7 +9802,7 @@
         <w:ind w:left="1838" w:hanging="360"/>
       </w:pPr>
       <w:rPr>
-        <w:rFonts w:ascii="Courier New" w:hAnsi="Courier New" w:cs="Courier New" w:hint="default"/>
+        <w:rFonts w:hint="default" w:ascii="Courier New" w:hAnsi="Courier New" w:cs="Courier New"/>
       </w:rPr>
     </w:lvl>
     <w:lvl w:ilvl="2">
@@ -7985,7 +9817,7 @@
         <w:ind w:left="2558" w:hanging="360"/>
       </w:pPr>
       <w:rPr>
-        <w:rFonts w:ascii="Wingdings" w:hAnsi="Wingdings" w:cs="Wingdings" w:hint="default"/>
+        <w:rFonts w:hint="default" w:ascii="Wingdings" w:hAnsi="Wingdings" w:cs="Wingdings"/>
       </w:rPr>
     </w:lvl>
     <w:lvl w:ilvl="3">
@@ -8000,7 +9832,7 @@
         <w:ind w:left="3278" w:hanging="360"/>
       </w:pPr>
       <w:rPr>
-        <w:rFonts w:ascii="Symbol" w:hAnsi="Symbol" w:cs="Symbol" w:hint="default"/>
+        <w:rFonts w:hint="default" w:ascii="Symbol" w:hAnsi="Symbol" w:cs="Symbol"/>
       </w:rPr>
     </w:lvl>
     <w:lvl w:ilvl="4">
@@ -8015,7 +9847,7 @@
         <w:ind w:left="3998" w:hanging="360"/>
       </w:pPr>
       <w:rPr>
-        <w:rFonts w:ascii="Courier New" w:hAnsi="Courier New" w:cs="Courier New" w:hint="default"/>
+        <w:rFonts w:hint="default" w:ascii="Courier New" w:hAnsi="Courier New" w:cs="Courier New"/>
       </w:rPr>
     </w:lvl>
     <w:lvl w:ilvl="5">
@@ -8030,7 +9862,7 @@
         <w:ind w:left="4718" w:hanging="360"/>
       </w:pPr>
       <w:rPr>
-        <w:rFonts w:ascii="Wingdings" w:hAnsi="Wingdings" w:cs="Wingdings" w:hint="default"/>
+        <w:rFonts w:hint="default" w:ascii="Wingdings" w:hAnsi="Wingdings" w:cs="Wingdings"/>
       </w:rPr>
     </w:lvl>
     <w:lvl w:ilvl="6">
@@ -8045,7 +9877,7 @@
         <w:ind w:left="5438" w:hanging="360"/>
       </w:pPr>
       <w:rPr>
-        <w:rFonts w:ascii="Symbol" w:hAnsi="Symbol" w:cs="Symbol" w:hint="default"/>
+        <w:rFonts w:hint="default" w:ascii="Symbol" w:hAnsi="Symbol" w:cs="Symbol"/>
       </w:rPr>
     </w:lvl>
     <w:lvl w:ilvl="7">
@@ -8060,7 +9892,7 @@
         <w:ind w:left="6158" w:hanging="360"/>
       </w:pPr>
       <w:rPr>
-        <w:rFonts w:ascii="Courier New" w:hAnsi="Courier New" w:cs="Courier New" w:hint="default"/>
+        <w:rFonts w:hint="default" w:ascii="Courier New" w:hAnsi="Courier New" w:cs="Courier New"/>
       </w:rPr>
     </w:lvl>
     <w:lvl w:ilvl="8">
@@ -8075,7 +9907,7 @@
         <w:ind w:left="6878" w:hanging="360"/>
       </w:pPr>
       <w:rPr>
-        <w:rFonts w:ascii="Wingdings" w:hAnsi="Wingdings" w:cs="Wingdings" w:hint="default"/>
+        <w:rFonts w:hint="default" w:ascii="Wingdings" w:hAnsi="Wingdings" w:cs="Wingdings"/>
       </w:rPr>
     </w:lvl>
   </w:abstractNum>
@@ -8095,7 +9927,7 @@
         <w:ind w:left="1118" w:hanging="360"/>
       </w:pPr>
       <w:rPr>
-        <w:rFonts w:ascii="Symbol" w:hAnsi="Symbol" w:cs="Symbol" w:hint="default"/>
+        <w:rFonts w:hint="default" w:ascii="Symbol" w:hAnsi="Symbol" w:cs="Symbol"/>
       </w:rPr>
     </w:lvl>
     <w:lvl w:ilvl="1">
@@ -8110,7 +9942,7 @@
         <w:ind w:left="1838" w:hanging="360"/>
       </w:pPr>
       <w:rPr>
-        <w:rFonts w:ascii="Courier New" w:hAnsi="Courier New" w:cs="Courier New" w:hint="default"/>
+        <w:rFonts w:hint="default" w:ascii="Courier New" w:hAnsi="Courier New" w:cs="Courier New"/>
       </w:rPr>
     </w:lvl>
     <w:lvl w:ilvl="2">
@@ -8125,7 +9957,7 @@
         <w:ind w:left="2558" w:hanging="360"/>
       </w:pPr>
       <w:rPr>
-        <w:rFonts w:ascii="Wingdings" w:hAnsi="Wingdings" w:cs="Wingdings" w:hint="default"/>
+        <w:rFonts w:hint="default" w:ascii="Wingdings" w:hAnsi="Wingdings" w:cs="Wingdings"/>
       </w:rPr>
     </w:lvl>
     <w:lvl w:ilvl="3">
@@ -8140,7 +9972,7 @@
         <w:ind w:left="3278" w:hanging="360"/>
       </w:pPr>
       <w:rPr>
-        <w:rFonts w:ascii="Symbol" w:hAnsi="Symbol" w:cs="Symbol" w:hint="default"/>
+        <w:rFonts w:hint="default" w:ascii="Symbol" w:hAnsi="Symbol" w:cs="Symbol"/>
       </w:rPr>
     </w:lvl>
     <w:lvl w:ilvl="4">
@@ -8155,7 +9987,7 @@
         <w:ind w:left="3998" w:hanging="360"/>
       </w:pPr>
       <w:rPr>
-        <w:rFonts w:ascii="Courier New" w:hAnsi="Courier New" w:cs="Courier New" w:hint="default"/>
+        <w:rFonts w:hint="default" w:ascii="Courier New" w:hAnsi="Courier New" w:cs="Courier New"/>
       </w:rPr>
     </w:lvl>
     <w:lvl w:ilvl="5">
@@ -8170,7 +10002,7 @@
         <w:ind w:left="4718" w:hanging="360"/>
       </w:pPr>
       <w:rPr>
-        <w:rFonts w:ascii="Wingdings" w:hAnsi="Wingdings" w:cs="Wingdings" w:hint="default"/>
+        <w:rFonts w:hint="default" w:ascii="Wingdings" w:hAnsi="Wingdings" w:cs="Wingdings"/>
       </w:rPr>
     </w:lvl>
     <w:lvl w:ilvl="6">
@@ -8185,7 +10017,7 @@
         <w:ind w:left="5438" w:hanging="360"/>
       </w:pPr>
       <w:rPr>
-        <w:rFonts w:ascii="Symbol" w:hAnsi="Symbol" w:cs="Symbol" w:hint="default"/>
+        <w:rFonts w:hint="default" w:ascii="Symbol" w:hAnsi="Symbol" w:cs="Symbol"/>
       </w:rPr>
     </w:lvl>
     <w:lvl w:ilvl="7">
@@ -8200,7 +10032,7 @@
         <w:ind w:left="6158" w:hanging="360"/>
       </w:pPr>
       <w:rPr>
-        <w:rFonts w:ascii="Courier New" w:hAnsi="Courier New" w:cs="Courier New" w:hint="default"/>
+        <w:rFonts w:hint="default" w:ascii="Courier New" w:hAnsi="Courier New" w:cs="Courier New"/>
       </w:rPr>
     </w:lvl>
     <w:lvl w:ilvl="8">
@@ -8215,7 +10047,7 @@
         <w:ind w:left="6878" w:hanging="360"/>
       </w:pPr>
       <w:rPr>
-        <w:rFonts w:ascii="Wingdings" w:hAnsi="Wingdings" w:cs="Wingdings" w:hint="default"/>
+        <w:rFonts w:hint="default" w:ascii="Wingdings" w:hAnsi="Wingdings" w:cs="Wingdings"/>
       </w:rPr>
     </w:lvl>
   </w:abstractNum>
@@ -8357,7 +10189,7 @@
         <w:ind w:left="1118" w:hanging="360"/>
       </w:pPr>
       <w:rPr>
-        <w:rFonts w:ascii="Symbol" w:hAnsi="Symbol" w:cs="Symbol" w:hint="default"/>
+        <w:rFonts w:hint="default" w:ascii="Symbol" w:hAnsi="Symbol" w:cs="Symbol"/>
       </w:rPr>
     </w:lvl>
     <w:lvl w:ilvl="1">
@@ -8372,7 +10204,7 @@
         <w:ind w:left="1838" w:hanging="360"/>
       </w:pPr>
       <w:rPr>
-        <w:rFonts w:ascii="Courier New" w:hAnsi="Courier New" w:cs="Courier New" w:hint="default"/>
+        <w:rFonts w:hint="default" w:ascii="Courier New" w:hAnsi="Courier New" w:cs="Courier New"/>
       </w:rPr>
     </w:lvl>
     <w:lvl w:ilvl="2">
@@ -8387,7 +10219,7 @@
         <w:ind w:left="2558" w:hanging="360"/>
       </w:pPr>
       <w:rPr>
-        <w:rFonts w:ascii="Wingdings" w:hAnsi="Wingdings" w:cs="Wingdings" w:hint="default"/>
+        <w:rFonts w:hint="default" w:ascii="Wingdings" w:hAnsi="Wingdings" w:cs="Wingdings"/>
       </w:rPr>
     </w:lvl>
     <w:lvl w:ilvl="3">
@@ -8402,7 +10234,7 @@
         <w:ind w:left="3278" w:hanging="360"/>
       </w:pPr>
       <w:rPr>
-        <w:rFonts w:ascii="Symbol" w:hAnsi="Symbol" w:cs="Symbol" w:hint="default"/>
+        <w:rFonts w:hint="default" w:ascii="Symbol" w:hAnsi="Symbol" w:cs="Symbol"/>
       </w:rPr>
     </w:lvl>
     <w:lvl w:ilvl="4">
@@ -8417,7 +10249,7 @@
         <w:ind w:left="3998" w:hanging="360"/>
       </w:pPr>
       <w:rPr>
-        <w:rFonts w:ascii="Courier New" w:hAnsi="Courier New" w:cs="Courier New" w:hint="default"/>
+        <w:rFonts w:hint="default" w:ascii="Courier New" w:hAnsi="Courier New" w:cs="Courier New"/>
       </w:rPr>
     </w:lvl>
     <w:lvl w:ilvl="5">
@@ -8432,7 +10264,7 @@
         <w:ind w:left="4718" w:hanging="360"/>
       </w:pPr>
       <w:rPr>
-        <w:rFonts w:ascii="Wingdings" w:hAnsi="Wingdings" w:cs="Wingdings" w:hint="default"/>
+        <w:rFonts w:hint="default" w:ascii="Wingdings" w:hAnsi="Wingdings" w:cs="Wingdings"/>
       </w:rPr>
     </w:lvl>
     <w:lvl w:ilvl="6">
@@ -8447,7 +10279,7 @@
         <w:ind w:left="5438" w:hanging="360"/>
       </w:pPr>
       <w:rPr>
-        <w:rFonts w:ascii="Symbol" w:hAnsi="Symbol" w:cs="Symbol" w:hint="default"/>
+        <w:rFonts w:hint="default" w:ascii="Symbol" w:hAnsi="Symbol" w:cs="Symbol"/>
       </w:rPr>
     </w:lvl>
     <w:lvl w:ilvl="7">
@@ -8462,7 +10294,7 @@
         <w:ind w:left="6158" w:hanging="360"/>
       </w:pPr>
       <w:rPr>
-        <w:rFonts w:ascii="Courier New" w:hAnsi="Courier New" w:cs="Courier New" w:hint="default"/>
+        <w:rFonts w:hint="default" w:ascii="Courier New" w:hAnsi="Courier New" w:cs="Courier New"/>
       </w:rPr>
     </w:lvl>
     <w:lvl w:ilvl="8">
@@ -8477,7 +10309,7 @@
         <w:ind w:left="6878" w:hanging="360"/>
       </w:pPr>
       <w:rPr>
-        <w:rFonts w:ascii="Wingdings" w:hAnsi="Wingdings" w:cs="Wingdings" w:hint="default"/>
+        <w:rFonts w:hint="default" w:ascii="Wingdings" w:hAnsi="Wingdings" w:cs="Wingdings"/>
       </w:rPr>
     </w:lvl>
   </w:abstractNum>
@@ -8497,7 +10329,7 @@
         <w:ind w:left="1118" w:hanging="360"/>
       </w:pPr>
       <w:rPr>
-        <w:rFonts w:ascii="Symbol" w:hAnsi="Symbol" w:cs="Symbol" w:hint="default"/>
+        <w:rFonts w:hint="default" w:ascii="Symbol" w:hAnsi="Symbol" w:cs="Symbol"/>
       </w:rPr>
     </w:lvl>
     <w:lvl w:ilvl="1">
@@ -8512,7 +10344,7 @@
         <w:ind w:left="1838" w:hanging="360"/>
       </w:pPr>
       <w:rPr>
-        <w:rFonts w:ascii="Courier New" w:hAnsi="Courier New" w:cs="Courier New" w:hint="default"/>
+        <w:rFonts w:hint="default" w:ascii="Courier New" w:hAnsi="Courier New" w:cs="Courier New"/>
       </w:rPr>
     </w:lvl>
     <w:lvl w:ilvl="2">
@@ -8527,7 +10359,7 @@
         <w:ind w:left="2558" w:hanging="360"/>
       </w:pPr>
       <w:rPr>
-        <w:rFonts w:ascii="Wingdings" w:hAnsi="Wingdings" w:cs="Wingdings" w:hint="default"/>
+        <w:rFonts w:hint="default" w:ascii="Wingdings" w:hAnsi="Wingdings" w:cs="Wingdings"/>
       </w:rPr>
     </w:lvl>
     <w:lvl w:ilvl="3">
@@ -8542,7 +10374,7 @@
         <w:ind w:left="3278" w:hanging="360"/>
       </w:pPr>
       <w:rPr>
-        <w:rFonts w:ascii="Symbol" w:hAnsi="Symbol" w:cs="Symbol" w:hint="default"/>
+        <w:rFonts w:hint="default" w:ascii="Symbol" w:hAnsi="Symbol" w:cs="Symbol"/>
       </w:rPr>
     </w:lvl>
     <w:lvl w:ilvl="4">
@@ -8557,7 +10389,7 @@
         <w:ind w:left="3998" w:hanging="360"/>
       </w:pPr>
       <w:rPr>
-        <w:rFonts w:ascii="Courier New" w:hAnsi="Courier New" w:cs="Courier New" w:hint="default"/>
+        <w:rFonts w:hint="default" w:ascii="Courier New" w:hAnsi="Courier New" w:cs="Courier New"/>
       </w:rPr>
     </w:lvl>
     <w:lvl w:ilvl="5">
@@ -8572,7 +10404,7 @@
         <w:ind w:left="4718" w:hanging="360"/>
       </w:pPr>
       <w:rPr>
-        <w:rFonts w:ascii="Wingdings" w:hAnsi="Wingdings" w:cs="Wingdings" w:hint="default"/>
+        <w:rFonts w:hint="default" w:ascii="Wingdings" w:hAnsi="Wingdings" w:cs="Wingdings"/>
       </w:rPr>
     </w:lvl>
     <w:lvl w:ilvl="6">
@@ -8587,7 +10419,7 @@
         <w:ind w:left="5438" w:hanging="360"/>
       </w:pPr>
       <w:rPr>
-        <w:rFonts w:ascii="Symbol" w:hAnsi="Symbol" w:cs="Symbol" w:hint="default"/>
+        <w:rFonts w:hint="default" w:ascii="Symbol" w:hAnsi="Symbol" w:cs="Symbol"/>
       </w:rPr>
     </w:lvl>
     <w:lvl w:ilvl="7">
@@ -8602,7 +10434,7 @@
         <w:ind w:left="6158" w:hanging="360"/>
       </w:pPr>
       <w:rPr>
-        <w:rFonts w:ascii="Courier New" w:hAnsi="Courier New" w:cs="Courier New" w:hint="default"/>
+        <w:rFonts w:hint="default" w:ascii="Courier New" w:hAnsi="Courier New" w:cs="Courier New"/>
       </w:rPr>
     </w:lvl>
     <w:lvl w:ilvl="8">
@@ -8617,7 +10449,7 @@
         <w:ind w:left="6878" w:hanging="360"/>
       </w:pPr>
       <w:rPr>
-        <w:rFonts w:ascii="Wingdings" w:hAnsi="Wingdings" w:cs="Wingdings" w:hint="default"/>
+        <w:rFonts w:hint="default" w:ascii="Wingdings" w:hAnsi="Wingdings" w:cs="Wingdings"/>
       </w:rPr>
     </w:lvl>
   </w:abstractNum>
@@ -8637,7 +10469,7 @@
         <w:ind w:left="1118" w:hanging="360"/>
       </w:pPr>
       <w:rPr>
-        <w:rFonts w:ascii="Symbol" w:hAnsi="Symbol" w:cs="Symbol" w:hint="default"/>
+        <w:rFonts w:hint="default" w:ascii="Symbol" w:hAnsi="Symbol" w:cs="Symbol"/>
       </w:rPr>
     </w:lvl>
     <w:lvl w:ilvl="1">
@@ -8652,7 +10484,7 @@
         <w:ind w:left="1838" w:hanging="360"/>
       </w:pPr>
       <w:rPr>
-        <w:rFonts w:ascii="Courier New" w:hAnsi="Courier New" w:cs="Courier New" w:hint="default"/>
+        <w:rFonts w:hint="default" w:ascii="Courier New" w:hAnsi="Courier New" w:cs="Courier New"/>
       </w:rPr>
     </w:lvl>
     <w:lvl w:ilvl="2">
@@ -8667,7 +10499,7 @@
         <w:ind w:left="2558" w:hanging="360"/>
       </w:pPr>
       <w:rPr>
-        <w:rFonts w:ascii="Wingdings" w:hAnsi="Wingdings" w:cs="Wingdings" w:hint="default"/>
+        <w:rFonts w:hint="default" w:ascii="Wingdings" w:hAnsi="Wingdings" w:cs="Wingdings"/>
       </w:rPr>
     </w:lvl>
     <w:lvl w:ilvl="3">
@@ -8682,7 +10514,7 @@
         <w:ind w:left="3278" w:hanging="360"/>
       </w:pPr>
       <w:rPr>
-        <w:rFonts w:ascii="Symbol" w:hAnsi="Symbol" w:cs="Symbol" w:hint="default"/>
+        <w:rFonts w:hint="default" w:ascii="Symbol" w:hAnsi="Symbol" w:cs="Symbol"/>
       </w:rPr>
     </w:lvl>
     <w:lvl w:ilvl="4">
@@ -8697,7 +10529,7 @@
         <w:ind w:left="3998" w:hanging="360"/>
       </w:pPr>
       <w:rPr>
-        <w:rFonts w:ascii="Courier New" w:hAnsi="Courier New" w:cs="Courier New" w:hint="default"/>
+        <w:rFonts w:hint="default" w:ascii="Courier New" w:hAnsi="Courier New" w:cs="Courier New"/>
       </w:rPr>
     </w:lvl>
     <w:lvl w:ilvl="5">
@@ -8712,7 +10544,7 @@
         <w:ind w:left="4718" w:hanging="360"/>
       </w:pPr>
       <w:rPr>
-        <w:rFonts w:ascii="Wingdings" w:hAnsi="Wingdings" w:cs="Wingdings" w:hint="default"/>
+        <w:rFonts w:hint="default" w:ascii="Wingdings" w:hAnsi="Wingdings" w:cs="Wingdings"/>
       </w:rPr>
     </w:lvl>
     <w:lvl w:ilvl="6">
@@ -8727,7 +10559,7 @@
         <w:ind w:left="5438" w:hanging="360"/>
       </w:pPr>
       <w:rPr>
-        <w:rFonts w:ascii="Symbol" w:hAnsi="Symbol" w:cs="Symbol" w:hint="default"/>
+        <w:rFonts w:hint="default" w:ascii="Symbol" w:hAnsi="Symbol" w:cs="Symbol"/>
       </w:rPr>
     </w:lvl>
     <w:lvl w:ilvl="7">
@@ -8742,7 +10574,7 @@
         <w:ind w:left="6158" w:hanging="360"/>
       </w:pPr>
       <w:rPr>
-        <w:rFonts w:ascii="Courier New" w:hAnsi="Courier New" w:cs="Courier New" w:hint="default"/>
+        <w:rFonts w:hint="default" w:ascii="Courier New" w:hAnsi="Courier New" w:cs="Courier New"/>
       </w:rPr>
     </w:lvl>
     <w:lvl w:ilvl="8">
@@ -8757,7 +10589,7 @@
         <w:ind w:left="6878" w:hanging="360"/>
       </w:pPr>
       <w:rPr>
-        <w:rFonts w:ascii="Wingdings" w:hAnsi="Wingdings" w:cs="Wingdings" w:hint="default"/>
+        <w:rFonts w:hint="default" w:ascii="Wingdings" w:hAnsi="Wingdings" w:cs="Wingdings"/>
       </w:rPr>
     </w:lvl>
   </w:abstractNum>
@@ -8777,7 +10609,7 @@
         <w:ind w:left="1080" w:hanging="360"/>
       </w:pPr>
       <w:rPr>
-        <w:rFonts w:ascii="Symbol" w:hAnsi="Symbol" w:cs="Symbol" w:hint="default"/>
+        <w:rFonts w:hint="default" w:ascii="Symbol" w:hAnsi="Symbol" w:cs="Symbol"/>
       </w:rPr>
     </w:lvl>
     <w:lvl w:ilvl="1">
@@ -8792,7 +10624,7 @@
         <w:ind w:left="1800" w:hanging="360"/>
       </w:pPr>
       <w:rPr>
-        <w:rFonts w:ascii="Courier New" w:hAnsi="Courier New" w:cs="Courier New" w:hint="default"/>
+        <w:rFonts w:hint="default" w:ascii="Courier New" w:hAnsi="Courier New" w:cs="Courier New"/>
       </w:rPr>
     </w:lvl>
     <w:lvl w:ilvl="2">
@@ -8807,7 +10639,7 @@
         <w:ind w:left="2520" w:hanging="360"/>
       </w:pPr>
       <w:rPr>
-        <w:rFonts w:ascii="Wingdings" w:hAnsi="Wingdings" w:cs="Wingdings" w:hint="default"/>
+        <w:rFonts w:hint="default" w:ascii="Wingdings" w:hAnsi="Wingdings" w:cs="Wingdings"/>
       </w:rPr>
     </w:lvl>
     <w:lvl w:ilvl="3">
@@ -8822,7 +10654,7 @@
         <w:ind w:left="3240" w:hanging="360"/>
       </w:pPr>
       <w:rPr>
-        <w:rFonts w:ascii="Symbol" w:hAnsi="Symbol" w:cs="Symbol" w:hint="default"/>
+        <w:rFonts w:hint="default" w:ascii="Symbol" w:hAnsi="Symbol" w:cs="Symbol"/>
       </w:rPr>
     </w:lvl>
     <w:lvl w:ilvl="4">
@@ -8837,7 +10669,7 @@
         <w:ind w:left="3960" w:hanging="360"/>
       </w:pPr>
       <w:rPr>
-        <w:rFonts w:ascii="Courier New" w:hAnsi="Courier New" w:cs="Courier New" w:hint="default"/>
+        <w:rFonts w:hint="default" w:ascii="Courier New" w:hAnsi="Courier New" w:cs="Courier New"/>
       </w:rPr>
     </w:lvl>
     <w:lvl w:ilvl="5">
@@ -8852,7 +10684,7 @@
         <w:ind w:left="4680" w:hanging="360"/>
       </w:pPr>
       <w:rPr>
-        <w:rFonts w:ascii="Wingdings" w:hAnsi="Wingdings" w:cs="Wingdings" w:hint="default"/>
+        <w:rFonts w:hint="default" w:ascii="Wingdings" w:hAnsi="Wingdings" w:cs="Wingdings"/>
       </w:rPr>
     </w:lvl>
     <w:lvl w:ilvl="6">
@@ -8867,7 +10699,7 @@
         <w:ind w:left="5400" w:hanging="360"/>
       </w:pPr>
       <w:rPr>
-        <w:rFonts w:ascii="Symbol" w:hAnsi="Symbol" w:cs="Symbol" w:hint="default"/>
+        <w:rFonts w:hint="default" w:ascii="Symbol" w:hAnsi="Symbol" w:cs="Symbol"/>
       </w:rPr>
     </w:lvl>
     <w:lvl w:ilvl="7">
@@ -8882,7 +10714,7 @@
         <w:ind w:left="6120" w:hanging="360"/>
       </w:pPr>
       <w:rPr>
-        <w:rFonts w:ascii="Courier New" w:hAnsi="Courier New" w:cs="Courier New" w:hint="default"/>
+        <w:rFonts w:hint="default" w:ascii="Courier New" w:hAnsi="Courier New" w:cs="Courier New"/>
       </w:rPr>
     </w:lvl>
     <w:lvl w:ilvl="8">
@@ -8897,10 +10729,31 @@
         <w:ind w:left="6840" w:hanging="360"/>
       </w:pPr>
       <w:rPr>
-        <w:rFonts w:ascii="Wingdings" w:hAnsi="Wingdings" w:cs="Wingdings" w:hint="default"/>
+        <w:rFonts w:hint="default" w:ascii="Wingdings" w:hAnsi="Wingdings" w:cs="Wingdings"/>
       </w:rPr>
     </w:lvl>
   </w:abstractNum>
+  <w:num w:numId="22">
+    <w:abstractNumId w:val="21"/>
+  </w:num>
+  <w:num w:numId="21">
+    <w:abstractNumId w:val="20"/>
+  </w:num>
+  <w:num w:numId="20">
+    <w:abstractNumId w:val="19"/>
+  </w:num>
+  <w:num w:numId="19">
+    <w:abstractNumId w:val="18"/>
+  </w:num>
+  <w:num w:numId="18">
+    <w:abstractNumId w:val="17"/>
+  </w:num>
+  <w:num w:numId="17">
+    <w:abstractNumId w:val="16"/>
+  </w:num>
+  <w:num w:numId="16">
+    <w:abstractNumId w:val="15"/>
+  </w:num>
   <w:num w:numId="1">
     <w:abstractNumId w:val="3"/>
   </w:num>
@@ -8950,11 +10803,11 @@
 </file>
 
 <file path=word/styles.xml><?xml version="1.0" encoding="utf-8"?>
-<w:styles xmlns:mc="http://schemas.openxmlformats.org/markup-compatibility/2006" xmlns:r="http://schemas.openxmlformats.org/officeDocument/2006/relationships" xmlns:w="http://schemas.openxmlformats.org/wordprocessingml/2006/main" xmlns:w14="http://schemas.microsoft.com/office/word/2010/wordml" xmlns:w15="http://schemas.microsoft.com/office/word/2012/wordml" xmlns:w16cex="http://schemas.microsoft.com/office/word/2018/wordml/cex" xmlns:w16cid="http://schemas.microsoft.com/office/word/2016/wordml/cid" xmlns:w16="http://schemas.microsoft.com/office/word/2018/wordml" xmlns:w16sdtdh="http://schemas.microsoft.com/office/word/2020/wordml/sdtdatahash" xmlns:w16se="http://schemas.microsoft.com/office/word/2015/wordml/symex" mc:Ignorable="w14 w15 w16se w16cid w16 w16cex w16sdtdh">
+<w:styles xmlns:wp14="http://schemas.microsoft.com/office/word/2010/wordprocessingDrawing" xmlns:mc="http://schemas.openxmlformats.org/markup-compatibility/2006" xmlns:r="http://schemas.openxmlformats.org/officeDocument/2006/relationships" xmlns:w="http://schemas.openxmlformats.org/wordprocessingml/2006/main" xmlns:w14="http://schemas.microsoft.com/office/word/2010/wordml" xmlns:w15="http://schemas.microsoft.com/office/word/2012/wordml" xmlns:w16cex="http://schemas.microsoft.com/office/word/2018/wordml/cex" xmlns:w16cid="http://schemas.microsoft.com/office/word/2016/wordml/cid" xmlns:w16="http://schemas.microsoft.com/office/word/2018/wordml" xmlns:w16sdtdh="http://schemas.microsoft.com/office/word/2020/wordml/sdtdatahash" xmlns:w16se="http://schemas.microsoft.com/office/word/2015/wordml/symex" mc:Ignorable="w14 w15 w16se w16cid w16 w16cex w16sdtdh wp14">
   <w:docDefaults>
     <w:rPrDefault>
       <w:rPr>
-        <w:rFonts w:asciiTheme="minorHAnsi" w:eastAsiaTheme="minorHAnsi" w:hAnsiTheme="minorHAnsi" w:cstheme="minorBidi"/>
+        <w:rFonts w:asciiTheme="minorHAnsi" w:hAnsiTheme="minorHAnsi" w:eastAsiaTheme="minorHAnsi" w:cstheme="minorBidi"/>
         <w:color w:val="808080" w:themeColor="background1" w:themeShade="80"/>
         <w:sz w:val="26"/>
         <w:szCs w:val="26"/>
@@ -8970,14 +10823,14 @@
   <w:latentStyles w:defLockedState="0" w:defUIPriority="99" w:defSemiHidden="0" w:defUnhideWhenUsed="0" w:defQFormat="0" w:count="376">
     <w:lsdException w:name="Normal" w:uiPriority="0" w:qFormat="1"/>
     <w:lsdException w:name="heading 1" w:uiPriority="9" w:qFormat="1"/>
-    <w:lsdException w:name="heading 2" w:semiHidden="1" w:uiPriority="9" w:unhideWhenUsed="1" w:qFormat="1"/>
-    <w:lsdException w:name="heading 3" w:semiHidden="1" w:uiPriority="9" w:unhideWhenUsed="1"/>
-    <w:lsdException w:name="heading 4" w:semiHidden="1" w:uiPriority="9"/>
-    <w:lsdException w:name="heading 5" w:semiHidden="1" w:uiPriority="9" w:unhideWhenUsed="1" w:qFormat="1"/>
-    <w:lsdException w:name="heading 6" w:semiHidden="1" w:uiPriority="9" w:unhideWhenUsed="1" w:qFormat="1"/>
-    <w:lsdException w:name="heading 7" w:semiHidden="1" w:uiPriority="9" w:unhideWhenUsed="1" w:qFormat="1"/>
-    <w:lsdException w:name="heading 8" w:semiHidden="1" w:uiPriority="9" w:unhideWhenUsed="1" w:qFormat="1"/>
-    <w:lsdException w:name="heading 9" w:semiHidden="1" w:uiPriority="9" w:unhideWhenUsed="1" w:qFormat="1"/>
+    <w:lsdException w:name="heading 2" w:uiPriority="9" w:semiHidden="1" w:unhideWhenUsed="1" w:qFormat="1"/>
+    <w:lsdException w:name="heading 3" w:uiPriority="9" w:semiHidden="1" w:unhideWhenUsed="1"/>
+    <w:lsdException w:name="heading 4" w:uiPriority="9" w:semiHidden="1"/>
+    <w:lsdException w:name="heading 5" w:uiPriority="9" w:semiHidden="1" w:unhideWhenUsed="1" w:qFormat="1"/>
+    <w:lsdException w:name="heading 6" w:uiPriority="9" w:semiHidden="1" w:unhideWhenUsed="1" w:qFormat="1"/>
+    <w:lsdException w:name="heading 7" w:uiPriority="9" w:semiHidden="1" w:unhideWhenUsed="1" w:qFormat="1"/>
+    <w:lsdException w:name="heading 8" w:uiPriority="9" w:semiHidden="1" w:unhideWhenUsed="1" w:qFormat="1"/>
+    <w:lsdException w:name="heading 9" w:uiPriority="9" w:semiHidden="1" w:unhideWhenUsed="1" w:qFormat="1"/>
     <w:lsdException w:name="index 1" w:semiHidden="1" w:unhideWhenUsed="1"/>
     <w:lsdException w:name="index 2" w:semiHidden="1" w:unhideWhenUsed="1"/>
     <w:lsdException w:name="index 3" w:semiHidden="1" w:unhideWhenUsed="1"/>
@@ -8987,15 +10840,15 @@
     <w:lsdException w:name="index 7" w:semiHidden="1" w:unhideWhenUsed="1"/>
     <w:lsdException w:name="index 8" w:semiHidden="1" w:unhideWhenUsed="1"/>
     <w:lsdException w:name="index 9" w:semiHidden="1" w:unhideWhenUsed="1"/>
-    <w:lsdException w:name="toc 1" w:semiHidden="1" w:uiPriority="39" w:unhideWhenUsed="1"/>
-    <w:lsdException w:name="toc 2" w:semiHidden="1" w:uiPriority="39" w:unhideWhenUsed="1"/>
-    <w:lsdException w:name="toc 3" w:semiHidden="1" w:uiPriority="39" w:unhideWhenUsed="1"/>
-    <w:lsdException w:name="toc 4" w:semiHidden="1" w:uiPriority="39" w:unhideWhenUsed="1"/>
-    <w:lsdException w:name="toc 5" w:semiHidden="1" w:uiPriority="39" w:unhideWhenUsed="1"/>
-    <w:lsdException w:name="toc 6" w:semiHidden="1" w:uiPriority="39" w:unhideWhenUsed="1"/>
-    <w:lsdException w:name="toc 7" w:semiHidden="1" w:uiPriority="39" w:unhideWhenUsed="1"/>
-    <w:lsdException w:name="toc 8" w:semiHidden="1" w:uiPriority="39" w:unhideWhenUsed="1"/>
-    <w:lsdException w:name="toc 9" w:semiHidden="1" w:uiPriority="39" w:unhideWhenUsed="1"/>
+    <w:lsdException w:name="toc 1" w:uiPriority="39" w:semiHidden="1" w:unhideWhenUsed="1"/>
+    <w:lsdException w:name="toc 2" w:uiPriority="39" w:semiHidden="1" w:unhideWhenUsed="1"/>
+    <w:lsdException w:name="toc 3" w:uiPriority="39" w:semiHidden="1" w:unhideWhenUsed="1"/>
+    <w:lsdException w:name="toc 4" w:uiPriority="39" w:semiHidden="1" w:unhideWhenUsed="1"/>
+    <w:lsdException w:name="toc 5" w:uiPriority="39" w:semiHidden="1" w:unhideWhenUsed="1"/>
+    <w:lsdException w:name="toc 6" w:uiPriority="39" w:semiHidden="1" w:unhideWhenUsed="1"/>
+    <w:lsdException w:name="toc 7" w:uiPriority="39" w:semiHidden="1" w:unhideWhenUsed="1"/>
+    <w:lsdException w:name="toc 8" w:uiPriority="39" w:semiHidden="1" w:unhideWhenUsed="1"/>
+    <w:lsdException w:name="toc 9" w:uiPriority="39" w:semiHidden="1" w:unhideWhenUsed="1"/>
     <w:lsdException w:name="Normal Indent" w:semiHidden="1" w:unhideWhenUsed="1"/>
     <w:lsdException w:name="footnote text" w:semiHidden="1" w:unhideWhenUsed="1"/>
     <w:lsdException w:name="annotation text" w:semiHidden="1" w:unhideWhenUsed="1"/>
@@ -9032,7 +10885,7 @@
     <w:lsdException w:name="Title" w:uiPriority="10" w:qFormat="1"/>
     <w:lsdException w:name="Closing" w:semiHidden="1" w:unhideWhenUsed="1"/>
     <w:lsdException w:name="Signature" w:semiHidden="1" w:unhideWhenUsed="1"/>
-    <w:lsdException w:name="Default Paragraph Font" w:semiHidden="1" w:uiPriority="1" w:unhideWhenUsed="1"/>
+    <w:lsdException w:name="Default Paragraph Font" w:uiPriority="1" w:semiHidden="1" w:unhideWhenUsed="1"/>
     <w:lsdException w:name="Body Text" w:semiHidden="1" w:unhideWhenUsed="1"/>
     <w:lsdException w:name="Body Text Indent" w:semiHidden="1" w:unhideWhenUsed="1"/>
     <w:lsdException w:name="List Continue" w:semiHidden="1" w:unhideWhenUsed="1"/>
@@ -9054,7 +10907,7 @@
     <w:lsdException w:name="Block Text" w:semiHidden="1" w:unhideWhenUsed="1"/>
     <w:lsdException w:name="Hyperlink" w:semiHidden="1" w:unhideWhenUsed="1"/>
     <w:lsdException w:name="FollowedHyperlink" w:semiHidden="1" w:unhideWhenUsed="1"/>
-    <w:lsdException w:name="Strong" w:semiHidden="1" w:uiPriority="22"/>
+    <w:lsdException w:name="Strong" w:uiPriority="22" w:semiHidden="1"/>
     <w:lsdException w:name="Emphasis" w:uiPriority="20" w:qFormat="1"/>
     <w:lsdException w:name="Document Map" w:semiHidden="1" w:unhideWhenUsed="1"/>
     <w:lsdException w:name="Plain Text" w:semiHidden="1" w:unhideWhenUsed="1"/>
@@ -9124,7 +10977,7 @@
     <w:lsdException w:name="Table Grid" w:uiPriority="39"/>
     <w:lsdException w:name="Table Theme" w:semiHidden="1" w:unhideWhenUsed="1"/>
     <w:lsdException w:name="Placeholder Text" w:semiHidden="1"/>
-    <w:lsdException w:name="No Spacing" w:semiHidden="1" w:uiPriority="1"/>
+    <w:lsdException w:name="No Spacing" w:uiPriority="1" w:semiHidden="1"/>
     <w:lsdException w:name="Light Shading" w:uiPriority="60"/>
     <w:lsdException w:name="Light List" w:uiPriority="61"/>
     <w:lsdException w:name="Light Grid" w:uiPriority="62"/>
@@ -9147,8 +11000,8 @@
     <w:lsdException w:name="Medium List 1 Accent 1" w:uiPriority="65"/>
     <w:lsdException w:name="Revision" w:semiHidden="1"/>
     <w:lsdException w:name="List Paragraph" w:uiPriority="34"/>
-    <w:lsdException w:name="Quote" w:semiHidden="1" w:uiPriority="29"/>
-    <w:lsdException w:name="Intense Quote" w:semiHidden="1" w:uiPriority="30"/>
+    <w:lsdException w:name="Quote" w:uiPriority="29" w:semiHidden="1"/>
+    <w:lsdException w:name="Intense Quote" w:uiPriority="30" w:semiHidden="1"/>
     <w:lsdException w:name="Medium List 2 Accent 1" w:uiPriority="66"/>
     <w:lsdException w:name="Medium Grid 1 Accent 1" w:uiPriority="67"/>
     <w:lsdException w:name="Medium Grid 2 Accent 1" w:uiPriority="68"/>
@@ -9227,13 +11080,13 @@
     <w:lsdException w:name="Colorful Shading Accent 6" w:uiPriority="71"/>
     <w:lsdException w:name="Colorful List Accent 6" w:uiPriority="72"/>
     <w:lsdException w:name="Colorful Grid Accent 6" w:uiPriority="73"/>
-    <w:lsdException w:name="Subtle Emphasis" w:semiHidden="1" w:uiPriority="19"/>
-    <w:lsdException w:name="Intense Emphasis" w:semiHidden="1" w:uiPriority="21"/>
-    <w:lsdException w:name="Subtle Reference" w:semiHidden="1" w:uiPriority="31"/>
-    <w:lsdException w:name="Intense Reference" w:semiHidden="1" w:uiPriority="32"/>
-    <w:lsdException w:name="Book Title" w:semiHidden="1" w:uiPriority="33"/>
-    <w:lsdException w:name="Bibliography" w:semiHidden="1" w:uiPriority="37" w:unhideWhenUsed="1"/>
-    <w:lsdException w:name="TOC Heading" w:semiHidden="1" w:uiPriority="39" w:unhideWhenUsed="1" w:qFormat="1"/>
+    <w:lsdException w:name="Subtle Emphasis" w:uiPriority="19" w:semiHidden="1"/>
+    <w:lsdException w:name="Intense Emphasis" w:uiPriority="21" w:semiHidden="1"/>
+    <w:lsdException w:name="Subtle Reference" w:uiPriority="31" w:semiHidden="1"/>
+    <w:lsdException w:name="Intense Reference" w:uiPriority="32" w:semiHidden="1"/>
+    <w:lsdException w:name="Book Title" w:uiPriority="33" w:semiHidden="1"/>
+    <w:lsdException w:name="Bibliography" w:uiPriority="37" w:semiHidden="1" w:unhideWhenUsed="1"/>
+    <w:lsdException w:name="TOC Heading" w:uiPriority="39" w:semiHidden="1" w:unhideWhenUsed="1" w:qFormat="1"/>
     <w:lsdException w:name="Plain Table 1" w:uiPriority="41"/>
     <w:lsdException w:name="Plain Table 2" w:uiPriority="42"/>
     <w:lsdException w:name="Plain Table 3" w:uiPriority="43"/>
@@ -9344,7 +11197,7 @@
     <w:lsdException w:name="Unresolved Mention" w:semiHidden="1" w:unhideWhenUsed="1"/>
     <w:lsdException w:name="Smart Link" w:semiHidden="1" w:unhideWhenUsed="1"/>
   </w:latentStyles>
-  <w:style w:type="paragraph" w:default="1" w:styleId="Normal">
+  <w:style w:type="paragraph" w:styleId="Normal" w:default="1">
     <w:name w:val="Normal"/>
     <w:qFormat/>
     <w:rsid w:val="005979D4"/>
@@ -9414,13 +11267,12 @@
       <w:szCs w:val="32"/>
     </w:rPr>
   </w:style>
-  <w:style w:type="character" w:default="1" w:styleId="Tipodeletrapredefinidodopargrafo">
+  <w:style w:type="character" w:styleId="Tipodeletrapredefinidodopargrafo" w:default="1">
     <w:name w:val="Default Paragraph Font"/>
     <w:uiPriority w:val="1"/>
-    <w:semiHidden/>
     <w:unhideWhenUsed/>
   </w:style>
-  <w:style w:type="table" w:default="1" w:styleId="Tabelanormal">
+  <w:style w:type="table" w:styleId="Tabelanormal" w:default="1">
     <w:name w:val="Normal Table"/>
     <w:uiPriority w:val="99"/>
     <w:semiHidden/>
@@ -9435,13 +11287,13 @@
       </w:tblCellMar>
     </w:tblPr>
   </w:style>
-  <w:style w:type="numbering" w:default="1" w:styleId="Semlista">
+  <w:style w:type="numbering" w:styleId="Semlista" w:default="1">
     <w:name w:val="No List"/>
     <w:uiPriority w:val="99"/>
     <w:semiHidden/>
     <w:unhideWhenUsed/>
   </w:style>
-  <w:style w:type="character" w:customStyle="1" w:styleId="TtuloCarter">
+  <w:style w:type="character" w:styleId="TtuloCarter" w:customStyle="1">
     <w:name w:val="Título Caráter"/>
     <w:basedOn w:val="Tipodeletrapredefinidodopargrafo"/>
     <w:link w:val="Ttulo"/>
@@ -9449,7 +11301,7 @@
     <w:qFormat/>
     <w:rsid w:val="00224640"/>
     <w:rPr>
-      <w:rFonts w:asciiTheme="majorHAnsi" w:eastAsiaTheme="majorEastAsia" w:hAnsiTheme="majorHAnsi" w:cstheme="majorBidi"/>
+      <w:rFonts w:asciiTheme="majorHAnsi" w:hAnsiTheme="majorHAnsi" w:eastAsiaTheme="majorEastAsia" w:cstheme="majorBidi"/>
       <w:b/>
       <w:bCs/>
       <w:spacing w:val="-10"/>
@@ -9458,7 +11310,7 @@
       <w:szCs w:val="72"/>
     </w:rPr>
   </w:style>
-  <w:style w:type="character" w:customStyle="1" w:styleId="SubttuloCarter">
+  <w:style w:type="character" w:styleId="SubttuloCarter" w:customStyle="1">
     <w:name w:val="Subtítulo Caráter"/>
     <w:basedOn w:val="Tipodeletrapredefinidodopargrafo"/>
     <w:link w:val="Subttulo"/>
@@ -9475,7 +11327,7 @@
       <w:szCs w:val="28"/>
     </w:rPr>
   </w:style>
-  <w:style w:type="character" w:customStyle="1" w:styleId="Ttulo1Carter">
+  <w:style w:type="character" w:styleId="Ttulo1Carter" w:customStyle="1">
     <w:name w:val="Título 1 Caráter"/>
     <w:basedOn w:val="Tipodeletrapredefinidodopargrafo"/>
     <w:link w:val="Ttulo1"/>
@@ -9490,7 +11342,7 @@
       <w:szCs w:val="18"/>
     </w:rPr>
   </w:style>
-  <w:style w:type="character" w:customStyle="1" w:styleId="CabealhoCarter">
+  <w:style w:type="character" w:styleId="CabealhoCarter" w:customStyle="1">
     <w:name w:val="Cabeçalho Caráter"/>
     <w:basedOn w:val="Tipodeletrapredefinidodopargrafo"/>
     <w:link w:val="Cabealho"/>
@@ -9499,7 +11351,7 @@
     <w:qFormat/>
     <w:rsid w:val="00F03E09"/>
   </w:style>
-  <w:style w:type="character" w:customStyle="1" w:styleId="RodapCarter">
+  <w:style w:type="character" w:styleId="RodapCarter" w:customStyle="1">
     <w:name w:val="Rodapé Caráter"/>
     <w:basedOn w:val="Tipodeletrapredefinidodopargrafo"/>
     <w:link w:val="Rodap"/>
@@ -9511,7 +11363,7 @@
       <w:sz w:val="24"/>
     </w:rPr>
   </w:style>
-  <w:style w:type="character" w:customStyle="1" w:styleId="Ttulo2Carter">
+  <w:style w:type="character" w:styleId="Ttulo2Carter" w:customStyle="1">
     <w:name w:val="Título 2 Caráter"/>
     <w:basedOn w:val="Tipodeletrapredefinidodopargrafo"/>
     <w:link w:val="Ttulo2"/>
@@ -9526,7 +11378,7 @@
       <w:szCs w:val="56"/>
     </w:rPr>
   </w:style>
-  <w:style w:type="character" w:customStyle="1" w:styleId="Ttulo3Carter">
+  <w:style w:type="character" w:styleId="Ttulo3Carter" w:customStyle="1">
     <w:name w:val="Título 3 Caráter"/>
     <w:basedOn w:val="Tipodeletrapredefinidodopargrafo"/>
     <w:link w:val="Ttulo3"/>
@@ -9573,7 +11425,7 @@
       <w:color w:val="4472C4" w:themeColor="accent1"/>
     </w:rPr>
   </w:style>
-  <w:style w:type="character" w:customStyle="1" w:styleId="CarterdoTtulodeCapa1">
+  <w:style w:type="character" w:styleId="CarterdoTtulodeCapa1" w:customStyle="1">
     <w:name w:val="Caráter do Título de Capa 1"/>
     <w:basedOn w:val="Ttulo1Carter"/>
     <w:link w:val="TtulodeCapa1"/>
@@ -9589,7 +11441,7 @@
       <w:szCs w:val="18"/>
     </w:rPr>
   </w:style>
-  <w:style w:type="character" w:customStyle="1" w:styleId="CarterdoTtulodeCapa2">
+  <w:style w:type="character" w:styleId="CarterdoTtulodeCapa2" w:customStyle="1">
     <w:name w:val="Caráter do Título de Capa 2"/>
     <w:basedOn w:val="Tipodeletrapredefinidodopargrafo"/>
     <w:link w:val="TtulodeCapa2"/>
@@ -9602,7 +11454,7 @@
       <w:szCs w:val="44"/>
     </w:rPr>
   </w:style>
-  <w:style w:type="paragraph" w:customStyle="1" w:styleId="Heading">
+  <w:style w:type="paragraph" w:styleId="Heading" w:customStyle="1">
     <w:name w:val="Heading"/>
     <w:basedOn w:val="Normal"/>
     <w:next w:val="Corpodetexto"/>
@@ -9612,7 +11464,7 @@
       <w:spacing w:before="240" w:after="120"/>
     </w:pPr>
     <w:rPr>
-      <w:rFonts w:ascii="Liberation Sans" w:eastAsia="Noto Sans CJK SC" w:hAnsi="Liberation Sans" w:cs="Lohit Devanagari"/>
+      <w:rFonts w:ascii="Liberation Sans" w:hAnsi="Liberation Sans" w:eastAsia="Noto Sans CJK SC" w:cs="Lohit Devanagari"/>
       <w:sz w:val="28"/>
       <w:szCs w:val="28"/>
     </w:rPr>
@@ -9648,7 +11500,7 @@
       <w:szCs w:val="18"/>
     </w:rPr>
   </w:style>
-  <w:style w:type="paragraph" w:customStyle="1" w:styleId="Index">
+  <w:style w:type="paragraph" w:styleId="Index" w:customStyle="1">
     <w:name w:val="Index"/>
     <w:basedOn w:val="Normal"/>
     <w:qFormat/>
@@ -9672,7 +11524,7 @@
       <w:contextualSpacing/>
     </w:pPr>
     <w:rPr>
-      <w:rFonts w:asciiTheme="majorHAnsi" w:eastAsiaTheme="majorEastAsia" w:hAnsiTheme="majorHAnsi" w:cstheme="majorBidi"/>
+      <w:rFonts w:asciiTheme="majorHAnsi" w:hAnsiTheme="majorHAnsi" w:eastAsiaTheme="majorEastAsia" w:cstheme="majorBidi"/>
       <w:b/>
       <w:bCs/>
       <w:spacing w:val="-10"/>
@@ -9699,7 +11551,7 @@
       <w:szCs w:val="28"/>
     </w:rPr>
   </w:style>
-  <w:style w:type="paragraph" w:customStyle="1" w:styleId="HeaderandFooter">
+  <w:style w:type="paragraph" w:styleId="HeaderandFooter" w:customStyle="1">
     <w:name w:val="Header and Footer"/>
     <w:basedOn w:val="Normal"/>
     <w:qFormat/>
@@ -9772,7 +11624,7 @@
       <w:contextualSpacing/>
     </w:pPr>
   </w:style>
-  <w:style w:type="paragraph" w:customStyle="1" w:styleId="TtulodeCapa1">
+  <w:style w:type="paragraph" w:styleId="TtulodeCapa1" w:customStyle="1">
     <w:name w:val="Título de Capa 1"/>
     <w:basedOn w:val="Normal"/>
     <w:link w:val="CarterdoTtulodeCapa1"/>
@@ -9787,7 +11639,7 @@
       <w:sz w:val="36"/>
     </w:rPr>
   </w:style>
-  <w:style w:type="paragraph" w:customStyle="1" w:styleId="TtulodeCapa2">
+  <w:style w:type="paragraph" w:styleId="TtulodeCapa2" w:customStyle="1">
     <w:name w:val="Título de Capa 2"/>
     <w:basedOn w:val="Normal"/>
     <w:next w:val="Normal"/>
@@ -9801,7 +11653,7 @@
       <w:szCs w:val="44"/>
     </w:rPr>
   </w:style>
-  <w:style w:type="numbering" w:customStyle="1" w:styleId="BullettedList">
+  <w:style w:type="numbering" w:styleId="BullettedList" w:customStyle="1">
     <w:name w:val="BullettedList"/>
     <w:uiPriority w:val="99"/>
     <w:qFormat/>
@@ -9814,16 +11666,49 @@
     <w:rsid w:val="0002791A"/>
     <w:tblPr>
       <w:tblBorders>
-        <w:top w:val="single" w:sz="4" w:space="0" w:color="auto"/>
-        <w:left w:val="single" w:sz="4" w:space="0" w:color="auto"/>
-        <w:bottom w:val="single" w:sz="4" w:space="0" w:color="auto"/>
-        <w:right w:val="single" w:sz="4" w:space="0" w:color="auto"/>
-        <w:insideH w:val="single" w:sz="4" w:space="0" w:color="auto"/>
-        <w:insideV w:val="single" w:sz="4" w:space="0" w:color="auto"/>
+        <w:top w:val="single" w:color="auto" w:sz="4" w:space="0"/>
+        <w:left w:val="single" w:color="auto" w:sz="4" w:space="0"/>
+        <w:bottom w:val="single" w:color="auto" w:sz="4" w:space="0"/>
+        <w:right w:val="single" w:color="auto" w:sz="4" w:space="0"/>
+        <w:insideH w:val="single" w:color="auto" w:sz="4" w:space="0"/>
+        <w:insideV w:val="single" w:color="auto" w:sz="4" w:space="0"/>
       </w:tblBorders>
     </w:tblPr>
   </w:style>
 </w:styles>
+</file>
+
+<file path=word/glossary/document.xml><?xml version="1.0" encoding="utf-8"?>
+<w:glossaryDocument xmlns:w14="http://schemas.microsoft.com/office/word/2010/wordml" xmlns:w="http://schemas.openxmlformats.org/wordprocessingml/2006/main">
+  <w:docParts>
+    <w:docPart>
+      <w:docPartPr>
+        <w:name w:val="DefaultPlaceholder_1081868574"/>
+        <w:category>
+          <w:name w:val="General"/>
+          <w:gallery w:val="placeholder"/>
+        </w:category>
+        <w:types>
+          <w:type w:val="bbPlcHdr"/>
+        </w:types>
+        <w:behaviors>
+          <w:behavior w:val="content"/>
+        </w:behaviors>
+        <w:guid w:val="{455b8fa6-2a84-4ffe-9083-9c317766ef37}"/>
+      </w:docPartPr>
+      <w:docPartBody>
+        <w:p>
+          <w:r>
+            <w:rPr>
+              <w:rStyle w:val="PlaceholderText"/>
+            </w:rPr>
+            <w:t/>
+          </w:r>
+        </w:p>
+      </w:docPartBody>
+    </w:docPart>
+  </w:docParts>
+</w:glossaryDocument>
 </file>
 
 <file path=word/theme/theme1.xml><?xml version="1.0" encoding="utf-8"?>
@@ -10028,19 +11913,15 @@
 </file>
 
 <file path=customXml/item1.xml><?xml version="1.0" encoding="utf-8"?>
-<?mso-contentType ?>
-<FormTemplates xmlns="http://schemas.microsoft.com/sharepoint/v3/contenttype/forms">
-  <Display>DocumentLibraryForm</Display>
-  <Edit>DocumentLibraryForm</Edit>
-  <New>DocumentLibraryForm</New>
-</FormTemplates>
+<p:properties xmlns:p="http://schemas.microsoft.com/office/2006/metadata/properties" xmlns:xsi="http://www.w3.org/2001/XMLSchema-instance" xmlns:pc="http://schemas.microsoft.com/office/infopath/2007/PartnerControls">
+  <documentManagement>
+    <Status xmlns="71af3243-3dd4-4a8d-8c0d-dd76da1f02a5">Not started</Status>
+    <MediaServiceKeyPoints xmlns="71af3243-3dd4-4a8d-8c0d-dd76da1f02a5" xsi:nil="true"/>
+  </documentManagement>
+</p:properties>
 </file>
 
 <file path=customXml/item2.xml><?xml version="1.0" encoding="utf-8"?>
-<b:Sources xmlns:b="http://schemas.openxmlformats.org/officeDocument/2006/bibliography" xmlns="http://schemas.openxmlformats.org/officeDocument/2006/bibliography" SelectedStyle="\APASixthEditionOfficeOnline.xsl" StyleName="APA" Version="6"/>
-</file>
-
-<file path=customXml/item3.xml><?xml version="1.0" encoding="utf-8"?>
 <ct:contentTypeSchema xmlns:ct="http://schemas.microsoft.com/office/2006/metadata/contentType" xmlns:ma="http://schemas.microsoft.com/office/2006/metadata/properties/metaAttributes" ct:_="" ma:_="" ma:contentTypeName="Document" ma:contentTypeID="0x01010079F111ED35F8CC479449609E8A0923A6" ma:contentTypeVersion="12" ma:contentTypeDescription="Create a new document." ma:contentTypeScope="" ma:versionID="fa6e671f1cd7e4d96ff9652be322dd5e">
   <xsd:schema xmlns:xsd="http://www.w3.org/2001/XMLSchema" xmlns:xs="http://www.w3.org/2001/XMLSchema" xmlns:p="http://schemas.microsoft.com/office/2006/metadata/properties" xmlns:ns2="71af3243-3dd4-4a8d-8c0d-dd76da1f02a5" xmlns:ns3="16c05727-aa75-4e4a-9b5f-8a80a1165891" targetNamespace="http://schemas.microsoft.com/office/2006/metadata/properties" ma:root="true" ma:fieldsID="4e2496f70b101db0b8013f30a071bbf7" ns2:_="" ns3:_="">
     <xsd:import namespace="71af3243-3dd4-4a8d-8c0d-dd76da1f02a5"/>
@@ -10261,32 +12142,30 @@
 </ct:contentTypeSchema>
 </file>
 
+<file path=customXml/item3.xml><?xml version="1.0" encoding="utf-8"?>
+<b:Sources xmlns:b="http://schemas.openxmlformats.org/officeDocument/2006/bibliography" xmlns="http://schemas.openxmlformats.org/officeDocument/2006/bibliography" SelectedStyle="\APASixthEditionOfficeOnline.xsl" StyleName="APA" Version="6"/>
+</file>
+
 <file path=customXml/item4.xml><?xml version="1.0" encoding="utf-8"?>
-<p:properties xmlns:p="http://schemas.microsoft.com/office/2006/metadata/properties" xmlns:xsi="http://www.w3.org/2001/XMLSchema-instance" xmlns:pc="http://schemas.microsoft.com/office/infopath/2007/PartnerControls">
-  <documentManagement>
-    <Status xmlns="71af3243-3dd4-4a8d-8c0d-dd76da1f02a5">Not started</Status>
-    <MediaServiceKeyPoints xmlns="71af3243-3dd4-4a8d-8c0d-dd76da1f02a5" xsi:nil="true"/>
-  </documentManagement>
-</p:properties>
+<?mso-contentType ?>
+<FormTemplates xmlns="http://schemas.microsoft.com/sharepoint/v3/contenttype/forms">
+  <Display>DocumentLibraryForm</Display>
+  <Edit>DocumentLibraryForm</Edit>
+  <New>DocumentLibraryForm</New>
+</FormTemplates>
 </file>
 
 <file path=customXml/itemProps1.xml><?xml version="1.0" encoding="utf-8"?>
-<ds:datastoreItem xmlns:ds="http://schemas.openxmlformats.org/officeDocument/2006/customXml" ds:itemID="{BFF75F1C-B41B-488A-9267-68864D3C15A5}">
+<ds:datastoreItem xmlns:ds="http://schemas.openxmlformats.org/officeDocument/2006/customXml" ds:itemID="{3B837835-72CB-4299-965D-EC30EB543F7B}">
   <ds:schemaRefs>
-    <ds:schemaRef ds:uri="http://schemas.microsoft.com/sharepoint/v3/contenttype/forms"/>
+    <ds:schemaRef ds:uri="http://schemas.microsoft.com/office/2006/metadata/properties"/>
+    <ds:schemaRef ds:uri="http://schemas.microsoft.com/office/infopath/2007/PartnerControls"/>
+    <ds:schemaRef ds:uri="71af3243-3dd4-4a8d-8c0d-dd76da1f02a5"/>
   </ds:schemaRefs>
 </ds:datastoreItem>
 </file>
 
 <file path=customXml/itemProps2.xml><?xml version="1.0" encoding="utf-8"?>
-<ds:datastoreItem xmlns:ds="http://schemas.openxmlformats.org/officeDocument/2006/customXml" ds:itemID="{D00C8E3E-3925-4C5D-9658-D1C2FDAAAB0A}">
-  <ds:schemaRefs>
-    <ds:schemaRef ds:uri="http://schemas.openxmlformats.org/officeDocument/2006/bibliography"/>
-  </ds:schemaRefs>
-</ds:datastoreItem>
-</file>
-
-<file path=customXml/itemProps3.xml><?xml version="1.0" encoding="utf-8"?>
 <ds:datastoreItem xmlns:ds="http://schemas.openxmlformats.org/officeDocument/2006/customXml" ds:itemID="{E661F654-B318-449E-80A5-A95570B90262}">
   <ds:schemaRefs>
     <ds:schemaRef ds:uri="http://schemas.microsoft.com/office/2006/metadata/contentType"/>
@@ -10305,12 +12184,18 @@
 </ds:datastoreItem>
 </file>
 
+<file path=customXml/itemProps3.xml><?xml version="1.0" encoding="utf-8"?>
+<ds:datastoreItem xmlns:ds="http://schemas.openxmlformats.org/officeDocument/2006/customXml" ds:itemID="{D00C8E3E-3925-4C5D-9658-D1C2FDAAAB0A}">
+  <ds:schemaRefs>
+    <ds:schemaRef ds:uri="http://schemas.openxmlformats.org/officeDocument/2006/bibliography"/>
+  </ds:schemaRefs>
+</ds:datastoreItem>
+</file>
+
 <file path=customXml/itemProps4.xml><?xml version="1.0" encoding="utf-8"?>
-<ds:datastoreItem xmlns:ds="http://schemas.openxmlformats.org/officeDocument/2006/customXml" ds:itemID="{3B837835-72CB-4299-965D-EC30EB543F7B}">
+<ds:datastoreItem xmlns:ds="http://schemas.openxmlformats.org/officeDocument/2006/customXml" ds:itemID="{BFF75F1C-B41B-488A-9267-68864D3C15A5}">
   <ds:schemaRefs>
-    <ds:schemaRef ds:uri="http://schemas.microsoft.com/office/2006/metadata/properties"/>
-    <ds:schemaRef ds:uri="http://schemas.microsoft.com/office/infopath/2007/PartnerControls"/>
-    <ds:schemaRef ds:uri="71af3243-3dd4-4a8d-8c0d-dd76da1f02a5"/>
+    <ds:schemaRef ds:uri="http://schemas.microsoft.com/sharepoint/v3/contenttype/forms"/>
   </ds:schemaRefs>
 </ds:datastoreItem>
 </file>